--- a/API description.docx
+++ b/API description.docx
@@ -1,173 +1,456 @@
 
 <file path=word/document.xml><?xml version="1.0" encoding="utf-8"?>
-<w:document xmlns:wpc="http://schemas.microsoft.com/office/word/2010/wordprocessingCanvas" xmlns:mc="http://schemas.openxmlformats.org/markup-compatibility/2006" xmlns:o="urn:schemas-microsoft-com:office:office" xmlns:r="http://schemas.openxmlformats.org/officeDocument/2006/relationships" xmlns:m="http://schemas.openxmlformats.org/officeDocument/2006/math" xmlns:v="urn:schemas-microsoft-com:vml" xmlns:wp14="http://schemas.microsoft.com/office/word/2010/wordprocessingDrawing" xmlns:wp="http://schemas.openxmlformats.org/drawingml/2006/wordprocessingDrawing" xmlns:w="http://schemas.openxmlformats.org/wordprocessingml/2006/main" xmlns:w14="http://schemas.microsoft.com/office/word/2010/wordml" xmlns:w10="urn:schemas-microsoft-com:office:word" xmlns:w15="http://schemas.microsoft.com/office/word/2012/wordml" xmlns:wpg="http://schemas.microsoft.com/office/word/2010/wordprocessingGroup" xmlns:wpi="http://schemas.microsoft.com/office/word/2010/wordprocessingInk" xmlns:wne="http://schemas.microsoft.com/office/word/2006/wordml" xmlns:wps="http://schemas.microsoft.com/office/word/2010/wordprocessingShape" xmlns:wpsCustomData="http://www.wps.cn/officeDocument/2013/wpsCustomData" mc:Ignorable="w14 w15 wp14">
+<w:document xmlns:wpc="http://schemas.microsoft.com/office/word/2010/wordprocessingCanvas" xmlns:mo="http://schemas.microsoft.com/office/mac/office/2008/main" xmlns:mc="http://schemas.openxmlformats.org/markup-compatibility/2006" xmlns:mv="urn:schemas-microsoft-com:mac:vml" xmlns:o="urn:schemas-microsoft-com:office:office" xmlns:r="http://schemas.openxmlformats.org/officeDocument/2006/relationships" xmlns:m="http://schemas.openxmlformats.org/officeDocument/2006/math" xmlns:v="urn:schemas-microsoft-com:vml" xmlns:wp14="http://schemas.microsoft.com/office/word/2010/wordprocessingDrawing" xmlns:wp="http://schemas.openxmlformats.org/drawingml/2006/wordprocessingDrawing" xmlns:w10="urn:schemas-microsoft-com:office:word" xmlns:w="http://schemas.openxmlformats.org/wordprocessingml/2006/main" xmlns:w14="http://schemas.microsoft.com/office/word/2010/wordml" xmlns:w15="http://schemas.microsoft.com/office/word/2012/wordml" xmlns:wpg="http://schemas.microsoft.com/office/word/2010/wordprocessingGroup" xmlns:wpi="http://schemas.microsoft.com/office/word/2010/wordprocessingInk" xmlns:wne="http://schemas.microsoft.com/office/word/2006/wordml" xmlns:wps="http://schemas.microsoft.com/office/word/2010/wordprocessingShape" mc:Ignorable="w14 w15 wp14">
   <w:body>
     <w:p>
       <w:pPr>
         <w:jc w:val="center"/>
-        <w:rPr>
-          <w:rFonts w:hint="eastAsia"/>
-        </w:rPr>
       </w:pPr>
       <w:r>
         <w:rPr>
           <w:rFonts w:hint="eastAsia"/>
         </w:rPr>
-        <w:t>API技术文档</w:t>
+        <w:t>API</w:t>
       </w:r>
-    </w:p>
-    <w:p>
-      <w:pPr>
+      <w:r>
         <w:rPr>
           <w:rFonts w:hint="eastAsia"/>
         </w:rPr>
-      </w:pPr>
+        <w:t>技术文档</w:t>
+      </w:r>
     </w:p>
+    <w:p/>
+    <w:p/>
     <w:p>
       <w:pPr>
-        <w:rPr>
-          <w:rFonts w:hint="eastAsia"/>
-        </w:rPr>
-      </w:pPr>
-    </w:p>
-    <w:p>
-      <w:pPr>
-        <w:keepNext w:val="0"/>
-        <w:keepLines w:val="0"/>
         <w:widowControl/>
-        <w:suppressLineNumbers w:val="0"/>
         <w:jc w:val="left"/>
       </w:pPr>
       <w:r>
         <w:rPr>
-          <w:rFonts w:ascii="Verdana" w:hAnsi="Verdana" w:eastAsia="宋体" w:cs="Verdana"/>
+          <w:rFonts w:ascii="Verdana" w:eastAsia="宋体" w:hAnsi="Verdana" w:cs="Verdana"/>
           <w:color w:val="000000"/>
           <w:kern w:val="0"/>
           <w:sz w:val="18"/>
           <w:szCs w:val="18"/>
-          <w:lang w:val="en-US" w:eastAsia="zh-CN" w:bidi="ar"/>
+          <w:lang w:bidi="ar"/>
         </w:rPr>
         <w:t>1</w:t>
       </w:r>
       <w:r>
         <w:rPr>
-          <w:rFonts w:ascii="微软雅黑" w:hAnsi="微软雅黑" w:eastAsia="微软雅黑" w:cs="微软雅黑"/>
+          <w:rFonts w:ascii="微软雅黑" w:eastAsia="微软雅黑" w:hAnsi="微软雅黑" w:cs="微软雅黑"/>
           <w:color w:val="000000"/>
           <w:kern w:val="0"/>
           <w:sz w:val="18"/>
           <w:szCs w:val="18"/>
-          <w:lang w:val="en-US" w:eastAsia="zh-CN" w:bidi="ar"/>
+          <w:lang w:bidi="ar"/>
         </w:rPr>
-        <w:t xml:space="preserve">， 接口统一使用 utf8 编码 json 格式； </w:t>
+        <w:t>，</w:t>
+      </w:r>
+      <w:r>
+        <w:rPr>
+          <w:rFonts w:ascii="微软雅黑" w:eastAsia="微软雅黑" w:hAnsi="微软雅黑" w:cs="微软雅黑"/>
+          <w:color w:val="000000"/>
+          <w:kern w:val="0"/>
+          <w:sz w:val="18"/>
+          <w:szCs w:val="18"/>
+          <w:lang w:bidi="ar"/>
+        </w:rPr>
+        <w:t xml:space="preserve"> </w:t>
+      </w:r>
+      <w:r>
+        <w:rPr>
+          <w:rFonts w:ascii="微软雅黑" w:eastAsia="微软雅黑" w:hAnsi="微软雅黑" w:cs="微软雅黑"/>
+          <w:color w:val="000000"/>
+          <w:kern w:val="0"/>
+          <w:sz w:val="18"/>
+          <w:szCs w:val="18"/>
+          <w:lang w:bidi="ar"/>
+        </w:rPr>
+        <w:t>接口统一使用</w:t>
+      </w:r>
+      <w:r>
+        <w:rPr>
+          <w:rFonts w:ascii="微软雅黑" w:eastAsia="微软雅黑" w:hAnsi="微软雅黑" w:cs="微软雅黑"/>
+          <w:color w:val="000000"/>
+          <w:kern w:val="0"/>
+          <w:sz w:val="18"/>
+          <w:szCs w:val="18"/>
+          <w:lang w:bidi="ar"/>
+        </w:rPr>
+        <w:t xml:space="preserve"> utf8 </w:t>
+      </w:r>
+      <w:r>
+        <w:rPr>
+          <w:rFonts w:ascii="微软雅黑" w:eastAsia="微软雅黑" w:hAnsi="微软雅黑" w:cs="微软雅黑"/>
+          <w:color w:val="000000"/>
+          <w:kern w:val="0"/>
+          <w:sz w:val="18"/>
+          <w:szCs w:val="18"/>
+          <w:lang w:bidi="ar"/>
+        </w:rPr>
+        <w:t>编码</w:t>
+      </w:r>
+      <w:r>
+        <w:rPr>
+          <w:rFonts w:ascii="微软雅黑" w:eastAsia="微软雅黑" w:hAnsi="微软雅黑" w:cs="微软雅黑"/>
+          <w:color w:val="000000"/>
+          <w:kern w:val="0"/>
+          <w:sz w:val="18"/>
+          <w:szCs w:val="18"/>
+          <w:lang w:bidi="ar"/>
+        </w:rPr>
+        <w:t xml:space="preserve"> </w:t>
+      </w:r>
+      <w:proofErr w:type="spellStart"/>
+      <w:r>
+        <w:rPr>
+          <w:rFonts w:ascii="微软雅黑" w:eastAsia="微软雅黑" w:hAnsi="微软雅黑" w:cs="微软雅黑"/>
+          <w:color w:val="000000"/>
+          <w:kern w:val="0"/>
+          <w:sz w:val="18"/>
+          <w:szCs w:val="18"/>
+          <w:lang w:bidi="ar"/>
+        </w:rPr>
+        <w:t>json</w:t>
+      </w:r>
+      <w:proofErr w:type="spellEnd"/>
+      <w:r>
+        <w:rPr>
+          <w:rFonts w:ascii="微软雅黑" w:eastAsia="微软雅黑" w:hAnsi="微软雅黑" w:cs="微软雅黑"/>
+          <w:color w:val="000000"/>
+          <w:kern w:val="0"/>
+          <w:sz w:val="18"/>
+          <w:szCs w:val="18"/>
+          <w:lang w:bidi="ar"/>
+        </w:rPr>
+        <w:t xml:space="preserve"> </w:t>
+      </w:r>
+      <w:r>
+        <w:rPr>
+          <w:rFonts w:ascii="微软雅黑" w:eastAsia="微软雅黑" w:hAnsi="微软雅黑" w:cs="微软雅黑"/>
+          <w:color w:val="000000"/>
+          <w:kern w:val="0"/>
+          <w:sz w:val="18"/>
+          <w:szCs w:val="18"/>
+          <w:lang w:bidi="ar"/>
+        </w:rPr>
+        <w:t>格式；</w:t>
+      </w:r>
+      <w:r>
+        <w:rPr>
+          <w:rFonts w:ascii="微软雅黑" w:eastAsia="微软雅黑" w:hAnsi="微软雅黑" w:cs="微软雅黑"/>
+          <w:color w:val="000000"/>
+          <w:kern w:val="0"/>
+          <w:sz w:val="18"/>
+          <w:szCs w:val="18"/>
+          <w:lang w:bidi="ar"/>
+        </w:rPr>
+        <w:t xml:space="preserve"> </w:t>
       </w:r>
     </w:p>
     <w:p>
       <w:pPr>
-        <w:keepNext w:val="0"/>
-        <w:keepLines w:val="0"/>
         <w:widowControl/>
-        <w:suppressLineNumbers w:val="0"/>
         <w:jc w:val="left"/>
       </w:pPr>
       <w:r>
         <w:rPr>
-          <w:rFonts w:hint="default" w:ascii="Verdana" w:hAnsi="Verdana" w:eastAsia="宋体" w:cs="Verdana"/>
+          <w:rFonts w:ascii="Verdana" w:eastAsia="宋体" w:hAnsi="Verdana" w:cs="Verdana"/>
           <w:color w:val="000000"/>
           <w:kern w:val="0"/>
           <w:sz w:val="18"/>
           <w:szCs w:val="18"/>
-          <w:lang w:val="en-US" w:eastAsia="zh-CN" w:bidi="ar"/>
+          <w:lang w:bidi="ar"/>
         </w:rPr>
         <w:t>2</w:t>
       </w:r>
       <w:r>
         <w:rPr>
-          <w:rFonts w:hint="eastAsia" w:ascii="微软雅黑" w:hAnsi="微软雅黑" w:eastAsia="微软雅黑" w:cs="微软雅黑"/>
+          <w:rFonts w:ascii="微软雅黑" w:eastAsia="微软雅黑" w:hAnsi="微软雅黑" w:cs="微软雅黑" w:hint="eastAsia"/>
           <w:color w:val="000000"/>
           <w:kern w:val="0"/>
           <w:sz w:val="18"/>
           <w:szCs w:val="18"/>
-          <w:lang w:val="en-US" w:eastAsia="zh-CN" w:bidi="ar"/>
+          <w:lang w:bidi="ar"/>
         </w:rPr>
-        <w:t xml:space="preserve">， 未做特别说明的时间格式,一律使用 yyyy-MM-dd HH:mm:ss 格式； </w:t>
+        <w:t>，</w:t>
+      </w:r>
+      <w:r>
+        <w:rPr>
+          <w:rFonts w:ascii="微软雅黑" w:eastAsia="微软雅黑" w:hAnsi="微软雅黑" w:cs="微软雅黑" w:hint="eastAsia"/>
+          <w:color w:val="000000"/>
+          <w:kern w:val="0"/>
+          <w:sz w:val="18"/>
+          <w:szCs w:val="18"/>
+          <w:lang w:bidi="ar"/>
+        </w:rPr>
+        <w:t xml:space="preserve"> </w:t>
+      </w:r>
+      <w:r>
+        <w:rPr>
+          <w:rFonts w:ascii="微软雅黑" w:eastAsia="微软雅黑" w:hAnsi="微软雅黑" w:cs="微软雅黑" w:hint="eastAsia"/>
+          <w:color w:val="000000"/>
+          <w:kern w:val="0"/>
+          <w:sz w:val="18"/>
+          <w:szCs w:val="18"/>
+          <w:lang w:bidi="ar"/>
+        </w:rPr>
+        <w:t>未做特别说明的时间格式</w:t>
+      </w:r>
+      <w:r>
+        <w:rPr>
+          <w:rFonts w:ascii="微软雅黑" w:eastAsia="微软雅黑" w:hAnsi="微软雅黑" w:cs="微软雅黑" w:hint="eastAsia"/>
+          <w:color w:val="000000"/>
+          <w:kern w:val="0"/>
+          <w:sz w:val="18"/>
+          <w:szCs w:val="18"/>
+          <w:lang w:bidi="ar"/>
+        </w:rPr>
+        <w:t>,</w:t>
+      </w:r>
+      <w:r>
+        <w:rPr>
+          <w:rFonts w:ascii="微软雅黑" w:eastAsia="微软雅黑" w:hAnsi="微软雅黑" w:cs="微软雅黑" w:hint="eastAsia"/>
+          <w:color w:val="000000"/>
+          <w:kern w:val="0"/>
+          <w:sz w:val="18"/>
+          <w:szCs w:val="18"/>
+          <w:lang w:bidi="ar"/>
+        </w:rPr>
+        <w:t>一律使用</w:t>
+      </w:r>
+      <w:r>
+        <w:rPr>
+          <w:rFonts w:ascii="微软雅黑" w:eastAsia="微软雅黑" w:hAnsi="微软雅黑" w:cs="微软雅黑" w:hint="eastAsia"/>
+          <w:color w:val="000000"/>
+          <w:kern w:val="0"/>
+          <w:sz w:val="18"/>
+          <w:szCs w:val="18"/>
+          <w:lang w:bidi="ar"/>
+        </w:rPr>
+        <w:t xml:space="preserve"> </w:t>
+      </w:r>
+      <w:proofErr w:type="spellStart"/>
+      <w:r>
+        <w:rPr>
+          <w:rFonts w:ascii="微软雅黑" w:eastAsia="微软雅黑" w:hAnsi="微软雅黑" w:cs="微软雅黑" w:hint="eastAsia"/>
+          <w:color w:val="000000"/>
+          <w:kern w:val="0"/>
+          <w:sz w:val="18"/>
+          <w:szCs w:val="18"/>
+          <w:lang w:bidi="ar"/>
+        </w:rPr>
+        <w:t>yyyy</w:t>
+      </w:r>
+      <w:proofErr w:type="spellEnd"/>
+      <w:r>
+        <w:rPr>
+          <w:rFonts w:ascii="微软雅黑" w:eastAsia="微软雅黑" w:hAnsi="微软雅黑" w:cs="微软雅黑" w:hint="eastAsia"/>
+          <w:color w:val="000000"/>
+          <w:kern w:val="0"/>
+          <w:sz w:val="18"/>
+          <w:szCs w:val="18"/>
+          <w:lang w:bidi="ar"/>
+        </w:rPr>
+        <w:t>-MM-</w:t>
+      </w:r>
+      <w:proofErr w:type="spellStart"/>
+      <w:r>
+        <w:rPr>
+          <w:rFonts w:ascii="微软雅黑" w:eastAsia="微软雅黑" w:hAnsi="微软雅黑" w:cs="微软雅黑" w:hint="eastAsia"/>
+          <w:color w:val="000000"/>
+          <w:kern w:val="0"/>
+          <w:sz w:val="18"/>
+          <w:szCs w:val="18"/>
+          <w:lang w:bidi="ar"/>
+        </w:rPr>
+        <w:t>dd</w:t>
+      </w:r>
+      <w:proofErr w:type="spellEnd"/>
+      <w:r>
+        <w:rPr>
+          <w:rFonts w:ascii="微软雅黑" w:eastAsia="微软雅黑" w:hAnsi="微软雅黑" w:cs="微软雅黑" w:hint="eastAsia"/>
+          <w:color w:val="000000"/>
+          <w:kern w:val="0"/>
+          <w:sz w:val="18"/>
+          <w:szCs w:val="18"/>
+          <w:lang w:bidi="ar"/>
+        </w:rPr>
+        <w:t xml:space="preserve"> </w:t>
+      </w:r>
+      <w:proofErr w:type="spellStart"/>
+      <w:r>
+        <w:rPr>
+          <w:rFonts w:ascii="微软雅黑" w:eastAsia="微软雅黑" w:hAnsi="微软雅黑" w:cs="微软雅黑" w:hint="eastAsia"/>
+          <w:color w:val="000000"/>
+          <w:kern w:val="0"/>
+          <w:sz w:val="18"/>
+          <w:szCs w:val="18"/>
+          <w:lang w:bidi="ar"/>
+        </w:rPr>
+        <w:t>HH:mm:ss</w:t>
+      </w:r>
+      <w:proofErr w:type="spellEnd"/>
+      <w:r>
+        <w:rPr>
+          <w:rFonts w:ascii="微软雅黑" w:eastAsia="微软雅黑" w:hAnsi="微软雅黑" w:cs="微软雅黑" w:hint="eastAsia"/>
+          <w:color w:val="000000"/>
+          <w:kern w:val="0"/>
+          <w:sz w:val="18"/>
+          <w:szCs w:val="18"/>
+          <w:lang w:bidi="ar"/>
+        </w:rPr>
+        <w:t xml:space="preserve"> </w:t>
+      </w:r>
+      <w:r>
+        <w:rPr>
+          <w:rFonts w:ascii="微软雅黑" w:eastAsia="微软雅黑" w:hAnsi="微软雅黑" w:cs="微软雅黑" w:hint="eastAsia"/>
+          <w:color w:val="000000"/>
+          <w:kern w:val="0"/>
+          <w:sz w:val="18"/>
+          <w:szCs w:val="18"/>
+          <w:lang w:bidi="ar"/>
+        </w:rPr>
+        <w:t>格式；</w:t>
+      </w:r>
+      <w:r>
+        <w:rPr>
+          <w:rFonts w:ascii="微软雅黑" w:eastAsia="微软雅黑" w:hAnsi="微软雅黑" w:cs="微软雅黑" w:hint="eastAsia"/>
+          <w:color w:val="000000"/>
+          <w:kern w:val="0"/>
+          <w:sz w:val="18"/>
+          <w:szCs w:val="18"/>
+          <w:lang w:bidi="ar"/>
+        </w:rPr>
+        <w:t xml:space="preserve"> </w:t>
       </w:r>
     </w:p>
     <w:p>
       <w:pPr>
-        <w:keepNext w:val="0"/>
-        <w:keepLines w:val="0"/>
         <w:widowControl/>
-        <w:suppressLineNumbers w:val="0"/>
         <w:jc w:val="left"/>
       </w:pPr>
       <w:r>
         <w:rPr>
-          <w:rFonts w:hint="default" w:ascii="Verdana" w:hAnsi="Verdana" w:eastAsia="宋体" w:cs="Verdana"/>
+          <w:rFonts w:ascii="Verdana" w:eastAsia="宋体" w:hAnsi="Verdana" w:cs="Verdana"/>
           <w:color w:val="000000"/>
           <w:kern w:val="0"/>
           <w:sz w:val="18"/>
           <w:szCs w:val="18"/>
-          <w:lang w:val="en-US" w:eastAsia="zh-CN" w:bidi="ar"/>
+          <w:lang w:bidi="ar"/>
         </w:rPr>
         <w:t>3</w:t>
       </w:r>
       <w:r>
         <w:rPr>
-          <w:rFonts w:hint="eastAsia" w:ascii="微软雅黑" w:hAnsi="微软雅黑" w:eastAsia="微软雅黑" w:cs="微软雅黑"/>
+          <w:rFonts w:ascii="微软雅黑" w:eastAsia="微软雅黑" w:hAnsi="微软雅黑" w:cs="微软雅黑" w:hint="eastAsia"/>
           <w:color w:val="000000"/>
           <w:kern w:val="0"/>
           <w:sz w:val="18"/>
           <w:szCs w:val="18"/>
-          <w:lang w:val="en-US" w:eastAsia="zh-CN" w:bidi="ar"/>
+          <w:lang w:bidi="ar"/>
         </w:rPr>
-        <w:t xml:space="preserve">， 时间戳没有说明都是以秒为单位； </w:t>
+        <w:t>，</w:t>
+      </w:r>
+      <w:r>
+        <w:rPr>
+          <w:rFonts w:ascii="微软雅黑" w:eastAsia="微软雅黑" w:hAnsi="微软雅黑" w:cs="微软雅黑" w:hint="eastAsia"/>
+          <w:color w:val="000000"/>
+          <w:kern w:val="0"/>
+          <w:sz w:val="18"/>
+          <w:szCs w:val="18"/>
+          <w:lang w:bidi="ar"/>
+        </w:rPr>
+        <w:t xml:space="preserve"> </w:t>
+      </w:r>
+      <w:r>
+        <w:rPr>
+          <w:rFonts w:ascii="微软雅黑" w:eastAsia="微软雅黑" w:hAnsi="微软雅黑" w:cs="微软雅黑" w:hint="eastAsia"/>
+          <w:color w:val="000000"/>
+          <w:kern w:val="0"/>
+          <w:sz w:val="18"/>
+          <w:szCs w:val="18"/>
+          <w:lang w:bidi="ar"/>
+        </w:rPr>
+        <w:t>时间戳没有说明都是以秒为单位；</w:t>
+      </w:r>
+      <w:r>
+        <w:rPr>
+          <w:rFonts w:ascii="微软雅黑" w:eastAsia="微软雅黑" w:hAnsi="微软雅黑" w:cs="微软雅黑" w:hint="eastAsia"/>
+          <w:color w:val="000000"/>
+          <w:kern w:val="0"/>
+          <w:sz w:val="18"/>
+          <w:szCs w:val="18"/>
+          <w:lang w:bidi="ar"/>
+        </w:rPr>
+        <w:t xml:space="preserve"> </w:t>
       </w:r>
     </w:p>
     <w:p>
       <w:pPr>
-        <w:keepNext w:val="0"/>
-        <w:keepLines w:val="0"/>
         <w:widowControl/>
-        <w:suppressLineNumbers w:val="0"/>
         <w:jc w:val="left"/>
       </w:pPr>
       <w:r>
         <w:rPr>
-          <w:rFonts w:hint="default" w:ascii="Verdana" w:hAnsi="Verdana" w:eastAsia="宋体" w:cs="Verdana"/>
+          <w:rFonts w:ascii="Verdana" w:eastAsia="宋体" w:hAnsi="Verdana" w:cs="Verdana"/>
           <w:color w:val="000000"/>
           <w:kern w:val="0"/>
           <w:sz w:val="18"/>
           <w:szCs w:val="18"/>
-          <w:lang w:val="en-US" w:eastAsia="zh-CN" w:bidi="ar"/>
+          <w:lang w:bidi="ar"/>
         </w:rPr>
         <w:t>4</w:t>
       </w:r>
       <w:r>
         <w:rPr>
-          <w:rFonts w:hint="eastAsia" w:ascii="微软雅黑" w:hAnsi="微软雅黑" w:eastAsia="微软雅黑" w:cs="微软雅黑"/>
+          <w:rFonts w:ascii="微软雅黑" w:eastAsia="微软雅黑" w:hAnsi="微软雅黑" w:cs="微软雅黑" w:hint="eastAsia"/>
           <w:color w:val="000000"/>
           <w:kern w:val="0"/>
           <w:sz w:val="18"/>
           <w:szCs w:val="18"/>
-          <w:lang w:val="en-US" w:eastAsia="zh-CN" w:bidi="ar"/>
+          <w:lang w:bidi="ar"/>
         </w:rPr>
-        <w:t xml:space="preserve">， 没有特殊说明，返回数据都是英文； </w:t>
+        <w:t>，</w:t>
+      </w:r>
+      <w:r>
+        <w:rPr>
+          <w:rFonts w:ascii="微软雅黑" w:eastAsia="微软雅黑" w:hAnsi="微软雅黑" w:cs="微软雅黑" w:hint="eastAsia"/>
+          <w:color w:val="000000"/>
+          <w:kern w:val="0"/>
+          <w:sz w:val="18"/>
+          <w:szCs w:val="18"/>
+          <w:lang w:bidi="ar"/>
+        </w:rPr>
+        <w:t xml:space="preserve"> </w:t>
+      </w:r>
+      <w:r>
+        <w:rPr>
+          <w:rFonts w:ascii="微软雅黑" w:eastAsia="微软雅黑" w:hAnsi="微软雅黑" w:cs="微软雅黑" w:hint="eastAsia"/>
+          <w:color w:val="000000"/>
+          <w:kern w:val="0"/>
+          <w:sz w:val="18"/>
+          <w:szCs w:val="18"/>
+          <w:lang w:bidi="ar"/>
+        </w:rPr>
+        <w:t>没有特殊说明，返回数据都是英文；</w:t>
+      </w:r>
+      <w:r>
+        <w:rPr>
+          <w:rFonts w:ascii="微软雅黑" w:eastAsia="微软雅黑" w:hAnsi="微软雅黑" w:cs="微软雅黑" w:hint="eastAsia"/>
+          <w:color w:val="000000"/>
+          <w:kern w:val="0"/>
+          <w:sz w:val="18"/>
+          <w:szCs w:val="18"/>
+          <w:lang w:bidi="ar"/>
+        </w:rPr>
+        <w:t xml:space="preserve"> </w:t>
       </w:r>
     </w:p>
-    <w:p>
-      <w:pPr>
-        <w:rPr>
-          <w:rFonts w:hint="eastAsia"/>
-        </w:rPr>
-      </w:pPr>
-    </w:p>
-    <w:p>
-      <w:pPr>
-        <w:rPr>
-          <w:rFonts w:hint="eastAsia"/>
-        </w:rPr>
-      </w:pPr>
-    </w:p>
+    <w:p/>
+    <w:p/>
     <w:p>
       <w:pPr>
         <w:pStyle w:val="3"/>
@@ -180,38 +463,48 @@
       <w:r>
         <w:rPr>
           <w:rFonts w:hint="eastAsia"/>
-          <w:lang w:val="en-US" w:eastAsia="zh-CN"/>
         </w:rPr>
         <w:t>格式</w:t>
       </w:r>
     </w:p>
+    <w:p/>
     <w:p>
-      <w:pPr>
-        <w:rPr>
-          <w:rFonts w:hint="eastAsia"/>
-        </w:rPr>
-      </w:pPr>
-    </w:p>
-    <w:p>
-      <w:pPr>
-        <w:ind w:firstLine="0" w:firstLineChars="0"/>
-      </w:pPr>
+      <w:proofErr w:type="gramStart"/>
       <w:r>
-        <w:t>{   "resultBody":true,</w:t>
+        <w:t xml:space="preserve">{  </w:t>
+      </w:r>
+      <w:proofErr w:type="gramEnd"/>
+      <w:r>
+        <w:t xml:space="preserve"> "</w:t>
+      </w:r>
+      <w:proofErr w:type="spellStart"/>
+      <w:r>
+        <w:t>resultBody</w:t>
+      </w:r>
+      <w:proofErr w:type="spellEnd"/>
+      <w:r>
+        <w:t>":true,</w:t>
       </w:r>
     </w:p>
     <w:p>
-      <w:pPr>
-        <w:ind w:firstLine="0" w:firstLineChars="0"/>
-      </w:pPr>
       <w:r>
-        <w:t xml:space="preserve">    "resultMsg":null,</w:t>
+        <w:t xml:space="preserve">    "</w:t>
+      </w:r>
+      <w:proofErr w:type="spellStart"/>
+      <w:r>
+        <w:t>resultMsg</w:t>
+      </w:r>
+      <w:proofErr w:type="spellEnd"/>
+      <w:proofErr w:type="gramStart"/>
+      <w:r>
+        <w:t>":null</w:t>
+      </w:r>
+      <w:proofErr w:type="gramEnd"/>
+      <w:r>
+        <w:t>,</w:t>
       </w:r>
     </w:p>
     <w:p>
-      <w:pPr>
-        <w:ind w:firstLine="0" w:firstLineChars="0"/>
-      </w:pPr>
       <w:r>
         <w:t xml:space="preserve">    "resultCode":200</w:t>
       </w:r>
@@ -225,15 +518,14 @@
     <w:p/>
     <w:p>
       <w:pPr>
-        <w:pStyle w:val="8"/>
+        <w:pStyle w:val="a4"/>
         <w:numPr>
           <w:ilvl w:val="0"/>
           <w:numId w:val="2"/>
         </w:numPr>
-        <w:spacing w:before="156" w:beforeLines="50" w:after="156" w:afterLines="50"/>
-        <w:ind w:firstLineChars="0"/>
+        <w:spacing w:beforeLines="50" w:before="156" w:afterLines="50" w:after="156"/>
         <w:rPr>
-          <w:rFonts w:ascii="Times New Roman" w:hAnsi="Times New Roman" w:eastAsia="宋体" w:cs="Times New Roman"/>
+          <w:rFonts w:ascii="Times New Roman" w:eastAsia="宋体" w:hAnsi="Times New Roman" w:cs="Times New Roman"/>
           <w:b/>
           <w:kern w:val="0"/>
           <w:szCs w:val="20"/>
@@ -241,26 +533,36 @@
       </w:pPr>
       <w:r>
         <w:rPr>
-          <w:rFonts w:ascii="Times New Roman" w:hAnsi="Times New Roman" w:eastAsia="宋体" w:cs="Times New Roman"/>
+          <w:rFonts w:ascii="Times New Roman" w:eastAsia="宋体" w:hAnsi="Times New Roman" w:cs="Times New Roman"/>
           <w:b/>
           <w:kern w:val="0"/>
           <w:szCs w:val="20"/>
         </w:rPr>
-        <w:t>响应参数result</w:t>
+        <w:t>响应参数</w:t>
+      </w:r>
+      <w:proofErr w:type="spellStart"/>
+      <w:r>
+        <w:rPr>
+          <w:rFonts w:ascii="Times New Roman" w:eastAsia="宋体" w:hAnsi="Times New Roman" w:cs="Times New Roman"/>
+          <w:b/>
+          <w:kern w:val="0"/>
+          <w:szCs w:val="20"/>
+        </w:rPr>
+        <w:t>result</w:t>
       </w:r>
       <w:r>
         <w:rPr>
-          <w:rFonts w:hint="eastAsia" w:ascii="Times New Roman" w:hAnsi="Times New Roman" w:eastAsia="宋体" w:cs="Times New Roman"/>
+          <w:rFonts w:ascii="Times New Roman" w:eastAsia="宋体" w:hAnsi="Times New Roman" w:cs="Times New Roman" w:hint="eastAsia"/>
           <w:b/>
           <w:kern w:val="0"/>
           <w:szCs w:val="20"/>
-          <w:lang w:val="en-US" w:eastAsia="zh-CN"/>
         </w:rPr>
         <w:t>_code</w:t>
       </w:r>
+      <w:proofErr w:type="spellEnd"/>
       <w:r>
         <w:rPr>
-          <w:rFonts w:ascii="Times New Roman" w:hAnsi="Times New Roman" w:eastAsia="宋体" w:cs="Times New Roman"/>
+          <w:rFonts w:ascii="Times New Roman" w:eastAsia="宋体" w:hAnsi="Times New Roman" w:cs="Times New Roman"/>
           <w:b/>
           <w:kern w:val="0"/>
           <w:szCs w:val="20"/>
@@ -268,34 +570,12 @@
         <w:t>说明</w:t>
       </w:r>
     </w:p>
-    <w:p>
-      <w:pPr>
-        <w:rPr>
-          <w:rFonts w:hint="default"/>
-          <w:lang w:val="en-US" w:eastAsia="zh-CN"/>
-        </w:rPr>
-      </w:pPr>
-    </w:p>
+    <w:p/>
     <w:tbl>
       <w:tblPr>
-        <w:tblStyle w:val="6"/>
+        <w:tblStyle w:val="a3"/>
         <w:tblW w:w="9628" w:type="dxa"/>
-        <w:tblInd w:w="0" w:type="dxa"/>
-        <w:tblBorders>
-          <w:top w:val="single" w:color="auto" w:sz="4" w:space="0"/>
-          <w:left w:val="single" w:color="auto" w:sz="4" w:space="0"/>
-          <w:bottom w:val="single" w:color="auto" w:sz="4" w:space="0"/>
-          <w:right w:val="single" w:color="auto" w:sz="4" w:space="0"/>
-          <w:insideH w:val="single" w:color="auto" w:sz="4" w:space="0"/>
-          <w:insideV w:val="single" w:color="auto" w:sz="4" w:space="0"/>
-        </w:tblBorders>
-        <w:tblLayout w:type="autofit"/>
-        <w:tblCellMar>
-          <w:top w:w="0" w:type="dxa"/>
-          <w:left w:w="108" w:type="dxa"/>
-          <w:bottom w:w="0" w:type="dxa"/>
-          <w:right w:w="108" w:type="dxa"/>
-        </w:tblCellMar>
+        <w:tblLook w:val="04A0" w:firstRow="1" w:lastRow="0" w:firstColumn="1" w:lastColumn="0" w:noHBand="0" w:noVBand="1"/>
       </w:tblPr>
       <w:tblGrid>
         <w:gridCol w:w="562"/>
@@ -303,29 +583,13 @@
         <w:gridCol w:w="1978"/>
       </w:tblGrid>
       <w:tr>
-        <w:tblPrEx>
-          <w:tblBorders>
-            <w:top w:val="single" w:color="auto" w:sz="4" w:space="0"/>
-            <w:left w:val="single" w:color="auto" w:sz="4" w:space="0"/>
-            <w:bottom w:val="single" w:color="auto" w:sz="4" w:space="0"/>
-            <w:right w:val="single" w:color="auto" w:sz="4" w:space="0"/>
-            <w:insideH w:val="single" w:color="auto" w:sz="4" w:space="0"/>
-            <w:insideV w:val="single" w:color="auto" w:sz="4" w:space="0"/>
-          </w:tblBorders>
-          <w:tblCellMar>
-            <w:top w:w="0" w:type="dxa"/>
-            <w:left w:w="108" w:type="dxa"/>
-            <w:bottom w:w="0" w:type="dxa"/>
-            <w:right w:w="108" w:type="dxa"/>
-          </w:tblCellMar>
-        </w:tblPrEx>
         <w:trPr>
-          <w:trHeight w:val="304" w:hRule="atLeast"/>
+          <w:trHeight w:val="304"/>
         </w:trPr>
         <w:tc>
           <w:tcPr>
             <w:tcW w:w="562" w:type="dxa"/>
-            <w:shd w:val="clear" w:color="auto" w:fill="D8D8D8" w:themeFill="background1" w:themeFillShade="D9"/>
+            <w:shd w:val="clear" w:color="auto" w:fill="D9D9D9" w:themeFill="background1" w:themeFillShade="D9"/>
             <w:vAlign w:val="center"/>
           </w:tcPr>
           <w:p>
@@ -335,17 +599,16 @@
               <w:autoSpaceDN/>
               <w:adjustRightInd/>
               <w:spacing w:line="240" w:lineRule="auto"/>
-              <w:ind w:firstLine="0" w:firstLineChars="0"/>
               <w:jc w:val="center"/>
               <w:rPr>
-                <w:rFonts w:ascii="微软雅黑" w:hAnsi="微软雅黑" w:eastAsia="微软雅黑" w:cs="Calibri"/>
-                <w:color w:val="000000"/>
-                <w:sz w:val="16"/>
-              </w:rPr>
-            </w:pPr>
-            <w:r>
-              <w:rPr>
-                <w:rFonts w:ascii="微软雅黑" w:hAnsi="微软雅黑" w:eastAsia="微软雅黑" w:cs="Calibri"/>
+                <w:rFonts w:ascii="微软雅黑" w:eastAsia="微软雅黑" w:hAnsi="微软雅黑" w:cs="Calibri"/>
+                <w:color w:val="000000"/>
+                <w:sz w:val="16"/>
+              </w:rPr>
+            </w:pPr>
+            <w:r>
+              <w:rPr>
+                <w:rFonts w:ascii="微软雅黑" w:eastAsia="微软雅黑" w:hAnsi="微软雅黑" w:cs="Calibri"/>
                 <w:color w:val="000000"/>
                 <w:sz w:val="16"/>
               </w:rPr>
@@ -356,7 +619,7 @@
         <w:tc>
           <w:tcPr>
             <w:tcW w:w="7088" w:type="dxa"/>
-            <w:shd w:val="clear" w:color="auto" w:fill="D8D8D8" w:themeFill="background1" w:themeFillShade="D9"/>
+            <w:shd w:val="clear" w:color="auto" w:fill="D9D9D9" w:themeFill="background1" w:themeFillShade="D9"/>
             <w:vAlign w:val="center"/>
           </w:tcPr>
           <w:p>
@@ -366,17 +629,16 @@
               <w:autoSpaceDN/>
               <w:adjustRightInd/>
               <w:spacing w:line="240" w:lineRule="auto"/>
-              <w:ind w:firstLine="0" w:firstLineChars="0"/>
               <w:jc w:val="center"/>
               <w:rPr>
-                <w:rFonts w:ascii="微软雅黑" w:hAnsi="微软雅黑" w:eastAsia="微软雅黑" w:cs="Calibri"/>
-                <w:color w:val="000000"/>
-                <w:sz w:val="16"/>
-              </w:rPr>
-            </w:pPr>
-            <w:r>
-              <w:rPr>
-                <w:rFonts w:ascii="微软雅黑" w:hAnsi="微软雅黑" w:eastAsia="微软雅黑" w:cs="Calibri"/>
+                <w:rFonts w:ascii="微软雅黑" w:eastAsia="微软雅黑" w:hAnsi="微软雅黑" w:cs="Calibri"/>
+                <w:color w:val="000000"/>
+                <w:sz w:val="16"/>
+              </w:rPr>
+            </w:pPr>
+            <w:r>
+              <w:rPr>
+                <w:rFonts w:ascii="微软雅黑" w:eastAsia="微软雅黑" w:hAnsi="微软雅黑" w:cs="Calibri"/>
                 <w:color w:val="000000"/>
                 <w:sz w:val="16"/>
               </w:rPr>
@@ -387,7 +649,7 @@
         <w:tc>
           <w:tcPr>
             <w:tcW w:w="1978" w:type="dxa"/>
-            <w:shd w:val="clear" w:color="auto" w:fill="D8D8D8" w:themeFill="background1" w:themeFillShade="D9"/>
+            <w:shd w:val="clear" w:color="auto" w:fill="D9D9D9" w:themeFill="background1" w:themeFillShade="D9"/>
             <w:vAlign w:val="center"/>
           </w:tcPr>
           <w:p>
@@ -397,17 +659,16 @@
               <w:autoSpaceDN/>
               <w:adjustRightInd/>
               <w:spacing w:line="240" w:lineRule="auto"/>
-              <w:ind w:firstLine="0" w:firstLineChars="0"/>
               <w:jc w:val="center"/>
               <w:rPr>
-                <w:rFonts w:ascii="微软雅黑" w:hAnsi="微软雅黑" w:eastAsia="微软雅黑" w:cs="Calibri"/>
-                <w:color w:val="000000"/>
-                <w:sz w:val="16"/>
-              </w:rPr>
-            </w:pPr>
-            <w:r>
-              <w:rPr>
-                <w:rFonts w:hint="eastAsia" w:ascii="微软雅黑" w:hAnsi="微软雅黑" w:eastAsia="微软雅黑" w:cs="Calibri"/>
+                <w:rFonts w:ascii="微软雅黑" w:eastAsia="微软雅黑" w:hAnsi="微软雅黑" w:cs="Calibri"/>
+                <w:color w:val="000000"/>
+                <w:sz w:val="16"/>
+              </w:rPr>
+            </w:pPr>
+            <w:r>
+              <w:rPr>
+                <w:rFonts w:ascii="微软雅黑" w:eastAsia="微软雅黑" w:hAnsi="微软雅黑" w:cs="Calibri" w:hint="eastAsia"/>
                 <w:color w:val="000000"/>
                 <w:sz w:val="16"/>
               </w:rPr>
@@ -417,24 +678,8 @@
         </w:tc>
       </w:tr>
       <w:tr>
-        <w:tblPrEx>
-          <w:tblBorders>
-            <w:top w:val="single" w:color="auto" w:sz="4" w:space="0"/>
-            <w:left w:val="single" w:color="auto" w:sz="4" w:space="0"/>
-            <w:bottom w:val="single" w:color="auto" w:sz="4" w:space="0"/>
-            <w:right w:val="single" w:color="auto" w:sz="4" w:space="0"/>
-            <w:insideH w:val="single" w:color="auto" w:sz="4" w:space="0"/>
-            <w:insideV w:val="single" w:color="auto" w:sz="4" w:space="0"/>
-          </w:tblBorders>
-          <w:tblCellMar>
-            <w:top w:w="0" w:type="dxa"/>
-            <w:left w:w="108" w:type="dxa"/>
-            <w:bottom w:w="0" w:type="dxa"/>
-            <w:right w:w="108" w:type="dxa"/>
-          </w:tblCellMar>
-        </w:tblPrEx>
         <w:trPr>
-          <w:trHeight w:val="407" w:hRule="atLeast"/>
+          <w:trHeight w:val="407"/>
         </w:trPr>
         <w:tc>
           <w:tcPr>
@@ -448,17 +693,16 @@
               <w:autoSpaceDN/>
               <w:adjustRightInd/>
               <w:spacing w:line="240" w:lineRule="auto"/>
-              <w:ind w:firstLine="0" w:firstLineChars="0"/>
               <w:jc w:val="center"/>
               <w:rPr>
-                <w:rFonts w:ascii="Microsoft Sans Serif" w:hAnsi="Microsoft Sans Serif" w:eastAsia="Times New Roman" w:cs="Microsoft Sans Serif"/>
+                <w:rFonts w:ascii="Microsoft Sans Serif" w:eastAsia="Times New Roman" w:hAnsi="Microsoft Sans Serif" w:cs="Microsoft Sans Serif"/>
                 <w:color w:val="000000"/>
                 <w:sz w:val="14"/>
               </w:rPr>
             </w:pPr>
             <w:r>
               <w:rPr>
-                <w:rFonts w:hint="eastAsia" w:ascii="Microsoft Sans Serif" w:hAnsi="Microsoft Sans Serif" w:eastAsia="Times New Roman" w:cs="Microsoft Sans Serif"/>
+                <w:rFonts w:ascii="Microsoft Sans Serif" w:eastAsia="Times New Roman" w:hAnsi="Microsoft Sans Serif" w:cs="Microsoft Sans Serif" w:hint="eastAsia"/>
                 <w:color w:val="000000"/>
                 <w:sz w:val="14"/>
               </w:rPr>
@@ -478,23 +722,19 @@
               <w:autoSpaceDN/>
               <w:adjustRightInd/>
               <w:spacing w:before="100" w:beforeAutospacing="1" w:after="100" w:afterAutospacing="1" w:line="240" w:lineRule="auto"/>
-              <w:ind w:firstLine="0" w:firstLineChars="0"/>
-              <w:jc w:val="both"/>
-              <w:rPr>
-                <w:rFonts w:hint="default" w:ascii="Tahoma" w:hAnsi="Tahoma" w:cs="Tahoma" w:eastAsiaTheme="minorEastAsia"/>
+              <w:rPr>
+                <w:rFonts w:ascii="Tahoma" w:hAnsi="Tahoma" w:cs="Tahoma"/>
                 <w:color w:val="000000"/>
                 <w:sz w:val="18"/>
                 <w:szCs w:val="18"/>
-                <w:lang w:val="en-US" w:eastAsia="zh-CN"/>
-              </w:rPr>
-            </w:pPr>
-            <w:r>
-              <w:rPr>
-                <w:rFonts w:hint="eastAsia" w:ascii="Tahoma" w:hAnsi="Tahoma" w:cs="Tahoma"/>
+              </w:rPr>
+            </w:pPr>
+            <w:r>
+              <w:rPr>
+                <w:rFonts w:ascii="Tahoma" w:hAnsi="Tahoma" w:cs="Tahoma" w:hint="eastAsia"/>
                 <w:color w:val="000000"/>
                 <w:sz w:val="18"/>
                 <w:szCs w:val="18"/>
-                <w:lang w:val="en-US" w:eastAsia="zh-CN"/>
               </w:rPr>
               <w:t>200</w:t>
             </w:r>
@@ -506,24 +746,17 @@
           </w:tcPr>
           <w:p>
             <w:pPr>
-              <w:autoSpaceDE w:val="0"/>
-              <w:autoSpaceDN w:val="0"/>
-              <w:adjustRightInd w:val="0"/>
-              <w:spacing w:line="360" w:lineRule="auto"/>
-              <w:ind w:firstLine="0" w:firstLineChars="0"/>
-              <w:rPr>
-                <w:rFonts w:hint="eastAsia" w:ascii="微软雅黑" w:hAnsi="微软雅黑" w:eastAsia="微软雅黑" w:cs="Calibri"/>
-                <w:color w:val="000000"/>
-                <w:sz w:val="16"/>
-                <w:lang w:val="en-US" w:eastAsia="zh-CN"/>
-              </w:rPr>
-            </w:pPr>
-            <w:r>
-              <w:rPr>
-                <w:rFonts w:hint="eastAsia" w:ascii="微软雅黑" w:hAnsi="微软雅黑" w:eastAsia="微软雅黑" w:cs="Calibri"/>
-                <w:color w:val="000000"/>
-                <w:sz w:val="16"/>
-                <w:lang w:val="en-US" w:eastAsia="zh-CN"/>
+              <w:rPr>
+                <w:rFonts w:ascii="微软雅黑" w:eastAsia="微软雅黑" w:hAnsi="微软雅黑" w:cs="Calibri"/>
+                <w:color w:val="000000"/>
+                <w:sz w:val="16"/>
+              </w:rPr>
+            </w:pPr>
+            <w:r>
+              <w:rPr>
+                <w:rFonts w:ascii="微软雅黑" w:eastAsia="微软雅黑" w:hAnsi="微软雅黑" w:cs="Calibri" w:hint="eastAsia"/>
+                <w:color w:val="000000"/>
+                <w:sz w:val="16"/>
               </w:rPr>
               <w:t>成功</w:t>
             </w:r>
@@ -531,24 +764,8 @@
         </w:tc>
       </w:tr>
       <w:tr>
-        <w:tblPrEx>
-          <w:tblBorders>
-            <w:top w:val="single" w:color="auto" w:sz="4" w:space="0"/>
-            <w:left w:val="single" w:color="auto" w:sz="4" w:space="0"/>
-            <w:bottom w:val="single" w:color="auto" w:sz="4" w:space="0"/>
-            <w:right w:val="single" w:color="auto" w:sz="4" w:space="0"/>
-            <w:insideH w:val="single" w:color="auto" w:sz="4" w:space="0"/>
-            <w:insideV w:val="single" w:color="auto" w:sz="4" w:space="0"/>
-          </w:tblBorders>
-          <w:tblCellMar>
-            <w:top w:w="0" w:type="dxa"/>
-            <w:left w:w="108" w:type="dxa"/>
-            <w:bottom w:w="0" w:type="dxa"/>
-            <w:right w:w="108" w:type="dxa"/>
-          </w:tblCellMar>
-        </w:tblPrEx>
         <w:trPr>
-          <w:trHeight w:val="449" w:hRule="atLeast"/>
+          <w:trHeight w:val="449"/>
         </w:trPr>
         <w:tc>
           <w:tcPr>
@@ -562,17 +779,16 @@
               <w:autoSpaceDN/>
               <w:adjustRightInd/>
               <w:spacing w:line="240" w:lineRule="auto"/>
-              <w:ind w:firstLine="0" w:firstLineChars="0"/>
               <w:jc w:val="center"/>
               <w:rPr>
-                <w:rFonts w:ascii="Microsoft Sans Serif" w:hAnsi="Microsoft Sans Serif" w:eastAsia="Times New Roman" w:cs="Microsoft Sans Serif"/>
+                <w:rFonts w:ascii="Microsoft Sans Serif" w:eastAsia="Times New Roman" w:hAnsi="Microsoft Sans Serif" w:cs="Microsoft Sans Serif"/>
                 <w:color w:val="000000"/>
                 <w:sz w:val="14"/>
               </w:rPr>
             </w:pPr>
             <w:r>
               <w:rPr>
-                <w:rFonts w:hint="eastAsia" w:ascii="Microsoft Sans Serif" w:hAnsi="Microsoft Sans Serif" w:eastAsia="Times New Roman" w:cs="Microsoft Sans Serif"/>
+                <w:rFonts w:ascii="Microsoft Sans Serif" w:eastAsia="Times New Roman" w:hAnsi="Microsoft Sans Serif" w:cs="Microsoft Sans Serif" w:hint="eastAsia"/>
                 <w:color w:val="000000"/>
                 <w:sz w:val="14"/>
               </w:rPr>
@@ -592,25 +808,39 @@
               <w:autoSpaceDN/>
               <w:adjustRightInd/>
               <w:spacing w:before="100" w:beforeAutospacing="1" w:after="100" w:afterAutospacing="1" w:line="240" w:lineRule="auto"/>
-              <w:ind w:firstLine="0" w:firstLineChars="0"/>
-              <w:jc w:val="both"/>
-              <w:rPr>
-                <w:rFonts w:hint="default" w:ascii="Tahoma" w:hAnsi="Tahoma" w:cs="Tahoma" w:eastAsiaTheme="minorEastAsia"/>
+              <w:rPr>
+                <w:rFonts w:ascii="Tahoma" w:hAnsi="Tahoma" w:cs="Tahoma"/>
                 <w:color w:val="000000"/>
                 <w:sz w:val="18"/>
                 <w:szCs w:val="18"/>
-                <w:lang w:val="en-US" w:eastAsia="zh-CN"/>
-              </w:rPr>
-            </w:pPr>
-            <w:r>
-              <w:rPr>
-                <w:rFonts w:hint="eastAsia" w:ascii="Tahoma" w:hAnsi="Tahoma" w:cs="Tahoma"/>
+              </w:rPr>
+            </w:pPr>
+            <w:r>
+              <w:rPr>
+                <w:rFonts w:ascii="Tahoma" w:hAnsi="Tahoma" w:cs="Tahoma" w:hint="eastAsia"/>
                 <w:color w:val="000000"/>
                 <w:sz w:val="18"/>
                 <w:szCs w:val="18"/>
-                <w:lang w:val="en-US" w:eastAsia="zh-CN"/>
-              </w:rPr>
-              <w:t>4001</w:t>
+              </w:rPr>
+              <w:t>400</w:t>
+            </w:r>
+            <w:r>
+              <w:rPr>
+                <w:rFonts w:ascii="Tahoma" w:hAnsi="Tahoma" w:cs="Tahoma"/>
+                <w:color w:val="000000"/>
+                <w:sz w:val="18"/>
+                <w:szCs w:val="18"/>
+              </w:rPr>
+              <w:t>0</w:t>
+            </w:r>
+            <w:r>
+              <w:rPr>
+                <w:rFonts w:ascii="Tahoma" w:hAnsi="Tahoma" w:cs="Tahoma" w:hint="eastAsia"/>
+                <w:color w:val="000000"/>
+                <w:sz w:val="18"/>
+                <w:szCs w:val="18"/>
+              </w:rPr>
+              <w:t>1</w:t>
             </w:r>
           </w:p>
         </w:tc>
@@ -620,24 +850,17 @@
           </w:tcPr>
           <w:p>
             <w:pPr>
-              <w:autoSpaceDE w:val="0"/>
-              <w:autoSpaceDN w:val="0"/>
-              <w:adjustRightInd w:val="0"/>
-              <w:spacing w:line="360" w:lineRule="auto"/>
-              <w:ind w:firstLine="0" w:firstLineChars="0"/>
-              <w:rPr>
-                <w:rFonts w:hint="default" w:ascii="微软雅黑" w:hAnsi="微软雅黑" w:eastAsia="微软雅黑" w:cs="Calibri"/>
-                <w:color w:val="000000"/>
-                <w:sz w:val="16"/>
-                <w:lang w:val="en-US" w:eastAsia="zh-CN"/>
-              </w:rPr>
-            </w:pPr>
-            <w:r>
-              <w:rPr>
-                <w:rFonts w:hint="eastAsia" w:ascii="微软雅黑" w:hAnsi="微软雅黑" w:eastAsia="微软雅黑" w:cs="Calibri"/>
-                <w:color w:val="000000"/>
-                <w:sz w:val="16"/>
-                <w:lang w:val="en-US" w:eastAsia="zh-CN"/>
+              <w:rPr>
+                <w:rFonts w:ascii="微软雅黑" w:eastAsia="微软雅黑" w:hAnsi="微软雅黑" w:cs="Calibri"/>
+                <w:color w:val="000000"/>
+                <w:sz w:val="16"/>
+              </w:rPr>
+            </w:pPr>
+            <w:r>
+              <w:rPr>
+                <w:rFonts w:ascii="微软雅黑" w:eastAsia="微软雅黑" w:hAnsi="微软雅黑" w:cs="Calibri" w:hint="eastAsia"/>
+                <w:color w:val="000000"/>
+                <w:sz w:val="16"/>
               </w:rPr>
               <w:t>记录存在</w:t>
             </w:r>
@@ -645,24 +868,8 @@
         </w:tc>
       </w:tr>
       <w:tr>
-        <w:tblPrEx>
-          <w:tblBorders>
-            <w:top w:val="single" w:color="auto" w:sz="4" w:space="0"/>
-            <w:left w:val="single" w:color="auto" w:sz="4" w:space="0"/>
-            <w:bottom w:val="single" w:color="auto" w:sz="4" w:space="0"/>
-            <w:right w:val="single" w:color="auto" w:sz="4" w:space="0"/>
-            <w:insideH w:val="single" w:color="auto" w:sz="4" w:space="0"/>
-            <w:insideV w:val="single" w:color="auto" w:sz="4" w:space="0"/>
-          </w:tblBorders>
-          <w:tblCellMar>
-            <w:top w:w="0" w:type="dxa"/>
-            <w:left w:w="108" w:type="dxa"/>
-            <w:bottom w:w="0" w:type="dxa"/>
-            <w:right w:w="108" w:type="dxa"/>
-          </w:tblCellMar>
-        </w:tblPrEx>
         <w:trPr>
-          <w:trHeight w:val="437" w:hRule="atLeast"/>
+          <w:trHeight w:val="437"/>
         </w:trPr>
         <w:tc>
           <w:tcPr>
@@ -676,17 +883,16 @@
               <w:autoSpaceDN/>
               <w:adjustRightInd/>
               <w:spacing w:line="240" w:lineRule="auto"/>
-              <w:ind w:firstLine="0" w:firstLineChars="0"/>
               <w:jc w:val="center"/>
               <w:rPr>
-                <w:rFonts w:ascii="Microsoft Sans Serif" w:hAnsi="Microsoft Sans Serif" w:eastAsia="Times New Roman" w:cs="Microsoft Sans Serif"/>
+                <w:rFonts w:ascii="Microsoft Sans Serif" w:eastAsia="Times New Roman" w:hAnsi="Microsoft Sans Serif" w:cs="Microsoft Sans Serif"/>
                 <w:color w:val="000000"/>
                 <w:sz w:val="14"/>
               </w:rPr>
             </w:pPr>
             <w:r>
               <w:rPr>
-                <w:rFonts w:hint="eastAsia" w:ascii="Microsoft Sans Serif" w:hAnsi="Microsoft Sans Serif" w:eastAsia="Times New Roman" w:cs="Microsoft Sans Serif"/>
+                <w:rFonts w:ascii="Microsoft Sans Serif" w:eastAsia="Times New Roman" w:hAnsi="Microsoft Sans Serif" w:cs="Microsoft Sans Serif" w:hint="eastAsia"/>
                 <w:color w:val="000000"/>
                 <w:sz w:val="14"/>
               </w:rPr>
@@ -706,25 +912,39 @@
               <w:autoSpaceDN/>
               <w:adjustRightInd/>
               <w:spacing w:before="100" w:beforeAutospacing="1" w:after="100" w:afterAutospacing="1" w:line="240" w:lineRule="auto"/>
-              <w:ind w:firstLine="0" w:firstLineChars="0"/>
-              <w:jc w:val="both"/>
-              <w:rPr>
-                <w:rFonts w:hint="default" w:ascii="Tahoma" w:hAnsi="Tahoma" w:cs="Tahoma" w:eastAsiaTheme="minorEastAsia"/>
+              <w:rPr>
+                <w:rFonts w:ascii="Tahoma" w:hAnsi="Tahoma" w:cs="Tahoma"/>
                 <w:color w:val="000000"/>
                 <w:sz w:val="18"/>
                 <w:szCs w:val="18"/>
-                <w:lang w:val="en-US" w:eastAsia="zh-CN"/>
-              </w:rPr>
-            </w:pPr>
-            <w:r>
-              <w:rPr>
-                <w:rFonts w:hint="eastAsia" w:ascii="Tahoma" w:hAnsi="Tahoma" w:cs="Tahoma"/>
+              </w:rPr>
+            </w:pPr>
+            <w:r>
+              <w:rPr>
+                <w:rFonts w:ascii="Tahoma" w:hAnsi="Tahoma" w:cs="Tahoma" w:hint="eastAsia"/>
                 <w:color w:val="000000"/>
                 <w:sz w:val="18"/>
                 <w:szCs w:val="18"/>
-                <w:lang w:val="en-US" w:eastAsia="zh-CN"/>
-              </w:rPr>
-              <w:t>4002</w:t>
+              </w:rPr>
+              <w:t>4</w:t>
+            </w:r>
+            <w:r>
+              <w:rPr>
+                <w:rFonts w:ascii="Tahoma" w:hAnsi="Tahoma" w:cs="Tahoma"/>
+                <w:color w:val="000000"/>
+                <w:sz w:val="18"/>
+                <w:szCs w:val="18"/>
+              </w:rPr>
+              <w:t>0</w:t>
+            </w:r>
+            <w:r>
+              <w:rPr>
+                <w:rFonts w:ascii="Tahoma" w:hAnsi="Tahoma" w:cs="Tahoma" w:hint="eastAsia"/>
+                <w:color w:val="000000"/>
+                <w:sz w:val="18"/>
+                <w:szCs w:val="18"/>
+              </w:rPr>
+              <w:t>002</w:t>
             </w:r>
           </w:p>
         </w:tc>
@@ -734,51 +954,36 @@
           </w:tcPr>
           <w:p>
             <w:pPr>
-              <w:autoSpaceDE w:val="0"/>
-              <w:autoSpaceDN w:val="0"/>
-              <w:adjustRightInd w:val="0"/>
-              <w:spacing w:line="360" w:lineRule="auto"/>
-              <w:ind w:firstLine="0" w:firstLineChars="0"/>
-              <w:rPr>
-                <w:rFonts w:hint="default" w:ascii="微软雅黑" w:hAnsi="微软雅黑" w:eastAsia="微软雅黑" w:cs="Calibri"/>
-                <w:color w:val="000000"/>
-                <w:sz w:val="16"/>
-                <w:lang w:val="en-US" w:eastAsia="zh-CN"/>
-              </w:rPr>
-            </w:pPr>
-            <w:r>
-              <w:rPr>
-                <w:rFonts w:hint="eastAsia" w:ascii="微软雅黑" w:hAnsi="微软雅黑" w:eastAsia="微软雅黑" w:cs="Calibri"/>
-                <w:color w:val="000000"/>
-                <w:sz w:val="16"/>
-                <w:lang w:val="en-US" w:eastAsia="zh-CN"/>
-              </w:rPr>
-              <w:t>保存异常</w:t>
-            </w:r>
-            <w:bookmarkStart w:id="3" w:name="_GoBack"/>
-            <w:bookmarkEnd w:id="3"/>
+              <w:rPr>
+                <w:rFonts w:ascii="微软雅黑" w:eastAsia="微软雅黑" w:hAnsi="微软雅黑" w:cs="Calibri"/>
+                <w:color w:val="000000"/>
+                <w:sz w:val="16"/>
+              </w:rPr>
+            </w:pPr>
+            <w:r>
+              <w:rPr>
+                <w:rFonts w:ascii="微软雅黑" w:eastAsia="微软雅黑" w:hAnsi="微软雅黑" w:cs="Calibri" w:hint="eastAsia"/>
+                <w:color w:val="000000"/>
+                <w:sz w:val="16"/>
+              </w:rPr>
+              <w:t>访问</w:t>
+            </w:r>
+            <w:bookmarkStart w:id="1" w:name="_GoBack"/>
+            <w:bookmarkEnd w:id="1"/>
+            <w:r>
+              <w:rPr>
+                <w:rFonts w:ascii="微软雅黑" w:eastAsia="微软雅黑" w:hAnsi="微软雅黑" w:cs="Calibri" w:hint="eastAsia"/>
+                <w:color w:val="000000"/>
+                <w:sz w:val="16"/>
+              </w:rPr>
+              <w:t>异常</w:t>
+            </w:r>
           </w:p>
         </w:tc>
       </w:tr>
       <w:tr>
-        <w:tblPrEx>
-          <w:tblBorders>
-            <w:top w:val="single" w:color="auto" w:sz="4" w:space="0"/>
-            <w:left w:val="single" w:color="auto" w:sz="4" w:space="0"/>
-            <w:bottom w:val="single" w:color="auto" w:sz="4" w:space="0"/>
-            <w:right w:val="single" w:color="auto" w:sz="4" w:space="0"/>
-            <w:insideH w:val="single" w:color="auto" w:sz="4" w:space="0"/>
-            <w:insideV w:val="single" w:color="auto" w:sz="4" w:space="0"/>
-          </w:tblBorders>
-          <w:tblCellMar>
-            <w:top w:w="0" w:type="dxa"/>
-            <w:left w:w="108" w:type="dxa"/>
-            <w:bottom w:w="0" w:type="dxa"/>
-            <w:right w:w="108" w:type="dxa"/>
-          </w:tblCellMar>
-        </w:tblPrEx>
         <w:trPr>
-          <w:trHeight w:val="449" w:hRule="atLeast"/>
+          <w:trHeight w:val="449"/>
         </w:trPr>
         <w:tc>
           <w:tcPr>
@@ -792,17 +997,16 @@
               <w:autoSpaceDN/>
               <w:adjustRightInd/>
               <w:spacing w:line="240" w:lineRule="auto"/>
-              <w:ind w:firstLine="0" w:firstLineChars="0"/>
               <w:jc w:val="center"/>
               <w:rPr>
-                <w:rFonts w:ascii="Microsoft Sans Serif" w:hAnsi="Microsoft Sans Serif" w:eastAsia="Times New Roman" w:cs="Microsoft Sans Serif"/>
+                <w:rFonts w:ascii="Microsoft Sans Serif" w:eastAsia="Times New Roman" w:hAnsi="Microsoft Sans Serif" w:cs="Microsoft Sans Serif"/>
                 <w:color w:val="000000"/>
                 <w:sz w:val="14"/>
               </w:rPr>
             </w:pPr>
             <w:r>
               <w:rPr>
-                <w:rFonts w:hint="eastAsia" w:ascii="Microsoft Sans Serif" w:hAnsi="Microsoft Sans Serif" w:eastAsia="Times New Roman" w:cs="Microsoft Sans Serif"/>
+                <w:rFonts w:ascii="Microsoft Sans Serif" w:eastAsia="Times New Roman" w:hAnsi="Microsoft Sans Serif" w:cs="Microsoft Sans Serif" w:hint="eastAsia"/>
                 <w:color w:val="000000"/>
                 <w:sz w:val="14"/>
               </w:rPr>
@@ -822,8 +1026,6 @@
               <w:autoSpaceDN/>
               <w:adjustRightInd/>
               <w:spacing w:before="100" w:beforeAutospacing="1" w:after="100" w:afterAutospacing="1" w:line="240" w:lineRule="auto"/>
-              <w:ind w:firstLine="0" w:firstLineChars="0"/>
-              <w:jc w:val="both"/>
               <w:rPr>
                 <w:rFonts w:ascii="Tahoma" w:hAnsi="Tahoma" w:cs="Tahoma"/>
                 <w:color w:val="000000"/>
@@ -839,13 +1041,8 @@
           </w:tcPr>
           <w:p>
             <w:pPr>
-              <w:autoSpaceDE w:val="0"/>
-              <w:autoSpaceDN w:val="0"/>
-              <w:adjustRightInd w:val="0"/>
-              <w:spacing w:line="360" w:lineRule="auto"/>
-              <w:ind w:firstLine="0" w:firstLineChars="0"/>
-              <w:rPr>
-                <w:rFonts w:ascii="微软雅黑" w:hAnsi="微软雅黑" w:eastAsia="微软雅黑" w:cs="Calibri"/>
+              <w:rPr>
+                <w:rFonts w:ascii="微软雅黑" w:eastAsia="微软雅黑" w:hAnsi="微软雅黑" w:cs="Calibri"/>
                 <w:color w:val="000000"/>
                 <w:sz w:val="16"/>
               </w:rPr>
@@ -854,24 +1051,8 @@
         </w:tc>
       </w:tr>
       <w:tr>
-        <w:tblPrEx>
-          <w:tblBorders>
-            <w:top w:val="single" w:color="auto" w:sz="4" w:space="0"/>
-            <w:left w:val="single" w:color="auto" w:sz="4" w:space="0"/>
-            <w:bottom w:val="single" w:color="auto" w:sz="4" w:space="0"/>
-            <w:right w:val="single" w:color="auto" w:sz="4" w:space="0"/>
-            <w:insideH w:val="single" w:color="auto" w:sz="4" w:space="0"/>
-            <w:insideV w:val="single" w:color="auto" w:sz="4" w:space="0"/>
-          </w:tblBorders>
-          <w:tblCellMar>
-            <w:top w:w="0" w:type="dxa"/>
-            <w:left w:w="108" w:type="dxa"/>
-            <w:bottom w:w="0" w:type="dxa"/>
-            <w:right w:w="108" w:type="dxa"/>
-          </w:tblCellMar>
-        </w:tblPrEx>
         <w:trPr>
-          <w:trHeight w:val="449" w:hRule="atLeast"/>
+          <w:trHeight w:val="449"/>
         </w:trPr>
         <w:tc>
           <w:tcPr>
@@ -885,17 +1066,16 @@
               <w:autoSpaceDN/>
               <w:adjustRightInd/>
               <w:spacing w:line="240" w:lineRule="auto"/>
-              <w:ind w:firstLine="0" w:firstLineChars="0"/>
               <w:jc w:val="center"/>
               <w:rPr>
-                <w:rFonts w:ascii="Microsoft Sans Serif" w:hAnsi="Microsoft Sans Serif" w:eastAsia="Times New Roman" w:cs="Microsoft Sans Serif"/>
+                <w:rFonts w:ascii="Microsoft Sans Serif" w:eastAsia="Times New Roman" w:hAnsi="Microsoft Sans Serif" w:cs="Microsoft Sans Serif"/>
                 <w:color w:val="000000"/>
                 <w:sz w:val="14"/>
               </w:rPr>
             </w:pPr>
             <w:r>
               <w:rPr>
-                <w:rFonts w:hint="eastAsia" w:ascii="Microsoft Sans Serif" w:hAnsi="Microsoft Sans Serif" w:eastAsia="Times New Roman" w:cs="Microsoft Sans Serif"/>
+                <w:rFonts w:ascii="Microsoft Sans Serif" w:eastAsia="Times New Roman" w:hAnsi="Microsoft Sans Serif" w:cs="Microsoft Sans Serif" w:hint="eastAsia"/>
                 <w:color w:val="000000"/>
                 <w:sz w:val="14"/>
               </w:rPr>
@@ -915,8 +1095,6 @@
               <w:autoSpaceDN/>
               <w:adjustRightInd/>
               <w:spacing w:before="100" w:beforeAutospacing="1" w:after="100" w:afterAutospacing="1" w:line="240" w:lineRule="auto"/>
-              <w:ind w:firstLine="0" w:firstLineChars="0"/>
-              <w:jc w:val="both"/>
               <w:rPr>
                 <w:rFonts w:ascii="Tahoma" w:hAnsi="Tahoma" w:cs="Tahoma"/>
                 <w:color w:val="000000"/>
@@ -932,13 +1110,8 @@
           </w:tcPr>
           <w:p>
             <w:pPr>
-              <w:autoSpaceDE w:val="0"/>
-              <w:autoSpaceDN w:val="0"/>
-              <w:adjustRightInd w:val="0"/>
-              <w:spacing w:line="360" w:lineRule="auto"/>
-              <w:ind w:firstLine="0" w:firstLineChars="0"/>
-              <w:rPr>
-                <w:rFonts w:ascii="微软雅黑" w:hAnsi="微软雅黑" w:eastAsia="微软雅黑" w:cs="Calibri"/>
+              <w:rPr>
+                <w:rFonts w:ascii="微软雅黑" w:eastAsia="微软雅黑" w:hAnsi="微软雅黑" w:cs="Calibri"/>
                 <w:color w:val="000000"/>
                 <w:sz w:val="16"/>
               </w:rPr>
@@ -947,24 +1120,8 @@
         </w:tc>
       </w:tr>
       <w:tr>
-        <w:tblPrEx>
-          <w:tblBorders>
-            <w:top w:val="single" w:color="auto" w:sz="4" w:space="0"/>
-            <w:left w:val="single" w:color="auto" w:sz="4" w:space="0"/>
-            <w:bottom w:val="single" w:color="auto" w:sz="4" w:space="0"/>
-            <w:right w:val="single" w:color="auto" w:sz="4" w:space="0"/>
-            <w:insideH w:val="single" w:color="auto" w:sz="4" w:space="0"/>
-            <w:insideV w:val="single" w:color="auto" w:sz="4" w:space="0"/>
-          </w:tblBorders>
-          <w:tblCellMar>
-            <w:top w:w="0" w:type="dxa"/>
-            <w:left w:w="108" w:type="dxa"/>
-            <w:bottom w:w="0" w:type="dxa"/>
-            <w:right w:w="108" w:type="dxa"/>
-          </w:tblCellMar>
-        </w:tblPrEx>
         <w:trPr>
-          <w:trHeight w:val="449" w:hRule="atLeast"/>
+          <w:trHeight w:val="449"/>
         </w:trPr>
         <w:tc>
           <w:tcPr>
@@ -978,17 +1135,16 @@
               <w:autoSpaceDN/>
               <w:adjustRightInd/>
               <w:spacing w:line="240" w:lineRule="auto"/>
-              <w:ind w:firstLine="0" w:firstLineChars="0"/>
               <w:jc w:val="center"/>
               <w:rPr>
-                <w:rFonts w:ascii="Microsoft Sans Serif" w:hAnsi="Microsoft Sans Serif" w:eastAsia="Times New Roman" w:cs="Microsoft Sans Serif"/>
+                <w:rFonts w:ascii="Microsoft Sans Serif" w:eastAsia="Times New Roman" w:hAnsi="Microsoft Sans Serif" w:cs="Microsoft Sans Serif"/>
                 <w:color w:val="000000"/>
                 <w:sz w:val="14"/>
               </w:rPr>
             </w:pPr>
             <w:r>
               <w:rPr>
-                <w:rFonts w:hint="eastAsia" w:ascii="Microsoft Sans Serif" w:hAnsi="Microsoft Sans Serif" w:eastAsia="Times New Roman" w:cs="Microsoft Sans Serif"/>
+                <w:rFonts w:ascii="Microsoft Sans Serif" w:eastAsia="Times New Roman" w:hAnsi="Microsoft Sans Serif" w:cs="Microsoft Sans Serif" w:hint="eastAsia"/>
                 <w:color w:val="000000"/>
                 <w:sz w:val="14"/>
               </w:rPr>
@@ -1008,8 +1164,6 @@
               <w:autoSpaceDN/>
               <w:adjustRightInd/>
               <w:spacing w:before="100" w:beforeAutospacing="1" w:after="100" w:afterAutospacing="1" w:line="240" w:lineRule="auto"/>
-              <w:ind w:firstLine="0" w:firstLineChars="0"/>
-              <w:jc w:val="both"/>
               <w:rPr>
                 <w:rFonts w:ascii="Tahoma" w:hAnsi="Tahoma" w:cs="Tahoma"/>
                 <w:color w:val="000000"/>
@@ -1025,13 +1179,8 @@
           </w:tcPr>
           <w:p>
             <w:pPr>
-              <w:autoSpaceDE w:val="0"/>
-              <w:autoSpaceDN w:val="0"/>
-              <w:adjustRightInd w:val="0"/>
-              <w:spacing w:line="360" w:lineRule="auto"/>
-              <w:ind w:firstLine="0" w:firstLineChars="0"/>
-              <w:rPr>
-                <w:rFonts w:ascii="微软雅黑" w:hAnsi="微软雅黑" w:eastAsia="微软雅黑" w:cs="Calibri"/>
+              <w:rPr>
+                <w:rFonts w:ascii="微软雅黑" w:eastAsia="微软雅黑" w:hAnsi="微软雅黑" w:cs="Calibri"/>
                 <w:color w:val="000000"/>
                 <w:sz w:val="16"/>
               </w:rPr>
@@ -1040,24 +1189,8 @@
         </w:tc>
       </w:tr>
       <w:tr>
-        <w:tblPrEx>
-          <w:tblBorders>
-            <w:top w:val="single" w:color="auto" w:sz="4" w:space="0"/>
-            <w:left w:val="single" w:color="auto" w:sz="4" w:space="0"/>
-            <w:bottom w:val="single" w:color="auto" w:sz="4" w:space="0"/>
-            <w:right w:val="single" w:color="auto" w:sz="4" w:space="0"/>
-            <w:insideH w:val="single" w:color="auto" w:sz="4" w:space="0"/>
-            <w:insideV w:val="single" w:color="auto" w:sz="4" w:space="0"/>
-          </w:tblBorders>
-          <w:tblCellMar>
-            <w:top w:w="0" w:type="dxa"/>
-            <w:left w:w="108" w:type="dxa"/>
-            <w:bottom w:w="0" w:type="dxa"/>
-            <w:right w:w="108" w:type="dxa"/>
-          </w:tblCellMar>
-        </w:tblPrEx>
         <w:trPr>
-          <w:trHeight w:val="377" w:hRule="atLeast"/>
+          <w:trHeight w:val="377"/>
         </w:trPr>
         <w:tc>
           <w:tcPr>
@@ -1071,17 +1204,16 @@
               <w:autoSpaceDN/>
               <w:adjustRightInd/>
               <w:spacing w:line="240" w:lineRule="auto"/>
-              <w:ind w:firstLine="0" w:firstLineChars="0"/>
               <w:jc w:val="center"/>
               <w:rPr>
-                <w:rFonts w:ascii="Microsoft Sans Serif" w:hAnsi="Microsoft Sans Serif" w:eastAsia="Times New Roman" w:cs="Microsoft Sans Serif"/>
+                <w:rFonts w:ascii="Microsoft Sans Serif" w:eastAsia="Times New Roman" w:hAnsi="Microsoft Sans Serif" w:cs="Microsoft Sans Serif"/>
                 <w:color w:val="000000"/>
                 <w:sz w:val="14"/>
               </w:rPr>
             </w:pPr>
             <w:r>
               <w:rPr>
-                <w:rFonts w:hint="eastAsia" w:ascii="Microsoft Sans Serif" w:hAnsi="Microsoft Sans Serif" w:eastAsia="Times New Roman" w:cs="Microsoft Sans Serif"/>
+                <w:rFonts w:ascii="Microsoft Sans Serif" w:eastAsia="Times New Roman" w:hAnsi="Microsoft Sans Serif" w:cs="Microsoft Sans Serif" w:hint="eastAsia"/>
                 <w:color w:val="000000"/>
                 <w:sz w:val="14"/>
               </w:rPr>
@@ -1101,8 +1233,6 @@
               <w:autoSpaceDN/>
               <w:adjustRightInd/>
               <w:spacing w:before="100" w:beforeAutospacing="1" w:after="100" w:afterAutospacing="1" w:line="240" w:lineRule="auto"/>
-              <w:ind w:firstLine="0" w:firstLineChars="0"/>
-              <w:jc w:val="both"/>
               <w:rPr>
                 <w:rFonts w:ascii="Tahoma" w:hAnsi="Tahoma" w:cs="Tahoma"/>
                 <w:color w:val="000000"/>
@@ -1118,13 +1248,8 @@
           </w:tcPr>
           <w:p>
             <w:pPr>
-              <w:autoSpaceDE w:val="0"/>
-              <w:autoSpaceDN w:val="0"/>
-              <w:adjustRightInd w:val="0"/>
-              <w:spacing w:line="360" w:lineRule="auto"/>
-              <w:ind w:firstLine="0" w:firstLineChars="0"/>
-              <w:rPr>
-                <w:rFonts w:ascii="微软雅黑" w:hAnsi="微软雅黑" w:eastAsia="微软雅黑" w:cs="Calibri"/>
+              <w:rPr>
+                <w:rFonts w:ascii="微软雅黑" w:eastAsia="微软雅黑" w:hAnsi="微软雅黑" w:cs="Calibri"/>
                 <w:color w:val="000000"/>
                 <w:sz w:val="16"/>
               </w:rPr>
@@ -1133,24 +1258,8 @@
         </w:tc>
       </w:tr>
       <w:tr>
-        <w:tblPrEx>
-          <w:tblBorders>
-            <w:top w:val="single" w:color="auto" w:sz="4" w:space="0"/>
-            <w:left w:val="single" w:color="auto" w:sz="4" w:space="0"/>
-            <w:bottom w:val="single" w:color="auto" w:sz="4" w:space="0"/>
-            <w:right w:val="single" w:color="auto" w:sz="4" w:space="0"/>
-            <w:insideH w:val="single" w:color="auto" w:sz="4" w:space="0"/>
-            <w:insideV w:val="single" w:color="auto" w:sz="4" w:space="0"/>
-          </w:tblBorders>
-          <w:tblCellMar>
-            <w:top w:w="0" w:type="dxa"/>
-            <w:left w:w="108" w:type="dxa"/>
-            <w:bottom w:w="0" w:type="dxa"/>
-            <w:right w:w="108" w:type="dxa"/>
-          </w:tblCellMar>
-        </w:tblPrEx>
         <w:trPr>
-          <w:trHeight w:val="455" w:hRule="atLeast"/>
+          <w:trHeight w:val="455"/>
         </w:trPr>
         <w:tc>
           <w:tcPr>
@@ -1164,17 +1273,16 @@
               <w:autoSpaceDN/>
               <w:adjustRightInd/>
               <w:spacing w:line="240" w:lineRule="auto"/>
-              <w:ind w:firstLine="0" w:firstLineChars="0"/>
               <w:jc w:val="center"/>
               <w:rPr>
-                <w:rFonts w:ascii="Microsoft Sans Serif" w:hAnsi="Microsoft Sans Serif" w:eastAsia="Times New Roman" w:cs="Microsoft Sans Serif"/>
+                <w:rFonts w:ascii="Microsoft Sans Serif" w:eastAsia="Times New Roman" w:hAnsi="Microsoft Sans Serif" w:cs="Microsoft Sans Serif"/>
                 <w:color w:val="000000"/>
                 <w:sz w:val="14"/>
               </w:rPr>
             </w:pPr>
             <w:r>
               <w:rPr>
-                <w:rFonts w:hint="eastAsia" w:ascii="Microsoft Sans Serif" w:hAnsi="Microsoft Sans Serif" w:eastAsia="Times New Roman" w:cs="Microsoft Sans Serif"/>
+                <w:rFonts w:ascii="Microsoft Sans Serif" w:eastAsia="Times New Roman" w:hAnsi="Microsoft Sans Serif" w:cs="Microsoft Sans Serif" w:hint="eastAsia"/>
                 <w:color w:val="000000"/>
                 <w:sz w:val="14"/>
               </w:rPr>
@@ -1194,8 +1302,6 @@
               <w:autoSpaceDN/>
               <w:adjustRightInd/>
               <w:spacing w:before="100" w:beforeAutospacing="1" w:after="100" w:afterAutospacing="1" w:line="240" w:lineRule="auto"/>
-              <w:ind w:firstLine="0" w:firstLineChars="0"/>
-              <w:jc w:val="both"/>
               <w:rPr>
                 <w:rFonts w:ascii="Tahoma" w:hAnsi="Tahoma" w:cs="Tahoma"/>
                 <w:color w:val="000000"/>
@@ -1211,13 +1317,8 @@
           </w:tcPr>
           <w:p>
             <w:pPr>
-              <w:autoSpaceDE w:val="0"/>
-              <w:autoSpaceDN w:val="0"/>
-              <w:adjustRightInd w:val="0"/>
-              <w:spacing w:line="360" w:lineRule="auto"/>
-              <w:ind w:firstLine="0" w:firstLineChars="0"/>
-              <w:rPr>
-                <w:rFonts w:ascii="微软雅黑" w:hAnsi="微软雅黑" w:eastAsia="微软雅黑" w:cs="Calibri"/>
+              <w:rPr>
+                <w:rFonts w:ascii="微软雅黑" w:eastAsia="微软雅黑" w:hAnsi="微软雅黑" w:cs="Calibri"/>
                 <w:color w:val="000000"/>
                 <w:sz w:val="16"/>
               </w:rPr>
@@ -1226,24 +1327,8 @@
         </w:tc>
       </w:tr>
       <w:tr>
-        <w:tblPrEx>
-          <w:tblBorders>
-            <w:top w:val="single" w:color="auto" w:sz="4" w:space="0"/>
-            <w:left w:val="single" w:color="auto" w:sz="4" w:space="0"/>
-            <w:bottom w:val="single" w:color="auto" w:sz="4" w:space="0"/>
-            <w:right w:val="single" w:color="auto" w:sz="4" w:space="0"/>
-            <w:insideH w:val="single" w:color="auto" w:sz="4" w:space="0"/>
-            <w:insideV w:val="single" w:color="auto" w:sz="4" w:space="0"/>
-          </w:tblBorders>
-          <w:tblCellMar>
-            <w:top w:w="0" w:type="dxa"/>
-            <w:left w:w="108" w:type="dxa"/>
-            <w:bottom w:w="0" w:type="dxa"/>
-            <w:right w:w="108" w:type="dxa"/>
-          </w:tblCellMar>
-        </w:tblPrEx>
         <w:trPr>
-          <w:trHeight w:val="90" w:hRule="atLeast"/>
+          <w:trHeight w:val="90"/>
         </w:trPr>
         <w:tc>
           <w:tcPr>
@@ -1257,17 +1342,16 @@
               <w:autoSpaceDN/>
               <w:adjustRightInd/>
               <w:spacing w:line="240" w:lineRule="auto"/>
-              <w:ind w:firstLine="0" w:firstLineChars="0"/>
               <w:jc w:val="center"/>
               <w:rPr>
-                <w:rFonts w:ascii="Microsoft Sans Serif" w:hAnsi="Microsoft Sans Serif" w:eastAsia="Times New Roman" w:cs="Microsoft Sans Serif"/>
+                <w:rFonts w:ascii="Microsoft Sans Serif" w:eastAsia="Times New Roman" w:hAnsi="Microsoft Sans Serif" w:cs="Microsoft Sans Serif"/>
                 <w:color w:val="000000"/>
                 <w:sz w:val="14"/>
               </w:rPr>
             </w:pPr>
             <w:r>
               <w:rPr>
-                <w:rFonts w:hint="eastAsia" w:ascii="Microsoft Sans Serif" w:hAnsi="Microsoft Sans Serif" w:eastAsia="Times New Roman" w:cs="Microsoft Sans Serif"/>
+                <w:rFonts w:ascii="Microsoft Sans Serif" w:eastAsia="Times New Roman" w:hAnsi="Microsoft Sans Serif" w:cs="Microsoft Sans Serif" w:hint="eastAsia"/>
                 <w:color w:val="000000"/>
                 <w:sz w:val="14"/>
               </w:rPr>
@@ -1287,8 +1371,6 @@
               <w:autoSpaceDN/>
               <w:adjustRightInd/>
               <w:spacing w:before="100" w:beforeAutospacing="1" w:after="100" w:afterAutospacing="1" w:line="240" w:lineRule="auto"/>
-              <w:ind w:firstLine="0" w:firstLineChars="0"/>
-              <w:jc w:val="both"/>
               <w:rPr>
                 <w:rFonts w:ascii="Tahoma" w:hAnsi="Tahoma" w:cs="Tahoma"/>
                 <w:color w:val="000000"/>
@@ -1304,13 +1386,8 @@
           </w:tcPr>
           <w:p>
             <w:pPr>
-              <w:autoSpaceDE w:val="0"/>
-              <w:autoSpaceDN w:val="0"/>
-              <w:adjustRightInd w:val="0"/>
-              <w:spacing w:line="360" w:lineRule="auto"/>
-              <w:ind w:firstLine="0" w:firstLineChars="0"/>
-              <w:rPr>
-                <w:rFonts w:ascii="微软雅黑" w:hAnsi="微软雅黑" w:eastAsia="微软雅黑" w:cs="Calibri"/>
+              <w:rPr>
+                <w:rFonts w:ascii="微软雅黑" w:eastAsia="微软雅黑" w:hAnsi="微软雅黑" w:cs="Calibri"/>
                 <w:color w:val="000000"/>
                 <w:sz w:val="16"/>
               </w:rPr>
@@ -1325,24 +1402,17 @@
     <w:p/>
     <w:p/>
     <w:p/>
+    <w:p/>
     <w:p>
       <w:pPr>
-        <w:rPr>
-          <w:rFonts w:hint="eastAsia"/>
-        </w:rPr>
-      </w:pPr>
-    </w:p>
-    <w:p>
-      <w:pPr>
-        <w:pStyle w:val="8"/>
+        <w:pStyle w:val="a4"/>
         <w:numPr>
           <w:ilvl w:val="0"/>
           <w:numId w:val="2"/>
         </w:numPr>
-        <w:spacing w:before="156" w:beforeLines="50" w:after="156" w:afterLines="50"/>
-        <w:ind w:firstLineChars="0"/>
+        <w:spacing w:beforeLines="50" w:before="156" w:afterLines="50" w:after="156"/>
         <w:rPr>
-          <w:rFonts w:ascii="Times New Roman" w:hAnsi="Times New Roman" w:eastAsia="宋体" w:cs="Times New Roman"/>
+          <w:rFonts w:ascii="Times New Roman" w:eastAsia="宋体" w:hAnsi="Times New Roman" w:cs="Times New Roman"/>
           <w:b/>
           <w:kern w:val="0"/>
           <w:szCs w:val="20"/>
@@ -1350,34 +1420,39 @@
       </w:pPr>
       <w:r>
         <w:rPr>
-          <w:rFonts w:ascii="Times New Roman" w:hAnsi="Times New Roman" w:eastAsia="宋体" w:cs="Times New Roman"/>
+          <w:rFonts w:ascii="Times New Roman" w:eastAsia="宋体" w:hAnsi="Times New Roman" w:cs="Times New Roman"/>
           <w:b/>
           <w:kern w:val="0"/>
           <w:szCs w:val="20"/>
         </w:rPr>
-        <w:t>响应参数resultMsg说明</w:t>
+        <w:t>响应参数</w:t>
+      </w:r>
+      <w:proofErr w:type="spellStart"/>
+      <w:r>
+        <w:rPr>
+          <w:rFonts w:ascii="Times New Roman" w:eastAsia="宋体" w:hAnsi="Times New Roman" w:cs="Times New Roman"/>
+          <w:b/>
+          <w:kern w:val="0"/>
+          <w:szCs w:val="20"/>
+        </w:rPr>
+        <w:t>resultMsg</w:t>
+      </w:r>
+      <w:proofErr w:type="spellEnd"/>
+      <w:r>
+        <w:rPr>
+          <w:rFonts w:ascii="Times New Roman" w:eastAsia="宋体" w:hAnsi="Times New Roman" w:cs="Times New Roman"/>
+          <w:b/>
+          <w:kern w:val="0"/>
+          <w:szCs w:val="20"/>
+        </w:rPr>
+        <w:t>说明</w:t>
       </w:r>
     </w:p>
     <w:tbl>
       <w:tblPr>
-        <w:tblStyle w:val="6"/>
+        <w:tblStyle w:val="a3"/>
         <w:tblW w:w="9628" w:type="dxa"/>
-        <w:tblInd w:w="0" w:type="dxa"/>
-        <w:tblBorders>
-          <w:top w:val="single" w:color="auto" w:sz="4" w:space="0"/>
-          <w:left w:val="single" w:color="auto" w:sz="4" w:space="0"/>
-          <w:bottom w:val="single" w:color="auto" w:sz="4" w:space="0"/>
-          <w:right w:val="single" w:color="auto" w:sz="4" w:space="0"/>
-          <w:insideH w:val="single" w:color="auto" w:sz="4" w:space="0"/>
-          <w:insideV w:val="single" w:color="auto" w:sz="4" w:space="0"/>
-        </w:tblBorders>
-        <w:tblLayout w:type="autofit"/>
-        <w:tblCellMar>
-          <w:top w:w="0" w:type="dxa"/>
-          <w:left w:w="108" w:type="dxa"/>
-          <w:bottom w:w="0" w:type="dxa"/>
-          <w:right w:w="108" w:type="dxa"/>
-        </w:tblCellMar>
+        <w:tblLook w:val="04A0" w:firstRow="1" w:lastRow="0" w:firstColumn="1" w:lastColumn="0" w:noHBand="0" w:noVBand="1"/>
       </w:tblPr>
       <w:tblGrid>
         <w:gridCol w:w="562"/>
@@ -1385,29 +1460,13 @@
         <w:gridCol w:w="1978"/>
       </w:tblGrid>
       <w:tr>
-        <w:tblPrEx>
-          <w:tblBorders>
-            <w:top w:val="single" w:color="auto" w:sz="4" w:space="0"/>
-            <w:left w:val="single" w:color="auto" w:sz="4" w:space="0"/>
-            <w:bottom w:val="single" w:color="auto" w:sz="4" w:space="0"/>
-            <w:right w:val="single" w:color="auto" w:sz="4" w:space="0"/>
-            <w:insideH w:val="single" w:color="auto" w:sz="4" w:space="0"/>
-            <w:insideV w:val="single" w:color="auto" w:sz="4" w:space="0"/>
-          </w:tblBorders>
-          <w:tblCellMar>
-            <w:top w:w="0" w:type="dxa"/>
-            <w:left w:w="108" w:type="dxa"/>
-            <w:bottom w:w="0" w:type="dxa"/>
-            <w:right w:w="108" w:type="dxa"/>
-          </w:tblCellMar>
-        </w:tblPrEx>
         <w:trPr>
-          <w:trHeight w:val="304" w:hRule="atLeast"/>
+          <w:trHeight w:val="304"/>
         </w:trPr>
         <w:tc>
           <w:tcPr>
             <w:tcW w:w="562" w:type="dxa"/>
-            <w:shd w:val="clear" w:color="auto" w:fill="D8D8D8" w:themeFill="background1" w:themeFillShade="D9"/>
+            <w:shd w:val="clear" w:color="auto" w:fill="D9D9D9" w:themeFill="background1" w:themeFillShade="D9"/>
             <w:vAlign w:val="center"/>
           </w:tcPr>
           <w:p>
@@ -1417,20 +1476,20 @@
               <w:autoSpaceDN/>
               <w:adjustRightInd/>
               <w:spacing w:line="240" w:lineRule="auto"/>
-              <w:ind w:firstLine="0" w:firstLineChars="0"/>
               <w:jc w:val="center"/>
               <w:rPr>
-                <w:rFonts w:ascii="微软雅黑" w:hAnsi="微软雅黑" w:eastAsia="微软雅黑" w:cs="Calibri"/>
-                <w:color w:val="000000"/>
-                <w:sz w:val="16"/>
-              </w:rPr>
-            </w:pPr>
-            <w:r>
-              <w:rPr>
-                <w:rFonts w:ascii="微软雅黑" w:hAnsi="微软雅黑" w:eastAsia="微软雅黑" w:cs="Calibri"/>
-                <w:color w:val="000000"/>
-                <w:sz w:val="16"/>
-              </w:rPr>
+                <w:rFonts w:ascii="微软雅黑" w:eastAsia="微软雅黑" w:hAnsi="微软雅黑" w:cs="Calibri"/>
+                <w:color w:val="000000"/>
+                <w:sz w:val="16"/>
+              </w:rPr>
+            </w:pPr>
+            <w:r>
+              <w:rPr>
+                <w:rFonts w:ascii="微软雅黑" w:eastAsia="微软雅黑" w:hAnsi="微软雅黑" w:cs="Calibri"/>
+                <w:color w:val="000000"/>
+                <w:sz w:val="16"/>
+              </w:rPr>
+              <w:lastRenderedPageBreak/>
               <w:t>序号</w:t>
             </w:r>
           </w:p>
@@ -1438,7 +1497,7 @@
         <w:tc>
           <w:tcPr>
             <w:tcW w:w="7088" w:type="dxa"/>
-            <w:shd w:val="clear" w:color="auto" w:fill="D8D8D8" w:themeFill="background1" w:themeFillShade="D9"/>
+            <w:shd w:val="clear" w:color="auto" w:fill="D9D9D9" w:themeFill="background1" w:themeFillShade="D9"/>
             <w:vAlign w:val="center"/>
           </w:tcPr>
           <w:p>
@@ -1448,17 +1507,16 @@
               <w:autoSpaceDN/>
               <w:adjustRightInd/>
               <w:spacing w:line="240" w:lineRule="auto"/>
-              <w:ind w:firstLine="0" w:firstLineChars="0"/>
               <w:jc w:val="center"/>
               <w:rPr>
-                <w:rFonts w:ascii="微软雅黑" w:hAnsi="微软雅黑" w:eastAsia="微软雅黑" w:cs="Calibri"/>
-                <w:color w:val="000000"/>
-                <w:sz w:val="16"/>
-              </w:rPr>
-            </w:pPr>
-            <w:r>
-              <w:rPr>
-                <w:rFonts w:ascii="微软雅黑" w:hAnsi="微软雅黑" w:eastAsia="微软雅黑" w:cs="Calibri"/>
+                <w:rFonts w:ascii="微软雅黑" w:eastAsia="微软雅黑" w:hAnsi="微软雅黑" w:cs="Calibri"/>
+                <w:color w:val="000000"/>
+                <w:sz w:val="16"/>
+              </w:rPr>
+            </w:pPr>
+            <w:r>
+              <w:rPr>
+                <w:rFonts w:ascii="微软雅黑" w:eastAsia="微软雅黑" w:hAnsi="微软雅黑" w:cs="Calibri"/>
                 <w:color w:val="000000"/>
                 <w:sz w:val="16"/>
               </w:rPr>
@@ -1469,7 +1527,7 @@
         <w:tc>
           <w:tcPr>
             <w:tcW w:w="1978" w:type="dxa"/>
-            <w:shd w:val="clear" w:color="auto" w:fill="D8D8D8" w:themeFill="background1" w:themeFillShade="D9"/>
+            <w:shd w:val="clear" w:color="auto" w:fill="D9D9D9" w:themeFill="background1" w:themeFillShade="D9"/>
             <w:vAlign w:val="center"/>
           </w:tcPr>
           <w:p>
@@ -1479,17 +1537,16 @@
               <w:autoSpaceDN/>
               <w:adjustRightInd/>
               <w:spacing w:line="240" w:lineRule="auto"/>
-              <w:ind w:firstLine="0" w:firstLineChars="0"/>
               <w:jc w:val="center"/>
               <w:rPr>
-                <w:rFonts w:ascii="微软雅黑" w:hAnsi="微软雅黑" w:eastAsia="微软雅黑" w:cs="Calibri"/>
-                <w:color w:val="000000"/>
-                <w:sz w:val="16"/>
-              </w:rPr>
-            </w:pPr>
-            <w:r>
-              <w:rPr>
-                <w:rFonts w:hint="eastAsia" w:ascii="微软雅黑" w:hAnsi="微软雅黑" w:eastAsia="微软雅黑" w:cs="Calibri"/>
+                <w:rFonts w:ascii="微软雅黑" w:eastAsia="微软雅黑" w:hAnsi="微软雅黑" w:cs="Calibri"/>
+                <w:color w:val="000000"/>
+                <w:sz w:val="16"/>
+              </w:rPr>
+            </w:pPr>
+            <w:r>
+              <w:rPr>
+                <w:rFonts w:ascii="微软雅黑" w:eastAsia="微软雅黑" w:hAnsi="微软雅黑" w:cs="Calibri" w:hint="eastAsia"/>
                 <w:color w:val="000000"/>
                 <w:sz w:val="16"/>
               </w:rPr>
@@ -1499,24 +1556,8 @@
         </w:tc>
       </w:tr>
       <w:tr>
-        <w:tblPrEx>
-          <w:tblBorders>
-            <w:top w:val="single" w:color="auto" w:sz="4" w:space="0"/>
-            <w:left w:val="single" w:color="auto" w:sz="4" w:space="0"/>
-            <w:bottom w:val="single" w:color="auto" w:sz="4" w:space="0"/>
-            <w:right w:val="single" w:color="auto" w:sz="4" w:space="0"/>
-            <w:insideH w:val="single" w:color="auto" w:sz="4" w:space="0"/>
-            <w:insideV w:val="single" w:color="auto" w:sz="4" w:space="0"/>
-          </w:tblBorders>
-          <w:tblCellMar>
-            <w:top w:w="0" w:type="dxa"/>
-            <w:left w:w="108" w:type="dxa"/>
-            <w:bottom w:w="0" w:type="dxa"/>
-            <w:right w:w="108" w:type="dxa"/>
-          </w:tblCellMar>
-        </w:tblPrEx>
         <w:trPr>
-          <w:trHeight w:val="407" w:hRule="atLeast"/>
+          <w:trHeight w:val="407"/>
         </w:trPr>
         <w:tc>
           <w:tcPr>
@@ -1530,17 +1571,16 @@
               <w:autoSpaceDN/>
               <w:adjustRightInd/>
               <w:spacing w:line="240" w:lineRule="auto"/>
-              <w:ind w:firstLine="0" w:firstLineChars="0"/>
               <w:jc w:val="center"/>
               <w:rPr>
-                <w:rFonts w:ascii="Microsoft Sans Serif" w:hAnsi="Microsoft Sans Serif" w:eastAsia="Times New Roman" w:cs="Microsoft Sans Serif"/>
+                <w:rFonts w:ascii="Microsoft Sans Serif" w:eastAsia="Times New Roman" w:hAnsi="Microsoft Sans Serif" w:cs="Microsoft Sans Serif"/>
                 <w:color w:val="000000"/>
                 <w:sz w:val="14"/>
               </w:rPr>
             </w:pPr>
             <w:r>
               <w:rPr>
-                <w:rFonts w:hint="eastAsia" w:ascii="Microsoft Sans Serif" w:hAnsi="Microsoft Sans Serif" w:eastAsia="Times New Roman" w:cs="Microsoft Sans Serif"/>
+                <w:rFonts w:ascii="Microsoft Sans Serif" w:eastAsia="Times New Roman" w:hAnsi="Microsoft Sans Serif" w:cs="Microsoft Sans Serif" w:hint="eastAsia"/>
                 <w:color w:val="000000"/>
                 <w:sz w:val="14"/>
               </w:rPr>
@@ -1560,8 +1600,6 @@
               <w:autoSpaceDN/>
               <w:adjustRightInd/>
               <w:spacing w:before="100" w:beforeAutospacing="1" w:after="100" w:afterAutospacing="1" w:line="240" w:lineRule="auto"/>
-              <w:ind w:firstLine="0" w:firstLineChars="0"/>
-              <w:jc w:val="both"/>
               <w:rPr>
                 <w:rFonts w:ascii="Tahoma" w:hAnsi="Tahoma" w:cs="Tahoma"/>
                 <w:color w:val="000000"/>
@@ -1586,20 +1624,15 @@
           </w:tcPr>
           <w:p>
             <w:pPr>
-              <w:autoSpaceDE w:val="0"/>
-              <w:autoSpaceDN w:val="0"/>
-              <w:adjustRightInd w:val="0"/>
-              <w:spacing w:line="360" w:lineRule="auto"/>
-              <w:ind w:firstLine="0" w:firstLineChars="0"/>
-              <w:rPr>
-                <w:rFonts w:ascii="微软雅黑" w:hAnsi="微软雅黑" w:eastAsia="微软雅黑" w:cs="Calibri"/>
-                <w:color w:val="000000"/>
-                <w:sz w:val="16"/>
-              </w:rPr>
-            </w:pPr>
-            <w:r>
-              <w:rPr>
-                <w:rFonts w:ascii="微软雅黑" w:hAnsi="微软雅黑" w:eastAsia="微软雅黑" w:cs="Calibri"/>
+              <w:rPr>
+                <w:rFonts w:ascii="微软雅黑" w:eastAsia="微软雅黑" w:hAnsi="微软雅黑" w:cs="Calibri"/>
+                <w:color w:val="000000"/>
+                <w:sz w:val="16"/>
+              </w:rPr>
+            </w:pPr>
+            <w:r>
+              <w:rPr>
+                <w:rFonts w:ascii="微软雅黑" w:eastAsia="微软雅黑" w:hAnsi="微软雅黑" w:cs="Calibri"/>
                 <w:color w:val="000000"/>
                 <w:sz w:val="16"/>
               </w:rPr>
@@ -1609,24 +1642,8 @@
         </w:tc>
       </w:tr>
       <w:tr>
-        <w:tblPrEx>
-          <w:tblBorders>
-            <w:top w:val="single" w:color="auto" w:sz="4" w:space="0"/>
-            <w:left w:val="single" w:color="auto" w:sz="4" w:space="0"/>
-            <w:bottom w:val="single" w:color="auto" w:sz="4" w:space="0"/>
-            <w:right w:val="single" w:color="auto" w:sz="4" w:space="0"/>
-            <w:insideH w:val="single" w:color="auto" w:sz="4" w:space="0"/>
-            <w:insideV w:val="single" w:color="auto" w:sz="4" w:space="0"/>
-          </w:tblBorders>
-          <w:tblCellMar>
-            <w:top w:w="0" w:type="dxa"/>
-            <w:left w:w="108" w:type="dxa"/>
-            <w:bottom w:w="0" w:type="dxa"/>
-            <w:right w:w="108" w:type="dxa"/>
-          </w:tblCellMar>
-        </w:tblPrEx>
         <w:trPr>
-          <w:trHeight w:val="449" w:hRule="atLeast"/>
+          <w:trHeight w:val="449"/>
         </w:trPr>
         <w:tc>
           <w:tcPr>
@@ -1640,17 +1657,16 @@
               <w:autoSpaceDN/>
               <w:adjustRightInd/>
               <w:spacing w:line="240" w:lineRule="auto"/>
-              <w:ind w:firstLine="0" w:firstLineChars="0"/>
               <w:jc w:val="center"/>
               <w:rPr>
-                <w:rFonts w:ascii="Microsoft Sans Serif" w:hAnsi="Microsoft Sans Serif" w:eastAsia="Times New Roman" w:cs="Microsoft Sans Serif"/>
+                <w:rFonts w:ascii="Microsoft Sans Serif" w:eastAsia="Times New Roman" w:hAnsi="Microsoft Sans Serif" w:cs="Microsoft Sans Serif"/>
                 <w:color w:val="000000"/>
                 <w:sz w:val="14"/>
               </w:rPr>
             </w:pPr>
             <w:r>
               <w:rPr>
-                <w:rFonts w:hint="eastAsia" w:ascii="Microsoft Sans Serif" w:hAnsi="Microsoft Sans Serif" w:eastAsia="Times New Roman" w:cs="Microsoft Sans Serif"/>
+                <w:rFonts w:ascii="Microsoft Sans Serif" w:eastAsia="Times New Roman" w:hAnsi="Microsoft Sans Serif" w:cs="Microsoft Sans Serif" w:hint="eastAsia"/>
                 <w:color w:val="000000"/>
                 <w:sz w:val="14"/>
               </w:rPr>
@@ -1670,8 +1686,6 @@
               <w:autoSpaceDN/>
               <w:adjustRightInd/>
               <w:spacing w:before="100" w:beforeAutospacing="1" w:after="100" w:afterAutospacing="1" w:line="240" w:lineRule="auto"/>
-              <w:ind w:firstLine="0" w:firstLineChars="0"/>
-              <w:jc w:val="both"/>
               <w:rPr>
                 <w:rFonts w:ascii="Tahoma" w:hAnsi="Tahoma" w:cs="Tahoma"/>
                 <w:color w:val="000000"/>
@@ -1696,20 +1710,15 @@
           </w:tcPr>
           <w:p>
             <w:pPr>
-              <w:autoSpaceDE w:val="0"/>
-              <w:autoSpaceDN w:val="0"/>
-              <w:adjustRightInd w:val="0"/>
-              <w:spacing w:line="360" w:lineRule="auto"/>
-              <w:ind w:firstLine="0" w:firstLineChars="0"/>
-              <w:rPr>
-                <w:rFonts w:ascii="微软雅黑" w:hAnsi="微软雅黑" w:eastAsia="微软雅黑" w:cs="Calibri"/>
-                <w:color w:val="000000"/>
-                <w:sz w:val="16"/>
-              </w:rPr>
-            </w:pPr>
-            <w:r>
-              <w:rPr>
-                <w:rFonts w:ascii="微软雅黑" w:hAnsi="微软雅黑" w:eastAsia="微软雅黑" w:cs="Calibri"/>
+              <w:rPr>
+                <w:rFonts w:ascii="微软雅黑" w:eastAsia="微软雅黑" w:hAnsi="微软雅黑" w:cs="Calibri"/>
+                <w:color w:val="000000"/>
+                <w:sz w:val="16"/>
+              </w:rPr>
+            </w:pPr>
+            <w:r>
+              <w:rPr>
+                <w:rFonts w:ascii="微软雅黑" w:eastAsia="微软雅黑" w:hAnsi="微软雅黑" w:cs="Calibri"/>
                 <w:color w:val="000000"/>
                 <w:sz w:val="16"/>
               </w:rPr>
@@ -1719,24 +1728,8 @@
         </w:tc>
       </w:tr>
       <w:tr>
-        <w:tblPrEx>
-          <w:tblBorders>
-            <w:top w:val="single" w:color="auto" w:sz="4" w:space="0"/>
-            <w:left w:val="single" w:color="auto" w:sz="4" w:space="0"/>
-            <w:bottom w:val="single" w:color="auto" w:sz="4" w:space="0"/>
-            <w:right w:val="single" w:color="auto" w:sz="4" w:space="0"/>
-            <w:insideH w:val="single" w:color="auto" w:sz="4" w:space="0"/>
-            <w:insideV w:val="single" w:color="auto" w:sz="4" w:space="0"/>
-          </w:tblBorders>
-          <w:tblCellMar>
-            <w:top w:w="0" w:type="dxa"/>
-            <w:left w:w="108" w:type="dxa"/>
-            <w:bottom w:w="0" w:type="dxa"/>
-            <w:right w:w="108" w:type="dxa"/>
-          </w:tblCellMar>
-        </w:tblPrEx>
         <w:trPr>
-          <w:trHeight w:val="437" w:hRule="atLeast"/>
+          <w:trHeight w:val="437"/>
         </w:trPr>
         <w:tc>
           <w:tcPr>
@@ -1750,17 +1743,16 @@
               <w:autoSpaceDN/>
               <w:adjustRightInd/>
               <w:spacing w:line="240" w:lineRule="auto"/>
-              <w:ind w:firstLine="0" w:firstLineChars="0"/>
               <w:jc w:val="center"/>
               <w:rPr>
-                <w:rFonts w:ascii="Microsoft Sans Serif" w:hAnsi="Microsoft Sans Serif" w:eastAsia="Times New Roman" w:cs="Microsoft Sans Serif"/>
+                <w:rFonts w:ascii="Microsoft Sans Serif" w:eastAsia="Times New Roman" w:hAnsi="Microsoft Sans Serif" w:cs="Microsoft Sans Serif"/>
                 <w:color w:val="000000"/>
                 <w:sz w:val="14"/>
               </w:rPr>
             </w:pPr>
             <w:r>
               <w:rPr>
-                <w:rFonts w:hint="eastAsia" w:ascii="Microsoft Sans Serif" w:hAnsi="Microsoft Sans Serif" w:eastAsia="Times New Roman" w:cs="Microsoft Sans Serif"/>
+                <w:rFonts w:ascii="Microsoft Sans Serif" w:eastAsia="Times New Roman" w:hAnsi="Microsoft Sans Serif" w:cs="Microsoft Sans Serif" w:hint="eastAsia"/>
                 <w:color w:val="000000"/>
                 <w:sz w:val="14"/>
               </w:rPr>
@@ -1780,8 +1772,6 @@
               <w:autoSpaceDN/>
               <w:adjustRightInd/>
               <w:spacing w:before="100" w:beforeAutospacing="1" w:after="100" w:afterAutospacing="1" w:line="240" w:lineRule="auto"/>
-              <w:ind w:firstLine="0" w:firstLineChars="0"/>
-              <w:jc w:val="both"/>
               <w:rPr>
                 <w:rFonts w:ascii="Tahoma" w:hAnsi="Tahoma" w:cs="Tahoma"/>
                 <w:color w:val="000000"/>
@@ -1796,7 +1786,27 @@
                 <w:sz w:val="18"/>
                 <w:szCs w:val="18"/>
               </w:rPr>
-              <w:t>parameter[eventDate] is null!</w:t>
+              <w:t>parameter[</w:t>
+            </w:r>
+            <w:proofErr w:type="spellStart"/>
+            <w:r>
+              <w:rPr>
+                <w:rFonts w:ascii="Tahoma" w:hAnsi="Tahoma" w:cs="Tahoma"/>
+                <w:color w:val="000000"/>
+                <w:sz w:val="18"/>
+                <w:szCs w:val="18"/>
+              </w:rPr>
+              <w:t>eventDate</w:t>
+            </w:r>
+            <w:proofErr w:type="spellEnd"/>
+            <w:r>
+              <w:rPr>
+                <w:rFonts w:ascii="Tahoma" w:hAnsi="Tahoma" w:cs="Tahoma"/>
+                <w:color w:val="000000"/>
+                <w:sz w:val="18"/>
+                <w:szCs w:val="18"/>
+              </w:rPr>
+              <w:t>] is null!</w:t>
             </w:r>
           </w:p>
         </w:tc>
@@ -1806,47 +1816,36 @@
           </w:tcPr>
           <w:p>
             <w:pPr>
-              <w:autoSpaceDE w:val="0"/>
-              <w:autoSpaceDN w:val="0"/>
-              <w:adjustRightInd w:val="0"/>
-              <w:spacing w:line="360" w:lineRule="auto"/>
-              <w:ind w:firstLine="0" w:firstLineChars="0"/>
-              <w:rPr>
-                <w:rFonts w:ascii="微软雅黑" w:hAnsi="微软雅黑" w:eastAsia="微软雅黑" w:cs="Calibri"/>
-                <w:color w:val="000000"/>
-                <w:sz w:val="16"/>
-              </w:rPr>
-            </w:pPr>
-            <w:r>
-              <w:rPr>
-                <w:rFonts w:ascii="微软雅黑" w:hAnsi="微软雅黑" w:eastAsia="微软雅黑" w:cs="Calibri"/>
-                <w:color w:val="000000"/>
-                <w:sz w:val="16"/>
-              </w:rPr>
-              <w:t>eventDate值为空</w:t>
+              <w:rPr>
+                <w:rFonts w:ascii="微软雅黑" w:eastAsia="微软雅黑" w:hAnsi="微软雅黑" w:cs="Calibri"/>
+                <w:color w:val="000000"/>
+                <w:sz w:val="16"/>
+              </w:rPr>
+            </w:pPr>
+            <w:proofErr w:type="spellStart"/>
+            <w:r>
+              <w:rPr>
+                <w:rFonts w:ascii="微软雅黑" w:eastAsia="微软雅黑" w:hAnsi="微软雅黑" w:cs="Calibri"/>
+                <w:color w:val="000000"/>
+                <w:sz w:val="16"/>
+              </w:rPr>
+              <w:t>eventDate</w:t>
+            </w:r>
+            <w:proofErr w:type="spellEnd"/>
+            <w:r>
+              <w:rPr>
+                <w:rFonts w:ascii="微软雅黑" w:eastAsia="微软雅黑" w:hAnsi="微软雅黑" w:cs="Calibri"/>
+                <w:color w:val="000000"/>
+                <w:sz w:val="16"/>
+              </w:rPr>
+              <w:t>值为空</w:t>
             </w:r>
           </w:p>
         </w:tc>
       </w:tr>
       <w:tr>
-        <w:tblPrEx>
-          <w:tblBorders>
-            <w:top w:val="single" w:color="auto" w:sz="4" w:space="0"/>
-            <w:left w:val="single" w:color="auto" w:sz="4" w:space="0"/>
-            <w:bottom w:val="single" w:color="auto" w:sz="4" w:space="0"/>
-            <w:right w:val="single" w:color="auto" w:sz="4" w:space="0"/>
-            <w:insideH w:val="single" w:color="auto" w:sz="4" w:space="0"/>
-            <w:insideV w:val="single" w:color="auto" w:sz="4" w:space="0"/>
-          </w:tblBorders>
-          <w:tblCellMar>
-            <w:top w:w="0" w:type="dxa"/>
-            <w:left w:w="108" w:type="dxa"/>
-            <w:bottom w:w="0" w:type="dxa"/>
-            <w:right w:w="108" w:type="dxa"/>
-          </w:tblCellMar>
-        </w:tblPrEx>
         <w:trPr>
-          <w:trHeight w:val="449" w:hRule="atLeast"/>
+          <w:trHeight w:val="449"/>
         </w:trPr>
         <w:tc>
           <w:tcPr>
@@ -1860,17 +1859,16 @@
               <w:autoSpaceDN/>
               <w:adjustRightInd/>
               <w:spacing w:line="240" w:lineRule="auto"/>
-              <w:ind w:firstLine="0" w:firstLineChars="0"/>
               <w:jc w:val="center"/>
               <w:rPr>
-                <w:rFonts w:ascii="Microsoft Sans Serif" w:hAnsi="Microsoft Sans Serif" w:eastAsia="Times New Roman" w:cs="Microsoft Sans Serif"/>
+                <w:rFonts w:ascii="Microsoft Sans Serif" w:eastAsia="Times New Roman" w:hAnsi="Microsoft Sans Serif" w:cs="Microsoft Sans Serif"/>
                 <w:color w:val="000000"/>
                 <w:sz w:val="14"/>
               </w:rPr>
             </w:pPr>
             <w:r>
               <w:rPr>
-                <w:rFonts w:hint="eastAsia" w:ascii="Microsoft Sans Serif" w:hAnsi="Microsoft Sans Serif" w:eastAsia="Times New Roman" w:cs="Microsoft Sans Serif"/>
+                <w:rFonts w:ascii="Microsoft Sans Serif" w:eastAsia="Times New Roman" w:hAnsi="Microsoft Sans Serif" w:cs="Microsoft Sans Serif" w:hint="eastAsia"/>
                 <w:color w:val="000000"/>
                 <w:sz w:val="14"/>
               </w:rPr>
@@ -1890,8 +1888,6 @@
               <w:autoSpaceDN/>
               <w:adjustRightInd/>
               <w:spacing w:before="100" w:beforeAutospacing="1" w:after="100" w:afterAutospacing="1" w:line="240" w:lineRule="auto"/>
-              <w:ind w:firstLine="0" w:firstLineChars="0"/>
-              <w:jc w:val="both"/>
               <w:rPr>
                 <w:rFonts w:ascii="Tahoma" w:hAnsi="Tahoma" w:cs="Tahoma"/>
                 <w:color w:val="000000"/>
@@ -1906,7 +1902,98 @@
                 <w:sz w:val="18"/>
                 <w:szCs w:val="18"/>
               </w:rPr>
-              <w:t>parameter[eventDate] must be 'yyyy-MM-dd HH:mm:ss'!</w:t>
+              <w:t>parameter[</w:t>
+            </w:r>
+            <w:proofErr w:type="spellStart"/>
+            <w:r>
+              <w:rPr>
+                <w:rFonts w:ascii="Tahoma" w:hAnsi="Tahoma" w:cs="Tahoma"/>
+                <w:color w:val="000000"/>
+                <w:sz w:val="18"/>
+                <w:szCs w:val="18"/>
+              </w:rPr>
+              <w:t>eventDate</w:t>
+            </w:r>
+            <w:proofErr w:type="spellEnd"/>
+            <w:r>
+              <w:rPr>
+                <w:rFonts w:ascii="Tahoma" w:hAnsi="Tahoma" w:cs="Tahoma"/>
+                <w:color w:val="000000"/>
+                <w:sz w:val="18"/>
+                <w:szCs w:val="18"/>
+              </w:rPr>
+              <w:t>] must be '</w:t>
+            </w:r>
+            <w:proofErr w:type="spellStart"/>
+            <w:r>
+              <w:rPr>
+                <w:rFonts w:ascii="Tahoma" w:hAnsi="Tahoma" w:cs="Tahoma"/>
+                <w:color w:val="000000"/>
+                <w:sz w:val="18"/>
+                <w:szCs w:val="18"/>
+              </w:rPr>
+              <w:t>yyyy</w:t>
+            </w:r>
+            <w:proofErr w:type="spellEnd"/>
+            <w:r>
+              <w:rPr>
+                <w:rFonts w:ascii="Tahoma" w:hAnsi="Tahoma" w:cs="Tahoma"/>
+                <w:color w:val="000000"/>
+                <w:sz w:val="18"/>
+                <w:szCs w:val="18"/>
+              </w:rPr>
+              <w:t>-MM-</w:t>
+            </w:r>
+            <w:proofErr w:type="spellStart"/>
+            <w:r>
+              <w:rPr>
+                <w:rFonts w:ascii="Tahoma" w:hAnsi="Tahoma" w:cs="Tahoma"/>
+                <w:color w:val="000000"/>
+                <w:sz w:val="18"/>
+                <w:szCs w:val="18"/>
+              </w:rPr>
+              <w:t>dd</w:t>
+            </w:r>
+            <w:proofErr w:type="spellEnd"/>
+            <w:r>
+              <w:rPr>
+                <w:rFonts w:ascii="Tahoma" w:hAnsi="Tahoma" w:cs="Tahoma"/>
+                <w:color w:val="000000"/>
+                <w:sz w:val="18"/>
+                <w:szCs w:val="18"/>
+              </w:rPr>
+              <w:t xml:space="preserve"> </w:t>
+            </w:r>
+            <w:proofErr w:type="spellStart"/>
+            <w:r>
+              <w:rPr>
+                <w:rFonts w:ascii="Tahoma" w:hAnsi="Tahoma" w:cs="Tahoma"/>
+                <w:color w:val="000000"/>
+                <w:sz w:val="18"/>
+                <w:szCs w:val="18"/>
+              </w:rPr>
+              <w:t>HH:</w:t>
+            </w:r>
+            <w:proofErr w:type="gramStart"/>
+            <w:r>
+              <w:rPr>
+                <w:rFonts w:ascii="Tahoma" w:hAnsi="Tahoma" w:cs="Tahoma"/>
+                <w:color w:val="000000"/>
+                <w:sz w:val="18"/>
+                <w:szCs w:val="18"/>
+              </w:rPr>
+              <w:t>mm:ss</w:t>
+            </w:r>
+            <w:proofErr w:type="spellEnd"/>
+            <w:proofErr w:type="gramEnd"/>
+            <w:r>
+              <w:rPr>
+                <w:rFonts w:ascii="Tahoma" w:hAnsi="Tahoma" w:cs="Tahoma"/>
+                <w:color w:val="000000"/>
+                <w:sz w:val="18"/>
+                <w:szCs w:val="18"/>
+              </w:rPr>
+              <w:t>'!</w:t>
             </w:r>
           </w:p>
         </w:tc>
@@ -1916,20 +2003,15 @@
           </w:tcPr>
           <w:p>
             <w:pPr>
-              <w:autoSpaceDE w:val="0"/>
-              <w:autoSpaceDN w:val="0"/>
-              <w:adjustRightInd w:val="0"/>
-              <w:spacing w:line="360" w:lineRule="auto"/>
-              <w:ind w:firstLine="0" w:firstLineChars="0"/>
-              <w:rPr>
-                <w:rFonts w:ascii="微软雅黑" w:hAnsi="微软雅黑" w:eastAsia="微软雅黑" w:cs="Calibri"/>
-                <w:color w:val="000000"/>
-                <w:sz w:val="16"/>
-              </w:rPr>
-            </w:pPr>
-            <w:r>
-              <w:rPr>
-                <w:rFonts w:ascii="微软雅黑" w:hAnsi="微软雅黑" w:eastAsia="微软雅黑" w:cs="Calibri"/>
+              <w:rPr>
+                <w:rFonts w:ascii="微软雅黑" w:eastAsia="微软雅黑" w:hAnsi="微软雅黑" w:cs="Calibri"/>
+                <w:color w:val="000000"/>
+                <w:sz w:val="16"/>
+              </w:rPr>
+            </w:pPr>
+            <w:r>
+              <w:rPr>
+                <w:rFonts w:ascii="微软雅黑" w:eastAsia="微软雅黑" w:hAnsi="微软雅黑" w:cs="Calibri"/>
                 <w:color w:val="000000"/>
                 <w:sz w:val="16"/>
               </w:rPr>
@@ -1939,24 +2021,8 @@
         </w:tc>
       </w:tr>
       <w:tr>
-        <w:tblPrEx>
-          <w:tblBorders>
-            <w:top w:val="single" w:color="auto" w:sz="4" w:space="0"/>
-            <w:left w:val="single" w:color="auto" w:sz="4" w:space="0"/>
-            <w:bottom w:val="single" w:color="auto" w:sz="4" w:space="0"/>
-            <w:right w:val="single" w:color="auto" w:sz="4" w:space="0"/>
-            <w:insideH w:val="single" w:color="auto" w:sz="4" w:space="0"/>
-            <w:insideV w:val="single" w:color="auto" w:sz="4" w:space="0"/>
-          </w:tblBorders>
-          <w:tblCellMar>
-            <w:top w:w="0" w:type="dxa"/>
-            <w:left w:w="108" w:type="dxa"/>
-            <w:bottom w:w="0" w:type="dxa"/>
-            <w:right w:w="108" w:type="dxa"/>
-          </w:tblCellMar>
-        </w:tblPrEx>
         <w:trPr>
-          <w:trHeight w:val="449" w:hRule="atLeast"/>
+          <w:trHeight w:val="449"/>
         </w:trPr>
         <w:tc>
           <w:tcPr>
@@ -1970,17 +2036,16 @@
               <w:autoSpaceDN/>
               <w:adjustRightInd/>
               <w:spacing w:line="240" w:lineRule="auto"/>
-              <w:ind w:firstLine="0" w:firstLineChars="0"/>
               <w:jc w:val="center"/>
               <w:rPr>
-                <w:rFonts w:ascii="Microsoft Sans Serif" w:hAnsi="Microsoft Sans Serif" w:eastAsia="Times New Roman" w:cs="Microsoft Sans Serif"/>
+                <w:rFonts w:ascii="Microsoft Sans Serif" w:eastAsia="Times New Roman" w:hAnsi="Microsoft Sans Serif" w:cs="Microsoft Sans Serif"/>
                 <w:color w:val="000000"/>
                 <w:sz w:val="14"/>
               </w:rPr>
             </w:pPr>
             <w:r>
               <w:rPr>
-                <w:rFonts w:hint="eastAsia" w:ascii="Microsoft Sans Serif" w:hAnsi="Microsoft Sans Serif" w:eastAsia="Times New Roman" w:cs="Microsoft Sans Serif"/>
+                <w:rFonts w:ascii="Microsoft Sans Serif" w:eastAsia="Times New Roman" w:hAnsi="Microsoft Sans Serif" w:cs="Microsoft Sans Serif" w:hint="eastAsia"/>
                 <w:color w:val="000000"/>
                 <w:sz w:val="14"/>
               </w:rPr>
@@ -2000,8 +2065,6 @@
               <w:autoSpaceDN/>
               <w:adjustRightInd/>
               <w:spacing w:before="100" w:beforeAutospacing="1" w:after="100" w:afterAutospacing="1" w:line="240" w:lineRule="auto"/>
-              <w:ind w:firstLine="0" w:firstLineChars="0"/>
-              <w:jc w:val="both"/>
               <w:rPr>
                 <w:rFonts w:ascii="Tahoma" w:hAnsi="Tahoma" w:cs="Tahoma"/>
                 <w:color w:val="000000"/>
@@ -2016,7 +2079,36 @@
                 <w:sz w:val="18"/>
                 <w:szCs w:val="18"/>
               </w:rPr>
-              <w:t>parameter[billId] is null!</w:t>
+              <w:t>parameter[</w:t>
+            </w:r>
+            <w:proofErr w:type="spellStart"/>
+            <w:r>
+              <w:rPr>
+                <w:rFonts w:ascii="Tahoma" w:hAnsi="Tahoma" w:cs="Tahoma"/>
+                <w:color w:val="000000"/>
+                <w:sz w:val="18"/>
+                <w:szCs w:val="18"/>
+              </w:rPr>
+              <w:t>billId</w:t>
+            </w:r>
+            <w:proofErr w:type="spellEnd"/>
+            <w:r>
+              <w:rPr>
+                <w:rFonts w:ascii="Tahoma" w:hAnsi="Tahoma" w:cs="Tahoma"/>
+                <w:color w:val="000000"/>
+                <w:sz w:val="18"/>
+                <w:szCs w:val="18"/>
+              </w:rPr>
+              <w:t xml:space="preserve">] </w:t>
+            </w:r>
+            <w:r>
+              <w:rPr>
+                <w:rFonts w:ascii="Tahoma" w:hAnsi="Tahoma" w:cs="Tahoma"/>
+                <w:color w:val="000000"/>
+                <w:sz w:val="18"/>
+                <w:szCs w:val="18"/>
+              </w:rPr>
+              <w:t>is null!</w:t>
             </w:r>
           </w:p>
         </w:tc>
@@ -2026,47 +2118,36 @@
           </w:tcPr>
           <w:p>
             <w:pPr>
-              <w:autoSpaceDE w:val="0"/>
-              <w:autoSpaceDN w:val="0"/>
-              <w:adjustRightInd w:val="0"/>
-              <w:spacing w:line="360" w:lineRule="auto"/>
-              <w:ind w:firstLine="0" w:firstLineChars="0"/>
-              <w:rPr>
-                <w:rFonts w:ascii="微软雅黑" w:hAnsi="微软雅黑" w:eastAsia="微软雅黑" w:cs="Calibri"/>
-                <w:color w:val="000000"/>
-                <w:sz w:val="16"/>
-              </w:rPr>
-            </w:pPr>
-            <w:r>
-              <w:rPr>
-                <w:rFonts w:ascii="微软雅黑" w:hAnsi="微软雅黑" w:eastAsia="微软雅黑" w:cs="Calibri"/>
-                <w:color w:val="000000"/>
-                <w:sz w:val="16"/>
-              </w:rPr>
-              <w:t>billId值为空</w:t>
+              <w:rPr>
+                <w:rFonts w:ascii="微软雅黑" w:eastAsia="微软雅黑" w:hAnsi="微软雅黑" w:cs="Calibri"/>
+                <w:color w:val="000000"/>
+                <w:sz w:val="16"/>
+              </w:rPr>
+            </w:pPr>
+            <w:proofErr w:type="spellStart"/>
+            <w:r>
+              <w:rPr>
+                <w:rFonts w:ascii="微软雅黑" w:eastAsia="微软雅黑" w:hAnsi="微软雅黑" w:cs="Calibri"/>
+                <w:color w:val="000000"/>
+                <w:sz w:val="16"/>
+              </w:rPr>
+              <w:t>billId</w:t>
+            </w:r>
+            <w:proofErr w:type="spellEnd"/>
+            <w:r>
+              <w:rPr>
+                <w:rFonts w:ascii="微软雅黑" w:eastAsia="微软雅黑" w:hAnsi="微软雅黑" w:cs="Calibri"/>
+                <w:color w:val="000000"/>
+                <w:sz w:val="16"/>
+              </w:rPr>
+              <w:t>值为空</w:t>
             </w:r>
           </w:p>
         </w:tc>
       </w:tr>
       <w:tr>
-        <w:tblPrEx>
-          <w:tblBorders>
-            <w:top w:val="single" w:color="auto" w:sz="4" w:space="0"/>
-            <w:left w:val="single" w:color="auto" w:sz="4" w:space="0"/>
-            <w:bottom w:val="single" w:color="auto" w:sz="4" w:space="0"/>
-            <w:right w:val="single" w:color="auto" w:sz="4" w:space="0"/>
-            <w:insideH w:val="single" w:color="auto" w:sz="4" w:space="0"/>
-            <w:insideV w:val="single" w:color="auto" w:sz="4" w:space="0"/>
-          </w:tblBorders>
-          <w:tblCellMar>
-            <w:top w:w="0" w:type="dxa"/>
-            <w:left w:w="108" w:type="dxa"/>
-            <w:bottom w:w="0" w:type="dxa"/>
-            <w:right w:w="108" w:type="dxa"/>
-          </w:tblCellMar>
-        </w:tblPrEx>
         <w:trPr>
-          <w:trHeight w:val="449" w:hRule="atLeast"/>
+          <w:trHeight w:val="449"/>
         </w:trPr>
         <w:tc>
           <w:tcPr>
@@ -2080,17 +2161,16 @@
               <w:autoSpaceDN/>
               <w:adjustRightInd/>
               <w:spacing w:line="240" w:lineRule="auto"/>
-              <w:ind w:firstLine="0" w:firstLineChars="0"/>
               <w:jc w:val="center"/>
               <w:rPr>
-                <w:rFonts w:ascii="Microsoft Sans Serif" w:hAnsi="Microsoft Sans Serif" w:eastAsia="Times New Roman" w:cs="Microsoft Sans Serif"/>
+                <w:rFonts w:ascii="Microsoft Sans Serif" w:eastAsia="Times New Roman" w:hAnsi="Microsoft Sans Serif" w:cs="Microsoft Sans Serif"/>
                 <w:color w:val="000000"/>
                 <w:sz w:val="14"/>
               </w:rPr>
             </w:pPr>
             <w:r>
               <w:rPr>
-                <w:rFonts w:hint="eastAsia" w:ascii="Microsoft Sans Serif" w:hAnsi="Microsoft Sans Serif" w:eastAsia="Times New Roman" w:cs="Microsoft Sans Serif"/>
+                <w:rFonts w:ascii="Microsoft Sans Serif" w:eastAsia="Times New Roman" w:hAnsi="Microsoft Sans Serif" w:cs="Microsoft Sans Serif" w:hint="eastAsia"/>
                 <w:color w:val="000000"/>
                 <w:sz w:val="14"/>
               </w:rPr>
@@ -2110,8 +2190,6 @@
               <w:autoSpaceDN/>
               <w:adjustRightInd/>
               <w:spacing w:before="100" w:beforeAutospacing="1" w:after="100" w:afterAutospacing="1" w:line="240" w:lineRule="auto"/>
-              <w:ind w:firstLine="0" w:firstLineChars="0"/>
-              <w:jc w:val="both"/>
               <w:rPr>
                 <w:rFonts w:ascii="Tahoma" w:hAnsi="Tahoma" w:cs="Tahoma"/>
                 <w:color w:val="000000"/>
@@ -2126,7 +2204,27 @@
                 <w:sz w:val="18"/>
                 <w:szCs w:val="18"/>
               </w:rPr>
-              <w:t>parameter[billType] is null!</w:t>
+              <w:t>parameter[</w:t>
+            </w:r>
+            <w:proofErr w:type="spellStart"/>
+            <w:r>
+              <w:rPr>
+                <w:rFonts w:ascii="Tahoma" w:hAnsi="Tahoma" w:cs="Tahoma"/>
+                <w:color w:val="000000"/>
+                <w:sz w:val="18"/>
+                <w:szCs w:val="18"/>
+              </w:rPr>
+              <w:t>billType</w:t>
+            </w:r>
+            <w:proofErr w:type="spellEnd"/>
+            <w:r>
+              <w:rPr>
+                <w:rFonts w:ascii="Tahoma" w:hAnsi="Tahoma" w:cs="Tahoma"/>
+                <w:color w:val="000000"/>
+                <w:sz w:val="18"/>
+                <w:szCs w:val="18"/>
+              </w:rPr>
+              <w:t>] is null!</w:t>
             </w:r>
           </w:p>
         </w:tc>
@@ -2136,47 +2234,36 @@
           </w:tcPr>
           <w:p>
             <w:pPr>
-              <w:autoSpaceDE w:val="0"/>
-              <w:autoSpaceDN w:val="0"/>
-              <w:adjustRightInd w:val="0"/>
-              <w:spacing w:line="360" w:lineRule="auto"/>
-              <w:ind w:firstLine="0" w:firstLineChars="0"/>
-              <w:rPr>
-                <w:rFonts w:ascii="微软雅黑" w:hAnsi="微软雅黑" w:eastAsia="微软雅黑" w:cs="Calibri"/>
-                <w:color w:val="000000"/>
-                <w:sz w:val="16"/>
-              </w:rPr>
-            </w:pPr>
-            <w:r>
-              <w:rPr>
-                <w:rFonts w:ascii="微软雅黑" w:hAnsi="微软雅黑" w:eastAsia="微软雅黑" w:cs="Calibri"/>
-                <w:color w:val="000000"/>
-                <w:sz w:val="16"/>
-              </w:rPr>
-              <w:t>billType值为空</w:t>
+              <w:rPr>
+                <w:rFonts w:ascii="微软雅黑" w:eastAsia="微软雅黑" w:hAnsi="微软雅黑" w:cs="Calibri"/>
+                <w:color w:val="000000"/>
+                <w:sz w:val="16"/>
+              </w:rPr>
+            </w:pPr>
+            <w:proofErr w:type="spellStart"/>
+            <w:r>
+              <w:rPr>
+                <w:rFonts w:ascii="微软雅黑" w:eastAsia="微软雅黑" w:hAnsi="微软雅黑" w:cs="Calibri"/>
+                <w:color w:val="000000"/>
+                <w:sz w:val="16"/>
+              </w:rPr>
+              <w:t>billType</w:t>
+            </w:r>
+            <w:proofErr w:type="spellEnd"/>
+            <w:r>
+              <w:rPr>
+                <w:rFonts w:ascii="微软雅黑" w:eastAsia="微软雅黑" w:hAnsi="微软雅黑" w:cs="Calibri"/>
+                <w:color w:val="000000"/>
+                <w:sz w:val="16"/>
+              </w:rPr>
+              <w:t>值为空</w:t>
             </w:r>
           </w:p>
         </w:tc>
       </w:tr>
       <w:tr>
-        <w:tblPrEx>
-          <w:tblBorders>
-            <w:top w:val="single" w:color="auto" w:sz="4" w:space="0"/>
-            <w:left w:val="single" w:color="auto" w:sz="4" w:space="0"/>
-            <w:bottom w:val="single" w:color="auto" w:sz="4" w:space="0"/>
-            <w:right w:val="single" w:color="auto" w:sz="4" w:space="0"/>
-            <w:insideH w:val="single" w:color="auto" w:sz="4" w:space="0"/>
-            <w:insideV w:val="single" w:color="auto" w:sz="4" w:space="0"/>
-          </w:tblBorders>
-          <w:tblCellMar>
-            <w:top w:w="0" w:type="dxa"/>
-            <w:left w:w="108" w:type="dxa"/>
-            <w:bottom w:w="0" w:type="dxa"/>
-            <w:right w:w="108" w:type="dxa"/>
-          </w:tblCellMar>
-        </w:tblPrEx>
         <w:trPr>
-          <w:trHeight w:val="377" w:hRule="atLeast"/>
+          <w:trHeight w:val="377"/>
         </w:trPr>
         <w:tc>
           <w:tcPr>
@@ -2190,17 +2277,16 @@
               <w:autoSpaceDN/>
               <w:adjustRightInd/>
               <w:spacing w:line="240" w:lineRule="auto"/>
-              <w:ind w:firstLine="0" w:firstLineChars="0"/>
               <w:jc w:val="center"/>
               <w:rPr>
-                <w:rFonts w:ascii="Microsoft Sans Serif" w:hAnsi="Microsoft Sans Serif" w:eastAsia="Times New Roman" w:cs="Microsoft Sans Serif"/>
+                <w:rFonts w:ascii="Microsoft Sans Serif" w:eastAsia="Times New Roman" w:hAnsi="Microsoft Sans Serif" w:cs="Microsoft Sans Serif"/>
                 <w:color w:val="000000"/>
                 <w:sz w:val="14"/>
               </w:rPr>
             </w:pPr>
             <w:r>
               <w:rPr>
-                <w:rFonts w:hint="eastAsia" w:ascii="Microsoft Sans Serif" w:hAnsi="Microsoft Sans Serif" w:eastAsia="Times New Roman" w:cs="Microsoft Sans Serif"/>
+                <w:rFonts w:ascii="Microsoft Sans Serif" w:eastAsia="Times New Roman" w:hAnsi="Microsoft Sans Serif" w:cs="Microsoft Sans Serif" w:hint="eastAsia"/>
                 <w:color w:val="000000"/>
                 <w:sz w:val="14"/>
               </w:rPr>
@@ -2220,8 +2306,6 @@
               <w:autoSpaceDN/>
               <w:adjustRightInd/>
               <w:spacing w:before="100" w:beforeAutospacing="1" w:after="100" w:afterAutospacing="1" w:line="240" w:lineRule="auto"/>
-              <w:ind w:firstLine="0" w:firstLineChars="0"/>
-              <w:jc w:val="both"/>
               <w:rPr>
                 <w:rFonts w:ascii="Tahoma" w:hAnsi="Tahoma" w:cs="Tahoma"/>
                 <w:color w:val="000000"/>
@@ -2236,7 +2320,27 @@
                 <w:sz w:val="18"/>
                 <w:szCs w:val="18"/>
               </w:rPr>
-              <w:t>parameter[billType] must be one of the values(SHIPMENT|ORDER|MAWB|TASK).</w:t>
+              <w:t>parameter[</w:t>
+            </w:r>
+            <w:proofErr w:type="spellStart"/>
+            <w:r>
+              <w:rPr>
+                <w:rFonts w:ascii="Tahoma" w:hAnsi="Tahoma" w:cs="Tahoma"/>
+                <w:color w:val="000000"/>
+                <w:sz w:val="18"/>
+                <w:szCs w:val="18"/>
+              </w:rPr>
+              <w:t>billType</w:t>
+            </w:r>
+            <w:proofErr w:type="spellEnd"/>
+            <w:r>
+              <w:rPr>
+                <w:rFonts w:ascii="Tahoma" w:hAnsi="Tahoma" w:cs="Tahoma"/>
+                <w:color w:val="000000"/>
+                <w:sz w:val="18"/>
+                <w:szCs w:val="18"/>
+              </w:rPr>
+              <w:t>] must be one of the values(SHIPMENT|ORDER|MAWB|TASK).</w:t>
             </w:r>
           </w:p>
         </w:tc>
@@ -2246,47 +2350,36 @@
           </w:tcPr>
           <w:p>
             <w:pPr>
-              <w:autoSpaceDE w:val="0"/>
-              <w:autoSpaceDN w:val="0"/>
-              <w:adjustRightInd w:val="0"/>
-              <w:spacing w:line="360" w:lineRule="auto"/>
-              <w:ind w:firstLine="0" w:firstLineChars="0"/>
-              <w:rPr>
-                <w:rFonts w:ascii="微软雅黑" w:hAnsi="微软雅黑" w:eastAsia="微软雅黑" w:cs="Calibri"/>
-                <w:color w:val="000000"/>
-                <w:sz w:val="16"/>
-              </w:rPr>
-            </w:pPr>
-            <w:r>
-              <w:rPr>
-                <w:rFonts w:ascii="微软雅黑" w:hAnsi="微软雅黑" w:eastAsia="微软雅黑" w:cs="Calibri"/>
-                <w:color w:val="000000"/>
-                <w:sz w:val="16"/>
-              </w:rPr>
-              <w:t>billType类型不对</w:t>
+              <w:rPr>
+                <w:rFonts w:ascii="微软雅黑" w:eastAsia="微软雅黑" w:hAnsi="微软雅黑" w:cs="Calibri"/>
+                <w:color w:val="000000"/>
+                <w:sz w:val="16"/>
+              </w:rPr>
+            </w:pPr>
+            <w:proofErr w:type="spellStart"/>
+            <w:r>
+              <w:rPr>
+                <w:rFonts w:ascii="微软雅黑" w:eastAsia="微软雅黑" w:hAnsi="微软雅黑" w:cs="Calibri"/>
+                <w:color w:val="000000"/>
+                <w:sz w:val="16"/>
+              </w:rPr>
+              <w:t>billType</w:t>
+            </w:r>
+            <w:proofErr w:type="spellEnd"/>
+            <w:r>
+              <w:rPr>
+                <w:rFonts w:ascii="微软雅黑" w:eastAsia="微软雅黑" w:hAnsi="微软雅黑" w:cs="Calibri"/>
+                <w:color w:val="000000"/>
+                <w:sz w:val="16"/>
+              </w:rPr>
+              <w:t>类型不对</w:t>
             </w:r>
           </w:p>
         </w:tc>
       </w:tr>
       <w:tr>
-        <w:tblPrEx>
-          <w:tblBorders>
-            <w:top w:val="single" w:color="auto" w:sz="4" w:space="0"/>
-            <w:left w:val="single" w:color="auto" w:sz="4" w:space="0"/>
-            <w:bottom w:val="single" w:color="auto" w:sz="4" w:space="0"/>
-            <w:right w:val="single" w:color="auto" w:sz="4" w:space="0"/>
-            <w:insideH w:val="single" w:color="auto" w:sz="4" w:space="0"/>
-            <w:insideV w:val="single" w:color="auto" w:sz="4" w:space="0"/>
-          </w:tblBorders>
-          <w:tblCellMar>
-            <w:top w:w="0" w:type="dxa"/>
-            <w:left w:w="108" w:type="dxa"/>
-            <w:bottom w:w="0" w:type="dxa"/>
-            <w:right w:w="108" w:type="dxa"/>
-          </w:tblCellMar>
-        </w:tblPrEx>
         <w:trPr>
-          <w:trHeight w:val="455" w:hRule="atLeast"/>
+          <w:trHeight w:val="455"/>
         </w:trPr>
         <w:tc>
           <w:tcPr>
@@ -2300,17 +2393,16 @@
               <w:autoSpaceDN/>
               <w:adjustRightInd/>
               <w:spacing w:line="240" w:lineRule="auto"/>
-              <w:ind w:firstLine="0" w:firstLineChars="0"/>
               <w:jc w:val="center"/>
               <w:rPr>
-                <w:rFonts w:ascii="Microsoft Sans Serif" w:hAnsi="Microsoft Sans Serif" w:eastAsia="Times New Roman" w:cs="Microsoft Sans Serif"/>
+                <w:rFonts w:ascii="Microsoft Sans Serif" w:eastAsia="Times New Roman" w:hAnsi="Microsoft Sans Serif" w:cs="Microsoft Sans Serif"/>
                 <w:color w:val="000000"/>
                 <w:sz w:val="14"/>
               </w:rPr>
             </w:pPr>
             <w:r>
               <w:rPr>
-                <w:rFonts w:hint="eastAsia" w:ascii="Microsoft Sans Serif" w:hAnsi="Microsoft Sans Serif" w:eastAsia="Times New Roman" w:cs="Microsoft Sans Serif"/>
+                <w:rFonts w:ascii="Microsoft Sans Serif" w:eastAsia="Times New Roman" w:hAnsi="Microsoft Sans Serif" w:cs="Microsoft Sans Serif" w:hint="eastAsia"/>
                 <w:color w:val="000000"/>
                 <w:sz w:val="14"/>
               </w:rPr>
@@ -2330,8 +2422,6 @@
               <w:autoSpaceDN/>
               <w:adjustRightInd/>
               <w:spacing w:before="100" w:beforeAutospacing="1" w:after="100" w:afterAutospacing="1" w:line="240" w:lineRule="auto"/>
-              <w:ind w:firstLine="0" w:firstLineChars="0"/>
-              <w:jc w:val="both"/>
               <w:rPr>
                 <w:rFonts w:ascii="Tahoma" w:hAnsi="Tahoma" w:cs="Tahoma"/>
                 <w:color w:val="000000"/>
@@ -2346,7 +2436,47 @@
                 <w:sz w:val="18"/>
                 <w:szCs w:val="18"/>
               </w:rPr>
-              <w:t>parameter[stopNum|locationShortName|locationName] can not be null at the same time!</w:t>
+              <w:t>parameter[</w:t>
+            </w:r>
+            <w:proofErr w:type="spellStart"/>
+            <w:r>
+              <w:rPr>
+                <w:rFonts w:ascii="Tahoma" w:hAnsi="Tahoma" w:cs="Tahoma"/>
+                <w:color w:val="000000"/>
+                <w:sz w:val="18"/>
+                <w:szCs w:val="18"/>
+              </w:rPr>
+              <w:t>stopNum|locationShortName|locationName</w:t>
+            </w:r>
+            <w:proofErr w:type="spellEnd"/>
+            <w:r>
+              <w:rPr>
+                <w:rFonts w:ascii="Tahoma" w:hAnsi="Tahoma" w:cs="Tahoma"/>
+                <w:color w:val="000000"/>
+                <w:sz w:val="18"/>
+                <w:szCs w:val="18"/>
+              </w:rPr>
+              <w:t xml:space="preserve">] </w:t>
+            </w:r>
+            <w:proofErr w:type="spellStart"/>
+            <w:r>
+              <w:rPr>
+                <w:rFonts w:ascii="Tahoma" w:hAnsi="Tahoma" w:cs="Tahoma"/>
+                <w:color w:val="000000"/>
+                <w:sz w:val="18"/>
+                <w:szCs w:val="18"/>
+              </w:rPr>
+              <w:t>can not</w:t>
+            </w:r>
+            <w:proofErr w:type="spellEnd"/>
+            <w:r>
+              <w:rPr>
+                <w:rFonts w:ascii="Tahoma" w:hAnsi="Tahoma" w:cs="Tahoma"/>
+                <w:color w:val="000000"/>
+                <w:sz w:val="18"/>
+                <w:szCs w:val="18"/>
+              </w:rPr>
+              <w:t xml:space="preserve"> be null at the same time!</w:t>
             </w:r>
           </w:p>
         </w:tc>
@@ -2356,20 +2486,15 @@
           </w:tcPr>
           <w:p>
             <w:pPr>
-              <w:autoSpaceDE w:val="0"/>
-              <w:autoSpaceDN w:val="0"/>
-              <w:adjustRightInd w:val="0"/>
-              <w:spacing w:line="360" w:lineRule="auto"/>
-              <w:ind w:firstLine="0" w:firstLineChars="0"/>
-              <w:rPr>
-                <w:rFonts w:ascii="微软雅黑" w:hAnsi="微软雅黑" w:eastAsia="微软雅黑" w:cs="Calibri"/>
-                <w:color w:val="000000"/>
-                <w:sz w:val="16"/>
-              </w:rPr>
-            </w:pPr>
-            <w:r>
-              <w:rPr>
-                <w:rFonts w:ascii="微软雅黑" w:hAnsi="微软雅黑" w:eastAsia="微软雅黑" w:cs="Calibri"/>
+              <w:rPr>
+                <w:rFonts w:ascii="微软雅黑" w:eastAsia="微软雅黑" w:hAnsi="微软雅黑" w:cs="Calibri"/>
+                <w:color w:val="000000"/>
+                <w:sz w:val="16"/>
+              </w:rPr>
+            </w:pPr>
+            <w:r>
+              <w:rPr>
+                <w:rFonts w:ascii="微软雅黑" w:eastAsia="微软雅黑" w:hAnsi="微软雅黑" w:cs="Calibri"/>
                 <w:color w:val="000000"/>
                 <w:sz w:val="16"/>
               </w:rPr>
@@ -2379,24 +2504,8 @@
         </w:tc>
       </w:tr>
       <w:tr>
-        <w:tblPrEx>
-          <w:tblBorders>
-            <w:top w:val="single" w:color="auto" w:sz="4" w:space="0"/>
-            <w:left w:val="single" w:color="auto" w:sz="4" w:space="0"/>
-            <w:bottom w:val="single" w:color="auto" w:sz="4" w:space="0"/>
-            <w:right w:val="single" w:color="auto" w:sz="4" w:space="0"/>
-            <w:insideH w:val="single" w:color="auto" w:sz="4" w:space="0"/>
-            <w:insideV w:val="single" w:color="auto" w:sz="4" w:space="0"/>
-          </w:tblBorders>
-          <w:tblCellMar>
-            <w:top w:w="0" w:type="dxa"/>
-            <w:left w:w="108" w:type="dxa"/>
-            <w:bottom w:w="0" w:type="dxa"/>
-            <w:right w:w="108" w:type="dxa"/>
-          </w:tblCellMar>
-        </w:tblPrEx>
         <w:trPr>
-          <w:trHeight w:val="437" w:hRule="atLeast"/>
+          <w:trHeight w:val="437"/>
         </w:trPr>
         <w:tc>
           <w:tcPr>
@@ -2410,17 +2519,16 @@
               <w:autoSpaceDN/>
               <w:adjustRightInd/>
               <w:spacing w:line="240" w:lineRule="auto"/>
-              <w:ind w:firstLine="0" w:firstLineChars="0"/>
               <w:jc w:val="center"/>
               <w:rPr>
-                <w:rFonts w:ascii="Microsoft Sans Serif" w:hAnsi="Microsoft Sans Serif" w:eastAsia="Times New Roman" w:cs="Microsoft Sans Serif"/>
+                <w:rFonts w:ascii="Microsoft Sans Serif" w:eastAsia="Times New Roman" w:hAnsi="Microsoft Sans Serif" w:cs="Microsoft Sans Serif"/>
                 <w:color w:val="000000"/>
                 <w:sz w:val="14"/>
               </w:rPr>
             </w:pPr>
             <w:r>
               <w:rPr>
-                <w:rFonts w:hint="eastAsia" w:ascii="Microsoft Sans Serif" w:hAnsi="Microsoft Sans Serif" w:eastAsia="Times New Roman" w:cs="Microsoft Sans Serif"/>
+                <w:rFonts w:ascii="Microsoft Sans Serif" w:eastAsia="Times New Roman" w:hAnsi="Microsoft Sans Serif" w:cs="Microsoft Sans Serif" w:hint="eastAsia"/>
                 <w:color w:val="000000"/>
                 <w:sz w:val="14"/>
               </w:rPr>
@@ -2440,8 +2548,6 @@
               <w:autoSpaceDN/>
               <w:adjustRightInd/>
               <w:spacing w:before="100" w:beforeAutospacing="1" w:after="100" w:afterAutospacing="1" w:line="240" w:lineRule="auto"/>
-              <w:ind w:firstLine="0" w:firstLineChars="0"/>
-              <w:jc w:val="both"/>
               <w:rPr>
                 <w:rFonts w:ascii="Tahoma" w:hAnsi="Tahoma" w:cs="Tahoma"/>
                 <w:color w:val="000000"/>
@@ -2456,7 +2562,27 @@
                 <w:sz w:val="18"/>
                 <w:szCs w:val="18"/>
               </w:rPr>
-              <w:t>parameter[serviceProvider] is null!</w:t>
+              <w:t>parameter[</w:t>
+            </w:r>
+            <w:proofErr w:type="spellStart"/>
+            <w:r>
+              <w:rPr>
+                <w:rFonts w:ascii="Tahoma" w:hAnsi="Tahoma" w:cs="Tahoma"/>
+                <w:color w:val="000000"/>
+                <w:sz w:val="18"/>
+                <w:szCs w:val="18"/>
+              </w:rPr>
+              <w:t>serviceProvider</w:t>
+            </w:r>
+            <w:proofErr w:type="spellEnd"/>
+            <w:r>
+              <w:rPr>
+                <w:rFonts w:ascii="Tahoma" w:hAnsi="Tahoma" w:cs="Tahoma"/>
+                <w:color w:val="000000"/>
+                <w:sz w:val="18"/>
+                <w:szCs w:val="18"/>
+              </w:rPr>
+              <w:t>] is null!</w:t>
             </w:r>
           </w:p>
         </w:tc>
@@ -2466,90 +2592,68 @@
           </w:tcPr>
           <w:p>
             <w:pPr>
-              <w:autoSpaceDE w:val="0"/>
-              <w:autoSpaceDN w:val="0"/>
-              <w:adjustRightInd w:val="0"/>
-              <w:spacing w:line="360" w:lineRule="auto"/>
-              <w:ind w:firstLine="0" w:firstLineChars="0"/>
-              <w:rPr>
-                <w:rFonts w:ascii="微软雅黑" w:hAnsi="微软雅黑" w:eastAsia="微软雅黑" w:cs="Calibri"/>
-                <w:color w:val="000000"/>
-                <w:sz w:val="16"/>
-              </w:rPr>
-            </w:pPr>
-            <w:r>
-              <w:rPr>
-                <w:rFonts w:ascii="微软雅黑" w:hAnsi="微软雅黑" w:eastAsia="微软雅黑" w:cs="Calibri"/>
-                <w:color w:val="000000"/>
-                <w:sz w:val="16"/>
-              </w:rPr>
-              <w:t>ServiceProvider值为空</w:t>
+              <w:rPr>
+                <w:rFonts w:ascii="微软雅黑" w:eastAsia="微软雅黑" w:hAnsi="微软雅黑" w:cs="Calibri"/>
+                <w:color w:val="000000"/>
+                <w:sz w:val="16"/>
+              </w:rPr>
+            </w:pPr>
+            <w:proofErr w:type="spellStart"/>
+            <w:r>
+              <w:rPr>
+                <w:rFonts w:ascii="微软雅黑" w:eastAsia="微软雅黑" w:hAnsi="微软雅黑" w:cs="Calibri"/>
+                <w:color w:val="000000"/>
+                <w:sz w:val="16"/>
+              </w:rPr>
+              <w:t>ServiceProvider</w:t>
+            </w:r>
+            <w:proofErr w:type="spellEnd"/>
+            <w:r>
+              <w:rPr>
+                <w:rFonts w:ascii="微软雅黑" w:eastAsia="微软雅黑" w:hAnsi="微软雅黑" w:cs="Calibri"/>
+                <w:color w:val="000000"/>
+                <w:sz w:val="16"/>
+              </w:rPr>
+              <w:t>值为空</w:t>
             </w:r>
           </w:p>
         </w:tc>
       </w:tr>
     </w:tbl>
-    <w:p>
-      <w:pPr>
-        <w:rPr>
-          <w:rFonts w:hint="eastAsia"/>
-        </w:rPr>
-      </w:pPr>
-    </w:p>
-    <w:p>
-      <w:pPr>
-        <w:rPr>
-          <w:rFonts w:hint="eastAsia"/>
-        </w:rPr>
-      </w:pPr>
-    </w:p>
-    <w:p>
-      <w:pPr>
-        <w:rPr>
-          <w:rFonts w:hint="eastAsia"/>
-        </w:rPr>
-      </w:pPr>
-    </w:p>
+    <w:p/>
+    <w:p/>
+    <w:p/>
     <w:p>
       <w:pPr>
         <w:pStyle w:val="2"/>
       </w:pPr>
-      <w:bookmarkStart w:id="1" w:name="_Toc65241578"/>
+      <w:bookmarkStart w:id="2" w:name="_Toc65241578"/>
       <w:r>
         <w:rPr>
           <w:rFonts w:hint="eastAsia"/>
         </w:rPr>
-        <w:t>HTTP异常CODE</w:t>
+        <w:t>HTTP</w:t>
       </w:r>
-      <w:bookmarkEnd w:id="1"/>
-    </w:p>
-    <w:p>
-      <w:pPr>
+      <w:r>
         <w:rPr>
           <w:rFonts w:hint="eastAsia"/>
         </w:rPr>
-      </w:pPr>
+        <w:t>异常</w:t>
+      </w:r>
+      <w:r>
+        <w:rPr>
+          <w:rFonts w:hint="eastAsia"/>
+        </w:rPr>
+        <w:t>CODE</w:t>
+      </w:r>
+      <w:bookmarkEnd w:id="2"/>
     </w:p>
+    <w:p/>
     <w:tbl>
       <w:tblPr>
-        <w:tblStyle w:val="6"/>
+        <w:tblStyle w:val="a3"/>
         <w:tblW w:w="5000" w:type="pct"/>
-        <w:tblInd w:w="0" w:type="dxa"/>
-        <w:tblBorders>
-          <w:top w:val="single" w:color="auto" w:sz="4" w:space="0"/>
-          <w:left w:val="single" w:color="auto" w:sz="4" w:space="0"/>
-          <w:bottom w:val="single" w:color="auto" w:sz="4" w:space="0"/>
-          <w:right w:val="single" w:color="auto" w:sz="4" w:space="0"/>
-          <w:insideH w:val="single" w:color="auto" w:sz="4" w:space="0"/>
-          <w:insideV w:val="single" w:color="auto" w:sz="4" w:space="0"/>
-        </w:tblBorders>
-        <w:tblLayout w:type="autofit"/>
-        <w:tblCellMar>
-          <w:top w:w="0" w:type="dxa"/>
-          <w:left w:w="108" w:type="dxa"/>
-          <w:bottom w:w="0" w:type="dxa"/>
-          <w:right w:w="108" w:type="dxa"/>
-        </w:tblCellMar>
+        <w:tblLook w:val="04A0" w:firstRow="1" w:lastRow="0" w:firstColumn="1" w:lastColumn="0" w:noHBand="0" w:noVBand="1"/>
       </w:tblPr>
       <w:tblGrid>
         <w:gridCol w:w="999"/>
@@ -2558,47 +2662,27 @@
         <w:gridCol w:w="4259"/>
       </w:tblGrid>
       <w:tr>
-        <w:tblPrEx>
-          <w:tblBorders>
-            <w:top w:val="single" w:color="auto" w:sz="4" w:space="0"/>
-            <w:left w:val="single" w:color="auto" w:sz="4" w:space="0"/>
-            <w:bottom w:val="single" w:color="auto" w:sz="4" w:space="0"/>
-            <w:right w:val="single" w:color="auto" w:sz="4" w:space="0"/>
-            <w:insideH w:val="single" w:color="auto" w:sz="4" w:space="0"/>
-            <w:insideV w:val="single" w:color="auto" w:sz="4" w:space="0"/>
-          </w:tblBorders>
-          <w:tblCellMar>
-            <w:top w:w="0" w:type="dxa"/>
-            <w:left w:w="108" w:type="dxa"/>
-            <w:bottom w:w="0" w:type="dxa"/>
-            <w:right w:w="108" w:type="dxa"/>
-          </w:tblCellMar>
-        </w:tblPrEx>
         <w:trPr>
-          <w:trHeight w:val="357" w:hRule="atLeast"/>
+          <w:trHeight w:val="357"/>
         </w:trPr>
         <w:tc>
           <w:tcPr>
             <w:tcW w:w="586" w:type="pct"/>
-            <w:shd w:val="clear" w:color="auto" w:fill="D8D8D8" w:themeFill="background1" w:themeFillShade="D9"/>
-          </w:tcPr>
-          <w:p>
-            <w:pPr>
-              <w:widowControl/>
-              <w:autoSpaceDE w:val="0"/>
-              <w:autoSpaceDN w:val="0"/>
-              <w:adjustRightInd w:val="0"/>
-              <w:spacing w:line="360" w:lineRule="auto"/>
+            <w:shd w:val="clear" w:color="auto" w:fill="D9D9D9" w:themeFill="background1" w:themeFillShade="D9"/>
+          </w:tcPr>
+          <w:p>
+            <w:pPr>
+              <w:widowControl/>
               <w:ind w:firstLine="320"/>
               <w:rPr>
-                <w:rFonts w:ascii="微软雅黑" w:hAnsi="微软雅黑" w:eastAsia="微软雅黑"/>
-                <w:sz w:val="16"/>
-                <w:szCs w:val="16"/>
-              </w:rPr>
-            </w:pPr>
-            <w:r>
-              <w:rPr>
-                <w:rFonts w:hint="eastAsia" w:ascii="微软雅黑" w:hAnsi="微软雅黑" w:eastAsia="微软雅黑"/>
+                <w:rFonts w:ascii="微软雅黑" w:eastAsia="微软雅黑" w:hAnsi="微软雅黑"/>
+                <w:sz w:val="16"/>
+                <w:szCs w:val="16"/>
+              </w:rPr>
+            </w:pPr>
+            <w:r>
+              <w:rPr>
+                <w:rFonts w:ascii="微软雅黑" w:eastAsia="微软雅黑" w:hAnsi="微软雅黑" w:hint="eastAsia"/>
                 <w:sz w:val="16"/>
                 <w:szCs w:val="16"/>
               </w:rPr>
@@ -2609,26 +2693,22 @@
         <w:tc>
           <w:tcPr>
             <w:tcW w:w="663" w:type="pct"/>
-            <w:shd w:val="clear" w:color="auto" w:fill="D8D8D8" w:themeFill="background1" w:themeFillShade="D9"/>
-            <w:vAlign w:val="center"/>
-          </w:tcPr>
-          <w:p>
-            <w:pPr>
-              <w:widowControl/>
-              <w:autoSpaceDE w:val="0"/>
-              <w:autoSpaceDN w:val="0"/>
-              <w:adjustRightInd w:val="0"/>
-              <w:spacing w:line="360" w:lineRule="auto"/>
-              <w:ind w:firstLine="160" w:firstLineChars="100"/>
-              <w:rPr>
-                <w:rFonts w:ascii="微软雅黑" w:hAnsi="微软雅黑" w:eastAsia="微软雅黑"/>
-                <w:sz w:val="16"/>
-                <w:szCs w:val="16"/>
-              </w:rPr>
-            </w:pPr>
-            <w:r>
-              <w:rPr>
-                <w:rFonts w:hint="eastAsia" w:ascii="微软雅黑" w:hAnsi="微软雅黑" w:eastAsia="微软雅黑"/>
+            <w:shd w:val="clear" w:color="auto" w:fill="D9D9D9" w:themeFill="background1" w:themeFillShade="D9"/>
+            <w:vAlign w:val="center"/>
+          </w:tcPr>
+          <w:p>
+            <w:pPr>
+              <w:widowControl/>
+              <w:ind w:firstLineChars="100" w:firstLine="160"/>
+              <w:rPr>
+                <w:rFonts w:ascii="微软雅黑" w:eastAsia="微软雅黑" w:hAnsi="微软雅黑"/>
+                <w:sz w:val="16"/>
+                <w:szCs w:val="16"/>
+              </w:rPr>
+            </w:pPr>
+            <w:r>
+              <w:rPr>
+                <w:rFonts w:ascii="微软雅黑" w:eastAsia="微软雅黑" w:hAnsi="微软雅黑" w:hint="eastAsia"/>
                 <w:sz w:val="16"/>
                 <w:szCs w:val="16"/>
               </w:rPr>
@@ -2639,27 +2719,23 @@
         <w:tc>
           <w:tcPr>
             <w:tcW w:w="1252" w:type="pct"/>
-            <w:shd w:val="clear" w:color="auto" w:fill="D8D8D8" w:themeFill="background1" w:themeFillShade="D9"/>
-            <w:vAlign w:val="center"/>
-          </w:tcPr>
-          <w:p>
-            <w:pPr>
-              <w:widowControl/>
-              <w:autoSpaceDE w:val="0"/>
-              <w:autoSpaceDN w:val="0"/>
-              <w:adjustRightInd w:val="0"/>
-              <w:spacing w:line="360" w:lineRule="auto"/>
+            <w:shd w:val="clear" w:color="auto" w:fill="D9D9D9" w:themeFill="background1" w:themeFillShade="D9"/>
+            <w:vAlign w:val="center"/>
+          </w:tcPr>
+          <w:p>
+            <w:pPr>
+              <w:widowControl/>
               <w:ind w:firstLine="320"/>
               <w:jc w:val="center"/>
               <w:rPr>
-                <w:rFonts w:ascii="微软雅黑" w:hAnsi="微软雅黑" w:eastAsia="微软雅黑"/>
-                <w:sz w:val="16"/>
-                <w:szCs w:val="16"/>
-              </w:rPr>
-            </w:pPr>
-            <w:r>
-              <w:rPr>
-                <w:rFonts w:hint="eastAsia" w:ascii="微软雅黑" w:hAnsi="微软雅黑" w:eastAsia="微软雅黑"/>
+                <w:rFonts w:ascii="微软雅黑" w:eastAsia="微软雅黑" w:hAnsi="微软雅黑"/>
+                <w:sz w:val="16"/>
+                <w:szCs w:val="16"/>
+              </w:rPr>
+            </w:pPr>
+            <w:r>
+              <w:rPr>
+                <w:rFonts w:ascii="微软雅黑" w:eastAsia="微软雅黑" w:hAnsi="微软雅黑" w:hint="eastAsia"/>
                 <w:sz w:val="16"/>
                 <w:szCs w:val="16"/>
               </w:rPr>
@@ -2670,27 +2746,23 @@
         <w:tc>
           <w:tcPr>
             <w:tcW w:w="2499" w:type="pct"/>
-            <w:shd w:val="clear" w:color="auto" w:fill="D8D8D8" w:themeFill="background1" w:themeFillShade="D9"/>
-            <w:vAlign w:val="center"/>
-          </w:tcPr>
-          <w:p>
-            <w:pPr>
-              <w:widowControl/>
-              <w:autoSpaceDE w:val="0"/>
-              <w:autoSpaceDN w:val="0"/>
-              <w:adjustRightInd w:val="0"/>
-              <w:spacing w:line="360" w:lineRule="auto"/>
+            <w:shd w:val="clear" w:color="auto" w:fill="D9D9D9" w:themeFill="background1" w:themeFillShade="D9"/>
+            <w:vAlign w:val="center"/>
+          </w:tcPr>
+          <w:p>
+            <w:pPr>
+              <w:widowControl/>
               <w:ind w:firstLine="320"/>
               <w:jc w:val="center"/>
               <w:rPr>
-                <w:rFonts w:ascii="微软雅黑" w:hAnsi="微软雅黑" w:eastAsia="微软雅黑"/>
-                <w:sz w:val="16"/>
-                <w:szCs w:val="16"/>
-              </w:rPr>
-            </w:pPr>
-            <w:r>
-              <w:rPr>
-                <w:rFonts w:hint="eastAsia" w:ascii="微软雅黑" w:hAnsi="微软雅黑" w:eastAsia="微软雅黑"/>
+                <w:rFonts w:ascii="微软雅黑" w:eastAsia="微软雅黑" w:hAnsi="微软雅黑"/>
+                <w:sz w:val="16"/>
+                <w:szCs w:val="16"/>
+              </w:rPr>
+            </w:pPr>
+            <w:r>
+              <w:rPr>
+                <w:rFonts w:ascii="微软雅黑" w:eastAsia="微软雅黑" w:hAnsi="微软雅黑" w:hint="eastAsia"/>
                 <w:sz w:val="16"/>
                 <w:szCs w:val="16"/>
               </w:rPr>
@@ -2700,18 +2772,8 @@
         </w:tc>
       </w:tr>
       <w:tr>
-        <w:tblPrEx>
-          <w:tblBorders>
-            <w:top w:val="single" w:color="auto" w:sz="4" w:space="0"/>
-            <w:left w:val="single" w:color="auto" w:sz="4" w:space="0"/>
-            <w:bottom w:val="single" w:color="auto" w:sz="4" w:space="0"/>
-            <w:right w:val="single" w:color="auto" w:sz="4" w:space="0"/>
-            <w:insideH w:val="single" w:color="auto" w:sz="4" w:space="0"/>
-            <w:insideV w:val="single" w:color="auto" w:sz="4" w:space="0"/>
-          </w:tblBorders>
-        </w:tblPrEx>
         <w:trPr>
-          <w:trHeight w:val="1053" w:hRule="atLeast"/>
+          <w:trHeight w:val="1053"/>
         </w:trPr>
         <w:tc>
           <w:tcPr>
@@ -2720,21 +2782,17 @@
           <w:p>
             <w:pPr>
               <w:widowControl/>
-              <w:autoSpaceDE w:val="0"/>
-              <w:autoSpaceDN w:val="0"/>
-              <w:adjustRightInd w:val="0"/>
-              <w:spacing w:line="360" w:lineRule="auto"/>
               <w:ind w:firstLine="320"/>
               <w:rPr>
-                <w:rFonts w:ascii="Calibri" w:hAnsi="Calibri" w:eastAsia="Times New Roman" w:cs="Calibri"/>
-                <w:color w:val="000000"/>
-                <w:sz w:val="16"/>
-                <w:szCs w:val="16"/>
-              </w:rPr>
-            </w:pPr>
-            <w:r>
-              <w:rPr>
-                <w:rFonts w:hint="eastAsia" w:ascii="Calibri" w:hAnsi="Calibri" w:eastAsia="Times New Roman" w:cs="Calibri"/>
+                <w:rFonts w:ascii="Calibri" w:eastAsia="Times New Roman" w:hAnsi="Calibri" w:cs="Calibri"/>
+                <w:color w:val="000000"/>
+                <w:sz w:val="16"/>
+                <w:szCs w:val="16"/>
+              </w:rPr>
+            </w:pPr>
+            <w:r>
+              <w:rPr>
+                <w:rFonts w:ascii="Calibri" w:eastAsia="Times New Roman" w:hAnsi="Calibri" w:cs="Calibri" w:hint="eastAsia"/>
                 <w:color w:val="000000"/>
                 <w:sz w:val="16"/>
                 <w:szCs w:val="16"/>
@@ -2751,21 +2809,17 @@
           <w:p>
             <w:pPr>
               <w:widowControl/>
-              <w:autoSpaceDE w:val="0"/>
-              <w:autoSpaceDN w:val="0"/>
-              <w:adjustRightInd w:val="0"/>
-              <w:spacing w:line="360" w:lineRule="auto"/>
               <w:ind w:firstLine="320"/>
               <w:rPr>
-                <w:rFonts w:ascii="Calibri" w:hAnsi="Calibri" w:eastAsia="Times New Roman" w:cs="Calibri"/>
-                <w:color w:val="000000"/>
-                <w:sz w:val="16"/>
-                <w:szCs w:val="16"/>
-              </w:rPr>
-            </w:pPr>
-            <w:r>
-              <w:rPr>
-                <w:rFonts w:hint="eastAsia" w:ascii="Calibri" w:hAnsi="Calibri" w:eastAsia="Times New Roman" w:cs="Calibri"/>
+                <w:rFonts w:ascii="Calibri" w:eastAsia="Times New Roman" w:hAnsi="Calibri" w:cs="Calibri"/>
+                <w:color w:val="000000"/>
+                <w:sz w:val="16"/>
+                <w:szCs w:val="16"/>
+              </w:rPr>
+            </w:pPr>
+            <w:r>
+              <w:rPr>
+                <w:rFonts w:ascii="Calibri" w:eastAsia="Times New Roman" w:hAnsi="Calibri" w:cs="Calibri" w:hint="eastAsia"/>
                 <w:color w:val="000000"/>
                 <w:sz w:val="16"/>
                 <w:szCs w:val="16"/>
@@ -2782,20 +2836,16 @@
           <w:p>
             <w:pPr>
               <w:widowControl/>
-              <w:autoSpaceDE w:val="0"/>
-              <w:autoSpaceDN w:val="0"/>
-              <w:adjustRightInd w:val="0"/>
-              <w:spacing w:line="360" w:lineRule="auto"/>
               <w:ind w:firstLine="320"/>
               <w:rPr>
-                <w:rFonts w:ascii="微软雅黑" w:hAnsi="微软雅黑" w:eastAsia="微软雅黑"/>
-                <w:sz w:val="16"/>
-                <w:szCs w:val="16"/>
-              </w:rPr>
-            </w:pPr>
-            <w:r>
-              <w:rPr>
-                <w:rFonts w:hint="eastAsia" w:ascii="微软雅黑" w:hAnsi="微软雅黑" w:eastAsia="微软雅黑"/>
+                <w:rFonts w:ascii="微软雅黑" w:eastAsia="微软雅黑" w:hAnsi="微软雅黑"/>
+                <w:sz w:val="16"/>
+                <w:szCs w:val="16"/>
+              </w:rPr>
+            </w:pPr>
+            <w:r>
+              <w:rPr>
+                <w:rFonts w:ascii="微软雅黑" w:eastAsia="微软雅黑" w:hAnsi="微软雅黑" w:hint="eastAsia"/>
                 <w:sz w:val="16"/>
                 <w:szCs w:val="16"/>
               </w:rPr>
@@ -2810,93 +2860,121 @@
           <w:p>
             <w:pPr>
               <w:shd w:val="clear" w:color="auto" w:fill="FFFFFF"/>
-              <w:autoSpaceDE w:val="0"/>
-              <w:autoSpaceDN w:val="0"/>
-              <w:adjustRightInd w:val="0"/>
               <w:spacing w:line="360" w:lineRule="atLeast"/>
-              <w:ind w:firstLine="0" w:firstLineChars="0"/>
-              <w:rPr>
-                <w:rFonts w:ascii="微软雅黑" w:hAnsi="微软雅黑" w:eastAsia="微软雅黑"/>
-                <w:sz w:val="16"/>
-                <w:szCs w:val="16"/>
-              </w:rPr>
-            </w:pPr>
-            <w:r>
-              <w:rPr>
-                <w:rFonts w:hint="eastAsia" w:ascii="微软雅黑" w:hAnsi="微软雅黑" w:eastAsia="微软雅黑"/>
-                <w:sz w:val="16"/>
-                <w:szCs w:val="16"/>
-              </w:rPr>
-              <w:t>检查应用ID和密钥是否有传</w:t>
+              <w:rPr>
+                <w:rFonts w:ascii="微软雅黑" w:eastAsia="微软雅黑" w:hAnsi="微软雅黑"/>
+                <w:sz w:val="16"/>
+                <w:szCs w:val="16"/>
+              </w:rPr>
+            </w:pPr>
+            <w:r>
+              <w:rPr>
+                <w:rFonts w:ascii="微软雅黑" w:eastAsia="微软雅黑" w:hAnsi="微软雅黑" w:hint="eastAsia"/>
+                <w:sz w:val="16"/>
+                <w:szCs w:val="16"/>
+              </w:rPr>
+              <w:t>检查应用</w:t>
+            </w:r>
+            <w:r>
+              <w:rPr>
+                <w:rFonts w:ascii="微软雅黑" w:eastAsia="微软雅黑" w:hAnsi="微软雅黑" w:hint="eastAsia"/>
+                <w:sz w:val="16"/>
+                <w:szCs w:val="16"/>
+              </w:rPr>
+              <w:t>ID</w:t>
+            </w:r>
+            <w:r>
+              <w:rPr>
+                <w:rFonts w:ascii="微软雅黑" w:eastAsia="微软雅黑" w:hAnsi="微软雅黑" w:hint="eastAsia"/>
+                <w:sz w:val="16"/>
+                <w:szCs w:val="16"/>
+              </w:rPr>
+              <w:t>和密钥是否有传</w:t>
             </w:r>
           </w:p>
           <w:p>
             <w:pPr>
               <w:shd w:val="clear" w:color="auto" w:fill="FFFFFF"/>
-              <w:autoSpaceDE w:val="0"/>
-              <w:autoSpaceDN w:val="0"/>
-              <w:adjustRightInd w:val="0"/>
               <w:spacing w:line="360" w:lineRule="atLeast"/>
-              <w:ind w:firstLine="0" w:firstLineChars="0"/>
-              <w:rPr>
-                <w:rFonts w:ascii="微软雅黑" w:hAnsi="微软雅黑" w:eastAsia="微软雅黑"/>
-                <w:sz w:val="16"/>
-                <w:szCs w:val="16"/>
-              </w:rPr>
-            </w:pPr>
-            <w:r>
-              <w:rPr>
-                <w:rFonts w:hint="eastAsia" w:ascii="微软雅黑" w:hAnsi="微软雅黑" w:eastAsia="微软雅黑"/>
-                <w:sz w:val="16"/>
-                <w:szCs w:val="16"/>
-              </w:rPr>
-              <w:t>检查应用ID和密钥是否能正常获取token</w:t>
+              <w:rPr>
+                <w:rFonts w:ascii="微软雅黑" w:eastAsia="微软雅黑" w:hAnsi="微软雅黑"/>
+                <w:sz w:val="16"/>
+                <w:szCs w:val="16"/>
+              </w:rPr>
+            </w:pPr>
+            <w:r>
+              <w:rPr>
+                <w:rFonts w:ascii="微软雅黑" w:eastAsia="微软雅黑" w:hAnsi="微软雅黑" w:hint="eastAsia"/>
+                <w:sz w:val="16"/>
+                <w:szCs w:val="16"/>
+              </w:rPr>
+              <w:t>检查应用</w:t>
+            </w:r>
+            <w:r>
+              <w:rPr>
+                <w:rFonts w:ascii="微软雅黑" w:eastAsia="微软雅黑" w:hAnsi="微软雅黑" w:hint="eastAsia"/>
+                <w:sz w:val="16"/>
+                <w:szCs w:val="16"/>
+              </w:rPr>
+              <w:t>ID</w:t>
+            </w:r>
+            <w:r>
+              <w:rPr>
+                <w:rFonts w:ascii="微软雅黑" w:eastAsia="微软雅黑" w:hAnsi="微软雅黑" w:hint="eastAsia"/>
+                <w:sz w:val="16"/>
+                <w:szCs w:val="16"/>
+              </w:rPr>
+              <w:t>和密钥是否能正常获取</w:t>
+            </w:r>
+            <w:r>
+              <w:rPr>
+                <w:rFonts w:ascii="微软雅黑" w:eastAsia="微软雅黑" w:hAnsi="微软雅黑" w:hint="eastAsia"/>
+                <w:sz w:val="16"/>
+                <w:szCs w:val="16"/>
+              </w:rPr>
+              <w:t>token</w:t>
             </w:r>
           </w:p>
           <w:p>
             <w:pPr>
               <w:shd w:val="clear" w:color="auto" w:fill="FFFFFF"/>
-              <w:autoSpaceDE w:val="0"/>
-              <w:autoSpaceDN w:val="0"/>
-              <w:adjustRightInd w:val="0"/>
               <w:spacing w:line="360" w:lineRule="atLeast"/>
-              <w:ind w:firstLine="0" w:firstLineChars="0"/>
-              <w:rPr>
-                <w:rFonts w:ascii="微软雅黑" w:hAnsi="微软雅黑" w:eastAsia="微软雅黑"/>
-                <w:sz w:val="16"/>
-                <w:szCs w:val="16"/>
-              </w:rPr>
-            </w:pPr>
-            <w:r>
-              <w:rPr>
-                <w:rFonts w:hint="eastAsia" w:ascii="微软雅黑" w:hAnsi="微软雅黑" w:eastAsia="微软雅黑"/>
-                <w:sz w:val="16"/>
-                <w:szCs w:val="16"/>
-              </w:rPr>
-              <w:t>检查应用ID和密钥是否对应调用的服务</w:t>
+              <w:rPr>
+                <w:rFonts w:ascii="微软雅黑" w:eastAsia="微软雅黑" w:hAnsi="微软雅黑"/>
+                <w:sz w:val="16"/>
+                <w:szCs w:val="16"/>
+              </w:rPr>
+            </w:pPr>
+            <w:r>
+              <w:rPr>
+                <w:rFonts w:ascii="微软雅黑" w:eastAsia="微软雅黑" w:hAnsi="微软雅黑" w:hint="eastAsia"/>
+                <w:sz w:val="16"/>
+                <w:szCs w:val="16"/>
+              </w:rPr>
+              <w:t>检查应用</w:t>
+            </w:r>
+            <w:r>
+              <w:rPr>
+                <w:rFonts w:ascii="微软雅黑" w:eastAsia="微软雅黑" w:hAnsi="微软雅黑" w:hint="eastAsia"/>
+                <w:sz w:val="16"/>
+                <w:szCs w:val="16"/>
+              </w:rPr>
+              <w:t>ID</w:t>
+            </w:r>
+            <w:r>
+              <w:rPr>
+                <w:rFonts w:ascii="微软雅黑" w:eastAsia="微软雅黑" w:hAnsi="微软雅黑" w:hint="eastAsia"/>
+                <w:sz w:val="16"/>
+                <w:szCs w:val="16"/>
+              </w:rPr>
+              <w:t>和密钥是否对应调用的服务</w:t>
             </w:r>
           </w:p>
         </w:tc>
       </w:tr>
       <w:tr>
-        <w:tblPrEx>
-          <w:tblBorders>
-            <w:top w:val="single" w:color="auto" w:sz="4" w:space="0"/>
-            <w:left w:val="single" w:color="auto" w:sz="4" w:space="0"/>
-            <w:bottom w:val="single" w:color="auto" w:sz="4" w:space="0"/>
-            <w:right w:val="single" w:color="auto" w:sz="4" w:space="0"/>
-            <w:insideH w:val="single" w:color="auto" w:sz="4" w:space="0"/>
-            <w:insideV w:val="single" w:color="auto" w:sz="4" w:space="0"/>
-          </w:tblBorders>
-          <w:tblCellMar>
-            <w:top w:w="0" w:type="dxa"/>
-            <w:left w:w="108" w:type="dxa"/>
-            <w:bottom w:w="0" w:type="dxa"/>
-            <w:right w:w="108" w:type="dxa"/>
-          </w:tblCellMar>
-        </w:tblPrEx>
         <w:trPr>
-          <w:trHeight w:val="357" w:hRule="atLeast"/>
+          <w:trHeight w:val="357"/>
         </w:trPr>
         <w:tc>
           <w:tcPr>
@@ -2905,37 +2983,29 @@
           <w:p>
             <w:pPr>
               <w:widowControl/>
-              <w:autoSpaceDE w:val="0"/>
-              <w:autoSpaceDN w:val="0"/>
-              <w:adjustRightInd w:val="0"/>
-              <w:spacing w:line="360" w:lineRule="auto"/>
               <w:ind w:firstLine="320"/>
               <w:rPr>
-                <w:rFonts w:ascii="Calibri" w:hAnsi="Calibri" w:eastAsia="Times New Roman" w:cs="Calibri"/>
-                <w:color w:val="000000"/>
-                <w:sz w:val="16"/>
-                <w:szCs w:val="16"/>
-              </w:rPr>
-            </w:pPr>
-          </w:p>
-          <w:p>
-            <w:pPr>
-              <w:widowControl/>
-              <w:autoSpaceDE w:val="0"/>
-              <w:autoSpaceDN w:val="0"/>
-              <w:adjustRightInd w:val="0"/>
-              <w:spacing w:line="360" w:lineRule="auto"/>
+                <w:rFonts w:ascii="Calibri" w:eastAsia="Times New Roman" w:hAnsi="Calibri" w:cs="Calibri"/>
+                <w:color w:val="000000"/>
+                <w:sz w:val="16"/>
+                <w:szCs w:val="16"/>
+              </w:rPr>
+            </w:pPr>
+          </w:p>
+          <w:p>
+            <w:pPr>
+              <w:widowControl/>
               <w:ind w:firstLine="320"/>
               <w:rPr>
-                <w:rFonts w:ascii="Calibri" w:hAnsi="Calibri" w:eastAsia="Times New Roman" w:cs="Calibri"/>
-                <w:color w:val="000000"/>
-                <w:sz w:val="16"/>
-                <w:szCs w:val="16"/>
-              </w:rPr>
-            </w:pPr>
-            <w:r>
-              <w:rPr>
-                <w:rFonts w:hint="eastAsia" w:ascii="Calibri" w:hAnsi="Calibri" w:eastAsia="Times New Roman" w:cs="Calibri"/>
+                <w:rFonts w:ascii="Calibri" w:eastAsia="Times New Roman" w:hAnsi="Calibri" w:cs="Calibri"/>
+                <w:color w:val="000000"/>
+                <w:sz w:val="16"/>
+                <w:szCs w:val="16"/>
+              </w:rPr>
+            </w:pPr>
+            <w:r>
+              <w:rPr>
+                <w:rFonts w:ascii="Calibri" w:eastAsia="Times New Roman" w:hAnsi="Calibri" w:cs="Calibri" w:hint="eastAsia"/>
                 <w:color w:val="000000"/>
                 <w:sz w:val="16"/>
                 <w:szCs w:val="16"/>
@@ -2952,21 +3022,17 @@
           <w:p>
             <w:pPr>
               <w:widowControl/>
-              <w:autoSpaceDE w:val="0"/>
-              <w:autoSpaceDN w:val="0"/>
-              <w:adjustRightInd w:val="0"/>
-              <w:spacing w:line="360" w:lineRule="auto"/>
               <w:ind w:firstLine="320"/>
               <w:rPr>
-                <w:rFonts w:ascii="Calibri" w:hAnsi="Calibri" w:eastAsia="Times New Roman" w:cs="Calibri"/>
-                <w:color w:val="000000"/>
-                <w:sz w:val="16"/>
-                <w:szCs w:val="16"/>
-              </w:rPr>
-            </w:pPr>
-            <w:r>
-              <w:rPr>
-                <w:rFonts w:hint="eastAsia" w:ascii="Calibri" w:hAnsi="Calibri" w:eastAsia="Times New Roman" w:cs="Calibri"/>
+                <w:rFonts w:ascii="Calibri" w:eastAsia="Times New Roman" w:hAnsi="Calibri" w:cs="Calibri"/>
+                <w:color w:val="000000"/>
+                <w:sz w:val="16"/>
+                <w:szCs w:val="16"/>
+              </w:rPr>
+            </w:pPr>
+            <w:r>
+              <w:rPr>
+                <w:rFonts w:ascii="Calibri" w:eastAsia="Times New Roman" w:hAnsi="Calibri" w:cs="Calibri" w:hint="eastAsia"/>
                 <w:color w:val="000000"/>
                 <w:sz w:val="16"/>
                 <w:szCs w:val="16"/>
@@ -2983,20 +3049,16 @@
           <w:p>
             <w:pPr>
               <w:widowControl/>
-              <w:autoSpaceDE w:val="0"/>
-              <w:autoSpaceDN w:val="0"/>
-              <w:adjustRightInd w:val="0"/>
-              <w:spacing w:line="360" w:lineRule="auto"/>
               <w:ind w:firstLine="320"/>
               <w:rPr>
-                <w:rFonts w:ascii="微软雅黑" w:hAnsi="微软雅黑" w:eastAsia="微软雅黑"/>
-                <w:sz w:val="16"/>
-                <w:szCs w:val="16"/>
-              </w:rPr>
-            </w:pPr>
-            <w:r>
-              <w:rPr>
-                <w:rFonts w:hint="eastAsia" w:ascii="微软雅黑" w:hAnsi="微软雅黑" w:eastAsia="微软雅黑"/>
+                <w:rFonts w:ascii="微软雅黑" w:eastAsia="微软雅黑" w:hAnsi="微软雅黑"/>
+                <w:sz w:val="16"/>
+                <w:szCs w:val="16"/>
+              </w:rPr>
+            </w:pPr>
+            <w:r>
+              <w:rPr>
+                <w:rFonts w:ascii="微软雅黑" w:eastAsia="微软雅黑" w:hAnsi="微软雅黑" w:hint="eastAsia"/>
                 <w:sz w:val="16"/>
                 <w:szCs w:val="16"/>
               </w:rPr>
@@ -3011,20 +3073,16 @@
           <w:p>
             <w:pPr>
               <w:shd w:val="clear" w:color="auto" w:fill="FFFFFF"/>
-              <w:autoSpaceDE w:val="0"/>
-              <w:autoSpaceDN w:val="0"/>
-              <w:adjustRightInd w:val="0"/>
               <w:spacing w:line="360" w:lineRule="atLeast"/>
-              <w:ind w:firstLine="0" w:firstLineChars="0"/>
-              <w:rPr>
-                <w:rFonts w:ascii="微软雅黑" w:hAnsi="微软雅黑" w:eastAsia="微软雅黑"/>
-                <w:sz w:val="16"/>
-                <w:szCs w:val="16"/>
-              </w:rPr>
-            </w:pPr>
-            <w:r>
-              <w:rPr>
-                <w:rFonts w:hint="eastAsia" w:ascii="微软雅黑" w:hAnsi="微软雅黑" w:eastAsia="微软雅黑"/>
+              <w:rPr>
+                <w:rFonts w:ascii="微软雅黑" w:eastAsia="微软雅黑" w:hAnsi="微软雅黑"/>
+                <w:sz w:val="16"/>
+                <w:szCs w:val="16"/>
+              </w:rPr>
+            </w:pPr>
+            <w:r>
+              <w:rPr>
+                <w:rFonts w:ascii="微软雅黑" w:eastAsia="微软雅黑" w:hAnsi="微软雅黑" w:hint="eastAsia"/>
                 <w:sz w:val="16"/>
                 <w:szCs w:val="16"/>
               </w:rPr>
@@ -3032,15 +3090,23 @@
             </w:r>
             <w:r>
               <w:rPr>
-                <w:rFonts w:ascii="微软雅黑" w:hAnsi="微软雅黑" w:eastAsia="微软雅黑"/>
-                <w:sz w:val="16"/>
-                <w:szCs w:val="16"/>
-              </w:rPr>
-              <w:t>IP 地址</w:t>
-            </w:r>
-            <w:r>
-              <w:rPr>
-                <w:rFonts w:hint="eastAsia" w:ascii="微软雅黑" w:hAnsi="微软雅黑" w:eastAsia="微软雅黑"/>
+                <w:rFonts w:ascii="微软雅黑" w:eastAsia="微软雅黑" w:hAnsi="微软雅黑"/>
+                <w:sz w:val="16"/>
+                <w:szCs w:val="16"/>
+              </w:rPr>
+              <w:t xml:space="preserve">IP </w:t>
+            </w:r>
+            <w:r>
+              <w:rPr>
+                <w:rFonts w:ascii="微软雅黑" w:eastAsia="微软雅黑" w:hAnsi="微软雅黑"/>
+                <w:sz w:val="16"/>
+                <w:szCs w:val="16"/>
+              </w:rPr>
+              <w:t>地址</w:t>
+            </w:r>
+            <w:r>
+              <w:rPr>
+                <w:rFonts w:ascii="微软雅黑" w:eastAsia="微软雅黑" w:hAnsi="微软雅黑" w:hint="eastAsia"/>
                 <w:sz w:val="16"/>
                 <w:szCs w:val="16"/>
               </w:rPr>
@@ -3049,7 +3115,7 @@
           </w:p>
           <w:p>
             <w:pPr>
-              <w:pStyle w:val="4"/>
+              <w:pStyle w:val="HTML"/>
               <w:widowControl w:val="0"/>
               <w:shd w:val="clear" w:color="auto" w:fill="FFFFFF"/>
               <w:tabs>
@@ -3072,16 +3138,14 @@
               </w:tabs>
               <w:spacing w:line="360" w:lineRule="atLeast"/>
               <w:rPr>
-                <w:rFonts w:ascii="微软雅黑" w:hAnsi="微软雅黑" w:eastAsia="微软雅黑" w:cs="Times New Roman"/>
-                <w:kern w:val="2"/>
-                <w:sz w:val="16"/>
-                <w:szCs w:val="16"/>
-              </w:rPr>
-            </w:pPr>
-            <w:r>
-              <w:rPr>
-                <w:rFonts w:hint="eastAsia" w:ascii="微软雅黑" w:hAnsi="微软雅黑" w:eastAsia="微软雅黑" w:cs="Times New Roman"/>
-                <w:kern w:val="2"/>
+                <w:rFonts w:ascii="微软雅黑" w:eastAsia="微软雅黑" w:hAnsi="微软雅黑" w:cs="Times New Roman"/>
+                <w:sz w:val="16"/>
+                <w:szCs w:val="16"/>
+              </w:rPr>
+            </w:pPr>
+            <w:r>
+              <w:rPr>
+                <w:rFonts w:ascii="微软雅黑" w:eastAsia="微软雅黑" w:hAnsi="微软雅黑" w:cs="Times New Roman" w:hint="eastAsia"/>
                 <w:sz w:val="16"/>
                 <w:szCs w:val="16"/>
               </w:rPr>
@@ -3089,8 +3153,7 @@
             </w:r>
             <w:r>
               <w:rPr>
-                <w:rFonts w:ascii="微软雅黑" w:hAnsi="微软雅黑" w:eastAsia="微软雅黑" w:cs="Times New Roman"/>
-                <w:kern w:val="2"/>
+                <w:rFonts w:ascii="微软雅黑" w:eastAsia="微软雅黑" w:hAnsi="微软雅黑" w:cs="Times New Roman"/>
                 <w:sz w:val="16"/>
                 <w:szCs w:val="16"/>
               </w:rPr>
@@ -3098,8 +3161,7 @@
             </w:r>
             <w:r>
               <w:rPr>
-                <w:rFonts w:hint="eastAsia" w:ascii="微软雅黑" w:hAnsi="微软雅黑" w:eastAsia="微软雅黑" w:cs="Times New Roman"/>
-                <w:kern w:val="2"/>
+                <w:rFonts w:ascii="微软雅黑" w:eastAsia="微软雅黑" w:hAnsi="微软雅黑" w:cs="Times New Roman" w:hint="eastAsia"/>
                 <w:sz w:val="16"/>
                 <w:szCs w:val="16"/>
               </w:rPr>
@@ -3108,7 +3170,7 @@
           </w:p>
           <w:p>
             <w:pPr>
-              <w:pStyle w:val="4"/>
+              <w:pStyle w:val="HTML"/>
               <w:widowControl w:val="0"/>
               <w:shd w:val="clear" w:color="auto" w:fill="FFFFFF"/>
               <w:tabs>
@@ -3131,16 +3193,14 @@
               </w:tabs>
               <w:spacing w:line="360" w:lineRule="atLeast"/>
               <w:rPr>
-                <w:rFonts w:ascii="微软雅黑" w:hAnsi="微软雅黑" w:eastAsia="微软雅黑" w:cs="Times New Roman"/>
-                <w:kern w:val="2"/>
-                <w:sz w:val="16"/>
-                <w:szCs w:val="16"/>
-              </w:rPr>
-            </w:pPr>
-            <w:r>
-              <w:rPr>
-                <w:rFonts w:hint="eastAsia" w:ascii="微软雅黑" w:hAnsi="微软雅黑" w:eastAsia="微软雅黑" w:cs="Times New Roman"/>
-                <w:kern w:val="2"/>
+                <w:rFonts w:ascii="微软雅黑" w:eastAsia="微软雅黑" w:hAnsi="微软雅黑" w:cs="Times New Roman"/>
+                <w:sz w:val="16"/>
+                <w:szCs w:val="16"/>
+              </w:rPr>
+            </w:pPr>
+            <w:r>
+              <w:rPr>
+                <w:rFonts w:ascii="微软雅黑" w:eastAsia="微软雅黑" w:hAnsi="微软雅黑" w:cs="Times New Roman" w:hint="eastAsia"/>
                 <w:sz w:val="16"/>
                 <w:szCs w:val="16"/>
               </w:rPr>
@@ -3148,8 +3208,7 @@
             </w:r>
             <w:r>
               <w:rPr>
-                <w:rFonts w:ascii="微软雅黑" w:hAnsi="微软雅黑" w:eastAsia="微软雅黑" w:cs="Times New Roman"/>
-                <w:kern w:val="2"/>
+                <w:rFonts w:ascii="微软雅黑" w:eastAsia="微软雅黑" w:hAnsi="微软雅黑" w:cs="Times New Roman"/>
                 <w:sz w:val="16"/>
                 <w:szCs w:val="16"/>
               </w:rPr>
@@ -3157,8 +3216,7 @@
             </w:r>
             <w:r>
               <w:rPr>
-                <w:rFonts w:hint="eastAsia" w:ascii="微软雅黑" w:hAnsi="微软雅黑" w:eastAsia="微软雅黑" w:cs="Times New Roman"/>
-                <w:kern w:val="2"/>
+                <w:rFonts w:ascii="微软雅黑" w:eastAsia="微软雅黑" w:hAnsi="微软雅黑" w:cs="Times New Roman" w:hint="eastAsia"/>
                 <w:sz w:val="16"/>
                 <w:szCs w:val="16"/>
               </w:rPr>
@@ -3166,8 +3224,7 @@
             </w:r>
             <w:r>
               <w:rPr>
-                <w:rFonts w:ascii="微软雅黑" w:hAnsi="微软雅黑" w:eastAsia="微软雅黑" w:cs="Times New Roman"/>
-                <w:kern w:val="2"/>
+                <w:rFonts w:ascii="微软雅黑" w:eastAsia="微软雅黑" w:hAnsi="微软雅黑" w:cs="Times New Roman"/>
                 <w:sz w:val="16"/>
                 <w:szCs w:val="16"/>
               </w:rPr>
@@ -3176,7 +3233,7 @@
           </w:p>
           <w:p>
             <w:pPr>
-              <w:pStyle w:val="4"/>
+              <w:pStyle w:val="HTML"/>
               <w:widowControl w:val="0"/>
               <w:shd w:val="clear" w:color="auto" w:fill="FFFFFF"/>
               <w:tabs>
@@ -3199,16 +3256,14 @@
               </w:tabs>
               <w:spacing w:line="360" w:lineRule="atLeast"/>
               <w:rPr>
-                <w:rFonts w:ascii="微软雅黑" w:hAnsi="微软雅黑" w:eastAsia="微软雅黑" w:cs="Times New Roman"/>
-                <w:kern w:val="2"/>
-                <w:sz w:val="16"/>
-                <w:szCs w:val="16"/>
-              </w:rPr>
-            </w:pPr>
-            <w:r>
-              <w:rPr>
-                <w:rFonts w:hint="eastAsia" w:ascii="微软雅黑" w:hAnsi="微软雅黑" w:eastAsia="微软雅黑" w:cs="Times New Roman"/>
-                <w:kern w:val="2"/>
+                <w:rFonts w:ascii="微软雅黑" w:eastAsia="微软雅黑" w:hAnsi="微软雅黑" w:cs="Times New Roman"/>
+                <w:sz w:val="16"/>
+                <w:szCs w:val="16"/>
+              </w:rPr>
+            </w:pPr>
+            <w:r>
+              <w:rPr>
+                <w:rFonts w:ascii="微软雅黑" w:eastAsia="微软雅黑" w:hAnsi="微软雅黑" w:cs="Times New Roman" w:hint="eastAsia"/>
                 <w:sz w:val="16"/>
                 <w:szCs w:val="16"/>
               </w:rPr>
@@ -3216,17 +3271,24 @@
             </w:r>
             <w:r>
               <w:rPr>
-                <w:rFonts w:ascii="微软雅黑" w:hAnsi="微软雅黑" w:eastAsia="微软雅黑" w:cs="Times New Roman"/>
-                <w:kern w:val="2"/>
-                <w:sz w:val="16"/>
-                <w:szCs w:val="16"/>
-              </w:rPr>
-              <w:t>配置无效 HTTP</w:t>
-            </w:r>
-          </w:p>
-          <w:p>
-            <w:pPr>
-              <w:pStyle w:val="4"/>
+                <w:rFonts w:ascii="微软雅黑" w:eastAsia="微软雅黑" w:hAnsi="微软雅黑" w:cs="Times New Roman"/>
+                <w:sz w:val="16"/>
+                <w:szCs w:val="16"/>
+              </w:rPr>
+              <w:t>配置无效</w:t>
+            </w:r>
+            <w:r>
+              <w:rPr>
+                <w:rFonts w:ascii="微软雅黑" w:eastAsia="微软雅黑" w:hAnsi="微软雅黑" w:cs="Times New Roman"/>
+                <w:sz w:val="16"/>
+                <w:szCs w:val="16"/>
+              </w:rPr>
+              <w:t xml:space="preserve"> HTTP</w:t>
+            </w:r>
+          </w:p>
+          <w:p>
+            <w:pPr>
+              <w:pStyle w:val="HTML"/>
               <w:widowControl w:val="0"/>
               <w:shd w:val="clear" w:color="auto" w:fill="FFFFFF"/>
               <w:tabs>
@@ -3249,16 +3311,14 @@
               </w:tabs>
               <w:spacing w:line="360" w:lineRule="atLeast"/>
               <w:rPr>
-                <w:rFonts w:ascii="微软雅黑" w:hAnsi="微软雅黑" w:eastAsia="微软雅黑" w:cs="Times New Roman"/>
-                <w:kern w:val="2"/>
-                <w:sz w:val="16"/>
-                <w:szCs w:val="16"/>
-              </w:rPr>
-            </w:pPr>
-            <w:r>
-              <w:rPr>
-                <w:rFonts w:hint="eastAsia" w:ascii="微软雅黑" w:hAnsi="微软雅黑" w:eastAsia="微软雅黑" w:cs="Times New Roman"/>
-                <w:kern w:val="2"/>
+                <w:rFonts w:ascii="微软雅黑" w:eastAsia="微软雅黑" w:hAnsi="微软雅黑" w:cs="Times New Roman"/>
+                <w:sz w:val="16"/>
+                <w:szCs w:val="16"/>
+              </w:rPr>
+            </w:pPr>
+            <w:r>
+              <w:rPr>
+                <w:rFonts w:ascii="微软雅黑" w:eastAsia="微软雅黑" w:hAnsi="微软雅黑" w:cs="Times New Roman" w:hint="eastAsia"/>
                 <w:sz w:val="16"/>
                 <w:szCs w:val="16"/>
               </w:rPr>
@@ -3266,8 +3326,7 @@
             </w:r>
             <w:r>
               <w:rPr>
-                <w:rFonts w:ascii="微软雅黑" w:hAnsi="微软雅黑" w:eastAsia="微软雅黑" w:cs="Times New Roman"/>
-                <w:kern w:val="2"/>
+                <w:rFonts w:ascii="微软雅黑" w:eastAsia="微软雅黑" w:hAnsi="微软雅黑" w:cs="Times New Roman"/>
                 <w:sz w:val="16"/>
                 <w:szCs w:val="16"/>
               </w:rPr>
@@ -3275,8 +3334,7 @@
             </w:r>
             <w:r>
               <w:rPr>
-                <w:rFonts w:hint="eastAsia" w:ascii="微软雅黑" w:hAnsi="微软雅黑" w:eastAsia="微软雅黑" w:cs="Times New Roman"/>
-                <w:kern w:val="2"/>
+                <w:rFonts w:ascii="微软雅黑" w:eastAsia="微软雅黑" w:hAnsi="微软雅黑" w:cs="Times New Roman" w:hint="eastAsia"/>
                 <w:sz w:val="16"/>
                 <w:szCs w:val="16"/>
               </w:rPr>
@@ -3284,8 +3342,7 @@
             </w:r>
             <w:r>
               <w:rPr>
-                <w:rFonts w:ascii="微软雅黑" w:hAnsi="微软雅黑" w:eastAsia="微软雅黑" w:cs="Times New Roman"/>
-                <w:kern w:val="2"/>
+                <w:rFonts w:ascii="微软雅黑" w:eastAsia="微软雅黑" w:hAnsi="微软雅黑" w:cs="Times New Roman"/>
                 <w:sz w:val="16"/>
                 <w:szCs w:val="16"/>
               </w:rPr>
@@ -3295,24 +3352,8 @@
         </w:tc>
       </w:tr>
       <w:tr>
-        <w:tblPrEx>
-          <w:tblBorders>
-            <w:top w:val="single" w:color="auto" w:sz="4" w:space="0"/>
-            <w:left w:val="single" w:color="auto" w:sz="4" w:space="0"/>
-            <w:bottom w:val="single" w:color="auto" w:sz="4" w:space="0"/>
-            <w:right w:val="single" w:color="auto" w:sz="4" w:space="0"/>
-            <w:insideH w:val="single" w:color="auto" w:sz="4" w:space="0"/>
-            <w:insideV w:val="single" w:color="auto" w:sz="4" w:space="0"/>
-          </w:tblBorders>
-          <w:tblCellMar>
-            <w:top w:w="0" w:type="dxa"/>
-            <w:left w:w="108" w:type="dxa"/>
-            <w:bottom w:w="0" w:type="dxa"/>
-            <w:right w:w="108" w:type="dxa"/>
-          </w:tblCellMar>
-        </w:tblPrEx>
         <w:trPr>
-          <w:trHeight w:val="524" w:hRule="atLeast"/>
+          <w:trHeight w:val="524"/>
         </w:trPr>
         <w:tc>
           <w:tcPr>
@@ -3321,21 +3362,17 @@
           <w:p>
             <w:pPr>
               <w:widowControl/>
-              <w:autoSpaceDE w:val="0"/>
-              <w:autoSpaceDN w:val="0"/>
-              <w:adjustRightInd w:val="0"/>
-              <w:spacing w:line="360" w:lineRule="auto"/>
               <w:ind w:firstLine="320"/>
               <w:rPr>
-                <w:rFonts w:ascii="Calibri" w:hAnsi="Calibri" w:eastAsia="Times New Roman" w:cs="Calibri"/>
-                <w:color w:val="000000"/>
-                <w:sz w:val="16"/>
-                <w:szCs w:val="16"/>
-              </w:rPr>
-            </w:pPr>
-            <w:r>
-              <w:rPr>
-                <w:rFonts w:hint="eastAsia" w:ascii="Calibri" w:hAnsi="Calibri" w:eastAsia="Times New Roman" w:cs="Calibri"/>
+                <w:rFonts w:ascii="Calibri" w:eastAsia="Times New Roman" w:hAnsi="Calibri" w:cs="Calibri"/>
+                <w:color w:val="000000"/>
+                <w:sz w:val="16"/>
+                <w:szCs w:val="16"/>
+              </w:rPr>
+            </w:pPr>
+            <w:r>
+              <w:rPr>
+                <w:rFonts w:ascii="Calibri" w:eastAsia="Times New Roman" w:hAnsi="Calibri" w:cs="Calibri" w:hint="eastAsia"/>
                 <w:color w:val="000000"/>
                 <w:sz w:val="16"/>
                 <w:szCs w:val="16"/>
@@ -3352,21 +3389,17 @@
           <w:p>
             <w:pPr>
               <w:widowControl/>
-              <w:autoSpaceDE w:val="0"/>
-              <w:autoSpaceDN w:val="0"/>
-              <w:adjustRightInd w:val="0"/>
-              <w:spacing w:line="360" w:lineRule="auto"/>
               <w:ind w:firstLine="320"/>
               <w:rPr>
-                <w:rFonts w:ascii="Calibri" w:hAnsi="Calibri" w:eastAsia="Times New Roman" w:cs="Calibri"/>
-                <w:color w:val="000000"/>
-                <w:sz w:val="16"/>
-                <w:szCs w:val="16"/>
-              </w:rPr>
-            </w:pPr>
-            <w:r>
-              <w:rPr>
-                <w:rFonts w:hint="eastAsia" w:ascii="Calibri" w:hAnsi="Calibri" w:eastAsia="Times New Roman" w:cs="Calibri"/>
+                <w:rFonts w:ascii="Calibri" w:eastAsia="Times New Roman" w:hAnsi="Calibri" w:cs="Calibri"/>
+                <w:color w:val="000000"/>
+                <w:sz w:val="16"/>
+                <w:szCs w:val="16"/>
+              </w:rPr>
+            </w:pPr>
+            <w:r>
+              <w:rPr>
+                <w:rFonts w:ascii="Calibri" w:eastAsia="Times New Roman" w:hAnsi="Calibri" w:cs="Calibri" w:hint="eastAsia"/>
                 <w:color w:val="000000"/>
                 <w:sz w:val="16"/>
                 <w:szCs w:val="16"/>
@@ -3383,20 +3416,17 @@
           <w:p>
             <w:pPr>
               <w:shd w:val="clear" w:color="auto" w:fill="FFFFFF"/>
-              <w:autoSpaceDE w:val="0"/>
-              <w:autoSpaceDN w:val="0"/>
-              <w:adjustRightInd w:val="0"/>
               <w:spacing w:line="360" w:lineRule="atLeast"/>
               <w:ind w:firstLine="320"/>
               <w:rPr>
-                <w:rFonts w:ascii="微软雅黑" w:hAnsi="微软雅黑" w:eastAsia="微软雅黑"/>
-                <w:sz w:val="16"/>
-                <w:szCs w:val="16"/>
-              </w:rPr>
-            </w:pPr>
-            <w:r>
-              <w:rPr>
-                <w:rFonts w:hint="eastAsia" w:ascii="微软雅黑" w:hAnsi="微软雅黑" w:eastAsia="微软雅黑"/>
+                <w:rFonts w:ascii="微软雅黑" w:eastAsia="微软雅黑" w:hAnsi="微软雅黑"/>
+                <w:sz w:val="16"/>
+                <w:szCs w:val="16"/>
+              </w:rPr>
+            </w:pPr>
+            <w:r>
+              <w:rPr>
+                <w:rFonts w:ascii="微软雅黑" w:eastAsia="微软雅黑" w:hAnsi="微软雅黑" w:hint="eastAsia"/>
                 <w:sz w:val="16"/>
                 <w:szCs w:val="16"/>
               </w:rPr>
@@ -3411,20 +3441,16 @@
           <w:p>
             <w:pPr>
               <w:shd w:val="clear" w:color="auto" w:fill="FFFFFF"/>
-              <w:autoSpaceDE w:val="0"/>
-              <w:autoSpaceDN w:val="0"/>
-              <w:adjustRightInd w:val="0"/>
               <w:spacing w:line="360" w:lineRule="atLeast"/>
-              <w:ind w:firstLine="0" w:firstLineChars="0"/>
-              <w:rPr>
-                <w:rFonts w:ascii="微软雅黑" w:hAnsi="微软雅黑" w:eastAsia="微软雅黑"/>
-                <w:sz w:val="16"/>
-                <w:szCs w:val="16"/>
-              </w:rPr>
-            </w:pPr>
-            <w:r>
-              <w:rPr>
-                <w:rFonts w:hint="eastAsia" w:ascii="微软雅黑" w:hAnsi="微软雅黑" w:eastAsia="微软雅黑"/>
+              <w:rPr>
+                <w:rFonts w:ascii="微软雅黑" w:eastAsia="微软雅黑" w:hAnsi="微软雅黑"/>
+                <w:sz w:val="16"/>
+                <w:szCs w:val="16"/>
+              </w:rPr>
+            </w:pPr>
+            <w:r>
+              <w:rPr>
+                <w:rFonts w:ascii="微软雅黑" w:eastAsia="微软雅黑" w:hAnsi="微软雅黑" w:hint="eastAsia"/>
                 <w:sz w:val="16"/>
                 <w:szCs w:val="16"/>
               </w:rPr>
@@ -3434,20 +3460,16 @@
           <w:p>
             <w:pPr>
               <w:shd w:val="clear" w:color="auto" w:fill="FFFFFF"/>
-              <w:autoSpaceDE w:val="0"/>
-              <w:autoSpaceDN w:val="0"/>
-              <w:adjustRightInd w:val="0"/>
               <w:spacing w:line="360" w:lineRule="atLeast"/>
-              <w:ind w:firstLine="0" w:firstLineChars="0"/>
-              <w:rPr>
-                <w:rFonts w:ascii="微软雅黑" w:hAnsi="微软雅黑" w:eastAsia="微软雅黑"/>
-                <w:sz w:val="16"/>
-                <w:szCs w:val="16"/>
-              </w:rPr>
-            </w:pPr>
-            <w:r>
-              <w:rPr>
-                <w:rFonts w:hint="eastAsia" w:ascii="微软雅黑" w:hAnsi="微软雅黑" w:eastAsia="微软雅黑"/>
+              <w:rPr>
+                <w:rFonts w:ascii="微软雅黑" w:eastAsia="微软雅黑" w:hAnsi="微软雅黑"/>
+                <w:sz w:val="16"/>
+                <w:szCs w:val="16"/>
+              </w:rPr>
+            </w:pPr>
+            <w:r>
+              <w:rPr>
+                <w:rFonts w:ascii="微软雅黑" w:eastAsia="微软雅黑" w:hAnsi="微软雅黑" w:hint="eastAsia"/>
                 <w:sz w:val="16"/>
                 <w:szCs w:val="16"/>
               </w:rPr>
@@ -3457,20 +3479,16 @@
           <w:p>
             <w:pPr>
               <w:shd w:val="clear" w:color="auto" w:fill="FFFFFF"/>
-              <w:autoSpaceDE w:val="0"/>
-              <w:autoSpaceDN w:val="0"/>
-              <w:adjustRightInd w:val="0"/>
               <w:spacing w:line="360" w:lineRule="atLeast"/>
-              <w:ind w:firstLine="0" w:firstLineChars="0"/>
-              <w:rPr>
-                <w:rFonts w:ascii="微软雅黑" w:hAnsi="微软雅黑" w:eastAsia="微软雅黑"/>
-                <w:sz w:val="16"/>
-                <w:szCs w:val="16"/>
-              </w:rPr>
-            </w:pPr>
-            <w:r>
-              <w:rPr>
-                <w:rFonts w:hint="eastAsia" w:ascii="微软雅黑" w:hAnsi="微软雅黑" w:eastAsia="微软雅黑"/>
+              <w:rPr>
+                <w:rFonts w:ascii="微软雅黑" w:eastAsia="微软雅黑" w:hAnsi="微软雅黑"/>
+                <w:sz w:val="16"/>
+                <w:szCs w:val="16"/>
+              </w:rPr>
+            </w:pPr>
+            <w:r>
+              <w:rPr>
+                <w:rFonts w:ascii="微软雅黑" w:eastAsia="微软雅黑" w:hAnsi="微软雅黑" w:hint="eastAsia"/>
                 <w:sz w:val="16"/>
                 <w:szCs w:val="16"/>
               </w:rPr>
@@ -3480,24 +3498,8 @@
         </w:tc>
       </w:tr>
       <w:tr>
-        <w:tblPrEx>
-          <w:tblBorders>
-            <w:top w:val="single" w:color="auto" w:sz="4" w:space="0"/>
-            <w:left w:val="single" w:color="auto" w:sz="4" w:space="0"/>
-            <w:bottom w:val="single" w:color="auto" w:sz="4" w:space="0"/>
-            <w:right w:val="single" w:color="auto" w:sz="4" w:space="0"/>
-            <w:insideH w:val="single" w:color="auto" w:sz="4" w:space="0"/>
-            <w:insideV w:val="single" w:color="auto" w:sz="4" w:space="0"/>
-          </w:tblBorders>
-          <w:tblCellMar>
-            <w:top w:w="0" w:type="dxa"/>
-            <w:left w:w="108" w:type="dxa"/>
-            <w:bottom w:w="0" w:type="dxa"/>
-            <w:right w:w="108" w:type="dxa"/>
-          </w:tblCellMar>
-        </w:tblPrEx>
         <w:trPr>
-          <w:trHeight w:val="524" w:hRule="atLeast"/>
+          <w:trHeight w:val="524"/>
         </w:trPr>
         <w:tc>
           <w:tcPr>
@@ -3506,21 +3508,17 @@
           <w:p>
             <w:pPr>
               <w:widowControl/>
-              <w:autoSpaceDE w:val="0"/>
-              <w:autoSpaceDN w:val="0"/>
-              <w:adjustRightInd w:val="0"/>
-              <w:spacing w:line="360" w:lineRule="auto"/>
               <w:ind w:firstLine="320"/>
               <w:rPr>
-                <w:rFonts w:ascii="Calibri" w:hAnsi="Calibri" w:eastAsia="Times New Roman" w:cs="Calibri"/>
-                <w:color w:val="000000"/>
-                <w:sz w:val="16"/>
-                <w:szCs w:val="16"/>
-              </w:rPr>
-            </w:pPr>
-            <w:r>
-              <w:rPr>
-                <w:rFonts w:hint="eastAsia" w:ascii="Calibri" w:hAnsi="Calibri" w:eastAsia="Times New Roman" w:cs="Calibri"/>
+                <w:rFonts w:ascii="Calibri" w:eastAsia="Times New Roman" w:hAnsi="Calibri" w:cs="Calibri"/>
+                <w:color w:val="000000"/>
+                <w:sz w:val="16"/>
+                <w:szCs w:val="16"/>
+              </w:rPr>
+            </w:pPr>
+            <w:r>
+              <w:rPr>
+                <w:rFonts w:ascii="Calibri" w:eastAsia="Times New Roman" w:hAnsi="Calibri" w:cs="Calibri" w:hint="eastAsia"/>
                 <w:color w:val="000000"/>
                 <w:sz w:val="16"/>
                 <w:szCs w:val="16"/>
@@ -3537,21 +3535,17 @@
           <w:p>
             <w:pPr>
               <w:widowControl/>
-              <w:autoSpaceDE w:val="0"/>
-              <w:autoSpaceDN w:val="0"/>
-              <w:adjustRightInd w:val="0"/>
-              <w:spacing w:line="360" w:lineRule="auto"/>
               <w:ind w:firstLine="320"/>
               <w:rPr>
-                <w:rFonts w:ascii="Calibri" w:hAnsi="Calibri" w:eastAsia="Times New Roman" w:cs="Calibri"/>
-                <w:color w:val="000000"/>
-                <w:sz w:val="16"/>
-                <w:szCs w:val="16"/>
-              </w:rPr>
-            </w:pPr>
-            <w:r>
-              <w:rPr>
-                <w:rFonts w:hint="eastAsia" w:ascii="Calibri" w:hAnsi="Calibri" w:eastAsia="Times New Roman" w:cs="Calibri"/>
+                <w:rFonts w:ascii="Calibri" w:eastAsia="Times New Roman" w:hAnsi="Calibri" w:cs="Calibri"/>
+                <w:color w:val="000000"/>
+                <w:sz w:val="16"/>
+                <w:szCs w:val="16"/>
+              </w:rPr>
+            </w:pPr>
+            <w:r>
+              <w:rPr>
+                <w:rFonts w:ascii="Calibri" w:eastAsia="Times New Roman" w:hAnsi="Calibri" w:cs="Calibri" w:hint="eastAsia"/>
                 <w:color w:val="000000"/>
                 <w:sz w:val="16"/>
                 <w:szCs w:val="16"/>
@@ -3568,20 +3562,17 @@
           <w:p>
             <w:pPr>
               <w:shd w:val="clear" w:color="auto" w:fill="FFFFFF"/>
-              <w:autoSpaceDE w:val="0"/>
-              <w:autoSpaceDN w:val="0"/>
-              <w:adjustRightInd w:val="0"/>
               <w:spacing w:line="360" w:lineRule="atLeast"/>
               <w:ind w:firstLine="320"/>
               <w:rPr>
-                <w:rFonts w:ascii="微软雅黑" w:hAnsi="微软雅黑" w:eastAsia="微软雅黑"/>
-                <w:sz w:val="16"/>
-                <w:szCs w:val="16"/>
-              </w:rPr>
-            </w:pPr>
-            <w:r>
-              <w:rPr>
-                <w:rFonts w:hint="eastAsia" w:ascii="微软雅黑" w:hAnsi="微软雅黑" w:eastAsia="微软雅黑"/>
+                <w:rFonts w:ascii="微软雅黑" w:eastAsia="微软雅黑" w:hAnsi="微软雅黑"/>
+                <w:sz w:val="16"/>
+                <w:szCs w:val="16"/>
+              </w:rPr>
+            </w:pPr>
+            <w:r>
+              <w:rPr>
+                <w:rFonts w:ascii="微软雅黑" w:eastAsia="微软雅黑" w:hAnsi="微软雅黑" w:hint="eastAsia"/>
                 <w:sz w:val="16"/>
                 <w:szCs w:val="16"/>
               </w:rPr>
@@ -3596,20 +3587,16 @@
           <w:p>
             <w:pPr>
               <w:shd w:val="clear" w:color="auto" w:fill="FFFFFF"/>
-              <w:autoSpaceDE w:val="0"/>
-              <w:autoSpaceDN w:val="0"/>
-              <w:adjustRightInd w:val="0"/>
               <w:spacing w:line="360" w:lineRule="atLeast"/>
-              <w:ind w:firstLine="0" w:firstLineChars="0"/>
-              <w:rPr>
-                <w:rFonts w:ascii="微软雅黑" w:hAnsi="微软雅黑" w:eastAsia="微软雅黑"/>
-                <w:sz w:val="16"/>
-                <w:szCs w:val="16"/>
-              </w:rPr>
-            </w:pPr>
-            <w:r>
-              <w:rPr>
-                <w:rFonts w:hint="eastAsia" w:ascii="微软雅黑" w:hAnsi="微软雅黑" w:eastAsia="微软雅黑"/>
+              <w:rPr>
+                <w:rFonts w:ascii="微软雅黑" w:eastAsia="微软雅黑" w:hAnsi="微软雅黑"/>
+                <w:sz w:val="16"/>
+                <w:szCs w:val="16"/>
+              </w:rPr>
+            </w:pPr>
+            <w:r>
+              <w:rPr>
+                <w:rFonts w:ascii="微软雅黑" w:eastAsia="微软雅黑" w:hAnsi="微软雅黑" w:hint="eastAsia"/>
                 <w:sz w:val="16"/>
                 <w:szCs w:val="16"/>
               </w:rPr>
@@ -3619,20 +3606,16 @@
           <w:p>
             <w:pPr>
               <w:shd w:val="clear" w:color="auto" w:fill="FFFFFF"/>
-              <w:autoSpaceDE w:val="0"/>
-              <w:autoSpaceDN w:val="0"/>
-              <w:adjustRightInd w:val="0"/>
               <w:spacing w:line="360" w:lineRule="atLeast"/>
-              <w:ind w:firstLine="0" w:firstLineChars="0"/>
-              <w:rPr>
-                <w:rFonts w:ascii="微软雅黑" w:hAnsi="微软雅黑" w:eastAsia="微软雅黑"/>
-                <w:sz w:val="16"/>
-                <w:szCs w:val="16"/>
-              </w:rPr>
-            </w:pPr>
-            <w:r>
-              <w:rPr>
-                <w:rFonts w:hint="eastAsia" w:ascii="微软雅黑" w:hAnsi="微软雅黑" w:eastAsia="微软雅黑"/>
+              <w:rPr>
+                <w:rFonts w:ascii="微软雅黑" w:eastAsia="微软雅黑" w:hAnsi="微软雅黑"/>
+                <w:sz w:val="16"/>
+                <w:szCs w:val="16"/>
+              </w:rPr>
+            </w:pPr>
+            <w:r>
+              <w:rPr>
+                <w:rFonts w:ascii="微软雅黑" w:eastAsia="微软雅黑" w:hAnsi="微软雅黑" w:hint="eastAsia"/>
                 <w:sz w:val="16"/>
                 <w:szCs w:val="16"/>
               </w:rPr>
@@ -3642,20 +3625,16 @@
           <w:p>
             <w:pPr>
               <w:shd w:val="clear" w:color="auto" w:fill="FFFFFF"/>
-              <w:autoSpaceDE w:val="0"/>
-              <w:autoSpaceDN w:val="0"/>
-              <w:adjustRightInd w:val="0"/>
               <w:spacing w:line="360" w:lineRule="atLeast"/>
-              <w:ind w:firstLine="0" w:firstLineChars="0"/>
-              <w:rPr>
-                <w:rFonts w:ascii="微软雅黑" w:hAnsi="微软雅黑" w:eastAsia="微软雅黑"/>
-                <w:sz w:val="16"/>
-                <w:szCs w:val="16"/>
-              </w:rPr>
-            </w:pPr>
-            <w:r>
-              <w:rPr>
-                <w:rFonts w:hint="eastAsia" w:ascii="微软雅黑" w:hAnsi="微软雅黑" w:eastAsia="微软雅黑"/>
+              <w:rPr>
+                <w:rFonts w:ascii="微软雅黑" w:eastAsia="微软雅黑" w:hAnsi="微软雅黑"/>
+                <w:sz w:val="16"/>
+                <w:szCs w:val="16"/>
+              </w:rPr>
+            </w:pPr>
+            <w:r>
+              <w:rPr>
+                <w:rFonts w:ascii="微软雅黑" w:eastAsia="微软雅黑" w:hAnsi="微软雅黑" w:hint="eastAsia"/>
                 <w:sz w:val="16"/>
                 <w:szCs w:val="16"/>
               </w:rPr>
@@ -3665,18 +3644,8 @@
         </w:tc>
       </w:tr>
       <w:tr>
-        <w:tblPrEx>
-          <w:tblBorders>
-            <w:top w:val="single" w:color="auto" w:sz="4" w:space="0"/>
-            <w:left w:val="single" w:color="auto" w:sz="4" w:space="0"/>
-            <w:bottom w:val="single" w:color="auto" w:sz="4" w:space="0"/>
-            <w:right w:val="single" w:color="auto" w:sz="4" w:space="0"/>
-            <w:insideH w:val="single" w:color="auto" w:sz="4" w:space="0"/>
-            <w:insideV w:val="single" w:color="auto" w:sz="4" w:space="0"/>
-          </w:tblBorders>
-        </w:tblPrEx>
         <w:trPr>
-          <w:trHeight w:val="524" w:hRule="atLeast"/>
+          <w:trHeight w:val="524"/>
         </w:trPr>
         <w:tc>
           <w:tcPr>
@@ -3685,21 +3654,17 @@
           <w:p>
             <w:pPr>
               <w:widowControl/>
-              <w:autoSpaceDE w:val="0"/>
-              <w:autoSpaceDN w:val="0"/>
-              <w:adjustRightInd w:val="0"/>
-              <w:spacing w:line="360" w:lineRule="auto"/>
               <w:ind w:firstLine="320"/>
               <w:rPr>
-                <w:rFonts w:ascii="Calibri" w:hAnsi="Calibri" w:eastAsia="Times New Roman" w:cs="Calibri"/>
-                <w:color w:val="000000"/>
-                <w:sz w:val="16"/>
-                <w:szCs w:val="16"/>
-              </w:rPr>
-            </w:pPr>
-            <w:r>
-              <w:rPr>
-                <w:rFonts w:hint="eastAsia" w:ascii="Calibri" w:hAnsi="Calibri" w:eastAsia="Times New Roman" w:cs="Calibri"/>
+                <w:rFonts w:ascii="Calibri" w:eastAsia="Times New Roman" w:hAnsi="Calibri" w:cs="Calibri"/>
+                <w:color w:val="000000"/>
+                <w:sz w:val="16"/>
+                <w:szCs w:val="16"/>
+              </w:rPr>
+            </w:pPr>
+            <w:r>
+              <w:rPr>
+                <w:rFonts w:ascii="Calibri" w:eastAsia="Times New Roman" w:hAnsi="Calibri" w:cs="Calibri" w:hint="eastAsia"/>
                 <w:color w:val="000000"/>
                 <w:sz w:val="16"/>
                 <w:szCs w:val="16"/>
@@ -3716,21 +3681,17 @@
           <w:p>
             <w:pPr>
               <w:widowControl/>
-              <w:autoSpaceDE w:val="0"/>
-              <w:autoSpaceDN w:val="0"/>
-              <w:adjustRightInd w:val="0"/>
-              <w:spacing w:line="360" w:lineRule="auto"/>
               <w:ind w:firstLine="320"/>
               <w:rPr>
-                <w:rFonts w:ascii="Calibri" w:hAnsi="Calibri" w:eastAsia="Times New Roman" w:cs="Calibri"/>
-                <w:color w:val="000000"/>
-                <w:sz w:val="16"/>
-                <w:szCs w:val="16"/>
-              </w:rPr>
-            </w:pPr>
-            <w:r>
-              <w:rPr>
-                <w:rFonts w:hint="eastAsia" w:ascii="Calibri" w:hAnsi="Calibri" w:eastAsia="Times New Roman" w:cs="Calibri"/>
+                <w:rFonts w:ascii="Calibri" w:eastAsia="Times New Roman" w:hAnsi="Calibri" w:cs="Calibri"/>
+                <w:color w:val="000000"/>
+                <w:sz w:val="16"/>
+                <w:szCs w:val="16"/>
+              </w:rPr>
+            </w:pPr>
+            <w:r>
+              <w:rPr>
+                <w:rFonts w:ascii="Calibri" w:eastAsia="Times New Roman" w:hAnsi="Calibri" w:cs="Calibri" w:hint="eastAsia"/>
                 <w:color w:val="000000"/>
                 <w:sz w:val="16"/>
                 <w:szCs w:val="16"/>
@@ -3747,20 +3708,17 @@
           <w:p>
             <w:pPr>
               <w:shd w:val="clear" w:color="auto" w:fill="FFFFFF"/>
-              <w:autoSpaceDE w:val="0"/>
-              <w:autoSpaceDN w:val="0"/>
-              <w:adjustRightInd w:val="0"/>
               <w:spacing w:line="360" w:lineRule="atLeast"/>
               <w:ind w:firstLine="320"/>
               <w:rPr>
-                <w:rFonts w:ascii="微软雅黑" w:hAnsi="微软雅黑" w:eastAsia="微软雅黑"/>
-                <w:sz w:val="16"/>
-                <w:szCs w:val="16"/>
-              </w:rPr>
-            </w:pPr>
-            <w:r>
-              <w:rPr>
-                <w:rFonts w:hint="eastAsia" w:ascii="微软雅黑" w:hAnsi="微软雅黑" w:eastAsia="微软雅黑"/>
+                <w:rFonts w:ascii="微软雅黑" w:eastAsia="微软雅黑" w:hAnsi="微软雅黑"/>
+                <w:sz w:val="16"/>
+                <w:szCs w:val="16"/>
+              </w:rPr>
+            </w:pPr>
+            <w:r>
+              <w:rPr>
+                <w:rFonts w:ascii="微软雅黑" w:eastAsia="微软雅黑" w:hAnsi="微软雅黑" w:hint="eastAsia"/>
                 <w:sz w:val="16"/>
                 <w:szCs w:val="16"/>
               </w:rPr>
@@ -3775,20 +3733,16 @@
           <w:p>
             <w:pPr>
               <w:shd w:val="clear" w:color="auto" w:fill="FFFFFF"/>
-              <w:autoSpaceDE w:val="0"/>
-              <w:autoSpaceDN w:val="0"/>
-              <w:adjustRightInd w:val="0"/>
               <w:spacing w:line="360" w:lineRule="atLeast"/>
-              <w:ind w:firstLine="0" w:firstLineChars="0"/>
-              <w:rPr>
-                <w:rFonts w:ascii="微软雅黑" w:hAnsi="微软雅黑" w:eastAsia="微软雅黑"/>
-                <w:sz w:val="16"/>
-                <w:szCs w:val="16"/>
-              </w:rPr>
-            </w:pPr>
-            <w:r>
-              <w:rPr>
-                <w:rFonts w:hint="eastAsia" w:ascii="微软雅黑" w:hAnsi="微软雅黑" w:eastAsia="微软雅黑"/>
+              <w:rPr>
+                <w:rFonts w:ascii="微软雅黑" w:eastAsia="微软雅黑" w:hAnsi="微软雅黑"/>
+                <w:sz w:val="16"/>
+                <w:szCs w:val="16"/>
+              </w:rPr>
+            </w:pPr>
+            <w:r>
+              <w:rPr>
+                <w:rFonts w:ascii="微软雅黑" w:eastAsia="微软雅黑" w:hAnsi="微软雅黑" w:hint="eastAsia"/>
                 <w:sz w:val="16"/>
                 <w:szCs w:val="16"/>
               </w:rPr>
@@ -3798,95 +3752,73 @@
         </w:tc>
       </w:tr>
     </w:tbl>
-    <w:p>
-      <w:pPr>
-        <w:rPr>
-          <w:rFonts w:hint="eastAsia"/>
-        </w:rPr>
-      </w:pPr>
-    </w:p>
-    <w:p>
-      <w:pPr>
-        <w:rPr>
-          <w:rFonts w:hint="eastAsia"/>
-        </w:rPr>
-      </w:pPr>
-    </w:p>
+    <w:p/>
+    <w:p/>
     <w:p>
       <w:pPr>
         <w:pStyle w:val="2"/>
       </w:pPr>
-      <w:bookmarkStart w:id="2" w:name="_Toc65241579"/>
+      <w:bookmarkStart w:id="3" w:name="_Toc65241579"/>
       <w:r>
         <w:rPr>
           <w:rFonts w:hint="eastAsia"/>
         </w:rPr>
-        <w:t>API异常CODE</w:t>
+        <w:lastRenderedPageBreak/>
+        <w:t>API</w:t>
       </w:r>
-      <w:bookmarkEnd w:id="2"/>
-    </w:p>
-    <w:p>
-      <w:pPr>
+      <w:r>
         <w:rPr>
           <w:rFonts w:hint="eastAsia"/>
         </w:rPr>
-      </w:pPr>
+        <w:t>异常</w:t>
+      </w:r>
+      <w:r>
+        <w:rPr>
+          <w:rFonts w:hint="eastAsia"/>
+        </w:rPr>
+        <w:t>CODE</w:t>
+      </w:r>
+      <w:bookmarkEnd w:id="3"/>
     </w:p>
+    <w:p/>
     <w:tbl>
       <w:tblPr>
-        <w:tblStyle w:val="5"/>
         <w:tblW w:w="5000" w:type="pct"/>
-        <w:tblInd w:w="0" w:type="dxa"/>
-        <w:tblLayout w:type="autofit"/>
-        <w:tblCellMar>
-          <w:top w:w="0" w:type="dxa"/>
-          <w:left w:w="108" w:type="dxa"/>
-          <w:bottom w:w="0" w:type="dxa"/>
-          <w:right w:w="108" w:type="dxa"/>
-        </w:tblCellMar>
+        <w:tblLook w:val="04A0" w:firstRow="1" w:lastRow="0" w:firstColumn="1" w:lastColumn="0" w:noHBand="0" w:noVBand="1"/>
       </w:tblPr>
       <w:tblGrid>
-        <w:gridCol w:w="589"/>
+        <w:gridCol w:w="465"/>
         <w:gridCol w:w="856"/>
-        <w:gridCol w:w="3036"/>
-        <w:gridCol w:w="4041"/>
+        <w:gridCol w:w="3098"/>
+        <w:gridCol w:w="4103"/>
       </w:tblGrid>
       <w:tr>
-        <w:tblPrEx>
-          <w:tblCellMar>
-            <w:top w:w="0" w:type="dxa"/>
-            <w:left w:w="108" w:type="dxa"/>
-            <w:bottom w:w="0" w:type="dxa"/>
-            <w:right w:w="108" w:type="dxa"/>
-          </w:tblCellMar>
-        </w:tblPrEx>
         <w:trPr>
-          <w:trHeight w:val="308" w:hRule="atLeast"/>
+          <w:trHeight w:val="308"/>
         </w:trPr>
         <w:tc>
           <w:tcPr>
             <w:tcW w:w="292" w:type="pct"/>
             <w:tcBorders>
-              <w:top w:val="single" w:color="auto" w:sz="4" w:space="0"/>
-              <w:left w:val="single" w:color="auto" w:sz="4" w:space="0"/>
-              <w:bottom w:val="single" w:color="auto" w:sz="4" w:space="0"/>
-              <w:right w:val="single" w:color="auto" w:sz="4" w:space="0"/>
+              <w:top w:val="single" w:sz="4" w:space="0" w:color="auto"/>
+              <w:left w:val="single" w:sz="4" w:space="0" w:color="auto"/>
+              <w:bottom w:val="single" w:sz="4" w:space="0" w:color="auto"/>
+              <w:right w:val="single" w:sz="4" w:space="0" w:color="auto"/>
             </w:tcBorders>
-            <w:shd w:val="clear" w:color="auto" w:fill="D8D8D8" w:themeFill="background1" w:themeFillShade="D9"/>
-          </w:tcPr>
-          <w:p>
-            <w:pPr>
-              <w:widowControl/>
-              <w:ind w:firstLine="0" w:firstLineChars="0"/>
+            <w:shd w:val="clear" w:color="auto" w:fill="D9D9D9" w:themeFill="background1" w:themeFillShade="D9"/>
+          </w:tcPr>
+          <w:p>
+            <w:pPr>
+              <w:widowControl/>
               <w:jc w:val="center"/>
               <w:rPr>
-                <w:rFonts w:ascii="微软雅黑" w:hAnsi="微软雅黑" w:eastAsia="微软雅黑"/>
-                <w:sz w:val="16"/>
-              </w:rPr>
-            </w:pPr>
-            <w:r>
-              <w:rPr>
-                <w:rFonts w:hint="eastAsia" w:ascii="微软雅黑" w:hAnsi="微软雅黑" w:eastAsia="微软雅黑"/>
+                <w:rFonts w:ascii="微软雅黑" w:eastAsia="微软雅黑" w:hAnsi="微软雅黑"/>
+                <w:sz w:val="16"/>
+              </w:rPr>
+            </w:pPr>
+            <w:r>
+              <w:rPr>
+                <w:rFonts w:ascii="微软雅黑" w:eastAsia="微软雅黑" w:hAnsi="微软雅黑" w:hint="eastAsia"/>
                 <w:sz w:val="16"/>
               </w:rPr>
               <w:t>序号</w:t>
@@ -3897,28 +3829,27 @@
           <w:tcPr>
             <w:tcW w:w="445" w:type="pct"/>
             <w:tcBorders>
-              <w:top w:val="single" w:color="auto" w:sz="4" w:space="0"/>
-              <w:left w:val="single" w:color="auto" w:sz="4" w:space="0"/>
-              <w:bottom w:val="single" w:color="auto" w:sz="4" w:space="0"/>
-              <w:right w:val="single" w:color="auto" w:sz="4" w:space="0"/>
+              <w:top w:val="single" w:sz="4" w:space="0" w:color="auto"/>
+              <w:left w:val="single" w:sz="4" w:space="0" w:color="auto"/>
+              <w:bottom w:val="single" w:sz="4" w:space="0" w:color="auto"/>
+              <w:right w:val="single" w:sz="4" w:space="0" w:color="auto"/>
             </w:tcBorders>
-            <w:shd w:val="clear" w:color="auto" w:fill="D8D8D8" w:themeFill="background1" w:themeFillShade="D9"/>
+            <w:shd w:val="clear" w:color="auto" w:fill="D9D9D9" w:themeFill="background1" w:themeFillShade="D9"/>
             <w:noWrap/>
             <w:vAlign w:val="center"/>
           </w:tcPr>
           <w:p>
             <w:pPr>
               <w:widowControl/>
-              <w:ind w:firstLine="0" w:firstLineChars="0"/>
               <w:jc w:val="center"/>
               <w:rPr>
-                <w:rFonts w:ascii="微软雅黑" w:hAnsi="微软雅黑" w:eastAsia="微软雅黑"/>
-                <w:sz w:val="16"/>
-              </w:rPr>
-            </w:pPr>
-            <w:r>
-              <w:rPr>
-                <w:rFonts w:hint="eastAsia" w:ascii="微软雅黑" w:hAnsi="微软雅黑" w:eastAsia="微软雅黑"/>
+                <w:rFonts w:ascii="微软雅黑" w:eastAsia="微软雅黑" w:hAnsi="微软雅黑"/>
+                <w:sz w:val="16"/>
+              </w:rPr>
+            </w:pPr>
+            <w:r>
+              <w:rPr>
+                <w:rFonts w:ascii="微软雅黑" w:eastAsia="微软雅黑" w:hAnsi="微软雅黑" w:hint="eastAsia"/>
                 <w:sz w:val="16"/>
               </w:rPr>
               <w:t>错误代码</w:t>
@@ -3929,12 +3860,12 @@
           <w:tcPr>
             <w:tcW w:w="1837" w:type="pct"/>
             <w:tcBorders>
-              <w:top w:val="single" w:color="auto" w:sz="4" w:space="0"/>
+              <w:top w:val="single" w:sz="4" w:space="0" w:color="auto"/>
               <w:left w:val="nil"/>
-              <w:bottom w:val="single" w:color="auto" w:sz="4" w:space="0"/>
-              <w:right w:val="single" w:color="auto" w:sz="4" w:space="0"/>
+              <w:bottom w:val="single" w:sz="4" w:space="0" w:color="auto"/>
+              <w:right w:val="single" w:sz="4" w:space="0" w:color="auto"/>
             </w:tcBorders>
-            <w:shd w:val="clear" w:color="auto" w:fill="D8D8D8" w:themeFill="background1" w:themeFillShade="D9"/>
+            <w:shd w:val="clear" w:color="auto" w:fill="D9D9D9" w:themeFill="background1" w:themeFillShade="D9"/>
             <w:noWrap/>
             <w:vAlign w:val="center"/>
           </w:tcPr>
@@ -3944,13 +3875,13 @@
               <w:ind w:firstLine="320"/>
               <w:jc w:val="center"/>
               <w:rPr>
-                <w:rFonts w:ascii="微软雅黑" w:hAnsi="微软雅黑" w:eastAsia="微软雅黑"/>
-                <w:sz w:val="16"/>
-              </w:rPr>
-            </w:pPr>
-            <w:r>
-              <w:rPr>
-                <w:rFonts w:hint="eastAsia" w:ascii="微软雅黑" w:hAnsi="微软雅黑" w:eastAsia="微软雅黑"/>
+                <w:rFonts w:ascii="微软雅黑" w:eastAsia="微软雅黑" w:hAnsi="微软雅黑"/>
+                <w:sz w:val="16"/>
+              </w:rPr>
+            </w:pPr>
+            <w:r>
+              <w:rPr>
+                <w:rFonts w:ascii="微软雅黑" w:eastAsia="微软雅黑" w:hAnsi="微软雅黑" w:hint="eastAsia"/>
                 <w:sz w:val="16"/>
               </w:rPr>
               <w:t>错误信息</w:t>
@@ -3961,12 +3892,12 @@
           <w:tcPr>
             <w:tcW w:w="2426" w:type="pct"/>
             <w:tcBorders>
-              <w:top w:val="single" w:color="auto" w:sz="4" w:space="0"/>
+              <w:top w:val="single" w:sz="4" w:space="0" w:color="auto"/>
               <w:left w:val="nil"/>
-              <w:bottom w:val="single" w:color="auto" w:sz="4" w:space="0"/>
-              <w:right w:val="single" w:color="auto" w:sz="4" w:space="0"/>
+              <w:bottom w:val="single" w:sz="4" w:space="0" w:color="auto"/>
+              <w:right w:val="single" w:sz="4" w:space="0" w:color="auto"/>
             </w:tcBorders>
-            <w:shd w:val="clear" w:color="auto" w:fill="D8D8D8" w:themeFill="background1" w:themeFillShade="D9"/>
+            <w:shd w:val="clear" w:color="auto" w:fill="D9D9D9" w:themeFill="background1" w:themeFillShade="D9"/>
             <w:noWrap/>
             <w:vAlign w:val="center"/>
           </w:tcPr>
@@ -3976,13 +3907,13 @@
               <w:ind w:firstLine="320"/>
               <w:jc w:val="center"/>
               <w:rPr>
-                <w:rFonts w:ascii="微软雅黑" w:hAnsi="微软雅黑" w:eastAsia="微软雅黑"/>
-                <w:sz w:val="16"/>
-              </w:rPr>
-            </w:pPr>
-            <w:r>
-              <w:rPr>
-                <w:rFonts w:hint="eastAsia" w:ascii="微软雅黑" w:hAnsi="微软雅黑" w:eastAsia="微软雅黑"/>
+                <w:rFonts w:ascii="微软雅黑" w:eastAsia="微软雅黑" w:hAnsi="微软雅黑"/>
+                <w:sz w:val="16"/>
+              </w:rPr>
+            </w:pPr>
+            <w:r>
+              <w:rPr>
+                <w:rFonts w:ascii="微软雅黑" w:eastAsia="微软雅黑" w:hAnsi="微软雅黑" w:hint="eastAsia"/>
                 <w:sz w:val="16"/>
               </w:rPr>
               <w:t>错误信息描述</w:t>
@@ -3991,41 +3922,33 @@
         </w:tc>
       </w:tr>
       <w:tr>
-        <w:tblPrEx>
-          <w:tblCellMar>
-            <w:top w:w="0" w:type="dxa"/>
-            <w:left w:w="108" w:type="dxa"/>
-            <w:bottom w:w="0" w:type="dxa"/>
-            <w:right w:w="108" w:type="dxa"/>
-          </w:tblCellMar>
-        </w:tblPrEx>
         <w:trPr>
-          <w:trHeight w:val="541" w:hRule="atLeast"/>
+          <w:trHeight w:val="541"/>
         </w:trPr>
         <w:tc>
           <w:tcPr>
             <w:tcW w:w="292" w:type="pct"/>
             <w:tcBorders>
               <w:top w:val="nil"/>
-              <w:left w:val="single" w:color="auto" w:sz="4" w:space="0"/>
-              <w:bottom w:val="single" w:color="auto" w:sz="4" w:space="0"/>
-              <w:right w:val="single" w:color="auto" w:sz="4" w:space="0"/>
+              <w:left w:val="single" w:sz="4" w:space="0" w:color="auto"/>
+              <w:bottom w:val="single" w:sz="4" w:space="0" w:color="auto"/>
+              <w:right w:val="single" w:sz="4" w:space="0" w:color="auto"/>
             </w:tcBorders>
           </w:tcPr>
           <w:p>
             <w:pPr>
               <w:widowControl/>
-              <w:ind w:firstLine="160" w:firstLineChars="100"/>
-              <w:rPr>
-                <w:rFonts w:ascii="Calibri" w:hAnsi="Calibri" w:eastAsia="Times New Roman" w:cs="Calibri"/>
-                <w:color w:val="000000"/>
-                <w:sz w:val="16"/>
-                <w:szCs w:val="16"/>
-              </w:rPr>
-            </w:pPr>
-            <w:r>
-              <w:rPr>
-                <w:rFonts w:hint="eastAsia" w:ascii="Calibri" w:hAnsi="Calibri" w:eastAsia="Times New Roman" w:cs="Calibri"/>
+              <w:ind w:firstLineChars="100" w:firstLine="160"/>
+              <w:rPr>
+                <w:rFonts w:ascii="Calibri" w:eastAsia="Times New Roman" w:hAnsi="Calibri" w:cs="Calibri"/>
+                <w:color w:val="000000"/>
+                <w:sz w:val="16"/>
+                <w:szCs w:val="16"/>
+              </w:rPr>
+            </w:pPr>
+            <w:r>
+              <w:rPr>
+                <w:rFonts w:ascii="Calibri" w:eastAsia="Times New Roman" w:hAnsi="Calibri" w:cs="Calibri" w:hint="eastAsia"/>
                 <w:color w:val="000000"/>
                 <w:sz w:val="16"/>
                 <w:szCs w:val="16"/>
@@ -4039,9 +3962,9 @@
             <w:tcW w:w="445" w:type="pct"/>
             <w:tcBorders>
               <w:top w:val="nil"/>
-              <w:left w:val="single" w:color="auto" w:sz="4" w:space="0"/>
-              <w:bottom w:val="single" w:color="auto" w:sz="4" w:space="0"/>
-              <w:right w:val="single" w:color="auto" w:sz="4" w:space="0"/>
+              <w:left w:val="single" w:sz="4" w:space="0" w:color="auto"/>
+              <w:bottom w:val="single" w:sz="4" w:space="0" w:color="auto"/>
+              <w:right w:val="single" w:sz="4" w:space="0" w:color="auto"/>
             </w:tcBorders>
             <w:shd w:val="clear" w:color="auto" w:fill="auto"/>
             <w:noWrap/>
@@ -4050,18 +3973,17 @@
           <w:p>
             <w:pPr>
               <w:widowControl/>
-              <w:ind w:firstLine="0" w:firstLineChars="0"/>
               <w:jc w:val="center"/>
               <w:rPr>
-                <w:rFonts w:ascii="Calibri" w:hAnsi="Calibri" w:eastAsia="Times New Roman" w:cs="Calibri"/>
-                <w:color w:val="000000"/>
-                <w:sz w:val="16"/>
-                <w:szCs w:val="16"/>
-              </w:rPr>
-            </w:pPr>
-            <w:r>
-              <w:rPr>
-                <w:rFonts w:hint="eastAsia" w:ascii="Calibri" w:hAnsi="Calibri" w:eastAsia="Times New Roman" w:cs="Calibri"/>
+                <w:rFonts w:ascii="Calibri" w:eastAsia="Times New Roman" w:hAnsi="Calibri" w:cs="Calibri"/>
+                <w:color w:val="000000"/>
+                <w:sz w:val="16"/>
+                <w:szCs w:val="16"/>
+              </w:rPr>
+            </w:pPr>
+            <w:r>
+              <w:rPr>
+                <w:rFonts w:ascii="Calibri" w:eastAsia="Times New Roman" w:hAnsi="Calibri" w:cs="Calibri" w:hint="eastAsia"/>
                 <w:color w:val="000000"/>
                 <w:sz w:val="16"/>
                 <w:szCs w:val="16"/>
@@ -4076,8 +3998,8 @@
             <w:tcBorders>
               <w:top w:val="nil"/>
               <w:left w:val="nil"/>
-              <w:bottom w:val="single" w:color="auto" w:sz="4" w:space="0"/>
-              <w:right w:val="single" w:color="auto" w:sz="4" w:space="0"/>
+              <w:bottom w:val="single" w:sz="4" w:space="0" w:color="auto"/>
+              <w:right w:val="single" w:sz="4" w:space="0" w:color="auto"/>
             </w:tcBorders>
             <w:shd w:val="clear" w:color="auto" w:fill="auto"/>
             <w:vAlign w:val="center"/>
@@ -4085,17 +4007,16 @@
           <w:p>
             <w:pPr>
               <w:widowControl/>
-              <w:ind w:firstLine="0" w:firstLineChars="0"/>
-              <w:rPr>
-                <w:rFonts w:ascii="Calibri" w:hAnsi="Calibri" w:eastAsia="Times New Roman" w:cs="Calibri"/>
-                <w:color w:val="000000"/>
-                <w:sz w:val="16"/>
-                <w:szCs w:val="16"/>
-              </w:rPr>
-            </w:pPr>
-            <w:r>
-              <w:rPr>
-                <w:rFonts w:hint="eastAsia" w:ascii="Calibri" w:hAnsi="Calibri" w:eastAsia="Times New Roman" w:cs="Calibri"/>
+              <w:rPr>
+                <w:rFonts w:ascii="Calibri" w:eastAsia="Times New Roman" w:hAnsi="Calibri" w:cs="Calibri"/>
+                <w:color w:val="000000"/>
+                <w:sz w:val="16"/>
+                <w:szCs w:val="16"/>
+              </w:rPr>
+            </w:pPr>
+            <w:r>
+              <w:rPr>
+                <w:rFonts w:ascii="Calibri" w:eastAsia="Times New Roman" w:hAnsi="Calibri" w:cs="Calibri" w:hint="eastAsia"/>
                 <w:color w:val="000000"/>
                 <w:sz w:val="16"/>
                 <w:szCs w:val="16"/>
@@ -4104,7 +4025,7 @@
             </w:r>
             <w:r>
               <w:rPr>
-                <w:rFonts w:ascii="Calibri" w:hAnsi="Calibri" w:eastAsia="Times New Roman" w:cs="Calibri"/>
+                <w:rFonts w:ascii="Calibri" w:eastAsia="Times New Roman" w:hAnsi="Calibri" w:cs="Calibri"/>
                 <w:color w:val="000000"/>
                 <w:sz w:val="16"/>
                 <w:szCs w:val="16"/>
@@ -4113,7 +4034,7 @@
             </w:r>
             <w:r>
               <w:rPr>
-                <w:rFonts w:hint="eastAsia" w:ascii="Calibri" w:hAnsi="Calibri" w:eastAsia="Times New Roman" w:cs="Calibri"/>
+                <w:rFonts w:ascii="Calibri" w:eastAsia="Times New Roman" w:hAnsi="Calibri" w:cs="Calibri" w:hint="eastAsia"/>
                 <w:color w:val="000000"/>
                 <w:sz w:val="16"/>
                 <w:szCs w:val="16"/>
@@ -4124,17 +4045,16 @@
           <w:p>
             <w:pPr>
               <w:widowControl/>
-              <w:ind w:firstLine="0" w:firstLineChars="0"/>
-              <w:rPr>
-                <w:rFonts w:ascii="Calibri" w:hAnsi="Calibri" w:eastAsia="Times New Roman" w:cs="Calibri"/>
-                <w:color w:val="000000"/>
-                <w:sz w:val="16"/>
-                <w:szCs w:val="16"/>
-              </w:rPr>
-            </w:pPr>
-            <w:r>
-              <w:rPr>
-                <w:rFonts w:hint="eastAsia" w:ascii="微软雅黑" w:hAnsi="微软雅黑" w:eastAsia="微软雅黑" w:cs="微软雅黑"/>
+              <w:rPr>
+                <w:rFonts w:ascii="Calibri" w:eastAsia="Times New Roman" w:hAnsi="Calibri" w:cs="Calibri"/>
+                <w:color w:val="000000"/>
+                <w:sz w:val="16"/>
+                <w:szCs w:val="16"/>
+              </w:rPr>
+            </w:pPr>
+            <w:r>
+              <w:rPr>
+                <w:rFonts w:ascii="微软雅黑" w:eastAsia="微软雅黑" w:hAnsi="微软雅黑" w:cs="微软雅黑" w:hint="eastAsia"/>
                 <w:color w:val="000000"/>
                 <w:sz w:val="16"/>
                 <w:szCs w:val="16"/>
@@ -4149,8 +4069,8 @@
             <w:tcBorders>
               <w:top w:val="nil"/>
               <w:left w:val="nil"/>
-              <w:bottom w:val="single" w:color="auto" w:sz="4" w:space="0"/>
-              <w:right w:val="single" w:color="auto" w:sz="4" w:space="0"/>
+              <w:bottom w:val="single" w:sz="4" w:space="0" w:color="auto"/>
+              <w:right w:val="single" w:sz="4" w:space="0" w:color="auto"/>
             </w:tcBorders>
             <w:shd w:val="clear" w:color="auto" w:fill="auto"/>
             <w:noWrap/>
@@ -4159,17 +4079,16 @@
           <w:p>
             <w:pPr>
               <w:widowControl/>
-              <w:ind w:firstLine="0" w:firstLineChars="0"/>
-              <w:rPr>
-                <w:rFonts w:ascii="Calibri" w:hAnsi="Calibri" w:eastAsia="Times New Roman" w:cs="Calibri"/>
-                <w:color w:val="000000"/>
-                <w:sz w:val="16"/>
-                <w:szCs w:val="16"/>
-              </w:rPr>
-            </w:pPr>
-            <w:r>
-              <w:rPr>
-                <w:rFonts w:hint="eastAsia" w:ascii="Calibri" w:hAnsi="Calibri" w:eastAsia="Times New Roman" w:cs="Calibri"/>
+              <w:rPr>
+                <w:rFonts w:ascii="Calibri" w:eastAsia="Times New Roman" w:hAnsi="Calibri" w:cs="Calibri"/>
+                <w:color w:val="000000"/>
+                <w:sz w:val="16"/>
+                <w:szCs w:val="16"/>
+              </w:rPr>
+            </w:pPr>
+            <w:r>
+              <w:rPr>
+                <w:rFonts w:ascii="Calibri" w:eastAsia="Times New Roman" w:hAnsi="Calibri" w:cs="Calibri" w:hint="eastAsia"/>
                 <w:color w:val="000000"/>
                 <w:sz w:val="16"/>
                 <w:szCs w:val="16"/>
@@ -4180,17 +4099,16 @@
           <w:p>
             <w:pPr>
               <w:widowControl/>
-              <w:ind w:firstLine="0" w:firstLineChars="0"/>
-              <w:rPr>
-                <w:rFonts w:ascii="Calibri" w:hAnsi="Calibri" w:eastAsia="Times New Roman" w:cs="Calibri"/>
-                <w:color w:val="000000"/>
-                <w:sz w:val="16"/>
-                <w:szCs w:val="16"/>
-              </w:rPr>
-            </w:pPr>
-            <w:r>
-              <w:rPr>
-                <w:rFonts w:hint="eastAsia" w:ascii="微软雅黑" w:hAnsi="微软雅黑" w:eastAsia="微软雅黑" w:cs="微软雅黑"/>
+              <w:rPr>
+                <w:rFonts w:ascii="Calibri" w:eastAsia="Times New Roman" w:hAnsi="Calibri" w:cs="Calibri"/>
+                <w:color w:val="000000"/>
+                <w:sz w:val="16"/>
+                <w:szCs w:val="16"/>
+              </w:rPr>
+            </w:pPr>
+            <w:r>
+              <w:rPr>
+                <w:rFonts w:ascii="微软雅黑" w:eastAsia="微软雅黑" w:hAnsi="微软雅黑" w:cs="微软雅黑" w:hint="eastAsia"/>
                 <w:color w:val="000000"/>
                 <w:sz w:val="16"/>
                 <w:szCs w:val="16"/>
@@ -4201,41 +4119,33 @@
         </w:tc>
       </w:tr>
       <w:tr>
-        <w:tblPrEx>
-          <w:tblCellMar>
-            <w:top w:w="0" w:type="dxa"/>
-            <w:left w:w="108" w:type="dxa"/>
-            <w:bottom w:w="0" w:type="dxa"/>
-            <w:right w:w="108" w:type="dxa"/>
-          </w:tblCellMar>
-        </w:tblPrEx>
         <w:trPr>
-          <w:trHeight w:val="570" w:hRule="atLeast"/>
+          <w:trHeight w:val="570"/>
         </w:trPr>
         <w:tc>
           <w:tcPr>
             <w:tcW w:w="292" w:type="pct"/>
             <w:tcBorders>
               <w:top w:val="nil"/>
-              <w:left w:val="single" w:color="auto" w:sz="4" w:space="0"/>
-              <w:bottom w:val="single" w:color="auto" w:sz="4" w:space="0"/>
-              <w:right w:val="single" w:color="auto" w:sz="4" w:space="0"/>
+              <w:left w:val="single" w:sz="4" w:space="0" w:color="auto"/>
+              <w:bottom w:val="single" w:sz="4" w:space="0" w:color="auto"/>
+              <w:right w:val="single" w:sz="4" w:space="0" w:color="auto"/>
             </w:tcBorders>
           </w:tcPr>
           <w:p>
             <w:pPr>
               <w:widowControl/>
-              <w:ind w:firstLine="160" w:firstLineChars="100"/>
-              <w:rPr>
-                <w:rFonts w:ascii="Calibri" w:hAnsi="Calibri" w:eastAsia="Times New Roman" w:cs="Calibri"/>
-                <w:color w:val="000000"/>
-                <w:sz w:val="16"/>
-                <w:szCs w:val="16"/>
-              </w:rPr>
-            </w:pPr>
-            <w:r>
-              <w:rPr>
-                <w:rFonts w:hint="eastAsia" w:ascii="Calibri" w:hAnsi="Calibri" w:eastAsia="Times New Roman" w:cs="Calibri"/>
+              <w:ind w:firstLineChars="100" w:firstLine="160"/>
+              <w:rPr>
+                <w:rFonts w:ascii="Calibri" w:eastAsia="Times New Roman" w:hAnsi="Calibri" w:cs="Calibri"/>
+                <w:color w:val="000000"/>
+                <w:sz w:val="16"/>
+                <w:szCs w:val="16"/>
+              </w:rPr>
+            </w:pPr>
+            <w:r>
+              <w:rPr>
+                <w:rFonts w:ascii="Calibri" w:eastAsia="Times New Roman" w:hAnsi="Calibri" w:cs="Calibri" w:hint="eastAsia"/>
                 <w:color w:val="000000"/>
                 <w:sz w:val="16"/>
                 <w:szCs w:val="16"/>
@@ -4249,9 +4159,9 @@
             <w:tcW w:w="445" w:type="pct"/>
             <w:tcBorders>
               <w:top w:val="nil"/>
-              <w:left w:val="single" w:color="auto" w:sz="4" w:space="0"/>
-              <w:bottom w:val="single" w:color="auto" w:sz="4" w:space="0"/>
-              <w:right w:val="single" w:color="auto" w:sz="4" w:space="0"/>
+              <w:left w:val="single" w:sz="4" w:space="0" w:color="auto"/>
+              <w:bottom w:val="single" w:sz="4" w:space="0" w:color="auto"/>
+              <w:right w:val="single" w:sz="4" w:space="0" w:color="auto"/>
             </w:tcBorders>
             <w:shd w:val="clear" w:color="auto" w:fill="auto"/>
             <w:noWrap/>
@@ -4260,18 +4170,17 @@
           <w:p>
             <w:pPr>
               <w:widowControl/>
-              <w:ind w:firstLine="0" w:firstLineChars="0"/>
               <w:jc w:val="center"/>
               <w:rPr>
-                <w:rFonts w:ascii="Calibri" w:hAnsi="Calibri" w:eastAsia="Times New Roman" w:cs="Calibri"/>
-                <w:color w:val="000000"/>
-                <w:sz w:val="16"/>
-                <w:szCs w:val="16"/>
-              </w:rPr>
-            </w:pPr>
-            <w:r>
-              <w:rPr>
-                <w:rFonts w:hint="eastAsia" w:ascii="Calibri" w:hAnsi="Calibri" w:eastAsia="Times New Roman" w:cs="Calibri"/>
+                <w:rFonts w:ascii="Calibri" w:eastAsia="Times New Roman" w:hAnsi="Calibri" w:cs="Calibri"/>
+                <w:color w:val="000000"/>
+                <w:sz w:val="16"/>
+                <w:szCs w:val="16"/>
+              </w:rPr>
+            </w:pPr>
+            <w:r>
+              <w:rPr>
+                <w:rFonts w:ascii="Calibri" w:eastAsia="Times New Roman" w:hAnsi="Calibri" w:cs="Calibri" w:hint="eastAsia"/>
                 <w:color w:val="000000"/>
                 <w:sz w:val="16"/>
                 <w:szCs w:val="16"/>
@@ -4286,8 +4195,8 @@
             <w:tcBorders>
               <w:top w:val="nil"/>
               <w:left w:val="nil"/>
-              <w:bottom w:val="single" w:color="auto" w:sz="4" w:space="0"/>
-              <w:right w:val="single" w:color="auto" w:sz="4" w:space="0"/>
+              <w:bottom w:val="single" w:sz="4" w:space="0" w:color="auto"/>
+              <w:right w:val="single" w:sz="4" w:space="0" w:color="auto"/>
             </w:tcBorders>
             <w:shd w:val="clear" w:color="auto" w:fill="auto"/>
             <w:noWrap/>
@@ -4296,38 +4205,45 @@
           <w:p>
             <w:pPr>
               <w:widowControl/>
-              <w:ind w:firstLine="0" w:firstLineChars="0"/>
-              <w:rPr>
-                <w:rFonts w:ascii="Calibri" w:hAnsi="Calibri" w:eastAsia="Times New Roman" w:cs="Calibri"/>
-                <w:color w:val="000000"/>
-                <w:sz w:val="16"/>
-                <w:szCs w:val="16"/>
-              </w:rPr>
-            </w:pPr>
-            <w:r>
-              <w:rPr>
-                <w:rFonts w:hint="eastAsia" w:ascii="Calibri" w:hAnsi="Calibri" w:eastAsia="Times New Roman" w:cs="Calibri"/>
-                <w:color w:val="000000"/>
-                <w:sz w:val="16"/>
-                <w:szCs w:val="16"/>
-              </w:rPr>
-              <w:t>Invalid Credentials</w:t>
-            </w:r>
-          </w:p>
-          <w:p>
-            <w:pPr>
-              <w:widowControl/>
-              <w:ind w:firstLine="0" w:firstLineChars="0"/>
-              <w:rPr>
-                <w:rFonts w:ascii="Calibri" w:hAnsi="Calibri" w:eastAsia="Times New Roman" w:cs="Calibri"/>
-                <w:color w:val="000000"/>
-                <w:sz w:val="16"/>
-                <w:szCs w:val="16"/>
-              </w:rPr>
-            </w:pPr>
-            <w:r>
-              <w:rPr>
-                <w:rFonts w:hint="eastAsia" w:ascii="微软雅黑" w:hAnsi="微软雅黑" w:eastAsia="微软雅黑" w:cs="微软雅黑"/>
+              <w:rPr>
+                <w:rFonts w:ascii="Calibri" w:eastAsia="Times New Roman" w:hAnsi="Calibri" w:cs="Calibri"/>
+                <w:color w:val="000000"/>
+                <w:sz w:val="16"/>
+                <w:szCs w:val="16"/>
+              </w:rPr>
+            </w:pPr>
+            <w:r>
+              <w:rPr>
+                <w:rFonts w:ascii="Calibri" w:eastAsia="Times New Roman" w:hAnsi="Calibri" w:cs="Calibri" w:hint="eastAsia"/>
+                <w:color w:val="000000"/>
+                <w:sz w:val="16"/>
+                <w:szCs w:val="16"/>
+              </w:rPr>
+              <w:t xml:space="preserve">Invalid </w:t>
+            </w:r>
+            <w:r>
+              <w:rPr>
+                <w:rFonts w:ascii="Calibri" w:eastAsia="Times New Roman" w:hAnsi="Calibri" w:cs="Calibri" w:hint="eastAsia"/>
+                <w:color w:val="000000"/>
+                <w:sz w:val="16"/>
+                <w:szCs w:val="16"/>
+              </w:rPr>
+              <w:t>Credentials</w:t>
+            </w:r>
+          </w:p>
+          <w:p>
+            <w:pPr>
+              <w:widowControl/>
+              <w:rPr>
+                <w:rFonts w:ascii="Calibri" w:eastAsia="Times New Roman" w:hAnsi="Calibri" w:cs="Calibri"/>
+                <w:color w:val="000000"/>
+                <w:sz w:val="16"/>
+                <w:szCs w:val="16"/>
+              </w:rPr>
+            </w:pPr>
+            <w:r>
+              <w:rPr>
+                <w:rFonts w:ascii="微软雅黑" w:eastAsia="微软雅黑" w:hAnsi="微软雅黑" w:cs="微软雅黑" w:hint="eastAsia"/>
                 <w:color w:val="000000"/>
                 <w:sz w:val="16"/>
                 <w:szCs w:val="16"/>
@@ -4342,8 +4258,8 @@
             <w:tcBorders>
               <w:top w:val="nil"/>
               <w:left w:val="nil"/>
-              <w:bottom w:val="single" w:color="auto" w:sz="4" w:space="0"/>
-              <w:right w:val="single" w:color="auto" w:sz="4" w:space="0"/>
+              <w:bottom w:val="single" w:sz="4" w:space="0" w:color="auto"/>
+              <w:right w:val="single" w:sz="4" w:space="0" w:color="auto"/>
             </w:tcBorders>
             <w:shd w:val="clear" w:color="auto" w:fill="auto"/>
             <w:vAlign w:val="center"/>
@@ -4351,17 +4267,16 @@
           <w:p>
             <w:pPr>
               <w:widowControl/>
-              <w:ind w:firstLine="0" w:firstLineChars="0"/>
-              <w:rPr>
-                <w:rFonts w:ascii="Calibri" w:hAnsi="Calibri" w:eastAsia="Times New Roman" w:cs="Calibri"/>
-                <w:color w:val="000000"/>
-                <w:sz w:val="16"/>
-                <w:szCs w:val="16"/>
-              </w:rPr>
-            </w:pPr>
-            <w:r>
-              <w:rPr>
-                <w:rFonts w:hint="eastAsia" w:ascii="Calibri" w:hAnsi="Calibri" w:eastAsia="Times New Roman" w:cs="Calibri"/>
+              <w:rPr>
+                <w:rFonts w:ascii="Calibri" w:eastAsia="Times New Roman" w:hAnsi="Calibri" w:cs="Calibri"/>
+                <w:color w:val="000000"/>
+                <w:sz w:val="16"/>
+                <w:szCs w:val="16"/>
+              </w:rPr>
+            </w:pPr>
+            <w:r>
+              <w:rPr>
+                <w:rFonts w:ascii="Calibri" w:eastAsia="Times New Roman" w:hAnsi="Calibri" w:cs="Calibri" w:hint="eastAsia"/>
                 <w:color w:val="000000"/>
                 <w:sz w:val="16"/>
                 <w:szCs w:val="16"/>
@@ -4372,17 +4287,16 @@
           <w:p>
             <w:pPr>
               <w:widowControl/>
-              <w:ind w:firstLine="0" w:firstLineChars="0"/>
-              <w:rPr>
-                <w:rFonts w:ascii="Calibri" w:hAnsi="Calibri" w:eastAsia="Times New Roman" w:cs="Calibri"/>
-                <w:color w:val="000000"/>
-                <w:sz w:val="16"/>
-                <w:szCs w:val="16"/>
-              </w:rPr>
-            </w:pPr>
-            <w:r>
-              <w:rPr>
-                <w:rFonts w:hint="eastAsia" w:ascii="微软雅黑" w:hAnsi="微软雅黑" w:eastAsia="微软雅黑" w:cs="微软雅黑"/>
+              <w:rPr>
+                <w:rFonts w:ascii="Calibri" w:eastAsia="Times New Roman" w:hAnsi="Calibri" w:cs="Calibri"/>
+                <w:color w:val="000000"/>
+                <w:sz w:val="16"/>
+                <w:szCs w:val="16"/>
+              </w:rPr>
+            </w:pPr>
+            <w:r>
+              <w:rPr>
+                <w:rFonts w:ascii="微软雅黑" w:eastAsia="微软雅黑" w:hAnsi="微软雅黑" w:cs="微软雅黑" w:hint="eastAsia"/>
                 <w:color w:val="000000"/>
                 <w:sz w:val="16"/>
                 <w:szCs w:val="16"/>
@@ -4391,7 +4305,7 @@
             </w:r>
             <w:r>
               <w:rPr>
-                <w:rFonts w:hint="eastAsia" w:ascii="Calibri" w:hAnsi="Calibri" w:eastAsia="Times New Roman" w:cs="Calibri"/>
+                <w:rFonts w:ascii="Calibri" w:eastAsia="Times New Roman" w:hAnsi="Calibri" w:cs="Calibri" w:hint="eastAsia"/>
                 <w:color w:val="000000"/>
                 <w:sz w:val="16"/>
                 <w:szCs w:val="16"/>
@@ -4400,7 +4314,7 @@
             </w:r>
             <w:r>
               <w:rPr>
-                <w:rFonts w:hint="eastAsia" w:ascii="微软雅黑" w:hAnsi="微软雅黑" w:eastAsia="微软雅黑" w:cs="微软雅黑"/>
+                <w:rFonts w:ascii="微软雅黑" w:eastAsia="微软雅黑" w:hAnsi="微软雅黑" w:cs="微软雅黑" w:hint="eastAsia"/>
                 <w:color w:val="000000"/>
                 <w:sz w:val="16"/>
                 <w:szCs w:val="16"/>
@@ -4409,7 +4323,7 @@
             </w:r>
             <w:r>
               <w:rPr>
-                <w:rFonts w:hint="eastAsia" w:ascii="Calibri" w:hAnsi="Calibri" w:eastAsia="Times New Roman" w:cs="Calibri"/>
+                <w:rFonts w:ascii="Calibri" w:eastAsia="Times New Roman" w:hAnsi="Calibri" w:cs="Calibri" w:hint="eastAsia"/>
                 <w:color w:val="000000"/>
                 <w:sz w:val="16"/>
                 <w:szCs w:val="16"/>
@@ -4418,7 +4332,7 @@
             </w:r>
             <w:r>
               <w:rPr>
-                <w:rFonts w:hint="eastAsia" w:ascii="微软雅黑" w:hAnsi="微软雅黑" w:eastAsia="微软雅黑" w:cs="微软雅黑"/>
+                <w:rFonts w:ascii="微软雅黑" w:eastAsia="微软雅黑" w:hAnsi="微软雅黑" w:cs="微软雅黑" w:hint="eastAsia"/>
                 <w:color w:val="000000"/>
                 <w:sz w:val="16"/>
                 <w:szCs w:val="16"/>
@@ -4427,7 +4341,7 @@
             </w:r>
             <w:r>
               <w:rPr>
-                <w:rFonts w:hint="eastAsia" w:ascii="Calibri" w:hAnsi="Calibri" w:eastAsia="Times New Roman" w:cs="Calibri"/>
+                <w:rFonts w:ascii="Calibri" w:eastAsia="Times New Roman" w:hAnsi="Calibri" w:cs="Calibri" w:hint="eastAsia"/>
                 <w:color w:val="000000"/>
                 <w:sz w:val="16"/>
                 <w:szCs w:val="16"/>
@@ -4436,7 +4350,7 @@
             </w:r>
             <w:r>
               <w:rPr>
-                <w:rFonts w:hint="eastAsia" w:ascii="微软雅黑" w:hAnsi="微软雅黑" w:eastAsia="微软雅黑" w:cs="微软雅黑"/>
+                <w:rFonts w:ascii="微软雅黑" w:eastAsia="微软雅黑" w:hAnsi="微软雅黑" w:cs="微软雅黑" w:hint="eastAsia"/>
                 <w:color w:val="000000"/>
                 <w:sz w:val="16"/>
                 <w:szCs w:val="16"/>
@@ -4447,41 +4361,33 @@
         </w:tc>
       </w:tr>
       <w:tr>
-        <w:tblPrEx>
-          <w:tblCellMar>
-            <w:top w:w="0" w:type="dxa"/>
-            <w:left w:w="108" w:type="dxa"/>
-            <w:bottom w:w="0" w:type="dxa"/>
-            <w:right w:w="108" w:type="dxa"/>
-          </w:tblCellMar>
-        </w:tblPrEx>
         <w:trPr>
-          <w:trHeight w:val="781" w:hRule="atLeast"/>
+          <w:trHeight w:val="781"/>
         </w:trPr>
         <w:tc>
           <w:tcPr>
             <w:tcW w:w="292" w:type="pct"/>
             <w:tcBorders>
               <w:top w:val="nil"/>
-              <w:left w:val="single" w:color="auto" w:sz="4" w:space="0"/>
-              <w:bottom w:val="single" w:color="auto" w:sz="4" w:space="0"/>
-              <w:right w:val="single" w:color="auto" w:sz="4" w:space="0"/>
+              <w:left w:val="single" w:sz="4" w:space="0" w:color="auto"/>
+              <w:bottom w:val="single" w:sz="4" w:space="0" w:color="auto"/>
+              <w:right w:val="single" w:sz="4" w:space="0" w:color="auto"/>
             </w:tcBorders>
           </w:tcPr>
           <w:p>
             <w:pPr>
               <w:widowControl/>
-              <w:ind w:firstLine="160" w:firstLineChars="100"/>
-              <w:rPr>
-                <w:rFonts w:ascii="Calibri" w:hAnsi="Calibri" w:eastAsia="Times New Roman" w:cs="Calibri"/>
-                <w:color w:val="000000"/>
-                <w:sz w:val="16"/>
-                <w:szCs w:val="16"/>
-              </w:rPr>
-            </w:pPr>
-            <w:r>
-              <w:rPr>
-                <w:rFonts w:hint="eastAsia" w:ascii="Calibri" w:hAnsi="Calibri" w:eastAsia="Times New Roman" w:cs="Calibri"/>
+              <w:ind w:firstLineChars="100" w:firstLine="160"/>
+              <w:rPr>
+                <w:rFonts w:ascii="Calibri" w:eastAsia="Times New Roman" w:hAnsi="Calibri" w:cs="Calibri"/>
+                <w:color w:val="000000"/>
+                <w:sz w:val="16"/>
+                <w:szCs w:val="16"/>
+              </w:rPr>
+            </w:pPr>
+            <w:r>
+              <w:rPr>
+                <w:rFonts w:ascii="Calibri" w:eastAsia="Times New Roman" w:hAnsi="Calibri" w:cs="Calibri" w:hint="eastAsia"/>
                 <w:color w:val="000000"/>
                 <w:sz w:val="16"/>
                 <w:szCs w:val="16"/>
@@ -4495,9 +4401,9 @@
             <w:tcW w:w="445" w:type="pct"/>
             <w:tcBorders>
               <w:top w:val="nil"/>
-              <w:left w:val="single" w:color="auto" w:sz="4" w:space="0"/>
-              <w:bottom w:val="single" w:color="auto" w:sz="4" w:space="0"/>
-              <w:right w:val="single" w:color="auto" w:sz="4" w:space="0"/>
+              <w:left w:val="single" w:sz="4" w:space="0" w:color="auto"/>
+              <w:bottom w:val="single" w:sz="4" w:space="0" w:color="auto"/>
+              <w:right w:val="single" w:sz="4" w:space="0" w:color="auto"/>
             </w:tcBorders>
             <w:shd w:val="clear" w:color="auto" w:fill="auto"/>
             <w:noWrap/>
@@ -4506,18 +4412,17 @@
           <w:p>
             <w:pPr>
               <w:widowControl/>
-              <w:ind w:firstLine="0" w:firstLineChars="0"/>
               <w:jc w:val="center"/>
               <w:rPr>
-                <w:rFonts w:ascii="Calibri" w:hAnsi="Calibri" w:eastAsia="Times New Roman" w:cs="Calibri"/>
-                <w:color w:val="000000"/>
-                <w:sz w:val="16"/>
-                <w:szCs w:val="16"/>
-              </w:rPr>
-            </w:pPr>
-            <w:r>
-              <w:rPr>
-                <w:rFonts w:hint="eastAsia" w:ascii="Calibri" w:hAnsi="Calibri" w:eastAsia="Times New Roman" w:cs="Calibri"/>
+                <w:rFonts w:ascii="Calibri" w:eastAsia="Times New Roman" w:hAnsi="Calibri" w:cs="Calibri"/>
+                <w:color w:val="000000"/>
+                <w:sz w:val="16"/>
+                <w:szCs w:val="16"/>
+              </w:rPr>
+            </w:pPr>
+            <w:r>
+              <w:rPr>
+                <w:rFonts w:ascii="Calibri" w:eastAsia="Times New Roman" w:hAnsi="Calibri" w:cs="Calibri" w:hint="eastAsia"/>
                 <w:color w:val="000000"/>
                 <w:sz w:val="16"/>
                 <w:szCs w:val="16"/>
@@ -4532,8 +4437,8 @@
             <w:tcBorders>
               <w:top w:val="nil"/>
               <w:left w:val="nil"/>
-              <w:bottom w:val="single" w:color="auto" w:sz="4" w:space="0"/>
-              <w:right w:val="single" w:color="auto" w:sz="4" w:space="0"/>
+              <w:bottom w:val="single" w:sz="4" w:space="0" w:color="auto"/>
+              <w:right w:val="single" w:sz="4" w:space="0" w:color="auto"/>
             </w:tcBorders>
             <w:shd w:val="clear" w:color="auto" w:fill="auto"/>
             <w:noWrap/>
@@ -4542,17 +4447,16 @@
           <w:p>
             <w:pPr>
               <w:widowControl/>
-              <w:ind w:firstLine="0" w:firstLineChars="0"/>
-              <w:rPr>
-                <w:rFonts w:ascii="Calibri" w:hAnsi="Calibri" w:eastAsia="Times New Roman" w:cs="Calibri"/>
-                <w:color w:val="000000"/>
-                <w:sz w:val="16"/>
-                <w:szCs w:val="16"/>
-              </w:rPr>
-            </w:pPr>
-            <w:r>
-              <w:rPr>
-                <w:rFonts w:hint="eastAsia" w:ascii="Calibri" w:hAnsi="Calibri" w:eastAsia="Times New Roman" w:cs="Calibri"/>
+              <w:rPr>
+                <w:rFonts w:ascii="Calibri" w:eastAsia="Times New Roman" w:hAnsi="Calibri" w:cs="Calibri"/>
+                <w:color w:val="000000"/>
+                <w:sz w:val="16"/>
+                <w:szCs w:val="16"/>
+              </w:rPr>
+            </w:pPr>
+            <w:r>
+              <w:rPr>
+                <w:rFonts w:ascii="Calibri" w:eastAsia="Times New Roman" w:hAnsi="Calibri" w:cs="Calibri" w:hint="eastAsia"/>
                 <w:color w:val="000000"/>
                 <w:sz w:val="16"/>
                 <w:szCs w:val="16"/>
@@ -4563,17 +4467,16 @@
           <w:p>
             <w:pPr>
               <w:widowControl/>
-              <w:ind w:firstLine="0" w:firstLineChars="0"/>
-              <w:rPr>
-                <w:rFonts w:ascii="Calibri" w:hAnsi="Calibri" w:eastAsia="Times New Roman" w:cs="Calibri"/>
-                <w:color w:val="000000"/>
-                <w:sz w:val="16"/>
-                <w:szCs w:val="16"/>
-              </w:rPr>
-            </w:pPr>
-            <w:r>
-              <w:rPr>
-                <w:rFonts w:hint="eastAsia" w:ascii="微软雅黑" w:hAnsi="微软雅黑" w:eastAsia="微软雅黑" w:cs="微软雅黑"/>
+              <w:rPr>
+                <w:rFonts w:ascii="Calibri" w:eastAsia="Times New Roman" w:hAnsi="Calibri" w:cs="Calibri"/>
+                <w:color w:val="000000"/>
+                <w:sz w:val="16"/>
+                <w:szCs w:val="16"/>
+              </w:rPr>
+            </w:pPr>
+            <w:r>
+              <w:rPr>
+                <w:rFonts w:ascii="微软雅黑" w:eastAsia="微软雅黑" w:hAnsi="微软雅黑" w:cs="微软雅黑" w:hint="eastAsia"/>
                 <w:color w:val="000000"/>
                 <w:sz w:val="16"/>
                 <w:szCs w:val="16"/>
@@ -4588,8 +4491,8 @@
             <w:tcBorders>
               <w:top w:val="nil"/>
               <w:left w:val="nil"/>
-              <w:bottom w:val="single" w:color="auto" w:sz="4" w:space="0"/>
-              <w:right w:val="single" w:color="auto" w:sz="4" w:space="0"/>
+              <w:bottom w:val="single" w:sz="4" w:space="0" w:color="auto"/>
+              <w:right w:val="single" w:sz="4" w:space="0" w:color="auto"/>
             </w:tcBorders>
             <w:shd w:val="clear" w:color="auto" w:fill="auto"/>
             <w:noWrap/>
@@ -4598,17 +4501,16 @@
           <w:p>
             <w:pPr>
               <w:widowControl/>
-              <w:ind w:firstLine="0" w:firstLineChars="0"/>
-              <w:rPr>
-                <w:rFonts w:ascii="Calibri" w:hAnsi="Calibri" w:eastAsia="Times New Roman" w:cs="Calibri"/>
-                <w:color w:val="000000"/>
-                <w:sz w:val="16"/>
-                <w:szCs w:val="16"/>
-              </w:rPr>
-            </w:pPr>
-            <w:r>
-              <w:rPr>
-                <w:rFonts w:hint="eastAsia" w:ascii="Calibri" w:hAnsi="Calibri" w:eastAsia="Times New Roman" w:cs="Calibri"/>
+              <w:rPr>
+                <w:rFonts w:ascii="Calibri" w:eastAsia="Times New Roman" w:hAnsi="Calibri" w:cs="Calibri"/>
+                <w:color w:val="000000"/>
+                <w:sz w:val="16"/>
+                <w:szCs w:val="16"/>
+              </w:rPr>
+            </w:pPr>
+            <w:r>
+              <w:rPr>
+                <w:rFonts w:ascii="Calibri" w:eastAsia="Times New Roman" w:hAnsi="Calibri" w:cs="Calibri" w:hint="eastAsia"/>
                 <w:color w:val="000000"/>
                 <w:sz w:val="16"/>
                 <w:szCs w:val="16"/>
@@ -4617,7 +4519,7 @@
             </w:r>
             <w:r>
               <w:rPr>
-                <w:rFonts w:ascii="Calibri" w:hAnsi="Calibri" w:eastAsia="Times New Roman" w:cs="Calibri"/>
+                <w:rFonts w:ascii="Calibri" w:eastAsia="Times New Roman" w:hAnsi="Calibri" w:cs="Calibri"/>
                 <w:color w:val="000000"/>
                 <w:sz w:val="16"/>
                 <w:szCs w:val="16"/>
@@ -4626,7 +4528,7 @@
             </w:r>
             <w:r>
               <w:rPr>
-                <w:rFonts w:hint="eastAsia" w:ascii="微软雅黑" w:hAnsi="微软雅黑" w:eastAsia="微软雅黑" w:cs="微软雅黑"/>
+                <w:rFonts w:ascii="微软雅黑" w:eastAsia="微软雅黑" w:hAnsi="微软雅黑" w:cs="微软雅黑" w:hint="eastAsia"/>
                 <w:color w:val="000000"/>
                 <w:sz w:val="16"/>
                 <w:szCs w:val="16"/>
@@ -4637,41 +4539,33 @@
         </w:tc>
       </w:tr>
       <w:tr>
-        <w:tblPrEx>
-          <w:tblCellMar>
-            <w:top w:w="0" w:type="dxa"/>
-            <w:left w:w="108" w:type="dxa"/>
-            <w:bottom w:w="0" w:type="dxa"/>
-            <w:right w:w="108" w:type="dxa"/>
-          </w:tblCellMar>
-        </w:tblPrEx>
         <w:trPr>
-          <w:trHeight w:val="1425" w:hRule="atLeast"/>
+          <w:trHeight w:val="1425"/>
         </w:trPr>
         <w:tc>
           <w:tcPr>
             <w:tcW w:w="292" w:type="pct"/>
             <w:tcBorders>
               <w:top w:val="nil"/>
-              <w:left w:val="single" w:color="auto" w:sz="4" w:space="0"/>
-              <w:bottom w:val="single" w:color="auto" w:sz="4" w:space="0"/>
-              <w:right w:val="single" w:color="auto" w:sz="4" w:space="0"/>
+              <w:left w:val="single" w:sz="4" w:space="0" w:color="auto"/>
+              <w:bottom w:val="single" w:sz="4" w:space="0" w:color="auto"/>
+              <w:right w:val="single" w:sz="4" w:space="0" w:color="auto"/>
             </w:tcBorders>
           </w:tcPr>
           <w:p>
             <w:pPr>
               <w:widowControl/>
-              <w:ind w:firstLine="160" w:firstLineChars="100"/>
-              <w:rPr>
-                <w:rFonts w:ascii="Calibri" w:hAnsi="Calibri" w:eastAsia="Times New Roman" w:cs="Calibri"/>
-                <w:color w:val="000000"/>
-                <w:sz w:val="16"/>
-                <w:szCs w:val="16"/>
-              </w:rPr>
-            </w:pPr>
-            <w:r>
-              <w:rPr>
-                <w:rFonts w:hint="eastAsia" w:ascii="Calibri" w:hAnsi="Calibri" w:eastAsia="Times New Roman" w:cs="Calibri"/>
+              <w:ind w:firstLineChars="100" w:firstLine="160"/>
+              <w:rPr>
+                <w:rFonts w:ascii="Calibri" w:eastAsia="Times New Roman" w:hAnsi="Calibri" w:cs="Calibri"/>
+                <w:color w:val="000000"/>
+                <w:sz w:val="16"/>
+                <w:szCs w:val="16"/>
+              </w:rPr>
+            </w:pPr>
+            <w:r>
+              <w:rPr>
+                <w:rFonts w:ascii="Calibri" w:eastAsia="Times New Roman" w:hAnsi="Calibri" w:cs="Calibri" w:hint="eastAsia"/>
                 <w:color w:val="000000"/>
                 <w:sz w:val="16"/>
                 <w:szCs w:val="16"/>
@@ -4685,9 +4579,9 @@
             <w:tcW w:w="445" w:type="pct"/>
             <w:tcBorders>
               <w:top w:val="nil"/>
-              <w:left w:val="single" w:color="auto" w:sz="4" w:space="0"/>
-              <w:bottom w:val="single" w:color="auto" w:sz="4" w:space="0"/>
-              <w:right w:val="single" w:color="auto" w:sz="4" w:space="0"/>
+              <w:left w:val="single" w:sz="4" w:space="0" w:color="auto"/>
+              <w:bottom w:val="single" w:sz="4" w:space="0" w:color="auto"/>
+              <w:right w:val="single" w:sz="4" w:space="0" w:color="auto"/>
             </w:tcBorders>
             <w:shd w:val="clear" w:color="auto" w:fill="auto"/>
             <w:noWrap/>
@@ -4696,18 +4590,17 @@
           <w:p>
             <w:pPr>
               <w:widowControl/>
-              <w:ind w:firstLine="0" w:firstLineChars="0"/>
               <w:jc w:val="center"/>
               <w:rPr>
-                <w:rFonts w:ascii="Calibri" w:hAnsi="Calibri" w:eastAsia="Times New Roman" w:cs="Calibri"/>
-                <w:color w:val="000000"/>
-                <w:sz w:val="16"/>
-                <w:szCs w:val="16"/>
-              </w:rPr>
-            </w:pPr>
-            <w:r>
-              <w:rPr>
-                <w:rFonts w:hint="eastAsia" w:ascii="Calibri" w:hAnsi="Calibri" w:eastAsia="Times New Roman" w:cs="Calibri"/>
+                <w:rFonts w:ascii="Calibri" w:eastAsia="Times New Roman" w:hAnsi="Calibri" w:cs="Calibri"/>
+                <w:color w:val="000000"/>
+                <w:sz w:val="16"/>
+                <w:szCs w:val="16"/>
+              </w:rPr>
+            </w:pPr>
+            <w:r>
+              <w:rPr>
+                <w:rFonts w:ascii="Calibri" w:eastAsia="Times New Roman" w:hAnsi="Calibri" w:cs="Calibri" w:hint="eastAsia"/>
                 <w:color w:val="000000"/>
                 <w:sz w:val="16"/>
                 <w:szCs w:val="16"/>
@@ -4722,8 +4615,8 @@
             <w:tcBorders>
               <w:top w:val="nil"/>
               <w:left w:val="nil"/>
-              <w:bottom w:val="single" w:color="auto" w:sz="4" w:space="0"/>
-              <w:right w:val="single" w:color="auto" w:sz="4" w:space="0"/>
+              <w:bottom w:val="single" w:sz="4" w:space="0" w:color="auto"/>
+              <w:right w:val="single" w:sz="4" w:space="0" w:color="auto"/>
             </w:tcBorders>
             <w:shd w:val="clear" w:color="auto" w:fill="auto"/>
             <w:vAlign w:val="center"/>
@@ -4731,17 +4624,16 @@
           <w:p>
             <w:pPr>
               <w:widowControl/>
-              <w:ind w:firstLine="0" w:firstLineChars="0"/>
-              <w:rPr>
-                <w:rFonts w:ascii="Calibri" w:hAnsi="Calibri" w:eastAsia="Times New Roman" w:cs="Calibri"/>
-                <w:color w:val="000000"/>
-                <w:sz w:val="16"/>
-                <w:szCs w:val="16"/>
-              </w:rPr>
-            </w:pPr>
-            <w:r>
-              <w:rPr>
-                <w:rFonts w:hint="eastAsia" w:ascii="Calibri" w:hAnsi="Calibri" w:eastAsia="Times New Roman" w:cs="Calibri"/>
+              <w:rPr>
+                <w:rFonts w:ascii="Calibri" w:eastAsia="Times New Roman" w:hAnsi="Calibri" w:cs="Calibri"/>
+                <w:color w:val="000000"/>
+                <w:sz w:val="16"/>
+                <w:szCs w:val="16"/>
+              </w:rPr>
+            </w:pPr>
+            <w:r>
+              <w:rPr>
+                <w:rFonts w:ascii="Calibri" w:eastAsia="Times New Roman" w:hAnsi="Calibri" w:cs="Calibri" w:hint="eastAsia"/>
                 <w:color w:val="000000"/>
                 <w:sz w:val="16"/>
                 <w:szCs w:val="16"/>
@@ -4750,7 +4642,7 @@
             </w:r>
             <w:r>
               <w:rPr>
-                <w:rFonts w:ascii="Calibri" w:hAnsi="Calibri" w:eastAsia="Times New Roman" w:cs="Calibri"/>
+                <w:rFonts w:ascii="Calibri" w:eastAsia="Times New Roman" w:hAnsi="Calibri" w:cs="Calibri"/>
                 <w:color w:val="000000"/>
                 <w:sz w:val="16"/>
                 <w:szCs w:val="16"/>
@@ -4759,7 +4651,7 @@
             </w:r>
             <w:r>
               <w:rPr>
-                <w:rFonts w:hint="eastAsia" w:ascii="Calibri" w:hAnsi="Calibri" w:eastAsia="Times New Roman" w:cs="Calibri"/>
+                <w:rFonts w:ascii="Calibri" w:eastAsia="Times New Roman" w:hAnsi="Calibri" w:cs="Calibri" w:hint="eastAsia"/>
                 <w:color w:val="000000"/>
                 <w:sz w:val="16"/>
                 <w:szCs w:val="16"/>
@@ -4768,7 +4660,7 @@
             </w:r>
             <w:r>
               <w:rPr>
-                <w:rFonts w:ascii="Calibri" w:hAnsi="Calibri" w:eastAsia="Times New Roman" w:cs="Calibri"/>
+                <w:rFonts w:ascii="Calibri" w:eastAsia="Times New Roman" w:hAnsi="Calibri" w:cs="Calibri"/>
                 <w:color w:val="000000"/>
                 <w:sz w:val="16"/>
                 <w:szCs w:val="16"/>
@@ -4777,7 +4669,7 @@
             </w:r>
             <w:r>
               <w:rPr>
-                <w:rFonts w:hint="eastAsia" w:ascii="Calibri" w:hAnsi="Calibri" w:eastAsia="Times New Roman" w:cs="Calibri"/>
+                <w:rFonts w:ascii="Calibri" w:eastAsia="Times New Roman" w:hAnsi="Calibri" w:cs="Calibri" w:hint="eastAsia"/>
                 <w:color w:val="000000"/>
                 <w:sz w:val="16"/>
                 <w:szCs w:val="16"/>
@@ -4788,17 +4680,16 @@
           <w:p>
             <w:pPr>
               <w:widowControl/>
-              <w:ind w:firstLine="0" w:firstLineChars="0"/>
-              <w:rPr>
-                <w:rFonts w:ascii="Calibri" w:hAnsi="Calibri" w:eastAsia="Times New Roman" w:cs="Calibri"/>
-                <w:color w:val="000000"/>
-                <w:sz w:val="16"/>
-                <w:szCs w:val="16"/>
-              </w:rPr>
-            </w:pPr>
-            <w:r>
-              <w:rPr>
-                <w:rFonts w:hint="eastAsia" w:ascii="微软雅黑" w:hAnsi="微软雅黑" w:eastAsia="微软雅黑" w:cs="微软雅黑"/>
+              <w:rPr>
+                <w:rFonts w:ascii="Calibri" w:eastAsia="Times New Roman" w:hAnsi="Calibri" w:cs="Calibri"/>
+                <w:color w:val="000000"/>
+                <w:sz w:val="16"/>
+                <w:szCs w:val="16"/>
+              </w:rPr>
+            </w:pPr>
+            <w:r>
+              <w:rPr>
+                <w:rFonts w:ascii="微软雅黑" w:eastAsia="微软雅黑" w:hAnsi="微软雅黑" w:cs="微软雅黑" w:hint="eastAsia"/>
                 <w:color w:val="000000"/>
                 <w:sz w:val="16"/>
                 <w:szCs w:val="16"/>
@@ -4807,7 +4698,7 @@
             </w:r>
             <w:r>
               <w:rPr>
-                <w:rFonts w:hint="eastAsia" w:ascii="Calibri" w:hAnsi="Calibri" w:eastAsia="Times New Roman" w:cs="Calibri"/>
+                <w:rFonts w:ascii="Calibri" w:eastAsia="Times New Roman" w:hAnsi="Calibri" w:cs="Calibri" w:hint="eastAsia"/>
                 <w:color w:val="000000"/>
                 <w:sz w:val="16"/>
                 <w:szCs w:val="16"/>
@@ -4816,7 +4707,7 @@
             </w:r>
             <w:r>
               <w:rPr>
-                <w:rFonts w:hint="eastAsia" w:ascii="微软雅黑" w:hAnsi="微软雅黑" w:eastAsia="微软雅黑" w:cs="微软雅黑"/>
+                <w:rFonts w:ascii="微软雅黑" w:eastAsia="微软雅黑" w:hAnsi="微软雅黑" w:cs="微软雅黑" w:hint="eastAsia"/>
                 <w:color w:val="000000"/>
                 <w:sz w:val="16"/>
                 <w:szCs w:val="16"/>
@@ -4825,7 +4716,7 @@
             </w:r>
             <w:r>
               <w:rPr>
-                <w:rFonts w:hint="eastAsia" w:ascii="Calibri" w:hAnsi="Calibri" w:eastAsia="Times New Roman" w:cs="Calibri"/>
+                <w:rFonts w:ascii="Calibri" w:eastAsia="Times New Roman" w:hAnsi="Calibri" w:cs="Calibri" w:hint="eastAsia"/>
                 <w:color w:val="000000"/>
                 <w:sz w:val="16"/>
                 <w:szCs w:val="16"/>
@@ -4834,7 +4725,7 @@
             </w:r>
             <w:r>
               <w:rPr>
-                <w:rFonts w:hint="eastAsia" w:ascii="微软雅黑" w:hAnsi="微软雅黑" w:eastAsia="微软雅黑" w:cs="微软雅黑"/>
+                <w:rFonts w:ascii="微软雅黑" w:eastAsia="微软雅黑" w:hAnsi="微软雅黑" w:cs="微软雅黑" w:hint="eastAsia"/>
                 <w:color w:val="000000"/>
                 <w:sz w:val="16"/>
                 <w:szCs w:val="16"/>
@@ -4849,8 +4740,8 @@
             <w:tcBorders>
               <w:top w:val="nil"/>
               <w:left w:val="nil"/>
-              <w:bottom w:val="single" w:color="auto" w:sz="4" w:space="0"/>
-              <w:right w:val="single" w:color="auto" w:sz="4" w:space="0"/>
+              <w:bottom w:val="single" w:sz="4" w:space="0" w:color="auto"/>
+              <w:right w:val="single" w:sz="4" w:space="0" w:color="auto"/>
             </w:tcBorders>
             <w:shd w:val="clear" w:color="auto" w:fill="auto"/>
             <w:vAlign w:val="center"/>
@@ -4858,17 +4749,16 @@
           <w:p>
             <w:pPr>
               <w:widowControl/>
-              <w:ind w:firstLine="0" w:firstLineChars="0"/>
-              <w:rPr>
-                <w:rFonts w:ascii="Calibri" w:hAnsi="Calibri" w:eastAsia="Times New Roman" w:cs="Calibri"/>
-                <w:color w:val="000000"/>
-                <w:sz w:val="16"/>
-                <w:szCs w:val="16"/>
-              </w:rPr>
-            </w:pPr>
-            <w:r>
-              <w:rPr>
-                <w:rFonts w:hint="eastAsia" w:ascii="Calibri" w:hAnsi="Calibri" w:eastAsia="Times New Roman" w:cs="Calibri"/>
+              <w:rPr>
+                <w:rFonts w:ascii="Calibri" w:eastAsia="Times New Roman" w:hAnsi="Calibri" w:cs="Calibri"/>
+                <w:color w:val="000000"/>
+                <w:sz w:val="16"/>
+                <w:szCs w:val="16"/>
+              </w:rPr>
+            </w:pPr>
+            <w:r>
+              <w:rPr>
+                <w:rFonts w:ascii="Calibri" w:eastAsia="Times New Roman" w:hAnsi="Calibri" w:cs="Calibri" w:hint="eastAsia"/>
                 <w:color w:val="000000"/>
                 <w:sz w:val="16"/>
                 <w:szCs w:val="16"/>
@@ -4877,7 +4767,7 @@
             </w:r>
             <w:r>
               <w:rPr>
-                <w:rFonts w:ascii="Calibri" w:hAnsi="Calibri" w:eastAsia="Times New Roman" w:cs="Calibri"/>
+                <w:rFonts w:ascii="Calibri" w:eastAsia="Times New Roman" w:hAnsi="Calibri" w:cs="Calibri"/>
                 <w:color w:val="000000"/>
                 <w:sz w:val="16"/>
                 <w:szCs w:val="16"/>
@@ -4886,7 +4776,7 @@
             </w:r>
             <w:r>
               <w:rPr>
-                <w:rFonts w:hint="eastAsia" w:ascii="Calibri" w:hAnsi="Calibri" w:eastAsia="Times New Roman" w:cs="Calibri"/>
+                <w:rFonts w:ascii="Calibri" w:eastAsia="Times New Roman" w:hAnsi="Calibri" w:cs="Calibri" w:hint="eastAsia"/>
                 <w:color w:val="000000"/>
                 <w:sz w:val="16"/>
                 <w:szCs w:val="16"/>
@@ -4897,17 +4787,16 @@
           <w:p>
             <w:pPr>
               <w:widowControl/>
-              <w:ind w:firstLine="0" w:firstLineChars="0"/>
-              <w:rPr>
-                <w:rFonts w:ascii="Calibri" w:hAnsi="Calibri" w:eastAsia="Times New Roman" w:cs="Calibri"/>
-                <w:color w:val="000000"/>
-                <w:sz w:val="16"/>
-                <w:szCs w:val="16"/>
-              </w:rPr>
-            </w:pPr>
-            <w:r>
-              <w:rPr>
-                <w:rFonts w:hint="eastAsia" w:ascii="微软雅黑" w:hAnsi="微软雅黑" w:eastAsia="微软雅黑" w:cs="微软雅黑"/>
+              <w:rPr>
+                <w:rFonts w:ascii="Calibri" w:eastAsia="Times New Roman" w:hAnsi="Calibri" w:cs="Calibri"/>
+                <w:color w:val="000000"/>
+                <w:sz w:val="16"/>
+                <w:szCs w:val="16"/>
+              </w:rPr>
+            </w:pPr>
+            <w:r>
+              <w:rPr>
+                <w:rFonts w:ascii="微软雅黑" w:eastAsia="微软雅黑" w:hAnsi="微软雅黑" w:cs="微软雅黑" w:hint="eastAsia"/>
                 <w:color w:val="000000"/>
                 <w:sz w:val="16"/>
                 <w:szCs w:val="16"/>
@@ -4916,7 +4805,7 @@
             </w:r>
             <w:r>
               <w:rPr>
-                <w:rFonts w:hint="eastAsia" w:ascii="Calibri" w:hAnsi="Calibri" w:eastAsia="Times New Roman" w:cs="Calibri"/>
+                <w:rFonts w:ascii="Calibri" w:eastAsia="Times New Roman" w:hAnsi="Calibri" w:cs="Calibri" w:hint="eastAsia"/>
                 <w:color w:val="000000"/>
                 <w:sz w:val="16"/>
                 <w:szCs w:val="16"/>
@@ -4925,7 +4814,7 @@
             </w:r>
             <w:r>
               <w:rPr>
-                <w:rFonts w:hint="eastAsia" w:ascii="微软雅黑" w:hAnsi="微软雅黑" w:eastAsia="微软雅黑" w:cs="微软雅黑"/>
+                <w:rFonts w:ascii="微软雅黑" w:eastAsia="微软雅黑" w:hAnsi="微软雅黑" w:cs="微软雅黑" w:hint="eastAsia"/>
                 <w:color w:val="000000"/>
                 <w:sz w:val="16"/>
                 <w:szCs w:val="16"/>
@@ -4934,7 +4823,7 @@
             </w:r>
             <w:r>
               <w:rPr>
-                <w:rFonts w:hint="eastAsia" w:ascii="Calibri" w:hAnsi="Calibri" w:eastAsia="Times New Roman" w:cs="Calibri"/>
+                <w:rFonts w:ascii="Calibri" w:eastAsia="Times New Roman" w:hAnsi="Calibri" w:cs="Calibri" w:hint="eastAsia"/>
                 <w:color w:val="000000"/>
                 <w:sz w:val="16"/>
                 <w:szCs w:val="16"/>
@@ -4945,41 +4834,33 @@
         </w:tc>
       </w:tr>
       <w:tr>
-        <w:tblPrEx>
-          <w:tblCellMar>
-            <w:top w:w="0" w:type="dxa"/>
-            <w:left w:w="108" w:type="dxa"/>
-            <w:bottom w:w="0" w:type="dxa"/>
-            <w:right w:w="108" w:type="dxa"/>
-          </w:tblCellMar>
-        </w:tblPrEx>
         <w:trPr>
-          <w:trHeight w:val="855" w:hRule="atLeast"/>
+          <w:trHeight w:val="855"/>
         </w:trPr>
         <w:tc>
           <w:tcPr>
             <w:tcW w:w="292" w:type="pct"/>
             <w:tcBorders>
               <w:top w:val="nil"/>
-              <w:left w:val="single" w:color="auto" w:sz="4" w:space="0"/>
-              <w:bottom w:val="single" w:color="auto" w:sz="4" w:space="0"/>
-              <w:right w:val="single" w:color="auto" w:sz="4" w:space="0"/>
+              <w:left w:val="single" w:sz="4" w:space="0" w:color="auto"/>
+              <w:bottom w:val="single" w:sz="4" w:space="0" w:color="auto"/>
+              <w:right w:val="single" w:sz="4" w:space="0" w:color="auto"/>
             </w:tcBorders>
           </w:tcPr>
           <w:p>
             <w:pPr>
               <w:widowControl/>
-              <w:ind w:firstLine="160" w:firstLineChars="100"/>
-              <w:rPr>
-                <w:rFonts w:ascii="Calibri" w:hAnsi="Calibri" w:eastAsia="Times New Roman" w:cs="Calibri"/>
-                <w:color w:val="000000"/>
-                <w:sz w:val="16"/>
-                <w:szCs w:val="16"/>
-              </w:rPr>
-            </w:pPr>
-            <w:r>
-              <w:rPr>
-                <w:rFonts w:hint="eastAsia" w:ascii="Calibri" w:hAnsi="Calibri" w:eastAsia="Times New Roman" w:cs="Calibri"/>
+              <w:ind w:firstLineChars="100" w:firstLine="160"/>
+              <w:rPr>
+                <w:rFonts w:ascii="Calibri" w:eastAsia="Times New Roman" w:hAnsi="Calibri" w:cs="Calibri"/>
+                <w:color w:val="000000"/>
+                <w:sz w:val="16"/>
+                <w:szCs w:val="16"/>
+              </w:rPr>
+            </w:pPr>
+            <w:r>
+              <w:rPr>
+                <w:rFonts w:ascii="Calibri" w:eastAsia="Times New Roman" w:hAnsi="Calibri" w:cs="Calibri" w:hint="eastAsia"/>
                 <w:color w:val="000000"/>
                 <w:sz w:val="16"/>
                 <w:szCs w:val="16"/>
@@ -4993,9 +4874,9 @@
             <w:tcW w:w="445" w:type="pct"/>
             <w:tcBorders>
               <w:top w:val="nil"/>
-              <w:left w:val="single" w:color="auto" w:sz="4" w:space="0"/>
-              <w:bottom w:val="single" w:color="auto" w:sz="4" w:space="0"/>
-              <w:right w:val="single" w:color="auto" w:sz="4" w:space="0"/>
+              <w:left w:val="single" w:sz="4" w:space="0" w:color="auto"/>
+              <w:bottom w:val="single" w:sz="4" w:space="0" w:color="auto"/>
+              <w:right w:val="single" w:sz="4" w:space="0" w:color="auto"/>
             </w:tcBorders>
             <w:shd w:val="clear" w:color="auto" w:fill="auto"/>
             <w:noWrap/>
@@ -5004,18 +4885,17 @@
           <w:p>
             <w:pPr>
               <w:widowControl/>
-              <w:ind w:firstLine="0" w:firstLineChars="0"/>
               <w:jc w:val="center"/>
               <w:rPr>
-                <w:rFonts w:ascii="Calibri" w:hAnsi="Calibri" w:eastAsia="Times New Roman" w:cs="Calibri"/>
-                <w:color w:val="000000"/>
-                <w:sz w:val="16"/>
-                <w:szCs w:val="16"/>
-              </w:rPr>
-            </w:pPr>
-            <w:r>
-              <w:rPr>
-                <w:rFonts w:hint="eastAsia" w:ascii="Calibri" w:hAnsi="Calibri" w:eastAsia="Times New Roman" w:cs="Calibri"/>
+                <w:rFonts w:ascii="Calibri" w:eastAsia="Times New Roman" w:hAnsi="Calibri" w:cs="Calibri"/>
+                <w:color w:val="000000"/>
+                <w:sz w:val="16"/>
+                <w:szCs w:val="16"/>
+              </w:rPr>
+            </w:pPr>
+            <w:r>
+              <w:rPr>
+                <w:rFonts w:ascii="Calibri" w:eastAsia="Times New Roman" w:hAnsi="Calibri" w:cs="Calibri" w:hint="eastAsia"/>
                 <w:color w:val="000000"/>
                 <w:sz w:val="16"/>
                 <w:szCs w:val="16"/>
@@ -5030,8 +4910,8 @@
             <w:tcBorders>
               <w:top w:val="nil"/>
               <w:left w:val="nil"/>
-              <w:bottom w:val="single" w:color="auto" w:sz="4" w:space="0"/>
-              <w:right w:val="single" w:color="auto" w:sz="4" w:space="0"/>
+              <w:bottom w:val="single" w:sz="4" w:space="0" w:color="auto"/>
+              <w:right w:val="single" w:sz="4" w:space="0" w:color="auto"/>
             </w:tcBorders>
             <w:shd w:val="clear" w:color="auto" w:fill="auto"/>
             <w:vAlign w:val="center"/>
@@ -5039,17 +4919,16 @@
           <w:p>
             <w:pPr>
               <w:widowControl/>
-              <w:ind w:firstLine="0" w:firstLineChars="0"/>
-              <w:rPr>
-                <w:rFonts w:ascii="Calibri" w:hAnsi="Calibri" w:eastAsia="Times New Roman" w:cs="Calibri"/>
-                <w:color w:val="000000"/>
-                <w:sz w:val="16"/>
-                <w:szCs w:val="16"/>
-              </w:rPr>
-            </w:pPr>
-            <w:r>
-              <w:rPr>
-                <w:rFonts w:hint="eastAsia" w:ascii="Calibri" w:hAnsi="Calibri" w:eastAsia="Times New Roman" w:cs="Calibri"/>
+              <w:rPr>
+                <w:rFonts w:ascii="Calibri" w:eastAsia="Times New Roman" w:hAnsi="Calibri" w:cs="Calibri"/>
+                <w:color w:val="000000"/>
+                <w:sz w:val="16"/>
+                <w:szCs w:val="16"/>
+              </w:rPr>
+            </w:pPr>
+            <w:r>
+              <w:rPr>
+                <w:rFonts w:ascii="Calibri" w:eastAsia="Times New Roman" w:hAnsi="Calibri" w:cs="Calibri" w:hint="eastAsia"/>
                 <w:color w:val="000000"/>
                 <w:sz w:val="16"/>
                 <w:szCs w:val="16"/>
@@ -5058,7 +4937,7 @@
             </w:r>
             <w:r>
               <w:rPr>
-                <w:rFonts w:ascii="Calibri" w:hAnsi="Calibri" w:eastAsia="Times New Roman" w:cs="Calibri"/>
+                <w:rFonts w:ascii="Calibri" w:eastAsia="Times New Roman" w:hAnsi="Calibri" w:cs="Calibri"/>
                 <w:color w:val="000000"/>
                 <w:sz w:val="16"/>
                 <w:szCs w:val="16"/>
@@ -5067,7 +4946,7 @@
             </w:r>
             <w:r>
               <w:rPr>
-                <w:rFonts w:hint="eastAsia" w:ascii="Calibri" w:hAnsi="Calibri" w:eastAsia="Times New Roman" w:cs="Calibri"/>
+                <w:rFonts w:ascii="Calibri" w:eastAsia="Times New Roman" w:hAnsi="Calibri" w:cs="Calibri" w:hint="eastAsia"/>
                 <w:color w:val="000000"/>
                 <w:sz w:val="16"/>
                 <w:szCs w:val="16"/>
@@ -5078,17 +4957,16 @@
           <w:p>
             <w:pPr>
               <w:widowControl/>
-              <w:ind w:firstLine="0" w:firstLineChars="0"/>
-              <w:rPr>
-                <w:rFonts w:ascii="Calibri" w:hAnsi="Calibri" w:eastAsia="Times New Roman" w:cs="Calibri"/>
-                <w:color w:val="000000"/>
-                <w:sz w:val="16"/>
-                <w:szCs w:val="16"/>
-              </w:rPr>
-            </w:pPr>
-            <w:r>
-              <w:rPr>
-                <w:rFonts w:hint="eastAsia" w:ascii="微软雅黑" w:hAnsi="微软雅黑" w:eastAsia="微软雅黑" w:cs="微软雅黑"/>
+              <w:rPr>
+                <w:rFonts w:ascii="Calibri" w:eastAsia="Times New Roman" w:hAnsi="Calibri" w:cs="Calibri"/>
+                <w:color w:val="000000"/>
+                <w:sz w:val="16"/>
+                <w:szCs w:val="16"/>
+              </w:rPr>
+            </w:pPr>
+            <w:r>
+              <w:rPr>
+                <w:rFonts w:ascii="微软雅黑" w:eastAsia="微软雅黑" w:hAnsi="微软雅黑" w:cs="微软雅黑" w:hint="eastAsia"/>
                 <w:color w:val="000000"/>
                 <w:sz w:val="16"/>
                 <w:szCs w:val="16"/>
@@ -5097,7 +4975,7 @@
             </w:r>
             <w:r>
               <w:rPr>
-                <w:rFonts w:hint="eastAsia" w:ascii="Calibri" w:hAnsi="Calibri" w:eastAsia="Times New Roman" w:cs="Calibri"/>
+                <w:rFonts w:ascii="Calibri" w:eastAsia="Times New Roman" w:hAnsi="Calibri" w:cs="Calibri" w:hint="eastAsia"/>
                 <w:color w:val="000000"/>
                 <w:sz w:val="16"/>
                 <w:szCs w:val="16"/>
@@ -5106,7 +4984,7 @@
             </w:r>
             <w:r>
               <w:rPr>
-                <w:rFonts w:hint="eastAsia" w:ascii="微软雅黑" w:hAnsi="微软雅黑" w:eastAsia="微软雅黑" w:cs="微软雅黑"/>
+                <w:rFonts w:ascii="微软雅黑" w:eastAsia="微软雅黑" w:hAnsi="微软雅黑" w:cs="微软雅黑" w:hint="eastAsia"/>
                 <w:color w:val="000000"/>
                 <w:sz w:val="16"/>
                 <w:szCs w:val="16"/>
@@ -5121,8 +4999,8 @@
             <w:tcBorders>
               <w:top w:val="nil"/>
               <w:left w:val="nil"/>
-              <w:bottom w:val="single" w:color="auto" w:sz="4" w:space="0"/>
-              <w:right w:val="single" w:color="auto" w:sz="4" w:space="0"/>
+              <w:bottom w:val="single" w:sz="4" w:space="0" w:color="auto"/>
+              <w:right w:val="single" w:sz="4" w:space="0" w:color="auto"/>
             </w:tcBorders>
             <w:shd w:val="clear" w:color="auto" w:fill="auto"/>
             <w:vAlign w:val="center"/>
@@ -5130,17 +5008,16 @@
           <w:p>
             <w:pPr>
               <w:widowControl/>
-              <w:ind w:firstLine="0" w:firstLineChars="0"/>
-              <w:rPr>
-                <w:rFonts w:ascii="Calibri" w:hAnsi="Calibri" w:eastAsia="Times New Roman" w:cs="Calibri"/>
-                <w:color w:val="000000"/>
-                <w:sz w:val="16"/>
-                <w:szCs w:val="16"/>
-              </w:rPr>
-            </w:pPr>
-            <w:r>
-              <w:rPr>
-                <w:rFonts w:hint="eastAsia" w:ascii="Calibri" w:hAnsi="Calibri" w:eastAsia="Times New Roman" w:cs="Calibri"/>
+              <w:rPr>
+                <w:rFonts w:ascii="Calibri" w:eastAsia="Times New Roman" w:hAnsi="Calibri" w:cs="Calibri"/>
+                <w:color w:val="000000"/>
+                <w:sz w:val="16"/>
+                <w:szCs w:val="16"/>
+              </w:rPr>
+            </w:pPr>
+            <w:r>
+              <w:rPr>
+                <w:rFonts w:ascii="Calibri" w:eastAsia="Times New Roman" w:hAnsi="Calibri" w:cs="Calibri" w:hint="eastAsia"/>
                 <w:color w:val="000000"/>
                 <w:sz w:val="16"/>
                 <w:szCs w:val="16"/>
@@ -5149,7 +5026,7 @@
             </w:r>
             <w:r>
               <w:rPr>
-                <w:rFonts w:ascii="Calibri" w:hAnsi="Calibri" w:eastAsia="Times New Roman" w:cs="Calibri"/>
+                <w:rFonts w:ascii="Calibri" w:eastAsia="Times New Roman" w:hAnsi="Calibri" w:cs="Calibri"/>
                 <w:color w:val="000000"/>
                 <w:sz w:val="16"/>
                 <w:szCs w:val="16"/>
@@ -5158,7 +5035,7 @@
             </w:r>
             <w:r>
               <w:rPr>
-                <w:rFonts w:hint="eastAsia" w:ascii="Calibri" w:hAnsi="Calibri" w:eastAsia="Times New Roman" w:cs="Calibri"/>
+                <w:rFonts w:ascii="Calibri" w:eastAsia="Times New Roman" w:hAnsi="Calibri" w:cs="Calibri" w:hint="eastAsia"/>
                 <w:color w:val="000000"/>
                 <w:sz w:val="16"/>
                 <w:szCs w:val="16"/>
@@ -5167,7 +5044,7 @@
             </w:r>
             <w:r>
               <w:rPr>
-                <w:rFonts w:ascii="Calibri" w:hAnsi="Calibri" w:eastAsia="Times New Roman" w:cs="Calibri"/>
+                <w:rFonts w:ascii="Calibri" w:eastAsia="Times New Roman" w:hAnsi="Calibri" w:cs="Calibri"/>
                 <w:color w:val="000000"/>
                 <w:sz w:val="16"/>
                 <w:szCs w:val="16"/>
@@ -5176,7 +5053,7 @@
             </w:r>
             <w:r>
               <w:rPr>
-                <w:rFonts w:hint="eastAsia" w:ascii="Calibri" w:hAnsi="Calibri" w:eastAsia="Times New Roman" w:cs="Calibri"/>
+                <w:rFonts w:ascii="Calibri" w:eastAsia="Times New Roman" w:hAnsi="Calibri" w:cs="Calibri" w:hint="eastAsia"/>
                 <w:color w:val="000000"/>
                 <w:sz w:val="16"/>
                 <w:szCs w:val="16"/>
@@ -5187,17 +5064,16 @@
           <w:p>
             <w:pPr>
               <w:widowControl/>
-              <w:ind w:firstLine="0" w:firstLineChars="0"/>
-              <w:rPr>
-                <w:rFonts w:ascii="Calibri" w:hAnsi="Calibri" w:eastAsia="Times New Roman" w:cs="Calibri"/>
-                <w:color w:val="000000"/>
-                <w:sz w:val="16"/>
-                <w:szCs w:val="16"/>
-              </w:rPr>
-            </w:pPr>
-            <w:r>
-              <w:rPr>
-                <w:rFonts w:hint="eastAsia" w:ascii="微软雅黑" w:hAnsi="微软雅黑" w:eastAsia="微软雅黑" w:cs="微软雅黑"/>
+              <w:rPr>
+                <w:rFonts w:ascii="Calibri" w:eastAsia="Times New Roman" w:hAnsi="Calibri" w:cs="Calibri"/>
+                <w:color w:val="000000"/>
+                <w:sz w:val="16"/>
+                <w:szCs w:val="16"/>
+              </w:rPr>
+            </w:pPr>
+            <w:r>
+              <w:rPr>
+                <w:rFonts w:ascii="微软雅黑" w:eastAsia="微软雅黑" w:hAnsi="微软雅黑" w:cs="微软雅黑" w:hint="eastAsia"/>
                 <w:color w:val="000000"/>
                 <w:sz w:val="16"/>
                 <w:szCs w:val="16"/>
@@ -5206,7 +5082,7 @@
             </w:r>
             <w:r>
               <w:rPr>
-                <w:rFonts w:hint="eastAsia" w:ascii="Calibri" w:hAnsi="Calibri" w:eastAsia="Times New Roman" w:cs="Calibri"/>
+                <w:rFonts w:ascii="Calibri" w:eastAsia="Times New Roman" w:hAnsi="Calibri" w:cs="Calibri" w:hint="eastAsia"/>
                 <w:color w:val="000000"/>
                 <w:sz w:val="16"/>
                 <w:szCs w:val="16"/>
@@ -5215,7 +5091,7 @@
             </w:r>
             <w:r>
               <w:rPr>
-                <w:rFonts w:hint="eastAsia" w:ascii="微软雅黑" w:hAnsi="微软雅黑" w:eastAsia="微软雅黑" w:cs="微软雅黑"/>
+                <w:rFonts w:ascii="微软雅黑" w:eastAsia="微软雅黑" w:hAnsi="微软雅黑" w:cs="微软雅黑" w:hint="eastAsia"/>
                 <w:color w:val="000000"/>
                 <w:sz w:val="16"/>
                 <w:szCs w:val="16"/>
@@ -5224,7 +5100,7 @@
             </w:r>
             <w:r>
               <w:rPr>
-                <w:rFonts w:hint="eastAsia" w:ascii="Calibri" w:hAnsi="Calibri" w:eastAsia="Times New Roman" w:cs="Calibri"/>
+                <w:rFonts w:ascii="Calibri" w:eastAsia="Times New Roman" w:hAnsi="Calibri" w:cs="Calibri" w:hint="eastAsia"/>
                 <w:color w:val="000000"/>
                 <w:sz w:val="16"/>
                 <w:szCs w:val="16"/>
@@ -5233,7 +5109,7 @@
             </w:r>
             <w:r>
               <w:rPr>
-                <w:rFonts w:hint="eastAsia" w:ascii="微软雅黑" w:hAnsi="微软雅黑" w:eastAsia="微软雅黑" w:cs="微软雅黑"/>
+                <w:rFonts w:ascii="微软雅黑" w:eastAsia="微软雅黑" w:hAnsi="微软雅黑" w:cs="微软雅黑" w:hint="eastAsia"/>
                 <w:color w:val="000000"/>
                 <w:sz w:val="16"/>
                 <w:szCs w:val="16"/>
@@ -5244,41 +5120,33 @@
         </w:tc>
       </w:tr>
       <w:tr>
-        <w:tblPrEx>
-          <w:tblCellMar>
-            <w:top w:w="0" w:type="dxa"/>
-            <w:left w:w="108" w:type="dxa"/>
-            <w:bottom w:w="0" w:type="dxa"/>
-            <w:right w:w="108" w:type="dxa"/>
-          </w:tblCellMar>
-        </w:tblPrEx>
         <w:trPr>
-          <w:trHeight w:val="855" w:hRule="atLeast"/>
+          <w:trHeight w:val="855"/>
         </w:trPr>
         <w:tc>
           <w:tcPr>
             <w:tcW w:w="292" w:type="pct"/>
             <w:tcBorders>
               <w:top w:val="nil"/>
-              <w:left w:val="single" w:color="auto" w:sz="4" w:space="0"/>
-              <w:bottom w:val="single" w:color="auto" w:sz="4" w:space="0"/>
-              <w:right w:val="single" w:color="auto" w:sz="4" w:space="0"/>
+              <w:left w:val="single" w:sz="4" w:space="0" w:color="auto"/>
+              <w:bottom w:val="single" w:sz="4" w:space="0" w:color="auto"/>
+              <w:right w:val="single" w:sz="4" w:space="0" w:color="auto"/>
             </w:tcBorders>
           </w:tcPr>
           <w:p>
             <w:pPr>
               <w:widowControl/>
-              <w:ind w:firstLine="160" w:firstLineChars="100"/>
-              <w:rPr>
-                <w:rFonts w:ascii="Calibri" w:hAnsi="Calibri" w:eastAsia="Times New Roman" w:cs="Calibri"/>
-                <w:color w:val="000000"/>
-                <w:sz w:val="16"/>
-                <w:szCs w:val="16"/>
-              </w:rPr>
-            </w:pPr>
-            <w:r>
-              <w:rPr>
-                <w:rFonts w:hint="eastAsia" w:ascii="Calibri" w:hAnsi="Calibri" w:eastAsia="Times New Roman" w:cs="Calibri"/>
+              <w:ind w:firstLineChars="100" w:firstLine="160"/>
+              <w:rPr>
+                <w:rFonts w:ascii="Calibri" w:eastAsia="Times New Roman" w:hAnsi="Calibri" w:cs="Calibri"/>
+                <w:color w:val="000000"/>
+                <w:sz w:val="16"/>
+                <w:szCs w:val="16"/>
+              </w:rPr>
+            </w:pPr>
+            <w:r>
+              <w:rPr>
+                <w:rFonts w:ascii="Calibri" w:eastAsia="Times New Roman" w:hAnsi="Calibri" w:cs="Calibri" w:hint="eastAsia"/>
                 <w:color w:val="000000"/>
                 <w:sz w:val="16"/>
                 <w:szCs w:val="16"/>
@@ -5292,9 +5160,9 @@
             <w:tcW w:w="445" w:type="pct"/>
             <w:tcBorders>
               <w:top w:val="nil"/>
-              <w:left w:val="single" w:color="auto" w:sz="4" w:space="0"/>
-              <w:bottom w:val="single" w:color="auto" w:sz="4" w:space="0"/>
-              <w:right w:val="single" w:color="auto" w:sz="4" w:space="0"/>
+              <w:left w:val="single" w:sz="4" w:space="0" w:color="auto"/>
+              <w:bottom w:val="single" w:sz="4" w:space="0" w:color="auto"/>
+              <w:right w:val="single" w:sz="4" w:space="0" w:color="auto"/>
             </w:tcBorders>
             <w:shd w:val="clear" w:color="auto" w:fill="auto"/>
             <w:noWrap/>
@@ -5303,18 +5171,17 @@
           <w:p>
             <w:pPr>
               <w:widowControl/>
-              <w:ind w:firstLine="0" w:firstLineChars="0"/>
               <w:jc w:val="center"/>
               <w:rPr>
-                <w:rFonts w:ascii="Calibri" w:hAnsi="Calibri" w:eastAsia="Times New Roman" w:cs="Calibri"/>
-                <w:color w:val="000000"/>
-                <w:sz w:val="16"/>
-                <w:szCs w:val="16"/>
-              </w:rPr>
-            </w:pPr>
-            <w:r>
-              <w:rPr>
-                <w:rFonts w:hint="eastAsia" w:ascii="Calibri" w:hAnsi="Calibri" w:eastAsia="Times New Roman" w:cs="Calibri"/>
+                <w:rFonts w:ascii="Calibri" w:eastAsia="Times New Roman" w:hAnsi="Calibri" w:cs="Calibri"/>
+                <w:color w:val="000000"/>
+                <w:sz w:val="16"/>
+                <w:szCs w:val="16"/>
+              </w:rPr>
+            </w:pPr>
+            <w:r>
+              <w:rPr>
+                <w:rFonts w:ascii="Calibri" w:eastAsia="Times New Roman" w:hAnsi="Calibri" w:cs="Calibri" w:hint="eastAsia"/>
                 <w:color w:val="000000"/>
                 <w:sz w:val="16"/>
                 <w:szCs w:val="16"/>
@@ -5329,8 +5196,8 @@
             <w:tcBorders>
               <w:top w:val="nil"/>
               <w:left w:val="nil"/>
-              <w:bottom w:val="single" w:color="auto" w:sz="4" w:space="0"/>
-              <w:right w:val="single" w:color="auto" w:sz="4" w:space="0"/>
+              <w:bottom w:val="single" w:sz="4" w:space="0" w:color="auto"/>
+              <w:right w:val="single" w:sz="4" w:space="0" w:color="auto"/>
             </w:tcBorders>
             <w:shd w:val="clear" w:color="auto" w:fill="auto"/>
             <w:vAlign w:val="center"/>
@@ -5338,17 +5205,16 @@
           <w:p>
             <w:pPr>
               <w:widowControl/>
-              <w:ind w:firstLine="0" w:firstLineChars="0"/>
-              <w:rPr>
-                <w:rFonts w:ascii="Calibri" w:hAnsi="Calibri" w:eastAsia="Times New Roman" w:cs="Calibri"/>
-                <w:color w:val="000000"/>
-                <w:sz w:val="16"/>
-                <w:szCs w:val="16"/>
-              </w:rPr>
-            </w:pPr>
-            <w:r>
-              <w:rPr>
-                <w:rFonts w:hint="eastAsia" w:ascii="Calibri" w:hAnsi="Calibri" w:eastAsia="Times New Roman" w:cs="Calibri"/>
+              <w:rPr>
+                <w:rFonts w:ascii="Calibri" w:eastAsia="Times New Roman" w:hAnsi="Calibri" w:cs="Calibri"/>
+                <w:color w:val="000000"/>
+                <w:sz w:val="16"/>
+                <w:szCs w:val="16"/>
+              </w:rPr>
+            </w:pPr>
+            <w:r>
+              <w:rPr>
+                <w:rFonts w:ascii="Calibri" w:eastAsia="Times New Roman" w:hAnsi="Calibri" w:cs="Calibri" w:hint="eastAsia"/>
                 <w:color w:val="000000"/>
                 <w:sz w:val="16"/>
                 <w:szCs w:val="16"/>
@@ -5359,17 +5225,16 @@
           <w:p>
             <w:pPr>
               <w:widowControl/>
-              <w:ind w:firstLine="0" w:firstLineChars="0"/>
-              <w:rPr>
-                <w:rFonts w:ascii="Calibri" w:hAnsi="Calibri" w:eastAsia="Times New Roman" w:cs="Calibri"/>
-                <w:color w:val="000000"/>
-                <w:sz w:val="16"/>
-                <w:szCs w:val="16"/>
-              </w:rPr>
-            </w:pPr>
-            <w:r>
-              <w:rPr>
-                <w:rFonts w:hint="eastAsia" w:ascii="微软雅黑" w:hAnsi="微软雅黑" w:eastAsia="微软雅黑" w:cs="微软雅黑"/>
+              <w:rPr>
+                <w:rFonts w:ascii="Calibri" w:eastAsia="Times New Roman" w:hAnsi="Calibri" w:cs="Calibri"/>
+                <w:color w:val="000000"/>
+                <w:sz w:val="16"/>
+                <w:szCs w:val="16"/>
+              </w:rPr>
+            </w:pPr>
+            <w:r>
+              <w:rPr>
+                <w:rFonts w:ascii="微软雅黑" w:eastAsia="微软雅黑" w:hAnsi="微软雅黑" w:cs="微软雅黑" w:hint="eastAsia"/>
                 <w:color w:val="000000"/>
                 <w:sz w:val="16"/>
                 <w:szCs w:val="16"/>
@@ -5384,8 +5249,8 @@
             <w:tcBorders>
               <w:top w:val="nil"/>
               <w:left w:val="nil"/>
-              <w:bottom w:val="single" w:color="auto" w:sz="4" w:space="0"/>
-              <w:right w:val="single" w:color="auto" w:sz="4" w:space="0"/>
+              <w:bottom w:val="single" w:sz="4" w:space="0" w:color="auto"/>
+              <w:right w:val="single" w:sz="4" w:space="0" w:color="auto"/>
             </w:tcBorders>
             <w:shd w:val="clear" w:color="auto" w:fill="auto"/>
             <w:vAlign w:val="center"/>
@@ -5393,17 +5258,16 @@
           <w:p>
             <w:pPr>
               <w:widowControl/>
-              <w:ind w:firstLine="0" w:firstLineChars="0"/>
-              <w:rPr>
-                <w:rFonts w:ascii="Calibri" w:hAnsi="Calibri" w:eastAsia="Times New Roman" w:cs="Calibri"/>
-                <w:color w:val="000000"/>
-                <w:sz w:val="16"/>
-                <w:szCs w:val="16"/>
-              </w:rPr>
-            </w:pPr>
-            <w:r>
-              <w:rPr>
-                <w:rFonts w:hint="eastAsia" w:ascii="Calibri" w:hAnsi="Calibri" w:eastAsia="Times New Roman" w:cs="Calibri"/>
+              <w:rPr>
+                <w:rFonts w:ascii="Calibri" w:eastAsia="Times New Roman" w:hAnsi="Calibri" w:cs="Calibri"/>
+                <w:color w:val="000000"/>
+                <w:sz w:val="16"/>
+                <w:szCs w:val="16"/>
+              </w:rPr>
+            </w:pPr>
+            <w:r>
+              <w:rPr>
+                <w:rFonts w:ascii="Calibri" w:eastAsia="Times New Roman" w:hAnsi="Calibri" w:cs="Calibri" w:hint="eastAsia"/>
                 <w:color w:val="000000"/>
                 <w:sz w:val="16"/>
                 <w:szCs w:val="16"/>
@@ -5412,7 +5276,7 @@
             </w:r>
             <w:r>
               <w:rPr>
-                <w:rFonts w:ascii="Calibri" w:hAnsi="Calibri" w:eastAsia="Times New Roman" w:cs="Calibri"/>
+                <w:rFonts w:ascii="Calibri" w:eastAsia="Times New Roman" w:hAnsi="Calibri" w:cs="Calibri"/>
                 <w:color w:val="000000"/>
                 <w:sz w:val="16"/>
                 <w:szCs w:val="16"/>
@@ -5421,7 +5285,7 @@
             </w:r>
             <w:r>
               <w:rPr>
-                <w:rFonts w:hint="eastAsia" w:ascii="Calibri" w:hAnsi="Calibri" w:eastAsia="Times New Roman" w:cs="Calibri"/>
+                <w:rFonts w:ascii="Calibri" w:eastAsia="Times New Roman" w:hAnsi="Calibri" w:cs="Calibri" w:hint="eastAsia"/>
                 <w:color w:val="000000"/>
                 <w:sz w:val="16"/>
                 <w:szCs w:val="16"/>
@@ -5432,17 +5296,16 @@
           <w:p>
             <w:pPr>
               <w:widowControl/>
-              <w:ind w:firstLine="0" w:firstLineChars="0"/>
-              <w:rPr>
-                <w:rFonts w:ascii="Calibri" w:hAnsi="Calibri" w:eastAsia="Times New Roman" w:cs="Calibri"/>
-                <w:color w:val="000000"/>
-                <w:sz w:val="16"/>
-                <w:szCs w:val="16"/>
-              </w:rPr>
-            </w:pPr>
-            <w:r>
-              <w:rPr>
-                <w:rFonts w:hint="eastAsia" w:ascii="微软雅黑" w:hAnsi="微软雅黑" w:eastAsia="微软雅黑" w:cs="微软雅黑"/>
+              <w:rPr>
+                <w:rFonts w:ascii="Calibri" w:eastAsia="Times New Roman" w:hAnsi="Calibri" w:cs="Calibri"/>
+                <w:color w:val="000000"/>
+                <w:sz w:val="16"/>
+                <w:szCs w:val="16"/>
+              </w:rPr>
+            </w:pPr>
+            <w:r>
+              <w:rPr>
+                <w:rFonts w:ascii="微软雅黑" w:eastAsia="微软雅黑" w:hAnsi="微软雅黑" w:cs="微软雅黑" w:hint="eastAsia"/>
                 <w:color w:val="000000"/>
                 <w:sz w:val="16"/>
                 <w:szCs w:val="16"/>
@@ -5451,7 +5314,7 @@
             </w:r>
             <w:r>
               <w:rPr>
-                <w:rFonts w:hint="eastAsia" w:ascii="Calibri" w:hAnsi="Calibri" w:eastAsia="Times New Roman" w:cs="Calibri"/>
+                <w:rFonts w:ascii="Calibri" w:eastAsia="Times New Roman" w:hAnsi="Calibri" w:cs="Calibri" w:hint="eastAsia"/>
                 <w:color w:val="000000"/>
                 <w:sz w:val="16"/>
                 <w:szCs w:val="16"/>
@@ -5460,7 +5323,7 @@
             </w:r>
             <w:r>
               <w:rPr>
-                <w:rFonts w:hint="eastAsia" w:ascii="微软雅黑" w:hAnsi="微软雅黑" w:eastAsia="微软雅黑" w:cs="微软雅黑"/>
+                <w:rFonts w:ascii="微软雅黑" w:eastAsia="微软雅黑" w:hAnsi="微软雅黑" w:cs="微软雅黑" w:hint="eastAsia"/>
                 <w:color w:val="000000"/>
                 <w:sz w:val="16"/>
                 <w:szCs w:val="16"/>
@@ -5471,41 +5334,33 @@
         </w:tc>
       </w:tr>
       <w:tr>
-        <w:tblPrEx>
-          <w:tblCellMar>
-            <w:top w:w="0" w:type="dxa"/>
-            <w:left w:w="108" w:type="dxa"/>
-            <w:bottom w:w="0" w:type="dxa"/>
-            <w:right w:w="108" w:type="dxa"/>
-          </w:tblCellMar>
-        </w:tblPrEx>
         <w:trPr>
-          <w:trHeight w:val="855" w:hRule="atLeast"/>
+          <w:trHeight w:val="855"/>
         </w:trPr>
         <w:tc>
           <w:tcPr>
             <w:tcW w:w="292" w:type="pct"/>
             <w:tcBorders>
               <w:top w:val="nil"/>
-              <w:left w:val="single" w:color="auto" w:sz="4" w:space="0"/>
-              <w:bottom w:val="single" w:color="auto" w:sz="4" w:space="0"/>
-              <w:right w:val="single" w:color="auto" w:sz="4" w:space="0"/>
+              <w:left w:val="single" w:sz="4" w:space="0" w:color="auto"/>
+              <w:bottom w:val="single" w:sz="4" w:space="0" w:color="auto"/>
+              <w:right w:val="single" w:sz="4" w:space="0" w:color="auto"/>
             </w:tcBorders>
           </w:tcPr>
           <w:p>
             <w:pPr>
               <w:widowControl/>
-              <w:ind w:firstLine="160" w:firstLineChars="100"/>
-              <w:rPr>
-                <w:rFonts w:ascii="Calibri" w:hAnsi="Calibri" w:eastAsia="Times New Roman" w:cs="Calibri"/>
-                <w:color w:val="000000"/>
-                <w:sz w:val="16"/>
-                <w:szCs w:val="16"/>
-              </w:rPr>
-            </w:pPr>
-            <w:r>
-              <w:rPr>
-                <w:rFonts w:hint="eastAsia" w:ascii="Calibri" w:hAnsi="Calibri" w:eastAsia="Times New Roman" w:cs="Calibri"/>
+              <w:ind w:firstLineChars="100" w:firstLine="160"/>
+              <w:rPr>
+                <w:rFonts w:ascii="Calibri" w:eastAsia="Times New Roman" w:hAnsi="Calibri" w:cs="Calibri"/>
+                <w:color w:val="000000"/>
+                <w:sz w:val="16"/>
+                <w:szCs w:val="16"/>
+              </w:rPr>
+            </w:pPr>
+            <w:r>
+              <w:rPr>
+                <w:rFonts w:ascii="Calibri" w:eastAsia="Times New Roman" w:hAnsi="Calibri" w:cs="Calibri" w:hint="eastAsia"/>
                 <w:color w:val="000000"/>
                 <w:sz w:val="16"/>
                 <w:szCs w:val="16"/>
@@ -5519,9 +5374,9 @@
             <w:tcW w:w="445" w:type="pct"/>
             <w:tcBorders>
               <w:top w:val="nil"/>
-              <w:left w:val="single" w:color="auto" w:sz="4" w:space="0"/>
-              <w:bottom w:val="single" w:color="auto" w:sz="4" w:space="0"/>
-              <w:right w:val="single" w:color="auto" w:sz="4" w:space="0"/>
+              <w:left w:val="single" w:sz="4" w:space="0" w:color="auto"/>
+              <w:bottom w:val="single" w:sz="4" w:space="0" w:color="auto"/>
+              <w:right w:val="single" w:sz="4" w:space="0" w:color="auto"/>
             </w:tcBorders>
             <w:shd w:val="clear" w:color="auto" w:fill="auto"/>
             <w:noWrap/>
@@ -5530,18 +5385,17 @@
           <w:p>
             <w:pPr>
               <w:widowControl/>
-              <w:ind w:firstLine="0" w:firstLineChars="0"/>
               <w:jc w:val="center"/>
               <w:rPr>
-                <w:rFonts w:ascii="Calibri" w:hAnsi="Calibri" w:eastAsia="Times New Roman" w:cs="Calibri"/>
-                <w:color w:val="000000"/>
-                <w:sz w:val="16"/>
-                <w:szCs w:val="16"/>
-              </w:rPr>
-            </w:pPr>
-            <w:r>
-              <w:rPr>
-                <w:rFonts w:hint="eastAsia" w:ascii="Calibri" w:hAnsi="Calibri" w:eastAsia="Times New Roman" w:cs="Calibri"/>
+                <w:rFonts w:ascii="Calibri" w:eastAsia="Times New Roman" w:hAnsi="Calibri" w:cs="Calibri"/>
+                <w:color w:val="000000"/>
+                <w:sz w:val="16"/>
+                <w:szCs w:val="16"/>
+              </w:rPr>
+            </w:pPr>
+            <w:r>
+              <w:rPr>
+                <w:rFonts w:ascii="Calibri" w:eastAsia="Times New Roman" w:hAnsi="Calibri" w:cs="Calibri" w:hint="eastAsia"/>
                 <w:color w:val="000000"/>
                 <w:sz w:val="16"/>
                 <w:szCs w:val="16"/>
@@ -5556,8 +5410,8 @@
             <w:tcBorders>
               <w:top w:val="nil"/>
               <w:left w:val="nil"/>
-              <w:bottom w:val="single" w:color="auto" w:sz="4" w:space="0"/>
-              <w:right w:val="single" w:color="auto" w:sz="4" w:space="0"/>
+              <w:bottom w:val="single" w:sz="4" w:space="0" w:color="auto"/>
+              <w:right w:val="single" w:sz="4" w:space="0" w:color="auto"/>
             </w:tcBorders>
             <w:shd w:val="clear" w:color="auto" w:fill="auto"/>
             <w:vAlign w:val="center"/>
@@ -5565,17 +5419,16 @@
           <w:p>
             <w:pPr>
               <w:widowControl/>
-              <w:ind w:firstLine="0" w:firstLineChars="0"/>
-              <w:rPr>
-                <w:rFonts w:ascii="Calibri" w:hAnsi="Calibri" w:eastAsia="Times New Roman" w:cs="Calibri"/>
-                <w:color w:val="000000"/>
-                <w:sz w:val="16"/>
-                <w:szCs w:val="16"/>
-              </w:rPr>
-            </w:pPr>
-            <w:r>
-              <w:rPr>
-                <w:rFonts w:hint="eastAsia" w:ascii="Calibri" w:hAnsi="Calibri" w:eastAsia="Times New Roman" w:cs="Calibri"/>
+              <w:rPr>
+                <w:rFonts w:ascii="Calibri" w:eastAsia="Times New Roman" w:hAnsi="Calibri" w:cs="Calibri"/>
+                <w:color w:val="000000"/>
+                <w:sz w:val="16"/>
+                <w:szCs w:val="16"/>
+              </w:rPr>
+            </w:pPr>
+            <w:r>
+              <w:rPr>
+                <w:rFonts w:ascii="Calibri" w:eastAsia="Times New Roman" w:hAnsi="Calibri" w:cs="Calibri" w:hint="eastAsia"/>
                 <w:color w:val="000000"/>
                 <w:sz w:val="16"/>
                 <w:szCs w:val="16"/>
@@ -5584,7 +5437,7 @@
             </w:r>
             <w:r>
               <w:rPr>
-                <w:rFonts w:ascii="Calibri" w:hAnsi="Calibri" w:eastAsia="Times New Roman" w:cs="Calibri"/>
+                <w:rFonts w:ascii="Calibri" w:eastAsia="Times New Roman" w:hAnsi="Calibri" w:cs="Calibri"/>
                 <w:color w:val="000000"/>
                 <w:sz w:val="16"/>
                 <w:szCs w:val="16"/>
@@ -5593,7 +5446,7 @@
             </w:r>
             <w:r>
               <w:rPr>
-                <w:rFonts w:hint="eastAsia" w:ascii="Calibri" w:hAnsi="Calibri" w:eastAsia="Times New Roman" w:cs="Calibri"/>
+                <w:rFonts w:ascii="Calibri" w:eastAsia="Times New Roman" w:hAnsi="Calibri" w:cs="Calibri" w:hint="eastAsia"/>
                 <w:color w:val="000000"/>
                 <w:sz w:val="16"/>
                 <w:szCs w:val="16"/>
@@ -5604,17 +5457,16 @@
           <w:p>
             <w:pPr>
               <w:widowControl/>
-              <w:ind w:firstLine="0" w:firstLineChars="0"/>
-              <w:rPr>
-                <w:rFonts w:ascii="Calibri" w:hAnsi="Calibri" w:eastAsia="Times New Roman" w:cs="Calibri"/>
-                <w:color w:val="000000"/>
-                <w:sz w:val="16"/>
-                <w:szCs w:val="16"/>
-              </w:rPr>
-            </w:pPr>
-            <w:r>
-              <w:rPr>
-                <w:rFonts w:hint="eastAsia" w:ascii="微软雅黑" w:hAnsi="微软雅黑" w:eastAsia="微软雅黑" w:cs="微软雅黑"/>
+              <w:rPr>
+                <w:rFonts w:ascii="Calibri" w:eastAsia="Times New Roman" w:hAnsi="Calibri" w:cs="Calibri"/>
+                <w:color w:val="000000"/>
+                <w:sz w:val="16"/>
+                <w:szCs w:val="16"/>
+              </w:rPr>
+            </w:pPr>
+            <w:r>
+              <w:rPr>
+                <w:rFonts w:ascii="微软雅黑" w:eastAsia="微软雅黑" w:hAnsi="微软雅黑" w:cs="微软雅黑" w:hint="eastAsia"/>
                 <w:color w:val="000000"/>
                 <w:sz w:val="16"/>
                 <w:szCs w:val="16"/>
@@ -5623,7 +5475,7 @@
             </w:r>
             <w:r>
               <w:rPr>
-                <w:rFonts w:hint="eastAsia" w:ascii="Calibri" w:hAnsi="Calibri" w:eastAsia="Times New Roman" w:cs="Calibri"/>
+                <w:rFonts w:ascii="Calibri" w:eastAsia="Times New Roman" w:hAnsi="Calibri" w:cs="Calibri" w:hint="eastAsia"/>
                 <w:color w:val="000000"/>
                 <w:sz w:val="16"/>
                 <w:szCs w:val="16"/>
@@ -5632,7 +5484,7 @@
             </w:r>
             <w:r>
               <w:rPr>
-                <w:rFonts w:hint="eastAsia" w:ascii="微软雅黑" w:hAnsi="微软雅黑" w:eastAsia="微软雅黑" w:cs="微软雅黑"/>
+                <w:rFonts w:ascii="微软雅黑" w:eastAsia="微软雅黑" w:hAnsi="微软雅黑" w:cs="微软雅黑" w:hint="eastAsia"/>
                 <w:color w:val="000000"/>
                 <w:sz w:val="16"/>
                 <w:szCs w:val="16"/>
@@ -5647,8 +5499,8 @@
             <w:tcBorders>
               <w:top w:val="nil"/>
               <w:left w:val="nil"/>
-              <w:bottom w:val="single" w:color="auto" w:sz="4" w:space="0"/>
-              <w:right w:val="single" w:color="auto" w:sz="4" w:space="0"/>
+              <w:bottom w:val="single" w:sz="4" w:space="0" w:color="auto"/>
+              <w:right w:val="single" w:sz="4" w:space="0" w:color="auto"/>
             </w:tcBorders>
             <w:shd w:val="clear" w:color="auto" w:fill="auto"/>
             <w:vAlign w:val="center"/>
@@ -5656,38 +5508,45 @@
           <w:p>
             <w:pPr>
               <w:widowControl/>
-              <w:ind w:firstLine="0" w:firstLineChars="0"/>
-              <w:rPr>
-                <w:rFonts w:ascii="Calibri" w:hAnsi="Calibri" w:eastAsia="Times New Roman" w:cs="Calibri"/>
-                <w:color w:val="000000"/>
-                <w:sz w:val="16"/>
-                <w:szCs w:val="16"/>
-              </w:rPr>
-            </w:pPr>
-            <w:r>
-              <w:rPr>
-                <w:rFonts w:hint="eastAsia" w:ascii="Calibri" w:hAnsi="Calibri" w:eastAsia="Times New Roman" w:cs="Calibri"/>
-                <w:color w:val="000000"/>
-                <w:sz w:val="16"/>
-                <w:szCs w:val="16"/>
-              </w:rPr>
-              <w:t>Happens when the API user is blocked</w:t>
-            </w:r>
-          </w:p>
-          <w:p>
-            <w:pPr>
-              <w:widowControl/>
-              <w:ind w:firstLine="0" w:firstLineChars="0"/>
-              <w:rPr>
-                <w:rFonts w:ascii="Calibri" w:hAnsi="Calibri" w:eastAsia="Times New Roman" w:cs="Calibri"/>
-                <w:color w:val="000000"/>
-                <w:sz w:val="16"/>
-                <w:szCs w:val="16"/>
-              </w:rPr>
-            </w:pPr>
-            <w:r>
-              <w:rPr>
-                <w:rFonts w:hint="eastAsia" w:ascii="微软雅黑" w:hAnsi="微软雅黑" w:eastAsia="微软雅黑" w:cs="微软雅黑"/>
+              <w:rPr>
+                <w:rFonts w:ascii="Calibri" w:eastAsia="Times New Roman" w:hAnsi="Calibri" w:cs="Calibri"/>
+                <w:color w:val="000000"/>
+                <w:sz w:val="16"/>
+                <w:szCs w:val="16"/>
+              </w:rPr>
+            </w:pPr>
+            <w:r>
+              <w:rPr>
+                <w:rFonts w:ascii="Calibri" w:eastAsia="Times New Roman" w:hAnsi="Calibri" w:cs="Calibri" w:hint="eastAsia"/>
+                <w:color w:val="000000"/>
+                <w:sz w:val="16"/>
+                <w:szCs w:val="16"/>
+              </w:rPr>
+              <w:t xml:space="preserve">Happens when the API </w:t>
+            </w:r>
+            <w:r>
+              <w:rPr>
+                <w:rFonts w:ascii="Calibri" w:eastAsia="Times New Roman" w:hAnsi="Calibri" w:cs="Calibri" w:hint="eastAsia"/>
+                <w:color w:val="000000"/>
+                <w:sz w:val="16"/>
+                <w:szCs w:val="16"/>
+              </w:rPr>
+              <w:t>user is blocked</w:t>
+            </w:r>
+          </w:p>
+          <w:p>
+            <w:pPr>
+              <w:widowControl/>
+              <w:rPr>
+                <w:rFonts w:ascii="Calibri" w:eastAsia="Times New Roman" w:hAnsi="Calibri" w:cs="Calibri"/>
+                <w:color w:val="000000"/>
+                <w:sz w:val="16"/>
+                <w:szCs w:val="16"/>
+              </w:rPr>
+            </w:pPr>
+            <w:r>
+              <w:rPr>
+                <w:rFonts w:ascii="微软雅黑" w:eastAsia="微软雅黑" w:hAnsi="微软雅黑" w:cs="微软雅黑" w:hint="eastAsia"/>
                 <w:color w:val="000000"/>
                 <w:sz w:val="16"/>
                 <w:szCs w:val="16"/>
@@ -5696,7 +5555,7 @@
             </w:r>
             <w:r>
               <w:rPr>
-                <w:rFonts w:hint="eastAsia" w:ascii="Calibri" w:hAnsi="Calibri" w:eastAsia="Times New Roman" w:cs="Calibri"/>
+                <w:rFonts w:ascii="Calibri" w:eastAsia="Times New Roman" w:hAnsi="Calibri" w:cs="Calibri" w:hint="eastAsia"/>
                 <w:color w:val="000000"/>
                 <w:sz w:val="16"/>
                 <w:szCs w:val="16"/>
@@ -5705,7 +5564,7 @@
             </w:r>
             <w:r>
               <w:rPr>
-                <w:rFonts w:hint="eastAsia" w:ascii="微软雅黑" w:hAnsi="微软雅黑" w:eastAsia="微软雅黑" w:cs="微软雅黑"/>
+                <w:rFonts w:ascii="微软雅黑" w:eastAsia="微软雅黑" w:hAnsi="微软雅黑" w:cs="微软雅黑" w:hint="eastAsia"/>
                 <w:color w:val="000000"/>
                 <w:sz w:val="16"/>
                 <w:szCs w:val="16"/>
@@ -5716,41 +5575,33 @@
         </w:tc>
       </w:tr>
       <w:tr>
-        <w:tblPrEx>
-          <w:tblCellMar>
-            <w:top w:w="0" w:type="dxa"/>
-            <w:left w:w="108" w:type="dxa"/>
-            <w:bottom w:w="0" w:type="dxa"/>
-            <w:right w:w="108" w:type="dxa"/>
-          </w:tblCellMar>
-        </w:tblPrEx>
         <w:trPr>
-          <w:trHeight w:val="1425" w:hRule="atLeast"/>
+          <w:trHeight w:val="1425"/>
         </w:trPr>
         <w:tc>
           <w:tcPr>
             <w:tcW w:w="292" w:type="pct"/>
             <w:tcBorders>
               <w:top w:val="nil"/>
-              <w:left w:val="single" w:color="auto" w:sz="4" w:space="0"/>
-              <w:bottom w:val="single" w:color="auto" w:sz="4" w:space="0"/>
-              <w:right w:val="single" w:color="auto" w:sz="4" w:space="0"/>
+              <w:left w:val="single" w:sz="4" w:space="0" w:color="auto"/>
+              <w:bottom w:val="single" w:sz="4" w:space="0" w:color="auto"/>
+              <w:right w:val="single" w:sz="4" w:space="0" w:color="auto"/>
             </w:tcBorders>
           </w:tcPr>
           <w:p>
             <w:pPr>
               <w:widowControl/>
-              <w:ind w:firstLine="160" w:firstLineChars="100"/>
-              <w:rPr>
-                <w:rFonts w:ascii="Calibri" w:hAnsi="Calibri" w:eastAsia="Times New Roman" w:cs="Calibri"/>
-                <w:color w:val="000000"/>
-                <w:sz w:val="16"/>
-                <w:szCs w:val="16"/>
-              </w:rPr>
-            </w:pPr>
-            <w:r>
-              <w:rPr>
-                <w:rFonts w:hint="eastAsia" w:ascii="Calibri" w:hAnsi="Calibri" w:eastAsia="Times New Roman" w:cs="Calibri"/>
+              <w:ind w:firstLineChars="100" w:firstLine="160"/>
+              <w:rPr>
+                <w:rFonts w:ascii="Calibri" w:eastAsia="Times New Roman" w:hAnsi="Calibri" w:cs="Calibri"/>
+                <w:color w:val="000000"/>
+                <w:sz w:val="16"/>
+                <w:szCs w:val="16"/>
+              </w:rPr>
+            </w:pPr>
+            <w:r>
+              <w:rPr>
+                <w:rFonts w:ascii="Calibri" w:eastAsia="Times New Roman" w:hAnsi="Calibri" w:cs="Calibri" w:hint="eastAsia"/>
                 <w:color w:val="000000"/>
                 <w:sz w:val="16"/>
                 <w:szCs w:val="16"/>
@@ -5764,9 +5615,9 @@
             <w:tcW w:w="445" w:type="pct"/>
             <w:tcBorders>
               <w:top w:val="nil"/>
-              <w:left w:val="single" w:color="auto" w:sz="4" w:space="0"/>
-              <w:bottom w:val="single" w:color="auto" w:sz="4" w:space="0"/>
-              <w:right w:val="single" w:color="auto" w:sz="4" w:space="0"/>
+              <w:left w:val="single" w:sz="4" w:space="0" w:color="auto"/>
+              <w:bottom w:val="single" w:sz="4" w:space="0" w:color="auto"/>
+              <w:right w:val="single" w:sz="4" w:space="0" w:color="auto"/>
             </w:tcBorders>
             <w:shd w:val="clear" w:color="auto" w:fill="auto"/>
             <w:noWrap/>
@@ -5775,18 +5626,17 @@
           <w:p>
             <w:pPr>
               <w:widowControl/>
-              <w:ind w:firstLine="0" w:firstLineChars="0"/>
               <w:jc w:val="center"/>
               <w:rPr>
-                <w:rFonts w:ascii="Calibri" w:hAnsi="Calibri" w:eastAsia="Times New Roman" w:cs="Calibri"/>
-                <w:color w:val="000000"/>
-                <w:sz w:val="16"/>
-                <w:szCs w:val="16"/>
-              </w:rPr>
-            </w:pPr>
-            <w:r>
-              <w:rPr>
-                <w:rFonts w:hint="eastAsia" w:ascii="Calibri" w:hAnsi="Calibri" w:eastAsia="Times New Roman" w:cs="Calibri"/>
+                <w:rFonts w:ascii="Calibri" w:eastAsia="Times New Roman" w:hAnsi="Calibri" w:cs="Calibri"/>
+                <w:color w:val="000000"/>
+                <w:sz w:val="16"/>
+                <w:szCs w:val="16"/>
+              </w:rPr>
+            </w:pPr>
+            <w:r>
+              <w:rPr>
+                <w:rFonts w:ascii="Calibri" w:eastAsia="Times New Roman" w:hAnsi="Calibri" w:cs="Calibri" w:hint="eastAsia"/>
                 <w:color w:val="000000"/>
                 <w:sz w:val="16"/>
                 <w:szCs w:val="16"/>
@@ -5801,8 +5651,8 @@
             <w:tcBorders>
               <w:top w:val="nil"/>
               <w:left w:val="nil"/>
-              <w:bottom w:val="single" w:color="auto" w:sz="4" w:space="0"/>
-              <w:right w:val="single" w:color="auto" w:sz="4" w:space="0"/>
+              <w:bottom w:val="single" w:sz="4" w:space="0" w:color="auto"/>
+              <w:right w:val="single" w:sz="4" w:space="0" w:color="auto"/>
             </w:tcBorders>
             <w:shd w:val="clear" w:color="auto" w:fill="auto"/>
             <w:vAlign w:val="center"/>
@@ -5810,17 +5660,16 @@
           <w:p>
             <w:pPr>
               <w:widowControl/>
-              <w:ind w:firstLine="0" w:firstLineChars="0"/>
-              <w:rPr>
-                <w:rFonts w:ascii="Calibri" w:hAnsi="Calibri" w:cs="Calibri" w:eastAsiaTheme="minorEastAsia"/>
-                <w:color w:val="000000"/>
-                <w:sz w:val="16"/>
-                <w:szCs w:val="16"/>
-              </w:rPr>
-            </w:pPr>
-            <w:r>
-              <w:rPr>
-                <w:rFonts w:hint="eastAsia" w:ascii="Calibri" w:hAnsi="Calibri" w:eastAsia="Times New Roman" w:cs="Calibri"/>
+              <w:rPr>
+                <w:rFonts w:ascii="Calibri" w:hAnsi="Calibri" w:cs="Calibri"/>
+                <w:color w:val="000000"/>
+                <w:sz w:val="16"/>
+                <w:szCs w:val="16"/>
+              </w:rPr>
+            </w:pPr>
+            <w:r>
+              <w:rPr>
+                <w:rFonts w:ascii="Calibri" w:eastAsia="Times New Roman" w:hAnsi="Calibri" w:cs="Calibri" w:hint="eastAsia"/>
                 <w:color w:val="000000"/>
                 <w:sz w:val="16"/>
                 <w:szCs w:val="16"/>
@@ -5829,7 +5678,7 @@
             </w:r>
             <w:r>
               <w:rPr>
-                <w:rFonts w:ascii="Calibri" w:hAnsi="Calibri" w:eastAsia="Times New Roman" w:cs="Calibri"/>
+                <w:rFonts w:ascii="Calibri" w:eastAsia="Times New Roman" w:hAnsi="Calibri" w:cs="Calibri"/>
                 <w:color w:val="000000"/>
                 <w:sz w:val="16"/>
                 <w:szCs w:val="16"/>
@@ -5838,7 +5687,7 @@
             </w:r>
             <w:r>
               <w:rPr>
-                <w:rFonts w:hint="eastAsia" w:ascii="Calibri" w:hAnsi="Calibri" w:eastAsia="Times New Roman" w:cs="Calibri"/>
+                <w:rFonts w:ascii="Calibri" w:eastAsia="Times New Roman" w:hAnsi="Calibri" w:cs="Calibri" w:hint="eastAsia"/>
                 <w:color w:val="000000"/>
                 <w:sz w:val="16"/>
                 <w:szCs w:val="16"/>
@@ -5847,7 +5696,7 @@
             </w:r>
             <w:r>
               <w:rPr>
-                <w:rFonts w:ascii="Calibri" w:hAnsi="Calibri" w:eastAsia="Times New Roman" w:cs="Calibri"/>
+                <w:rFonts w:ascii="Calibri" w:eastAsia="Times New Roman" w:hAnsi="Calibri" w:cs="Calibri"/>
                 <w:color w:val="000000"/>
                 <w:sz w:val="16"/>
                 <w:szCs w:val="16"/>
@@ -5856,7 +5705,7 @@
             </w:r>
             <w:r>
               <w:rPr>
-                <w:rFonts w:hint="eastAsia" w:ascii="Calibri" w:hAnsi="Calibri" w:eastAsia="Times New Roman" w:cs="Calibri"/>
+                <w:rFonts w:ascii="Calibri" w:eastAsia="Times New Roman" w:hAnsi="Calibri" w:cs="Calibri" w:hint="eastAsia"/>
                 <w:color w:val="000000"/>
                 <w:sz w:val="16"/>
                 <w:szCs w:val="16"/>
@@ -5867,17 +5716,16 @@
           <w:p>
             <w:pPr>
               <w:widowControl/>
-              <w:ind w:firstLine="0" w:firstLineChars="0"/>
-              <w:rPr>
-                <w:rFonts w:ascii="Calibri" w:hAnsi="Calibri" w:eastAsia="Times New Roman" w:cs="Calibri"/>
-                <w:color w:val="000000"/>
-                <w:sz w:val="16"/>
-                <w:szCs w:val="16"/>
-              </w:rPr>
-            </w:pPr>
-            <w:r>
-              <w:rPr>
-                <w:rFonts w:hint="eastAsia" w:ascii="微软雅黑" w:hAnsi="微软雅黑" w:eastAsia="微软雅黑" w:cs="微软雅黑"/>
+              <w:rPr>
+                <w:rFonts w:ascii="Calibri" w:eastAsia="Times New Roman" w:hAnsi="Calibri" w:cs="Calibri"/>
+                <w:color w:val="000000"/>
+                <w:sz w:val="16"/>
+                <w:szCs w:val="16"/>
+              </w:rPr>
+            </w:pPr>
+            <w:r>
+              <w:rPr>
+                <w:rFonts w:ascii="微软雅黑" w:eastAsia="微软雅黑" w:hAnsi="微软雅黑" w:cs="微软雅黑" w:hint="eastAsia"/>
                 <w:color w:val="000000"/>
                 <w:sz w:val="16"/>
                 <w:szCs w:val="16"/>
@@ -5892,8 +5740,8 @@
             <w:tcBorders>
               <w:top w:val="nil"/>
               <w:left w:val="nil"/>
-              <w:bottom w:val="single" w:color="auto" w:sz="4" w:space="0"/>
-              <w:right w:val="single" w:color="auto" w:sz="4" w:space="0"/>
+              <w:bottom w:val="single" w:sz="4" w:space="0" w:color="auto"/>
+              <w:right w:val="single" w:sz="4" w:space="0" w:color="auto"/>
             </w:tcBorders>
             <w:shd w:val="clear" w:color="auto" w:fill="auto"/>
             <w:vAlign w:val="center"/>
@@ -5901,17 +5749,16 @@
           <w:p>
             <w:pPr>
               <w:widowControl/>
-              <w:ind w:firstLine="0" w:firstLineChars="0"/>
-              <w:rPr>
-                <w:rFonts w:ascii="Calibri" w:hAnsi="Calibri" w:eastAsia="Times New Roman" w:cs="Calibri"/>
-                <w:color w:val="000000"/>
-                <w:sz w:val="16"/>
-                <w:szCs w:val="16"/>
-              </w:rPr>
-            </w:pPr>
-            <w:r>
-              <w:rPr>
-                <w:rFonts w:hint="eastAsia" w:ascii="Calibri" w:hAnsi="Calibri" w:eastAsia="Times New Roman" w:cs="Calibri"/>
+              <w:rPr>
+                <w:rFonts w:ascii="Calibri" w:eastAsia="Times New Roman" w:hAnsi="Calibri" w:cs="Calibri"/>
+                <w:color w:val="000000"/>
+                <w:sz w:val="16"/>
+                <w:szCs w:val="16"/>
+              </w:rPr>
+            </w:pPr>
+            <w:r>
+              <w:rPr>
+                <w:rFonts w:ascii="Calibri" w:eastAsia="Times New Roman" w:hAnsi="Calibri" w:cs="Calibri" w:hint="eastAsia"/>
                 <w:color w:val="000000"/>
                 <w:sz w:val="16"/>
                 <w:szCs w:val="16"/>
@@ -5920,7 +5767,7 @@
             </w:r>
             <w:r>
               <w:rPr>
-                <w:rFonts w:ascii="Calibri" w:hAnsi="Calibri" w:eastAsia="Times New Roman" w:cs="Calibri"/>
+                <w:rFonts w:ascii="Calibri" w:eastAsia="Times New Roman" w:hAnsi="Calibri" w:cs="Calibri"/>
                 <w:color w:val="000000"/>
                 <w:sz w:val="16"/>
                 <w:szCs w:val="16"/>
@@ -5929,7 +5776,7 @@
             </w:r>
             <w:r>
               <w:rPr>
-                <w:rFonts w:hint="eastAsia" w:ascii="Calibri" w:hAnsi="Calibri" w:eastAsia="Times New Roman" w:cs="Calibri"/>
+                <w:rFonts w:ascii="Calibri" w:eastAsia="Times New Roman" w:hAnsi="Calibri" w:cs="Calibri" w:hint="eastAsia"/>
                 <w:color w:val="000000"/>
                 <w:sz w:val="16"/>
                 <w:szCs w:val="16"/>
@@ -5938,37 +5785,28 @@
             </w:r>
             <w:r>
               <w:rPr>
-                <w:rFonts w:hint="eastAsia" w:ascii="Calibri" w:hAnsi="Calibri" w:eastAsia="Times New Roman" w:cs="Calibri"/>
-                <w:color w:val="000000"/>
-                <w:sz w:val="16"/>
-                <w:szCs w:val="16"/>
-              </w:rPr>
-              <w:br w:type="textWrapping"/>
-            </w:r>
-            <w:r>
-              <w:rPr>
-                <w:rFonts w:hint="eastAsia" w:ascii="Calibri" w:hAnsi="Calibri" w:eastAsia="Times New Roman" w:cs="Calibri"/>
-                <w:color w:val="000000"/>
-                <w:sz w:val="16"/>
-                <w:szCs w:val="16"/>
-              </w:rPr>
+                <w:rFonts w:ascii="Calibri" w:eastAsia="Times New Roman" w:hAnsi="Calibri" w:cs="Calibri" w:hint="eastAsia"/>
+                <w:color w:val="000000"/>
+                <w:sz w:val="16"/>
+                <w:szCs w:val="16"/>
+              </w:rPr>
+              <w:br/>
               <w:t>Check the valid resources that can be accessed with this token</w:t>
             </w:r>
           </w:p>
           <w:p>
             <w:pPr>
               <w:widowControl/>
-              <w:ind w:firstLine="0" w:firstLineChars="0"/>
-              <w:rPr>
-                <w:rFonts w:ascii="Calibri" w:hAnsi="Calibri" w:eastAsia="Times New Roman" w:cs="Calibri"/>
-                <w:color w:val="000000"/>
-                <w:sz w:val="16"/>
-                <w:szCs w:val="16"/>
-              </w:rPr>
-            </w:pPr>
-            <w:r>
-              <w:rPr>
-                <w:rFonts w:hint="eastAsia" w:ascii="微软雅黑" w:hAnsi="微软雅黑" w:eastAsia="微软雅黑" w:cs="微软雅黑"/>
+              <w:rPr>
+                <w:rFonts w:ascii="Calibri" w:eastAsia="Times New Roman" w:hAnsi="Calibri" w:cs="Calibri"/>
+                <w:color w:val="000000"/>
+                <w:sz w:val="16"/>
+                <w:szCs w:val="16"/>
+              </w:rPr>
+            </w:pPr>
+            <w:r>
+              <w:rPr>
+                <w:rFonts w:ascii="微软雅黑" w:eastAsia="微软雅黑" w:hAnsi="微软雅黑" w:cs="微软雅黑" w:hint="eastAsia"/>
                 <w:color w:val="000000"/>
                 <w:sz w:val="16"/>
                 <w:szCs w:val="16"/>
@@ -5979,41 +5817,33 @@
         </w:tc>
       </w:tr>
       <w:tr>
-        <w:tblPrEx>
-          <w:tblCellMar>
-            <w:top w:w="0" w:type="dxa"/>
-            <w:left w:w="108" w:type="dxa"/>
-            <w:bottom w:w="0" w:type="dxa"/>
-            <w:right w:w="108" w:type="dxa"/>
-          </w:tblCellMar>
-        </w:tblPrEx>
         <w:trPr>
-          <w:trHeight w:val="1425" w:hRule="atLeast"/>
+          <w:trHeight w:val="1425"/>
         </w:trPr>
         <w:tc>
           <w:tcPr>
             <w:tcW w:w="292" w:type="pct"/>
             <w:tcBorders>
               <w:top w:val="nil"/>
-              <w:left w:val="single" w:color="auto" w:sz="4" w:space="0"/>
-              <w:bottom w:val="single" w:color="auto" w:sz="4" w:space="0"/>
-              <w:right w:val="single" w:color="auto" w:sz="4" w:space="0"/>
+              <w:left w:val="single" w:sz="4" w:space="0" w:color="auto"/>
+              <w:bottom w:val="single" w:sz="4" w:space="0" w:color="auto"/>
+              <w:right w:val="single" w:sz="4" w:space="0" w:color="auto"/>
             </w:tcBorders>
           </w:tcPr>
           <w:p>
             <w:pPr>
               <w:widowControl/>
-              <w:ind w:firstLine="160" w:firstLineChars="100"/>
-              <w:rPr>
-                <w:rFonts w:ascii="Calibri" w:hAnsi="Calibri" w:eastAsia="Times New Roman" w:cs="Calibri"/>
-                <w:color w:val="000000"/>
-                <w:sz w:val="16"/>
-                <w:szCs w:val="16"/>
-              </w:rPr>
-            </w:pPr>
-            <w:r>
-              <w:rPr>
-                <w:rFonts w:hint="eastAsia" w:ascii="Calibri" w:hAnsi="Calibri" w:eastAsia="Times New Roman" w:cs="Calibri"/>
+              <w:ind w:firstLineChars="100" w:firstLine="160"/>
+              <w:rPr>
+                <w:rFonts w:ascii="Calibri" w:eastAsia="Times New Roman" w:hAnsi="Calibri" w:cs="Calibri"/>
+                <w:color w:val="000000"/>
+                <w:sz w:val="16"/>
+                <w:szCs w:val="16"/>
+              </w:rPr>
+            </w:pPr>
+            <w:r>
+              <w:rPr>
+                <w:rFonts w:ascii="Calibri" w:eastAsia="Times New Roman" w:hAnsi="Calibri" w:cs="Calibri" w:hint="eastAsia"/>
                 <w:color w:val="000000"/>
                 <w:sz w:val="16"/>
                 <w:szCs w:val="16"/>
@@ -6022,7 +5852,7 @@
             </w:r>
             <w:r>
               <w:rPr>
-                <w:rFonts w:ascii="Calibri" w:hAnsi="Calibri" w:eastAsia="Times New Roman" w:cs="Calibri"/>
+                <w:rFonts w:ascii="Calibri" w:eastAsia="Times New Roman" w:hAnsi="Calibri" w:cs="Calibri"/>
                 <w:color w:val="000000"/>
                 <w:sz w:val="16"/>
                 <w:szCs w:val="16"/>
@@ -6036,9 +5866,9 @@
             <w:tcW w:w="445" w:type="pct"/>
             <w:tcBorders>
               <w:top w:val="nil"/>
-              <w:left w:val="single" w:color="auto" w:sz="4" w:space="0"/>
-              <w:bottom w:val="single" w:color="auto" w:sz="4" w:space="0"/>
-              <w:right w:val="single" w:color="auto" w:sz="4" w:space="0"/>
+              <w:left w:val="single" w:sz="4" w:space="0" w:color="auto"/>
+              <w:bottom w:val="single" w:sz="4" w:space="0" w:color="auto"/>
+              <w:right w:val="single" w:sz="4" w:space="0" w:color="auto"/>
             </w:tcBorders>
             <w:shd w:val="clear" w:color="auto" w:fill="auto"/>
             <w:noWrap/>
@@ -6047,18 +5877,17 @@
           <w:p>
             <w:pPr>
               <w:widowControl/>
-              <w:ind w:firstLine="0" w:firstLineChars="0"/>
               <w:jc w:val="center"/>
               <w:rPr>
-                <w:rFonts w:ascii="Calibri" w:hAnsi="Calibri" w:eastAsia="Times New Roman" w:cs="Calibri"/>
-                <w:color w:val="000000"/>
-                <w:sz w:val="16"/>
-                <w:szCs w:val="16"/>
-              </w:rPr>
-            </w:pPr>
-            <w:r>
-              <w:rPr>
-                <w:rFonts w:hint="eastAsia" w:ascii="Calibri" w:hAnsi="Calibri" w:eastAsia="Times New Roman" w:cs="Calibri"/>
+                <w:rFonts w:ascii="Calibri" w:eastAsia="Times New Roman" w:hAnsi="Calibri" w:cs="Calibri"/>
+                <w:color w:val="000000"/>
+                <w:sz w:val="16"/>
+                <w:szCs w:val="16"/>
+              </w:rPr>
+            </w:pPr>
+            <w:r>
+              <w:rPr>
+                <w:rFonts w:ascii="Calibri" w:eastAsia="Times New Roman" w:hAnsi="Calibri" w:cs="Calibri" w:hint="eastAsia"/>
                 <w:color w:val="000000"/>
                 <w:sz w:val="16"/>
                 <w:szCs w:val="16"/>
@@ -6073,8 +5902,8 @@
             <w:tcBorders>
               <w:top w:val="nil"/>
               <w:left w:val="nil"/>
-              <w:bottom w:val="single" w:color="auto" w:sz="4" w:space="0"/>
-              <w:right w:val="single" w:color="auto" w:sz="4" w:space="0"/>
+              <w:bottom w:val="single" w:sz="4" w:space="0" w:color="auto"/>
+              <w:right w:val="single" w:sz="4" w:space="0" w:color="auto"/>
             </w:tcBorders>
             <w:shd w:val="clear" w:color="auto" w:fill="auto"/>
             <w:vAlign w:val="center"/>
@@ -6082,17 +5911,16 @@
           <w:p>
             <w:pPr>
               <w:widowControl/>
-              <w:ind w:firstLine="0" w:firstLineChars="0"/>
-              <w:rPr>
-                <w:rFonts w:ascii="Calibri" w:hAnsi="Calibri" w:eastAsia="Times New Roman" w:cs="Calibri"/>
-                <w:color w:val="000000"/>
-                <w:sz w:val="16"/>
-                <w:szCs w:val="16"/>
-              </w:rPr>
-            </w:pPr>
-            <w:r>
-              <w:rPr>
-                <w:rFonts w:hint="eastAsia" w:ascii="Calibri" w:hAnsi="Calibri" w:eastAsia="Times New Roman" w:cs="Calibri"/>
+              <w:rPr>
+                <w:rFonts w:ascii="Calibri" w:eastAsia="Times New Roman" w:hAnsi="Calibri" w:cs="Calibri"/>
+                <w:color w:val="000000"/>
+                <w:sz w:val="16"/>
+                <w:szCs w:val="16"/>
+              </w:rPr>
+            </w:pPr>
+            <w:r>
+              <w:rPr>
+                <w:rFonts w:ascii="Calibri" w:eastAsia="Times New Roman" w:hAnsi="Calibri" w:cs="Calibri" w:hint="eastAsia"/>
                 <w:color w:val="000000"/>
                 <w:sz w:val="16"/>
                 <w:szCs w:val="16"/>
@@ -6103,17 +5931,16 @@
           <w:p>
             <w:pPr>
               <w:widowControl/>
-              <w:ind w:firstLine="0" w:firstLineChars="0"/>
-              <w:rPr>
-                <w:rFonts w:ascii="Calibri" w:hAnsi="Calibri" w:eastAsia="Times New Roman" w:cs="Calibri"/>
-                <w:color w:val="000000"/>
-                <w:sz w:val="16"/>
-                <w:szCs w:val="16"/>
-              </w:rPr>
-            </w:pPr>
-            <w:r>
-              <w:rPr>
-                <w:rFonts w:hint="eastAsia" w:ascii="微软雅黑" w:hAnsi="微软雅黑" w:eastAsia="微软雅黑" w:cs="微软雅黑"/>
+              <w:rPr>
+                <w:rFonts w:ascii="Calibri" w:eastAsia="Times New Roman" w:hAnsi="Calibri" w:cs="Calibri"/>
+                <w:color w:val="000000"/>
+                <w:sz w:val="16"/>
+                <w:szCs w:val="16"/>
+              </w:rPr>
+            </w:pPr>
+            <w:r>
+              <w:rPr>
+                <w:rFonts w:ascii="微软雅黑" w:eastAsia="微软雅黑" w:hAnsi="微软雅黑" w:cs="微软雅黑" w:hint="eastAsia"/>
                 <w:color w:val="000000"/>
                 <w:sz w:val="16"/>
                 <w:szCs w:val="16"/>
@@ -6128,8 +5955,8 @@
             <w:tcBorders>
               <w:top w:val="nil"/>
               <w:left w:val="nil"/>
-              <w:bottom w:val="single" w:color="auto" w:sz="4" w:space="0"/>
-              <w:right w:val="single" w:color="auto" w:sz="4" w:space="0"/>
+              <w:bottom w:val="single" w:sz="4" w:space="0" w:color="auto"/>
+              <w:right w:val="single" w:sz="4" w:space="0" w:color="auto"/>
             </w:tcBorders>
             <w:shd w:val="clear" w:color="auto" w:fill="auto"/>
             <w:vAlign w:val="center"/>
@@ -6137,17 +5964,16 @@
           <w:p>
             <w:pPr>
               <w:widowControl/>
-              <w:ind w:firstLine="0" w:firstLineChars="0"/>
-              <w:rPr>
-                <w:rFonts w:ascii="Calibri" w:hAnsi="Calibri" w:eastAsia="Times New Roman" w:cs="Calibri"/>
-                <w:color w:val="000000"/>
-                <w:sz w:val="16"/>
-                <w:szCs w:val="16"/>
-              </w:rPr>
-            </w:pPr>
-            <w:r>
-              <w:rPr>
-                <w:rFonts w:hint="eastAsia" w:ascii="Calibri" w:hAnsi="Calibri" w:eastAsia="Times New Roman" w:cs="Calibri"/>
+              <w:rPr>
+                <w:rFonts w:ascii="Calibri" w:eastAsia="Times New Roman" w:hAnsi="Calibri" w:cs="Calibri"/>
+                <w:color w:val="000000"/>
+                <w:sz w:val="16"/>
+                <w:szCs w:val="16"/>
+              </w:rPr>
+            </w:pPr>
+            <w:r>
+              <w:rPr>
+                <w:rFonts w:ascii="Calibri" w:eastAsia="Times New Roman" w:hAnsi="Calibri" w:cs="Calibri" w:hint="eastAsia"/>
                 <w:color w:val="000000"/>
                 <w:sz w:val="16"/>
                 <w:szCs w:val="16"/>
@@ -6156,7 +5982,7 @@
             </w:r>
             <w:r>
               <w:rPr>
-                <w:rFonts w:ascii="Calibri" w:hAnsi="Calibri" w:eastAsia="Times New Roman" w:cs="Calibri"/>
+                <w:rFonts w:ascii="Calibri" w:eastAsia="Times New Roman" w:hAnsi="Calibri" w:cs="Calibri"/>
                 <w:color w:val="000000"/>
                 <w:sz w:val="16"/>
                 <w:szCs w:val="16"/>
@@ -6165,7 +5991,7 @@
             </w:r>
             <w:r>
               <w:rPr>
-                <w:rFonts w:hint="eastAsia" w:ascii="Calibri" w:hAnsi="Calibri" w:eastAsia="Times New Roman" w:cs="Calibri"/>
+                <w:rFonts w:ascii="Calibri" w:eastAsia="Times New Roman" w:hAnsi="Calibri" w:cs="Calibri" w:hint="eastAsia"/>
                 <w:color w:val="000000"/>
                 <w:sz w:val="16"/>
                 <w:szCs w:val="16"/>
@@ -6174,7 +6000,7 @@
             </w:r>
             <w:r>
               <w:rPr>
-                <w:rFonts w:ascii="Calibri" w:hAnsi="Calibri" w:eastAsia="Times New Roman" w:cs="Calibri"/>
+                <w:rFonts w:ascii="Calibri" w:eastAsia="Times New Roman" w:hAnsi="Calibri" w:cs="Calibri"/>
                 <w:color w:val="000000"/>
                 <w:sz w:val="16"/>
                 <w:szCs w:val="16"/>
@@ -6183,7 +6009,7 @@
             </w:r>
             <w:r>
               <w:rPr>
-                <w:rFonts w:hint="eastAsia" w:ascii="Calibri" w:hAnsi="Calibri" w:eastAsia="Times New Roman" w:cs="Calibri"/>
+                <w:rFonts w:ascii="Calibri" w:eastAsia="Times New Roman" w:hAnsi="Calibri" w:cs="Calibri" w:hint="eastAsia"/>
                 <w:color w:val="000000"/>
                 <w:sz w:val="16"/>
                 <w:szCs w:val="16"/>
@@ -6194,17 +6020,16 @@
           <w:p>
             <w:pPr>
               <w:widowControl/>
-              <w:ind w:firstLine="0" w:firstLineChars="0"/>
-              <w:rPr>
-                <w:rFonts w:ascii="Calibri" w:hAnsi="Calibri" w:eastAsia="Times New Roman" w:cs="Calibri"/>
-                <w:color w:val="000000"/>
-                <w:sz w:val="16"/>
-                <w:szCs w:val="16"/>
-              </w:rPr>
-            </w:pPr>
-            <w:r>
-              <w:rPr>
-                <w:rFonts w:hint="eastAsia" w:ascii="微软雅黑" w:hAnsi="微软雅黑" w:eastAsia="微软雅黑" w:cs="微软雅黑"/>
+              <w:rPr>
+                <w:rFonts w:ascii="Calibri" w:eastAsia="Times New Roman" w:hAnsi="Calibri" w:cs="Calibri"/>
+                <w:color w:val="000000"/>
+                <w:sz w:val="16"/>
+                <w:szCs w:val="16"/>
+              </w:rPr>
+            </w:pPr>
+            <w:r>
+              <w:rPr>
+                <w:rFonts w:ascii="微软雅黑" w:eastAsia="微软雅黑" w:hAnsi="微软雅黑" w:cs="微软雅黑" w:hint="eastAsia"/>
                 <w:color w:val="000000"/>
                 <w:sz w:val="16"/>
                 <w:szCs w:val="16"/>
@@ -6213,7 +6038,7 @@
             </w:r>
             <w:r>
               <w:rPr>
-                <w:rFonts w:hint="eastAsia" w:ascii="Calibri" w:hAnsi="Calibri" w:eastAsia="Times New Roman" w:cs="Calibri"/>
+                <w:rFonts w:ascii="Calibri" w:eastAsia="Times New Roman" w:hAnsi="Calibri" w:cs="Calibri" w:hint="eastAsia"/>
                 <w:color w:val="000000"/>
                 <w:sz w:val="16"/>
                 <w:szCs w:val="16"/>
@@ -6222,7 +6047,7 @@
             </w:r>
             <w:r>
               <w:rPr>
-                <w:rFonts w:hint="eastAsia" w:ascii="微软雅黑" w:hAnsi="微软雅黑" w:eastAsia="微软雅黑" w:cs="微软雅黑"/>
+                <w:rFonts w:ascii="微软雅黑" w:eastAsia="微软雅黑" w:hAnsi="微软雅黑" w:cs="微软雅黑" w:hint="eastAsia"/>
                 <w:color w:val="000000"/>
                 <w:sz w:val="16"/>
                 <w:szCs w:val="16"/>
@@ -6233,41 +6058,33 @@
         </w:tc>
       </w:tr>
       <w:tr>
-        <w:tblPrEx>
-          <w:tblCellMar>
-            <w:top w:w="0" w:type="dxa"/>
-            <w:left w:w="108" w:type="dxa"/>
-            <w:bottom w:w="0" w:type="dxa"/>
-            <w:right w:w="108" w:type="dxa"/>
-          </w:tblCellMar>
-        </w:tblPrEx>
         <w:trPr>
-          <w:trHeight w:val="855" w:hRule="atLeast"/>
+          <w:trHeight w:val="855"/>
         </w:trPr>
         <w:tc>
           <w:tcPr>
             <w:tcW w:w="292" w:type="pct"/>
             <w:tcBorders>
               <w:top w:val="nil"/>
-              <w:left w:val="single" w:color="auto" w:sz="4" w:space="0"/>
-              <w:bottom w:val="single" w:color="auto" w:sz="4" w:space="0"/>
-              <w:right w:val="single" w:color="auto" w:sz="4" w:space="0"/>
+              <w:left w:val="single" w:sz="4" w:space="0" w:color="auto"/>
+              <w:bottom w:val="single" w:sz="4" w:space="0" w:color="auto"/>
+              <w:right w:val="single" w:sz="4" w:space="0" w:color="auto"/>
             </w:tcBorders>
           </w:tcPr>
           <w:p>
             <w:pPr>
               <w:widowControl/>
-              <w:ind w:firstLine="160" w:firstLineChars="100"/>
-              <w:rPr>
-                <w:rFonts w:ascii="Calibri" w:hAnsi="Calibri" w:eastAsia="Times New Roman" w:cs="Calibri"/>
-                <w:color w:val="000000"/>
-                <w:sz w:val="16"/>
-                <w:szCs w:val="16"/>
-              </w:rPr>
-            </w:pPr>
-            <w:r>
-              <w:rPr>
-                <w:rFonts w:hint="eastAsia" w:ascii="Calibri" w:hAnsi="Calibri" w:eastAsia="Times New Roman" w:cs="Calibri"/>
+              <w:ind w:firstLineChars="100" w:firstLine="160"/>
+              <w:rPr>
+                <w:rFonts w:ascii="Calibri" w:eastAsia="Times New Roman" w:hAnsi="Calibri" w:cs="Calibri"/>
+                <w:color w:val="000000"/>
+                <w:sz w:val="16"/>
+                <w:szCs w:val="16"/>
+              </w:rPr>
+            </w:pPr>
+            <w:r>
+              <w:rPr>
+                <w:rFonts w:ascii="Calibri" w:eastAsia="Times New Roman" w:hAnsi="Calibri" w:cs="Calibri" w:hint="eastAsia"/>
                 <w:color w:val="000000"/>
                 <w:sz w:val="16"/>
                 <w:szCs w:val="16"/>
@@ -6276,7 +6093,7 @@
             </w:r>
             <w:r>
               <w:rPr>
-                <w:rFonts w:ascii="Calibri" w:hAnsi="Calibri" w:eastAsia="Times New Roman" w:cs="Calibri"/>
+                <w:rFonts w:ascii="Calibri" w:eastAsia="Times New Roman" w:hAnsi="Calibri" w:cs="Calibri"/>
                 <w:color w:val="000000"/>
                 <w:sz w:val="16"/>
                 <w:szCs w:val="16"/>
@@ -6290,9 +6107,9 @@
             <w:tcW w:w="445" w:type="pct"/>
             <w:tcBorders>
               <w:top w:val="nil"/>
-              <w:left w:val="single" w:color="auto" w:sz="4" w:space="0"/>
-              <w:bottom w:val="single" w:color="auto" w:sz="4" w:space="0"/>
-              <w:right w:val="single" w:color="auto" w:sz="4" w:space="0"/>
+              <w:left w:val="single" w:sz="4" w:space="0" w:color="auto"/>
+              <w:bottom w:val="single" w:sz="4" w:space="0" w:color="auto"/>
+              <w:right w:val="single" w:sz="4" w:space="0" w:color="auto"/>
             </w:tcBorders>
             <w:shd w:val="clear" w:color="auto" w:fill="auto"/>
             <w:noWrap/>
@@ -6301,18 +6118,17 @@
           <w:p>
             <w:pPr>
               <w:widowControl/>
-              <w:ind w:firstLine="0" w:firstLineChars="0"/>
               <w:jc w:val="center"/>
               <w:rPr>
-                <w:rFonts w:ascii="Calibri" w:hAnsi="Calibri" w:eastAsia="Times New Roman" w:cs="Calibri"/>
-                <w:color w:val="000000"/>
-                <w:sz w:val="16"/>
-                <w:szCs w:val="16"/>
-              </w:rPr>
-            </w:pPr>
-            <w:r>
-              <w:rPr>
-                <w:rFonts w:hint="eastAsia" w:ascii="Calibri" w:hAnsi="Calibri" w:eastAsia="Times New Roman" w:cs="Calibri"/>
+                <w:rFonts w:ascii="Calibri" w:eastAsia="Times New Roman" w:hAnsi="Calibri" w:cs="Calibri"/>
+                <w:color w:val="000000"/>
+                <w:sz w:val="16"/>
+                <w:szCs w:val="16"/>
+              </w:rPr>
+            </w:pPr>
+            <w:r>
+              <w:rPr>
+                <w:rFonts w:ascii="Calibri" w:eastAsia="Times New Roman" w:hAnsi="Calibri" w:cs="Calibri" w:hint="eastAsia"/>
                 <w:color w:val="000000"/>
                 <w:sz w:val="16"/>
                 <w:szCs w:val="16"/>
@@ -6327,8 +6143,8 @@
             <w:tcBorders>
               <w:top w:val="nil"/>
               <w:left w:val="nil"/>
-              <w:bottom w:val="single" w:color="auto" w:sz="4" w:space="0"/>
-              <w:right w:val="single" w:color="auto" w:sz="4" w:space="0"/>
+              <w:bottom w:val="single" w:sz="4" w:space="0" w:color="auto"/>
+              <w:right w:val="single" w:sz="4" w:space="0" w:color="auto"/>
             </w:tcBorders>
             <w:shd w:val="clear" w:color="auto" w:fill="auto"/>
             <w:vAlign w:val="center"/>
@@ -6336,17 +6152,16 @@
           <w:p>
             <w:pPr>
               <w:widowControl/>
-              <w:ind w:firstLine="0" w:firstLineChars="0"/>
-              <w:rPr>
-                <w:rFonts w:ascii="Calibri" w:hAnsi="Calibri" w:eastAsia="Times New Roman" w:cs="Calibri"/>
-                <w:color w:val="000000"/>
-                <w:sz w:val="16"/>
-                <w:szCs w:val="16"/>
-              </w:rPr>
-            </w:pPr>
-            <w:r>
-              <w:rPr>
-                <w:rFonts w:hint="eastAsia" w:ascii="Calibri" w:hAnsi="Calibri" w:eastAsia="Times New Roman" w:cs="Calibri"/>
+              <w:rPr>
+                <w:rFonts w:ascii="Calibri" w:eastAsia="Times New Roman" w:hAnsi="Calibri" w:cs="Calibri"/>
+                <w:color w:val="000000"/>
+                <w:sz w:val="16"/>
+                <w:szCs w:val="16"/>
+              </w:rPr>
+            </w:pPr>
+            <w:r>
+              <w:rPr>
+                <w:rFonts w:ascii="Calibri" w:eastAsia="Times New Roman" w:hAnsi="Calibri" w:cs="Calibri" w:hint="eastAsia"/>
                 <w:color w:val="000000"/>
                 <w:sz w:val="16"/>
                 <w:szCs w:val="16"/>
@@ -6357,17 +6172,16 @@
           <w:p>
             <w:pPr>
               <w:widowControl/>
-              <w:ind w:firstLine="0" w:firstLineChars="0"/>
-              <w:rPr>
-                <w:rFonts w:ascii="Calibri" w:hAnsi="Calibri" w:eastAsia="Times New Roman" w:cs="Calibri"/>
-                <w:color w:val="000000"/>
-                <w:sz w:val="16"/>
-                <w:szCs w:val="16"/>
-              </w:rPr>
-            </w:pPr>
-            <w:r>
-              <w:rPr>
-                <w:rFonts w:ascii="Calibri" w:hAnsi="Calibri" w:eastAsia="Times New Roman" w:cs="Calibri"/>
+              <w:rPr>
+                <w:rFonts w:ascii="Calibri" w:eastAsia="Times New Roman" w:hAnsi="Calibri" w:cs="Calibri"/>
+                <w:color w:val="000000"/>
+                <w:sz w:val="16"/>
+                <w:szCs w:val="16"/>
+              </w:rPr>
+            </w:pPr>
+            <w:r>
+              <w:rPr>
+                <w:rFonts w:ascii="Calibri" w:eastAsia="Times New Roman" w:hAnsi="Calibri" w:cs="Calibri"/>
                 <w:color w:val="000000"/>
                 <w:sz w:val="16"/>
                 <w:szCs w:val="16"/>
@@ -6376,7 +6190,7 @@
             </w:r>
             <w:r>
               <w:rPr>
-                <w:rFonts w:hint="eastAsia" w:ascii="微软雅黑" w:hAnsi="微软雅黑" w:eastAsia="微软雅黑" w:cs="微软雅黑"/>
+                <w:rFonts w:ascii="微软雅黑" w:eastAsia="微软雅黑" w:hAnsi="微软雅黑" w:cs="微软雅黑" w:hint="eastAsia"/>
                 <w:color w:val="000000"/>
                 <w:sz w:val="16"/>
                 <w:szCs w:val="16"/>
@@ -6391,8 +6205,8 @@
             <w:tcBorders>
               <w:top w:val="nil"/>
               <w:left w:val="nil"/>
-              <w:bottom w:val="single" w:color="auto" w:sz="4" w:space="0"/>
-              <w:right w:val="single" w:color="auto" w:sz="4" w:space="0"/>
+              <w:bottom w:val="single" w:sz="4" w:space="0" w:color="auto"/>
+              <w:right w:val="single" w:sz="4" w:space="0" w:color="auto"/>
             </w:tcBorders>
             <w:shd w:val="clear" w:color="auto" w:fill="auto"/>
             <w:vAlign w:val="center"/>
@@ -6400,26 +6214,34 @@
           <w:p>
             <w:pPr>
               <w:widowControl/>
-              <w:ind w:firstLine="0" w:firstLineChars="0"/>
-              <w:rPr>
-                <w:rFonts w:ascii="Calibri" w:hAnsi="Calibri" w:eastAsia="Times New Roman" w:cs="Calibri"/>
-                <w:color w:val="000000"/>
-                <w:sz w:val="16"/>
-                <w:szCs w:val="16"/>
-              </w:rPr>
-            </w:pPr>
-            <w:r>
-              <w:rPr>
-                <w:rFonts w:hint="eastAsia" w:ascii="Calibri" w:hAnsi="Calibri" w:eastAsia="Times New Roman" w:cs="Calibri"/>
-                <w:color w:val="000000"/>
-                <w:sz w:val="16"/>
-                <w:szCs w:val="16"/>
-              </w:rPr>
-              <w:t>This API has been blocked temporarily. Please try again later or</w:t>
-            </w:r>
-            <w:r>
-              <w:rPr>
-                <w:rFonts w:ascii="Calibri" w:hAnsi="Calibri" w:eastAsia="Times New Roman" w:cs="Calibri"/>
+              <w:rPr>
+                <w:rFonts w:ascii="Calibri" w:eastAsia="Times New Roman" w:hAnsi="Calibri" w:cs="Calibri"/>
+                <w:color w:val="000000"/>
+                <w:sz w:val="16"/>
+                <w:szCs w:val="16"/>
+              </w:rPr>
+            </w:pPr>
+            <w:r>
+              <w:rPr>
+                <w:rFonts w:ascii="Calibri" w:eastAsia="Times New Roman" w:hAnsi="Calibri" w:cs="Calibri" w:hint="eastAsia"/>
+                <w:color w:val="000000"/>
+                <w:sz w:val="16"/>
+                <w:szCs w:val="16"/>
+              </w:rPr>
+              <w:t>This</w:t>
+            </w:r>
+            <w:r>
+              <w:rPr>
+                <w:rFonts w:ascii="Calibri" w:eastAsia="Times New Roman" w:hAnsi="Calibri" w:cs="Calibri" w:hint="eastAsia"/>
+                <w:color w:val="000000"/>
+                <w:sz w:val="16"/>
+                <w:szCs w:val="16"/>
+              </w:rPr>
+              <w:t xml:space="preserve"> API has been blocked temporarily. Please try again later or</w:t>
+            </w:r>
+            <w:r>
+              <w:rPr>
+                <w:rFonts w:ascii="Calibri" w:eastAsia="Times New Roman" w:hAnsi="Calibri" w:cs="Calibri"/>
                 <w:color w:val="000000"/>
                 <w:sz w:val="16"/>
                 <w:szCs w:val="16"/>
@@ -6428,7 +6250,7 @@
             </w:r>
             <w:r>
               <w:rPr>
-                <w:rFonts w:hint="eastAsia" w:ascii="Calibri" w:hAnsi="Calibri" w:eastAsia="Times New Roman" w:cs="Calibri"/>
+                <w:rFonts w:ascii="Calibri" w:eastAsia="Times New Roman" w:hAnsi="Calibri" w:cs="Calibri" w:hint="eastAsia"/>
                 <w:color w:val="000000"/>
                 <w:sz w:val="16"/>
                 <w:szCs w:val="16"/>
@@ -6439,17 +6261,16 @@
           <w:p>
             <w:pPr>
               <w:widowControl/>
-              <w:ind w:firstLine="0" w:firstLineChars="0"/>
-              <w:rPr>
-                <w:rFonts w:ascii="Calibri" w:hAnsi="Calibri" w:eastAsia="Times New Roman" w:cs="Calibri"/>
-                <w:color w:val="000000"/>
-                <w:sz w:val="16"/>
-                <w:szCs w:val="16"/>
-              </w:rPr>
-            </w:pPr>
-            <w:r>
-              <w:rPr>
-                <w:rFonts w:hint="eastAsia" w:ascii="微软雅黑" w:hAnsi="微软雅黑" w:eastAsia="微软雅黑" w:cs="微软雅黑"/>
+              <w:rPr>
+                <w:rFonts w:ascii="Calibri" w:eastAsia="Times New Roman" w:hAnsi="Calibri" w:cs="Calibri"/>
+                <w:color w:val="000000"/>
+                <w:sz w:val="16"/>
+                <w:szCs w:val="16"/>
+              </w:rPr>
+            </w:pPr>
+            <w:r>
+              <w:rPr>
+                <w:rFonts w:ascii="微软雅黑" w:eastAsia="微软雅黑" w:hAnsi="微软雅黑" w:cs="微软雅黑" w:hint="eastAsia"/>
                 <w:color w:val="000000"/>
                 <w:sz w:val="16"/>
                 <w:szCs w:val="16"/>
@@ -6458,7 +6279,7 @@
             </w:r>
             <w:r>
               <w:rPr>
-                <w:rFonts w:hint="eastAsia" w:ascii="Calibri" w:hAnsi="Calibri" w:eastAsia="Times New Roman" w:cs="Calibri"/>
+                <w:rFonts w:ascii="Calibri" w:eastAsia="Times New Roman" w:hAnsi="Calibri" w:cs="Calibri" w:hint="eastAsia"/>
                 <w:color w:val="000000"/>
                 <w:sz w:val="16"/>
                 <w:szCs w:val="16"/>
@@ -6467,7 +6288,7 @@
             </w:r>
             <w:r>
               <w:rPr>
-                <w:rFonts w:hint="eastAsia" w:ascii="微软雅黑" w:hAnsi="微软雅黑" w:eastAsia="微软雅黑" w:cs="微软雅黑"/>
+                <w:rFonts w:ascii="微软雅黑" w:eastAsia="微软雅黑" w:hAnsi="微软雅黑" w:cs="微软雅黑" w:hint="eastAsia"/>
                 <w:color w:val="000000"/>
                 <w:sz w:val="16"/>
                 <w:szCs w:val="16"/>
@@ -6478,51 +6299,27 @@
         </w:tc>
       </w:tr>
     </w:tbl>
-    <w:p>
-      <w:pPr>
-        <w:rPr>
-          <w:rFonts w:hint="eastAsia"/>
-        </w:rPr>
-      </w:pPr>
-    </w:p>
-    <w:p>
-      <w:pPr>
-        <w:rPr>
-          <w:rFonts w:hint="eastAsia"/>
-        </w:rPr>
-      </w:pPr>
-    </w:p>
-    <w:p>
-      <w:pPr>
-        <w:rPr>
-          <w:rFonts w:hint="eastAsia"/>
-        </w:rPr>
-      </w:pPr>
-    </w:p>
-    <w:p>
-      <w:pPr>
-        <w:rPr>
-          <w:rFonts w:hint="eastAsia"/>
-        </w:rPr>
-      </w:pPr>
-    </w:p>
+    <w:p/>
+    <w:p/>
+    <w:p/>
+    <w:p/>
     <w:sectPr>
       <w:pgSz w:w="11906" w:h="16838"/>
       <w:pgMar w:top="1440" w:right="1800" w:bottom="1440" w:left="1800" w:header="851" w:footer="992" w:gutter="0"/>
-      <w:cols w:space="425" w:num="1"/>
-      <w:docGrid w:type="lines" w:linePitch="312" w:charSpace="0"/>
+      <w:cols w:space="425"/>
+      <w:docGrid w:type="lines" w:linePitch="312"/>
     </w:sectPr>
   </w:body>
 </w:document>
 </file>
 
 <file path=word/numbering.xml><?xml version="1.0" encoding="utf-8"?>
-<w:numbering xmlns:wpc="http://schemas.microsoft.com/office/word/2010/wordprocessingCanvas" xmlns:mc="http://schemas.openxmlformats.org/markup-compatibility/2006" xmlns:o="urn:schemas-microsoft-com:office:office" xmlns:r="http://schemas.openxmlformats.org/officeDocument/2006/relationships" xmlns:m="http://schemas.openxmlformats.org/officeDocument/2006/math" xmlns:v="urn:schemas-microsoft-com:vml" xmlns:wp14="http://schemas.microsoft.com/office/word/2010/wordprocessingDrawing" xmlns:wp="http://schemas.openxmlformats.org/drawingml/2006/wordprocessingDrawing" xmlns:w10="urn:schemas-microsoft-com:office:word" xmlns:w="http://schemas.openxmlformats.org/wordprocessingml/2006/main" xmlns:w14="http://schemas.microsoft.com/office/word/2010/wordml" xmlns:wpg="http://schemas.microsoft.com/office/word/2010/wordprocessingGroup" xmlns:wpi="http://schemas.microsoft.com/office/word/2010/wordprocessingInk" xmlns:wne="http://schemas.microsoft.com/office/word/2006/wordml" xmlns:wps="http://schemas.microsoft.com/office/word/2010/wordprocessingShape" xmlns:wpsCustomData="http://www.wps.cn/officeDocument/2013/wpsCustomData" mc:Ignorable="w14 wp14">
+<w:numbering xmlns:wpc="http://schemas.microsoft.com/office/word/2010/wordprocessingCanvas" xmlns:mo="http://schemas.microsoft.com/office/mac/office/2008/main" xmlns:mc="http://schemas.openxmlformats.org/markup-compatibility/2006" xmlns:mv="urn:schemas-microsoft-com:mac:vml" xmlns:o="urn:schemas-microsoft-com:office:office" xmlns:r="http://schemas.openxmlformats.org/officeDocument/2006/relationships" xmlns:m="http://schemas.openxmlformats.org/officeDocument/2006/math" xmlns:v="urn:schemas-microsoft-com:vml" xmlns:wp14="http://schemas.microsoft.com/office/word/2010/wordprocessingDrawing" xmlns:wp="http://schemas.openxmlformats.org/drawingml/2006/wordprocessingDrawing" xmlns:w10="urn:schemas-microsoft-com:office:word" xmlns:w="http://schemas.openxmlformats.org/wordprocessingml/2006/main" xmlns:w14="http://schemas.microsoft.com/office/word/2010/wordml" xmlns:w15="http://schemas.microsoft.com/office/word/2012/wordml" xmlns:wpg="http://schemas.microsoft.com/office/word/2010/wordprocessingGroup" xmlns:wpi="http://schemas.microsoft.com/office/word/2010/wordprocessingInk" xmlns:wne="http://schemas.microsoft.com/office/word/2006/wordml" xmlns:wps="http://schemas.microsoft.com/office/word/2010/wordprocessingShape" mc:Ignorable="w14 w15 wp14">
   <w:abstractNum w:abstractNumId="0">
     <w:nsid w:val="63546429"/>
     <w:multiLevelType w:val="multilevel"/>
     <w:tmpl w:val="63546429"/>
-    <w:lvl w:ilvl="0" w:tentative="0">
+    <w:lvl w:ilvl="0">
       <w:start w:val="1"/>
       <w:numFmt w:val="decimal"/>
       <w:lvlText w:val="%1"/>
@@ -6537,7 +6334,7 @@
         <w:rFonts w:hint="eastAsia"/>
       </w:rPr>
     </w:lvl>
-    <w:lvl w:ilvl="1" w:tentative="0">
+    <w:lvl w:ilvl="1">
       <w:start w:val="1"/>
       <w:numFmt w:val="decimal"/>
       <w:pStyle w:val="2"/>
@@ -6553,7 +6350,7 @@
         <w:rFonts w:hint="eastAsia"/>
       </w:rPr>
     </w:lvl>
-    <w:lvl w:ilvl="2" w:tentative="0">
+    <w:lvl w:ilvl="2">
       <w:start w:val="1"/>
       <w:numFmt w:val="decimal"/>
       <w:pStyle w:val="3"/>
@@ -6569,7 +6366,7 @@
         <w:rFonts w:hint="eastAsia"/>
       </w:rPr>
     </w:lvl>
-    <w:lvl w:ilvl="3" w:tentative="0">
+    <w:lvl w:ilvl="3">
       <w:start w:val="1"/>
       <w:numFmt w:val="decimal"/>
       <w:lvlText w:val="%4."/>
@@ -6584,7 +6381,7 @@
         <w:rFonts w:hint="eastAsia"/>
       </w:rPr>
     </w:lvl>
-    <w:lvl w:ilvl="4" w:tentative="0">
+    <w:lvl w:ilvl="4">
       <w:start w:val="1"/>
       <w:numFmt w:val="decimal"/>
       <w:lvlText w:val="%5）"/>
@@ -6599,7 +6396,7 @@
         <w:rFonts w:hint="eastAsia"/>
       </w:rPr>
     </w:lvl>
-    <w:lvl w:ilvl="5" w:tentative="0">
+    <w:lvl w:ilvl="5">
       <w:start w:val="1"/>
       <w:numFmt w:val="lowerLetter"/>
       <w:lvlText w:val="%6）"/>
@@ -6614,7 +6411,7 @@
         <w:rFonts w:hint="eastAsia"/>
       </w:rPr>
     </w:lvl>
-    <w:lvl w:ilvl="6" w:tentative="0">
+    <w:lvl w:ilvl="6">
       <w:start w:val="1"/>
       <w:numFmt w:val="lowerRoman"/>
       <w:lvlText w:val="%7"/>
@@ -6629,7 +6426,7 @@
         <w:rFonts w:hint="default"/>
       </w:rPr>
     </w:lvl>
-    <w:lvl w:ilvl="7" w:tentative="0">
+    <w:lvl w:ilvl="7">
       <w:start w:val="1"/>
       <w:numFmt w:val="decimal"/>
       <w:lvlText w:val="%1.%2.%3.%4.%5.%6.%7.%8"/>
@@ -6644,7 +6441,7 @@
         <w:rFonts w:hint="eastAsia"/>
       </w:rPr>
     </w:lvl>
-    <w:lvl w:ilvl="8" w:tentative="0">
+    <w:lvl w:ilvl="8">
       <w:start w:val="1"/>
       <w:numFmt w:val="decimal"/>
       <w:lvlText w:val="%1.%2.%3.%4.%5.%6.%7.%8.%9"/>
@@ -6664,7 +6461,7 @@
     <w:nsid w:val="7FC465AD"/>
     <w:multiLevelType w:val="multilevel"/>
     <w:tmpl w:val="7FC465AD"/>
-    <w:lvl w:ilvl="0" w:tentative="0">
+    <w:lvl w:ilvl="0">
       <w:start w:val="1"/>
       <w:numFmt w:val="bullet"/>
       <w:lvlText w:val=""/>
@@ -6673,10 +6470,10 @@
         <w:ind w:left="420" w:hanging="420"/>
       </w:pPr>
       <w:rPr>
-        <w:rFonts w:hint="default" w:ascii="Wingdings" w:hAnsi="Wingdings"/>
+        <w:rFonts w:ascii="Wingdings" w:hAnsi="Wingdings" w:hint="default"/>
       </w:rPr>
     </w:lvl>
-    <w:lvl w:ilvl="1" w:tentative="0">
+    <w:lvl w:ilvl="1">
       <w:start w:val="1"/>
       <w:numFmt w:val="bullet"/>
       <w:lvlText w:val=""/>
@@ -6685,10 +6482,10 @@
         <w:ind w:left="840" w:hanging="420"/>
       </w:pPr>
       <w:rPr>
-        <w:rFonts w:hint="default" w:ascii="Wingdings" w:hAnsi="Wingdings"/>
+        <w:rFonts w:ascii="Wingdings" w:hAnsi="Wingdings" w:hint="default"/>
       </w:rPr>
     </w:lvl>
-    <w:lvl w:ilvl="2" w:tentative="0">
+    <w:lvl w:ilvl="2">
       <w:start w:val="1"/>
       <w:numFmt w:val="bullet"/>
       <w:lvlText w:val=""/>
@@ -6697,10 +6494,10 @@
         <w:ind w:left="1260" w:hanging="420"/>
       </w:pPr>
       <w:rPr>
-        <w:rFonts w:hint="default" w:ascii="Wingdings" w:hAnsi="Wingdings"/>
+        <w:rFonts w:ascii="Wingdings" w:hAnsi="Wingdings" w:hint="default"/>
       </w:rPr>
     </w:lvl>
-    <w:lvl w:ilvl="3" w:tentative="0">
+    <w:lvl w:ilvl="3">
       <w:start w:val="1"/>
       <w:numFmt w:val="bullet"/>
       <w:lvlText w:val=""/>
@@ -6709,10 +6506,10 @@
         <w:ind w:left="1680" w:hanging="420"/>
       </w:pPr>
       <w:rPr>
-        <w:rFonts w:hint="default" w:ascii="Wingdings" w:hAnsi="Wingdings"/>
+        <w:rFonts w:ascii="Wingdings" w:hAnsi="Wingdings" w:hint="default"/>
       </w:rPr>
     </w:lvl>
-    <w:lvl w:ilvl="4" w:tentative="0">
+    <w:lvl w:ilvl="4">
       <w:start w:val="1"/>
       <w:numFmt w:val="bullet"/>
       <w:lvlText w:val=""/>
@@ -6721,10 +6518,10 @@
         <w:ind w:left="2100" w:hanging="420"/>
       </w:pPr>
       <w:rPr>
-        <w:rFonts w:hint="default" w:ascii="Wingdings" w:hAnsi="Wingdings"/>
+        <w:rFonts w:ascii="Wingdings" w:hAnsi="Wingdings" w:hint="default"/>
       </w:rPr>
     </w:lvl>
-    <w:lvl w:ilvl="5" w:tentative="0">
+    <w:lvl w:ilvl="5">
       <w:start w:val="1"/>
       <w:numFmt w:val="bullet"/>
       <w:lvlText w:val=""/>
@@ -6733,10 +6530,10 @@
         <w:ind w:left="2520" w:hanging="420"/>
       </w:pPr>
       <w:rPr>
-        <w:rFonts w:hint="default" w:ascii="Wingdings" w:hAnsi="Wingdings"/>
+        <w:rFonts w:ascii="Wingdings" w:hAnsi="Wingdings" w:hint="default"/>
       </w:rPr>
     </w:lvl>
-    <w:lvl w:ilvl="6" w:tentative="0">
+    <w:lvl w:ilvl="6">
       <w:start w:val="1"/>
       <w:numFmt w:val="bullet"/>
       <w:lvlText w:val=""/>
@@ -6745,10 +6542,10 @@
         <w:ind w:left="2940" w:hanging="420"/>
       </w:pPr>
       <w:rPr>
-        <w:rFonts w:hint="default" w:ascii="Wingdings" w:hAnsi="Wingdings"/>
+        <w:rFonts w:ascii="Wingdings" w:hAnsi="Wingdings" w:hint="default"/>
       </w:rPr>
     </w:lvl>
-    <w:lvl w:ilvl="7" w:tentative="0">
+    <w:lvl w:ilvl="7">
       <w:start w:val="1"/>
       <w:numFmt w:val="bullet"/>
       <w:lvlText w:val=""/>
@@ -6757,10 +6554,10 @@
         <w:ind w:left="3360" w:hanging="420"/>
       </w:pPr>
       <w:rPr>
-        <w:rFonts w:hint="default" w:ascii="Wingdings" w:hAnsi="Wingdings"/>
+        <w:rFonts w:ascii="Wingdings" w:hAnsi="Wingdings" w:hint="default"/>
       </w:rPr>
     </w:lvl>
-    <w:lvl w:ilvl="8" w:tentative="0">
+    <w:lvl w:ilvl="8">
       <w:start w:val="1"/>
       <w:numFmt w:val="bullet"/>
       <w:lvlText w:val=""/>
@@ -6769,7 +6566,7 @@
         <w:ind w:left="3780" w:hanging="420"/>
       </w:pPr>
       <w:rPr>
-        <w:rFonts w:hint="default" w:ascii="Wingdings" w:hAnsi="Wingdings"/>
+        <w:rFonts w:ascii="Wingdings" w:hAnsi="Wingdings" w:hint="default"/>
       </w:rPr>
     </w:lvl>
   </w:abstractNum>
@@ -6783,312 +6580,353 @@
 </file>
 
 <file path=word/styles.xml><?xml version="1.0" encoding="utf-8"?>
-<w:styles xmlns:mc="http://schemas.openxmlformats.org/markup-compatibility/2006" xmlns:o="urn:schemas-microsoft-com:office:office" xmlns:r="http://schemas.openxmlformats.org/officeDocument/2006/relationships" xmlns:m="http://schemas.openxmlformats.org/officeDocument/2006/math" xmlns:v="urn:schemas-microsoft-com:vml" xmlns:w="http://schemas.openxmlformats.org/wordprocessingml/2006/main" xmlns:w14="http://schemas.microsoft.com/office/word/2010/wordml" xmlns:w10="urn:schemas-microsoft-com:office:word" xmlns:sl="http://schemas.openxmlformats.org/schemaLibrary/2006/main" xmlns:wpsCustomData="http://www.wps.cn/officeDocument/2013/wpsCustomData" mc:Ignorable="w14">
+<w:styles xmlns:mc="http://schemas.openxmlformats.org/markup-compatibility/2006" xmlns:r="http://schemas.openxmlformats.org/officeDocument/2006/relationships" xmlns:w="http://schemas.openxmlformats.org/wordprocessingml/2006/main" xmlns:w14="http://schemas.microsoft.com/office/word/2010/wordml" xmlns:w15="http://schemas.microsoft.com/office/word/2012/wordml" mc:Ignorable="w14 w15">
   <w:docDefaults>
     <w:rPrDefault>
       <w:rPr>
-        <w:rFonts w:ascii="Times New Roman" w:hAnsi="Times New Roman" w:eastAsia="宋体" w:cs="Times New Roman"/>
+        <w:rFonts w:ascii="Times New Roman" w:eastAsia="宋体" w:hAnsi="Times New Roman" w:cs="Times New Roman"/>
+        <w:lang w:val="en-US" w:eastAsia="zh-CN" w:bidi="ar-SA"/>
       </w:rPr>
     </w:rPrDefault>
     <w:pPrDefault/>
   </w:docDefaults>
-  <w:latentStyles w:count="260" w:defQFormat="0" w:defUnhideWhenUsed="1" w:defSemiHidden="1" w:defUIPriority="99" w:defLockedState="0">
-    <w:lsdException w:qFormat="1" w:unhideWhenUsed="0" w:uiPriority="0" w:semiHidden="0" w:name="Normal"/>
-    <w:lsdException w:qFormat="1" w:unhideWhenUsed="0" w:uiPriority="0" w:semiHidden="0" w:name="heading 1"/>
-    <w:lsdException w:qFormat="1" w:unhideWhenUsed="0" w:uiPriority="0" w:semiHidden="0" w:name="heading 2"/>
-    <w:lsdException w:qFormat="1" w:unhideWhenUsed="0" w:uiPriority="0" w:semiHidden="0" w:name="heading 3"/>
-    <w:lsdException w:qFormat="1" w:uiPriority="0" w:name="heading 4"/>
-    <w:lsdException w:qFormat="1" w:uiPriority="0" w:name="heading 5"/>
-    <w:lsdException w:qFormat="1" w:uiPriority="0" w:name="heading 6"/>
-    <w:lsdException w:qFormat="1" w:uiPriority="0" w:name="heading 7"/>
-    <w:lsdException w:qFormat="1" w:uiPriority="0" w:name="heading 8"/>
-    <w:lsdException w:qFormat="1" w:uiPriority="0" w:name="heading 9"/>
-    <w:lsdException w:unhideWhenUsed="0" w:uiPriority="0" w:semiHidden="0" w:name="index 1"/>
-    <w:lsdException w:unhideWhenUsed="0" w:uiPriority="0" w:semiHidden="0" w:name="index 2"/>
-    <w:lsdException w:unhideWhenUsed="0" w:uiPriority="0" w:semiHidden="0" w:name="index 3"/>
-    <w:lsdException w:unhideWhenUsed="0" w:uiPriority="0" w:semiHidden="0" w:name="index 4"/>
-    <w:lsdException w:unhideWhenUsed="0" w:uiPriority="0" w:semiHidden="0" w:name="index 5"/>
-    <w:lsdException w:unhideWhenUsed="0" w:uiPriority="0" w:semiHidden="0" w:name="index 6"/>
-    <w:lsdException w:unhideWhenUsed="0" w:uiPriority="0" w:semiHidden="0" w:name="index 7"/>
-    <w:lsdException w:unhideWhenUsed="0" w:uiPriority="0" w:semiHidden="0" w:name="index 8"/>
-    <w:lsdException w:unhideWhenUsed="0" w:uiPriority="0" w:semiHidden="0" w:name="index 9"/>
-    <w:lsdException w:unhideWhenUsed="0" w:uiPriority="0" w:semiHidden="0" w:name="toc 1"/>
-    <w:lsdException w:unhideWhenUsed="0" w:uiPriority="0" w:semiHidden="0" w:name="toc 2"/>
-    <w:lsdException w:unhideWhenUsed="0" w:uiPriority="0" w:semiHidden="0" w:name="toc 3"/>
-    <w:lsdException w:unhideWhenUsed="0" w:uiPriority="0" w:semiHidden="0" w:name="toc 4"/>
-    <w:lsdException w:unhideWhenUsed="0" w:uiPriority="0" w:semiHidden="0" w:name="toc 5"/>
-    <w:lsdException w:unhideWhenUsed="0" w:uiPriority="0" w:semiHidden="0" w:name="toc 6"/>
-    <w:lsdException w:unhideWhenUsed="0" w:uiPriority="0" w:semiHidden="0" w:name="toc 7"/>
-    <w:lsdException w:unhideWhenUsed="0" w:uiPriority="0" w:semiHidden="0" w:name="toc 8"/>
-    <w:lsdException w:unhideWhenUsed="0" w:uiPriority="0" w:semiHidden="0" w:name="toc 9"/>
-    <w:lsdException w:unhideWhenUsed="0" w:uiPriority="0" w:semiHidden="0" w:name="Normal Indent"/>
-    <w:lsdException w:unhideWhenUsed="0" w:uiPriority="0" w:semiHidden="0" w:name="footnote text"/>
-    <w:lsdException w:unhideWhenUsed="0" w:uiPriority="0" w:semiHidden="0" w:name="annotation text"/>
-    <w:lsdException w:unhideWhenUsed="0" w:uiPriority="0" w:semiHidden="0" w:name="header"/>
-    <w:lsdException w:unhideWhenUsed="0" w:uiPriority="0" w:semiHidden="0" w:name="footer"/>
-    <w:lsdException w:unhideWhenUsed="0" w:uiPriority="0" w:semiHidden="0" w:name="index heading"/>
-    <w:lsdException w:qFormat="1" w:uiPriority="0" w:name="caption"/>
-    <w:lsdException w:unhideWhenUsed="0" w:uiPriority="0" w:semiHidden="0" w:name="table of figures"/>
-    <w:lsdException w:unhideWhenUsed="0" w:uiPriority="0" w:semiHidden="0" w:name="envelope address"/>
-    <w:lsdException w:unhideWhenUsed="0" w:uiPriority="0" w:semiHidden="0" w:name="envelope return"/>
-    <w:lsdException w:unhideWhenUsed="0" w:uiPriority="0" w:semiHidden="0" w:name="footnote reference"/>
-    <w:lsdException w:unhideWhenUsed="0" w:uiPriority="0" w:semiHidden="0" w:name="annotation reference"/>
-    <w:lsdException w:unhideWhenUsed="0" w:uiPriority="0" w:semiHidden="0" w:name="line number"/>
-    <w:lsdException w:unhideWhenUsed="0" w:uiPriority="0" w:semiHidden="0" w:name="page number"/>
-    <w:lsdException w:unhideWhenUsed="0" w:uiPriority="0" w:semiHidden="0" w:name="endnote reference"/>
-    <w:lsdException w:unhideWhenUsed="0" w:uiPriority="0" w:semiHidden="0" w:name="endnote text"/>
-    <w:lsdException w:unhideWhenUsed="0" w:uiPriority="0" w:semiHidden="0" w:name="table of authorities"/>
-    <w:lsdException w:unhideWhenUsed="0" w:uiPriority="0" w:semiHidden="0" w:name="macro"/>
-    <w:lsdException w:unhideWhenUsed="0" w:uiPriority="0" w:semiHidden="0" w:name="toa heading"/>
-    <w:lsdException w:unhideWhenUsed="0" w:uiPriority="0" w:semiHidden="0" w:name="List"/>
-    <w:lsdException w:unhideWhenUsed="0" w:uiPriority="0" w:semiHidden="0" w:name="List Bullet"/>
-    <w:lsdException w:unhideWhenUsed="0" w:uiPriority="0" w:semiHidden="0" w:name="List Number"/>
-    <w:lsdException w:unhideWhenUsed="0" w:uiPriority="0" w:semiHidden="0" w:name="List 2"/>
-    <w:lsdException w:unhideWhenUsed="0" w:uiPriority="0" w:semiHidden="0" w:name="List 3"/>
-    <w:lsdException w:unhideWhenUsed="0" w:uiPriority="0" w:semiHidden="0" w:name="List 4"/>
-    <w:lsdException w:unhideWhenUsed="0" w:uiPriority="0" w:semiHidden="0" w:name="List 5"/>
-    <w:lsdException w:unhideWhenUsed="0" w:uiPriority="0" w:semiHidden="0" w:name="List Bullet 2"/>
-    <w:lsdException w:unhideWhenUsed="0" w:uiPriority="0" w:semiHidden="0" w:name="List Bullet 3"/>
-    <w:lsdException w:unhideWhenUsed="0" w:uiPriority="0" w:semiHidden="0" w:name="List Bullet 4"/>
-    <w:lsdException w:unhideWhenUsed="0" w:uiPriority="0" w:semiHidden="0" w:name="List Bullet 5"/>
-    <w:lsdException w:unhideWhenUsed="0" w:uiPriority="0" w:semiHidden="0" w:name="List Number 2"/>
-    <w:lsdException w:unhideWhenUsed="0" w:uiPriority="0" w:semiHidden="0" w:name="List Number 3"/>
-    <w:lsdException w:unhideWhenUsed="0" w:uiPriority="0" w:semiHidden="0" w:name="List Number 4"/>
-    <w:lsdException w:unhideWhenUsed="0" w:uiPriority="0" w:semiHidden="0" w:name="List Number 5"/>
-    <w:lsdException w:qFormat="1" w:unhideWhenUsed="0" w:uiPriority="0" w:semiHidden="0" w:name="Title"/>
-    <w:lsdException w:unhideWhenUsed="0" w:uiPriority="0" w:semiHidden="0" w:name="Closing"/>
-    <w:lsdException w:unhideWhenUsed="0" w:uiPriority="0" w:semiHidden="0" w:name="Signature"/>
-    <w:lsdException w:unhideWhenUsed="0" w:uiPriority="0" w:name="Default Paragraph Font"/>
-    <w:lsdException w:unhideWhenUsed="0" w:uiPriority="0" w:semiHidden="0" w:name="Body Text"/>
-    <w:lsdException w:unhideWhenUsed="0" w:uiPriority="0" w:semiHidden="0" w:name="Body Text Indent"/>
-    <w:lsdException w:unhideWhenUsed="0" w:uiPriority="0" w:semiHidden="0" w:name="List Continue"/>
-    <w:lsdException w:unhideWhenUsed="0" w:uiPriority="0" w:semiHidden="0" w:name="List Continue 2"/>
-    <w:lsdException w:unhideWhenUsed="0" w:uiPriority="0" w:semiHidden="0" w:name="List Continue 3"/>
-    <w:lsdException w:unhideWhenUsed="0" w:uiPriority="0" w:semiHidden="0" w:name="List Continue 4"/>
-    <w:lsdException w:unhideWhenUsed="0" w:uiPriority="0" w:semiHidden="0" w:name="List Continue 5"/>
-    <w:lsdException w:unhideWhenUsed="0" w:uiPriority="0" w:semiHidden="0" w:name="Message Header"/>
-    <w:lsdException w:qFormat="1" w:unhideWhenUsed="0" w:uiPriority="0" w:semiHidden="0" w:name="Subtitle"/>
-    <w:lsdException w:unhideWhenUsed="0" w:uiPriority="0" w:semiHidden="0" w:name="Salutation"/>
-    <w:lsdException w:unhideWhenUsed="0" w:uiPriority="0" w:semiHidden="0" w:name="Date"/>
-    <w:lsdException w:unhideWhenUsed="0" w:uiPriority="0" w:semiHidden="0" w:name="Body Text First Indent"/>
-    <w:lsdException w:unhideWhenUsed="0" w:uiPriority="0" w:semiHidden="0" w:name="Body Text First Indent 2"/>
-    <w:lsdException w:unhideWhenUsed="0" w:uiPriority="0" w:semiHidden="0" w:name="Note Heading"/>
-    <w:lsdException w:unhideWhenUsed="0" w:uiPriority="0" w:semiHidden="0" w:name="Body Text 2"/>
-    <w:lsdException w:unhideWhenUsed="0" w:uiPriority="0" w:semiHidden="0" w:name="Body Text 3"/>
-    <w:lsdException w:unhideWhenUsed="0" w:uiPriority="0" w:semiHidden="0" w:name="Body Text Indent 2"/>
-    <w:lsdException w:unhideWhenUsed="0" w:uiPriority="0" w:semiHidden="0" w:name="Body Text Indent 3"/>
-    <w:lsdException w:unhideWhenUsed="0" w:uiPriority="0" w:semiHidden="0" w:name="Block Text"/>
-    <w:lsdException w:unhideWhenUsed="0" w:uiPriority="0" w:semiHidden="0" w:name="Hyperlink"/>
-    <w:lsdException w:unhideWhenUsed="0" w:uiPriority="0" w:semiHidden="0" w:name="FollowedHyperlink"/>
-    <w:lsdException w:qFormat="1" w:unhideWhenUsed="0" w:uiPriority="0" w:semiHidden="0" w:name="Strong"/>
-    <w:lsdException w:qFormat="1" w:unhideWhenUsed="0" w:uiPriority="0" w:semiHidden="0" w:name="Emphasis"/>
-    <w:lsdException w:unhideWhenUsed="0" w:uiPriority="0" w:semiHidden="0" w:name="Document Map"/>
-    <w:lsdException w:unhideWhenUsed="0" w:uiPriority="0" w:semiHidden="0" w:name="Plain Text"/>
-    <w:lsdException w:unhideWhenUsed="0" w:uiPriority="0" w:semiHidden="0" w:name="E-mail Signature"/>
-    <w:lsdException w:unhideWhenUsed="0" w:uiPriority="0" w:semiHidden="0" w:name="Normal (Web)"/>
-    <w:lsdException w:unhideWhenUsed="0" w:uiPriority="0" w:semiHidden="0" w:name="HTML Acronym"/>
-    <w:lsdException w:unhideWhenUsed="0" w:uiPriority="0" w:semiHidden="0" w:name="HTML Address"/>
-    <w:lsdException w:unhideWhenUsed="0" w:uiPriority="0" w:semiHidden="0" w:name="HTML Cite"/>
-    <w:lsdException w:unhideWhenUsed="0" w:uiPriority="0" w:semiHidden="0" w:name="HTML Code"/>
-    <w:lsdException w:unhideWhenUsed="0" w:uiPriority="0" w:semiHidden="0" w:name="HTML Definition"/>
-    <w:lsdException w:unhideWhenUsed="0" w:uiPriority="0" w:semiHidden="0" w:name="HTML Keyboard"/>
-    <w:lsdException w:qFormat="1" w:uiPriority="99" w:semiHidden="0" w:name="HTML Preformatted"/>
-    <w:lsdException w:unhideWhenUsed="0" w:uiPriority="0" w:semiHidden="0" w:name="HTML Sample"/>
-    <w:lsdException w:unhideWhenUsed="0" w:uiPriority="0" w:semiHidden="0" w:name="HTML Typewriter"/>
-    <w:lsdException w:unhideWhenUsed="0" w:uiPriority="0" w:semiHidden="0" w:name="HTML Variable"/>
-    <w:lsdException w:unhideWhenUsed="0" w:uiPriority="0" w:name="Normal Table"/>
-    <w:lsdException w:unhideWhenUsed="0" w:uiPriority="0" w:semiHidden="0" w:name="annotation subject"/>
-    <w:lsdException w:unhideWhenUsed="0" w:uiPriority="0" w:semiHidden="0" w:name="Table Simple 1"/>
-    <w:lsdException w:unhideWhenUsed="0" w:uiPriority="0" w:semiHidden="0" w:name="Table Simple 2"/>
-    <w:lsdException w:unhideWhenUsed="0" w:uiPriority="0" w:semiHidden="0" w:name="Table Simple 3"/>
-    <w:lsdException w:unhideWhenUsed="0" w:uiPriority="0" w:semiHidden="0" w:name="Table Classic 1"/>
-    <w:lsdException w:unhideWhenUsed="0" w:uiPriority="0" w:semiHidden="0" w:name="Table Classic 2"/>
-    <w:lsdException w:unhideWhenUsed="0" w:uiPriority="0" w:semiHidden="0" w:name="Table Classic 3"/>
-    <w:lsdException w:unhideWhenUsed="0" w:uiPriority="0" w:semiHidden="0" w:name="Table Classic 4"/>
-    <w:lsdException w:unhideWhenUsed="0" w:uiPriority="0" w:semiHidden="0" w:name="Table Colorful 1"/>
-    <w:lsdException w:unhideWhenUsed="0" w:uiPriority="0" w:semiHidden="0" w:name="Table Colorful 2"/>
-    <w:lsdException w:unhideWhenUsed="0" w:uiPriority="0" w:semiHidden="0" w:name="Table Colorful 3"/>
-    <w:lsdException w:unhideWhenUsed="0" w:uiPriority="0" w:semiHidden="0" w:name="Table Columns 1"/>
-    <w:lsdException w:unhideWhenUsed="0" w:uiPriority="0" w:semiHidden="0" w:name="Table Columns 2"/>
-    <w:lsdException w:unhideWhenUsed="0" w:uiPriority="0" w:semiHidden="0" w:name="Table Columns 3"/>
-    <w:lsdException w:unhideWhenUsed="0" w:uiPriority="0" w:semiHidden="0" w:name="Table Columns 4"/>
-    <w:lsdException w:unhideWhenUsed="0" w:uiPriority="0" w:semiHidden="0" w:name="Table Columns 5"/>
-    <w:lsdException w:unhideWhenUsed="0" w:uiPriority="0" w:semiHidden="0" w:name="Table Grid 1"/>
-    <w:lsdException w:unhideWhenUsed="0" w:uiPriority="0" w:semiHidden="0" w:name="Table Grid 2"/>
-    <w:lsdException w:unhideWhenUsed="0" w:uiPriority="0" w:semiHidden="0" w:name="Table Grid 3"/>
-    <w:lsdException w:unhideWhenUsed="0" w:uiPriority="0" w:semiHidden="0" w:name="Table Grid 4"/>
-    <w:lsdException w:unhideWhenUsed="0" w:uiPriority="0" w:semiHidden="0" w:name="Table Grid 5"/>
-    <w:lsdException w:unhideWhenUsed="0" w:uiPriority="0" w:semiHidden="0" w:name="Table Grid 6"/>
-    <w:lsdException w:unhideWhenUsed="0" w:uiPriority="0" w:semiHidden="0" w:name="Table Grid 7"/>
-    <w:lsdException w:unhideWhenUsed="0" w:uiPriority="0" w:semiHidden="0" w:name="Table Grid 8"/>
-    <w:lsdException w:unhideWhenUsed="0" w:uiPriority="0" w:semiHidden="0" w:name="Table List 1"/>
-    <w:lsdException w:unhideWhenUsed="0" w:uiPriority="0" w:semiHidden="0" w:name="Table List 2"/>
-    <w:lsdException w:unhideWhenUsed="0" w:uiPriority="0" w:semiHidden="0" w:name="Table List 3"/>
-    <w:lsdException w:unhideWhenUsed="0" w:uiPriority="0" w:semiHidden="0" w:name="Table List 4"/>
-    <w:lsdException w:unhideWhenUsed="0" w:uiPriority="0" w:semiHidden="0" w:name="Table List 5"/>
-    <w:lsdException w:unhideWhenUsed="0" w:uiPriority="0" w:semiHidden="0" w:name="Table List 6"/>
-    <w:lsdException w:unhideWhenUsed="0" w:uiPriority="0" w:semiHidden="0" w:name="Table List 7"/>
-    <w:lsdException w:unhideWhenUsed="0" w:uiPriority="0" w:semiHidden="0" w:name="Table List 8"/>
-    <w:lsdException w:unhideWhenUsed="0" w:uiPriority="0" w:semiHidden="0" w:name="Table 3D effects 1"/>
-    <w:lsdException w:unhideWhenUsed="0" w:uiPriority="0" w:semiHidden="0" w:name="Table 3D effects 2"/>
-    <w:lsdException w:unhideWhenUsed="0" w:uiPriority="0" w:semiHidden="0" w:name="Table 3D effects 3"/>
-    <w:lsdException w:unhideWhenUsed="0" w:uiPriority="0" w:semiHidden="0" w:name="Table Contemporary"/>
-    <w:lsdException w:unhideWhenUsed="0" w:uiPriority="0" w:semiHidden="0" w:name="Table Elegant"/>
-    <w:lsdException w:unhideWhenUsed="0" w:uiPriority="0" w:semiHidden="0" w:name="Table Professional"/>
-    <w:lsdException w:unhideWhenUsed="0" w:uiPriority="0" w:semiHidden="0" w:name="Table Subtle 1"/>
-    <w:lsdException w:unhideWhenUsed="0" w:uiPriority="0" w:semiHidden="0" w:name="Table Subtle 2"/>
-    <w:lsdException w:unhideWhenUsed="0" w:uiPriority="0" w:semiHidden="0" w:name="Table Web 1"/>
-    <w:lsdException w:unhideWhenUsed="0" w:uiPriority="0" w:semiHidden="0" w:name="Table Web 2"/>
-    <w:lsdException w:unhideWhenUsed="0" w:uiPriority="0" w:semiHidden="0" w:name="Table Web 3"/>
-    <w:lsdException w:unhideWhenUsed="0" w:uiPriority="0" w:semiHidden="0" w:name="Balloon Text"/>
-    <w:lsdException w:qFormat="1" w:unhideWhenUsed="0" w:uiPriority="59" w:semiHidden="0" w:name="Table Grid"/>
-    <w:lsdException w:unhideWhenUsed="0" w:uiPriority="0" w:semiHidden="0" w:name="Table Theme"/>
-    <w:lsdException w:unhideWhenUsed="0" w:uiPriority="60" w:semiHidden="0" w:name="Light Shading"/>
-    <w:lsdException w:unhideWhenUsed="0" w:uiPriority="61" w:semiHidden="0" w:name="Light List"/>
-    <w:lsdException w:unhideWhenUsed="0" w:uiPriority="62" w:semiHidden="0" w:name="Light Grid"/>
-    <w:lsdException w:unhideWhenUsed="0" w:uiPriority="63" w:semiHidden="0" w:name="Medium Shading 1"/>
-    <w:lsdException w:unhideWhenUsed="0" w:uiPriority="64" w:semiHidden="0" w:name="Medium Shading 2"/>
-    <w:lsdException w:unhideWhenUsed="0" w:uiPriority="65" w:semiHidden="0" w:name="Medium List 1"/>
-    <w:lsdException w:unhideWhenUsed="0" w:uiPriority="66" w:semiHidden="0" w:name="Medium List 2"/>
-    <w:lsdException w:unhideWhenUsed="0" w:uiPriority="67" w:semiHidden="0" w:name="Medium Grid 1"/>
-    <w:lsdException w:unhideWhenUsed="0" w:uiPriority="68" w:semiHidden="0" w:name="Medium Grid 2"/>
-    <w:lsdException w:unhideWhenUsed="0" w:uiPriority="69" w:semiHidden="0" w:name="Medium Grid 3"/>
-    <w:lsdException w:unhideWhenUsed="0" w:uiPriority="70" w:semiHidden="0" w:name="Dark List"/>
-    <w:lsdException w:unhideWhenUsed="0" w:uiPriority="71" w:semiHidden="0" w:name="Colorful Shading"/>
-    <w:lsdException w:unhideWhenUsed="0" w:uiPriority="72" w:semiHidden="0" w:name="Colorful List"/>
-    <w:lsdException w:unhideWhenUsed="0" w:uiPriority="73" w:semiHidden="0" w:name="Colorful Grid"/>
-    <w:lsdException w:unhideWhenUsed="0" w:uiPriority="60" w:semiHidden="0" w:name="Light Shading Accent 1"/>
-    <w:lsdException w:unhideWhenUsed="0" w:uiPriority="61" w:semiHidden="0" w:name="Light List Accent 1"/>
-    <w:lsdException w:unhideWhenUsed="0" w:uiPriority="62" w:semiHidden="0" w:name="Light Grid Accent 1"/>
-    <w:lsdException w:unhideWhenUsed="0" w:uiPriority="63" w:semiHidden="0" w:name="Medium Shading 1 Accent 1"/>
-    <w:lsdException w:unhideWhenUsed="0" w:uiPriority="64" w:semiHidden="0" w:name="Medium Shading 2 Accent 1"/>
-    <w:lsdException w:unhideWhenUsed="0" w:uiPriority="65" w:semiHidden="0" w:name="Medium List 1 Accent 1"/>
-    <w:lsdException w:qFormat="1" w:unhideWhenUsed="0" w:uiPriority="34" w:semiHidden="0" w:name="List Paragraph"/>
-    <w:lsdException w:unhideWhenUsed="0" w:uiPriority="66" w:semiHidden="0" w:name="Medium List 2 Accent 1"/>
-    <w:lsdException w:unhideWhenUsed="0" w:uiPriority="67" w:semiHidden="0" w:name="Medium Grid 1 Accent 1"/>
-    <w:lsdException w:unhideWhenUsed="0" w:uiPriority="68" w:semiHidden="0" w:name="Medium Grid 2 Accent 1"/>
-    <w:lsdException w:unhideWhenUsed="0" w:uiPriority="69" w:semiHidden="0" w:name="Medium Grid 3 Accent 1"/>
-    <w:lsdException w:unhideWhenUsed="0" w:uiPriority="70" w:semiHidden="0" w:name="Dark List Accent 1"/>
-    <w:lsdException w:unhideWhenUsed="0" w:uiPriority="71" w:semiHidden="0" w:name="Colorful Shading Accent 1"/>
-    <w:lsdException w:unhideWhenUsed="0" w:uiPriority="72" w:semiHidden="0" w:name="Colorful List Accent 1"/>
-    <w:lsdException w:unhideWhenUsed="0" w:uiPriority="73" w:semiHidden="0" w:name="Colorful Grid Accent 1"/>
-    <w:lsdException w:unhideWhenUsed="0" w:uiPriority="60" w:semiHidden="0" w:name="Light Shading Accent 2"/>
-    <w:lsdException w:unhideWhenUsed="0" w:uiPriority="61" w:semiHidden="0" w:name="Light List Accent 2"/>
-    <w:lsdException w:unhideWhenUsed="0" w:uiPriority="62" w:semiHidden="0" w:name="Light Grid Accent 2"/>
-    <w:lsdException w:unhideWhenUsed="0" w:uiPriority="63" w:semiHidden="0" w:name="Medium Shading 1 Accent 2"/>
-    <w:lsdException w:unhideWhenUsed="0" w:uiPriority="64" w:semiHidden="0" w:name="Medium Shading 2 Accent 2"/>
-    <w:lsdException w:unhideWhenUsed="0" w:uiPriority="65" w:semiHidden="0" w:name="Medium List 1 Accent 2"/>
-    <w:lsdException w:unhideWhenUsed="0" w:uiPriority="66" w:semiHidden="0" w:name="Medium List 2 Accent 2"/>
-    <w:lsdException w:unhideWhenUsed="0" w:uiPriority="67" w:semiHidden="0" w:name="Medium Grid 1 Accent 2"/>
-    <w:lsdException w:unhideWhenUsed="0" w:uiPriority="68" w:semiHidden="0" w:name="Medium Grid 2 Accent 2"/>
-    <w:lsdException w:unhideWhenUsed="0" w:uiPriority="69" w:semiHidden="0" w:name="Medium Grid 3 Accent 2"/>
-    <w:lsdException w:unhideWhenUsed="0" w:uiPriority="70" w:semiHidden="0" w:name="Dark List Accent 2"/>
-    <w:lsdException w:unhideWhenUsed="0" w:uiPriority="71" w:semiHidden="0" w:name="Colorful Shading Accent 2"/>
-    <w:lsdException w:unhideWhenUsed="0" w:uiPriority="72" w:semiHidden="0" w:name="Colorful List Accent 2"/>
-    <w:lsdException w:unhideWhenUsed="0" w:uiPriority="73" w:semiHidden="0" w:name="Colorful Grid Accent 2"/>
-    <w:lsdException w:unhideWhenUsed="0" w:uiPriority="60" w:semiHidden="0" w:name="Light Shading Accent 3"/>
-    <w:lsdException w:unhideWhenUsed="0" w:uiPriority="61" w:semiHidden="0" w:name="Light List Accent 3"/>
-    <w:lsdException w:unhideWhenUsed="0" w:uiPriority="62" w:semiHidden="0" w:name="Light Grid Accent 3"/>
-    <w:lsdException w:unhideWhenUsed="0" w:uiPriority="63" w:semiHidden="0" w:name="Medium Shading 1 Accent 3"/>
-    <w:lsdException w:unhideWhenUsed="0" w:uiPriority="64" w:semiHidden="0" w:name="Medium Shading 2 Accent 3"/>
-    <w:lsdException w:unhideWhenUsed="0" w:uiPriority="65" w:semiHidden="0" w:name="Medium List 1 Accent 3"/>
-    <w:lsdException w:unhideWhenUsed="0" w:uiPriority="66" w:semiHidden="0" w:name="Medium List 2 Accent 3"/>
-    <w:lsdException w:unhideWhenUsed="0" w:uiPriority="67" w:semiHidden="0" w:name="Medium Grid 1 Accent 3"/>
-    <w:lsdException w:unhideWhenUsed="0" w:uiPriority="68" w:semiHidden="0" w:name="Medium Grid 2 Accent 3"/>
-    <w:lsdException w:unhideWhenUsed="0" w:uiPriority="69" w:semiHidden="0" w:name="Medium Grid 3 Accent 3"/>
-    <w:lsdException w:unhideWhenUsed="0" w:uiPriority="70" w:semiHidden="0" w:name="Dark List Accent 3"/>
-    <w:lsdException w:unhideWhenUsed="0" w:uiPriority="71" w:semiHidden="0" w:name="Colorful Shading Accent 3"/>
-    <w:lsdException w:unhideWhenUsed="0" w:uiPriority="72" w:semiHidden="0" w:name="Colorful List Accent 3"/>
-    <w:lsdException w:unhideWhenUsed="0" w:uiPriority="73" w:semiHidden="0" w:name="Colorful Grid Accent 3"/>
-    <w:lsdException w:unhideWhenUsed="0" w:uiPriority="60" w:semiHidden="0" w:name="Light Shading Accent 4"/>
-    <w:lsdException w:unhideWhenUsed="0" w:uiPriority="61" w:semiHidden="0" w:name="Light List Accent 4"/>
-    <w:lsdException w:unhideWhenUsed="0" w:uiPriority="62" w:semiHidden="0" w:name="Light Grid Accent 4"/>
-    <w:lsdException w:unhideWhenUsed="0" w:uiPriority="63" w:semiHidden="0" w:name="Medium Shading 1 Accent 4"/>
-    <w:lsdException w:unhideWhenUsed="0" w:uiPriority="64" w:semiHidden="0" w:name="Medium Shading 2 Accent 4"/>
-    <w:lsdException w:unhideWhenUsed="0" w:uiPriority="65" w:semiHidden="0" w:name="Medium List 1 Accent 4"/>
-    <w:lsdException w:unhideWhenUsed="0" w:uiPriority="66" w:semiHidden="0" w:name="Medium List 2 Accent 4"/>
-    <w:lsdException w:unhideWhenUsed="0" w:uiPriority="67" w:semiHidden="0" w:name="Medium Grid 1 Accent 4"/>
-    <w:lsdException w:unhideWhenUsed="0" w:uiPriority="68" w:semiHidden="0" w:name="Medium Grid 2 Accent 4"/>
-    <w:lsdException w:unhideWhenUsed="0" w:uiPriority="69" w:semiHidden="0" w:name="Medium Grid 3 Accent 4"/>
-    <w:lsdException w:unhideWhenUsed="0" w:uiPriority="70" w:semiHidden="0" w:name="Dark List Accent 4"/>
-    <w:lsdException w:unhideWhenUsed="0" w:uiPriority="71" w:semiHidden="0" w:name="Colorful Shading Accent 4"/>
-    <w:lsdException w:unhideWhenUsed="0" w:uiPriority="72" w:semiHidden="0" w:name="Colorful List Accent 4"/>
-    <w:lsdException w:unhideWhenUsed="0" w:uiPriority="73" w:semiHidden="0" w:name="Colorful Grid Accent 4"/>
-    <w:lsdException w:unhideWhenUsed="0" w:uiPriority="60" w:semiHidden="0" w:name="Light Shading Accent 5"/>
-    <w:lsdException w:unhideWhenUsed="0" w:uiPriority="61" w:semiHidden="0" w:name="Light List Accent 5"/>
-    <w:lsdException w:unhideWhenUsed="0" w:uiPriority="62" w:semiHidden="0" w:name="Light Grid Accent 5"/>
-    <w:lsdException w:unhideWhenUsed="0" w:uiPriority="63" w:semiHidden="0" w:name="Medium Shading 1 Accent 5"/>
-    <w:lsdException w:unhideWhenUsed="0" w:uiPriority="64" w:semiHidden="0" w:name="Medium Shading 2 Accent 5"/>
-    <w:lsdException w:unhideWhenUsed="0" w:uiPriority="65" w:semiHidden="0" w:name="Medium List 1 Accent 5"/>
-    <w:lsdException w:unhideWhenUsed="0" w:uiPriority="66" w:semiHidden="0" w:name="Medium List 2 Accent 5"/>
-    <w:lsdException w:unhideWhenUsed="0" w:uiPriority="67" w:semiHidden="0" w:name="Medium Grid 1 Accent 5"/>
-    <w:lsdException w:unhideWhenUsed="0" w:uiPriority="68" w:semiHidden="0" w:name="Medium Grid 2 Accent 5"/>
-    <w:lsdException w:unhideWhenUsed="0" w:uiPriority="69" w:semiHidden="0" w:name="Medium Grid 3 Accent 5"/>
-    <w:lsdException w:unhideWhenUsed="0" w:uiPriority="70" w:semiHidden="0" w:name="Dark List Accent 5"/>
-    <w:lsdException w:unhideWhenUsed="0" w:uiPriority="71" w:semiHidden="0" w:name="Colorful Shading Accent 5"/>
-    <w:lsdException w:unhideWhenUsed="0" w:uiPriority="72" w:semiHidden="0" w:name="Colorful List Accent 5"/>
-    <w:lsdException w:unhideWhenUsed="0" w:uiPriority="73" w:semiHidden="0" w:name="Colorful Grid Accent 5"/>
-    <w:lsdException w:unhideWhenUsed="0" w:uiPriority="60" w:semiHidden="0" w:name="Light Shading Accent 6"/>
-    <w:lsdException w:unhideWhenUsed="0" w:uiPriority="61" w:semiHidden="0" w:name="Light List Accent 6"/>
-    <w:lsdException w:unhideWhenUsed="0" w:uiPriority="62" w:semiHidden="0" w:name="Light Grid Accent 6"/>
-    <w:lsdException w:unhideWhenUsed="0" w:uiPriority="63" w:semiHidden="0" w:name="Medium Shading 1 Accent 6"/>
-    <w:lsdException w:unhideWhenUsed="0" w:uiPriority="64" w:semiHidden="0" w:name="Medium Shading 2 Accent 6"/>
-    <w:lsdException w:unhideWhenUsed="0" w:uiPriority="65" w:semiHidden="0" w:name="Medium List 1 Accent 6"/>
-    <w:lsdException w:unhideWhenUsed="0" w:uiPriority="66" w:semiHidden="0" w:name="Medium List 2 Accent 6"/>
-    <w:lsdException w:unhideWhenUsed="0" w:uiPriority="67" w:semiHidden="0" w:name="Medium Grid 1 Accent 6"/>
-    <w:lsdException w:unhideWhenUsed="0" w:uiPriority="68" w:semiHidden="0" w:name="Medium Grid 2 Accent 6"/>
-    <w:lsdException w:unhideWhenUsed="0" w:uiPriority="69" w:semiHidden="0" w:name="Medium Grid 3 Accent 6"/>
-    <w:lsdException w:unhideWhenUsed="0" w:uiPriority="70" w:semiHidden="0" w:name="Dark List Accent 6"/>
-    <w:lsdException w:unhideWhenUsed="0" w:uiPriority="71" w:semiHidden="0" w:name="Colorful Shading Accent 6"/>
-    <w:lsdException w:unhideWhenUsed="0" w:uiPriority="72" w:semiHidden="0" w:name="Colorful List Accent 6"/>
-    <w:lsdException w:unhideWhenUsed="0" w:uiPriority="73" w:semiHidden="0" w:name="Colorful Grid Accent 6"/>
+  <w:latentStyles w:defLockedState="0" w:defUIPriority="0" w:defSemiHidden="0" w:defUnhideWhenUsed="0" w:defQFormat="0" w:count="382">
+    <w:lsdException w:name="Normal" w:qFormat="1"/>
+    <w:lsdException w:name="heading 1" w:qFormat="1"/>
+    <w:lsdException w:name="heading 2" w:qFormat="1"/>
+    <w:lsdException w:name="heading 3" w:qFormat="1"/>
+    <w:lsdException w:name="heading 4" w:semiHidden="1" w:unhideWhenUsed="1" w:qFormat="1"/>
+    <w:lsdException w:name="heading 5" w:semiHidden="1" w:unhideWhenUsed="1" w:qFormat="1"/>
+    <w:lsdException w:name="heading 6" w:semiHidden="1" w:unhideWhenUsed="1" w:qFormat="1"/>
+    <w:lsdException w:name="heading 7" w:semiHidden="1" w:unhideWhenUsed="1" w:qFormat="1"/>
+    <w:lsdException w:name="heading 8" w:semiHidden="1" w:unhideWhenUsed="1" w:qFormat="1"/>
+    <w:lsdException w:name="heading 9" w:semiHidden="1" w:unhideWhenUsed="1" w:qFormat="1"/>
+    <w:lsdException w:name="caption" w:semiHidden="1" w:unhideWhenUsed="1" w:qFormat="1"/>
+    <w:lsdException w:name="Title" w:qFormat="1"/>
+    <w:lsdException w:name="Default Paragraph Font" w:semiHidden="1"/>
+    <w:lsdException w:name="Subtitle" w:qFormat="1"/>
+    <w:lsdException w:name="Strong" w:qFormat="1"/>
+    <w:lsdException w:name="Emphasis" w:qFormat="1"/>
+    <w:lsdException w:name="HTML Top of Form" w:semiHidden="1" w:uiPriority="99" w:unhideWhenUsed="1"/>
+    <w:lsdException w:name="HTML Bottom of Form" w:semiHidden="1" w:uiPriority="99" w:unhideWhenUsed="1"/>
+    <w:lsdException w:name="HTML Preformatted" w:uiPriority="99" w:unhideWhenUsed="1" w:qFormat="1"/>
+    <w:lsdException w:name="Normal Table" w:semiHidden="1" w:unhideWhenUsed="1"/>
+    <w:lsdException w:name="No List" w:semiHidden="1" w:uiPriority="99" w:unhideWhenUsed="1"/>
+    <w:lsdException w:name="Outline List 1" w:semiHidden="1" w:uiPriority="99" w:unhideWhenUsed="1"/>
+    <w:lsdException w:name="Outline List 2" w:semiHidden="1" w:uiPriority="99" w:unhideWhenUsed="1"/>
+    <w:lsdException w:name="Outline List 3" w:semiHidden="1" w:uiPriority="99" w:unhideWhenUsed="1"/>
+    <w:lsdException w:name="Table Simple 1" w:semiHidden="1" w:unhideWhenUsed="1"/>
+    <w:lsdException w:name="Table Simple 2" w:semiHidden="1" w:unhideWhenUsed="1"/>
+    <w:lsdException w:name="Table Simple 3" w:semiHidden="1" w:unhideWhenUsed="1"/>
+    <w:lsdException w:name="Table Classic 1" w:semiHidden="1" w:unhideWhenUsed="1"/>
+    <w:lsdException w:name="Table Classic 2" w:semiHidden="1" w:unhideWhenUsed="1"/>
+    <w:lsdException w:name="Table Classic 3" w:semiHidden="1" w:unhideWhenUsed="1"/>
+    <w:lsdException w:name="Table Classic 4" w:semiHidden="1" w:unhideWhenUsed="1"/>
+    <w:lsdException w:name="Table Colorful 1" w:semiHidden="1" w:unhideWhenUsed="1"/>
+    <w:lsdException w:name="Table Colorful 2" w:semiHidden="1" w:unhideWhenUsed="1"/>
+    <w:lsdException w:name="Table Colorful 3" w:semiHidden="1" w:unhideWhenUsed="1"/>
+    <w:lsdException w:name="Table Columns 1" w:semiHidden="1" w:unhideWhenUsed="1"/>
+    <w:lsdException w:name="Table Columns 2" w:semiHidden="1" w:unhideWhenUsed="1"/>
+    <w:lsdException w:name="Table Columns 3" w:semiHidden="1" w:unhideWhenUsed="1"/>
+    <w:lsdException w:name="Table Columns 4" w:semiHidden="1" w:unhideWhenUsed="1"/>
+    <w:lsdException w:name="Table Columns 5" w:semiHidden="1" w:unhideWhenUsed="1"/>
+    <w:lsdException w:name="Table Grid 1" w:semiHidden="1" w:unhideWhenUsed="1"/>
+    <w:lsdException w:name="Table Grid 2" w:semiHidden="1" w:unhideWhenUsed="1"/>
+    <w:lsdException w:name="Table Grid 3" w:semiHidden="1" w:unhideWhenUsed="1"/>
+    <w:lsdException w:name="Table Grid 4" w:semiHidden="1" w:unhideWhenUsed="1"/>
+    <w:lsdException w:name="Table Grid 5" w:semiHidden="1" w:unhideWhenUsed="1"/>
+    <w:lsdException w:name="Table Grid 6" w:semiHidden="1" w:unhideWhenUsed="1"/>
+    <w:lsdException w:name="Table Grid 7" w:semiHidden="1" w:unhideWhenUsed="1"/>
+    <w:lsdException w:name="Table Grid 8" w:semiHidden="1" w:unhideWhenUsed="1"/>
+    <w:lsdException w:name="Table List 1" w:semiHidden="1" w:unhideWhenUsed="1"/>
+    <w:lsdException w:name="Table List 2" w:semiHidden="1" w:unhideWhenUsed="1"/>
+    <w:lsdException w:name="Table List 3" w:semiHidden="1" w:unhideWhenUsed="1"/>
+    <w:lsdException w:name="Table List 4" w:semiHidden="1" w:unhideWhenUsed="1"/>
+    <w:lsdException w:name="Table List 5" w:semiHidden="1" w:unhideWhenUsed="1"/>
+    <w:lsdException w:name="Table List 6" w:semiHidden="1" w:unhideWhenUsed="1"/>
+    <w:lsdException w:name="Table List 7" w:semiHidden="1" w:unhideWhenUsed="1"/>
+    <w:lsdException w:name="Table List 8" w:semiHidden="1" w:unhideWhenUsed="1"/>
+    <w:lsdException w:name="Table 3D effects 1" w:semiHidden="1" w:unhideWhenUsed="1"/>
+    <w:lsdException w:name="Table 3D effects 2" w:semiHidden="1" w:unhideWhenUsed="1"/>
+    <w:lsdException w:name="Table 3D effects 3" w:semiHidden="1" w:unhideWhenUsed="1"/>
+    <w:lsdException w:name="Table Contemporary" w:semiHidden="1" w:unhideWhenUsed="1"/>
+    <w:lsdException w:name="Table Elegant" w:semiHidden="1" w:unhideWhenUsed="1"/>
+    <w:lsdException w:name="Table Professional" w:semiHidden="1" w:unhideWhenUsed="1"/>
+    <w:lsdException w:name="Table Subtle 1" w:semiHidden="1" w:unhideWhenUsed="1"/>
+    <w:lsdException w:name="Table Subtle 2" w:semiHidden="1" w:unhideWhenUsed="1"/>
+    <w:lsdException w:name="Table Web 1" w:semiHidden="1" w:unhideWhenUsed="1"/>
+    <w:lsdException w:name="Table Web 2" w:semiHidden="1" w:unhideWhenUsed="1"/>
+    <w:lsdException w:name="Table Web 3" w:semiHidden="1" w:unhideWhenUsed="1"/>
+    <w:lsdException w:name="Table Grid" w:uiPriority="59" w:qFormat="1"/>
+    <w:lsdException w:name="Table Theme" w:semiHidden="1" w:unhideWhenUsed="1"/>
+    <w:lsdException w:name="Note Level 1" w:semiHidden="1" w:uiPriority="99" w:unhideWhenUsed="1"/>
+    <w:lsdException w:name="Note Level 2" w:semiHidden="1" w:uiPriority="99" w:unhideWhenUsed="1"/>
+    <w:lsdException w:name="Note Level 3" w:semiHidden="1" w:uiPriority="99" w:unhideWhenUsed="1"/>
+    <w:lsdException w:name="Note Level 4" w:semiHidden="1" w:uiPriority="99" w:unhideWhenUsed="1"/>
+    <w:lsdException w:name="Note Level 5" w:semiHidden="1" w:uiPriority="99" w:unhideWhenUsed="1"/>
+    <w:lsdException w:name="Note Level 6" w:semiHidden="1" w:uiPriority="99" w:unhideWhenUsed="1"/>
+    <w:lsdException w:name="Note Level 7" w:semiHidden="1" w:uiPriority="99" w:unhideWhenUsed="1"/>
+    <w:lsdException w:name="Note Level 8" w:semiHidden="1" w:uiPriority="99" w:unhideWhenUsed="1"/>
+    <w:lsdException w:name="Note Level 9" w:semiHidden="1" w:uiPriority="99" w:unhideWhenUsed="1"/>
+    <w:lsdException w:name="Placeholder Text" w:semiHidden="1" w:uiPriority="99"/>
+    <w:lsdException w:name="No Spacing" w:uiPriority="99"/>
+    <w:lsdException w:name="Light Shading" w:uiPriority="60"/>
+    <w:lsdException w:name="Light List" w:uiPriority="61"/>
+    <w:lsdException w:name="Light Grid" w:uiPriority="62"/>
+    <w:lsdException w:name="Medium Shading 1" w:uiPriority="63"/>
+    <w:lsdException w:name="Medium Shading 2" w:uiPriority="64"/>
+    <w:lsdException w:name="Medium List 1" w:uiPriority="65"/>
+    <w:lsdException w:name="Medium List 2" w:uiPriority="66"/>
+    <w:lsdException w:name="Medium Grid 1" w:uiPriority="67"/>
+    <w:lsdException w:name="Medium Grid 2" w:uiPriority="68"/>
+    <w:lsdException w:name="Medium Grid 3" w:uiPriority="69"/>
+    <w:lsdException w:name="Dark List" w:uiPriority="70"/>
+    <w:lsdException w:name="Colorful Shading" w:uiPriority="71"/>
+    <w:lsdException w:name="Colorful List" w:uiPriority="72"/>
+    <w:lsdException w:name="Colorful Grid" w:uiPriority="73"/>
+    <w:lsdException w:name="Light Shading Accent 1" w:uiPriority="60"/>
+    <w:lsdException w:name="Light List Accent 1" w:uiPriority="61"/>
+    <w:lsdException w:name="Light Grid Accent 1" w:uiPriority="62"/>
+    <w:lsdException w:name="Medium Shading 1 Accent 1" w:uiPriority="63"/>
+    <w:lsdException w:name="Medium Shading 2 Accent 1" w:uiPriority="64"/>
+    <w:lsdException w:name="Medium List 1 Accent 1" w:uiPriority="65"/>
+    <w:lsdException w:name="Revision" w:semiHidden="1" w:uiPriority="99"/>
+    <w:lsdException w:name="List Paragraph" w:uiPriority="34" w:qFormat="1"/>
+    <w:lsdException w:name="Quote" w:uiPriority="99"/>
+    <w:lsdException w:name="Intense Quote" w:uiPriority="99"/>
+    <w:lsdException w:name="Medium List 2 Accent 1" w:uiPriority="66"/>
+    <w:lsdException w:name="Medium Grid 1 Accent 1" w:uiPriority="67"/>
+    <w:lsdException w:name="Medium Grid 2 Accent 1" w:uiPriority="68"/>
+    <w:lsdException w:name="Medium Grid 3 Accent 1" w:uiPriority="69"/>
+    <w:lsdException w:name="Dark List Accent 1" w:uiPriority="70"/>
+    <w:lsdException w:name="Colorful Shading Accent 1" w:uiPriority="71"/>
+    <w:lsdException w:name="Colorful List Accent 1" w:uiPriority="72"/>
+    <w:lsdException w:name="Colorful Grid Accent 1" w:uiPriority="73"/>
+    <w:lsdException w:name="Light Shading Accent 2" w:uiPriority="60"/>
+    <w:lsdException w:name="Light List Accent 2" w:uiPriority="61"/>
+    <w:lsdException w:name="Light Grid Accent 2" w:uiPriority="62"/>
+    <w:lsdException w:name="Medium Shading 1 Accent 2" w:uiPriority="63"/>
+    <w:lsdException w:name="Medium Shading 2 Accent 2" w:uiPriority="64"/>
+    <w:lsdException w:name="Medium List 1 Accent 2" w:uiPriority="65"/>
+    <w:lsdException w:name="Medium List 2 Accent 2" w:uiPriority="66"/>
+    <w:lsdException w:name="Medium Grid 1 Accent 2" w:uiPriority="67"/>
+    <w:lsdException w:name="Medium Grid 2 Accent 2" w:uiPriority="68"/>
+    <w:lsdException w:name="Medium Grid 3 Accent 2" w:uiPriority="69"/>
+    <w:lsdException w:name="Dark List Accent 2" w:uiPriority="70"/>
+    <w:lsdException w:name="Colorful Shading Accent 2" w:uiPriority="71"/>
+    <w:lsdException w:name="Colorful List Accent 2" w:uiPriority="72"/>
+    <w:lsdException w:name="Colorful Grid Accent 2" w:uiPriority="73"/>
+    <w:lsdException w:name="Light Shading Accent 3" w:uiPriority="60"/>
+    <w:lsdException w:name="Light List Accent 3" w:uiPriority="61"/>
+    <w:lsdException w:name="Light Grid Accent 3" w:uiPriority="62"/>
+    <w:lsdException w:name="Medium Shading 1 Accent 3" w:uiPriority="63"/>
+    <w:lsdException w:name="Medium Shading 2 Accent 3" w:uiPriority="64"/>
+    <w:lsdException w:name="Medium List 1 Accent 3" w:uiPriority="65"/>
+    <w:lsdException w:name="Medium List 2 Accent 3" w:uiPriority="66"/>
+    <w:lsdException w:name="Medium Grid 1 Accent 3" w:uiPriority="67"/>
+    <w:lsdException w:name="Medium Grid 2 Accent 3" w:uiPriority="68"/>
+    <w:lsdException w:name="Medium Grid 3 Accent 3" w:uiPriority="69"/>
+    <w:lsdException w:name="Dark List Accent 3" w:uiPriority="70"/>
+    <w:lsdException w:name="Colorful Shading Accent 3" w:uiPriority="71"/>
+    <w:lsdException w:name="Colorful List Accent 3" w:uiPriority="72"/>
+    <w:lsdException w:name="Colorful Grid Accent 3" w:uiPriority="73"/>
+    <w:lsdException w:name="Light Shading Accent 4" w:uiPriority="60"/>
+    <w:lsdException w:name="Light List Accent 4" w:uiPriority="61"/>
+    <w:lsdException w:name="Light Grid Accent 4" w:uiPriority="62"/>
+    <w:lsdException w:name="Medium Shading 1 Accent 4" w:uiPriority="63"/>
+    <w:lsdException w:name="Medium Shading 2 Accent 4" w:uiPriority="64"/>
+    <w:lsdException w:name="Medium List 1 Accent 4" w:uiPriority="65"/>
+    <w:lsdException w:name="Medium List 2 Accent 4" w:uiPriority="66"/>
+    <w:lsdException w:name="Medium Grid 1 Accent 4" w:uiPriority="67"/>
+    <w:lsdException w:name="Medium Grid 2 Accent 4" w:uiPriority="68"/>
+    <w:lsdException w:name="Medium Grid 3 Accent 4" w:uiPriority="69"/>
+    <w:lsdException w:name="Dark List Accent 4" w:uiPriority="70"/>
+    <w:lsdException w:name="Colorful Shading Accent 4" w:uiPriority="71"/>
+    <w:lsdException w:name="Colorful List Accent 4" w:uiPriority="72"/>
+    <w:lsdException w:name="Colorful Grid Accent 4" w:uiPriority="73"/>
+    <w:lsdException w:name="Light Shading Accent 5" w:uiPriority="60"/>
+    <w:lsdException w:name="Light List Accent 5" w:uiPriority="61"/>
+    <w:lsdException w:name="Light Grid Accent 5" w:uiPriority="62"/>
+    <w:lsdException w:name="Medium Shading 1 Accent 5" w:uiPriority="63"/>
+    <w:lsdException w:name="Medium Shading 2 Accent 5" w:uiPriority="64"/>
+    <w:lsdException w:name="Medium List 1 Accent 5" w:uiPriority="65"/>
+    <w:lsdException w:name="Medium List 2 Accent 5" w:uiPriority="66"/>
+    <w:lsdException w:name="Medium Grid 1 Accent 5" w:uiPriority="67"/>
+    <w:lsdException w:name="Medium Grid 2 Accent 5" w:uiPriority="68"/>
+    <w:lsdException w:name="Medium Grid 3 Accent 5" w:uiPriority="69"/>
+    <w:lsdException w:name="Dark List Accent 5" w:uiPriority="70"/>
+    <w:lsdException w:name="Colorful Shading Accent 5" w:uiPriority="71"/>
+    <w:lsdException w:name="Colorful List Accent 5" w:uiPriority="72"/>
+    <w:lsdException w:name="Colorful Grid Accent 5" w:uiPriority="73"/>
+    <w:lsdException w:name="Light Shading Accent 6" w:uiPriority="60"/>
+    <w:lsdException w:name="Light List Accent 6" w:uiPriority="61"/>
+    <w:lsdException w:name="Light Grid Accent 6" w:uiPriority="62"/>
+    <w:lsdException w:name="Medium Shading 1 Accent 6" w:uiPriority="63"/>
+    <w:lsdException w:name="Medium Shading 2 Accent 6" w:uiPriority="64"/>
+    <w:lsdException w:name="Medium List 1 Accent 6" w:uiPriority="65"/>
+    <w:lsdException w:name="Medium List 2 Accent 6" w:uiPriority="66"/>
+    <w:lsdException w:name="Medium Grid 1 Accent 6" w:uiPriority="67"/>
+    <w:lsdException w:name="Medium Grid 2 Accent 6" w:uiPriority="68"/>
+    <w:lsdException w:name="Medium Grid 3 Accent 6" w:uiPriority="69"/>
+    <w:lsdException w:name="Dark List Accent 6" w:uiPriority="70"/>
+    <w:lsdException w:name="Colorful Shading Accent 6" w:uiPriority="71"/>
+    <w:lsdException w:name="Colorful List Accent 6" w:uiPriority="72"/>
+    <w:lsdException w:name="Colorful Grid Accent 6" w:uiPriority="73"/>
+    <w:lsdException w:name="Subtle Emphasis" w:uiPriority="19" w:qFormat="1"/>
+    <w:lsdException w:name="Intense Emphasis" w:uiPriority="21" w:qFormat="1"/>
+    <w:lsdException w:name="Subtle Reference" w:uiPriority="31" w:qFormat="1"/>
+    <w:lsdException w:name="Intense Reference" w:uiPriority="32" w:qFormat="1"/>
+    <w:lsdException w:name="Book Title" w:uiPriority="33" w:qFormat="1"/>
+    <w:lsdException w:name="Bibliography" w:semiHidden="1" w:uiPriority="37" w:unhideWhenUsed="1"/>
+    <w:lsdException w:name="TOC Heading" w:semiHidden="1" w:uiPriority="39" w:unhideWhenUsed="1" w:qFormat="1"/>
+    <w:lsdException w:name="Plain Table 1" w:uiPriority="41"/>
+    <w:lsdException w:name="Plain Table 2" w:uiPriority="42"/>
+    <w:lsdException w:name="Plain Table 3" w:uiPriority="43"/>
+    <w:lsdException w:name="Plain Table 4" w:uiPriority="44"/>
+    <w:lsdException w:name="Plain Table 5" w:uiPriority="45"/>
+    <w:lsdException w:name="Grid Table Light" w:uiPriority="40"/>
+    <w:lsdException w:name="Grid Table 1 Light" w:uiPriority="46"/>
+    <w:lsdException w:name="Grid Table 2" w:uiPriority="47"/>
+    <w:lsdException w:name="Grid Table 3" w:uiPriority="48"/>
+    <w:lsdException w:name="Grid Table 4" w:uiPriority="49"/>
+    <w:lsdException w:name="Grid Table 5 Dark" w:uiPriority="50"/>
+    <w:lsdException w:name="Grid Table 6 Colorful" w:uiPriority="51"/>
+    <w:lsdException w:name="Grid Table 7 Colorful" w:uiPriority="52"/>
+    <w:lsdException w:name="Grid Table 1 Light Accent 1" w:uiPriority="46"/>
+    <w:lsdException w:name="Grid Table 2 Accent 1" w:uiPriority="47"/>
+    <w:lsdException w:name="Grid Table 3 Accent 1" w:uiPriority="48"/>
+    <w:lsdException w:name="Grid Table 4 Accent 1" w:uiPriority="49"/>
+    <w:lsdException w:name="Grid Table 5 Dark Accent 1" w:uiPriority="50"/>
+    <w:lsdException w:name="Grid Table 6 Colorful Accent 1" w:uiPriority="51"/>
+    <w:lsdException w:name="Grid Table 7 Colorful Accent 1" w:uiPriority="52"/>
+    <w:lsdException w:name="Grid Table 1 Light Accent 2" w:uiPriority="46"/>
+    <w:lsdException w:name="Grid Table 2 Accent 2" w:uiPriority="47"/>
+    <w:lsdException w:name="Grid Table 3 Accent 2" w:uiPriority="48"/>
+    <w:lsdException w:name="Grid Table 4 Accent 2" w:uiPriority="49"/>
+    <w:lsdException w:name="Grid Table 5 Dark Accent 2" w:uiPriority="50"/>
+    <w:lsdException w:name="Grid Table 6 Colorful Accent 2" w:uiPriority="51"/>
+    <w:lsdException w:name="Grid Table 7 Colorful Accent 2" w:uiPriority="52"/>
+    <w:lsdException w:name="Grid Table 1 Light Accent 3" w:uiPriority="46"/>
+    <w:lsdException w:name="Grid Table 2 Accent 3" w:uiPriority="47"/>
+    <w:lsdException w:name="Grid Table 3 Accent 3" w:uiPriority="48"/>
+    <w:lsdException w:name="Grid Table 4 Accent 3" w:uiPriority="49"/>
+    <w:lsdException w:name="Grid Table 5 Dark Accent 3" w:uiPriority="50"/>
+    <w:lsdException w:name="Grid Table 6 Colorful Accent 3" w:uiPriority="51"/>
+    <w:lsdException w:name="Grid Table 7 Colorful Accent 3" w:uiPriority="52"/>
+    <w:lsdException w:name="Grid Table 1 Light Accent 4" w:uiPriority="46"/>
+    <w:lsdException w:name="Grid Table 2 Accent 4" w:uiPriority="47"/>
+    <w:lsdException w:name="Grid Table 3 Accent 4" w:uiPriority="48"/>
+    <w:lsdException w:name="Grid Table 4 Accent 4" w:uiPriority="49"/>
+    <w:lsdException w:name="Grid Table 5 Dark Accent 4" w:uiPriority="50"/>
+    <w:lsdException w:name="Grid Table 6 Colorful Accent 4" w:uiPriority="51"/>
+    <w:lsdException w:name="Grid Table 7 Colorful Accent 4" w:uiPriority="52"/>
+    <w:lsdException w:name="Grid Table 1 Light Accent 5" w:uiPriority="46"/>
+    <w:lsdException w:name="Grid Table 2 Accent 5" w:uiPriority="47"/>
+    <w:lsdException w:name="Grid Table 3 Accent 5" w:uiPriority="48"/>
+    <w:lsdException w:name="Grid Table 4 Accent 5" w:uiPriority="49"/>
+    <w:lsdException w:name="Grid Table 5 Dark Accent 5" w:uiPriority="50"/>
+    <w:lsdException w:name="Grid Table 6 Colorful Accent 5" w:uiPriority="51"/>
+    <w:lsdException w:name="Grid Table 7 Colorful Accent 5" w:uiPriority="52"/>
+    <w:lsdException w:name="Grid Table 1 Light Accent 6" w:uiPriority="46"/>
+    <w:lsdException w:name="Grid Table 2 Accent 6" w:uiPriority="47"/>
+    <w:lsdException w:name="Grid Table 3 Accent 6" w:uiPriority="48"/>
+    <w:lsdException w:name="Grid Table 4 Accent 6" w:uiPriority="49"/>
+    <w:lsdException w:name="Grid Table 5 Dark Accent 6" w:uiPriority="50"/>
+    <w:lsdException w:name="Grid Table 6 Colorful Accent 6" w:uiPriority="51"/>
+    <w:lsdException w:name="Grid Table 7 Colorful Accent 6" w:uiPriority="52"/>
+    <w:lsdException w:name="List Table 1 Light" w:uiPriority="46"/>
+    <w:lsdException w:name="List Table 2" w:uiPriority="47"/>
+    <w:lsdException w:name="List Table 3" w:uiPriority="48"/>
+    <w:lsdException w:name="List Table 4" w:uiPriority="49"/>
+    <w:lsdException w:name="List Table 5 Dark" w:uiPriority="50"/>
+    <w:lsdException w:name="List Table 6 Colorful" w:uiPriority="51"/>
+    <w:lsdException w:name="List Table 7 Colorful" w:uiPriority="52"/>
+    <w:lsdException w:name="List Table 1 Light Accent 1" w:uiPriority="46"/>
+    <w:lsdException w:name="List Table 2 Accent 1" w:uiPriority="47"/>
+    <w:lsdException w:name="List Table 3 Accent 1" w:uiPriority="48"/>
+    <w:lsdException w:name="List Table 4 Accent 1" w:uiPriority="49"/>
+    <w:lsdException w:name="List Table 5 Dark Accent 1" w:uiPriority="50"/>
+    <w:lsdException w:name="List Table 6 Colorful Accent 1" w:uiPriority="51"/>
+    <w:lsdException w:name="List Table 7 Colorful Accent 1" w:uiPriority="52"/>
+    <w:lsdException w:name="List Table 1 Light Accent 2" w:uiPriority="46"/>
+    <w:lsdException w:name="List Table 2 Accent 2" w:uiPriority="47"/>
+    <w:lsdException w:name="List Table 3 Accent 2" w:uiPriority="48"/>
+    <w:lsdException w:name="List Table 4 Accent 2" w:uiPriority="49"/>
+    <w:lsdException w:name="List Table 5 Dark Accent 2" w:uiPriority="50"/>
+    <w:lsdException w:name="List Table 6 Colorful Accent 2" w:uiPriority="51"/>
+    <w:lsdException w:name="List Table 7 Colorful Accent 2" w:uiPriority="52"/>
+    <w:lsdException w:name="List Table 1 Light Accent 3" w:uiPriority="46"/>
+    <w:lsdException w:name="List Table 2 Accent 3" w:uiPriority="47"/>
+    <w:lsdException w:name="List Table 3 Accent 3" w:uiPriority="48"/>
+    <w:lsdException w:name="List Table 4 Accent 3" w:uiPriority="49"/>
+    <w:lsdException w:name="List Table 5 Dark Accent 3" w:uiPriority="50"/>
+    <w:lsdException w:name="List Table 6 Colorful Accent 3" w:uiPriority="51"/>
+    <w:lsdException w:name="List Table 7 Colorful Accent 3" w:uiPriority="52"/>
+    <w:lsdException w:name="List Table 1 Light Accent 4" w:uiPriority="46"/>
+    <w:lsdException w:name="List Table 2 Accent 4" w:uiPriority="47"/>
+    <w:lsdException w:name="List Table 3 Accent 4" w:uiPriority="48"/>
+    <w:lsdException w:name="List Table 4 Accent 4" w:uiPriority="49"/>
+    <w:lsdException w:name="List Table 5 Dark Accent 4" w:uiPriority="50"/>
+    <w:lsdException w:name="List Table 6 Colorful Accent 4" w:uiPriority="51"/>
+    <w:lsdException w:name="List Table 7 Colorful Accent 4" w:uiPriority="52"/>
+    <w:lsdException w:name="List Table 1 Light Accent 5" w:uiPriority="46"/>
+    <w:lsdException w:name="List Table 2 Accent 5" w:uiPriority="47"/>
+    <w:lsdException w:name="List Table 3 Accent 5" w:uiPriority="48"/>
+    <w:lsdException w:name="List Table 4 Accent 5" w:uiPriority="49"/>
+    <w:lsdException w:name="List Table 5 Dark Accent 5" w:uiPriority="50"/>
+    <w:lsdException w:name="List Table 6 Colorful Accent 5" w:uiPriority="51"/>
+    <w:lsdException w:name="List Table 7 Colorful Accent 5" w:uiPriority="52"/>
+    <w:lsdException w:name="List Table 1 Light Accent 6" w:uiPriority="46"/>
+    <w:lsdException w:name="List Table 2 Accent 6" w:uiPriority="47"/>
+    <w:lsdException w:name="List Table 3 Accent 6" w:uiPriority="48"/>
+    <w:lsdException w:name="List Table 4 Accent 6" w:uiPriority="49"/>
+    <w:lsdException w:name="List Table 5 Dark Accent 6" w:uiPriority="50"/>
+    <w:lsdException w:name="List Table 6 Colorful Accent 6" w:uiPriority="51"/>
+    <w:lsdException w:name="List Table 7 Colorful Accent 6" w:uiPriority="52"/>
+    <w:lsdException w:name="Mention" w:semiHidden="1" w:uiPriority="99" w:unhideWhenUsed="1"/>
+    <w:lsdException w:name="Smart Hyperlink" w:semiHidden="1" w:uiPriority="99" w:unhideWhenUsed="1"/>
   </w:latentStyles>
-  <w:style w:type="paragraph" w:default="1" w:styleId="1">
+  <w:style w:type="paragraph" w:default="1" w:styleId="a">
     <w:name w:val="Normal"/>
     <w:qFormat/>
-    <w:uiPriority w:val="0"/>
     <w:pPr>
       <w:widowControl w:val="0"/>
       <w:jc w:val="both"/>
     </w:pPr>
     <w:rPr>
-      <w:rFonts w:asciiTheme="minorHAnsi" w:hAnsiTheme="minorHAnsi" w:eastAsiaTheme="minorEastAsia" w:cstheme="minorBidi"/>
+      <w:rFonts w:asciiTheme="minorHAnsi" w:eastAsiaTheme="minorEastAsia" w:hAnsiTheme="minorHAnsi" w:cstheme="minorBidi"/>
       <w:kern w:val="2"/>
       <w:sz w:val="21"/>
       <w:szCs w:val="24"/>
-      <w:lang w:val="en-US" w:eastAsia="zh-CN" w:bidi="ar-SA"/>
     </w:rPr>
   </w:style>
   <w:style w:type="paragraph" w:styleId="2">
     <w:name w:val="heading 2"/>
-    <w:next w:val="1"/>
+    <w:next w:val="a"/>
     <w:qFormat/>
-    <w:uiPriority w:val="0"/>
     <w:pPr>
       <w:keepNext/>
       <w:numPr>
         <w:ilvl w:val="1"/>
         <w:numId w:val="1"/>
       </w:numPr>
-      <w:spacing w:after="156" w:afterLines="50" w:line="240" w:lineRule="atLeast"/>
+      <w:spacing w:afterLines="50" w:after="156" w:line="240" w:lineRule="atLeast"/>
       <w:ind w:left="578" w:hanging="578"/>
       <w:jc w:val="both"/>
       <w:outlineLvl w:val="1"/>
     </w:pPr>
     <w:rPr>
-      <w:rFonts w:ascii="Arial" w:hAnsi="Arial" w:eastAsia="黑体" w:cs="Times New Roman"/>
+      <w:rFonts w:ascii="Arial" w:eastAsia="黑体" w:hAnsi="Arial"/>
       <w:b/>
       <w:sz w:val="24"/>
       <w:szCs w:val="24"/>
-      <w:lang w:val="en-US" w:eastAsia="zh-CN" w:bidi="ar-SA"/>
     </w:rPr>
   </w:style>
   <w:style w:type="paragraph" w:styleId="3">
     <w:name w:val="heading 3"/>
-    <w:basedOn w:val="1"/>
-    <w:next w:val="1"/>
+    <w:basedOn w:val="a"/>
+    <w:next w:val="a"/>
     <w:qFormat/>
-    <w:uiPriority w:val="0"/>
     <w:pPr>
       <w:keepNext/>
       <w:keepLines/>
@@ -7096,28 +6934,26 @@
         <w:ilvl w:val="2"/>
         <w:numId w:val="1"/>
       </w:numPr>
-      <w:autoSpaceDE/>
-      <w:autoSpaceDN/>
-      <w:adjustRightInd/>
       <w:spacing w:before="120" w:after="120" w:line="240" w:lineRule="atLeast"/>
-      <w:ind w:firstLineChars="0"/>
-      <w:jc w:val="both"/>
       <w:outlineLvl w:val="2"/>
     </w:pPr>
     <w:rPr>
       <w:b/>
     </w:rPr>
   </w:style>
-  <w:style w:type="character" w:default="1" w:styleId="7">
+  <w:style w:type="character" w:default="1" w:styleId="a0">
     <w:name w:val="Default Paragraph Font"/>
+    <w:uiPriority w:val="1"/>
     <w:semiHidden/>
-    <w:uiPriority w:val="0"/>
+    <w:unhideWhenUsed/>
   </w:style>
-  <w:style w:type="table" w:default="1" w:styleId="5">
+  <w:style w:type="table" w:default="1" w:styleId="a1">
     <w:name w:val="Normal Table"/>
+    <w:uiPriority w:val="99"/>
     <w:semiHidden/>
-    <w:uiPriority w:val="0"/>
+    <w:unhideWhenUsed/>
     <w:tblPr>
+      <w:tblInd w:w="0" w:type="dxa"/>
       <w:tblCellMar>
         <w:top w:w="0" w:type="dxa"/>
         <w:left w:w="108" w:type="dxa"/>
@@ -7126,12 +6962,18 @@
       </w:tblCellMar>
     </w:tblPr>
   </w:style>
-  <w:style w:type="paragraph" w:styleId="4">
+  <w:style w:type="numbering" w:default="1" w:styleId="a2">
+    <w:name w:val="No List"/>
+    <w:uiPriority w:val="99"/>
+    <w:semiHidden/>
+    <w:unhideWhenUsed/>
+  </w:style>
+  <w:style w:type="paragraph" w:styleId="HTML">
     <w:name w:val="HTML Preformatted"/>
-    <w:basedOn w:val="1"/>
+    <w:basedOn w:val="a"/>
+    <w:uiPriority w:val="99"/>
     <w:unhideWhenUsed/>
     <w:qFormat/>
-    <w:uiPriority w:val="99"/>
     <w:pPr>
       <w:widowControl/>
       <w:tabs>
@@ -7152,23 +6994,17 @@
         <w:tab w:val="left" w:pos="13740"/>
         <w:tab w:val="left" w:pos="14656"/>
       </w:tabs>
-      <w:autoSpaceDE/>
-      <w:autoSpaceDN/>
-      <w:adjustRightInd/>
-      <w:spacing w:line="240" w:lineRule="auto"/>
-      <w:ind w:firstLine="0" w:firstLineChars="0"/>
     </w:pPr>
     <w:rPr>
       <w:rFonts w:ascii="宋体" w:hAnsi="宋体" w:cs="宋体"/>
       <w:sz w:val="24"/>
-      <w:szCs w:val="24"/>
     </w:rPr>
   </w:style>
-  <w:style w:type="table" w:styleId="6">
+  <w:style w:type="table" w:styleId="a3">
     <w:name w:val="Table Grid"/>
-    <w:basedOn w:val="5"/>
+    <w:basedOn w:val="a1"/>
+    <w:uiPriority w:val="59"/>
     <w:qFormat/>
-    <w:uiPriority w:val="59"/>
     <w:pPr>
       <w:widowControl w:val="0"/>
       <w:autoSpaceDE w:val="0"/>
@@ -7177,31 +7013,29 @@
       <w:spacing w:line="360" w:lineRule="auto"/>
     </w:pPr>
     <w:tblPr>
+      <w:tblInd w:w="0" w:type="dxa"/>
       <w:tblBorders>
-        <w:top w:val="single" w:color="auto" w:sz="4" w:space="0"/>
-        <w:left w:val="single" w:color="auto" w:sz="4" w:space="0"/>
-        <w:bottom w:val="single" w:color="auto" w:sz="4" w:space="0"/>
-        <w:right w:val="single" w:color="auto" w:sz="4" w:space="0"/>
-        <w:insideH w:val="single" w:color="auto" w:sz="4" w:space="0"/>
-        <w:insideV w:val="single" w:color="auto" w:sz="4" w:space="0"/>
+        <w:top w:val="single" w:sz="4" w:space="0" w:color="auto"/>
+        <w:left w:val="single" w:sz="4" w:space="0" w:color="auto"/>
+        <w:bottom w:val="single" w:sz="4" w:space="0" w:color="auto"/>
+        <w:right w:val="single" w:sz="4" w:space="0" w:color="auto"/>
+        <w:insideH w:val="single" w:sz="4" w:space="0" w:color="auto"/>
+        <w:insideV w:val="single" w:sz="4" w:space="0" w:color="auto"/>
       </w:tblBorders>
+      <w:tblCellMar>
+        <w:top w:w="0" w:type="dxa"/>
+        <w:left w:w="108" w:type="dxa"/>
+        <w:bottom w:w="0" w:type="dxa"/>
+        <w:right w:w="108" w:type="dxa"/>
+      </w:tblCellMar>
     </w:tblPr>
   </w:style>
-  <w:style w:type="paragraph" w:styleId="8">
+  <w:style w:type="paragraph" w:styleId="a4">
     <w:name w:val="List Paragraph"/>
-    <w:basedOn w:val="1"/>
+    <w:basedOn w:val="a"/>
+    <w:uiPriority w:val="34"/>
     <w:qFormat/>
-    <w:uiPriority w:val="34"/>
-    <w:pPr>
-      <w:autoSpaceDE/>
-      <w:autoSpaceDN/>
-      <w:adjustRightInd/>
-      <w:spacing w:line="240" w:lineRule="auto"/>
-      <w:jc w:val="both"/>
-    </w:pPr>
     <w:rPr>
-      <w:rFonts w:asciiTheme="minorHAnsi" w:hAnsiTheme="minorHAnsi" w:eastAsiaTheme="minorEastAsia" w:cstheme="minorBidi"/>
-      <w:kern w:val="2"/>
       <w:szCs w:val="22"/>
     </w:rPr>
   </w:style>
@@ -7460,6 +7294,7 @@
     </a:fmtScheme>
   </a:themeElements>
   <a:objectDefaults/>
+  <a:extraClrSchemeLst/>
 </a:theme>
 </file>
 

--- a/API description.docx
+++ b/API description.docx
@@ -1,6 +1,6 @@
 
 <file path=word/document.xml><?xml version="1.0" encoding="utf-8"?>
-<w:document xmlns:wpc="http://schemas.microsoft.com/office/word/2010/wordprocessingCanvas" xmlns:mo="http://schemas.microsoft.com/office/mac/office/2008/main" xmlns:mc="http://schemas.openxmlformats.org/markup-compatibility/2006" xmlns:mv="urn:schemas-microsoft-com:mac:vml" xmlns:o="urn:schemas-microsoft-com:office:office" xmlns:r="http://schemas.openxmlformats.org/officeDocument/2006/relationships" xmlns:m="http://schemas.openxmlformats.org/officeDocument/2006/math" xmlns:v="urn:schemas-microsoft-com:vml" xmlns:wp14="http://schemas.microsoft.com/office/word/2010/wordprocessingDrawing" xmlns:wp="http://schemas.openxmlformats.org/drawingml/2006/wordprocessingDrawing" xmlns:w10="urn:schemas-microsoft-com:office:word" xmlns:w="http://schemas.openxmlformats.org/wordprocessingml/2006/main" xmlns:w14="http://schemas.microsoft.com/office/word/2010/wordml" xmlns:w15="http://schemas.microsoft.com/office/word/2012/wordml" xmlns:wpg="http://schemas.microsoft.com/office/word/2010/wordprocessingGroup" xmlns:wpi="http://schemas.microsoft.com/office/word/2010/wordprocessingInk" xmlns:wne="http://schemas.microsoft.com/office/word/2006/wordml" xmlns:wps="http://schemas.microsoft.com/office/word/2010/wordprocessingShape" mc:Ignorable="w14 w15 wp14">
+<w:document xmlns:wpc="http://schemas.microsoft.com/office/word/2010/wordprocessingCanvas" xmlns:mc="http://schemas.openxmlformats.org/markup-compatibility/2006" xmlns:o="urn:schemas-microsoft-com:office:office" xmlns:r="http://schemas.openxmlformats.org/officeDocument/2006/relationships" xmlns:m="http://schemas.openxmlformats.org/officeDocument/2006/math" xmlns:v="urn:schemas-microsoft-com:vml" xmlns:wp14="http://schemas.microsoft.com/office/word/2010/wordprocessingDrawing" xmlns:wp="http://schemas.openxmlformats.org/drawingml/2006/wordprocessingDrawing" xmlns:w="http://schemas.openxmlformats.org/wordprocessingml/2006/main" xmlns:w14="http://schemas.microsoft.com/office/word/2010/wordml" xmlns:w10="urn:schemas-microsoft-com:office:word" xmlns:w15="http://schemas.microsoft.com/office/word/2012/wordml" xmlns:wpg="http://schemas.microsoft.com/office/word/2010/wordprocessingGroup" xmlns:wpi="http://schemas.microsoft.com/office/word/2010/wordprocessingInk" xmlns:wne="http://schemas.microsoft.com/office/word/2006/wordml" xmlns:wps="http://schemas.microsoft.com/office/word/2010/wordprocessingShape" xmlns:wpsCustomData="http://www.wps.cn/officeDocument/2013/wpsCustomData" mc:Ignorable="w14 w15 wp14">
   <w:body>
     <w:p>
       <w:pPr>
@@ -10,13 +10,7 @@
         <w:rPr>
           <w:rFonts w:hint="eastAsia"/>
         </w:rPr>
-        <w:t>API</w:t>
-      </w:r>
-      <w:r>
-        <w:rPr>
-          <w:rFonts w:hint="eastAsia"/>
-        </w:rPr>
-        <w:t>技术文档</w:t>
+        <w:t>API技术文档</w:t>
       </w:r>
     </w:p>
     <w:p/>
@@ -28,7 +22,7 @@
       </w:pPr>
       <w:r>
         <w:rPr>
-          <w:rFonts w:ascii="Verdana" w:eastAsia="宋体" w:hAnsi="Verdana" w:cs="Verdana"/>
+          <w:rFonts w:ascii="Verdana" w:hAnsi="Verdana" w:eastAsia="宋体" w:cs="Verdana"/>
           <w:color w:val="000000"/>
           <w:kern w:val="0"/>
           <w:sz w:val="18"/>
@@ -39,115 +33,14 @@
       </w:r>
       <w:r>
         <w:rPr>
-          <w:rFonts w:ascii="微软雅黑" w:eastAsia="微软雅黑" w:hAnsi="微软雅黑" w:cs="微软雅黑"/>
+          <w:rFonts w:ascii="微软雅黑" w:hAnsi="微软雅黑" w:eastAsia="微软雅黑" w:cs="微软雅黑"/>
           <w:color w:val="000000"/>
           <w:kern w:val="0"/>
           <w:sz w:val="18"/>
           <w:szCs w:val="18"/>
           <w:lang w:bidi="ar"/>
         </w:rPr>
-        <w:t>，</w:t>
-      </w:r>
-      <w:r>
-        <w:rPr>
-          <w:rFonts w:ascii="微软雅黑" w:eastAsia="微软雅黑" w:hAnsi="微软雅黑" w:cs="微软雅黑"/>
-          <w:color w:val="000000"/>
-          <w:kern w:val="0"/>
-          <w:sz w:val="18"/>
-          <w:szCs w:val="18"/>
-          <w:lang w:bidi="ar"/>
-        </w:rPr>
-        <w:t xml:space="preserve"> </w:t>
-      </w:r>
-      <w:r>
-        <w:rPr>
-          <w:rFonts w:ascii="微软雅黑" w:eastAsia="微软雅黑" w:hAnsi="微软雅黑" w:cs="微软雅黑"/>
-          <w:color w:val="000000"/>
-          <w:kern w:val="0"/>
-          <w:sz w:val="18"/>
-          <w:szCs w:val="18"/>
-          <w:lang w:bidi="ar"/>
-        </w:rPr>
-        <w:t>接口统一使用</w:t>
-      </w:r>
-      <w:r>
-        <w:rPr>
-          <w:rFonts w:ascii="微软雅黑" w:eastAsia="微软雅黑" w:hAnsi="微软雅黑" w:cs="微软雅黑"/>
-          <w:color w:val="000000"/>
-          <w:kern w:val="0"/>
-          <w:sz w:val="18"/>
-          <w:szCs w:val="18"/>
-          <w:lang w:bidi="ar"/>
-        </w:rPr>
-        <w:t xml:space="preserve"> utf8 </w:t>
-      </w:r>
-      <w:r>
-        <w:rPr>
-          <w:rFonts w:ascii="微软雅黑" w:eastAsia="微软雅黑" w:hAnsi="微软雅黑" w:cs="微软雅黑"/>
-          <w:color w:val="000000"/>
-          <w:kern w:val="0"/>
-          <w:sz w:val="18"/>
-          <w:szCs w:val="18"/>
-          <w:lang w:bidi="ar"/>
-        </w:rPr>
-        <w:t>编码</w:t>
-      </w:r>
-      <w:r>
-        <w:rPr>
-          <w:rFonts w:ascii="微软雅黑" w:eastAsia="微软雅黑" w:hAnsi="微软雅黑" w:cs="微软雅黑"/>
-          <w:color w:val="000000"/>
-          <w:kern w:val="0"/>
-          <w:sz w:val="18"/>
-          <w:szCs w:val="18"/>
-          <w:lang w:bidi="ar"/>
-        </w:rPr>
-        <w:t xml:space="preserve"> </w:t>
-      </w:r>
-      <w:proofErr w:type="spellStart"/>
-      <w:r>
-        <w:rPr>
-          <w:rFonts w:ascii="微软雅黑" w:eastAsia="微软雅黑" w:hAnsi="微软雅黑" w:cs="微软雅黑"/>
-          <w:color w:val="000000"/>
-          <w:kern w:val="0"/>
-          <w:sz w:val="18"/>
-          <w:szCs w:val="18"/>
-          <w:lang w:bidi="ar"/>
-        </w:rPr>
-        <w:t>json</w:t>
-      </w:r>
-      <w:proofErr w:type="spellEnd"/>
-      <w:r>
-        <w:rPr>
-          <w:rFonts w:ascii="微软雅黑" w:eastAsia="微软雅黑" w:hAnsi="微软雅黑" w:cs="微软雅黑"/>
-          <w:color w:val="000000"/>
-          <w:kern w:val="0"/>
-          <w:sz w:val="18"/>
-          <w:szCs w:val="18"/>
-          <w:lang w:bidi="ar"/>
-        </w:rPr>
-        <w:t xml:space="preserve"> </w:t>
-      </w:r>
-      <w:r>
-        <w:rPr>
-          <w:rFonts w:ascii="微软雅黑" w:eastAsia="微软雅黑" w:hAnsi="微软雅黑" w:cs="微软雅黑"/>
-          <w:color w:val="000000"/>
-          <w:kern w:val="0"/>
-          <w:sz w:val="18"/>
-          <w:szCs w:val="18"/>
-          <w:lang w:bidi="ar"/>
-        </w:rPr>
-        <w:t>格式；</w:t>
-      </w:r>
-      <w:r>
-        <w:rPr>
-          <w:rFonts w:ascii="微软雅黑" w:eastAsia="微软雅黑" w:hAnsi="微软雅黑" w:cs="微软雅黑"/>
-          <w:color w:val="000000"/>
-          <w:kern w:val="0"/>
-          <w:sz w:val="18"/>
-          <w:szCs w:val="18"/>
-          <w:lang w:bidi="ar"/>
-        </w:rPr>
-        <w:t xml:space="preserve"> </w:t>
+        <w:t xml:space="preserve">， 接口统一使用 utf8 编码 json 格式； </w:t>
       </w:r>
     </w:p>
     <w:p>
@@ -157,7 +50,7 @@
       </w:pPr>
       <w:r>
         <w:rPr>
-          <w:rFonts w:ascii="Verdana" w:eastAsia="宋体" w:hAnsi="Verdana" w:cs="Verdana"/>
+          <w:rFonts w:ascii="Verdana" w:hAnsi="Verdana" w:eastAsia="宋体" w:cs="Verdana"/>
           <w:color w:val="000000"/>
           <w:kern w:val="0"/>
           <w:sz w:val="18"/>
@@ -168,163 +61,14 @@
       </w:r>
       <w:r>
         <w:rPr>
-          <w:rFonts w:ascii="微软雅黑" w:eastAsia="微软雅黑" w:hAnsi="微软雅黑" w:cs="微软雅黑" w:hint="eastAsia"/>
+          <w:rFonts w:hint="eastAsia" w:ascii="微软雅黑" w:hAnsi="微软雅黑" w:eastAsia="微软雅黑" w:cs="微软雅黑"/>
           <w:color w:val="000000"/>
           <w:kern w:val="0"/>
           <w:sz w:val="18"/>
           <w:szCs w:val="18"/>
           <w:lang w:bidi="ar"/>
         </w:rPr>
-        <w:t>，</w:t>
-      </w:r>
-      <w:r>
-        <w:rPr>
-          <w:rFonts w:ascii="微软雅黑" w:eastAsia="微软雅黑" w:hAnsi="微软雅黑" w:cs="微软雅黑" w:hint="eastAsia"/>
-          <w:color w:val="000000"/>
-          <w:kern w:val="0"/>
-          <w:sz w:val="18"/>
-          <w:szCs w:val="18"/>
-          <w:lang w:bidi="ar"/>
-        </w:rPr>
-        <w:t xml:space="preserve"> </w:t>
-      </w:r>
-      <w:r>
-        <w:rPr>
-          <w:rFonts w:ascii="微软雅黑" w:eastAsia="微软雅黑" w:hAnsi="微软雅黑" w:cs="微软雅黑" w:hint="eastAsia"/>
-          <w:color w:val="000000"/>
-          <w:kern w:val="0"/>
-          <w:sz w:val="18"/>
-          <w:szCs w:val="18"/>
-          <w:lang w:bidi="ar"/>
-        </w:rPr>
-        <w:t>未做特别说明的时间格式</w:t>
-      </w:r>
-      <w:r>
-        <w:rPr>
-          <w:rFonts w:ascii="微软雅黑" w:eastAsia="微软雅黑" w:hAnsi="微软雅黑" w:cs="微软雅黑" w:hint="eastAsia"/>
-          <w:color w:val="000000"/>
-          <w:kern w:val="0"/>
-          <w:sz w:val="18"/>
-          <w:szCs w:val="18"/>
-          <w:lang w:bidi="ar"/>
-        </w:rPr>
-        <w:t>,</w:t>
-      </w:r>
-      <w:r>
-        <w:rPr>
-          <w:rFonts w:ascii="微软雅黑" w:eastAsia="微软雅黑" w:hAnsi="微软雅黑" w:cs="微软雅黑" w:hint="eastAsia"/>
-          <w:color w:val="000000"/>
-          <w:kern w:val="0"/>
-          <w:sz w:val="18"/>
-          <w:szCs w:val="18"/>
-          <w:lang w:bidi="ar"/>
-        </w:rPr>
-        <w:t>一律使用</w:t>
-      </w:r>
-      <w:r>
-        <w:rPr>
-          <w:rFonts w:ascii="微软雅黑" w:eastAsia="微软雅黑" w:hAnsi="微软雅黑" w:cs="微软雅黑" w:hint="eastAsia"/>
-          <w:color w:val="000000"/>
-          <w:kern w:val="0"/>
-          <w:sz w:val="18"/>
-          <w:szCs w:val="18"/>
-          <w:lang w:bidi="ar"/>
-        </w:rPr>
-        <w:t xml:space="preserve"> </w:t>
-      </w:r>
-      <w:proofErr w:type="spellStart"/>
-      <w:r>
-        <w:rPr>
-          <w:rFonts w:ascii="微软雅黑" w:eastAsia="微软雅黑" w:hAnsi="微软雅黑" w:cs="微软雅黑" w:hint="eastAsia"/>
-          <w:color w:val="000000"/>
-          <w:kern w:val="0"/>
-          <w:sz w:val="18"/>
-          <w:szCs w:val="18"/>
-          <w:lang w:bidi="ar"/>
-        </w:rPr>
-        <w:t>yyyy</w:t>
-      </w:r>
-      <w:proofErr w:type="spellEnd"/>
-      <w:r>
-        <w:rPr>
-          <w:rFonts w:ascii="微软雅黑" w:eastAsia="微软雅黑" w:hAnsi="微软雅黑" w:cs="微软雅黑" w:hint="eastAsia"/>
-          <w:color w:val="000000"/>
-          <w:kern w:val="0"/>
-          <w:sz w:val="18"/>
-          <w:szCs w:val="18"/>
-          <w:lang w:bidi="ar"/>
-        </w:rPr>
-        <w:t>-MM-</w:t>
-      </w:r>
-      <w:proofErr w:type="spellStart"/>
-      <w:r>
-        <w:rPr>
-          <w:rFonts w:ascii="微软雅黑" w:eastAsia="微软雅黑" w:hAnsi="微软雅黑" w:cs="微软雅黑" w:hint="eastAsia"/>
-          <w:color w:val="000000"/>
-          <w:kern w:val="0"/>
-          <w:sz w:val="18"/>
-          <w:szCs w:val="18"/>
-          <w:lang w:bidi="ar"/>
-        </w:rPr>
-        <w:t>dd</w:t>
-      </w:r>
-      <w:proofErr w:type="spellEnd"/>
-      <w:r>
-        <w:rPr>
-          <w:rFonts w:ascii="微软雅黑" w:eastAsia="微软雅黑" w:hAnsi="微软雅黑" w:cs="微软雅黑" w:hint="eastAsia"/>
-          <w:color w:val="000000"/>
-          <w:kern w:val="0"/>
-          <w:sz w:val="18"/>
-          <w:szCs w:val="18"/>
-          <w:lang w:bidi="ar"/>
-        </w:rPr>
-        <w:t xml:space="preserve"> </w:t>
-      </w:r>
-      <w:proofErr w:type="spellStart"/>
-      <w:r>
-        <w:rPr>
-          <w:rFonts w:ascii="微软雅黑" w:eastAsia="微软雅黑" w:hAnsi="微软雅黑" w:cs="微软雅黑" w:hint="eastAsia"/>
-          <w:color w:val="000000"/>
-          <w:kern w:val="0"/>
-          <w:sz w:val="18"/>
-          <w:szCs w:val="18"/>
-          <w:lang w:bidi="ar"/>
-        </w:rPr>
-        <w:t>HH:mm:ss</w:t>
-      </w:r>
-      <w:proofErr w:type="spellEnd"/>
-      <w:r>
-        <w:rPr>
-          <w:rFonts w:ascii="微软雅黑" w:eastAsia="微软雅黑" w:hAnsi="微软雅黑" w:cs="微软雅黑" w:hint="eastAsia"/>
-          <w:color w:val="000000"/>
-          <w:kern w:val="0"/>
-          <w:sz w:val="18"/>
-          <w:szCs w:val="18"/>
-          <w:lang w:bidi="ar"/>
-        </w:rPr>
-        <w:t xml:space="preserve"> </w:t>
-      </w:r>
-      <w:r>
-        <w:rPr>
-          <w:rFonts w:ascii="微软雅黑" w:eastAsia="微软雅黑" w:hAnsi="微软雅黑" w:cs="微软雅黑" w:hint="eastAsia"/>
-          <w:color w:val="000000"/>
-          <w:kern w:val="0"/>
-          <w:sz w:val="18"/>
-          <w:szCs w:val="18"/>
-          <w:lang w:bidi="ar"/>
-        </w:rPr>
-        <w:t>格式；</w:t>
-      </w:r>
-      <w:r>
-        <w:rPr>
-          <w:rFonts w:ascii="微软雅黑" w:eastAsia="微软雅黑" w:hAnsi="微软雅黑" w:cs="微软雅黑" w:hint="eastAsia"/>
-          <w:color w:val="000000"/>
-          <w:kern w:val="0"/>
-          <w:sz w:val="18"/>
-          <w:szCs w:val="18"/>
-          <w:lang w:bidi="ar"/>
-        </w:rPr>
-        <w:t xml:space="preserve"> </w:t>
+        <w:t xml:space="preserve">， 未做特别说明的时间格式,一律使用 yyyy-MM-dd HH:mm:ss 格式； </w:t>
       </w:r>
     </w:p>
     <w:p>
@@ -334,7 +78,7 @@
       </w:pPr>
       <w:r>
         <w:rPr>
-          <w:rFonts w:ascii="Verdana" w:eastAsia="宋体" w:hAnsi="Verdana" w:cs="Verdana"/>
+          <w:rFonts w:ascii="Verdana" w:hAnsi="Verdana" w:eastAsia="宋体" w:cs="Verdana"/>
           <w:color w:val="000000"/>
           <w:kern w:val="0"/>
           <w:sz w:val="18"/>
@@ -345,47 +89,14 @@
       </w:r>
       <w:r>
         <w:rPr>
-          <w:rFonts w:ascii="微软雅黑" w:eastAsia="微软雅黑" w:hAnsi="微软雅黑" w:cs="微软雅黑" w:hint="eastAsia"/>
+          <w:rFonts w:hint="eastAsia" w:ascii="微软雅黑" w:hAnsi="微软雅黑" w:eastAsia="微软雅黑" w:cs="微软雅黑"/>
           <w:color w:val="000000"/>
           <w:kern w:val="0"/>
           <w:sz w:val="18"/>
           <w:szCs w:val="18"/>
           <w:lang w:bidi="ar"/>
         </w:rPr>
-        <w:t>，</w:t>
-      </w:r>
-      <w:r>
-        <w:rPr>
-          <w:rFonts w:ascii="微软雅黑" w:eastAsia="微软雅黑" w:hAnsi="微软雅黑" w:cs="微软雅黑" w:hint="eastAsia"/>
-          <w:color w:val="000000"/>
-          <w:kern w:val="0"/>
-          <w:sz w:val="18"/>
-          <w:szCs w:val="18"/>
-          <w:lang w:bidi="ar"/>
-        </w:rPr>
-        <w:t xml:space="preserve"> </w:t>
-      </w:r>
-      <w:r>
-        <w:rPr>
-          <w:rFonts w:ascii="微软雅黑" w:eastAsia="微软雅黑" w:hAnsi="微软雅黑" w:cs="微软雅黑" w:hint="eastAsia"/>
-          <w:color w:val="000000"/>
-          <w:kern w:val="0"/>
-          <w:sz w:val="18"/>
-          <w:szCs w:val="18"/>
-          <w:lang w:bidi="ar"/>
-        </w:rPr>
-        <w:t>时间戳没有说明都是以秒为单位；</w:t>
-      </w:r>
-      <w:r>
-        <w:rPr>
-          <w:rFonts w:ascii="微软雅黑" w:eastAsia="微软雅黑" w:hAnsi="微软雅黑" w:cs="微软雅黑" w:hint="eastAsia"/>
-          <w:color w:val="000000"/>
-          <w:kern w:val="0"/>
-          <w:sz w:val="18"/>
-          <w:szCs w:val="18"/>
-          <w:lang w:bidi="ar"/>
-        </w:rPr>
-        <w:t xml:space="preserve"> </w:t>
+        <w:t xml:space="preserve">， 时间戳没有说明都是以秒为单位； </w:t>
       </w:r>
     </w:p>
     <w:p>
@@ -395,7 +106,7 @@
       </w:pPr>
       <w:r>
         <w:rPr>
-          <w:rFonts w:ascii="Verdana" w:eastAsia="宋体" w:hAnsi="Verdana" w:cs="Verdana"/>
+          <w:rFonts w:ascii="Verdana" w:hAnsi="Verdana" w:eastAsia="宋体" w:cs="Verdana"/>
           <w:color w:val="000000"/>
           <w:kern w:val="0"/>
           <w:sz w:val="18"/>
@@ -406,47 +117,14 @@
       </w:r>
       <w:r>
         <w:rPr>
-          <w:rFonts w:ascii="微软雅黑" w:eastAsia="微软雅黑" w:hAnsi="微软雅黑" w:cs="微软雅黑" w:hint="eastAsia"/>
+          <w:rFonts w:hint="eastAsia" w:ascii="微软雅黑" w:hAnsi="微软雅黑" w:eastAsia="微软雅黑" w:cs="微软雅黑"/>
           <w:color w:val="000000"/>
           <w:kern w:val="0"/>
           <w:sz w:val="18"/>
           <w:szCs w:val="18"/>
           <w:lang w:bidi="ar"/>
         </w:rPr>
-        <w:t>，</w:t>
-      </w:r>
-      <w:r>
-        <w:rPr>
-          <w:rFonts w:ascii="微软雅黑" w:eastAsia="微软雅黑" w:hAnsi="微软雅黑" w:cs="微软雅黑" w:hint="eastAsia"/>
-          <w:color w:val="000000"/>
-          <w:kern w:val="0"/>
-          <w:sz w:val="18"/>
-          <w:szCs w:val="18"/>
-          <w:lang w:bidi="ar"/>
-        </w:rPr>
-        <w:t xml:space="preserve"> </w:t>
-      </w:r>
-      <w:r>
-        <w:rPr>
-          <w:rFonts w:ascii="微软雅黑" w:eastAsia="微软雅黑" w:hAnsi="微软雅黑" w:cs="微软雅黑" w:hint="eastAsia"/>
-          <w:color w:val="000000"/>
-          <w:kern w:val="0"/>
-          <w:sz w:val="18"/>
-          <w:szCs w:val="18"/>
-          <w:lang w:bidi="ar"/>
-        </w:rPr>
-        <w:t>没有特殊说明，返回数据都是英文；</w:t>
-      </w:r>
-      <w:r>
-        <w:rPr>
-          <w:rFonts w:ascii="微软雅黑" w:eastAsia="微软雅黑" w:hAnsi="微软雅黑" w:cs="微软雅黑" w:hint="eastAsia"/>
-          <w:color w:val="000000"/>
-          <w:kern w:val="0"/>
-          <w:sz w:val="18"/>
-          <w:szCs w:val="18"/>
-          <w:lang w:bidi="ar"/>
-        </w:rPr>
-        <w:t xml:space="preserve"> </w:t>
+        <w:t xml:space="preserve">， 没有特殊说明，返回数据都是英文； </w:t>
       </w:r>
     </w:p>
     <w:p/>
@@ -469,39 +147,13 @@
     </w:p>
     <w:p/>
     <w:p>
-      <w:proofErr w:type="gramStart"/>
       <w:r>
-        <w:t xml:space="preserve">{  </w:t>
-      </w:r>
-      <w:proofErr w:type="gramEnd"/>
-      <w:r>
-        <w:t xml:space="preserve"> "</w:t>
-      </w:r>
-      <w:proofErr w:type="spellStart"/>
-      <w:r>
-        <w:t>resultBody</w:t>
-      </w:r>
-      <w:proofErr w:type="spellEnd"/>
-      <w:r>
-        <w:t>":true,</w:t>
+        <w:t>{   "resultBody":true,</w:t>
       </w:r>
     </w:p>
     <w:p>
       <w:r>
-        <w:t xml:space="preserve">    "</w:t>
-      </w:r>
-      <w:proofErr w:type="spellStart"/>
-      <w:r>
-        <w:t>resultMsg</w:t>
-      </w:r>
-      <w:proofErr w:type="spellEnd"/>
-      <w:proofErr w:type="gramStart"/>
-      <w:r>
-        <w:t>":null</w:t>
-      </w:r>
-      <w:proofErr w:type="gramEnd"/>
-      <w:r>
-        <w:t>,</w:t>
+        <w:t xml:space="preserve">    "resultMsg":null,</w:t>
       </w:r>
     </w:p>
     <w:p>
@@ -514,18 +166,21 @@
         <w:t>}</w:t>
       </w:r>
     </w:p>
-    <w:p/>
+    <w:p>
+      <w:bookmarkStart w:id="3" w:name="_GoBack"/>
+      <w:bookmarkEnd w:id="3"/>
+    </w:p>
     <w:p/>
     <w:p>
       <w:pPr>
-        <w:pStyle w:val="a4"/>
+        <w:pStyle w:val="8"/>
         <w:numPr>
           <w:ilvl w:val="0"/>
           <w:numId w:val="2"/>
         </w:numPr>
-        <w:spacing w:beforeLines="50" w:before="156" w:afterLines="50" w:after="156"/>
+        <w:spacing w:before="156" w:beforeLines="50" w:after="156" w:afterLines="50"/>
         <w:rPr>
-          <w:rFonts w:ascii="Times New Roman" w:eastAsia="宋体" w:hAnsi="Times New Roman" w:cs="Times New Roman"/>
+          <w:rFonts w:ascii="Times New Roman" w:hAnsi="Times New Roman" w:eastAsia="宋体" w:cs="Times New Roman"/>
           <w:b/>
           <w:kern w:val="0"/>
           <w:szCs w:val="20"/>
@@ -533,36 +188,25 @@
       </w:pPr>
       <w:r>
         <w:rPr>
-          <w:rFonts w:ascii="Times New Roman" w:eastAsia="宋体" w:hAnsi="Times New Roman" w:cs="Times New Roman"/>
+          <w:rFonts w:ascii="Times New Roman" w:hAnsi="Times New Roman" w:eastAsia="宋体" w:cs="Times New Roman"/>
           <w:b/>
           <w:kern w:val="0"/>
           <w:szCs w:val="20"/>
         </w:rPr>
-        <w:t>响应参数</w:t>
-      </w:r>
-      <w:proofErr w:type="spellStart"/>
-      <w:r>
-        <w:rPr>
-          <w:rFonts w:ascii="Times New Roman" w:eastAsia="宋体" w:hAnsi="Times New Roman" w:cs="Times New Roman"/>
-          <w:b/>
-          <w:kern w:val="0"/>
-          <w:szCs w:val="20"/>
-        </w:rPr>
-        <w:t>result</w:t>
+        <w:t>响应参数result</w:t>
       </w:r>
       <w:r>
         <w:rPr>
-          <w:rFonts w:ascii="Times New Roman" w:eastAsia="宋体" w:hAnsi="Times New Roman" w:cs="Times New Roman" w:hint="eastAsia"/>
+          <w:rFonts w:hint="eastAsia" w:ascii="Times New Roman" w:hAnsi="Times New Roman" w:eastAsia="宋体" w:cs="Times New Roman"/>
           <w:b/>
           <w:kern w:val="0"/>
           <w:szCs w:val="20"/>
         </w:rPr>
         <w:t>_code</w:t>
       </w:r>
-      <w:proofErr w:type="spellEnd"/>
       <w:r>
         <w:rPr>
-          <w:rFonts w:ascii="Times New Roman" w:eastAsia="宋体" w:hAnsi="Times New Roman" w:cs="Times New Roman"/>
+          <w:rFonts w:ascii="Times New Roman" w:hAnsi="Times New Roman" w:eastAsia="宋体" w:cs="Times New Roman"/>
           <w:b/>
           <w:kern w:val="0"/>
           <w:szCs w:val="20"/>
@@ -573,9 +217,24 @@
     <w:p/>
     <w:tbl>
       <w:tblPr>
-        <w:tblStyle w:val="a3"/>
+        <w:tblStyle w:val="6"/>
         <w:tblW w:w="9628" w:type="dxa"/>
-        <w:tblLook w:val="04A0" w:firstRow="1" w:lastRow="0" w:firstColumn="1" w:lastColumn="0" w:noHBand="0" w:noVBand="1"/>
+        <w:tblInd w:w="0" w:type="dxa"/>
+        <w:tblBorders>
+          <w:top w:val="single" w:color="auto" w:sz="4" w:space="0"/>
+          <w:left w:val="single" w:color="auto" w:sz="4" w:space="0"/>
+          <w:bottom w:val="single" w:color="auto" w:sz="4" w:space="0"/>
+          <w:right w:val="single" w:color="auto" w:sz="4" w:space="0"/>
+          <w:insideH w:val="single" w:color="auto" w:sz="4" w:space="0"/>
+          <w:insideV w:val="single" w:color="auto" w:sz="4" w:space="0"/>
+        </w:tblBorders>
+        <w:tblLayout w:type="autofit"/>
+        <w:tblCellMar>
+          <w:top w:w="0" w:type="dxa"/>
+          <w:left w:w="108" w:type="dxa"/>
+          <w:bottom w:w="0" w:type="dxa"/>
+          <w:right w:w="108" w:type="dxa"/>
+        </w:tblCellMar>
       </w:tblPr>
       <w:tblGrid>
         <w:gridCol w:w="562"/>
@@ -583,13 +242,29 @@
         <w:gridCol w:w="1978"/>
       </w:tblGrid>
       <w:tr>
+        <w:tblPrEx>
+          <w:tblBorders>
+            <w:top w:val="single" w:color="auto" w:sz="4" w:space="0"/>
+            <w:left w:val="single" w:color="auto" w:sz="4" w:space="0"/>
+            <w:bottom w:val="single" w:color="auto" w:sz="4" w:space="0"/>
+            <w:right w:val="single" w:color="auto" w:sz="4" w:space="0"/>
+            <w:insideH w:val="single" w:color="auto" w:sz="4" w:space="0"/>
+            <w:insideV w:val="single" w:color="auto" w:sz="4" w:space="0"/>
+          </w:tblBorders>
+          <w:tblCellMar>
+            <w:top w:w="0" w:type="dxa"/>
+            <w:left w:w="108" w:type="dxa"/>
+            <w:bottom w:w="0" w:type="dxa"/>
+            <w:right w:w="108" w:type="dxa"/>
+          </w:tblCellMar>
+        </w:tblPrEx>
         <w:trPr>
-          <w:trHeight w:val="304"/>
+          <w:trHeight w:val="304" w:hRule="atLeast"/>
         </w:trPr>
         <w:tc>
           <w:tcPr>
             <w:tcW w:w="562" w:type="dxa"/>
-            <w:shd w:val="clear" w:color="auto" w:fill="D9D9D9" w:themeFill="background1" w:themeFillShade="D9"/>
+            <w:shd w:val="clear" w:color="auto" w:fill="D8D8D8" w:themeFill="background1" w:themeFillShade="D9"/>
             <w:vAlign w:val="center"/>
           </w:tcPr>
           <w:p>
@@ -601,14 +276,14 @@
               <w:spacing w:line="240" w:lineRule="auto"/>
               <w:jc w:val="center"/>
               <w:rPr>
-                <w:rFonts w:ascii="微软雅黑" w:eastAsia="微软雅黑" w:hAnsi="微软雅黑" w:cs="Calibri"/>
-                <w:color w:val="000000"/>
-                <w:sz w:val="16"/>
-              </w:rPr>
-            </w:pPr>
-            <w:r>
-              <w:rPr>
-                <w:rFonts w:ascii="微软雅黑" w:eastAsia="微软雅黑" w:hAnsi="微软雅黑" w:cs="Calibri"/>
+                <w:rFonts w:ascii="微软雅黑" w:hAnsi="微软雅黑" w:eastAsia="微软雅黑" w:cs="Calibri"/>
+                <w:color w:val="000000"/>
+                <w:sz w:val="16"/>
+              </w:rPr>
+            </w:pPr>
+            <w:r>
+              <w:rPr>
+                <w:rFonts w:ascii="微软雅黑" w:hAnsi="微软雅黑" w:eastAsia="微软雅黑" w:cs="Calibri"/>
                 <w:color w:val="000000"/>
                 <w:sz w:val="16"/>
               </w:rPr>
@@ -619,7 +294,7 @@
         <w:tc>
           <w:tcPr>
             <w:tcW w:w="7088" w:type="dxa"/>
-            <w:shd w:val="clear" w:color="auto" w:fill="D9D9D9" w:themeFill="background1" w:themeFillShade="D9"/>
+            <w:shd w:val="clear" w:color="auto" w:fill="D8D8D8" w:themeFill="background1" w:themeFillShade="D9"/>
             <w:vAlign w:val="center"/>
           </w:tcPr>
           <w:p>
@@ -631,14 +306,14 @@
               <w:spacing w:line="240" w:lineRule="auto"/>
               <w:jc w:val="center"/>
               <w:rPr>
-                <w:rFonts w:ascii="微软雅黑" w:eastAsia="微软雅黑" w:hAnsi="微软雅黑" w:cs="Calibri"/>
-                <w:color w:val="000000"/>
-                <w:sz w:val="16"/>
-              </w:rPr>
-            </w:pPr>
-            <w:r>
-              <w:rPr>
-                <w:rFonts w:ascii="微软雅黑" w:eastAsia="微软雅黑" w:hAnsi="微软雅黑" w:cs="Calibri"/>
+                <w:rFonts w:ascii="微软雅黑" w:hAnsi="微软雅黑" w:eastAsia="微软雅黑" w:cs="Calibri"/>
+                <w:color w:val="000000"/>
+                <w:sz w:val="16"/>
+              </w:rPr>
+            </w:pPr>
+            <w:r>
+              <w:rPr>
+                <w:rFonts w:ascii="微软雅黑" w:hAnsi="微软雅黑" w:eastAsia="微软雅黑" w:cs="Calibri"/>
                 <w:color w:val="000000"/>
                 <w:sz w:val="16"/>
               </w:rPr>
@@ -649,7 +324,7 @@
         <w:tc>
           <w:tcPr>
             <w:tcW w:w="1978" w:type="dxa"/>
-            <w:shd w:val="clear" w:color="auto" w:fill="D9D9D9" w:themeFill="background1" w:themeFillShade="D9"/>
+            <w:shd w:val="clear" w:color="auto" w:fill="D8D8D8" w:themeFill="background1" w:themeFillShade="D9"/>
             <w:vAlign w:val="center"/>
           </w:tcPr>
           <w:p>
@@ -661,14 +336,14 @@
               <w:spacing w:line="240" w:lineRule="auto"/>
               <w:jc w:val="center"/>
               <w:rPr>
-                <w:rFonts w:ascii="微软雅黑" w:eastAsia="微软雅黑" w:hAnsi="微软雅黑" w:cs="Calibri"/>
-                <w:color w:val="000000"/>
-                <w:sz w:val="16"/>
-              </w:rPr>
-            </w:pPr>
-            <w:r>
-              <w:rPr>
-                <w:rFonts w:ascii="微软雅黑" w:eastAsia="微软雅黑" w:hAnsi="微软雅黑" w:cs="Calibri" w:hint="eastAsia"/>
+                <w:rFonts w:ascii="微软雅黑" w:hAnsi="微软雅黑" w:eastAsia="微软雅黑" w:cs="Calibri"/>
+                <w:color w:val="000000"/>
+                <w:sz w:val="16"/>
+              </w:rPr>
+            </w:pPr>
+            <w:r>
+              <w:rPr>
+                <w:rFonts w:hint="eastAsia" w:ascii="微软雅黑" w:hAnsi="微软雅黑" w:eastAsia="微软雅黑" w:cs="Calibri"/>
                 <w:color w:val="000000"/>
                 <w:sz w:val="16"/>
               </w:rPr>
@@ -678,8 +353,24 @@
         </w:tc>
       </w:tr>
       <w:tr>
+        <w:tblPrEx>
+          <w:tblBorders>
+            <w:top w:val="single" w:color="auto" w:sz="4" w:space="0"/>
+            <w:left w:val="single" w:color="auto" w:sz="4" w:space="0"/>
+            <w:bottom w:val="single" w:color="auto" w:sz="4" w:space="0"/>
+            <w:right w:val="single" w:color="auto" w:sz="4" w:space="0"/>
+            <w:insideH w:val="single" w:color="auto" w:sz="4" w:space="0"/>
+            <w:insideV w:val="single" w:color="auto" w:sz="4" w:space="0"/>
+          </w:tblBorders>
+          <w:tblCellMar>
+            <w:top w:w="0" w:type="dxa"/>
+            <w:left w:w="108" w:type="dxa"/>
+            <w:bottom w:w="0" w:type="dxa"/>
+            <w:right w:w="108" w:type="dxa"/>
+          </w:tblCellMar>
+        </w:tblPrEx>
         <w:trPr>
-          <w:trHeight w:val="407"/>
+          <w:trHeight w:val="407" w:hRule="atLeast"/>
         </w:trPr>
         <w:tc>
           <w:tcPr>
@@ -695,14 +386,14 @@
               <w:spacing w:line="240" w:lineRule="auto"/>
               <w:jc w:val="center"/>
               <w:rPr>
-                <w:rFonts w:ascii="Microsoft Sans Serif" w:eastAsia="Times New Roman" w:hAnsi="Microsoft Sans Serif" w:cs="Microsoft Sans Serif"/>
+                <w:rFonts w:ascii="Microsoft Sans Serif" w:hAnsi="Microsoft Sans Serif" w:eastAsia="Times New Roman" w:cs="Microsoft Sans Serif"/>
                 <w:color w:val="000000"/>
                 <w:sz w:val="14"/>
               </w:rPr>
             </w:pPr>
             <w:r>
               <w:rPr>
-                <w:rFonts w:ascii="Microsoft Sans Serif" w:eastAsia="Times New Roman" w:hAnsi="Microsoft Sans Serif" w:cs="Microsoft Sans Serif" w:hint="eastAsia"/>
+                <w:rFonts w:hint="eastAsia" w:ascii="Microsoft Sans Serif" w:hAnsi="Microsoft Sans Serif" w:eastAsia="Times New Roman" w:cs="Microsoft Sans Serif"/>
                 <w:color w:val="000000"/>
                 <w:sz w:val="14"/>
               </w:rPr>
@@ -731,7 +422,7 @@
             </w:pPr>
             <w:r>
               <w:rPr>
-                <w:rFonts w:ascii="Tahoma" w:hAnsi="Tahoma" w:cs="Tahoma" w:hint="eastAsia"/>
+                <w:rFonts w:hint="eastAsia" w:ascii="Tahoma" w:hAnsi="Tahoma" w:cs="Tahoma"/>
                 <w:color w:val="000000"/>
                 <w:sz w:val="18"/>
                 <w:szCs w:val="18"/>
@@ -746,15 +437,19 @@
           </w:tcPr>
           <w:p>
             <w:pPr>
-              <w:rPr>
-                <w:rFonts w:ascii="微软雅黑" w:eastAsia="微软雅黑" w:hAnsi="微软雅黑" w:cs="Calibri"/>
-                <w:color w:val="000000"/>
-                <w:sz w:val="16"/>
-              </w:rPr>
-            </w:pPr>
-            <w:r>
-              <w:rPr>
-                <w:rFonts w:ascii="微软雅黑" w:eastAsia="微软雅黑" w:hAnsi="微软雅黑" w:cs="Calibri" w:hint="eastAsia"/>
+              <w:autoSpaceDE w:val="0"/>
+              <w:autoSpaceDN w:val="0"/>
+              <w:adjustRightInd w:val="0"/>
+              <w:spacing w:line="360" w:lineRule="auto"/>
+              <w:rPr>
+                <w:rFonts w:ascii="微软雅黑" w:hAnsi="微软雅黑" w:eastAsia="微软雅黑" w:cs="Calibri"/>
+                <w:color w:val="000000"/>
+                <w:sz w:val="16"/>
+              </w:rPr>
+            </w:pPr>
+            <w:r>
+              <w:rPr>
+                <w:rFonts w:hint="eastAsia" w:ascii="微软雅黑" w:hAnsi="微软雅黑" w:eastAsia="微软雅黑" w:cs="Calibri"/>
                 <w:color w:val="000000"/>
                 <w:sz w:val="16"/>
               </w:rPr>
@@ -764,8 +459,24 @@
         </w:tc>
       </w:tr>
       <w:tr>
+        <w:tblPrEx>
+          <w:tblBorders>
+            <w:top w:val="single" w:color="auto" w:sz="4" w:space="0"/>
+            <w:left w:val="single" w:color="auto" w:sz="4" w:space="0"/>
+            <w:bottom w:val="single" w:color="auto" w:sz="4" w:space="0"/>
+            <w:right w:val="single" w:color="auto" w:sz="4" w:space="0"/>
+            <w:insideH w:val="single" w:color="auto" w:sz="4" w:space="0"/>
+            <w:insideV w:val="single" w:color="auto" w:sz="4" w:space="0"/>
+          </w:tblBorders>
+          <w:tblCellMar>
+            <w:top w:w="0" w:type="dxa"/>
+            <w:left w:w="108" w:type="dxa"/>
+            <w:bottom w:w="0" w:type="dxa"/>
+            <w:right w:w="108" w:type="dxa"/>
+          </w:tblCellMar>
+        </w:tblPrEx>
         <w:trPr>
-          <w:trHeight w:val="449"/>
+          <w:trHeight w:val="449" w:hRule="atLeast"/>
         </w:trPr>
         <w:tc>
           <w:tcPr>
@@ -781,14 +492,14 @@
               <w:spacing w:line="240" w:lineRule="auto"/>
               <w:jc w:val="center"/>
               <w:rPr>
-                <w:rFonts w:ascii="Microsoft Sans Serif" w:eastAsia="Times New Roman" w:hAnsi="Microsoft Sans Serif" w:cs="Microsoft Sans Serif"/>
+                <w:rFonts w:ascii="Microsoft Sans Serif" w:hAnsi="Microsoft Sans Serif" w:eastAsia="Times New Roman" w:cs="Microsoft Sans Serif"/>
                 <w:color w:val="000000"/>
                 <w:sz w:val="14"/>
               </w:rPr>
             </w:pPr>
             <w:r>
               <w:rPr>
-                <w:rFonts w:ascii="Microsoft Sans Serif" w:eastAsia="Times New Roman" w:hAnsi="Microsoft Sans Serif" w:cs="Microsoft Sans Serif" w:hint="eastAsia"/>
+                <w:rFonts w:hint="eastAsia" w:ascii="Microsoft Sans Serif" w:hAnsi="Microsoft Sans Serif" w:eastAsia="Times New Roman" w:cs="Microsoft Sans Serif"/>
                 <w:color w:val="000000"/>
                 <w:sz w:val="14"/>
               </w:rPr>
@@ -817,7 +528,7 @@
             </w:pPr>
             <w:r>
               <w:rPr>
-                <w:rFonts w:ascii="Tahoma" w:hAnsi="Tahoma" w:cs="Tahoma" w:hint="eastAsia"/>
+                <w:rFonts w:hint="eastAsia" w:ascii="Tahoma" w:hAnsi="Tahoma" w:cs="Tahoma"/>
                 <w:color w:val="000000"/>
                 <w:sz w:val="18"/>
                 <w:szCs w:val="18"/>
@@ -835,7 +546,7 @@
             </w:r>
             <w:r>
               <w:rPr>
-                <w:rFonts w:ascii="Tahoma" w:hAnsi="Tahoma" w:cs="Tahoma" w:hint="eastAsia"/>
+                <w:rFonts w:hint="eastAsia" w:ascii="Tahoma" w:hAnsi="Tahoma" w:cs="Tahoma"/>
                 <w:color w:val="000000"/>
                 <w:sz w:val="18"/>
                 <w:szCs w:val="18"/>
@@ -850,15 +561,19 @@
           </w:tcPr>
           <w:p>
             <w:pPr>
-              <w:rPr>
-                <w:rFonts w:ascii="微软雅黑" w:eastAsia="微软雅黑" w:hAnsi="微软雅黑" w:cs="Calibri"/>
-                <w:color w:val="000000"/>
-                <w:sz w:val="16"/>
-              </w:rPr>
-            </w:pPr>
-            <w:r>
-              <w:rPr>
-                <w:rFonts w:ascii="微软雅黑" w:eastAsia="微软雅黑" w:hAnsi="微软雅黑" w:cs="Calibri" w:hint="eastAsia"/>
+              <w:autoSpaceDE w:val="0"/>
+              <w:autoSpaceDN w:val="0"/>
+              <w:adjustRightInd w:val="0"/>
+              <w:spacing w:line="360" w:lineRule="auto"/>
+              <w:rPr>
+                <w:rFonts w:ascii="微软雅黑" w:hAnsi="微软雅黑" w:eastAsia="微软雅黑" w:cs="Calibri"/>
+                <w:color w:val="000000"/>
+                <w:sz w:val="16"/>
+              </w:rPr>
+            </w:pPr>
+            <w:r>
+              <w:rPr>
+                <w:rFonts w:hint="eastAsia" w:ascii="微软雅黑" w:hAnsi="微软雅黑" w:eastAsia="微软雅黑" w:cs="Calibri"/>
                 <w:color w:val="000000"/>
                 <w:sz w:val="16"/>
               </w:rPr>
@@ -868,8 +583,24 @@
         </w:tc>
       </w:tr>
       <w:tr>
+        <w:tblPrEx>
+          <w:tblBorders>
+            <w:top w:val="single" w:color="auto" w:sz="4" w:space="0"/>
+            <w:left w:val="single" w:color="auto" w:sz="4" w:space="0"/>
+            <w:bottom w:val="single" w:color="auto" w:sz="4" w:space="0"/>
+            <w:right w:val="single" w:color="auto" w:sz="4" w:space="0"/>
+            <w:insideH w:val="single" w:color="auto" w:sz="4" w:space="0"/>
+            <w:insideV w:val="single" w:color="auto" w:sz="4" w:space="0"/>
+          </w:tblBorders>
+          <w:tblCellMar>
+            <w:top w:w="0" w:type="dxa"/>
+            <w:left w:w="108" w:type="dxa"/>
+            <w:bottom w:w="0" w:type="dxa"/>
+            <w:right w:w="108" w:type="dxa"/>
+          </w:tblCellMar>
+        </w:tblPrEx>
         <w:trPr>
-          <w:trHeight w:val="437"/>
+          <w:trHeight w:val="437" w:hRule="atLeast"/>
         </w:trPr>
         <w:tc>
           <w:tcPr>
@@ -885,14 +616,14 @@
               <w:spacing w:line="240" w:lineRule="auto"/>
               <w:jc w:val="center"/>
               <w:rPr>
-                <w:rFonts w:ascii="Microsoft Sans Serif" w:eastAsia="Times New Roman" w:hAnsi="Microsoft Sans Serif" w:cs="Microsoft Sans Serif"/>
+                <w:rFonts w:ascii="Microsoft Sans Serif" w:hAnsi="Microsoft Sans Serif" w:eastAsia="Times New Roman" w:cs="Microsoft Sans Serif"/>
                 <w:color w:val="000000"/>
                 <w:sz w:val="14"/>
               </w:rPr>
             </w:pPr>
             <w:r>
               <w:rPr>
-                <w:rFonts w:ascii="Microsoft Sans Serif" w:eastAsia="Times New Roman" w:hAnsi="Microsoft Sans Serif" w:cs="Microsoft Sans Serif" w:hint="eastAsia"/>
+                <w:rFonts w:hint="eastAsia" w:ascii="Microsoft Sans Serif" w:hAnsi="Microsoft Sans Serif" w:eastAsia="Times New Roman" w:cs="Microsoft Sans Serif"/>
                 <w:color w:val="000000"/>
                 <w:sz w:val="14"/>
               </w:rPr>
@@ -921,7 +652,7 @@
             </w:pPr>
             <w:r>
               <w:rPr>
-                <w:rFonts w:ascii="Tahoma" w:hAnsi="Tahoma" w:cs="Tahoma" w:hint="eastAsia"/>
+                <w:rFonts w:hint="eastAsia" w:ascii="Tahoma" w:hAnsi="Tahoma" w:cs="Tahoma"/>
                 <w:color w:val="000000"/>
                 <w:sz w:val="18"/>
                 <w:szCs w:val="18"/>
@@ -939,7 +670,7 @@
             </w:r>
             <w:r>
               <w:rPr>
-                <w:rFonts w:ascii="Tahoma" w:hAnsi="Tahoma" w:cs="Tahoma" w:hint="eastAsia"/>
+                <w:rFonts w:hint="eastAsia" w:ascii="Tahoma" w:hAnsi="Tahoma" w:cs="Tahoma"/>
                 <w:color w:val="000000"/>
                 <w:sz w:val="18"/>
                 <w:szCs w:val="18"/>
@@ -954,36 +685,46 @@
           </w:tcPr>
           <w:p>
             <w:pPr>
-              <w:rPr>
-                <w:rFonts w:ascii="微软雅黑" w:eastAsia="微软雅黑" w:hAnsi="微软雅黑" w:cs="Calibri"/>
-                <w:color w:val="000000"/>
-                <w:sz w:val="16"/>
-              </w:rPr>
-            </w:pPr>
-            <w:r>
-              <w:rPr>
-                <w:rFonts w:ascii="微软雅黑" w:eastAsia="微软雅黑" w:hAnsi="微软雅黑" w:cs="Calibri" w:hint="eastAsia"/>
-                <w:color w:val="000000"/>
-                <w:sz w:val="16"/>
-              </w:rPr>
-              <w:t>访问</w:t>
-            </w:r>
-            <w:bookmarkStart w:id="1" w:name="_GoBack"/>
-            <w:bookmarkEnd w:id="1"/>
-            <w:r>
-              <w:rPr>
-                <w:rFonts w:ascii="微软雅黑" w:eastAsia="微软雅黑" w:hAnsi="微软雅黑" w:cs="Calibri" w:hint="eastAsia"/>
-                <w:color w:val="000000"/>
-                <w:sz w:val="16"/>
-              </w:rPr>
-              <w:t>异常</w:t>
+              <w:autoSpaceDE w:val="0"/>
+              <w:autoSpaceDN w:val="0"/>
+              <w:adjustRightInd w:val="0"/>
+              <w:spacing w:line="360" w:lineRule="auto"/>
+              <w:rPr>
+                <w:rFonts w:ascii="微软雅黑" w:hAnsi="微软雅黑" w:eastAsia="微软雅黑" w:cs="Calibri"/>
+                <w:color w:val="000000"/>
+                <w:sz w:val="16"/>
+              </w:rPr>
+            </w:pPr>
+            <w:r>
+              <w:rPr>
+                <w:rFonts w:hint="eastAsia" w:ascii="微软雅黑" w:hAnsi="微软雅黑" w:eastAsia="微软雅黑" w:cs="Calibri"/>
+                <w:color w:val="000000"/>
+                <w:sz w:val="16"/>
+              </w:rPr>
+              <w:t>访问异常</w:t>
             </w:r>
           </w:p>
         </w:tc>
       </w:tr>
       <w:tr>
+        <w:tblPrEx>
+          <w:tblBorders>
+            <w:top w:val="single" w:color="auto" w:sz="4" w:space="0"/>
+            <w:left w:val="single" w:color="auto" w:sz="4" w:space="0"/>
+            <w:bottom w:val="single" w:color="auto" w:sz="4" w:space="0"/>
+            <w:right w:val="single" w:color="auto" w:sz="4" w:space="0"/>
+            <w:insideH w:val="single" w:color="auto" w:sz="4" w:space="0"/>
+            <w:insideV w:val="single" w:color="auto" w:sz="4" w:space="0"/>
+          </w:tblBorders>
+          <w:tblCellMar>
+            <w:top w:w="0" w:type="dxa"/>
+            <w:left w:w="108" w:type="dxa"/>
+            <w:bottom w:w="0" w:type="dxa"/>
+            <w:right w:w="108" w:type="dxa"/>
+          </w:tblCellMar>
+        </w:tblPrEx>
         <w:trPr>
-          <w:trHeight w:val="449"/>
+          <w:trHeight w:val="449" w:hRule="atLeast"/>
         </w:trPr>
         <w:tc>
           <w:tcPr>
@@ -999,14 +740,14 @@
               <w:spacing w:line="240" w:lineRule="auto"/>
               <w:jc w:val="center"/>
               <w:rPr>
-                <w:rFonts w:ascii="Microsoft Sans Serif" w:eastAsia="Times New Roman" w:hAnsi="Microsoft Sans Serif" w:cs="Microsoft Sans Serif"/>
+                <w:rFonts w:ascii="Microsoft Sans Serif" w:hAnsi="Microsoft Sans Serif" w:eastAsia="Times New Roman" w:cs="Microsoft Sans Serif"/>
                 <w:color w:val="000000"/>
                 <w:sz w:val="14"/>
               </w:rPr>
             </w:pPr>
             <w:r>
               <w:rPr>
-                <w:rFonts w:ascii="Microsoft Sans Serif" w:eastAsia="Times New Roman" w:hAnsi="Microsoft Sans Serif" w:cs="Microsoft Sans Serif" w:hint="eastAsia"/>
+                <w:rFonts w:hint="eastAsia" w:ascii="Microsoft Sans Serif" w:hAnsi="Microsoft Sans Serif" w:eastAsia="Times New Roman" w:cs="Microsoft Sans Serif"/>
                 <w:color w:val="000000"/>
                 <w:sz w:val="14"/>
               </w:rPr>
@@ -1027,12 +768,23 @@
               <w:adjustRightInd/>
               <w:spacing w:before="100" w:beforeAutospacing="1" w:after="100" w:afterAutospacing="1" w:line="240" w:lineRule="auto"/>
               <w:rPr>
-                <w:rFonts w:ascii="Tahoma" w:hAnsi="Tahoma" w:cs="Tahoma"/>
+                <w:rFonts w:hint="default" w:ascii="Tahoma" w:hAnsi="Tahoma" w:cs="Tahoma" w:eastAsiaTheme="minorEastAsia"/>
                 <w:color w:val="000000"/>
                 <w:sz w:val="18"/>
                 <w:szCs w:val="18"/>
-              </w:rPr>
-            </w:pPr>
+                <w:lang w:val="en-US" w:eastAsia="zh-CN"/>
+              </w:rPr>
+            </w:pPr>
+            <w:r>
+              <w:rPr>
+                <w:rFonts w:hint="eastAsia" w:ascii="Tahoma" w:hAnsi="Tahoma" w:cs="Tahoma"/>
+                <w:color w:val="000000"/>
+                <w:sz w:val="18"/>
+                <w:szCs w:val="18"/>
+                <w:lang w:val="en-US" w:eastAsia="zh-CN"/>
+              </w:rPr>
+              <w:t>50001</w:t>
+            </w:r>
           </w:p>
         </w:tc>
         <w:tc>
@@ -1041,18 +793,48 @@
           </w:tcPr>
           <w:p>
             <w:pPr>
-              <w:rPr>
-                <w:rFonts w:ascii="微软雅黑" w:eastAsia="微软雅黑" w:hAnsi="微软雅黑" w:cs="Calibri"/>
-                <w:color w:val="000000"/>
-                <w:sz w:val="16"/>
-              </w:rPr>
-            </w:pPr>
+              <w:autoSpaceDE w:val="0"/>
+              <w:autoSpaceDN w:val="0"/>
+              <w:adjustRightInd w:val="0"/>
+              <w:spacing w:line="360" w:lineRule="auto"/>
+              <w:rPr>
+                <w:rFonts w:hint="default" w:ascii="微软雅黑" w:hAnsi="微软雅黑" w:eastAsia="微软雅黑" w:cs="Calibri"/>
+                <w:color w:val="000000"/>
+                <w:sz w:val="16"/>
+                <w:lang w:val="en-US" w:eastAsia="zh-CN"/>
+              </w:rPr>
+            </w:pPr>
+            <w:r>
+              <w:rPr>
+                <w:rFonts w:hint="eastAsia" w:ascii="微软雅黑" w:hAnsi="微软雅黑" w:eastAsia="微软雅黑" w:cs="Calibri"/>
+                <w:color w:val="000000"/>
+                <w:sz w:val="16"/>
+                <w:lang w:val="en-US" w:eastAsia="zh-CN"/>
+              </w:rPr>
+              <w:t>保存失败</w:t>
+            </w:r>
           </w:p>
         </w:tc>
       </w:tr>
       <w:tr>
+        <w:tblPrEx>
+          <w:tblBorders>
+            <w:top w:val="single" w:color="auto" w:sz="4" w:space="0"/>
+            <w:left w:val="single" w:color="auto" w:sz="4" w:space="0"/>
+            <w:bottom w:val="single" w:color="auto" w:sz="4" w:space="0"/>
+            <w:right w:val="single" w:color="auto" w:sz="4" w:space="0"/>
+            <w:insideH w:val="single" w:color="auto" w:sz="4" w:space="0"/>
+            <w:insideV w:val="single" w:color="auto" w:sz="4" w:space="0"/>
+          </w:tblBorders>
+          <w:tblCellMar>
+            <w:top w:w="0" w:type="dxa"/>
+            <w:left w:w="108" w:type="dxa"/>
+            <w:bottom w:w="0" w:type="dxa"/>
+            <w:right w:w="108" w:type="dxa"/>
+          </w:tblCellMar>
+        </w:tblPrEx>
         <w:trPr>
-          <w:trHeight w:val="449"/>
+          <w:trHeight w:val="449" w:hRule="atLeast"/>
         </w:trPr>
         <w:tc>
           <w:tcPr>
@@ -1068,14 +850,14 @@
               <w:spacing w:line="240" w:lineRule="auto"/>
               <w:jc w:val="center"/>
               <w:rPr>
-                <w:rFonts w:ascii="Microsoft Sans Serif" w:eastAsia="Times New Roman" w:hAnsi="Microsoft Sans Serif" w:cs="Microsoft Sans Serif"/>
+                <w:rFonts w:ascii="Microsoft Sans Serif" w:hAnsi="Microsoft Sans Serif" w:eastAsia="Times New Roman" w:cs="Microsoft Sans Serif"/>
                 <w:color w:val="000000"/>
                 <w:sz w:val="14"/>
               </w:rPr>
             </w:pPr>
             <w:r>
               <w:rPr>
-                <w:rFonts w:ascii="Microsoft Sans Serif" w:eastAsia="Times New Roman" w:hAnsi="Microsoft Sans Serif" w:cs="Microsoft Sans Serif" w:hint="eastAsia"/>
+                <w:rFonts w:hint="eastAsia" w:ascii="Microsoft Sans Serif" w:hAnsi="Microsoft Sans Serif" w:eastAsia="Times New Roman" w:cs="Microsoft Sans Serif"/>
                 <w:color w:val="000000"/>
                 <w:sz w:val="14"/>
               </w:rPr>
@@ -1096,12 +878,23 @@
               <w:adjustRightInd/>
               <w:spacing w:before="100" w:beforeAutospacing="1" w:after="100" w:afterAutospacing="1" w:line="240" w:lineRule="auto"/>
               <w:rPr>
-                <w:rFonts w:ascii="Tahoma" w:hAnsi="Tahoma" w:cs="Tahoma"/>
+                <w:rFonts w:hint="default" w:ascii="Tahoma" w:hAnsi="Tahoma" w:cs="Tahoma" w:eastAsiaTheme="minorEastAsia"/>
                 <w:color w:val="000000"/>
                 <w:sz w:val="18"/>
                 <w:szCs w:val="18"/>
-              </w:rPr>
-            </w:pPr>
+                <w:lang w:val="en-US" w:eastAsia="zh-CN"/>
+              </w:rPr>
+            </w:pPr>
+            <w:r>
+              <w:rPr>
+                <w:rFonts w:hint="eastAsia" w:ascii="Tahoma" w:hAnsi="Tahoma" w:cs="Tahoma"/>
+                <w:color w:val="000000"/>
+                <w:sz w:val="18"/>
+                <w:szCs w:val="18"/>
+                <w:lang w:val="en-US" w:eastAsia="zh-CN"/>
+              </w:rPr>
+              <w:t>50002</w:t>
+            </w:r>
           </w:p>
         </w:tc>
         <w:tc>
@@ -1110,18 +903,48 @@
           </w:tcPr>
           <w:p>
             <w:pPr>
-              <w:rPr>
-                <w:rFonts w:ascii="微软雅黑" w:eastAsia="微软雅黑" w:hAnsi="微软雅黑" w:cs="Calibri"/>
-                <w:color w:val="000000"/>
-                <w:sz w:val="16"/>
-              </w:rPr>
-            </w:pPr>
+              <w:autoSpaceDE w:val="0"/>
+              <w:autoSpaceDN w:val="0"/>
+              <w:adjustRightInd w:val="0"/>
+              <w:spacing w:line="360" w:lineRule="auto"/>
+              <w:rPr>
+                <w:rFonts w:hint="default" w:ascii="微软雅黑" w:hAnsi="微软雅黑" w:eastAsia="微软雅黑" w:cs="Calibri"/>
+                <w:color w:val="000000"/>
+                <w:sz w:val="16"/>
+                <w:lang w:val="en-US" w:eastAsia="zh-CN"/>
+              </w:rPr>
+            </w:pPr>
+            <w:r>
+              <w:rPr>
+                <w:rFonts w:hint="eastAsia" w:ascii="微软雅黑" w:hAnsi="微软雅黑" w:eastAsia="微软雅黑" w:cs="Calibri"/>
+                <w:color w:val="000000"/>
+                <w:sz w:val="16"/>
+                <w:lang w:val="en-US" w:eastAsia="zh-CN"/>
+              </w:rPr>
+              <w:t>保存异常</w:t>
+            </w:r>
           </w:p>
         </w:tc>
       </w:tr>
       <w:tr>
+        <w:tblPrEx>
+          <w:tblBorders>
+            <w:top w:val="single" w:color="auto" w:sz="4" w:space="0"/>
+            <w:left w:val="single" w:color="auto" w:sz="4" w:space="0"/>
+            <w:bottom w:val="single" w:color="auto" w:sz="4" w:space="0"/>
+            <w:right w:val="single" w:color="auto" w:sz="4" w:space="0"/>
+            <w:insideH w:val="single" w:color="auto" w:sz="4" w:space="0"/>
+            <w:insideV w:val="single" w:color="auto" w:sz="4" w:space="0"/>
+          </w:tblBorders>
+          <w:tblCellMar>
+            <w:top w:w="0" w:type="dxa"/>
+            <w:left w:w="108" w:type="dxa"/>
+            <w:bottom w:w="0" w:type="dxa"/>
+            <w:right w:w="108" w:type="dxa"/>
+          </w:tblCellMar>
+        </w:tblPrEx>
         <w:trPr>
-          <w:trHeight w:val="449"/>
+          <w:trHeight w:val="449" w:hRule="atLeast"/>
         </w:trPr>
         <w:tc>
           <w:tcPr>
@@ -1137,14 +960,14 @@
               <w:spacing w:line="240" w:lineRule="auto"/>
               <w:jc w:val="center"/>
               <w:rPr>
-                <w:rFonts w:ascii="Microsoft Sans Serif" w:eastAsia="Times New Roman" w:hAnsi="Microsoft Sans Serif" w:cs="Microsoft Sans Serif"/>
+                <w:rFonts w:ascii="Microsoft Sans Serif" w:hAnsi="Microsoft Sans Serif" w:eastAsia="Times New Roman" w:cs="Microsoft Sans Serif"/>
                 <w:color w:val="000000"/>
                 <w:sz w:val="14"/>
               </w:rPr>
             </w:pPr>
             <w:r>
               <w:rPr>
-                <w:rFonts w:ascii="Microsoft Sans Serif" w:eastAsia="Times New Roman" w:hAnsi="Microsoft Sans Serif" w:cs="Microsoft Sans Serif" w:hint="eastAsia"/>
+                <w:rFonts w:hint="eastAsia" w:ascii="Microsoft Sans Serif" w:hAnsi="Microsoft Sans Serif" w:eastAsia="Times New Roman" w:cs="Microsoft Sans Serif"/>
                 <w:color w:val="000000"/>
                 <w:sz w:val="14"/>
               </w:rPr>
@@ -1179,8 +1002,12 @@
           </w:tcPr>
           <w:p>
             <w:pPr>
-              <w:rPr>
-                <w:rFonts w:ascii="微软雅黑" w:eastAsia="微软雅黑" w:hAnsi="微软雅黑" w:cs="Calibri"/>
+              <w:autoSpaceDE w:val="0"/>
+              <w:autoSpaceDN w:val="0"/>
+              <w:adjustRightInd w:val="0"/>
+              <w:spacing w:line="360" w:lineRule="auto"/>
+              <w:rPr>
+                <w:rFonts w:ascii="微软雅黑" w:hAnsi="微软雅黑" w:eastAsia="微软雅黑" w:cs="Calibri"/>
                 <w:color w:val="000000"/>
                 <w:sz w:val="16"/>
               </w:rPr>
@@ -1189,8 +1016,24 @@
         </w:tc>
       </w:tr>
       <w:tr>
+        <w:tblPrEx>
+          <w:tblBorders>
+            <w:top w:val="single" w:color="auto" w:sz="4" w:space="0"/>
+            <w:left w:val="single" w:color="auto" w:sz="4" w:space="0"/>
+            <w:bottom w:val="single" w:color="auto" w:sz="4" w:space="0"/>
+            <w:right w:val="single" w:color="auto" w:sz="4" w:space="0"/>
+            <w:insideH w:val="single" w:color="auto" w:sz="4" w:space="0"/>
+            <w:insideV w:val="single" w:color="auto" w:sz="4" w:space="0"/>
+          </w:tblBorders>
+          <w:tblCellMar>
+            <w:top w:w="0" w:type="dxa"/>
+            <w:left w:w="108" w:type="dxa"/>
+            <w:bottom w:w="0" w:type="dxa"/>
+            <w:right w:w="108" w:type="dxa"/>
+          </w:tblCellMar>
+        </w:tblPrEx>
         <w:trPr>
-          <w:trHeight w:val="377"/>
+          <w:trHeight w:val="377" w:hRule="atLeast"/>
         </w:trPr>
         <w:tc>
           <w:tcPr>
@@ -1206,14 +1049,14 @@
               <w:spacing w:line="240" w:lineRule="auto"/>
               <w:jc w:val="center"/>
               <w:rPr>
-                <w:rFonts w:ascii="Microsoft Sans Serif" w:eastAsia="Times New Roman" w:hAnsi="Microsoft Sans Serif" w:cs="Microsoft Sans Serif"/>
+                <w:rFonts w:ascii="Microsoft Sans Serif" w:hAnsi="Microsoft Sans Serif" w:eastAsia="Times New Roman" w:cs="Microsoft Sans Serif"/>
                 <w:color w:val="000000"/>
                 <w:sz w:val="14"/>
               </w:rPr>
             </w:pPr>
             <w:r>
               <w:rPr>
-                <w:rFonts w:ascii="Microsoft Sans Serif" w:eastAsia="Times New Roman" w:hAnsi="Microsoft Sans Serif" w:cs="Microsoft Sans Serif" w:hint="eastAsia"/>
+                <w:rFonts w:hint="eastAsia" w:ascii="Microsoft Sans Serif" w:hAnsi="Microsoft Sans Serif" w:eastAsia="Times New Roman" w:cs="Microsoft Sans Serif"/>
                 <w:color w:val="000000"/>
                 <w:sz w:val="14"/>
               </w:rPr>
@@ -1248,8 +1091,12 @@
           </w:tcPr>
           <w:p>
             <w:pPr>
-              <w:rPr>
-                <w:rFonts w:ascii="微软雅黑" w:eastAsia="微软雅黑" w:hAnsi="微软雅黑" w:cs="Calibri"/>
+              <w:autoSpaceDE w:val="0"/>
+              <w:autoSpaceDN w:val="0"/>
+              <w:adjustRightInd w:val="0"/>
+              <w:spacing w:line="360" w:lineRule="auto"/>
+              <w:rPr>
+                <w:rFonts w:ascii="微软雅黑" w:hAnsi="微软雅黑" w:eastAsia="微软雅黑" w:cs="Calibri"/>
                 <w:color w:val="000000"/>
                 <w:sz w:val="16"/>
               </w:rPr>
@@ -1258,8 +1105,24 @@
         </w:tc>
       </w:tr>
       <w:tr>
+        <w:tblPrEx>
+          <w:tblBorders>
+            <w:top w:val="single" w:color="auto" w:sz="4" w:space="0"/>
+            <w:left w:val="single" w:color="auto" w:sz="4" w:space="0"/>
+            <w:bottom w:val="single" w:color="auto" w:sz="4" w:space="0"/>
+            <w:right w:val="single" w:color="auto" w:sz="4" w:space="0"/>
+            <w:insideH w:val="single" w:color="auto" w:sz="4" w:space="0"/>
+            <w:insideV w:val="single" w:color="auto" w:sz="4" w:space="0"/>
+          </w:tblBorders>
+          <w:tblCellMar>
+            <w:top w:w="0" w:type="dxa"/>
+            <w:left w:w="108" w:type="dxa"/>
+            <w:bottom w:w="0" w:type="dxa"/>
+            <w:right w:w="108" w:type="dxa"/>
+          </w:tblCellMar>
+        </w:tblPrEx>
         <w:trPr>
-          <w:trHeight w:val="455"/>
+          <w:trHeight w:val="455" w:hRule="atLeast"/>
         </w:trPr>
         <w:tc>
           <w:tcPr>
@@ -1275,14 +1138,14 @@
               <w:spacing w:line="240" w:lineRule="auto"/>
               <w:jc w:val="center"/>
               <w:rPr>
-                <w:rFonts w:ascii="Microsoft Sans Serif" w:eastAsia="Times New Roman" w:hAnsi="Microsoft Sans Serif" w:cs="Microsoft Sans Serif"/>
+                <w:rFonts w:ascii="Microsoft Sans Serif" w:hAnsi="Microsoft Sans Serif" w:eastAsia="Times New Roman" w:cs="Microsoft Sans Serif"/>
                 <w:color w:val="000000"/>
                 <w:sz w:val="14"/>
               </w:rPr>
             </w:pPr>
             <w:r>
               <w:rPr>
-                <w:rFonts w:ascii="Microsoft Sans Serif" w:eastAsia="Times New Roman" w:hAnsi="Microsoft Sans Serif" w:cs="Microsoft Sans Serif" w:hint="eastAsia"/>
+                <w:rFonts w:hint="eastAsia" w:ascii="Microsoft Sans Serif" w:hAnsi="Microsoft Sans Serif" w:eastAsia="Times New Roman" w:cs="Microsoft Sans Serif"/>
                 <w:color w:val="000000"/>
                 <w:sz w:val="14"/>
               </w:rPr>
@@ -1317,8 +1180,12 @@
           </w:tcPr>
           <w:p>
             <w:pPr>
-              <w:rPr>
-                <w:rFonts w:ascii="微软雅黑" w:eastAsia="微软雅黑" w:hAnsi="微软雅黑" w:cs="Calibri"/>
+              <w:autoSpaceDE w:val="0"/>
+              <w:autoSpaceDN w:val="0"/>
+              <w:adjustRightInd w:val="0"/>
+              <w:spacing w:line="360" w:lineRule="auto"/>
+              <w:rPr>
+                <w:rFonts w:ascii="微软雅黑" w:hAnsi="微软雅黑" w:eastAsia="微软雅黑" w:cs="Calibri"/>
                 <w:color w:val="000000"/>
                 <w:sz w:val="16"/>
               </w:rPr>
@@ -1327,8 +1194,24 @@
         </w:tc>
       </w:tr>
       <w:tr>
+        <w:tblPrEx>
+          <w:tblBorders>
+            <w:top w:val="single" w:color="auto" w:sz="4" w:space="0"/>
+            <w:left w:val="single" w:color="auto" w:sz="4" w:space="0"/>
+            <w:bottom w:val="single" w:color="auto" w:sz="4" w:space="0"/>
+            <w:right w:val="single" w:color="auto" w:sz="4" w:space="0"/>
+            <w:insideH w:val="single" w:color="auto" w:sz="4" w:space="0"/>
+            <w:insideV w:val="single" w:color="auto" w:sz="4" w:space="0"/>
+          </w:tblBorders>
+          <w:tblCellMar>
+            <w:top w:w="0" w:type="dxa"/>
+            <w:left w:w="108" w:type="dxa"/>
+            <w:bottom w:w="0" w:type="dxa"/>
+            <w:right w:w="108" w:type="dxa"/>
+          </w:tblCellMar>
+        </w:tblPrEx>
         <w:trPr>
-          <w:trHeight w:val="90"/>
+          <w:trHeight w:val="90" w:hRule="atLeast"/>
         </w:trPr>
         <w:tc>
           <w:tcPr>
@@ -1344,14 +1227,14 @@
               <w:spacing w:line="240" w:lineRule="auto"/>
               <w:jc w:val="center"/>
               <w:rPr>
-                <w:rFonts w:ascii="Microsoft Sans Serif" w:eastAsia="Times New Roman" w:hAnsi="Microsoft Sans Serif" w:cs="Microsoft Sans Serif"/>
+                <w:rFonts w:ascii="Microsoft Sans Serif" w:hAnsi="Microsoft Sans Serif" w:eastAsia="Times New Roman" w:cs="Microsoft Sans Serif"/>
                 <w:color w:val="000000"/>
                 <w:sz w:val="14"/>
               </w:rPr>
             </w:pPr>
             <w:r>
               <w:rPr>
-                <w:rFonts w:ascii="Microsoft Sans Serif" w:eastAsia="Times New Roman" w:hAnsi="Microsoft Sans Serif" w:cs="Microsoft Sans Serif" w:hint="eastAsia"/>
+                <w:rFonts w:hint="eastAsia" w:ascii="Microsoft Sans Serif" w:hAnsi="Microsoft Sans Serif" w:eastAsia="Times New Roman" w:cs="Microsoft Sans Serif"/>
                 <w:color w:val="000000"/>
                 <w:sz w:val="14"/>
               </w:rPr>
@@ -1386,8 +1269,12 @@
           </w:tcPr>
           <w:p>
             <w:pPr>
-              <w:rPr>
-                <w:rFonts w:ascii="微软雅黑" w:eastAsia="微软雅黑" w:hAnsi="微软雅黑" w:cs="Calibri"/>
+              <w:autoSpaceDE w:val="0"/>
+              <w:autoSpaceDN w:val="0"/>
+              <w:adjustRightInd w:val="0"/>
+              <w:spacing w:line="360" w:lineRule="auto"/>
+              <w:rPr>
+                <w:rFonts w:ascii="微软雅黑" w:hAnsi="微软雅黑" w:eastAsia="微软雅黑" w:cs="Calibri"/>
                 <w:color w:val="000000"/>
                 <w:sz w:val="16"/>
               </w:rPr>
@@ -1405,14 +1292,14 @@
     <w:p/>
     <w:p>
       <w:pPr>
-        <w:pStyle w:val="a4"/>
+        <w:pStyle w:val="8"/>
         <w:numPr>
           <w:ilvl w:val="0"/>
           <w:numId w:val="2"/>
         </w:numPr>
-        <w:spacing w:beforeLines="50" w:before="156" w:afterLines="50" w:after="156"/>
+        <w:spacing w:before="156" w:beforeLines="50" w:after="156" w:afterLines="50"/>
         <w:rPr>
-          <w:rFonts w:ascii="Times New Roman" w:eastAsia="宋体" w:hAnsi="Times New Roman" w:cs="Times New Roman"/>
+          <w:rFonts w:ascii="Times New Roman" w:hAnsi="Times New Roman" w:eastAsia="宋体" w:cs="Times New Roman"/>
           <w:b/>
           <w:kern w:val="0"/>
           <w:szCs w:val="20"/>
@@ -1420,39 +1307,34 @@
       </w:pPr>
       <w:r>
         <w:rPr>
-          <w:rFonts w:ascii="Times New Roman" w:eastAsia="宋体" w:hAnsi="Times New Roman" w:cs="Times New Roman"/>
+          <w:rFonts w:ascii="Times New Roman" w:hAnsi="Times New Roman" w:eastAsia="宋体" w:cs="Times New Roman"/>
           <w:b/>
           <w:kern w:val="0"/>
           <w:szCs w:val="20"/>
         </w:rPr>
-        <w:t>响应参数</w:t>
-      </w:r>
-      <w:proofErr w:type="spellStart"/>
-      <w:r>
-        <w:rPr>
-          <w:rFonts w:ascii="Times New Roman" w:eastAsia="宋体" w:hAnsi="Times New Roman" w:cs="Times New Roman"/>
-          <w:b/>
-          <w:kern w:val="0"/>
-          <w:szCs w:val="20"/>
-        </w:rPr>
-        <w:t>resultMsg</w:t>
-      </w:r>
-      <w:proofErr w:type="spellEnd"/>
-      <w:r>
-        <w:rPr>
-          <w:rFonts w:ascii="Times New Roman" w:eastAsia="宋体" w:hAnsi="Times New Roman" w:cs="Times New Roman"/>
-          <w:b/>
-          <w:kern w:val="0"/>
-          <w:szCs w:val="20"/>
-        </w:rPr>
-        <w:t>说明</w:t>
+        <w:t>响应参数resultMsg说明</w:t>
       </w:r>
     </w:p>
     <w:tbl>
       <w:tblPr>
-        <w:tblStyle w:val="a3"/>
+        <w:tblStyle w:val="6"/>
         <w:tblW w:w="9628" w:type="dxa"/>
-        <w:tblLook w:val="04A0" w:firstRow="1" w:lastRow="0" w:firstColumn="1" w:lastColumn="0" w:noHBand="0" w:noVBand="1"/>
+        <w:tblInd w:w="0" w:type="dxa"/>
+        <w:tblBorders>
+          <w:top w:val="single" w:color="auto" w:sz="4" w:space="0"/>
+          <w:left w:val="single" w:color="auto" w:sz="4" w:space="0"/>
+          <w:bottom w:val="single" w:color="auto" w:sz="4" w:space="0"/>
+          <w:right w:val="single" w:color="auto" w:sz="4" w:space="0"/>
+          <w:insideH w:val="single" w:color="auto" w:sz="4" w:space="0"/>
+          <w:insideV w:val="single" w:color="auto" w:sz="4" w:space="0"/>
+        </w:tblBorders>
+        <w:tblLayout w:type="autofit"/>
+        <w:tblCellMar>
+          <w:top w:w="0" w:type="dxa"/>
+          <w:left w:w="108" w:type="dxa"/>
+          <w:bottom w:w="0" w:type="dxa"/>
+          <w:right w:w="108" w:type="dxa"/>
+        </w:tblCellMar>
       </w:tblPr>
       <w:tblGrid>
         <w:gridCol w:w="562"/>
@@ -1460,13 +1342,29 @@
         <w:gridCol w:w="1978"/>
       </w:tblGrid>
       <w:tr>
+        <w:tblPrEx>
+          <w:tblBorders>
+            <w:top w:val="single" w:color="auto" w:sz="4" w:space="0"/>
+            <w:left w:val="single" w:color="auto" w:sz="4" w:space="0"/>
+            <w:bottom w:val="single" w:color="auto" w:sz="4" w:space="0"/>
+            <w:right w:val="single" w:color="auto" w:sz="4" w:space="0"/>
+            <w:insideH w:val="single" w:color="auto" w:sz="4" w:space="0"/>
+            <w:insideV w:val="single" w:color="auto" w:sz="4" w:space="0"/>
+          </w:tblBorders>
+          <w:tblCellMar>
+            <w:top w:w="0" w:type="dxa"/>
+            <w:left w:w="108" w:type="dxa"/>
+            <w:bottom w:w="0" w:type="dxa"/>
+            <w:right w:w="108" w:type="dxa"/>
+          </w:tblCellMar>
+        </w:tblPrEx>
         <w:trPr>
-          <w:trHeight w:val="304"/>
+          <w:trHeight w:val="304" w:hRule="atLeast"/>
         </w:trPr>
         <w:tc>
           <w:tcPr>
             <w:tcW w:w="562" w:type="dxa"/>
-            <w:shd w:val="clear" w:color="auto" w:fill="D9D9D9" w:themeFill="background1" w:themeFillShade="D9"/>
+            <w:shd w:val="clear" w:color="auto" w:fill="D8D8D8" w:themeFill="background1" w:themeFillShade="D9"/>
             <w:vAlign w:val="center"/>
           </w:tcPr>
           <w:p>
@@ -1478,18 +1376,17 @@
               <w:spacing w:line="240" w:lineRule="auto"/>
               <w:jc w:val="center"/>
               <w:rPr>
-                <w:rFonts w:ascii="微软雅黑" w:eastAsia="微软雅黑" w:hAnsi="微软雅黑" w:cs="Calibri"/>
-                <w:color w:val="000000"/>
-                <w:sz w:val="16"/>
-              </w:rPr>
-            </w:pPr>
-            <w:r>
-              <w:rPr>
-                <w:rFonts w:ascii="微软雅黑" w:eastAsia="微软雅黑" w:hAnsi="微软雅黑" w:cs="Calibri"/>
-                <w:color w:val="000000"/>
-                <w:sz w:val="16"/>
-              </w:rPr>
-              <w:lastRenderedPageBreak/>
+                <w:rFonts w:ascii="微软雅黑" w:hAnsi="微软雅黑" w:eastAsia="微软雅黑" w:cs="Calibri"/>
+                <w:color w:val="000000"/>
+                <w:sz w:val="16"/>
+              </w:rPr>
+            </w:pPr>
+            <w:r>
+              <w:rPr>
+                <w:rFonts w:ascii="微软雅黑" w:hAnsi="微软雅黑" w:eastAsia="微软雅黑" w:cs="Calibri"/>
+                <w:color w:val="000000"/>
+                <w:sz w:val="16"/>
+              </w:rPr>
               <w:t>序号</w:t>
             </w:r>
           </w:p>
@@ -1497,7 +1394,7 @@
         <w:tc>
           <w:tcPr>
             <w:tcW w:w="7088" w:type="dxa"/>
-            <w:shd w:val="clear" w:color="auto" w:fill="D9D9D9" w:themeFill="background1" w:themeFillShade="D9"/>
+            <w:shd w:val="clear" w:color="auto" w:fill="D8D8D8" w:themeFill="background1" w:themeFillShade="D9"/>
             <w:vAlign w:val="center"/>
           </w:tcPr>
           <w:p>
@@ -1509,14 +1406,14 @@
               <w:spacing w:line="240" w:lineRule="auto"/>
               <w:jc w:val="center"/>
               <w:rPr>
-                <w:rFonts w:ascii="微软雅黑" w:eastAsia="微软雅黑" w:hAnsi="微软雅黑" w:cs="Calibri"/>
-                <w:color w:val="000000"/>
-                <w:sz w:val="16"/>
-              </w:rPr>
-            </w:pPr>
-            <w:r>
-              <w:rPr>
-                <w:rFonts w:ascii="微软雅黑" w:eastAsia="微软雅黑" w:hAnsi="微软雅黑" w:cs="Calibri"/>
+                <w:rFonts w:ascii="微软雅黑" w:hAnsi="微软雅黑" w:eastAsia="微软雅黑" w:cs="Calibri"/>
+                <w:color w:val="000000"/>
+                <w:sz w:val="16"/>
+              </w:rPr>
+            </w:pPr>
+            <w:r>
+              <w:rPr>
+                <w:rFonts w:ascii="微软雅黑" w:hAnsi="微软雅黑" w:eastAsia="微软雅黑" w:cs="Calibri"/>
                 <w:color w:val="000000"/>
                 <w:sz w:val="16"/>
               </w:rPr>
@@ -1527,7 +1424,7 @@
         <w:tc>
           <w:tcPr>
             <w:tcW w:w="1978" w:type="dxa"/>
-            <w:shd w:val="clear" w:color="auto" w:fill="D9D9D9" w:themeFill="background1" w:themeFillShade="D9"/>
+            <w:shd w:val="clear" w:color="auto" w:fill="D8D8D8" w:themeFill="background1" w:themeFillShade="D9"/>
             <w:vAlign w:val="center"/>
           </w:tcPr>
           <w:p>
@@ -1539,14 +1436,14 @@
               <w:spacing w:line="240" w:lineRule="auto"/>
               <w:jc w:val="center"/>
               <w:rPr>
-                <w:rFonts w:ascii="微软雅黑" w:eastAsia="微软雅黑" w:hAnsi="微软雅黑" w:cs="Calibri"/>
-                <w:color w:val="000000"/>
-                <w:sz w:val="16"/>
-              </w:rPr>
-            </w:pPr>
-            <w:r>
-              <w:rPr>
-                <w:rFonts w:ascii="微软雅黑" w:eastAsia="微软雅黑" w:hAnsi="微软雅黑" w:cs="Calibri" w:hint="eastAsia"/>
+                <w:rFonts w:ascii="微软雅黑" w:hAnsi="微软雅黑" w:eastAsia="微软雅黑" w:cs="Calibri"/>
+                <w:color w:val="000000"/>
+                <w:sz w:val="16"/>
+              </w:rPr>
+            </w:pPr>
+            <w:r>
+              <w:rPr>
+                <w:rFonts w:hint="eastAsia" w:ascii="微软雅黑" w:hAnsi="微软雅黑" w:eastAsia="微软雅黑" w:cs="Calibri"/>
                 <w:color w:val="000000"/>
                 <w:sz w:val="16"/>
               </w:rPr>
@@ -1556,8 +1453,24 @@
         </w:tc>
       </w:tr>
       <w:tr>
+        <w:tblPrEx>
+          <w:tblBorders>
+            <w:top w:val="single" w:color="auto" w:sz="4" w:space="0"/>
+            <w:left w:val="single" w:color="auto" w:sz="4" w:space="0"/>
+            <w:bottom w:val="single" w:color="auto" w:sz="4" w:space="0"/>
+            <w:right w:val="single" w:color="auto" w:sz="4" w:space="0"/>
+            <w:insideH w:val="single" w:color="auto" w:sz="4" w:space="0"/>
+            <w:insideV w:val="single" w:color="auto" w:sz="4" w:space="0"/>
+          </w:tblBorders>
+          <w:tblCellMar>
+            <w:top w:w="0" w:type="dxa"/>
+            <w:left w:w="108" w:type="dxa"/>
+            <w:bottom w:w="0" w:type="dxa"/>
+            <w:right w:w="108" w:type="dxa"/>
+          </w:tblCellMar>
+        </w:tblPrEx>
         <w:trPr>
-          <w:trHeight w:val="407"/>
+          <w:trHeight w:val="407" w:hRule="atLeast"/>
         </w:trPr>
         <w:tc>
           <w:tcPr>
@@ -1573,14 +1486,14 @@
               <w:spacing w:line="240" w:lineRule="auto"/>
               <w:jc w:val="center"/>
               <w:rPr>
-                <w:rFonts w:ascii="Microsoft Sans Serif" w:eastAsia="Times New Roman" w:hAnsi="Microsoft Sans Serif" w:cs="Microsoft Sans Serif"/>
+                <w:rFonts w:ascii="Microsoft Sans Serif" w:hAnsi="Microsoft Sans Serif" w:eastAsia="Times New Roman" w:cs="Microsoft Sans Serif"/>
                 <w:color w:val="000000"/>
                 <w:sz w:val="14"/>
               </w:rPr>
             </w:pPr>
             <w:r>
               <w:rPr>
-                <w:rFonts w:ascii="Microsoft Sans Serif" w:eastAsia="Times New Roman" w:hAnsi="Microsoft Sans Serif" w:cs="Microsoft Sans Serif" w:hint="eastAsia"/>
+                <w:rFonts w:hint="eastAsia" w:ascii="Microsoft Sans Serif" w:hAnsi="Microsoft Sans Serif" w:eastAsia="Times New Roman" w:cs="Microsoft Sans Serif"/>
                 <w:color w:val="000000"/>
                 <w:sz w:val="14"/>
               </w:rPr>
@@ -1624,15 +1537,19 @@
           </w:tcPr>
           <w:p>
             <w:pPr>
-              <w:rPr>
-                <w:rFonts w:ascii="微软雅黑" w:eastAsia="微软雅黑" w:hAnsi="微软雅黑" w:cs="Calibri"/>
-                <w:color w:val="000000"/>
-                <w:sz w:val="16"/>
-              </w:rPr>
-            </w:pPr>
-            <w:r>
-              <w:rPr>
-                <w:rFonts w:ascii="微软雅黑" w:eastAsia="微软雅黑" w:hAnsi="微软雅黑" w:cs="Calibri"/>
+              <w:autoSpaceDE w:val="0"/>
+              <w:autoSpaceDN w:val="0"/>
+              <w:adjustRightInd w:val="0"/>
+              <w:spacing w:line="360" w:lineRule="auto"/>
+              <w:rPr>
+                <w:rFonts w:ascii="微软雅黑" w:hAnsi="微软雅黑" w:eastAsia="微软雅黑" w:cs="Calibri"/>
+                <w:color w:val="000000"/>
+                <w:sz w:val="16"/>
+              </w:rPr>
+            </w:pPr>
+            <w:r>
+              <w:rPr>
+                <w:rFonts w:ascii="微软雅黑" w:hAnsi="微软雅黑" w:eastAsia="微软雅黑" w:cs="Calibri"/>
                 <w:color w:val="000000"/>
                 <w:sz w:val="16"/>
               </w:rPr>
@@ -1642,8 +1559,24 @@
         </w:tc>
       </w:tr>
       <w:tr>
+        <w:tblPrEx>
+          <w:tblBorders>
+            <w:top w:val="single" w:color="auto" w:sz="4" w:space="0"/>
+            <w:left w:val="single" w:color="auto" w:sz="4" w:space="0"/>
+            <w:bottom w:val="single" w:color="auto" w:sz="4" w:space="0"/>
+            <w:right w:val="single" w:color="auto" w:sz="4" w:space="0"/>
+            <w:insideH w:val="single" w:color="auto" w:sz="4" w:space="0"/>
+            <w:insideV w:val="single" w:color="auto" w:sz="4" w:space="0"/>
+          </w:tblBorders>
+          <w:tblCellMar>
+            <w:top w:w="0" w:type="dxa"/>
+            <w:left w:w="108" w:type="dxa"/>
+            <w:bottom w:w="0" w:type="dxa"/>
+            <w:right w:w="108" w:type="dxa"/>
+          </w:tblCellMar>
+        </w:tblPrEx>
         <w:trPr>
-          <w:trHeight w:val="449"/>
+          <w:trHeight w:val="449" w:hRule="atLeast"/>
         </w:trPr>
         <w:tc>
           <w:tcPr>
@@ -1659,14 +1592,14 @@
               <w:spacing w:line="240" w:lineRule="auto"/>
               <w:jc w:val="center"/>
               <w:rPr>
-                <w:rFonts w:ascii="Microsoft Sans Serif" w:eastAsia="Times New Roman" w:hAnsi="Microsoft Sans Serif" w:cs="Microsoft Sans Serif"/>
+                <w:rFonts w:ascii="Microsoft Sans Serif" w:hAnsi="Microsoft Sans Serif" w:eastAsia="Times New Roman" w:cs="Microsoft Sans Serif"/>
                 <w:color w:val="000000"/>
                 <w:sz w:val="14"/>
               </w:rPr>
             </w:pPr>
             <w:r>
               <w:rPr>
-                <w:rFonts w:ascii="Microsoft Sans Serif" w:eastAsia="Times New Roman" w:hAnsi="Microsoft Sans Serif" w:cs="Microsoft Sans Serif" w:hint="eastAsia"/>
+                <w:rFonts w:hint="eastAsia" w:ascii="Microsoft Sans Serif" w:hAnsi="Microsoft Sans Serif" w:eastAsia="Times New Roman" w:cs="Microsoft Sans Serif"/>
                 <w:color w:val="000000"/>
                 <w:sz w:val="14"/>
               </w:rPr>
@@ -1710,15 +1643,19 @@
           </w:tcPr>
           <w:p>
             <w:pPr>
-              <w:rPr>
-                <w:rFonts w:ascii="微软雅黑" w:eastAsia="微软雅黑" w:hAnsi="微软雅黑" w:cs="Calibri"/>
-                <w:color w:val="000000"/>
-                <w:sz w:val="16"/>
-              </w:rPr>
-            </w:pPr>
-            <w:r>
-              <w:rPr>
-                <w:rFonts w:ascii="微软雅黑" w:eastAsia="微软雅黑" w:hAnsi="微软雅黑" w:cs="Calibri"/>
+              <w:autoSpaceDE w:val="0"/>
+              <w:autoSpaceDN w:val="0"/>
+              <w:adjustRightInd w:val="0"/>
+              <w:spacing w:line="360" w:lineRule="auto"/>
+              <w:rPr>
+                <w:rFonts w:ascii="微软雅黑" w:hAnsi="微软雅黑" w:eastAsia="微软雅黑" w:cs="Calibri"/>
+                <w:color w:val="000000"/>
+                <w:sz w:val="16"/>
+              </w:rPr>
+            </w:pPr>
+            <w:r>
+              <w:rPr>
+                <w:rFonts w:ascii="微软雅黑" w:hAnsi="微软雅黑" w:eastAsia="微软雅黑" w:cs="Calibri"/>
                 <w:color w:val="000000"/>
                 <w:sz w:val="16"/>
               </w:rPr>
@@ -1728,8 +1665,24 @@
         </w:tc>
       </w:tr>
       <w:tr>
+        <w:tblPrEx>
+          <w:tblBorders>
+            <w:top w:val="single" w:color="auto" w:sz="4" w:space="0"/>
+            <w:left w:val="single" w:color="auto" w:sz="4" w:space="0"/>
+            <w:bottom w:val="single" w:color="auto" w:sz="4" w:space="0"/>
+            <w:right w:val="single" w:color="auto" w:sz="4" w:space="0"/>
+            <w:insideH w:val="single" w:color="auto" w:sz="4" w:space="0"/>
+            <w:insideV w:val="single" w:color="auto" w:sz="4" w:space="0"/>
+          </w:tblBorders>
+          <w:tblCellMar>
+            <w:top w:w="0" w:type="dxa"/>
+            <w:left w:w="108" w:type="dxa"/>
+            <w:bottom w:w="0" w:type="dxa"/>
+            <w:right w:w="108" w:type="dxa"/>
+          </w:tblCellMar>
+        </w:tblPrEx>
         <w:trPr>
-          <w:trHeight w:val="437"/>
+          <w:trHeight w:val="437" w:hRule="atLeast"/>
         </w:trPr>
         <w:tc>
           <w:tcPr>
@@ -1745,14 +1698,14 @@
               <w:spacing w:line="240" w:lineRule="auto"/>
               <w:jc w:val="center"/>
               <w:rPr>
-                <w:rFonts w:ascii="Microsoft Sans Serif" w:eastAsia="Times New Roman" w:hAnsi="Microsoft Sans Serif" w:cs="Microsoft Sans Serif"/>
+                <w:rFonts w:ascii="Microsoft Sans Serif" w:hAnsi="Microsoft Sans Serif" w:eastAsia="Times New Roman" w:cs="Microsoft Sans Serif"/>
                 <w:color w:val="000000"/>
                 <w:sz w:val="14"/>
               </w:rPr>
             </w:pPr>
             <w:r>
               <w:rPr>
-                <w:rFonts w:ascii="Microsoft Sans Serif" w:eastAsia="Times New Roman" w:hAnsi="Microsoft Sans Serif" w:cs="Microsoft Sans Serif" w:hint="eastAsia"/>
+                <w:rFonts w:hint="eastAsia" w:ascii="Microsoft Sans Serif" w:hAnsi="Microsoft Sans Serif" w:eastAsia="Times New Roman" w:cs="Microsoft Sans Serif"/>
                 <w:color w:val="000000"/>
                 <w:sz w:val="14"/>
               </w:rPr>
@@ -1786,27 +1739,7 @@
                 <w:sz w:val="18"/>
                 <w:szCs w:val="18"/>
               </w:rPr>
-              <w:t>parameter[</w:t>
-            </w:r>
-            <w:proofErr w:type="spellStart"/>
-            <w:r>
-              <w:rPr>
-                <w:rFonts w:ascii="Tahoma" w:hAnsi="Tahoma" w:cs="Tahoma"/>
-                <w:color w:val="000000"/>
-                <w:sz w:val="18"/>
-                <w:szCs w:val="18"/>
-              </w:rPr>
-              <w:t>eventDate</w:t>
-            </w:r>
-            <w:proofErr w:type="spellEnd"/>
-            <w:r>
-              <w:rPr>
-                <w:rFonts w:ascii="Tahoma" w:hAnsi="Tahoma" w:cs="Tahoma"/>
-                <w:color w:val="000000"/>
-                <w:sz w:val="18"/>
-                <w:szCs w:val="18"/>
-              </w:rPr>
-              <w:t>] is null!</w:t>
+              <w:t>parameter[eventDate] is null!</w:t>
             </w:r>
           </w:p>
         </w:tc>
@@ -1816,36 +1749,46 @@
           </w:tcPr>
           <w:p>
             <w:pPr>
-              <w:rPr>
-                <w:rFonts w:ascii="微软雅黑" w:eastAsia="微软雅黑" w:hAnsi="微软雅黑" w:cs="Calibri"/>
-                <w:color w:val="000000"/>
-                <w:sz w:val="16"/>
-              </w:rPr>
-            </w:pPr>
-            <w:proofErr w:type="spellStart"/>
-            <w:r>
-              <w:rPr>
-                <w:rFonts w:ascii="微软雅黑" w:eastAsia="微软雅黑" w:hAnsi="微软雅黑" w:cs="Calibri"/>
-                <w:color w:val="000000"/>
-                <w:sz w:val="16"/>
-              </w:rPr>
-              <w:t>eventDate</w:t>
-            </w:r>
-            <w:proofErr w:type="spellEnd"/>
-            <w:r>
-              <w:rPr>
-                <w:rFonts w:ascii="微软雅黑" w:eastAsia="微软雅黑" w:hAnsi="微软雅黑" w:cs="Calibri"/>
-                <w:color w:val="000000"/>
-                <w:sz w:val="16"/>
-              </w:rPr>
-              <w:t>值为空</w:t>
+              <w:autoSpaceDE w:val="0"/>
+              <w:autoSpaceDN w:val="0"/>
+              <w:adjustRightInd w:val="0"/>
+              <w:spacing w:line="360" w:lineRule="auto"/>
+              <w:rPr>
+                <w:rFonts w:ascii="微软雅黑" w:hAnsi="微软雅黑" w:eastAsia="微软雅黑" w:cs="Calibri"/>
+                <w:color w:val="000000"/>
+                <w:sz w:val="16"/>
+              </w:rPr>
+            </w:pPr>
+            <w:r>
+              <w:rPr>
+                <w:rFonts w:ascii="微软雅黑" w:hAnsi="微软雅黑" w:eastAsia="微软雅黑" w:cs="Calibri"/>
+                <w:color w:val="000000"/>
+                <w:sz w:val="16"/>
+              </w:rPr>
+              <w:t>eventDate值为空</w:t>
             </w:r>
           </w:p>
         </w:tc>
       </w:tr>
       <w:tr>
+        <w:tblPrEx>
+          <w:tblBorders>
+            <w:top w:val="single" w:color="auto" w:sz="4" w:space="0"/>
+            <w:left w:val="single" w:color="auto" w:sz="4" w:space="0"/>
+            <w:bottom w:val="single" w:color="auto" w:sz="4" w:space="0"/>
+            <w:right w:val="single" w:color="auto" w:sz="4" w:space="0"/>
+            <w:insideH w:val="single" w:color="auto" w:sz="4" w:space="0"/>
+            <w:insideV w:val="single" w:color="auto" w:sz="4" w:space="0"/>
+          </w:tblBorders>
+          <w:tblCellMar>
+            <w:top w:w="0" w:type="dxa"/>
+            <w:left w:w="108" w:type="dxa"/>
+            <w:bottom w:w="0" w:type="dxa"/>
+            <w:right w:w="108" w:type="dxa"/>
+          </w:tblCellMar>
+        </w:tblPrEx>
         <w:trPr>
-          <w:trHeight w:val="449"/>
+          <w:trHeight w:val="449" w:hRule="atLeast"/>
         </w:trPr>
         <w:tc>
           <w:tcPr>
@@ -1861,14 +1804,14 @@
               <w:spacing w:line="240" w:lineRule="auto"/>
               <w:jc w:val="center"/>
               <w:rPr>
-                <w:rFonts w:ascii="Microsoft Sans Serif" w:eastAsia="Times New Roman" w:hAnsi="Microsoft Sans Serif" w:cs="Microsoft Sans Serif"/>
+                <w:rFonts w:ascii="Microsoft Sans Serif" w:hAnsi="Microsoft Sans Serif" w:eastAsia="Times New Roman" w:cs="Microsoft Sans Serif"/>
                 <w:color w:val="000000"/>
                 <w:sz w:val="14"/>
               </w:rPr>
             </w:pPr>
             <w:r>
               <w:rPr>
-                <w:rFonts w:ascii="Microsoft Sans Serif" w:eastAsia="Times New Roman" w:hAnsi="Microsoft Sans Serif" w:cs="Microsoft Sans Serif" w:hint="eastAsia"/>
+                <w:rFonts w:hint="eastAsia" w:ascii="Microsoft Sans Serif" w:hAnsi="Microsoft Sans Serif" w:eastAsia="Times New Roman" w:cs="Microsoft Sans Serif"/>
                 <w:color w:val="000000"/>
                 <w:sz w:val="14"/>
               </w:rPr>
@@ -1902,98 +1845,7 @@
                 <w:sz w:val="18"/>
                 <w:szCs w:val="18"/>
               </w:rPr>
-              <w:t>parameter[</w:t>
-            </w:r>
-            <w:proofErr w:type="spellStart"/>
-            <w:r>
-              <w:rPr>
-                <w:rFonts w:ascii="Tahoma" w:hAnsi="Tahoma" w:cs="Tahoma"/>
-                <w:color w:val="000000"/>
-                <w:sz w:val="18"/>
-                <w:szCs w:val="18"/>
-              </w:rPr>
-              <w:t>eventDate</w:t>
-            </w:r>
-            <w:proofErr w:type="spellEnd"/>
-            <w:r>
-              <w:rPr>
-                <w:rFonts w:ascii="Tahoma" w:hAnsi="Tahoma" w:cs="Tahoma"/>
-                <w:color w:val="000000"/>
-                <w:sz w:val="18"/>
-                <w:szCs w:val="18"/>
-              </w:rPr>
-              <w:t>] must be '</w:t>
-            </w:r>
-            <w:proofErr w:type="spellStart"/>
-            <w:r>
-              <w:rPr>
-                <w:rFonts w:ascii="Tahoma" w:hAnsi="Tahoma" w:cs="Tahoma"/>
-                <w:color w:val="000000"/>
-                <w:sz w:val="18"/>
-                <w:szCs w:val="18"/>
-              </w:rPr>
-              <w:t>yyyy</w:t>
-            </w:r>
-            <w:proofErr w:type="spellEnd"/>
-            <w:r>
-              <w:rPr>
-                <w:rFonts w:ascii="Tahoma" w:hAnsi="Tahoma" w:cs="Tahoma"/>
-                <w:color w:val="000000"/>
-                <w:sz w:val="18"/>
-                <w:szCs w:val="18"/>
-              </w:rPr>
-              <w:t>-MM-</w:t>
-            </w:r>
-            <w:proofErr w:type="spellStart"/>
-            <w:r>
-              <w:rPr>
-                <w:rFonts w:ascii="Tahoma" w:hAnsi="Tahoma" w:cs="Tahoma"/>
-                <w:color w:val="000000"/>
-                <w:sz w:val="18"/>
-                <w:szCs w:val="18"/>
-              </w:rPr>
-              <w:t>dd</w:t>
-            </w:r>
-            <w:proofErr w:type="spellEnd"/>
-            <w:r>
-              <w:rPr>
-                <w:rFonts w:ascii="Tahoma" w:hAnsi="Tahoma" w:cs="Tahoma"/>
-                <w:color w:val="000000"/>
-                <w:sz w:val="18"/>
-                <w:szCs w:val="18"/>
-              </w:rPr>
-              <w:t xml:space="preserve"> </w:t>
-            </w:r>
-            <w:proofErr w:type="spellStart"/>
-            <w:r>
-              <w:rPr>
-                <w:rFonts w:ascii="Tahoma" w:hAnsi="Tahoma" w:cs="Tahoma"/>
-                <w:color w:val="000000"/>
-                <w:sz w:val="18"/>
-                <w:szCs w:val="18"/>
-              </w:rPr>
-              <w:t>HH:</w:t>
-            </w:r>
-            <w:proofErr w:type="gramStart"/>
-            <w:r>
-              <w:rPr>
-                <w:rFonts w:ascii="Tahoma" w:hAnsi="Tahoma" w:cs="Tahoma"/>
-                <w:color w:val="000000"/>
-                <w:sz w:val="18"/>
-                <w:szCs w:val="18"/>
-              </w:rPr>
-              <w:t>mm:ss</w:t>
-            </w:r>
-            <w:proofErr w:type="spellEnd"/>
-            <w:proofErr w:type="gramEnd"/>
-            <w:r>
-              <w:rPr>
-                <w:rFonts w:ascii="Tahoma" w:hAnsi="Tahoma" w:cs="Tahoma"/>
-                <w:color w:val="000000"/>
-                <w:sz w:val="18"/>
-                <w:szCs w:val="18"/>
-              </w:rPr>
-              <w:t>'!</w:t>
+              <w:t>parameter[eventDate] must be 'yyyy-MM-dd HH:mm:ss'!</w:t>
             </w:r>
           </w:p>
         </w:tc>
@@ -2003,15 +1855,19 @@
           </w:tcPr>
           <w:p>
             <w:pPr>
-              <w:rPr>
-                <w:rFonts w:ascii="微软雅黑" w:eastAsia="微软雅黑" w:hAnsi="微软雅黑" w:cs="Calibri"/>
-                <w:color w:val="000000"/>
-                <w:sz w:val="16"/>
-              </w:rPr>
-            </w:pPr>
-            <w:r>
-              <w:rPr>
-                <w:rFonts w:ascii="微软雅黑" w:eastAsia="微软雅黑" w:hAnsi="微软雅黑" w:cs="Calibri"/>
+              <w:autoSpaceDE w:val="0"/>
+              <w:autoSpaceDN w:val="0"/>
+              <w:adjustRightInd w:val="0"/>
+              <w:spacing w:line="360" w:lineRule="auto"/>
+              <w:rPr>
+                <w:rFonts w:ascii="微软雅黑" w:hAnsi="微软雅黑" w:eastAsia="微软雅黑" w:cs="Calibri"/>
+                <w:color w:val="000000"/>
+                <w:sz w:val="16"/>
+              </w:rPr>
+            </w:pPr>
+            <w:r>
+              <w:rPr>
+                <w:rFonts w:ascii="微软雅黑" w:hAnsi="微软雅黑" w:eastAsia="微软雅黑" w:cs="Calibri"/>
                 <w:color w:val="000000"/>
                 <w:sz w:val="16"/>
               </w:rPr>
@@ -2021,8 +1877,24 @@
         </w:tc>
       </w:tr>
       <w:tr>
+        <w:tblPrEx>
+          <w:tblBorders>
+            <w:top w:val="single" w:color="auto" w:sz="4" w:space="0"/>
+            <w:left w:val="single" w:color="auto" w:sz="4" w:space="0"/>
+            <w:bottom w:val="single" w:color="auto" w:sz="4" w:space="0"/>
+            <w:right w:val="single" w:color="auto" w:sz="4" w:space="0"/>
+            <w:insideH w:val="single" w:color="auto" w:sz="4" w:space="0"/>
+            <w:insideV w:val="single" w:color="auto" w:sz="4" w:space="0"/>
+          </w:tblBorders>
+          <w:tblCellMar>
+            <w:top w:w="0" w:type="dxa"/>
+            <w:left w:w="108" w:type="dxa"/>
+            <w:bottom w:w="0" w:type="dxa"/>
+            <w:right w:w="108" w:type="dxa"/>
+          </w:tblCellMar>
+        </w:tblPrEx>
         <w:trPr>
-          <w:trHeight w:val="449"/>
+          <w:trHeight w:val="449" w:hRule="atLeast"/>
         </w:trPr>
         <w:tc>
           <w:tcPr>
@@ -2038,14 +1910,14 @@
               <w:spacing w:line="240" w:lineRule="auto"/>
               <w:jc w:val="center"/>
               <w:rPr>
-                <w:rFonts w:ascii="Microsoft Sans Serif" w:eastAsia="Times New Roman" w:hAnsi="Microsoft Sans Serif" w:cs="Microsoft Sans Serif"/>
+                <w:rFonts w:ascii="Microsoft Sans Serif" w:hAnsi="Microsoft Sans Serif" w:eastAsia="Times New Roman" w:cs="Microsoft Sans Serif"/>
                 <w:color w:val="000000"/>
                 <w:sz w:val="14"/>
               </w:rPr>
             </w:pPr>
             <w:r>
               <w:rPr>
-                <w:rFonts w:ascii="Microsoft Sans Serif" w:eastAsia="Times New Roman" w:hAnsi="Microsoft Sans Serif" w:cs="Microsoft Sans Serif" w:hint="eastAsia"/>
+                <w:rFonts w:hint="eastAsia" w:ascii="Microsoft Sans Serif" w:hAnsi="Microsoft Sans Serif" w:eastAsia="Times New Roman" w:cs="Microsoft Sans Serif"/>
                 <w:color w:val="000000"/>
                 <w:sz w:val="14"/>
               </w:rPr>
@@ -2079,36 +1951,7 @@
                 <w:sz w:val="18"/>
                 <w:szCs w:val="18"/>
               </w:rPr>
-              <w:t>parameter[</w:t>
-            </w:r>
-            <w:proofErr w:type="spellStart"/>
-            <w:r>
-              <w:rPr>
-                <w:rFonts w:ascii="Tahoma" w:hAnsi="Tahoma" w:cs="Tahoma"/>
-                <w:color w:val="000000"/>
-                <w:sz w:val="18"/>
-                <w:szCs w:val="18"/>
-              </w:rPr>
-              <w:t>billId</w:t>
-            </w:r>
-            <w:proofErr w:type="spellEnd"/>
-            <w:r>
-              <w:rPr>
-                <w:rFonts w:ascii="Tahoma" w:hAnsi="Tahoma" w:cs="Tahoma"/>
-                <w:color w:val="000000"/>
-                <w:sz w:val="18"/>
-                <w:szCs w:val="18"/>
-              </w:rPr>
-              <w:t xml:space="preserve">] </w:t>
-            </w:r>
-            <w:r>
-              <w:rPr>
-                <w:rFonts w:ascii="Tahoma" w:hAnsi="Tahoma" w:cs="Tahoma"/>
-                <w:color w:val="000000"/>
-                <w:sz w:val="18"/>
-                <w:szCs w:val="18"/>
-              </w:rPr>
-              <w:t>is null!</w:t>
+              <w:t>parameter[billId] is null!</w:t>
             </w:r>
           </w:p>
         </w:tc>
@@ -2118,36 +1961,46 @@
           </w:tcPr>
           <w:p>
             <w:pPr>
-              <w:rPr>
-                <w:rFonts w:ascii="微软雅黑" w:eastAsia="微软雅黑" w:hAnsi="微软雅黑" w:cs="Calibri"/>
-                <w:color w:val="000000"/>
-                <w:sz w:val="16"/>
-              </w:rPr>
-            </w:pPr>
-            <w:proofErr w:type="spellStart"/>
-            <w:r>
-              <w:rPr>
-                <w:rFonts w:ascii="微软雅黑" w:eastAsia="微软雅黑" w:hAnsi="微软雅黑" w:cs="Calibri"/>
-                <w:color w:val="000000"/>
-                <w:sz w:val="16"/>
-              </w:rPr>
-              <w:t>billId</w:t>
-            </w:r>
-            <w:proofErr w:type="spellEnd"/>
-            <w:r>
-              <w:rPr>
-                <w:rFonts w:ascii="微软雅黑" w:eastAsia="微软雅黑" w:hAnsi="微软雅黑" w:cs="Calibri"/>
-                <w:color w:val="000000"/>
-                <w:sz w:val="16"/>
-              </w:rPr>
-              <w:t>值为空</w:t>
+              <w:autoSpaceDE w:val="0"/>
+              <w:autoSpaceDN w:val="0"/>
+              <w:adjustRightInd w:val="0"/>
+              <w:spacing w:line="360" w:lineRule="auto"/>
+              <w:rPr>
+                <w:rFonts w:ascii="微软雅黑" w:hAnsi="微软雅黑" w:eastAsia="微软雅黑" w:cs="Calibri"/>
+                <w:color w:val="000000"/>
+                <w:sz w:val="16"/>
+              </w:rPr>
+            </w:pPr>
+            <w:r>
+              <w:rPr>
+                <w:rFonts w:ascii="微软雅黑" w:hAnsi="微软雅黑" w:eastAsia="微软雅黑" w:cs="Calibri"/>
+                <w:color w:val="000000"/>
+                <w:sz w:val="16"/>
+              </w:rPr>
+              <w:t>billId值为空</w:t>
             </w:r>
           </w:p>
         </w:tc>
       </w:tr>
       <w:tr>
+        <w:tblPrEx>
+          <w:tblBorders>
+            <w:top w:val="single" w:color="auto" w:sz="4" w:space="0"/>
+            <w:left w:val="single" w:color="auto" w:sz="4" w:space="0"/>
+            <w:bottom w:val="single" w:color="auto" w:sz="4" w:space="0"/>
+            <w:right w:val="single" w:color="auto" w:sz="4" w:space="0"/>
+            <w:insideH w:val="single" w:color="auto" w:sz="4" w:space="0"/>
+            <w:insideV w:val="single" w:color="auto" w:sz="4" w:space="0"/>
+          </w:tblBorders>
+          <w:tblCellMar>
+            <w:top w:w="0" w:type="dxa"/>
+            <w:left w:w="108" w:type="dxa"/>
+            <w:bottom w:w="0" w:type="dxa"/>
+            <w:right w:w="108" w:type="dxa"/>
+          </w:tblCellMar>
+        </w:tblPrEx>
         <w:trPr>
-          <w:trHeight w:val="449"/>
+          <w:trHeight w:val="449" w:hRule="atLeast"/>
         </w:trPr>
         <w:tc>
           <w:tcPr>
@@ -2163,14 +2016,14 @@
               <w:spacing w:line="240" w:lineRule="auto"/>
               <w:jc w:val="center"/>
               <w:rPr>
-                <w:rFonts w:ascii="Microsoft Sans Serif" w:eastAsia="Times New Roman" w:hAnsi="Microsoft Sans Serif" w:cs="Microsoft Sans Serif"/>
+                <w:rFonts w:ascii="Microsoft Sans Serif" w:hAnsi="Microsoft Sans Serif" w:eastAsia="Times New Roman" w:cs="Microsoft Sans Serif"/>
                 <w:color w:val="000000"/>
                 <w:sz w:val="14"/>
               </w:rPr>
             </w:pPr>
             <w:r>
               <w:rPr>
-                <w:rFonts w:ascii="Microsoft Sans Serif" w:eastAsia="Times New Roman" w:hAnsi="Microsoft Sans Serif" w:cs="Microsoft Sans Serif" w:hint="eastAsia"/>
+                <w:rFonts w:hint="eastAsia" w:ascii="Microsoft Sans Serif" w:hAnsi="Microsoft Sans Serif" w:eastAsia="Times New Roman" w:cs="Microsoft Sans Serif"/>
                 <w:color w:val="000000"/>
                 <w:sz w:val="14"/>
               </w:rPr>
@@ -2204,27 +2057,7 @@
                 <w:sz w:val="18"/>
                 <w:szCs w:val="18"/>
               </w:rPr>
-              <w:t>parameter[</w:t>
-            </w:r>
-            <w:proofErr w:type="spellStart"/>
-            <w:r>
-              <w:rPr>
-                <w:rFonts w:ascii="Tahoma" w:hAnsi="Tahoma" w:cs="Tahoma"/>
-                <w:color w:val="000000"/>
-                <w:sz w:val="18"/>
-                <w:szCs w:val="18"/>
-              </w:rPr>
-              <w:t>billType</w:t>
-            </w:r>
-            <w:proofErr w:type="spellEnd"/>
-            <w:r>
-              <w:rPr>
-                <w:rFonts w:ascii="Tahoma" w:hAnsi="Tahoma" w:cs="Tahoma"/>
-                <w:color w:val="000000"/>
-                <w:sz w:val="18"/>
-                <w:szCs w:val="18"/>
-              </w:rPr>
-              <w:t>] is null!</w:t>
+              <w:t>parameter[billType] is null!</w:t>
             </w:r>
           </w:p>
         </w:tc>
@@ -2234,36 +2067,46 @@
           </w:tcPr>
           <w:p>
             <w:pPr>
-              <w:rPr>
-                <w:rFonts w:ascii="微软雅黑" w:eastAsia="微软雅黑" w:hAnsi="微软雅黑" w:cs="Calibri"/>
-                <w:color w:val="000000"/>
-                <w:sz w:val="16"/>
-              </w:rPr>
-            </w:pPr>
-            <w:proofErr w:type="spellStart"/>
-            <w:r>
-              <w:rPr>
-                <w:rFonts w:ascii="微软雅黑" w:eastAsia="微软雅黑" w:hAnsi="微软雅黑" w:cs="Calibri"/>
-                <w:color w:val="000000"/>
-                <w:sz w:val="16"/>
-              </w:rPr>
-              <w:t>billType</w:t>
-            </w:r>
-            <w:proofErr w:type="spellEnd"/>
-            <w:r>
-              <w:rPr>
-                <w:rFonts w:ascii="微软雅黑" w:eastAsia="微软雅黑" w:hAnsi="微软雅黑" w:cs="Calibri"/>
-                <w:color w:val="000000"/>
-                <w:sz w:val="16"/>
-              </w:rPr>
-              <w:t>值为空</w:t>
+              <w:autoSpaceDE w:val="0"/>
+              <w:autoSpaceDN w:val="0"/>
+              <w:adjustRightInd w:val="0"/>
+              <w:spacing w:line="360" w:lineRule="auto"/>
+              <w:rPr>
+                <w:rFonts w:ascii="微软雅黑" w:hAnsi="微软雅黑" w:eastAsia="微软雅黑" w:cs="Calibri"/>
+                <w:color w:val="000000"/>
+                <w:sz w:val="16"/>
+              </w:rPr>
+            </w:pPr>
+            <w:r>
+              <w:rPr>
+                <w:rFonts w:ascii="微软雅黑" w:hAnsi="微软雅黑" w:eastAsia="微软雅黑" w:cs="Calibri"/>
+                <w:color w:val="000000"/>
+                <w:sz w:val="16"/>
+              </w:rPr>
+              <w:t>billType值为空</w:t>
             </w:r>
           </w:p>
         </w:tc>
       </w:tr>
       <w:tr>
+        <w:tblPrEx>
+          <w:tblBorders>
+            <w:top w:val="single" w:color="auto" w:sz="4" w:space="0"/>
+            <w:left w:val="single" w:color="auto" w:sz="4" w:space="0"/>
+            <w:bottom w:val="single" w:color="auto" w:sz="4" w:space="0"/>
+            <w:right w:val="single" w:color="auto" w:sz="4" w:space="0"/>
+            <w:insideH w:val="single" w:color="auto" w:sz="4" w:space="0"/>
+            <w:insideV w:val="single" w:color="auto" w:sz="4" w:space="0"/>
+          </w:tblBorders>
+          <w:tblCellMar>
+            <w:top w:w="0" w:type="dxa"/>
+            <w:left w:w="108" w:type="dxa"/>
+            <w:bottom w:w="0" w:type="dxa"/>
+            <w:right w:w="108" w:type="dxa"/>
+          </w:tblCellMar>
+        </w:tblPrEx>
         <w:trPr>
-          <w:trHeight w:val="377"/>
+          <w:trHeight w:val="377" w:hRule="atLeast"/>
         </w:trPr>
         <w:tc>
           <w:tcPr>
@@ -2279,14 +2122,14 @@
               <w:spacing w:line="240" w:lineRule="auto"/>
               <w:jc w:val="center"/>
               <w:rPr>
-                <w:rFonts w:ascii="Microsoft Sans Serif" w:eastAsia="Times New Roman" w:hAnsi="Microsoft Sans Serif" w:cs="Microsoft Sans Serif"/>
+                <w:rFonts w:ascii="Microsoft Sans Serif" w:hAnsi="Microsoft Sans Serif" w:eastAsia="Times New Roman" w:cs="Microsoft Sans Serif"/>
                 <w:color w:val="000000"/>
                 <w:sz w:val="14"/>
               </w:rPr>
             </w:pPr>
             <w:r>
               <w:rPr>
-                <w:rFonts w:ascii="Microsoft Sans Serif" w:eastAsia="Times New Roman" w:hAnsi="Microsoft Sans Serif" w:cs="Microsoft Sans Serif" w:hint="eastAsia"/>
+                <w:rFonts w:hint="eastAsia" w:ascii="Microsoft Sans Serif" w:hAnsi="Microsoft Sans Serif" w:eastAsia="Times New Roman" w:cs="Microsoft Sans Serif"/>
                 <w:color w:val="000000"/>
                 <w:sz w:val="14"/>
               </w:rPr>
@@ -2320,27 +2163,7 @@
                 <w:sz w:val="18"/>
                 <w:szCs w:val="18"/>
               </w:rPr>
-              <w:t>parameter[</w:t>
-            </w:r>
-            <w:proofErr w:type="spellStart"/>
-            <w:r>
-              <w:rPr>
-                <w:rFonts w:ascii="Tahoma" w:hAnsi="Tahoma" w:cs="Tahoma"/>
-                <w:color w:val="000000"/>
-                <w:sz w:val="18"/>
-                <w:szCs w:val="18"/>
-              </w:rPr>
-              <w:t>billType</w:t>
-            </w:r>
-            <w:proofErr w:type="spellEnd"/>
-            <w:r>
-              <w:rPr>
-                <w:rFonts w:ascii="Tahoma" w:hAnsi="Tahoma" w:cs="Tahoma"/>
-                <w:color w:val="000000"/>
-                <w:sz w:val="18"/>
-                <w:szCs w:val="18"/>
-              </w:rPr>
-              <w:t>] must be one of the values(SHIPMENT|ORDER|MAWB|TASK).</w:t>
+              <w:t>parameter[billType] must be one of the values(SHIPMENT|ORDER|MAWB|TASK).</w:t>
             </w:r>
           </w:p>
         </w:tc>
@@ -2350,36 +2173,46 @@
           </w:tcPr>
           <w:p>
             <w:pPr>
-              <w:rPr>
-                <w:rFonts w:ascii="微软雅黑" w:eastAsia="微软雅黑" w:hAnsi="微软雅黑" w:cs="Calibri"/>
-                <w:color w:val="000000"/>
-                <w:sz w:val="16"/>
-              </w:rPr>
-            </w:pPr>
-            <w:proofErr w:type="spellStart"/>
-            <w:r>
-              <w:rPr>
-                <w:rFonts w:ascii="微软雅黑" w:eastAsia="微软雅黑" w:hAnsi="微软雅黑" w:cs="Calibri"/>
-                <w:color w:val="000000"/>
-                <w:sz w:val="16"/>
-              </w:rPr>
-              <w:t>billType</w:t>
-            </w:r>
-            <w:proofErr w:type="spellEnd"/>
-            <w:r>
-              <w:rPr>
-                <w:rFonts w:ascii="微软雅黑" w:eastAsia="微软雅黑" w:hAnsi="微软雅黑" w:cs="Calibri"/>
-                <w:color w:val="000000"/>
-                <w:sz w:val="16"/>
-              </w:rPr>
-              <w:t>类型不对</w:t>
+              <w:autoSpaceDE w:val="0"/>
+              <w:autoSpaceDN w:val="0"/>
+              <w:adjustRightInd w:val="0"/>
+              <w:spacing w:line="360" w:lineRule="auto"/>
+              <w:rPr>
+                <w:rFonts w:ascii="微软雅黑" w:hAnsi="微软雅黑" w:eastAsia="微软雅黑" w:cs="Calibri"/>
+                <w:color w:val="000000"/>
+                <w:sz w:val="16"/>
+              </w:rPr>
+            </w:pPr>
+            <w:r>
+              <w:rPr>
+                <w:rFonts w:ascii="微软雅黑" w:hAnsi="微软雅黑" w:eastAsia="微软雅黑" w:cs="Calibri"/>
+                <w:color w:val="000000"/>
+                <w:sz w:val="16"/>
+              </w:rPr>
+              <w:t>billType类型不对</w:t>
             </w:r>
           </w:p>
         </w:tc>
       </w:tr>
       <w:tr>
+        <w:tblPrEx>
+          <w:tblBorders>
+            <w:top w:val="single" w:color="auto" w:sz="4" w:space="0"/>
+            <w:left w:val="single" w:color="auto" w:sz="4" w:space="0"/>
+            <w:bottom w:val="single" w:color="auto" w:sz="4" w:space="0"/>
+            <w:right w:val="single" w:color="auto" w:sz="4" w:space="0"/>
+            <w:insideH w:val="single" w:color="auto" w:sz="4" w:space="0"/>
+            <w:insideV w:val="single" w:color="auto" w:sz="4" w:space="0"/>
+          </w:tblBorders>
+          <w:tblCellMar>
+            <w:top w:w="0" w:type="dxa"/>
+            <w:left w:w="108" w:type="dxa"/>
+            <w:bottom w:w="0" w:type="dxa"/>
+            <w:right w:w="108" w:type="dxa"/>
+          </w:tblCellMar>
+        </w:tblPrEx>
         <w:trPr>
-          <w:trHeight w:val="455"/>
+          <w:trHeight w:val="455" w:hRule="atLeast"/>
         </w:trPr>
         <w:tc>
           <w:tcPr>
@@ -2395,14 +2228,14 @@
               <w:spacing w:line="240" w:lineRule="auto"/>
               <w:jc w:val="center"/>
               <w:rPr>
-                <w:rFonts w:ascii="Microsoft Sans Serif" w:eastAsia="Times New Roman" w:hAnsi="Microsoft Sans Serif" w:cs="Microsoft Sans Serif"/>
+                <w:rFonts w:ascii="Microsoft Sans Serif" w:hAnsi="Microsoft Sans Serif" w:eastAsia="Times New Roman" w:cs="Microsoft Sans Serif"/>
                 <w:color w:val="000000"/>
                 <w:sz w:val="14"/>
               </w:rPr>
             </w:pPr>
             <w:r>
               <w:rPr>
-                <w:rFonts w:ascii="Microsoft Sans Serif" w:eastAsia="Times New Roman" w:hAnsi="Microsoft Sans Serif" w:cs="Microsoft Sans Serif" w:hint="eastAsia"/>
+                <w:rFonts w:hint="eastAsia" w:ascii="Microsoft Sans Serif" w:hAnsi="Microsoft Sans Serif" w:eastAsia="Times New Roman" w:cs="Microsoft Sans Serif"/>
                 <w:color w:val="000000"/>
                 <w:sz w:val="14"/>
               </w:rPr>
@@ -2436,47 +2269,7 @@
                 <w:sz w:val="18"/>
                 <w:szCs w:val="18"/>
               </w:rPr>
-              <w:t>parameter[</w:t>
-            </w:r>
-            <w:proofErr w:type="spellStart"/>
-            <w:r>
-              <w:rPr>
-                <w:rFonts w:ascii="Tahoma" w:hAnsi="Tahoma" w:cs="Tahoma"/>
-                <w:color w:val="000000"/>
-                <w:sz w:val="18"/>
-                <w:szCs w:val="18"/>
-              </w:rPr>
-              <w:t>stopNum|locationShortName|locationName</w:t>
-            </w:r>
-            <w:proofErr w:type="spellEnd"/>
-            <w:r>
-              <w:rPr>
-                <w:rFonts w:ascii="Tahoma" w:hAnsi="Tahoma" w:cs="Tahoma"/>
-                <w:color w:val="000000"/>
-                <w:sz w:val="18"/>
-                <w:szCs w:val="18"/>
-              </w:rPr>
-              <w:t xml:space="preserve">] </w:t>
-            </w:r>
-            <w:proofErr w:type="spellStart"/>
-            <w:r>
-              <w:rPr>
-                <w:rFonts w:ascii="Tahoma" w:hAnsi="Tahoma" w:cs="Tahoma"/>
-                <w:color w:val="000000"/>
-                <w:sz w:val="18"/>
-                <w:szCs w:val="18"/>
-              </w:rPr>
-              <w:t>can not</w:t>
-            </w:r>
-            <w:proofErr w:type="spellEnd"/>
-            <w:r>
-              <w:rPr>
-                <w:rFonts w:ascii="Tahoma" w:hAnsi="Tahoma" w:cs="Tahoma"/>
-                <w:color w:val="000000"/>
-                <w:sz w:val="18"/>
-                <w:szCs w:val="18"/>
-              </w:rPr>
-              <w:t xml:space="preserve"> be null at the same time!</w:t>
+              <w:t>parameter[stopNum|locationShortName|locationName] can not be null at the same time!</w:t>
             </w:r>
           </w:p>
         </w:tc>
@@ -2486,15 +2279,19 @@
           </w:tcPr>
           <w:p>
             <w:pPr>
-              <w:rPr>
-                <w:rFonts w:ascii="微软雅黑" w:eastAsia="微软雅黑" w:hAnsi="微软雅黑" w:cs="Calibri"/>
-                <w:color w:val="000000"/>
-                <w:sz w:val="16"/>
-              </w:rPr>
-            </w:pPr>
-            <w:r>
-              <w:rPr>
-                <w:rFonts w:ascii="微软雅黑" w:eastAsia="微软雅黑" w:hAnsi="微软雅黑" w:cs="Calibri"/>
+              <w:autoSpaceDE w:val="0"/>
+              <w:autoSpaceDN w:val="0"/>
+              <w:adjustRightInd w:val="0"/>
+              <w:spacing w:line="360" w:lineRule="auto"/>
+              <w:rPr>
+                <w:rFonts w:ascii="微软雅黑" w:hAnsi="微软雅黑" w:eastAsia="微软雅黑" w:cs="Calibri"/>
+                <w:color w:val="000000"/>
+                <w:sz w:val="16"/>
+              </w:rPr>
+            </w:pPr>
+            <w:r>
+              <w:rPr>
+                <w:rFonts w:ascii="微软雅黑" w:hAnsi="微软雅黑" w:eastAsia="微软雅黑" w:cs="Calibri"/>
                 <w:color w:val="000000"/>
                 <w:sz w:val="16"/>
               </w:rPr>
@@ -2504,8 +2301,24 @@
         </w:tc>
       </w:tr>
       <w:tr>
+        <w:tblPrEx>
+          <w:tblBorders>
+            <w:top w:val="single" w:color="auto" w:sz="4" w:space="0"/>
+            <w:left w:val="single" w:color="auto" w:sz="4" w:space="0"/>
+            <w:bottom w:val="single" w:color="auto" w:sz="4" w:space="0"/>
+            <w:right w:val="single" w:color="auto" w:sz="4" w:space="0"/>
+            <w:insideH w:val="single" w:color="auto" w:sz="4" w:space="0"/>
+            <w:insideV w:val="single" w:color="auto" w:sz="4" w:space="0"/>
+          </w:tblBorders>
+          <w:tblCellMar>
+            <w:top w:w="0" w:type="dxa"/>
+            <w:left w:w="108" w:type="dxa"/>
+            <w:bottom w:w="0" w:type="dxa"/>
+            <w:right w:w="108" w:type="dxa"/>
+          </w:tblCellMar>
+        </w:tblPrEx>
         <w:trPr>
-          <w:trHeight w:val="437"/>
+          <w:trHeight w:val="437" w:hRule="atLeast"/>
         </w:trPr>
         <w:tc>
           <w:tcPr>
@@ -2521,14 +2334,14 @@
               <w:spacing w:line="240" w:lineRule="auto"/>
               <w:jc w:val="center"/>
               <w:rPr>
-                <w:rFonts w:ascii="Microsoft Sans Serif" w:eastAsia="Times New Roman" w:hAnsi="Microsoft Sans Serif" w:cs="Microsoft Sans Serif"/>
+                <w:rFonts w:ascii="Microsoft Sans Serif" w:hAnsi="Microsoft Sans Serif" w:eastAsia="Times New Roman" w:cs="Microsoft Sans Serif"/>
                 <w:color w:val="000000"/>
                 <w:sz w:val="14"/>
               </w:rPr>
             </w:pPr>
             <w:r>
               <w:rPr>
-                <w:rFonts w:ascii="Microsoft Sans Serif" w:eastAsia="Times New Roman" w:hAnsi="Microsoft Sans Serif" w:cs="Microsoft Sans Serif" w:hint="eastAsia"/>
+                <w:rFonts w:hint="eastAsia" w:ascii="Microsoft Sans Serif" w:hAnsi="Microsoft Sans Serif" w:eastAsia="Times New Roman" w:cs="Microsoft Sans Serif"/>
                 <w:color w:val="000000"/>
                 <w:sz w:val="14"/>
               </w:rPr>
@@ -2562,27 +2375,7 @@
                 <w:sz w:val="18"/>
                 <w:szCs w:val="18"/>
               </w:rPr>
-              <w:t>parameter[</w:t>
-            </w:r>
-            <w:proofErr w:type="spellStart"/>
-            <w:r>
-              <w:rPr>
-                <w:rFonts w:ascii="Tahoma" w:hAnsi="Tahoma" w:cs="Tahoma"/>
-                <w:color w:val="000000"/>
-                <w:sz w:val="18"/>
-                <w:szCs w:val="18"/>
-              </w:rPr>
-              <w:t>serviceProvider</w:t>
-            </w:r>
-            <w:proofErr w:type="spellEnd"/>
-            <w:r>
-              <w:rPr>
-                <w:rFonts w:ascii="Tahoma" w:hAnsi="Tahoma" w:cs="Tahoma"/>
-                <w:color w:val="000000"/>
-                <w:sz w:val="18"/>
-                <w:szCs w:val="18"/>
-              </w:rPr>
-              <w:t>] is null!</w:t>
+              <w:t>parameter[serviceProvider] is null!</w:t>
             </w:r>
           </w:p>
         </w:tc>
@@ -2592,29 +2385,23 @@
           </w:tcPr>
           <w:p>
             <w:pPr>
-              <w:rPr>
-                <w:rFonts w:ascii="微软雅黑" w:eastAsia="微软雅黑" w:hAnsi="微软雅黑" w:cs="Calibri"/>
-                <w:color w:val="000000"/>
-                <w:sz w:val="16"/>
-              </w:rPr>
-            </w:pPr>
-            <w:proofErr w:type="spellStart"/>
-            <w:r>
-              <w:rPr>
-                <w:rFonts w:ascii="微软雅黑" w:eastAsia="微软雅黑" w:hAnsi="微软雅黑" w:cs="Calibri"/>
-                <w:color w:val="000000"/>
-                <w:sz w:val="16"/>
-              </w:rPr>
-              <w:t>ServiceProvider</w:t>
-            </w:r>
-            <w:proofErr w:type="spellEnd"/>
-            <w:r>
-              <w:rPr>
-                <w:rFonts w:ascii="微软雅黑" w:eastAsia="微软雅黑" w:hAnsi="微软雅黑" w:cs="Calibri"/>
-                <w:color w:val="000000"/>
-                <w:sz w:val="16"/>
-              </w:rPr>
-              <w:t>值为空</w:t>
+              <w:autoSpaceDE w:val="0"/>
+              <w:autoSpaceDN w:val="0"/>
+              <w:adjustRightInd w:val="0"/>
+              <w:spacing w:line="360" w:lineRule="auto"/>
+              <w:rPr>
+                <w:rFonts w:ascii="微软雅黑" w:hAnsi="微软雅黑" w:eastAsia="微软雅黑" w:cs="Calibri"/>
+                <w:color w:val="000000"/>
+                <w:sz w:val="16"/>
+              </w:rPr>
+            </w:pPr>
+            <w:r>
+              <w:rPr>
+                <w:rFonts w:ascii="微软雅黑" w:hAnsi="微软雅黑" w:eastAsia="微软雅黑" w:cs="Calibri"/>
+                <w:color w:val="000000"/>
+                <w:sz w:val="16"/>
+              </w:rPr>
+              <w:t>ServiceProvider值为空</w:t>
             </w:r>
           </w:p>
         </w:tc>
@@ -2627,33 +2414,36 @@
       <w:pPr>
         <w:pStyle w:val="2"/>
       </w:pPr>
-      <w:bookmarkStart w:id="2" w:name="_Toc65241578"/>
+      <w:bookmarkStart w:id="1" w:name="_Toc65241578"/>
       <w:r>
         <w:rPr>
           <w:rFonts w:hint="eastAsia"/>
         </w:rPr>
-        <w:t>HTTP</w:t>
+        <w:t>HTTP异常CODE</w:t>
       </w:r>
-      <w:r>
-        <w:rPr>
-          <w:rFonts w:hint="eastAsia"/>
-        </w:rPr>
-        <w:t>异常</w:t>
-      </w:r>
-      <w:r>
-        <w:rPr>
-          <w:rFonts w:hint="eastAsia"/>
-        </w:rPr>
-        <w:t>CODE</w:t>
-      </w:r>
-      <w:bookmarkEnd w:id="2"/>
+      <w:bookmarkEnd w:id="1"/>
     </w:p>
     <w:p/>
     <w:tbl>
       <w:tblPr>
-        <w:tblStyle w:val="a3"/>
+        <w:tblStyle w:val="6"/>
         <w:tblW w:w="5000" w:type="pct"/>
-        <w:tblLook w:val="04A0" w:firstRow="1" w:lastRow="0" w:firstColumn="1" w:lastColumn="0" w:noHBand="0" w:noVBand="1"/>
+        <w:tblInd w:w="0" w:type="dxa"/>
+        <w:tblBorders>
+          <w:top w:val="single" w:color="auto" w:sz="4" w:space="0"/>
+          <w:left w:val="single" w:color="auto" w:sz="4" w:space="0"/>
+          <w:bottom w:val="single" w:color="auto" w:sz="4" w:space="0"/>
+          <w:right w:val="single" w:color="auto" w:sz="4" w:space="0"/>
+          <w:insideH w:val="single" w:color="auto" w:sz="4" w:space="0"/>
+          <w:insideV w:val="single" w:color="auto" w:sz="4" w:space="0"/>
+        </w:tblBorders>
+        <w:tblLayout w:type="autofit"/>
+        <w:tblCellMar>
+          <w:top w:w="0" w:type="dxa"/>
+          <w:left w:w="108" w:type="dxa"/>
+          <w:bottom w:w="0" w:type="dxa"/>
+          <w:right w:w="108" w:type="dxa"/>
+        </w:tblCellMar>
       </w:tblPr>
       <w:tblGrid>
         <w:gridCol w:w="999"/>
@@ -2662,27 +2452,47 @@
         <w:gridCol w:w="4259"/>
       </w:tblGrid>
       <w:tr>
+        <w:tblPrEx>
+          <w:tblBorders>
+            <w:top w:val="single" w:color="auto" w:sz="4" w:space="0"/>
+            <w:left w:val="single" w:color="auto" w:sz="4" w:space="0"/>
+            <w:bottom w:val="single" w:color="auto" w:sz="4" w:space="0"/>
+            <w:right w:val="single" w:color="auto" w:sz="4" w:space="0"/>
+            <w:insideH w:val="single" w:color="auto" w:sz="4" w:space="0"/>
+            <w:insideV w:val="single" w:color="auto" w:sz="4" w:space="0"/>
+          </w:tblBorders>
+          <w:tblCellMar>
+            <w:top w:w="0" w:type="dxa"/>
+            <w:left w:w="108" w:type="dxa"/>
+            <w:bottom w:w="0" w:type="dxa"/>
+            <w:right w:w="108" w:type="dxa"/>
+          </w:tblCellMar>
+        </w:tblPrEx>
         <w:trPr>
-          <w:trHeight w:val="357"/>
+          <w:trHeight w:val="357" w:hRule="atLeast"/>
         </w:trPr>
         <w:tc>
           <w:tcPr>
             <w:tcW w:w="586" w:type="pct"/>
-            <w:shd w:val="clear" w:color="auto" w:fill="D9D9D9" w:themeFill="background1" w:themeFillShade="D9"/>
-          </w:tcPr>
-          <w:p>
-            <w:pPr>
-              <w:widowControl/>
+            <w:shd w:val="clear" w:color="auto" w:fill="D8D8D8" w:themeFill="background1" w:themeFillShade="D9"/>
+          </w:tcPr>
+          <w:p>
+            <w:pPr>
+              <w:widowControl/>
+              <w:autoSpaceDE w:val="0"/>
+              <w:autoSpaceDN w:val="0"/>
+              <w:adjustRightInd w:val="0"/>
+              <w:spacing w:line="360" w:lineRule="auto"/>
               <w:ind w:firstLine="320"/>
               <w:rPr>
-                <w:rFonts w:ascii="微软雅黑" w:eastAsia="微软雅黑" w:hAnsi="微软雅黑"/>
-                <w:sz w:val="16"/>
-                <w:szCs w:val="16"/>
-              </w:rPr>
-            </w:pPr>
-            <w:r>
-              <w:rPr>
-                <w:rFonts w:ascii="微软雅黑" w:eastAsia="微软雅黑" w:hAnsi="微软雅黑" w:hint="eastAsia"/>
+                <w:rFonts w:ascii="微软雅黑" w:hAnsi="微软雅黑" w:eastAsia="微软雅黑"/>
+                <w:sz w:val="16"/>
+                <w:szCs w:val="16"/>
+              </w:rPr>
+            </w:pPr>
+            <w:r>
+              <w:rPr>
+                <w:rFonts w:hint="eastAsia" w:ascii="微软雅黑" w:hAnsi="微软雅黑" w:eastAsia="微软雅黑"/>
                 <w:sz w:val="16"/>
                 <w:szCs w:val="16"/>
               </w:rPr>
@@ -2693,22 +2503,26 @@
         <w:tc>
           <w:tcPr>
             <w:tcW w:w="663" w:type="pct"/>
-            <w:shd w:val="clear" w:color="auto" w:fill="D9D9D9" w:themeFill="background1" w:themeFillShade="D9"/>
-            <w:vAlign w:val="center"/>
-          </w:tcPr>
-          <w:p>
-            <w:pPr>
-              <w:widowControl/>
-              <w:ind w:firstLineChars="100" w:firstLine="160"/>
-              <w:rPr>
-                <w:rFonts w:ascii="微软雅黑" w:eastAsia="微软雅黑" w:hAnsi="微软雅黑"/>
-                <w:sz w:val="16"/>
-                <w:szCs w:val="16"/>
-              </w:rPr>
-            </w:pPr>
-            <w:r>
-              <w:rPr>
-                <w:rFonts w:ascii="微软雅黑" w:eastAsia="微软雅黑" w:hAnsi="微软雅黑" w:hint="eastAsia"/>
+            <w:shd w:val="clear" w:color="auto" w:fill="D8D8D8" w:themeFill="background1" w:themeFillShade="D9"/>
+            <w:vAlign w:val="center"/>
+          </w:tcPr>
+          <w:p>
+            <w:pPr>
+              <w:widowControl/>
+              <w:autoSpaceDE w:val="0"/>
+              <w:autoSpaceDN w:val="0"/>
+              <w:adjustRightInd w:val="0"/>
+              <w:spacing w:line="360" w:lineRule="auto"/>
+              <w:ind w:firstLine="160" w:firstLineChars="100"/>
+              <w:rPr>
+                <w:rFonts w:ascii="微软雅黑" w:hAnsi="微软雅黑" w:eastAsia="微软雅黑"/>
+                <w:sz w:val="16"/>
+                <w:szCs w:val="16"/>
+              </w:rPr>
+            </w:pPr>
+            <w:r>
+              <w:rPr>
+                <w:rFonts w:hint="eastAsia" w:ascii="微软雅黑" w:hAnsi="微软雅黑" w:eastAsia="微软雅黑"/>
                 <w:sz w:val="16"/>
                 <w:szCs w:val="16"/>
               </w:rPr>
@@ -2719,23 +2533,27 @@
         <w:tc>
           <w:tcPr>
             <w:tcW w:w="1252" w:type="pct"/>
-            <w:shd w:val="clear" w:color="auto" w:fill="D9D9D9" w:themeFill="background1" w:themeFillShade="D9"/>
-            <w:vAlign w:val="center"/>
-          </w:tcPr>
-          <w:p>
-            <w:pPr>
-              <w:widowControl/>
+            <w:shd w:val="clear" w:color="auto" w:fill="D8D8D8" w:themeFill="background1" w:themeFillShade="D9"/>
+            <w:vAlign w:val="center"/>
+          </w:tcPr>
+          <w:p>
+            <w:pPr>
+              <w:widowControl/>
+              <w:autoSpaceDE w:val="0"/>
+              <w:autoSpaceDN w:val="0"/>
+              <w:adjustRightInd w:val="0"/>
+              <w:spacing w:line="360" w:lineRule="auto"/>
               <w:ind w:firstLine="320"/>
               <w:jc w:val="center"/>
               <w:rPr>
-                <w:rFonts w:ascii="微软雅黑" w:eastAsia="微软雅黑" w:hAnsi="微软雅黑"/>
-                <w:sz w:val="16"/>
-                <w:szCs w:val="16"/>
-              </w:rPr>
-            </w:pPr>
-            <w:r>
-              <w:rPr>
-                <w:rFonts w:ascii="微软雅黑" w:eastAsia="微软雅黑" w:hAnsi="微软雅黑" w:hint="eastAsia"/>
+                <w:rFonts w:ascii="微软雅黑" w:hAnsi="微软雅黑" w:eastAsia="微软雅黑"/>
+                <w:sz w:val="16"/>
+                <w:szCs w:val="16"/>
+              </w:rPr>
+            </w:pPr>
+            <w:r>
+              <w:rPr>
+                <w:rFonts w:hint="eastAsia" w:ascii="微软雅黑" w:hAnsi="微软雅黑" w:eastAsia="微软雅黑"/>
                 <w:sz w:val="16"/>
                 <w:szCs w:val="16"/>
               </w:rPr>
@@ -2746,23 +2564,27 @@
         <w:tc>
           <w:tcPr>
             <w:tcW w:w="2499" w:type="pct"/>
-            <w:shd w:val="clear" w:color="auto" w:fill="D9D9D9" w:themeFill="background1" w:themeFillShade="D9"/>
-            <w:vAlign w:val="center"/>
-          </w:tcPr>
-          <w:p>
-            <w:pPr>
-              <w:widowControl/>
+            <w:shd w:val="clear" w:color="auto" w:fill="D8D8D8" w:themeFill="background1" w:themeFillShade="D9"/>
+            <w:vAlign w:val="center"/>
+          </w:tcPr>
+          <w:p>
+            <w:pPr>
+              <w:widowControl/>
+              <w:autoSpaceDE w:val="0"/>
+              <w:autoSpaceDN w:val="0"/>
+              <w:adjustRightInd w:val="0"/>
+              <w:spacing w:line="360" w:lineRule="auto"/>
               <w:ind w:firstLine="320"/>
               <w:jc w:val="center"/>
               <w:rPr>
-                <w:rFonts w:ascii="微软雅黑" w:eastAsia="微软雅黑" w:hAnsi="微软雅黑"/>
-                <w:sz w:val="16"/>
-                <w:szCs w:val="16"/>
-              </w:rPr>
-            </w:pPr>
-            <w:r>
-              <w:rPr>
-                <w:rFonts w:ascii="微软雅黑" w:eastAsia="微软雅黑" w:hAnsi="微软雅黑" w:hint="eastAsia"/>
+                <w:rFonts w:ascii="微软雅黑" w:hAnsi="微软雅黑" w:eastAsia="微软雅黑"/>
+                <w:sz w:val="16"/>
+                <w:szCs w:val="16"/>
+              </w:rPr>
+            </w:pPr>
+            <w:r>
+              <w:rPr>
+                <w:rFonts w:hint="eastAsia" w:ascii="微软雅黑" w:hAnsi="微软雅黑" w:eastAsia="微软雅黑"/>
                 <w:sz w:val="16"/>
                 <w:szCs w:val="16"/>
               </w:rPr>
@@ -2772,8 +2594,24 @@
         </w:tc>
       </w:tr>
       <w:tr>
+        <w:tblPrEx>
+          <w:tblBorders>
+            <w:top w:val="single" w:color="auto" w:sz="4" w:space="0"/>
+            <w:left w:val="single" w:color="auto" w:sz="4" w:space="0"/>
+            <w:bottom w:val="single" w:color="auto" w:sz="4" w:space="0"/>
+            <w:right w:val="single" w:color="auto" w:sz="4" w:space="0"/>
+            <w:insideH w:val="single" w:color="auto" w:sz="4" w:space="0"/>
+            <w:insideV w:val="single" w:color="auto" w:sz="4" w:space="0"/>
+          </w:tblBorders>
+          <w:tblCellMar>
+            <w:top w:w="0" w:type="dxa"/>
+            <w:left w:w="108" w:type="dxa"/>
+            <w:bottom w:w="0" w:type="dxa"/>
+            <w:right w:w="108" w:type="dxa"/>
+          </w:tblCellMar>
+        </w:tblPrEx>
         <w:trPr>
-          <w:trHeight w:val="1053"/>
+          <w:trHeight w:val="1053" w:hRule="atLeast"/>
         </w:trPr>
         <w:tc>
           <w:tcPr>
@@ -2782,17 +2620,21 @@
           <w:p>
             <w:pPr>
               <w:widowControl/>
+              <w:autoSpaceDE w:val="0"/>
+              <w:autoSpaceDN w:val="0"/>
+              <w:adjustRightInd w:val="0"/>
+              <w:spacing w:line="360" w:lineRule="auto"/>
               <w:ind w:firstLine="320"/>
               <w:rPr>
-                <w:rFonts w:ascii="Calibri" w:eastAsia="Times New Roman" w:hAnsi="Calibri" w:cs="Calibri"/>
-                <w:color w:val="000000"/>
-                <w:sz w:val="16"/>
-                <w:szCs w:val="16"/>
-              </w:rPr>
-            </w:pPr>
-            <w:r>
-              <w:rPr>
-                <w:rFonts w:ascii="Calibri" w:eastAsia="Times New Roman" w:hAnsi="Calibri" w:cs="Calibri" w:hint="eastAsia"/>
+                <w:rFonts w:ascii="Calibri" w:hAnsi="Calibri" w:eastAsia="Times New Roman" w:cs="Calibri"/>
+                <w:color w:val="000000"/>
+                <w:sz w:val="16"/>
+                <w:szCs w:val="16"/>
+              </w:rPr>
+            </w:pPr>
+            <w:r>
+              <w:rPr>
+                <w:rFonts w:hint="eastAsia" w:ascii="Calibri" w:hAnsi="Calibri" w:eastAsia="Times New Roman" w:cs="Calibri"/>
                 <w:color w:val="000000"/>
                 <w:sz w:val="16"/>
                 <w:szCs w:val="16"/>
@@ -2809,17 +2651,21 @@
           <w:p>
             <w:pPr>
               <w:widowControl/>
+              <w:autoSpaceDE w:val="0"/>
+              <w:autoSpaceDN w:val="0"/>
+              <w:adjustRightInd w:val="0"/>
+              <w:spacing w:line="360" w:lineRule="auto"/>
               <w:ind w:firstLine="320"/>
               <w:rPr>
-                <w:rFonts w:ascii="Calibri" w:eastAsia="Times New Roman" w:hAnsi="Calibri" w:cs="Calibri"/>
-                <w:color w:val="000000"/>
-                <w:sz w:val="16"/>
-                <w:szCs w:val="16"/>
-              </w:rPr>
-            </w:pPr>
-            <w:r>
-              <w:rPr>
-                <w:rFonts w:ascii="Calibri" w:eastAsia="Times New Roman" w:hAnsi="Calibri" w:cs="Calibri" w:hint="eastAsia"/>
+                <w:rFonts w:ascii="Calibri" w:hAnsi="Calibri" w:eastAsia="Times New Roman" w:cs="Calibri"/>
+                <w:color w:val="000000"/>
+                <w:sz w:val="16"/>
+                <w:szCs w:val="16"/>
+              </w:rPr>
+            </w:pPr>
+            <w:r>
+              <w:rPr>
+                <w:rFonts w:hint="eastAsia" w:ascii="Calibri" w:hAnsi="Calibri" w:eastAsia="Times New Roman" w:cs="Calibri"/>
                 <w:color w:val="000000"/>
                 <w:sz w:val="16"/>
                 <w:szCs w:val="16"/>
@@ -2836,16 +2682,20 @@
           <w:p>
             <w:pPr>
               <w:widowControl/>
+              <w:autoSpaceDE w:val="0"/>
+              <w:autoSpaceDN w:val="0"/>
+              <w:adjustRightInd w:val="0"/>
+              <w:spacing w:line="360" w:lineRule="auto"/>
               <w:ind w:firstLine="320"/>
               <w:rPr>
-                <w:rFonts w:ascii="微软雅黑" w:eastAsia="微软雅黑" w:hAnsi="微软雅黑"/>
-                <w:sz w:val="16"/>
-                <w:szCs w:val="16"/>
-              </w:rPr>
-            </w:pPr>
-            <w:r>
-              <w:rPr>
-                <w:rFonts w:ascii="微软雅黑" w:eastAsia="微软雅黑" w:hAnsi="微软雅黑" w:hint="eastAsia"/>
+                <w:rFonts w:ascii="微软雅黑" w:hAnsi="微软雅黑" w:eastAsia="微软雅黑"/>
+                <w:sz w:val="16"/>
+                <w:szCs w:val="16"/>
+              </w:rPr>
+            </w:pPr>
+            <w:r>
+              <w:rPr>
+                <w:rFonts w:hint="eastAsia" w:ascii="微软雅黑" w:hAnsi="微软雅黑" w:eastAsia="微软雅黑"/>
                 <w:sz w:val="16"/>
                 <w:szCs w:val="16"/>
               </w:rPr>
@@ -2860,121 +2710,90 @@
           <w:p>
             <w:pPr>
               <w:shd w:val="clear" w:color="auto" w:fill="FFFFFF"/>
+              <w:autoSpaceDE w:val="0"/>
+              <w:autoSpaceDN w:val="0"/>
+              <w:adjustRightInd w:val="0"/>
               <w:spacing w:line="360" w:lineRule="atLeast"/>
               <w:rPr>
-                <w:rFonts w:ascii="微软雅黑" w:eastAsia="微软雅黑" w:hAnsi="微软雅黑"/>
-                <w:sz w:val="16"/>
-                <w:szCs w:val="16"/>
-              </w:rPr>
-            </w:pPr>
-            <w:r>
-              <w:rPr>
-                <w:rFonts w:ascii="微软雅黑" w:eastAsia="微软雅黑" w:hAnsi="微软雅黑" w:hint="eastAsia"/>
-                <w:sz w:val="16"/>
-                <w:szCs w:val="16"/>
-              </w:rPr>
-              <w:t>检查应用</w:t>
-            </w:r>
-            <w:r>
-              <w:rPr>
-                <w:rFonts w:ascii="微软雅黑" w:eastAsia="微软雅黑" w:hAnsi="微软雅黑" w:hint="eastAsia"/>
-                <w:sz w:val="16"/>
-                <w:szCs w:val="16"/>
-              </w:rPr>
-              <w:t>ID</w:t>
-            </w:r>
-            <w:r>
-              <w:rPr>
-                <w:rFonts w:ascii="微软雅黑" w:eastAsia="微软雅黑" w:hAnsi="微软雅黑" w:hint="eastAsia"/>
-                <w:sz w:val="16"/>
-                <w:szCs w:val="16"/>
-              </w:rPr>
-              <w:t>和密钥是否有传</w:t>
+                <w:rFonts w:ascii="微软雅黑" w:hAnsi="微软雅黑" w:eastAsia="微软雅黑"/>
+                <w:sz w:val="16"/>
+                <w:szCs w:val="16"/>
+              </w:rPr>
+            </w:pPr>
+            <w:r>
+              <w:rPr>
+                <w:rFonts w:hint="eastAsia" w:ascii="微软雅黑" w:hAnsi="微软雅黑" w:eastAsia="微软雅黑"/>
+                <w:sz w:val="16"/>
+                <w:szCs w:val="16"/>
+              </w:rPr>
+              <w:t>检查应用ID和密钥是否有传</w:t>
             </w:r>
           </w:p>
           <w:p>
             <w:pPr>
               <w:shd w:val="clear" w:color="auto" w:fill="FFFFFF"/>
+              <w:autoSpaceDE w:val="0"/>
+              <w:autoSpaceDN w:val="0"/>
+              <w:adjustRightInd w:val="0"/>
               <w:spacing w:line="360" w:lineRule="atLeast"/>
               <w:rPr>
-                <w:rFonts w:ascii="微软雅黑" w:eastAsia="微软雅黑" w:hAnsi="微软雅黑"/>
-                <w:sz w:val="16"/>
-                <w:szCs w:val="16"/>
-              </w:rPr>
-            </w:pPr>
-            <w:r>
-              <w:rPr>
-                <w:rFonts w:ascii="微软雅黑" w:eastAsia="微软雅黑" w:hAnsi="微软雅黑" w:hint="eastAsia"/>
-                <w:sz w:val="16"/>
-                <w:szCs w:val="16"/>
-              </w:rPr>
-              <w:t>检查应用</w:t>
-            </w:r>
-            <w:r>
-              <w:rPr>
-                <w:rFonts w:ascii="微软雅黑" w:eastAsia="微软雅黑" w:hAnsi="微软雅黑" w:hint="eastAsia"/>
-                <w:sz w:val="16"/>
-                <w:szCs w:val="16"/>
-              </w:rPr>
-              <w:t>ID</w:t>
-            </w:r>
-            <w:r>
-              <w:rPr>
-                <w:rFonts w:ascii="微软雅黑" w:eastAsia="微软雅黑" w:hAnsi="微软雅黑" w:hint="eastAsia"/>
-                <w:sz w:val="16"/>
-                <w:szCs w:val="16"/>
-              </w:rPr>
-              <w:t>和密钥是否能正常获取</w:t>
-            </w:r>
-            <w:r>
-              <w:rPr>
-                <w:rFonts w:ascii="微软雅黑" w:eastAsia="微软雅黑" w:hAnsi="微软雅黑" w:hint="eastAsia"/>
-                <w:sz w:val="16"/>
-                <w:szCs w:val="16"/>
-              </w:rPr>
-              <w:t>token</w:t>
+                <w:rFonts w:ascii="微软雅黑" w:hAnsi="微软雅黑" w:eastAsia="微软雅黑"/>
+                <w:sz w:val="16"/>
+                <w:szCs w:val="16"/>
+              </w:rPr>
+            </w:pPr>
+            <w:r>
+              <w:rPr>
+                <w:rFonts w:hint="eastAsia" w:ascii="微软雅黑" w:hAnsi="微软雅黑" w:eastAsia="微软雅黑"/>
+                <w:sz w:val="16"/>
+                <w:szCs w:val="16"/>
+              </w:rPr>
+              <w:t>检查应用ID和密钥是否能正常获取token</w:t>
             </w:r>
           </w:p>
           <w:p>
             <w:pPr>
               <w:shd w:val="clear" w:color="auto" w:fill="FFFFFF"/>
+              <w:autoSpaceDE w:val="0"/>
+              <w:autoSpaceDN w:val="0"/>
+              <w:adjustRightInd w:val="0"/>
               <w:spacing w:line="360" w:lineRule="atLeast"/>
               <w:rPr>
-                <w:rFonts w:ascii="微软雅黑" w:eastAsia="微软雅黑" w:hAnsi="微软雅黑"/>
-                <w:sz w:val="16"/>
-                <w:szCs w:val="16"/>
-              </w:rPr>
-            </w:pPr>
-            <w:r>
-              <w:rPr>
-                <w:rFonts w:ascii="微软雅黑" w:eastAsia="微软雅黑" w:hAnsi="微软雅黑" w:hint="eastAsia"/>
-                <w:sz w:val="16"/>
-                <w:szCs w:val="16"/>
-              </w:rPr>
-              <w:t>检查应用</w:t>
-            </w:r>
-            <w:r>
-              <w:rPr>
-                <w:rFonts w:ascii="微软雅黑" w:eastAsia="微软雅黑" w:hAnsi="微软雅黑" w:hint="eastAsia"/>
-                <w:sz w:val="16"/>
-                <w:szCs w:val="16"/>
-              </w:rPr>
-              <w:t>ID</w:t>
-            </w:r>
-            <w:r>
-              <w:rPr>
-                <w:rFonts w:ascii="微软雅黑" w:eastAsia="微软雅黑" w:hAnsi="微软雅黑" w:hint="eastAsia"/>
-                <w:sz w:val="16"/>
-                <w:szCs w:val="16"/>
-              </w:rPr>
-              <w:t>和密钥是否对应调用的服务</w:t>
+                <w:rFonts w:ascii="微软雅黑" w:hAnsi="微软雅黑" w:eastAsia="微软雅黑"/>
+                <w:sz w:val="16"/>
+                <w:szCs w:val="16"/>
+              </w:rPr>
+            </w:pPr>
+            <w:r>
+              <w:rPr>
+                <w:rFonts w:hint="eastAsia" w:ascii="微软雅黑" w:hAnsi="微软雅黑" w:eastAsia="微软雅黑"/>
+                <w:sz w:val="16"/>
+                <w:szCs w:val="16"/>
+              </w:rPr>
+              <w:t>检查应用ID和密钥是否对应调用的服务</w:t>
             </w:r>
           </w:p>
         </w:tc>
       </w:tr>
       <w:tr>
+        <w:tblPrEx>
+          <w:tblBorders>
+            <w:top w:val="single" w:color="auto" w:sz="4" w:space="0"/>
+            <w:left w:val="single" w:color="auto" w:sz="4" w:space="0"/>
+            <w:bottom w:val="single" w:color="auto" w:sz="4" w:space="0"/>
+            <w:right w:val="single" w:color="auto" w:sz="4" w:space="0"/>
+            <w:insideH w:val="single" w:color="auto" w:sz="4" w:space="0"/>
+            <w:insideV w:val="single" w:color="auto" w:sz="4" w:space="0"/>
+          </w:tblBorders>
+          <w:tblCellMar>
+            <w:top w:w="0" w:type="dxa"/>
+            <w:left w:w="108" w:type="dxa"/>
+            <w:bottom w:w="0" w:type="dxa"/>
+            <w:right w:w="108" w:type="dxa"/>
+          </w:tblCellMar>
+        </w:tblPrEx>
         <w:trPr>
-          <w:trHeight w:val="357"/>
+          <w:trHeight w:val="357" w:hRule="atLeast"/>
         </w:trPr>
         <w:tc>
           <w:tcPr>
@@ -2983,29 +2802,37 @@
           <w:p>
             <w:pPr>
               <w:widowControl/>
+              <w:autoSpaceDE w:val="0"/>
+              <w:autoSpaceDN w:val="0"/>
+              <w:adjustRightInd w:val="0"/>
+              <w:spacing w:line="360" w:lineRule="auto"/>
               <w:ind w:firstLine="320"/>
               <w:rPr>
-                <w:rFonts w:ascii="Calibri" w:eastAsia="Times New Roman" w:hAnsi="Calibri" w:cs="Calibri"/>
-                <w:color w:val="000000"/>
-                <w:sz w:val="16"/>
-                <w:szCs w:val="16"/>
-              </w:rPr>
-            </w:pPr>
-          </w:p>
-          <w:p>
-            <w:pPr>
-              <w:widowControl/>
+                <w:rFonts w:ascii="Calibri" w:hAnsi="Calibri" w:eastAsia="Times New Roman" w:cs="Calibri"/>
+                <w:color w:val="000000"/>
+                <w:sz w:val="16"/>
+                <w:szCs w:val="16"/>
+              </w:rPr>
+            </w:pPr>
+          </w:p>
+          <w:p>
+            <w:pPr>
+              <w:widowControl/>
+              <w:autoSpaceDE w:val="0"/>
+              <w:autoSpaceDN w:val="0"/>
+              <w:adjustRightInd w:val="0"/>
+              <w:spacing w:line="360" w:lineRule="auto"/>
               <w:ind w:firstLine="320"/>
               <w:rPr>
-                <w:rFonts w:ascii="Calibri" w:eastAsia="Times New Roman" w:hAnsi="Calibri" w:cs="Calibri"/>
-                <w:color w:val="000000"/>
-                <w:sz w:val="16"/>
-                <w:szCs w:val="16"/>
-              </w:rPr>
-            </w:pPr>
-            <w:r>
-              <w:rPr>
-                <w:rFonts w:ascii="Calibri" w:eastAsia="Times New Roman" w:hAnsi="Calibri" w:cs="Calibri" w:hint="eastAsia"/>
+                <w:rFonts w:ascii="Calibri" w:hAnsi="Calibri" w:eastAsia="Times New Roman" w:cs="Calibri"/>
+                <w:color w:val="000000"/>
+                <w:sz w:val="16"/>
+                <w:szCs w:val="16"/>
+              </w:rPr>
+            </w:pPr>
+            <w:r>
+              <w:rPr>
+                <w:rFonts w:hint="eastAsia" w:ascii="Calibri" w:hAnsi="Calibri" w:eastAsia="Times New Roman" w:cs="Calibri"/>
                 <w:color w:val="000000"/>
                 <w:sz w:val="16"/>
                 <w:szCs w:val="16"/>
@@ -3022,17 +2849,21 @@
           <w:p>
             <w:pPr>
               <w:widowControl/>
+              <w:autoSpaceDE w:val="0"/>
+              <w:autoSpaceDN w:val="0"/>
+              <w:adjustRightInd w:val="0"/>
+              <w:spacing w:line="360" w:lineRule="auto"/>
               <w:ind w:firstLine="320"/>
               <w:rPr>
-                <w:rFonts w:ascii="Calibri" w:eastAsia="Times New Roman" w:hAnsi="Calibri" w:cs="Calibri"/>
-                <w:color w:val="000000"/>
-                <w:sz w:val="16"/>
-                <w:szCs w:val="16"/>
-              </w:rPr>
-            </w:pPr>
-            <w:r>
-              <w:rPr>
-                <w:rFonts w:ascii="Calibri" w:eastAsia="Times New Roman" w:hAnsi="Calibri" w:cs="Calibri" w:hint="eastAsia"/>
+                <w:rFonts w:ascii="Calibri" w:hAnsi="Calibri" w:eastAsia="Times New Roman" w:cs="Calibri"/>
+                <w:color w:val="000000"/>
+                <w:sz w:val="16"/>
+                <w:szCs w:val="16"/>
+              </w:rPr>
+            </w:pPr>
+            <w:r>
+              <w:rPr>
+                <w:rFonts w:hint="eastAsia" w:ascii="Calibri" w:hAnsi="Calibri" w:eastAsia="Times New Roman" w:cs="Calibri"/>
                 <w:color w:val="000000"/>
                 <w:sz w:val="16"/>
                 <w:szCs w:val="16"/>
@@ -3049,16 +2880,20 @@
           <w:p>
             <w:pPr>
               <w:widowControl/>
+              <w:autoSpaceDE w:val="0"/>
+              <w:autoSpaceDN w:val="0"/>
+              <w:adjustRightInd w:val="0"/>
+              <w:spacing w:line="360" w:lineRule="auto"/>
               <w:ind w:firstLine="320"/>
               <w:rPr>
-                <w:rFonts w:ascii="微软雅黑" w:eastAsia="微软雅黑" w:hAnsi="微软雅黑"/>
-                <w:sz w:val="16"/>
-                <w:szCs w:val="16"/>
-              </w:rPr>
-            </w:pPr>
-            <w:r>
-              <w:rPr>
-                <w:rFonts w:ascii="微软雅黑" w:eastAsia="微软雅黑" w:hAnsi="微软雅黑" w:hint="eastAsia"/>
+                <w:rFonts w:ascii="微软雅黑" w:hAnsi="微软雅黑" w:eastAsia="微软雅黑"/>
+                <w:sz w:val="16"/>
+                <w:szCs w:val="16"/>
+              </w:rPr>
+            </w:pPr>
+            <w:r>
+              <w:rPr>
+                <w:rFonts w:hint="eastAsia" w:ascii="微软雅黑" w:hAnsi="微软雅黑" w:eastAsia="微软雅黑"/>
                 <w:sz w:val="16"/>
                 <w:szCs w:val="16"/>
               </w:rPr>
@@ -3073,16 +2908,19 @@
           <w:p>
             <w:pPr>
               <w:shd w:val="clear" w:color="auto" w:fill="FFFFFF"/>
+              <w:autoSpaceDE w:val="0"/>
+              <w:autoSpaceDN w:val="0"/>
+              <w:adjustRightInd w:val="0"/>
               <w:spacing w:line="360" w:lineRule="atLeast"/>
               <w:rPr>
-                <w:rFonts w:ascii="微软雅黑" w:eastAsia="微软雅黑" w:hAnsi="微软雅黑"/>
-                <w:sz w:val="16"/>
-                <w:szCs w:val="16"/>
-              </w:rPr>
-            </w:pPr>
-            <w:r>
-              <w:rPr>
-                <w:rFonts w:ascii="微软雅黑" w:eastAsia="微软雅黑" w:hAnsi="微软雅黑" w:hint="eastAsia"/>
+                <w:rFonts w:ascii="微软雅黑" w:hAnsi="微软雅黑" w:eastAsia="微软雅黑"/>
+                <w:sz w:val="16"/>
+                <w:szCs w:val="16"/>
+              </w:rPr>
+            </w:pPr>
+            <w:r>
+              <w:rPr>
+                <w:rFonts w:hint="eastAsia" w:ascii="微软雅黑" w:hAnsi="微软雅黑" w:eastAsia="微软雅黑"/>
                 <w:sz w:val="16"/>
                 <w:szCs w:val="16"/>
               </w:rPr>
@@ -3090,23 +2928,15 @@
             </w:r>
             <w:r>
               <w:rPr>
-                <w:rFonts w:ascii="微软雅黑" w:eastAsia="微软雅黑" w:hAnsi="微软雅黑"/>
-                <w:sz w:val="16"/>
-                <w:szCs w:val="16"/>
-              </w:rPr>
-              <w:t xml:space="preserve">IP </w:t>
-            </w:r>
-            <w:r>
-              <w:rPr>
-                <w:rFonts w:ascii="微软雅黑" w:eastAsia="微软雅黑" w:hAnsi="微软雅黑"/>
-                <w:sz w:val="16"/>
-                <w:szCs w:val="16"/>
-              </w:rPr>
-              <w:t>地址</w:t>
-            </w:r>
-            <w:r>
-              <w:rPr>
-                <w:rFonts w:ascii="微软雅黑" w:eastAsia="微软雅黑" w:hAnsi="微软雅黑" w:hint="eastAsia"/>
+                <w:rFonts w:ascii="微软雅黑" w:hAnsi="微软雅黑" w:eastAsia="微软雅黑"/>
+                <w:sz w:val="16"/>
+                <w:szCs w:val="16"/>
+              </w:rPr>
+              <w:t>IP 地址</w:t>
+            </w:r>
+            <w:r>
+              <w:rPr>
+                <w:rFonts w:hint="eastAsia" w:ascii="微软雅黑" w:hAnsi="微软雅黑" w:eastAsia="微软雅黑"/>
                 <w:sz w:val="16"/>
                 <w:szCs w:val="16"/>
               </w:rPr>
@@ -3115,7 +2945,7 @@
           </w:p>
           <w:p>
             <w:pPr>
-              <w:pStyle w:val="HTML"/>
+              <w:pStyle w:val="4"/>
               <w:widowControl w:val="0"/>
               <w:shd w:val="clear" w:color="auto" w:fill="FFFFFF"/>
               <w:tabs>
@@ -3136,16 +2966,19 @@
                 <w:tab w:val="clear" w:pos="13740"/>
                 <w:tab w:val="clear" w:pos="14656"/>
               </w:tabs>
+              <w:autoSpaceDE w:val="0"/>
+              <w:autoSpaceDN w:val="0"/>
+              <w:adjustRightInd w:val="0"/>
               <w:spacing w:line="360" w:lineRule="atLeast"/>
               <w:rPr>
-                <w:rFonts w:ascii="微软雅黑" w:eastAsia="微软雅黑" w:hAnsi="微软雅黑" w:cs="Times New Roman"/>
-                <w:sz w:val="16"/>
-                <w:szCs w:val="16"/>
-              </w:rPr>
-            </w:pPr>
-            <w:r>
-              <w:rPr>
-                <w:rFonts w:ascii="微软雅黑" w:eastAsia="微软雅黑" w:hAnsi="微软雅黑" w:cs="Times New Roman" w:hint="eastAsia"/>
+                <w:rFonts w:ascii="微软雅黑" w:hAnsi="微软雅黑" w:eastAsia="微软雅黑" w:cs="Times New Roman"/>
+                <w:sz w:val="16"/>
+                <w:szCs w:val="16"/>
+              </w:rPr>
+            </w:pPr>
+            <w:r>
+              <w:rPr>
+                <w:rFonts w:hint="eastAsia" w:ascii="微软雅黑" w:hAnsi="微软雅黑" w:eastAsia="微软雅黑" w:cs="Times New Roman"/>
                 <w:sz w:val="16"/>
                 <w:szCs w:val="16"/>
               </w:rPr>
@@ -3153,7 +2986,7 @@
             </w:r>
             <w:r>
               <w:rPr>
-                <w:rFonts w:ascii="微软雅黑" w:eastAsia="微软雅黑" w:hAnsi="微软雅黑" w:cs="Times New Roman"/>
+                <w:rFonts w:ascii="微软雅黑" w:hAnsi="微软雅黑" w:eastAsia="微软雅黑" w:cs="Times New Roman"/>
                 <w:sz w:val="16"/>
                 <w:szCs w:val="16"/>
               </w:rPr>
@@ -3161,7 +2994,7 @@
             </w:r>
             <w:r>
               <w:rPr>
-                <w:rFonts w:ascii="微软雅黑" w:eastAsia="微软雅黑" w:hAnsi="微软雅黑" w:cs="Times New Roman" w:hint="eastAsia"/>
+                <w:rFonts w:hint="eastAsia" w:ascii="微软雅黑" w:hAnsi="微软雅黑" w:eastAsia="微软雅黑" w:cs="Times New Roman"/>
                 <w:sz w:val="16"/>
                 <w:szCs w:val="16"/>
               </w:rPr>
@@ -3170,7 +3003,7 @@
           </w:p>
           <w:p>
             <w:pPr>
-              <w:pStyle w:val="HTML"/>
+              <w:pStyle w:val="4"/>
               <w:widowControl w:val="0"/>
               <w:shd w:val="clear" w:color="auto" w:fill="FFFFFF"/>
               <w:tabs>
@@ -3191,16 +3024,19 @@
                 <w:tab w:val="clear" w:pos="13740"/>
                 <w:tab w:val="clear" w:pos="14656"/>
               </w:tabs>
+              <w:autoSpaceDE w:val="0"/>
+              <w:autoSpaceDN w:val="0"/>
+              <w:adjustRightInd w:val="0"/>
               <w:spacing w:line="360" w:lineRule="atLeast"/>
               <w:rPr>
-                <w:rFonts w:ascii="微软雅黑" w:eastAsia="微软雅黑" w:hAnsi="微软雅黑" w:cs="Times New Roman"/>
-                <w:sz w:val="16"/>
-                <w:szCs w:val="16"/>
-              </w:rPr>
-            </w:pPr>
-            <w:r>
-              <w:rPr>
-                <w:rFonts w:ascii="微软雅黑" w:eastAsia="微软雅黑" w:hAnsi="微软雅黑" w:cs="Times New Roman" w:hint="eastAsia"/>
+                <w:rFonts w:ascii="微软雅黑" w:hAnsi="微软雅黑" w:eastAsia="微软雅黑" w:cs="Times New Roman"/>
+                <w:sz w:val="16"/>
+                <w:szCs w:val="16"/>
+              </w:rPr>
+            </w:pPr>
+            <w:r>
+              <w:rPr>
+                <w:rFonts w:hint="eastAsia" w:ascii="微软雅黑" w:hAnsi="微软雅黑" w:eastAsia="微软雅黑" w:cs="Times New Roman"/>
                 <w:sz w:val="16"/>
                 <w:szCs w:val="16"/>
               </w:rPr>
@@ -3208,7 +3044,7 @@
             </w:r>
             <w:r>
               <w:rPr>
-                <w:rFonts w:ascii="微软雅黑" w:eastAsia="微软雅黑" w:hAnsi="微软雅黑" w:cs="Times New Roman"/>
+                <w:rFonts w:ascii="微软雅黑" w:hAnsi="微软雅黑" w:eastAsia="微软雅黑" w:cs="Times New Roman"/>
                 <w:sz w:val="16"/>
                 <w:szCs w:val="16"/>
               </w:rPr>
@@ -3216,7 +3052,7 @@
             </w:r>
             <w:r>
               <w:rPr>
-                <w:rFonts w:ascii="微软雅黑" w:eastAsia="微软雅黑" w:hAnsi="微软雅黑" w:cs="Times New Roman" w:hint="eastAsia"/>
+                <w:rFonts w:hint="eastAsia" w:ascii="微软雅黑" w:hAnsi="微软雅黑" w:eastAsia="微软雅黑" w:cs="Times New Roman"/>
                 <w:sz w:val="16"/>
                 <w:szCs w:val="16"/>
               </w:rPr>
@@ -3224,7 +3060,7 @@
             </w:r>
             <w:r>
               <w:rPr>
-                <w:rFonts w:ascii="微软雅黑" w:eastAsia="微软雅黑" w:hAnsi="微软雅黑" w:cs="Times New Roman"/>
+                <w:rFonts w:ascii="微软雅黑" w:hAnsi="微软雅黑" w:eastAsia="微软雅黑" w:cs="Times New Roman"/>
                 <w:sz w:val="16"/>
                 <w:szCs w:val="16"/>
               </w:rPr>
@@ -3233,7 +3069,7 @@
           </w:p>
           <w:p>
             <w:pPr>
-              <w:pStyle w:val="HTML"/>
+              <w:pStyle w:val="4"/>
               <w:widowControl w:val="0"/>
               <w:shd w:val="clear" w:color="auto" w:fill="FFFFFF"/>
               <w:tabs>
@@ -3254,16 +3090,19 @@
                 <w:tab w:val="clear" w:pos="13740"/>
                 <w:tab w:val="clear" w:pos="14656"/>
               </w:tabs>
+              <w:autoSpaceDE w:val="0"/>
+              <w:autoSpaceDN w:val="0"/>
+              <w:adjustRightInd w:val="0"/>
               <w:spacing w:line="360" w:lineRule="atLeast"/>
               <w:rPr>
-                <w:rFonts w:ascii="微软雅黑" w:eastAsia="微软雅黑" w:hAnsi="微软雅黑" w:cs="Times New Roman"/>
-                <w:sz w:val="16"/>
-                <w:szCs w:val="16"/>
-              </w:rPr>
-            </w:pPr>
-            <w:r>
-              <w:rPr>
-                <w:rFonts w:ascii="微软雅黑" w:eastAsia="微软雅黑" w:hAnsi="微软雅黑" w:cs="Times New Roman" w:hint="eastAsia"/>
+                <w:rFonts w:ascii="微软雅黑" w:hAnsi="微软雅黑" w:eastAsia="微软雅黑" w:cs="Times New Roman"/>
+                <w:sz w:val="16"/>
+                <w:szCs w:val="16"/>
+              </w:rPr>
+            </w:pPr>
+            <w:r>
+              <w:rPr>
+                <w:rFonts w:hint="eastAsia" w:ascii="微软雅黑" w:hAnsi="微软雅黑" w:eastAsia="微软雅黑" w:cs="Times New Roman"/>
                 <w:sz w:val="16"/>
                 <w:szCs w:val="16"/>
               </w:rPr>
@@ -3271,24 +3110,16 @@
             </w:r>
             <w:r>
               <w:rPr>
-                <w:rFonts w:ascii="微软雅黑" w:eastAsia="微软雅黑" w:hAnsi="微软雅黑" w:cs="Times New Roman"/>
-                <w:sz w:val="16"/>
-                <w:szCs w:val="16"/>
-              </w:rPr>
-              <w:t>配置无效</w:t>
-            </w:r>
-            <w:r>
-              <w:rPr>
-                <w:rFonts w:ascii="微软雅黑" w:eastAsia="微软雅黑" w:hAnsi="微软雅黑" w:cs="Times New Roman"/>
-                <w:sz w:val="16"/>
-                <w:szCs w:val="16"/>
-              </w:rPr>
-              <w:t xml:space="preserve"> HTTP</w:t>
-            </w:r>
-          </w:p>
-          <w:p>
-            <w:pPr>
-              <w:pStyle w:val="HTML"/>
+                <w:rFonts w:ascii="微软雅黑" w:hAnsi="微软雅黑" w:eastAsia="微软雅黑" w:cs="Times New Roman"/>
+                <w:sz w:val="16"/>
+                <w:szCs w:val="16"/>
+              </w:rPr>
+              <w:t>配置无效 HTTP</w:t>
+            </w:r>
+          </w:p>
+          <w:p>
+            <w:pPr>
+              <w:pStyle w:val="4"/>
               <w:widowControl w:val="0"/>
               <w:shd w:val="clear" w:color="auto" w:fill="FFFFFF"/>
               <w:tabs>
@@ -3309,16 +3140,19 @@
                 <w:tab w:val="clear" w:pos="13740"/>
                 <w:tab w:val="clear" w:pos="14656"/>
               </w:tabs>
+              <w:autoSpaceDE w:val="0"/>
+              <w:autoSpaceDN w:val="0"/>
+              <w:adjustRightInd w:val="0"/>
               <w:spacing w:line="360" w:lineRule="atLeast"/>
               <w:rPr>
-                <w:rFonts w:ascii="微软雅黑" w:eastAsia="微软雅黑" w:hAnsi="微软雅黑" w:cs="Times New Roman"/>
-                <w:sz w:val="16"/>
-                <w:szCs w:val="16"/>
-              </w:rPr>
-            </w:pPr>
-            <w:r>
-              <w:rPr>
-                <w:rFonts w:ascii="微软雅黑" w:eastAsia="微软雅黑" w:hAnsi="微软雅黑" w:cs="Times New Roman" w:hint="eastAsia"/>
+                <w:rFonts w:ascii="微软雅黑" w:hAnsi="微软雅黑" w:eastAsia="微软雅黑" w:cs="Times New Roman"/>
+                <w:sz w:val="16"/>
+                <w:szCs w:val="16"/>
+              </w:rPr>
+            </w:pPr>
+            <w:r>
+              <w:rPr>
+                <w:rFonts w:hint="eastAsia" w:ascii="微软雅黑" w:hAnsi="微软雅黑" w:eastAsia="微软雅黑" w:cs="Times New Roman"/>
                 <w:sz w:val="16"/>
                 <w:szCs w:val="16"/>
               </w:rPr>
@@ -3326,7 +3160,7 @@
             </w:r>
             <w:r>
               <w:rPr>
-                <w:rFonts w:ascii="微软雅黑" w:eastAsia="微软雅黑" w:hAnsi="微软雅黑" w:cs="Times New Roman"/>
+                <w:rFonts w:ascii="微软雅黑" w:hAnsi="微软雅黑" w:eastAsia="微软雅黑" w:cs="Times New Roman"/>
                 <w:sz w:val="16"/>
                 <w:szCs w:val="16"/>
               </w:rPr>
@@ -3334,7 +3168,7 @@
             </w:r>
             <w:r>
               <w:rPr>
-                <w:rFonts w:ascii="微软雅黑" w:eastAsia="微软雅黑" w:hAnsi="微软雅黑" w:cs="Times New Roman" w:hint="eastAsia"/>
+                <w:rFonts w:hint="eastAsia" w:ascii="微软雅黑" w:hAnsi="微软雅黑" w:eastAsia="微软雅黑" w:cs="Times New Roman"/>
                 <w:sz w:val="16"/>
                 <w:szCs w:val="16"/>
               </w:rPr>
@@ -3342,7 +3176,7 @@
             </w:r>
             <w:r>
               <w:rPr>
-                <w:rFonts w:ascii="微软雅黑" w:eastAsia="微软雅黑" w:hAnsi="微软雅黑" w:cs="Times New Roman"/>
+                <w:rFonts w:ascii="微软雅黑" w:hAnsi="微软雅黑" w:eastAsia="微软雅黑" w:cs="Times New Roman"/>
                 <w:sz w:val="16"/>
                 <w:szCs w:val="16"/>
               </w:rPr>
@@ -3352,8 +3186,24 @@
         </w:tc>
       </w:tr>
       <w:tr>
+        <w:tblPrEx>
+          <w:tblBorders>
+            <w:top w:val="single" w:color="auto" w:sz="4" w:space="0"/>
+            <w:left w:val="single" w:color="auto" w:sz="4" w:space="0"/>
+            <w:bottom w:val="single" w:color="auto" w:sz="4" w:space="0"/>
+            <w:right w:val="single" w:color="auto" w:sz="4" w:space="0"/>
+            <w:insideH w:val="single" w:color="auto" w:sz="4" w:space="0"/>
+            <w:insideV w:val="single" w:color="auto" w:sz="4" w:space="0"/>
+          </w:tblBorders>
+          <w:tblCellMar>
+            <w:top w:w="0" w:type="dxa"/>
+            <w:left w:w="108" w:type="dxa"/>
+            <w:bottom w:w="0" w:type="dxa"/>
+            <w:right w:w="108" w:type="dxa"/>
+          </w:tblCellMar>
+        </w:tblPrEx>
         <w:trPr>
-          <w:trHeight w:val="524"/>
+          <w:trHeight w:val="524" w:hRule="atLeast"/>
         </w:trPr>
         <w:tc>
           <w:tcPr>
@@ -3362,17 +3212,21 @@
           <w:p>
             <w:pPr>
               <w:widowControl/>
+              <w:autoSpaceDE w:val="0"/>
+              <w:autoSpaceDN w:val="0"/>
+              <w:adjustRightInd w:val="0"/>
+              <w:spacing w:line="360" w:lineRule="auto"/>
               <w:ind w:firstLine="320"/>
               <w:rPr>
-                <w:rFonts w:ascii="Calibri" w:eastAsia="Times New Roman" w:hAnsi="Calibri" w:cs="Calibri"/>
-                <w:color w:val="000000"/>
-                <w:sz w:val="16"/>
-                <w:szCs w:val="16"/>
-              </w:rPr>
-            </w:pPr>
-            <w:r>
-              <w:rPr>
-                <w:rFonts w:ascii="Calibri" w:eastAsia="Times New Roman" w:hAnsi="Calibri" w:cs="Calibri" w:hint="eastAsia"/>
+                <w:rFonts w:ascii="Calibri" w:hAnsi="Calibri" w:eastAsia="Times New Roman" w:cs="Calibri"/>
+                <w:color w:val="000000"/>
+                <w:sz w:val="16"/>
+                <w:szCs w:val="16"/>
+              </w:rPr>
+            </w:pPr>
+            <w:r>
+              <w:rPr>
+                <w:rFonts w:hint="eastAsia" w:ascii="Calibri" w:hAnsi="Calibri" w:eastAsia="Times New Roman" w:cs="Calibri"/>
                 <w:color w:val="000000"/>
                 <w:sz w:val="16"/>
                 <w:szCs w:val="16"/>
@@ -3389,17 +3243,21 @@
           <w:p>
             <w:pPr>
               <w:widowControl/>
+              <w:autoSpaceDE w:val="0"/>
+              <w:autoSpaceDN w:val="0"/>
+              <w:adjustRightInd w:val="0"/>
+              <w:spacing w:line="360" w:lineRule="auto"/>
               <w:ind w:firstLine="320"/>
               <w:rPr>
-                <w:rFonts w:ascii="Calibri" w:eastAsia="Times New Roman" w:hAnsi="Calibri" w:cs="Calibri"/>
-                <w:color w:val="000000"/>
-                <w:sz w:val="16"/>
-                <w:szCs w:val="16"/>
-              </w:rPr>
-            </w:pPr>
-            <w:r>
-              <w:rPr>
-                <w:rFonts w:ascii="Calibri" w:eastAsia="Times New Roman" w:hAnsi="Calibri" w:cs="Calibri" w:hint="eastAsia"/>
+                <w:rFonts w:ascii="Calibri" w:hAnsi="Calibri" w:eastAsia="Times New Roman" w:cs="Calibri"/>
+                <w:color w:val="000000"/>
+                <w:sz w:val="16"/>
+                <w:szCs w:val="16"/>
+              </w:rPr>
+            </w:pPr>
+            <w:r>
+              <w:rPr>
+                <w:rFonts w:hint="eastAsia" w:ascii="Calibri" w:hAnsi="Calibri" w:eastAsia="Times New Roman" w:cs="Calibri"/>
                 <w:color w:val="000000"/>
                 <w:sz w:val="16"/>
                 <w:szCs w:val="16"/>
@@ -3416,17 +3274,20 @@
           <w:p>
             <w:pPr>
               <w:shd w:val="clear" w:color="auto" w:fill="FFFFFF"/>
+              <w:autoSpaceDE w:val="0"/>
+              <w:autoSpaceDN w:val="0"/>
+              <w:adjustRightInd w:val="0"/>
               <w:spacing w:line="360" w:lineRule="atLeast"/>
               <w:ind w:firstLine="320"/>
               <w:rPr>
-                <w:rFonts w:ascii="微软雅黑" w:eastAsia="微软雅黑" w:hAnsi="微软雅黑"/>
-                <w:sz w:val="16"/>
-                <w:szCs w:val="16"/>
-              </w:rPr>
-            </w:pPr>
-            <w:r>
-              <w:rPr>
-                <w:rFonts w:ascii="微软雅黑" w:eastAsia="微软雅黑" w:hAnsi="微软雅黑" w:hint="eastAsia"/>
+                <w:rFonts w:ascii="微软雅黑" w:hAnsi="微软雅黑" w:eastAsia="微软雅黑"/>
+                <w:sz w:val="16"/>
+                <w:szCs w:val="16"/>
+              </w:rPr>
+            </w:pPr>
+            <w:r>
+              <w:rPr>
+                <w:rFonts w:hint="eastAsia" w:ascii="微软雅黑" w:hAnsi="微软雅黑" w:eastAsia="微软雅黑"/>
                 <w:sz w:val="16"/>
                 <w:szCs w:val="16"/>
               </w:rPr>
@@ -3441,16 +3302,19 @@
           <w:p>
             <w:pPr>
               <w:shd w:val="clear" w:color="auto" w:fill="FFFFFF"/>
+              <w:autoSpaceDE w:val="0"/>
+              <w:autoSpaceDN w:val="0"/>
+              <w:adjustRightInd w:val="0"/>
               <w:spacing w:line="360" w:lineRule="atLeast"/>
               <w:rPr>
-                <w:rFonts w:ascii="微软雅黑" w:eastAsia="微软雅黑" w:hAnsi="微软雅黑"/>
-                <w:sz w:val="16"/>
-                <w:szCs w:val="16"/>
-              </w:rPr>
-            </w:pPr>
-            <w:r>
-              <w:rPr>
-                <w:rFonts w:ascii="微软雅黑" w:eastAsia="微软雅黑" w:hAnsi="微软雅黑" w:hint="eastAsia"/>
+                <w:rFonts w:ascii="微软雅黑" w:hAnsi="微软雅黑" w:eastAsia="微软雅黑"/>
+                <w:sz w:val="16"/>
+                <w:szCs w:val="16"/>
+              </w:rPr>
+            </w:pPr>
+            <w:r>
+              <w:rPr>
+                <w:rFonts w:hint="eastAsia" w:ascii="微软雅黑" w:hAnsi="微软雅黑" w:eastAsia="微软雅黑"/>
                 <w:sz w:val="16"/>
                 <w:szCs w:val="16"/>
               </w:rPr>
@@ -3460,16 +3324,19 @@
           <w:p>
             <w:pPr>
               <w:shd w:val="clear" w:color="auto" w:fill="FFFFFF"/>
+              <w:autoSpaceDE w:val="0"/>
+              <w:autoSpaceDN w:val="0"/>
+              <w:adjustRightInd w:val="0"/>
               <w:spacing w:line="360" w:lineRule="atLeast"/>
               <w:rPr>
-                <w:rFonts w:ascii="微软雅黑" w:eastAsia="微软雅黑" w:hAnsi="微软雅黑"/>
-                <w:sz w:val="16"/>
-                <w:szCs w:val="16"/>
-              </w:rPr>
-            </w:pPr>
-            <w:r>
-              <w:rPr>
-                <w:rFonts w:ascii="微软雅黑" w:eastAsia="微软雅黑" w:hAnsi="微软雅黑" w:hint="eastAsia"/>
+                <w:rFonts w:ascii="微软雅黑" w:hAnsi="微软雅黑" w:eastAsia="微软雅黑"/>
+                <w:sz w:val="16"/>
+                <w:szCs w:val="16"/>
+              </w:rPr>
+            </w:pPr>
+            <w:r>
+              <w:rPr>
+                <w:rFonts w:hint="eastAsia" w:ascii="微软雅黑" w:hAnsi="微软雅黑" w:eastAsia="微软雅黑"/>
                 <w:sz w:val="16"/>
                 <w:szCs w:val="16"/>
               </w:rPr>
@@ -3479,16 +3346,19 @@
           <w:p>
             <w:pPr>
               <w:shd w:val="clear" w:color="auto" w:fill="FFFFFF"/>
+              <w:autoSpaceDE w:val="0"/>
+              <w:autoSpaceDN w:val="0"/>
+              <w:adjustRightInd w:val="0"/>
               <w:spacing w:line="360" w:lineRule="atLeast"/>
               <w:rPr>
-                <w:rFonts w:ascii="微软雅黑" w:eastAsia="微软雅黑" w:hAnsi="微软雅黑"/>
-                <w:sz w:val="16"/>
-                <w:szCs w:val="16"/>
-              </w:rPr>
-            </w:pPr>
-            <w:r>
-              <w:rPr>
-                <w:rFonts w:ascii="微软雅黑" w:eastAsia="微软雅黑" w:hAnsi="微软雅黑" w:hint="eastAsia"/>
+                <w:rFonts w:ascii="微软雅黑" w:hAnsi="微软雅黑" w:eastAsia="微软雅黑"/>
+                <w:sz w:val="16"/>
+                <w:szCs w:val="16"/>
+              </w:rPr>
+            </w:pPr>
+            <w:r>
+              <w:rPr>
+                <w:rFonts w:hint="eastAsia" w:ascii="微软雅黑" w:hAnsi="微软雅黑" w:eastAsia="微软雅黑"/>
                 <w:sz w:val="16"/>
                 <w:szCs w:val="16"/>
               </w:rPr>
@@ -3498,8 +3368,24 @@
         </w:tc>
       </w:tr>
       <w:tr>
+        <w:tblPrEx>
+          <w:tblBorders>
+            <w:top w:val="single" w:color="auto" w:sz="4" w:space="0"/>
+            <w:left w:val="single" w:color="auto" w:sz="4" w:space="0"/>
+            <w:bottom w:val="single" w:color="auto" w:sz="4" w:space="0"/>
+            <w:right w:val="single" w:color="auto" w:sz="4" w:space="0"/>
+            <w:insideH w:val="single" w:color="auto" w:sz="4" w:space="0"/>
+            <w:insideV w:val="single" w:color="auto" w:sz="4" w:space="0"/>
+          </w:tblBorders>
+          <w:tblCellMar>
+            <w:top w:w="0" w:type="dxa"/>
+            <w:left w:w="108" w:type="dxa"/>
+            <w:bottom w:w="0" w:type="dxa"/>
+            <w:right w:w="108" w:type="dxa"/>
+          </w:tblCellMar>
+        </w:tblPrEx>
         <w:trPr>
-          <w:trHeight w:val="524"/>
+          <w:trHeight w:val="524" w:hRule="atLeast"/>
         </w:trPr>
         <w:tc>
           <w:tcPr>
@@ -3508,17 +3394,21 @@
           <w:p>
             <w:pPr>
               <w:widowControl/>
+              <w:autoSpaceDE w:val="0"/>
+              <w:autoSpaceDN w:val="0"/>
+              <w:adjustRightInd w:val="0"/>
+              <w:spacing w:line="360" w:lineRule="auto"/>
               <w:ind w:firstLine="320"/>
               <w:rPr>
-                <w:rFonts w:ascii="Calibri" w:eastAsia="Times New Roman" w:hAnsi="Calibri" w:cs="Calibri"/>
-                <w:color w:val="000000"/>
-                <w:sz w:val="16"/>
-                <w:szCs w:val="16"/>
-              </w:rPr>
-            </w:pPr>
-            <w:r>
-              <w:rPr>
-                <w:rFonts w:ascii="Calibri" w:eastAsia="Times New Roman" w:hAnsi="Calibri" w:cs="Calibri" w:hint="eastAsia"/>
+                <w:rFonts w:ascii="Calibri" w:hAnsi="Calibri" w:eastAsia="Times New Roman" w:cs="Calibri"/>
+                <w:color w:val="000000"/>
+                <w:sz w:val="16"/>
+                <w:szCs w:val="16"/>
+              </w:rPr>
+            </w:pPr>
+            <w:r>
+              <w:rPr>
+                <w:rFonts w:hint="eastAsia" w:ascii="Calibri" w:hAnsi="Calibri" w:eastAsia="Times New Roman" w:cs="Calibri"/>
                 <w:color w:val="000000"/>
                 <w:sz w:val="16"/>
                 <w:szCs w:val="16"/>
@@ -3535,17 +3425,21 @@
           <w:p>
             <w:pPr>
               <w:widowControl/>
+              <w:autoSpaceDE w:val="0"/>
+              <w:autoSpaceDN w:val="0"/>
+              <w:adjustRightInd w:val="0"/>
+              <w:spacing w:line="360" w:lineRule="auto"/>
               <w:ind w:firstLine="320"/>
               <w:rPr>
-                <w:rFonts w:ascii="Calibri" w:eastAsia="Times New Roman" w:hAnsi="Calibri" w:cs="Calibri"/>
-                <w:color w:val="000000"/>
-                <w:sz w:val="16"/>
-                <w:szCs w:val="16"/>
-              </w:rPr>
-            </w:pPr>
-            <w:r>
-              <w:rPr>
-                <w:rFonts w:ascii="Calibri" w:eastAsia="Times New Roman" w:hAnsi="Calibri" w:cs="Calibri" w:hint="eastAsia"/>
+                <w:rFonts w:ascii="Calibri" w:hAnsi="Calibri" w:eastAsia="Times New Roman" w:cs="Calibri"/>
+                <w:color w:val="000000"/>
+                <w:sz w:val="16"/>
+                <w:szCs w:val="16"/>
+              </w:rPr>
+            </w:pPr>
+            <w:r>
+              <w:rPr>
+                <w:rFonts w:hint="eastAsia" w:ascii="Calibri" w:hAnsi="Calibri" w:eastAsia="Times New Roman" w:cs="Calibri"/>
                 <w:color w:val="000000"/>
                 <w:sz w:val="16"/>
                 <w:szCs w:val="16"/>
@@ -3562,17 +3456,20 @@
           <w:p>
             <w:pPr>
               <w:shd w:val="clear" w:color="auto" w:fill="FFFFFF"/>
+              <w:autoSpaceDE w:val="0"/>
+              <w:autoSpaceDN w:val="0"/>
+              <w:adjustRightInd w:val="0"/>
               <w:spacing w:line="360" w:lineRule="atLeast"/>
               <w:ind w:firstLine="320"/>
               <w:rPr>
-                <w:rFonts w:ascii="微软雅黑" w:eastAsia="微软雅黑" w:hAnsi="微软雅黑"/>
-                <w:sz w:val="16"/>
-                <w:szCs w:val="16"/>
-              </w:rPr>
-            </w:pPr>
-            <w:r>
-              <w:rPr>
-                <w:rFonts w:ascii="微软雅黑" w:eastAsia="微软雅黑" w:hAnsi="微软雅黑" w:hint="eastAsia"/>
+                <w:rFonts w:ascii="微软雅黑" w:hAnsi="微软雅黑" w:eastAsia="微软雅黑"/>
+                <w:sz w:val="16"/>
+                <w:szCs w:val="16"/>
+              </w:rPr>
+            </w:pPr>
+            <w:r>
+              <w:rPr>
+                <w:rFonts w:hint="eastAsia" w:ascii="微软雅黑" w:hAnsi="微软雅黑" w:eastAsia="微软雅黑"/>
                 <w:sz w:val="16"/>
                 <w:szCs w:val="16"/>
               </w:rPr>
@@ -3587,16 +3484,19 @@
           <w:p>
             <w:pPr>
               <w:shd w:val="clear" w:color="auto" w:fill="FFFFFF"/>
+              <w:autoSpaceDE w:val="0"/>
+              <w:autoSpaceDN w:val="0"/>
+              <w:adjustRightInd w:val="0"/>
               <w:spacing w:line="360" w:lineRule="atLeast"/>
               <w:rPr>
-                <w:rFonts w:ascii="微软雅黑" w:eastAsia="微软雅黑" w:hAnsi="微软雅黑"/>
-                <w:sz w:val="16"/>
-                <w:szCs w:val="16"/>
-              </w:rPr>
-            </w:pPr>
-            <w:r>
-              <w:rPr>
-                <w:rFonts w:ascii="微软雅黑" w:eastAsia="微软雅黑" w:hAnsi="微软雅黑" w:hint="eastAsia"/>
+                <w:rFonts w:ascii="微软雅黑" w:hAnsi="微软雅黑" w:eastAsia="微软雅黑"/>
+                <w:sz w:val="16"/>
+                <w:szCs w:val="16"/>
+              </w:rPr>
+            </w:pPr>
+            <w:r>
+              <w:rPr>
+                <w:rFonts w:hint="eastAsia" w:ascii="微软雅黑" w:hAnsi="微软雅黑" w:eastAsia="微软雅黑"/>
                 <w:sz w:val="16"/>
                 <w:szCs w:val="16"/>
               </w:rPr>
@@ -3606,16 +3506,19 @@
           <w:p>
             <w:pPr>
               <w:shd w:val="clear" w:color="auto" w:fill="FFFFFF"/>
+              <w:autoSpaceDE w:val="0"/>
+              <w:autoSpaceDN w:val="0"/>
+              <w:adjustRightInd w:val="0"/>
               <w:spacing w:line="360" w:lineRule="atLeast"/>
               <w:rPr>
-                <w:rFonts w:ascii="微软雅黑" w:eastAsia="微软雅黑" w:hAnsi="微软雅黑"/>
-                <w:sz w:val="16"/>
-                <w:szCs w:val="16"/>
-              </w:rPr>
-            </w:pPr>
-            <w:r>
-              <w:rPr>
-                <w:rFonts w:ascii="微软雅黑" w:eastAsia="微软雅黑" w:hAnsi="微软雅黑" w:hint="eastAsia"/>
+                <w:rFonts w:ascii="微软雅黑" w:hAnsi="微软雅黑" w:eastAsia="微软雅黑"/>
+                <w:sz w:val="16"/>
+                <w:szCs w:val="16"/>
+              </w:rPr>
+            </w:pPr>
+            <w:r>
+              <w:rPr>
+                <w:rFonts w:hint="eastAsia" w:ascii="微软雅黑" w:hAnsi="微软雅黑" w:eastAsia="微软雅黑"/>
                 <w:sz w:val="16"/>
                 <w:szCs w:val="16"/>
               </w:rPr>
@@ -3625,16 +3528,19 @@
           <w:p>
             <w:pPr>
               <w:shd w:val="clear" w:color="auto" w:fill="FFFFFF"/>
+              <w:autoSpaceDE w:val="0"/>
+              <w:autoSpaceDN w:val="0"/>
+              <w:adjustRightInd w:val="0"/>
               <w:spacing w:line="360" w:lineRule="atLeast"/>
               <w:rPr>
-                <w:rFonts w:ascii="微软雅黑" w:eastAsia="微软雅黑" w:hAnsi="微软雅黑"/>
-                <w:sz w:val="16"/>
-                <w:szCs w:val="16"/>
-              </w:rPr>
-            </w:pPr>
-            <w:r>
-              <w:rPr>
-                <w:rFonts w:ascii="微软雅黑" w:eastAsia="微软雅黑" w:hAnsi="微软雅黑" w:hint="eastAsia"/>
+                <w:rFonts w:ascii="微软雅黑" w:hAnsi="微软雅黑" w:eastAsia="微软雅黑"/>
+                <w:sz w:val="16"/>
+                <w:szCs w:val="16"/>
+              </w:rPr>
+            </w:pPr>
+            <w:r>
+              <w:rPr>
+                <w:rFonts w:hint="eastAsia" w:ascii="微软雅黑" w:hAnsi="微软雅黑" w:eastAsia="微软雅黑"/>
                 <w:sz w:val="16"/>
                 <w:szCs w:val="16"/>
               </w:rPr>
@@ -3644,8 +3550,24 @@
         </w:tc>
       </w:tr>
       <w:tr>
+        <w:tblPrEx>
+          <w:tblBorders>
+            <w:top w:val="single" w:color="auto" w:sz="4" w:space="0"/>
+            <w:left w:val="single" w:color="auto" w:sz="4" w:space="0"/>
+            <w:bottom w:val="single" w:color="auto" w:sz="4" w:space="0"/>
+            <w:right w:val="single" w:color="auto" w:sz="4" w:space="0"/>
+            <w:insideH w:val="single" w:color="auto" w:sz="4" w:space="0"/>
+            <w:insideV w:val="single" w:color="auto" w:sz="4" w:space="0"/>
+          </w:tblBorders>
+          <w:tblCellMar>
+            <w:top w:w="0" w:type="dxa"/>
+            <w:left w:w="108" w:type="dxa"/>
+            <w:bottom w:w="0" w:type="dxa"/>
+            <w:right w:w="108" w:type="dxa"/>
+          </w:tblCellMar>
+        </w:tblPrEx>
         <w:trPr>
-          <w:trHeight w:val="524"/>
+          <w:trHeight w:val="524" w:hRule="atLeast"/>
         </w:trPr>
         <w:tc>
           <w:tcPr>
@@ -3654,17 +3576,21 @@
           <w:p>
             <w:pPr>
               <w:widowControl/>
+              <w:autoSpaceDE w:val="0"/>
+              <w:autoSpaceDN w:val="0"/>
+              <w:adjustRightInd w:val="0"/>
+              <w:spacing w:line="360" w:lineRule="auto"/>
               <w:ind w:firstLine="320"/>
               <w:rPr>
-                <w:rFonts w:ascii="Calibri" w:eastAsia="Times New Roman" w:hAnsi="Calibri" w:cs="Calibri"/>
-                <w:color w:val="000000"/>
-                <w:sz w:val="16"/>
-                <w:szCs w:val="16"/>
-              </w:rPr>
-            </w:pPr>
-            <w:r>
-              <w:rPr>
-                <w:rFonts w:ascii="Calibri" w:eastAsia="Times New Roman" w:hAnsi="Calibri" w:cs="Calibri" w:hint="eastAsia"/>
+                <w:rFonts w:ascii="Calibri" w:hAnsi="Calibri" w:eastAsia="Times New Roman" w:cs="Calibri"/>
+                <w:color w:val="000000"/>
+                <w:sz w:val="16"/>
+                <w:szCs w:val="16"/>
+              </w:rPr>
+            </w:pPr>
+            <w:r>
+              <w:rPr>
+                <w:rFonts w:hint="eastAsia" w:ascii="Calibri" w:hAnsi="Calibri" w:eastAsia="Times New Roman" w:cs="Calibri"/>
                 <w:color w:val="000000"/>
                 <w:sz w:val="16"/>
                 <w:szCs w:val="16"/>
@@ -3681,17 +3607,21 @@
           <w:p>
             <w:pPr>
               <w:widowControl/>
+              <w:autoSpaceDE w:val="0"/>
+              <w:autoSpaceDN w:val="0"/>
+              <w:adjustRightInd w:val="0"/>
+              <w:spacing w:line="360" w:lineRule="auto"/>
               <w:ind w:firstLine="320"/>
               <w:rPr>
-                <w:rFonts w:ascii="Calibri" w:eastAsia="Times New Roman" w:hAnsi="Calibri" w:cs="Calibri"/>
-                <w:color w:val="000000"/>
-                <w:sz w:val="16"/>
-                <w:szCs w:val="16"/>
-              </w:rPr>
-            </w:pPr>
-            <w:r>
-              <w:rPr>
-                <w:rFonts w:ascii="Calibri" w:eastAsia="Times New Roman" w:hAnsi="Calibri" w:cs="Calibri" w:hint="eastAsia"/>
+                <w:rFonts w:ascii="Calibri" w:hAnsi="Calibri" w:eastAsia="Times New Roman" w:cs="Calibri"/>
+                <w:color w:val="000000"/>
+                <w:sz w:val="16"/>
+                <w:szCs w:val="16"/>
+              </w:rPr>
+            </w:pPr>
+            <w:r>
+              <w:rPr>
+                <w:rFonts w:hint="eastAsia" w:ascii="Calibri" w:hAnsi="Calibri" w:eastAsia="Times New Roman" w:cs="Calibri"/>
                 <w:color w:val="000000"/>
                 <w:sz w:val="16"/>
                 <w:szCs w:val="16"/>
@@ -3708,17 +3638,20 @@
           <w:p>
             <w:pPr>
               <w:shd w:val="clear" w:color="auto" w:fill="FFFFFF"/>
+              <w:autoSpaceDE w:val="0"/>
+              <w:autoSpaceDN w:val="0"/>
+              <w:adjustRightInd w:val="0"/>
               <w:spacing w:line="360" w:lineRule="atLeast"/>
               <w:ind w:firstLine="320"/>
               <w:rPr>
-                <w:rFonts w:ascii="微软雅黑" w:eastAsia="微软雅黑" w:hAnsi="微软雅黑"/>
-                <w:sz w:val="16"/>
-                <w:szCs w:val="16"/>
-              </w:rPr>
-            </w:pPr>
-            <w:r>
-              <w:rPr>
-                <w:rFonts w:ascii="微软雅黑" w:eastAsia="微软雅黑" w:hAnsi="微软雅黑" w:hint="eastAsia"/>
+                <w:rFonts w:ascii="微软雅黑" w:hAnsi="微软雅黑" w:eastAsia="微软雅黑"/>
+                <w:sz w:val="16"/>
+                <w:szCs w:val="16"/>
+              </w:rPr>
+            </w:pPr>
+            <w:r>
+              <w:rPr>
+                <w:rFonts w:hint="eastAsia" w:ascii="微软雅黑" w:hAnsi="微软雅黑" w:eastAsia="微软雅黑"/>
                 <w:sz w:val="16"/>
                 <w:szCs w:val="16"/>
               </w:rPr>
@@ -3733,16 +3666,19 @@
           <w:p>
             <w:pPr>
               <w:shd w:val="clear" w:color="auto" w:fill="FFFFFF"/>
+              <w:autoSpaceDE w:val="0"/>
+              <w:autoSpaceDN w:val="0"/>
+              <w:adjustRightInd w:val="0"/>
               <w:spacing w:line="360" w:lineRule="atLeast"/>
               <w:rPr>
-                <w:rFonts w:ascii="微软雅黑" w:eastAsia="微软雅黑" w:hAnsi="微软雅黑"/>
-                <w:sz w:val="16"/>
-                <w:szCs w:val="16"/>
-              </w:rPr>
-            </w:pPr>
-            <w:r>
-              <w:rPr>
-                <w:rFonts w:ascii="微软雅黑" w:eastAsia="微软雅黑" w:hAnsi="微软雅黑" w:hint="eastAsia"/>
+                <w:rFonts w:ascii="微软雅黑" w:hAnsi="微软雅黑" w:eastAsia="微软雅黑"/>
+                <w:sz w:val="16"/>
+                <w:szCs w:val="16"/>
+              </w:rPr>
+            </w:pPr>
+            <w:r>
+              <w:rPr>
+                <w:rFonts w:hint="eastAsia" w:ascii="微软雅黑" w:hAnsi="微软雅黑" w:eastAsia="微软雅黑"/>
                 <w:sz w:val="16"/>
                 <w:szCs w:val="16"/>
               </w:rPr>
@@ -3758,67 +3694,70 @@
       <w:pPr>
         <w:pStyle w:val="2"/>
       </w:pPr>
-      <w:bookmarkStart w:id="3" w:name="_Toc65241579"/>
+      <w:bookmarkStart w:id="2" w:name="_Toc65241579"/>
       <w:r>
         <w:rPr>
           <w:rFonts w:hint="eastAsia"/>
         </w:rPr>
-        <w:lastRenderedPageBreak/>
-        <w:t>API</w:t>
+        <w:t>API异常CODE</w:t>
       </w:r>
-      <w:r>
-        <w:rPr>
-          <w:rFonts w:hint="eastAsia"/>
-        </w:rPr>
-        <w:t>异常</w:t>
-      </w:r>
-      <w:r>
-        <w:rPr>
-          <w:rFonts w:hint="eastAsia"/>
-        </w:rPr>
-        <w:t>CODE</w:t>
-      </w:r>
-      <w:bookmarkEnd w:id="3"/>
+      <w:bookmarkEnd w:id="2"/>
     </w:p>
     <w:p/>
     <w:tbl>
       <w:tblPr>
+        <w:tblStyle w:val="5"/>
         <w:tblW w:w="5000" w:type="pct"/>
-        <w:tblLook w:val="04A0" w:firstRow="1" w:lastRow="0" w:firstColumn="1" w:lastColumn="0" w:noHBand="0" w:noVBand="1"/>
+        <w:tblInd w:w="0" w:type="dxa"/>
+        <w:tblLayout w:type="autofit"/>
+        <w:tblCellMar>
+          <w:top w:w="0" w:type="dxa"/>
+          <w:left w:w="108" w:type="dxa"/>
+          <w:bottom w:w="0" w:type="dxa"/>
+          <w:right w:w="108" w:type="dxa"/>
+        </w:tblCellMar>
       </w:tblPr>
       <w:tblGrid>
-        <w:gridCol w:w="465"/>
+        <w:gridCol w:w="589"/>
         <w:gridCol w:w="856"/>
-        <w:gridCol w:w="3098"/>
-        <w:gridCol w:w="4103"/>
+        <w:gridCol w:w="3036"/>
+        <w:gridCol w:w="4041"/>
       </w:tblGrid>
       <w:tr>
+        <w:tblPrEx>
+          <w:tblCellMar>
+            <w:top w:w="0" w:type="dxa"/>
+            <w:left w:w="108" w:type="dxa"/>
+            <w:bottom w:w="0" w:type="dxa"/>
+            <w:right w:w="108" w:type="dxa"/>
+          </w:tblCellMar>
+        </w:tblPrEx>
         <w:trPr>
-          <w:trHeight w:val="308"/>
+          <w:trHeight w:val="308" w:hRule="atLeast"/>
         </w:trPr>
         <w:tc>
           <w:tcPr>
             <w:tcW w:w="292" w:type="pct"/>
             <w:tcBorders>
-              <w:top w:val="single" w:sz="4" w:space="0" w:color="auto"/>
-              <w:left w:val="single" w:sz="4" w:space="0" w:color="auto"/>
-              <w:bottom w:val="single" w:sz="4" w:space="0" w:color="auto"/>
-              <w:right w:val="single" w:sz="4" w:space="0" w:color="auto"/>
+              <w:top w:val="single" w:color="auto" w:sz="4" w:space="0"/>
+              <w:left w:val="single" w:color="auto" w:sz="4" w:space="0"/>
+              <w:bottom w:val="single" w:color="auto" w:sz="4" w:space="0"/>
+              <w:right w:val="single" w:color="auto" w:sz="4" w:space="0"/>
             </w:tcBorders>
-            <w:shd w:val="clear" w:color="auto" w:fill="D9D9D9" w:themeFill="background1" w:themeFillShade="D9"/>
+            <w:shd w:val="clear" w:color="auto" w:fill="D8D8D8" w:themeFill="background1" w:themeFillShade="D9"/>
           </w:tcPr>
           <w:p>
             <w:pPr>
               <w:widowControl/>
               <w:jc w:val="center"/>
               <w:rPr>
-                <w:rFonts w:ascii="微软雅黑" w:eastAsia="微软雅黑" w:hAnsi="微软雅黑"/>
-                <w:sz w:val="16"/>
-              </w:rPr>
-            </w:pPr>
-            <w:r>
-              <w:rPr>
-                <w:rFonts w:ascii="微软雅黑" w:eastAsia="微软雅黑" w:hAnsi="微软雅黑" w:hint="eastAsia"/>
+                <w:rFonts w:ascii="微软雅黑" w:hAnsi="微软雅黑" w:eastAsia="微软雅黑"/>
+                <w:sz w:val="16"/>
+              </w:rPr>
+            </w:pPr>
+            <w:r>
+              <w:rPr>
+                <w:rFonts w:hint="eastAsia" w:ascii="微软雅黑" w:hAnsi="微软雅黑" w:eastAsia="微软雅黑"/>
                 <w:sz w:val="16"/>
               </w:rPr>
               <w:t>序号</w:t>
@@ -3829,12 +3768,12 @@
           <w:tcPr>
             <w:tcW w:w="445" w:type="pct"/>
             <w:tcBorders>
-              <w:top w:val="single" w:sz="4" w:space="0" w:color="auto"/>
-              <w:left w:val="single" w:sz="4" w:space="0" w:color="auto"/>
-              <w:bottom w:val="single" w:sz="4" w:space="0" w:color="auto"/>
-              <w:right w:val="single" w:sz="4" w:space="0" w:color="auto"/>
+              <w:top w:val="single" w:color="auto" w:sz="4" w:space="0"/>
+              <w:left w:val="single" w:color="auto" w:sz="4" w:space="0"/>
+              <w:bottom w:val="single" w:color="auto" w:sz="4" w:space="0"/>
+              <w:right w:val="single" w:color="auto" w:sz="4" w:space="0"/>
             </w:tcBorders>
-            <w:shd w:val="clear" w:color="auto" w:fill="D9D9D9" w:themeFill="background1" w:themeFillShade="D9"/>
+            <w:shd w:val="clear" w:color="auto" w:fill="D8D8D8" w:themeFill="background1" w:themeFillShade="D9"/>
             <w:noWrap/>
             <w:vAlign w:val="center"/>
           </w:tcPr>
@@ -3843,13 +3782,13 @@
               <w:widowControl/>
               <w:jc w:val="center"/>
               <w:rPr>
-                <w:rFonts w:ascii="微软雅黑" w:eastAsia="微软雅黑" w:hAnsi="微软雅黑"/>
-                <w:sz w:val="16"/>
-              </w:rPr>
-            </w:pPr>
-            <w:r>
-              <w:rPr>
-                <w:rFonts w:ascii="微软雅黑" w:eastAsia="微软雅黑" w:hAnsi="微软雅黑" w:hint="eastAsia"/>
+                <w:rFonts w:ascii="微软雅黑" w:hAnsi="微软雅黑" w:eastAsia="微软雅黑"/>
+                <w:sz w:val="16"/>
+              </w:rPr>
+            </w:pPr>
+            <w:r>
+              <w:rPr>
+                <w:rFonts w:hint="eastAsia" w:ascii="微软雅黑" w:hAnsi="微软雅黑" w:eastAsia="微软雅黑"/>
                 <w:sz w:val="16"/>
               </w:rPr>
               <w:t>错误代码</w:t>
@@ -3860,12 +3799,12 @@
           <w:tcPr>
             <w:tcW w:w="1837" w:type="pct"/>
             <w:tcBorders>
-              <w:top w:val="single" w:sz="4" w:space="0" w:color="auto"/>
+              <w:top w:val="single" w:color="auto" w:sz="4" w:space="0"/>
               <w:left w:val="nil"/>
-              <w:bottom w:val="single" w:sz="4" w:space="0" w:color="auto"/>
-              <w:right w:val="single" w:sz="4" w:space="0" w:color="auto"/>
+              <w:bottom w:val="single" w:color="auto" w:sz="4" w:space="0"/>
+              <w:right w:val="single" w:color="auto" w:sz="4" w:space="0"/>
             </w:tcBorders>
-            <w:shd w:val="clear" w:color="auto" w:fill="D9D9D9" w:themeFill="background1" w:themeFillShade="D9"/>
+            <w:shd w:val="clear" w:color="auto" w:fill="D8D8D8" w:themeFill="background1" w:themeFillShade="D9"/>
             <w:noWrap/>
             <w:vAlign w:val="center"/>
           </w:tcPr>
@@ -3875,13 +3814,13 @@
               <w:ind w:firstLine="320"/>
               <w:jc w:val="center"/>
               <w:rPr>
-                <w:rFonts w:ascii="微软雅黑" w:eastAsia="微软雅黑" w:hAnsi="微软雅黑"/>
-                <w:sz w:val="16"/>
-              </w:rPr>
-            </w:pPr>
-            <w:r>
-              <w:rPr>
-                <w:rFonts w:ascii="微软雅黑" w:eastAsia="微软雅黑" w:hAnsi="微软雅黑" w:hint="eastAsia"/>
+                <w:rFonts w:ascii="微软雅黑" w:hAnsi="微软雅黑" w:eastAsia="微软雅黑"/>
+                <w:sz w:val="16"/>
+              </w:rPr>
+            </w:pPr>
+            <w:r>
+              <w:rPr>
+                <w:rFonts w:hint="eastAsia" w:ascii="微软雅黑" w:hAnsi="微软雅黑" w:eastAsia="微软雅黑"/>
                 <w:sz w:val="16"/>
               </w:rPr>
               <w:t>错误信息</w:t>
@@ -3892,12 +3831,12 @@
           <w:tcPr>
             <w:tcW w:w="2426" w:type="pct"/>
             <w:tcBorders>
-              <w:top w:val="single" w:sz="4" w:space="0" w:color="auto"/>
+              <w:top w:val="single" w:color="auto" w:sz="4" w:space="0"/>
               <w:left w:val="nil"/>
-              <w:bottom w:val="single" w:sz="4" w:space="0" w:color="auto"/>
-              <w:right w:val="single" w:sz="4" w:space="0" w:color="auto"/>
+              <w:bottom w:val="single" w:color="auto" w:sz="4" w:space="0"/>
+              <w:right w:val="single" w:color="auto" w:sz="4" w:space="0"/>
             </w:tcBorders>
-            <w:shd w:val="clear" w:color="auto" w:fill="D9D9D9" w:themeFill="background1" w:themeFillShade="D9"/>
+            <w:shd w:val="clear" w:color="auto" w:fill="D8D8D8" w:themeFill="background1" w:themeFillShade="D9"/>
             <w:noWrap/>
             <w:vAlign w:val="center"/>
           </w:tcPr>
@@ -3907,13 +3846,13 @@
               <w:ind w:firstLine="320"/>
               <w:jc w:val="center"/>
               <w:rPr>
-                <w:rFonts w:ascii="微软雅黑" w:eastAsia="微软雅黑" w:hAnsi="微软雅黑"/>
-                <w:sz w:val="16"/>
-              </w:rPr>
-            </w:pPr>
-            <w:r>
-              <w:rPr>
-                <w:rFonts w:ascii="微软雅黑" w:eastAsia="微软雅黑" w:hAnsi="微软雅黑" w:hint="eastAsia"/>
+                <w:rFonts w:ascii="微软雅黑" w:hAnsi="微软雅黑" w:eastAsia="微软雅黑"/>
+                <w:sz w:val="16"/>
+              </w:rPr>
+            </w:pPr>
+            <w:r>
+              <w:rPr>
+                <w:rFonts w:hint="eastAsia" w:ascii="微软雅黑" w:hAnsi="微软雅黑" w:eastAsia="微软雅黑"/>
                 <w:sz w:val="16"/>
               </w:rPr>
               <w:t>错误信息描述</w:t>
@@ -3922,33 +3861,41 @@
         </w:tc>
       </w:tr>
       <w:tr>
+        <w:tblPrEx>
+          <w:tblCellMar>
+            <w:top w:w="0" w:type="dxa"/>
+            <w:left w:w="108" w:type="dxa"/>
+            <w:bottom w:w="0" w:type="dxa"/>
+            <w:right w:w="108" w:type="dxa"/>
+          </w:tblCellMar>
+        </w:tblPrEx>
         <w:trPr>
-          <w:trHeight w:val="541"/>
+          <w:trHeight w:val="541" w:hRule="atLeast"/>
         </w:trPr>
         <w:tc>
           <w:tcPr>
             <w:tcW w:w="292" w:type="pct"/>
             <w:tcBorders>
               <w:top w:val="nil"/>
-              <w:left w:val="single" w:sz="4" w:space="0" w:color="auto"/>
-              <w:bottom w:val="single" w:sz="4" w:space="0" w:color="auto"/>
-              <w:right w:val="single" w:sz="4" w:space="0" w:color="auto"/>
+              <w:left w:val="single" w:color="auto" w:sz="4" w:space="0"/>
+              <w:bottom w:val="single" w:color="auto" w:sz="4" w:space="0"/>
+              <w:right w:val="single" w:color="auto" w:sz="4" w:space="0"/>
             </w:tcBorders>
           </w:tcPr>
           <w:p>
             <w:pPr>
               <w:widowControl/>
-              <w:ind w:firstLineChars="100" w:firstLine="160"/>
-              <w:rPr>
-                <w:rFonts w:ascii="Calibri" w:eastAsia="Times New Roman" w:hAnsi="Calibri" w:cs="Calibri"/>
-                <w:color w:val="000000"/>
-                <w:sz w:val="16"/>
-                <w:szCs w:val="16"/>
-              </w:rPr>
-            </w:pPr>
-            <w:r>
-              <w:rPr>
-                <w:rFonts w:ascii="Calibri" w:eastAsia="Times New Roman" w:hAnsi="Calibri" w:cs="Calibri" w:hint="eastAsia"/>
+              <w:ind w:firstLine="160" w:firstLineChars="100"/>
+              <w:rPr>
+                <w:rFonts w:ascii="Calibri" w:hAnsi="Calibri" w:eastAsia="Times New Roman" w:cs="Calibri"/>
+                <w:color w:val="000000"/>
+                <w:sz w:val="16"/>
+                <w:szCs w:val="16"/>
+              </w:rPr>
+            </w:pPr>
+            <w:r>
+              <w:rPr>
+                <w:rFonts w:hint="eastAsia" w:ascii="Calibri" w:hAnsi="Calibri" w:eastAsia="Times New Roman" w:cs="Calibri"/>
                 <w:color w:val="000000"/>
                 <w:sz w:val="16"/>
                 <w:szCs w:val="16"/>
@@ -3962,9 +3909,9 @@
             <w:tcW w:w="445" w:type="pct"/>
             <w:tcBorders>
               <w:top w:val="nil"/>
-              <w:left w:val="single" w:sz="4" w:space="0" w:color="auto"/>
-              <w:bottom w:val="single" w:sz="4" w:space="0" w:color="auto"/>
-              <w:right w:val="single" w:sz="4" w:space="0" w:color="auto"/>
+              <w:left w:val="single" w:color="auto" w:sz="4" w:space="0"/>
+              <w:bottom w:val="single" w:color="auto" w:sz="4" w:space="0"/>
+              <w:right w:val="single" w:color="auto" w:sz="4" w:space="0"/>
             </w:tcBorders>
             <w:shd w:val="clear" w:color="auto" w:fill="auto"/>
             <w:noWrap/>
@@ -3975,15 +3922,15 @@
               <w:widowControl/>
               <w:jc w:val="center"/>
               <w:rPr>
-                <w:rFonts w:ascii="Calibri" w:eastAsia="Times New Roman" w:hAnsi="Calibri" w:cs="Calibri"/>
-                <w:color w:val="000000"/>
-                <w:sz w:val="16"/>
-                <w:szCs w:val="16"/>
-              </w:rPr>
-            </w:pPr>
-            <w:r>
-              <w:rPr>
-                <w:rFonts w:ascii="Calibri" w:eastAsia="Times New Roman" w:hAnsi="Calibri" w:cs="Calibri" w:hint="eastAsia"/>
+                <w:rFonts w:ascii="Calibri" w:hAnsi="Calibri" w:eastAsia="Times New Roman" w:cs="Calibri"/>
+                <w:color w:val="000000"/>
+                <w:sz w:val="16"/>
+                <w:szCs w:val="16"/>
+              </w:rPr>
+            </w:pPr>
+            <w:r>
+              <w:rPr>
+                <w:rFonts w:hint="eastAsia" w:ascii="Calibri" w:hAnsi="Calibri" w:eastAsia="Times New Roman" w:cs="Calibri"/>
                 <w:color w:val="000000"/>
                 <w:sz w:val="16"/>
                 <w:szCs w:val="16"/>
@@ -3998,8 +3945,8 @@
             <w:tcBorders>
               <w:top w:val="nil"/>
               <w:left w:val="nil"/>
-              <w:bottom w:val="single" w:sz="4" w:space="0" w:color="auto"/>
-              <w:right w:val="single" w:sz="4" w:space="0" w:color="auto"/>
+              <w:bottom w:val="single" w:color="auto" w:sz="4" w:space="0"/>
+              <w:right w:val="single" w:color="auto" w:sz="4" w:space="0"/>
             </w:tcBorders>
             <w:shd w:val="clear" w:color="auto" w:fill="auto"/>
             <w:vAlign w:val="center"/>
@@ -4008,15 +3955,15 @@
             <w:pPr>
               <w:widowControl/>
               <w:rPr>
-                <w:rFonts w:ascii="Calibri" w:eastAsia="Times New Roman" w:hAnsi="Calibri" w:cs="Calibri"/>
-                <w:color w:val="000000"/>
-                <w:sz w:val="16"/>
-                <w:szCs w:val="16"/>
-              </w:rPr>
-            </w:pPr>
-            <w:r>
-              <w:rPr>
-                <w:rFonts w:ascii="Calibri" w:eastAsia="Times New Roman" w:hAnsi="Calibri" w:cs="Calibri" w:hint="eastAsia"/>
+                <w:rFonts w:ascii="Calibri" w:hAnsi="Calibri" w:eastAsia="Times New Roman" w:cs="Calibri"/>
+                <w:color w:val="000000"/>
+                <w:sz w:val="16"/>
+                <w:szCs w:val="16"/>
+              </w:rPr>
+            </w:pPr>
+            <w:r>
+              <w:rPr>
+                <w:rFonts w:hint="eastAsia" w:ascii="Calibri" w:hAnsi="Calibri" w:eastAsia="Times New Roman" w:cs="Calibri"/>
                 <w:color w:val="000000"/>
                 <w:sz w:val="16"/>
                 <w:szCs w:val="16"/>
@@ -4025,7 +3972,7 @@
             </w:r>
             <w:r>
               <w:rPr>
-                <w:rFonts w:ascii="Calibri" w:eastAsia="Times New Roman" w:hAnsi="Calibri" w:cs="Calibri"/>
+                <w:rFonts w:ascii="Calibri" w:hAnsi="Calibri" w:eastAsia="Times New Roman" w:cs="Calibri"/>
                 <w:color w:val="000000"/>
                 <w:sz w:val="16"/>
                 <w:szCs w:val="16"/>
@@ -4034,7 +3981,7 @@
             </w:r>
             <w:r>
               <w:rPr>
-                <w:rFonts w:ascii="Calibri" w:eastAsia="Times New Roman" w:hAnsi="Calibri" w:cs="Calibri" w:hint="eastAsia"/>
+                <w:rFonts w:hint="eastAsia" w:ascii="Calibri" w:hAnsi="Calibri" w:eastAsia="Times New Roman" w:cs="Calibri"/>
                 <w:color w:val="000000"/>
                 <w:sz w:val="16"/>
                 <w:szCs w:val="16"/>
@@ -4046,15 +3993,15 @@
             <w:pPr>
               <w:widowControl/>
               <w:rPr>
-                <w:rFonts w:ascii="Calibri" w:eastAsia="Times New Roman" w:hAnsi="Calibri" w:cs="Calibri"/>
-                <w:color w:val="000000"/>
-                <w:sz w:val="16"/>
-                <w:szCs w:val="16"/>
-              </w:rPr>
-            </w:pPr>
-            <w:r>
-              <w:rPr>
-                <w:rFonts w:ascii="微软雅黑" w:eastAsia="微软雅黑" w:hAnsi="微软雅黑" w:cs="微软雅黑" w:hint="eastAsia"/>
+                <w:rFonts w:ascii="Calibri" w:hAnsi="Calibri" w:eastAsia="Times New Roman" w:cs="Calibri"/>
+                <w:color w:val="000000"/>
+                <w:sz w:val="16"/>
+                <w:szCs w:val="16"/>
+              </w:rPr>
+            </w:pPr>
+            <w:r>
+              <w:rPr>
+                <w:rFonts w:hint="eastAsia" w:ascii="微软雅黑" w:hAnsi="微软雅黑" w:eastAsia="微软雅黑" w:cs="微软雅黑"/>
                 <w:color w:val="000000"/>
                 <w:sz w:val="16"/>
                 <w:szCs w:val="16"/>
@@ -4069,8 +4016,8 @@
             <w:tcBorders>
               <w:top w:val="nil"/>
               <w:left w:val="nil"/>
-              <w:bottom w:val="single" w:sz="4" w:space="0" w:color="auto"/>
-              <w:right w:val="single" w:sz="4" w:space="0" w:color="auto"/>
+              <w:bottom w:val="single" w:color="auto" w:sz="4" w:space="0"/>
+              <w:right w:val="single" w:color="auto" w:sz="4" w:space="0"/>
             </w:tcBorders>
             <w:shd w:val="clear" w:color="auto" w:fill="auto"/>
             <w:noWrap/>
@@ -4080,15 +4027,15 @@
             <w:pPr>
               <w:widowControl/>
               <w:rPr>
-                <w:rFonts w:ascii="Calibri" w:eastAsia="Times New Roman" w:hAnsi="Calibri" w:cs="Calibri"/>
-                <w:color w:val="000000"/>
-                <w:sz w:val="16"/>
-                <w:szCs w:val="16"/>
-              </w:rPr>
-            </w:pPr>
-            <w:r>
-              <w:rPr>
-                <w:rFonts w:ascii="Calibri" w:eastAsia="Times New Roman" w:hAnsi="Calibri" w:cs="Calibri" w:hint="eastAsia"/>
+                <w:rFonts w:ascii="Calibri" w:hAnsi="Calibri" w:eastAsia="Times New Roman" w:cs="Calibri"/>
+                <w:color w:val="000000"/>
+                <w:sz w:val="16"/>
+                <w:szCs w:val="16"/>
+              </w:rPr>
+            </w:pPr>
+            <w:r>
+              <w:rPr>
+                <w:rFonts w:hint="eastAsia" w:ascii="Calibri" w:hAnsi="Calibri" w:eastAsia="Times New Roman" w:cs="Calibri"/>
                 <w:color w:val="000000"/>
                 <w:sz w:val="16"/>
                 <w:szCs w:val="16"/>
@@ -4100,15 +4047,15 @@
             <w:pPr>
               <w:widowControl/>
               <w:rPr>
-                <w:rFonts w:ascii="Calibri" w:eastAsia="Times New Roman" w:hAnsi="Calibri" w:cs="Calibri"/>
-                <w:color w:val="000000"/>
-                <w:sz w:val="16"/>
-                <w:szCs w:val="16"/>
-              </w:rPr>
-            </w:pPr>
-            <w:r>
-              <w:rPr>
-                <w:rFonts w:ascii="微软雅黑" w:eastAsia="微软雅黑" w:hAnsi="微软雅黑" w:cs="微软雅黑" w:hint="eastAsia"/>
+                <w:rFonts w:ascii="Calibri" w:hAnsi="Calibri" w:eastAsia="Times New Roman" w:cs="Calibri"/>
+                <w:color w:val="000000"/>
+                <w:sz w:val="16"/>
+                <w:szCs w:val="16"/>
+              </w:rPr>
+            </w:pPr>
+            <w:r>
+              <w:rPr>
+                <w:rFonts w:hint="eastAsia" w:ascii="微软雅黑" w:hAnsi="微软雅黑" w:eastAsia="微软雅黑" w:cs="微软雅黑"/>
                 <w:color w:val="000000"/>
                 <w:sz w:val="16"/>
                 <w:szCs w:val="16"/>
@@ -4119,33 +4066,41 @@
         </w:tc>
       </w:tr>
       <w:tr>
+        <w:tblPrEx>
+          <w:tblCellMar>
+            <w:top w:w="0" w:type="dxa"/>
+            <w:left w:w="108" w:type="dxa"/>
+            <w:bottom w:w="0" w:type="dxa"/>
+            <w:right w:w="108" w:type="dxa"/>
+          </w:tblCellMar>
+        </w:tblPrEx>
         <w:trPr>
-          <w:trHeight w:val="570"/>
+          <w:trHeight w:val="570" w:hRule="atLeast"/>
         </w:trPr>
         <w:tc>
           <w:tcPr>
             <w:tcW w:w="292" w:type="pct"/>
             <w:tcBorders>
               <w:top w:val="nil"/>
-              <w:left w:val="single" w:sz="4" w:space="0" w:color="auto"/>
-              <w:bottom w:val="single" w:sz="4" w:space="0" w:color="auto"/>
-              <w:right w:val="single" w:sz="4" w:space="0" w:color="auto"/>
+              <w:left w:val="single" w:color="auto" w:sz="4" w:space="0"/>
+              <w:bottom w:val="single" w:color="auto" w:sz="4" w:space="0"/>
+              <w:right w:val="single" w:color="auto" w:sz="4" w:space="0"/>
             </w:tcBorders>
           </w:tcPr>
           <w:p>
             <w:pPr>
               <w:widowControl/>
-              <w:ind w:firstLineChars="100" w:firstLine="160"/>
-              <w:rPr>
-                <w:rFonts w:ascii="Calibri" w:eastAsia="Times New Roman" w:hAnsi="Calibri" w:cs="Calibri"/>
-                <w:color w:val="000000"/>
-                <w:sz w:val="16"/>
-                <w:szCs w:val="16"/>
-              </w:rPr>
-            </w:pPr>
-            <w:r>
-              <w:rPr>
-                <w:rFonts w:ascii="Calibri" w:eastAsia="Times New Roman" w:hAnsi="Calibri" w:cs="Calibri" w:hint="eastAsia"/>
+              <w:ind w:firstLine="160" w:firstLineChars="100"/>
+              <w:rPr>
+                <w:rFonts w:ascii="Calibri" w:hAnsi="Calibri" w:eastAsia="Times New Roman" w:cs="Calibri"/>
+                <w:color w:val="000000"/>
+                <w:sz w:val="16"/>
+                <w:szCs w:val="16"/>
+              </w:rPr>
+            </w:pPr>
+            <w:r>
+              <w:rPr>
+                <w:rFonts w:hint="eastAsia" w:ascii="Calibri" w:hAnsi="Calibri" w:eastAsia="Times New Roman" w:cs="Calibri"/>
                 <w:color w:val="000000"/>
                 <w:sz w:val="16"/>
                 <w:szCs w:val="16"/>
@@ -4159,9 +4114,9 @@
             <w:tcW w:w="445" w:type="pct"/>
             <w:tcBorders>
               <w:top w:val="nil"/>
-              <w:left w:val="single" w:sz="4" w:space="0" w:color="auto"/>
-              <w:bottom w:val="single" w:sz="4" w:space="0" w:color="auto"/>
-              <w:right w:val="single" w:sz="4" w:space="0" w:color="auto"/>
+              <w:left w:val="single" w:color="auto" w:sz="4" w:space="0"/>
+              <w:bottom w:val="single" w:color="auto" w:sz="4" w:space="0"/>
+              <w:right w:val="single" w:color="auto" w:sz="4" w:space="0"/>
             </w:tcBorders>
             <w:shd w:val="clear" w:color="auto" w:fill="auto"/>
             <w:noWrap/>
@@ -4172,15 +4127,15 @@
               <w:widowControl/>
               <w:jc w:val="center"/>
               <w:rPr>
-                <w:rFonts w:ascii="Calibri" w:eastAsia="Times New Roman" w:hAnsi="Calibri" w:cs="Calibri"/>
-                <w:color w:val="000000"/>
-                <w:sz w:val="16"/>
-                <w:szCs w:val="16"/>
-              </w:rPr>
-            </w:pPr>
-            <w:r>
-              <w:rPr>
-                <w:rFonts w:ascii="Calibri" w:eastAsia="Times New Roman" w:hAnsi="Calibri" w:cs="Calibri" w:hint="eastAsia"/>
+                <w:rFonts w:ascii="Calibri" w:hAnsi="Calibri" w:eastAsia="Times New Roman" w:cs="Calibri"/>
+                <w:color w:val="000000"/>
+                <w:sz w:val="16"/>
+                <w:szCs w:val="16"/>
+              </w:rPr>
+            </w:pPr>
+            <w:r>
+              <w:rPr>
+                <w:rFonts w:hint="eastAsia" w:ascii="Calibri" w:hAnsi="Calibri" w:eastAsia="Times New Roman" w:cs="Calibri"/>
                 <w:color w:val="000000"/>
                 <w:sz w:val="16"/>
                 <w:szCs w:val="16"/>
@@ -4195,8 +4150,8 @@
             <w:tcBorders>
               <w:top w:val="nil"/>
               <w:left w:val="nil"/>
-              <w:bottom w:val="single" w:sz="4" w:space="0" w:color="auto"/>
-              <w:right w:val="single" w:sz="4" w:space="0" w:color="auto"/>
+              <w:bottom w:val="single" w:color="auto" w:sz="4" w:space="0"/>
+              <w:right w:val="single" w:color="auto" w:sz="4" w:space="0"/>
             </w:tcBorders>
             <w:shd w:val="clear" w:color="auto" w:fill="auto"/>
             <w:noWrap/>
@@ -4206,44 +4161,35 @@
             <w:pPr>
               <w:widowControl/>
               <w:rPr>
-                <w:rFonts w:ascii="Calibri" w:eastAsia="Times New Roman" w:hAnsi="Calibri" w:cs="Calibri"/>
-                <w:color w:val="000000"/>
-                <w:sz w:val="16"/>
-                <w:szCs w:val="16"/>
-              </w:rPr>
-            </w:pPr>
-            <w:r>
-              <w:rPr>
-                <w:rFonts w:ascii="Calibri" w:eastAsia="Times New Roman" w:hAnsi="Calibri" w:cs="Calibri" w:hint="eastAsia"/>
-                <w:color w:val="000000"/>
-                <w:sz w:val="16"/>
-                <w:szCs w:val="16"/>
-              </w:rPr>
-              <w:t xml:space="preserve">Invalid </w:t>
-            </w:r>
-            <w:r>
-              <w:rPr>
-                <w:rFonts w:ascii="Calibri" w:eastAsia="Times New Roman" w:hAnsi="Calibri" w:cs="Calibri" w:hint="eastAsia"/>
-                <w:color w:val="000000"/>
-                <w:sz w:val="16"/>
-                <w:szCs w:val="16"/>
-              </w:rPr>
-              <w:t>Credentials</w:t>
-            </w:r>
-          </w:p>
-          <w:p>
-            <w:pPr>
-              <w:widowControl/>
-              <w:rPr>
-                <w:rFonts w:ascii="Calibri" w:eastAsia="Times New Roman" w:hAnsi="Calibri" w:cs="Calibri"/>
-                <w:color w:val="000000"/>
-                <w:sz w:val="16"/>
-                <w:szCs w:val="16"/>
-              </w:rPr>
-            </w:pPr>
-            <w:r>
-              <w:rPr>
-                <w:rFonts w:ascii="微软雅黑" w:eastAsia="微软雅黑" w:hAnsi="微软雅黑" w:cs="微软雅黑" w:hint="eastAsia"/>
+                <w:rFonts w:ascii="Calibri" w:hAnsi="Calibri" w:eastAsia="Times New Roman" w:cs="Calibri"/>
+                <w:color w:val="000000"/>
+                <w:sz w:val="16"/>
+                <w:szCs w:val="16"/>
+              </w:rPr>
+            </w:pPr>
+            <w:r>
+              <w:rPr>
+                <w:rFonts w:hint="eastAsia" w:ascii="Calibri" w:hAnsi="Calibri" w:eastAsia="Times New Roman" w:cs="Calibri"/>
+                <w:color w:val="000000"/>
+                <w:sz w:val="16"/>
+                <w:szCs w:val="16"/>
+              </w:rPr>
+              <w:t>Invalid Credentials</w:t>
+            </w:r>
+          </w:p>
+          <w:p>
+            <w:pPr>
+              <w:widowControl/>
+              <w:rPr>
+                <w:rFonts w:ascii="Calibri" w:hAnsi="Calibri" w:eastAsia="Times New Roman" w:cs="Calibri"/>
+                <w:color w:val="000000"/>
+                <w:sz w:val="16"/>
+                <w:szCs w:val="16"/>
+              </w:rPr>
+            </w:pPr>
+            <w:r>
+              <w:rPr>
+                <w:rFonts w:hint="eastAsia" w:ascii="微软雅黑" w:hAnsi="微软雅黑" w:eastAsia="微软雅黑" w:cs="微软雅黑"/>
                 <w:color w:val="000000"/>
                 <w:sz w:val="16"/>
                 <w:szCs w:val="16"/>
@@ -4258,8 +4204,8 @@
             <w:tcBorders>
               <w:top w:val="nil"/>
               <w:left w:val="nil"/>
-              <w:bottom w:val="single" w:sz="4" w:space="0" w:color="auto"/>
-              <w:right w:val="single" w:sz="4" w:space="0" w:color="auto"/>
+              <w:bottom w:val="single" w:color="auto" w:sz="4" w:space="0"/>
+              <w:right w:val="single" w:color="auto" w:sz="4" w:space="0"/>
             </w:tcBorders>
             <w:shd w:val="clear" w:color="auto" w:fill="auto"/>
             <w:vAlign w:val="center"/>
@@ -4268,15 +4214,15 @@
             <w:pPr>
               <w:widowControl/>
               <w:rPr>
-                <w:rFonts w:ascii="Calibri" w:eastAsia="Times New Roman" w:hAnsi="Calibri" w:cs="Calibri"/>
-                <w:color w:val="000000"/>
-                <w:sz w:val="16"/>
-                <w:szCs w:val="16"/>
-              </w:rPr>
-            </w:pPr>
-            <w:r>
-              <w:rPr>
-                <w:rFonts w:ascii="Calibri" w:eastAsia="Times New Roman" w:hAnsi="Calibri" w:cs="Calibri" w:hint="eastAsia"/>
+                <w:rFonts w:ascii="Calibri" w:hAnsi="Calibri" w:eastAsia="Times New Roman" w:cs="Calibri"/>
+                <w:color w:val="000000"/>
+                <w:sz w:val="16"/>
+                <w:szCs w:val="16"/>
+              </w:rPr>
+            </w:pPr>
+            <w:r>
+              <w:rPr>
+                <w:rFonts w:hint="eastAsia" w:ascii="Calibri" w:hAnsi="Calibri" w:eastAsia="Times New Roman" w:cs="Calibri"/>
                 <w:color w:val="000000"/>
                 <w:sz w:val="16"/>
                 <w:szCs w:val="16"/>
@@ -4288,15 +4234,15 @@
             <w:pPr>
               <w:widowControl/>
               <w:rPr>
-                <w:rFonts w:ascii="Calibri" w:eastAsia="Times New Roman" w:hAnsi="Calibri" w:cs="Calibri"/>
-                <w:color w:val="000000"/>
-                <w:sz w:val="16"/>
-                <w:szCs w:val="16"/>
-              </w:rPr>
-            </w:pPr>
-            <w:r>
-              <w:rPr>
-                <w:rFonts w:ascii="微软雅黑" w:eastAsia="微软雅黑" w:hAnsi="微软雅黑" w:cs="微软雅黑" w:hint="eastAsia"/>
+                <w:rFonts w:ascii="Calibri" w:hAnsi="Calibri" w:eastAsia="Times New Roman" w:cs="Calibri"/>
+                <w:color w:val="000000"/>
+                <w:sz w:val="16"/>
+                <w:szCs w:val="16"/>
+              </w:rPr>
+            </w:pPr>
+            <w:r>
+              <w:rPr>
+                <w:rFonts w:hint="eastAsia" w:ascii="微软雅黑" w:hAnsi="微软雅黑" w:eastAsia="微软雅黑" w:cs="微软雅黑"/>
                 <w:color w:val="000000"/>
                 <w:sz w:val="16"/>
                 <w:szCs w:val="16"/>
@@ -4305,7 +4251,7 @@
             </w:r>
             <w:r>
               <w:rPr>
-                <w:rFonts w:ascii="Calibri" w:eastAsia="Times New Roman" w:hAnsi="Calibri" w:cs="Calibri" w:hint="eastAsia"/>
+                <w:rFonts w:hint="eastAsia" w:ascii="Calibri" w:hAnsi="Calibri" w:eastAsia="Times New Roman" w:cs="Calibri"/>
                 <w:color w:val="000000"/>
                 <w:sz w:val="16"/>
                 <w:szCs w:val="16"/>
@@ -4314,7 +4260,7 @@
             </w:r>
             <w:r>
               <w:rPr>
-                <w:rFonts w:ascii="微软雅黑" w:eastAsia="微软雅黑" w:hAnsi="微软雅黑" w:cs="微软雅黑" w:hint="eastAsia"/>
+                <w:rFonts w:hint="eastAsia" w:ascii="微软雅黑" w:hAnsi="微软雅黑" w:eastAsia="微软雅黑" w:cs="微软雅黑"/>
                 <w:color w:val="000000"/>
                 <w:sz w:val="16"/>
                 <w:szCs w:val="16"/>
@@ -4323,7 +4269,7 @@
             </w:r>
             <w:r>
               <w:rPr>
-                <w:rFonts w:ascii="Calibri" w:eastAsia="Times New Roman" w:hAnsi="Calibri" w:cs="Calibri" w:hint="eastAsia"/>
+                <w:rFonts w:hint="eastAsia" w:ascii="Calibri" w:hAnsi="Calibri" w:eastAsia="Times New Roman" w:cs="Calibri"/>
                 <w:color w:val="000000"/>
                 <w:sz w:val="16"/>
                 <w:szCs w:val="16"/>
@@ -4332,7 +4278,7 @@
             </w:r>
             <w:r>
               <w:rPr>
-                <w:rFonts w:ascii="微软雅黑" w:eastAsia="微软雅黑" w:hAnsi="微软雅黑" w:cs="微软雅黑" w:hint="eastAsia"/>
+                <w:rFonts w:hint="eastAsia" w:ascii="微软雅黑" w:hAnsi="微软雅黑" w:eastAsia="微软雅黑" w:cs="微软雅黑"/>
                 <w:color w:val="000000"/>
                 <w:sz w:val="16"/>
                 <w:szCs w:val="16"/>
@@ -4341,7 +4287,7 @@
             </w:r>
             <w:r>
               <w:rPr>
-                <w:rFonts w:ascii="Calibri" w:eastAsia="Times New Roman" w:hAnsi="Calibri" w:cs="Calibri" w:hint="eastAsia"/>
+                <w:rFonts w:hint="eastAsia" w:ascii="Calibri" w:hAnsi="Calibri" w:eastAsia="Times New Roman" w:cs="Calibri"/>
                 <w:color w:val="000000"/>
                 <w:sz w:val="16"/>
                 <w:szCs w:val="16"/>
@@ -4350,7 +4296,7 @@
             </w:r>
             <w:r>
               <w:rPr>
-                <w:rFonts w:ascii="微软雅黑" w:eastAsia="微软雅黑" w:hAnsi="微软雅黑" w:cs="微软雅黑" w:hint="eastAsia"/>
+                <w:rFonts w:hint="eastAsia" w:ascii="微软雅黑" w:hAnsi="微软雅黑" w:eastAsia="微软雅黑" w:cs="微软雅黑"/>
                 <w:color w:val="000000"/>
                 <w:sz w:val="16"/>
                 <w:szCs w:val="16"/>
@@ -4361,33 +4307,41 @@
         </w:tc>
       </w:tr>
       <w:tr>
+        <w:tblPrEx>
+          <w:tblCellMar>
+            <w:top w:w="0" w:type="dxa"/>
+            <w:left w:w="108" w:type="dxa"/>
+            <w:bottom w:w="0" w:type="dxa"/>
+            <w:right w:w="108" w:type="dxa"/>
+          </w:tblCellMar>
+        </w:tblPrEx>
         <w:trPr>
-          <w:trHeight w:val="781"/>
+          <w:trHeight w:val="781" w:hRule="atLeast"/>
         </w:trPr>
         <w:tc>
           <w:tcPr>
             <w:tcW w:w="292" w:type="pct"/>
             <w:tcBorders>
               <w:top w:val="nil"/>
-              <w:left w:val="single" w:sz="4" w:space="0" w:color="auto"/>
-              <w:bottom w:val="single" w:sz="4" w:space="0" w:color="auto"/>
-              <w:right w:val="single" w:sz="4" w:space="0" w:color="auto"/>
+              <w:left w:val="single" w:color="auto" w:sz="4" w:space="0"/>
+              <w:bottom w:val="single" w:color="auto" w:sz="4" w:space="0"/>
+              <w:right w:val="single" w:color="auto" w:sz="4" w:space="0"/>
             </w:tcBorders>
           </w:tcPr>
           <w:p>
             <w:pPr>
               <w:widowControl/>
-              <w:ind w:firstLineChars="100" w:firstLine="160"/>
-              <w:rPr>
-                <w:rFonts w:ascii="Calibri" w:eastAsia="Times New Roman" w:hAnsi="Calibri" w:cs="Calibri"/>
-                <w:color w:val="000000"/>
-                <w:sz w:val="16"/>
-                <w:szCs w:val="16"/>
-              </w:rPr>
-            </w:pPr>
-            <w:r>
-              <w:rPr>
-                <w:rFonts w:ascii="Calibri" w:eastAsia="Times New Roman" w:hAnsi="Calibri" w:cs="Calibri" w:hint="eastAsia"/>
+              <w:ind w:firstLine="160" w:firstLineChars="100"/>
+              <w:rPr>
+                <w:rFonts w:ascii="Calibri" w:hAnsi="Calibri" w:eastAsia="Times New Roman" w:cs="Calibri"/>
+                <w:color w:val="000000"/>
+                <w:sz w:val="16"/>
+                <w:szCs w:val="16"/>
+              </w:rPr>
+            </w:pPr>
+            <w:r>
+              <w:rPr>
+                <w:rFonts w:hint="eastAsia" w:ascii="Calibri" w:hAnsi="Calibri" w:eastAsia="Times New Roman" w:cs="Calibri"/>
                 <w:color w:val="000000"/>
                 <w:sz w:val="16"/>
                 <w:szCs w:val="16"/>
@@ -4401,9 +4355,9 @@
             <w:tcW w:w="445" w:type="pct"/>
             <w:tcBorders>
               <w:top w:val="nil"/>
-              <w:left w:val="single" w:sz="4" w:space="0" w:color="auto"/>
-              <w:bottom w:val="single" w:sz="4" w:space="0" w:color="auto"/>
-              <w:right w:val="single" w:sz="4" w:space="0" w:color="auto"/>
+              <w:left w:val="single" w:color="auto" w:sz="4" w:space="0"/>
+              <w:bottom w:val="single" w:color="auto" w:sz="4" w:space="0"/>
+              <w:right w:val="single" w:color="auto" w:sz="4" w:space="0"/>
             </w:tcBorders>
             <w:shd w:val="clear" w:color="auto" w:fill="auto"/>
             <w:noWrap/>
@@ -4414,15 +4368,15 @@
               <w:widowControl/>
               <w:jc w:val="center"/>
               <w:rPr>
-                <w:rFonts w:ascii="Calibri" w:eastAsia="Times New Roman" w:hAnsi="Calibri" w:cs="Calibri"/>
-                <w:color w:val="000000"/>
-                <w:sz w:val="16"/>
-                <w:szCs w:val="16"/>
-              </w:rPr>
-            </w:pPr>
-            <w:r>
-              <w:rPr>
-                <w:rFonts w:ascii="Calibri" w:eastAsia="Times New Roman" w:hAnsi="Calibri" w:cs="Calibri" w:hint="eastAsia"/>
+                <w:rFonts w:ascii="Calibri" w:hAnsi="Calibri" w:eastAsia="Times New Roman" w:cs="Calibri"/>
+                <w:color w:val="000000"/>
+                <w:sz w:val="16"/>
+                <w:szCs w:val="16"/>
+              </w:rPr>
+            </w:pPr>
+            <w:r>
+              <w:rPr>
+                <w:rFonts w:hint="eastAsia" w:ascii="Calibri" w:hAnsi="Calibri" w:eastAsia="Times New Roman" w:cs="Calibri"/>
                 <w:color w:val="000000"/>
                 <w:sz w:val="16"/>
                 <w:szCs w:val="16"/>
@@ -4437,8 +4391,8 @@
             <w:tcBorders>
               <w:top w:val="nil"/>
               <w:left w:val="nil"/>
-              <w:bottom w:val="single" w:sz="4" w:space="0" w:color="auto"/>
-              <w:right w:val="single" w:sz="4" w:space="0" w:color="auto"/>
+              <w:bottom w:val="single" w:color="auto" w:sz="4" w:space="0"/>
+              <w:right w:val="single" w:color="auto" w:sz="4" w:space="0"/>
             </w:tcBorders>
             <w:shd w:val="clear" w:color="auto" w:fill="auto"/>
             <w:noWrap/>
@@ -4448,15 +4402,15 @@
             <w:pPr>
               <w:widowControl/>
               <w:rPr>
-                <w:rFonts w:ascii="Calibri" w:eastAsia="Times New Roman" w:hAnsi="Calibri" w:cs="Calibri"/>
-                <w:color w:val="000000"/>
-                <w:sz w:val="16"/>
-                <w:szCs w:val="16"/>
-              </w:rPr>
-            </w:pPr>
-            <w:r>
-              <w:rPr>
-                <w:rFonts w:ascii="Calibri" w:eastAsia="Times New Roman" w:hAnsi="Calibri" w:cs="Calibri" w:hint="eastAsia"/>
+                <w:rFonts w:ascii="Calibri" w:hAnsi="Calibri" w:eastAsia="Times New Roman" w:cs="Calibri"/>
+                <w:color w:val="000000"/>
+                <w:sz w:val="16"/>
+                <w:szCs w:val="16"/>
+              </w:rPr>
+            </w:pPr>
+            <w:r>
+              <w:rPr>
+                <w:rFonts w:hint="eastAsia" w:ascii="Calibri" w:hAnsi="Calibri" w:eastAsia="Times New Roman" w:cs="Calibri"/>
                 <w:color w:val="000000"/>
                 <w:sz w:val="16"/>
                 <w:szCs w:val="16"/>
@@ -4468,15 +4422,15 @@
             <w:pPr>
               <w:widowControl/>
               <w:rPr>
-                <w:rFonts w:ascii="Calibri" w:eastAsia="Times New Roman" w:hAnsi="Calibri" w:cs="Calibri"/>
-                <w:color w:val="000000"/>
-                <w:sz w:val="16"/>
-                <w:szCs w:val="16"/>
-              </w:rPr>
-            </w:pPr>
-            <w:r>
-              <w:rPr>
-                <w:rFonts w:ascii="微软雅黑" w:eastAsia="微软雅黑" w:hAnsi="微软雅黑" w:cs="微软雅黑" w:hint="eastAsia"/>
+                <w:rFonts w:ascii="Calibri" w:hAnsi="Calibri" w:eastAsia="Times New Roman" w:cs="Calibri"/>
+                <w:color w:val="000000"/>
+                <w:sz w:val="16"/>
+                <w:szCs w:val="16"/>
+              </w:rPr>
+            </w:pPr>
+            <w:r>
+              <w:rPr>
+                <w:rFonts w:hint="eastAsia" w:ascii="微软雅黑" w:hAnsi="微软雅黑" w:eastAsia="微软雅黑" w:cs="微软雅黑"/>
                 <w:color w:val="000000"/>
                 <w:sz w:val="16"/>
                 <w:szCs w:val="16"/>
@@ -4491,8 +4445,8 @@
             <w:tcBorders>
               <w:top w:val="nil"/>
               <w:left w:val="nil"/>
-              <w:bottom w:val="single" w:sz="4" w:space="0" w:color="auto"/>
-              <w:right w:val="single" w:sz="4" w:space="0" w:color="auto"/>
+              <w:bottom w:val="single" w:color="auto" w:sz="4" w:space="0"/>
+              <w:right w:val="single" w:color="auto" w:sz="4" w:space="0"/>
             </w:tcBorders>
             <w:shd w:val="clear" w:color="auto" w:fill="auto"/>
             <w:noWrap/>
@@ -4502,15 +4456,15 @@
             <w:pPr>
               <w:widowControl/>
               <w:rPr>
-                <w:rFonts w:ascii="Calibri" w:eastAsia="Times New Roman" w:hAnsi="Calibri" w:cs="Calibri"/>
-                <w:color w:val="000000"/>
-                <w:sz w:val="16"/>
-                <w:szCs w:val="16"/>
-              </w:rPr>
-            </w:pPr>
-            <w:r>
-              <w:rPr>
-                <w:rFonts w:ascii="Calibri" w:eastAsia="Times New Roman" w:hAnsi="Calibri" w:cs="Calibri" w:hint="eastAsia"/>
+                <w:rFonts w:ascii="Calibri" w:hAnsi="Calibri" w:eastAsia="Times New Roman" w:cs="Calibri"/>
+                <w:color w:val="000000"/>
+                <w:sz w:val="16"/>
+                <w:szCs w:val="16"/>
+              </w:rPr>
+            </w:pPr>
+            <w:r>
+              <w:rPr>
+                <w:rFonts w:hint="eastAsia" w:ascii="Calibri" w:hAnsi="Calibri" w:eastAsia="Times New Roman" w:cs="Calibri"/>
                 <w:color w:val="000000"/>
                 <w:sz w:val="16"/>
                 <w:szCs w:val="16"/>
@@ -4519,7 +4473,7 @@
             </w:r>
             <w:r>
               <w:rPr>
-                <w:rFonts w:ascii="Calibri" w:eastAsia="Times New Roman" w:hAnsi="Calibri" w:cs="Calibri"/>
+                <w:rFonts w:ascii="Calibri" w:hAnsi="Calibri" w:eastAsia="Times New Roman" w:cs="Calibri"/>
                 <w:color w:val="000000"/>
                 <w:sz w:val="16"/>
                 <w:szCs w:val="16"/>
@@ -4528,7 +4482,7 @@
             </w:r>
             <w:r>
               <w:rPr>
-                <w:rFonts w:ascii="微软雅黑" w:eastAsia="微软雅黑" w:hAnsi="微软雅黑" w:cs="微软雅黑" w:hint="eastAsia"/>
+                <w:rFonts w:hint="eastAsia" w:ascii="微软雅黑" w:hAnsi="微软雅黑" w:eastAsia="微软雅黑" w:cs="微软雅黑"/>
                 <w:color w:val="000000"/>
                 <w:sz w:val="16"/>
                 <w:szCs w:val="16"/>
@@ -4539,33 +4493,41 @@
         </w:tc>
       </w:tr>
       <w:tr>
+        <w:tblPrEx>
+          <w:tblCellMar>
+            <w:top w:w="0" w:type="dxa"/>
+            <w:left w:w="108" w:type="dxa"/>
+            <w:bottom w:w="0" w:type="dxa"/>
+            <w:right w:w="108" w:type="dxa"/>
+          </w:tblCellMar>
+        </w:tblPrEx>
         <w:trPr>
-          <w:trHeight w:val="1425"/>
+          <w:trHeight w:val="1425" w:hRule="atLeast"/>
         </w:trPr>
         <w:tc>
           <w:tcPr>
             <w:tcW w:w="292" w:type="pct"/>
             <w:tcBorders>
               <w:top w:val="nil"/>
-              <w:left w:val="single" w:sz="4" w:space="0" w:color="auto"/>
-              <w:bottom w:val="single" w:sz="4" w:space="0" w:color="auto"/>
-              <w:right w:val="single" w:sz="4" w:space="0" w:color="auto"/>
+              <w:left w:val="single" w:color="auto" w:sz="4" w:space="0"/>
+              <w:bottom w:val="single" w:color="auto" w:sz="4" w:space="0"/>
+              <w:right w:val="single" w:color="auto" w:sz="4" w:space="0"/>
             </w:tcBorders>
           </w:tcPr>
           <w:p>
             <w:pPr>
               <w:widowControl/>
-              <w:ind w:firstLineChars="100" w:firstLine="160"/>
-              <w:rPr>
-                <w:rFonts w:ascii="Calibri" w:eastAsia="Times New Roman" w:hAnsi="Calibri" w:cs="Calibri"/>
-                <w:color w:val="000000"/>
-                <w:sz w:val="16"/>
-                <w:szCs w:val="16"/>
-              </w:rPr>
-            </w:pPr>
-            <w:r>
-              <w:rPr>
-                <w:rFonts w:ascii="Calibri" w:eastAsia="Times New Roman" w:hAnsi="Calibri" w:cs="Calibri" w:hint="eastAsia"/>
+              <w:ind w:firstLine="160" w:firstLineChars="100"/>
+              <w:rPr>
+                <w:rFonts w:ascii="Calibri" w:hAnsi="Calibri" w:eastAsia="Times New Roman" w:cs="Calibri"/>
+                <w:color w:val="000000"/>
+                <w:sz w:val="16"/>
+                <w:szCs w:val="16"/>
+              </w:rPr>
+            </w:pPr>
+            <w:r>
+              <w:rPr>
+                <w:rFonts w:hint="eastAsia" w:ascii="Calibri" w:hAnsi="Calibri" w:eastAsia="Times New Roman" w:cs="Calibri"/>
                 <w:color w:val="000000"/>
                 <w:sz w:val="16"/>
                 <w:szCs w:val="16"/>
@@ -4579,9 +4541,9 @@
             <w:tcW w:w="445" w:type="pct"/>
             <w:tcBorders>
               <w:top w:val="nil"/>
-              <w:left w:val="single" w:sz="4" w:space="0" w:color="auto"/>
-              <w:bottom w:val="single" w:sz="4" w:space="0" w:color="auto"/>
-              <w:right w:val="single" w:sz="4" w:space="0" w:color="auto"/>
+              <w:left w:val="single" w:color="auto" w:sz="4" w:space="0"/>
+              <w:bottom w:val="single" w:color="auto" w:sz="4" w:space="0"/>
+              <w:right w:val="single" w:color="auto" w:sz="4" w:space="0"/>
             </w:tcBorders>
             <w:shd w:val="clear" w:color="auto" w:fill="auto"/>
             <w:noWrap/>
@@ -4592,15 +4554,15 @@
               <w:widowControl/>
               <w:jc w:val="center"/>
               <w:rPr>
-                <w:rFonts w:ascii="Calibri" w:eastAsia="Times New Roman" w:hAnsi="Calibri" w:cs="Calibri"/>
-                <w:color w:val="000000"/>
-                <w:sz w:val="16"/>
-                <w:szCs w:val="16"/>
-              </w:rPr>
-            </w:pPr>
-            <w:r>
-              <w:rPr>
-                <w:rFonts w:ascii="Calibri" w:eastAsia="Times New Roman" w:hAnsi="Calibri" w:cs="Calibri" w:hint="eastAsia"/>
+                <w:rFonts w:ascii="Calibri" w:hAnsi="Calibri" w:eastAsia="Times New Roman" w:cs="Calibri"/>
+                <w:color w:val="000000"/>
+                <w:sz w:val="16"/>
+                <w:szCs w:val="16"/>
+              </w:rPr>
+            </w:pPr>
+            <w:r>
+              <w:rPr>
+                <w:rFonts w:hint="eastAsia" w:ascii="Calibri" w:hAnsi="Calibri" w:eastAsia="Times New Roman" w:cs="Calibri"/>
                 <w:color w:val="000000"/>
                 <w:sz w:val="16"/>
                 <w:szCs w:val="16"/>
@@ -4615,8 +4577,8 @@
             <w:tcBorders>
               <w:top w:val="nil"/>
               <w:left w:val="nil"/>
-              <w:bottom w:val="single" w:sz="4" w:space="0" w:color="auto"/>
-              <w:right w:val="single" w:sz="4" w:space="0" w:color="auto"/>
+              <w:bottom w:val="single" w:color="auto" w:sz="4" w:space="0"/>
+              <w:right w:val="single" w:color="auto" w:sz="4" w:space="0"/>
             </w:tcBorders>
             <w:shd w:val="clear" w:color="auto" w:fill="auto"/>
             <w:vAlign w:val="center"/>
@@ -4625,15 +4587,15 @@
             <w:pPr>
               <w:widowControl/>
               <w:rPr>
-                <w:rFonts w:ascii="Calibri" w:eastAsia="Times New Roman" w:hAnsi="Calibri" w:cs="Calibri"/>
-                <w:color w:val="000000"/>
-                <w:sz w:val="16"/>
-                <w:szCs w:val="16"/>
-              </w:rPr>
-            </w:pPr>
-            <w:r>
-              <w:rPr>
-                <w:rFonts w:ascii="Calibri" w:eastAsia="Times New Roman" w:hAnsi="Calibri" w:cs="Calibri" w:hint="eastAsia"/>
+                <w:rFonts w:ascii="Calibri" w:hAnsi="Calibri" w:eastAsia="Times New Roman" w:cs="Calibri"/>
+                <w:color w:val="000000"/>
+                <w:sz w:val="16"/>
+                <w:szCs w:val="16"/>
+              </w:rPr>
+            </w:pPr>
+            <w:r>
+              <w:rPr>
+                <w:rFonts w:hint="eastAsia" w:ascii="Calibri" w:hAnsi="Calibri" w:eastAsia="Times New Roman" w:cs="Calibri"/>
                 <w:color w:val="000000"/>
                 <w:sz w:val="16"/>
                 <w:szCs w:val="16"/>
@@ -4642,7 +4604,7 @@
             </w:r>
             <w:r>
               <w:rPr>
-                <w:rFonts w:ascii="Calibri" w:eastAsia="Times New Roman" w:hAnsi="Calibri" w:cs="Calibri"/>
+                <w:rFonts w:ascii="Calibri" w:hAnsi="Calibri" w:eastAsia="Times New Roman" w:cs="Calibri"/>
                 <w:color w:val="000000"/>
                 <w:sz w:val="16"/>
                 <w:szCs w:val="16"/>
@@ -4651,7 +4613,7 @@
             </w:r>
             <w:r>
               <w:rPr>
-                <w:rFonts w:ascii="Calibri" w:eastAsia="Times New Roman" w:hAnsi="Calibri" w:cs="Calibri" w:hint="eastAsia"/>
+                <w:rFonts w:hint="eastAsia" w:ascii="Calibri" w:hAnsi="Calibri" w:eastAsia="Times New Roman" w:cs="Calibri"/>
                 <w:color w:val="000000"/>
                 <w:sz w:val="16"/>
                 <w:szCs w:val="16"/>
@@ -4660,7 +4622,7 @@
             </w:r>
             <w:r>
               <w:rPr>
-                <w:rFonts w:ascii="Calibri" w:eastAsia="Times New Roman" w:hAnsi="Calibri" w:cs="Calibri"/>
+                <w:rFonts w:ascii="Calibri" w:hAnsi="Calibri" w:eastAsia="Times New Roman" w:cs="Calibri"/>
                 <w:color w:val="000000"/>
                 <w:sz w:val="16"/>
                 <w:szCs w:val="16"/>
@@ -4669,7 +4631,7 @@
             </w:r>
             <w:r>
               <w:rPr>
-                <w:rFonts w:ascii="Calibri" w:eastAsia="Times New Roman" w:hAnsi="Calibri" w:cs="Calibri" w:hint="eastAsia"/>
+                <w:rFonts w:hint="eastAsia" w:ascii="Calibri" w:hAnsi="Calibri" w:eastAsia="Times New Roman" w:cs="Calibri"/>
                 <w:color w:val="000000"/>
                 <w:sz w:val="16"/>
                 <w:szCs w:val="16"/>
@@ -4681,15 +4643,15 @@
             <w:pPr>
               <w:widowControl/>
               <w:rPr>
-                <w:rFonts w:ascii="Calibri" w:eastAsia="Times New Roman" w:hAnsi="Calibri" w:cs="Calibri"/>
-                <w:color w:val="000000"/>
-                <w:sz w:val="16"/>
-                <w:szCs w:val="16"/>
-              </w:rPr>
-            </w:pPr>
-            <w:r>
-              <w:rPr>
-                <w:rFonts w:ascii="微软雅黑" w:eastAsia="微软雅黑" w:hAnsi="微软雅黑" w:cs="微软雅黑" w:hint="eastAsia"/>
+                <w:rFonts w:ascii="Calibri" w:hAnsi="Calibri" w:eastAsia="Times New Roman" w:cs="Calibri"/>
+                <w:color w:val="000000"/>
+                <w:sz w:val="16"/>
+                <w:szCs w:val="16"/>
+              </w:rPr>
+            </w:pPr>
+            <w:r>
+              <w:rPr>
+                <w:rFonts w:hint="eastAsia" w:ascii="微软雅黑" w:hAnsi="微软雅黑" w:eastAsia="微软雅黑" w:cs="微软雅黑"/>
                 <w:color w:val="000000"/>
                 <w:sz w:val="16"/>
                 <w:szCs w:val="16"/>
@@ -4698,7 +4660,7 @@
             </w:r>
             <w:r>
               <w:rPr>
-                <w:rFonts w:ascii="Calibri" w:eastAsia="Times New Roman" w:hAnsi="Calibri" w:cs="Calibri" w:hint="eastAsia"/>
+                <w:rFonts w:hint="eastAsia" w:ascii="Calibri" w:hAnsi="Calibri" w:eastAsia="Times New Roman" w:cs="Calibri"/>
                 <w:color w:val="000000"/>
                 <w:sz w:val="16"/>
                 <w:szCs w:val="16"/>
@@ -4707,7 +4669,7 @@
             </w:r>
             <w:r>
               <w:rPr>
-                <w:rFonts w:ascii="微软雅黑" w:eastAsia="微软雅黑" w:hAnsi="微软雅黑" w:cs="微软雅黑" w:hint="eastAsia"/>
+                <w:rFonts w:hint="eastAsia" w:ascii="微软雅黑" w:hAnsi="微软雅黑" w:eastAsia="微软雅黑" w:cs="微软雅黑"/>
                 <w:color w:val="000000"/>
                 <w:sz w:val="16"/>
                 <w:szCs w:val="16"/>
@@ -4716,7 +4678,7 @@
             </w:r>
             <w:r>
               <w:rPr>
-                <w:rFonts w:ascii="Calibri" w:eastAsia="Times New Roman" w:hAnsi="Calibri" w:cs="Calibri" w:hint="eastAsia"/>
+                <w:rFonts w:hint="eastAsia" w:ascii="Calibri" w:hAnsi="Calibri" w:eastAsia="Times New Roman" w:cs="Calibri"/>
                 <w:color w:val="000000"/>
                 <w:sz w:val="16"/>
                 <w:szCs w:val="16"/>
@@ -4725,7 +4687,7 @@
             </w:r>
             <w:r>
               <w:rPr>
-                <w:rFonts w:ascii="微软雅黑" w:eastAsia="微软雅黑" w:hAnsi="微软雅黑" w:cs="微软雅黑" w:hint="eastAsia"/>
+                <w:rFonts w:hint="eastAsia" w:ascii="微软雅黑" w:hAnsi="微软雅黑" w:eastAsia="微软雅黑" w:cs="微软雅黑"/>
                 <w:color w:val="000000"/>
                 <w:sz w:val="16"/>
                 <w:szCs w:val="16"/>
@@ -4740,8 +4702,8 @@
             <w:tcBorders>
               <w:top w:val="nil"/>
               <w:left w:val="nil"/>
-              <w:bottom w:val="single" w:sz="4" w:space="0" w:color="auto"/>
-              <w:right w:val="single" w:sz="4" w:space="0" w:color="auto"/>
+              <w:bottom w:val="single" w:color="auto" w:sz="4" w:space="0"/>
+              <w:right w:val="single" w:color="auto" w:sz="4" w:space="0"/>
             </w:tcBorders>
             <w:shd w:val="clear" w:color="auto" w:fill="auto"/>
             <w:vAlign w:val="center"/>
@@ -4750,15 +4712,15 @@
             <w:pPr>
               <w:widowControl/>
               <w:rPr>
-                <w:rFonts w:ascii="Calibri" w:eastAsia="Times New Roman" w:hAnsi="Calibri" w:cs="Calibri"/>
-                <w:color w:val="000000"/>
-                <w:sz w:val="16"/>
-                <w:szCs w:val="16"/>
-              </w:rPr>
-            </w:pPr>
-            <w:r>
-              <w:rPr>
-                <w:rFonts w:ascii="Calibri" w:eastAsia="Times New Roman" w:hAnsi="Calibri" w:cs="Calibri" w:hint="eastAsia"/>
+                <w:rFonts w:ascii="Calibri" w:hAnsi="Calibri" w:eastAsia="Times New Roman" w:cs="Calibri"/>
+                <w:color w:val="000000"/>
+                <w:sz w:val="16"/>
+                <w:szCs w:val="16"/>
+              </w:rPr>
+            </w:pPr>
+            <w:r>
+              <w:rPr>
+                <w:rFonts w:hint="eastAsia" w:ascii="Calibri" w:hAnsi="Calibri" w:eastAsia="Times New Roman" w:cs="Calibri"/>
                 <w:color w:val="000000"/>
                 <w:sz w:val="16"/>
                 <w:szCs w:val="16"/>
@@ -4767,7 +4729,7 @@
             </w:r>
             <w:r>
               <w:rPr>
-                <w:rFonts w:ascii="Calibri" w:eastAsia="Times New Roman" w:hAnsi="Calibri" w:cs="Calibri"/>
+                <w:rFonts w:ascii="Calibri" w:hAnsi="Calibri" w:eastAsia="Times New Roman" w:cs="Calibri"/>
                 <w:color w:val="000000"/>
                 <w:sz w:val="16"/>
                 <w:szCs w:val="16"/>
@@ -4776,7 +4738,7 @@
             </w:r>
             <w:r>
               <w:rPr>
-                <w:rFonts w:ascii="Calibri" w:eastAsia="Times New Roman" w:hAnsi="Calibri" w:cs="Calibri" w:hint="eastAsia"/>
+                <w:rFonts w:hint="eastAsia" w:ascii="Calibri" w:hAnsi="Calibri" w:eastAsia="Times New Roman" w:cs="Calibri"/>
                 <w:color w:val="000000"/>
                 <w:sz w:val="16"/>
                 <w:szCs w:val="16"/>
@@ -4788,15 +4750,15 @@
             <w:pPr>
               <w:widowControl/>
               <w:rPr>
-                <w:rFonts w:ascii="Calibri" w:eastAsia="Times New Roman" w:hAnsi="Calibri" w:cs="Calibri"/>
-                <w:color w:val="000000"/>
-                <w:sz w:val="16"/>
-                <w:szCs w:val="16"/>
-              </w:rPr>
-            </w:pPr>
-            <w:r>
-              <w:rPr>
-                <w:rFonts w:ascii="微软雅黑" w:eastAsia="微软雅黑" w:hAnsi="微软雅黑" w:cs="微软雅黑" w:hint="eastAsia"/>
+                <w:rFonts w:ascii="Calibri" w:hAnsi="Calibri" w:eastAsia="Times New Roman" w:cs="Calibri"/>
+                <w:color w:val="000000"/>
+                <w:sz w:val="16"/>
+                <w:szCs w:val="16"/>
+              </w:rPr>
+            </w:pPr>
+            <w:r>
+              <w:rPr>
+                <w:rFonts w:hint="eastAsia" w:ascii="微软雅黑" w:hAnsi="微软雅黑" w:eastAsia="微软雅黑" w:cs="微软雅黑"/>
                 <w:color w:val="000000"/>
                 <w:sz w:val="16"/>
                 <w:szCs w:val="16"/>
@@ -4805,7 +4767,7 @@
             </w:r>
             <w:r>
               <w:rPr>
-                <w:rFonts w:ascii="Calibri" w:eastAsia="Times New Roman" w:hAnsi="Calibri" w:cs="Calibri" w:hint="eastAsia"/>
+                <w:rFonts w:hint="eastAsia" w:ascii="Calibri" w:hAnsi="Calibri" w:eastAsia="Times New Roman" w:cs="Calibri"/>
                 <w:color w:val="000000"/>
                 <w:sz w:val="16"/>
                 <w:szCs w:val="16"/>
@@ -4814,7 +4776,7 @@
             </w:r>
             <w:r>
               <w:rPr>
-                <w:rFonts w:ascii="微软雅黑" w:eastAsia="微软雅黑" w:hAnsi="微软雅黑" w:cs="微软雅黑" w:hint="eastAsia"/>
+                <w:rFonts w:hint="eastAsia" w:ascii="微软雅黑" w:hAnsi="微软雅黑" w:eastAsia="微软雅黑" w:cs="微软雅黑"/>
                 <w:color w:val="000000"/>
                 <w:sz w:val="16"/>
                 <w:szCs w:val="16"/>
@@ -4823,7 +4785,7 @@
             </w:r>
             <w:r>
               <w:rPr>
-                <w:rFonts w:ascii="Calibri" w:eastAsia="Times New Roman" w:hAnsi="Calibri" w:cs="Calibri" w:hint="eastAsia"/>
+                <w:rFonts w:hint="eastAsia" w:ascii="Calibri" w:hAnsi="Calibri" w:eastAsia="Times New Roman" w:cs="Calibri"/>
                 <w:color w:val="000000"/>
                 <w:sz w:val="16"/>
                 <w:szCs w:val="16"/>
@@ -4834,33 +4796,41 @@
         </w:tc>
       </w:tr>
       <w:tr>
+        <w:tblPrEx>
+          <w:tblCellMar>
+            <w:top w:w="0" w:type="dxa"/>
+            <w:left w:w="108" w:type="dxa"/>
+            <w:bottom w:w="0" w:type="dxa"/>
+            <w:right w:w="108" w:type="dxa"/>
+          </w:tblCellMar>
+        </w:tblPrEx>
         <w:trPr>
-          <w:trHeight w:val="855"/>
+          <w:trHeight w:val="855" w:hRule="atLeast"/>
         </w:trPr>
         <w:tc>
           <w:tcPr>
             <w:tcW w:w="292" w:type="pct"/>
             <w:tcBorders>
               <w:top w:val="nil"/>
-              <w:left w:val="single" w:sz="4" w:space="0" w:color="auto"/>
-              <w:bottom w:val="single" w:sz="4" w:space="0" w:color="auto"/>
-              <w:right w:val="single" w:sz="4" w:space="0" w:color="auto"/>
+              <w:left w:val="single" w:color="auto" w:sz="4" w:space="0"/>
+              <w:bottom w:val="single" w:color="auto" w:sz="4" w:space="0"/>
+              <w:right w:val="single" w:color="auto" w:sz="4" w:space="0"/>
             </w:tcBorders>
           </w:tcPr>
           <w:p>
             <w:pPr>
               <w:widowControl/>
-              <w:ind w:firstLineChars="100" w:firstLine="160"/>
-              <w:rPr>
-                <w:rFonts w:ascii="Calibri" w:eastAsia="Times New Roman" w:hAnsi="Calibri" w:cs="Calibri"/>
-                <w:color w:val="000000"/>
-                <w:sz w:val="16"/>
-                <w:szCs w:val="16"/>
-              </w:rPr>
-            </w:pPr>
-            <w:r>
-              <w:rPr>
-                <w:rFonts w:ascii="Calibri" w:eastAsia="Times New Roman" w:hAnsi="Calibri" w:cs="Calibri" w:hint="eastAsia"/>
+              <w:ind w:firstLine="160" w:firstLineChars="100"/>
+              <w:rPr>
+                <w:rFonts w:ascii="Calibri" w:hAnsi="Calibri" w:eastAsia="Times New Roman" w:cs="Calibri"/>
+                <w:color w:val="000000"/>
+                <w:sz w:val="16"/>
+                <w:szCs w:val="16"/>
+              </w:rPr>
+            </w:pPr>
+            <w:r>
+              <w:rPr>
+                <w:rFonts w:hint="eastAsia" w:ascii="Calibri" w:hAnsi="Calibri" w:eastAsia="Times New Roman" w:cs="Calibri"/>
                 <w:color w:val="000000"/>
                 <w:sz w:val="16"/>
                 <w:szCs w:val="16"/>
@@ -4874,9 +4844,9 @@
             <w:tcW w:w="445" w:type="pct"/>
             <w:tcBorders>
               <w:top w:val="nil"/>
-              <w:left w:val="single" w:sz="4" w:space="0" w:color="auto"/>
-              <w:bottom w:val="single" w:sz="4" w:space="0" w:color="auto"/>
-              <w:right w:val="single" w:sz="4" w:space="0" w:color="auto"/>
+              <w:left w:val="single" w:color="auto" w:sz="4" w:space="0"/>
+              <w:bottom w:val="single" w:color="auto" w:sz="4" w:space="0"/>
+              <w:right w:val="single" w:color="auto" w:sz="4" w:space="0"/>
             </w:tcBorders>
             <w:shd w:val="clear" w:color="auto" w:fill="auto"/>
             <w:noWrap/>
@@ -4887,15 +4857,15 @@
               <w:widowControl/>
               <w:jc w:val="center"/>
               <w:rPr>
-                <w:rFonts w:ascii="Calibri" w:eastAsia="Times New Roman" w:hAnsi="Calibri" w:cs="Calibri"/>
-                <w:color w:val="000000"/>
-                <w:sz w:val="16"/>
-                <w:szCs w:val="16"/>
-              </w:rPr>
-            </w:pPr>
-            <w:r>
-              <w:rPr>
-                <w:rFonts w:ascii="Calibri" w:eastAsia="Times New Roman" w:hAnsi="Calibri" w:cs="Calibri" w:hint="eastAsia"/>
+                <w:rFonts w:ascii="Calibri" w:hAnsi="Calibri" w:eastAsia="Times New Roman" w:cs="Calibri"/>
+                <w:color w:val="000000"/>
+                <w:sz w:val="16"/>
+                <w:szCs w:val="16"/>
+              </w:rPr>
+            </w:pPr>
+            <w:r>
+              <w:rPr>
+                <w:rFonts w:hint="eastAsia" w:ascii="Calibri" w:hAnsi="Calibri" w:eastAsia="Times New Roman" w:cs="Calibri"/>
                 <w:color w:val="000000"/>
                 <w:sz w:val="16"/>
                 <w:szCs w:val="16"/>
@@ -4910,8 +4880,8 @@
             <w:tcBorders>
               <w:top w:val="nil"/>
               <w:left w:val="nil"/>
-              <w:bottom w:val="single" w:sz="4" w:space="0" w:color="auto"/>
-              <w:right w:val="single" w:sz="4" w:space="0" w:color="auto"/>
+              <w:bottom w:val="single" w:color="auto" w:sz="4" w:space="0"/>
+              <w:right w:val="single" w:color="auto" w:sz="4" w:space="0"/>
             </w:tcBorders>
             <w:shd w:val="clear" w:color="auto" w:fill="auto"/>
             <w:vAlign w:val="center"/>
@@ -4920,15 +4890,15 @@
             <w:pPr>
               <w:widowControl/>
               <w:rPr>
-                <w:rFonts w:ascii="Calibri" w:eastAsia="Times New Roman" w:hAnsi="Calibri" w:cs="Calibri"/>
-                <w:color w:val="000000"/>
-                <w:sz w:val="16"/>
-                <w:szCs w:val="16"/>
-              </w:rPr>
-            </w:pPr>
-            <w:r>
-              <w:rPr>
-                <w:rFonts w:ascii="Calibri" w:eastAsia="Times New Roman" w:hAnsi="Calibri" w:cs="Calibri" w:hint="eastAsia"/>
+                <w:rFonts w:ascii="Calibri" w:hAnsi="Calibri" w:eastAsia="Times New Roman" w:cs="Calibri"/>
+                <w:color w:val="000000"/>
+                <w:sz w:val="16"/>
+                <w:szCs w:val="16"/>
+              </w:rPr>
+            </w:pPr>
+            <w:r>
+              <w:rPr>
+                <w:rFonts w:hint="eastAsia" w:ascii="Calibri" w:hAnsi="Calibri" w:eastAsia="Times New Roman" w:cs="Calibri"/>
                 <w:color w:val="000000"/>
                 <w:sz w:val="16"/>
                 <w:szCs w:val="16"/>
@@ -4937,7 +4907,7 @@
             </w:r>
             <w:r>
               <w:rPr>
-                <w:rFonts w:ascii="Calibri" w:eastAsia="Times New Roman" w:hAnsi="Calibri" w:cs="Calibri"/>
+                <w:rFonts w:ascii="Calibri" w:hAnsi="Calibri" w:eastAsia="Times New Roman" w:cs="Calibri"/>
                 <w:color w:val="000000"/>
                 <w:sz w:val="16"/>
                 <w:szCs w:val="16"/>
@@ -4946,7 +4916,7 @@
             </w:r>
             <w:r>
               <w:rPr>
-                <w:rFonts w:ascii="Calibri" w:eastAsia="Times New Roman" w:hAnsi="Calibri" w:cs="Calibri" w:hint="eastAsia"/>
+                <w:rFonts w:hint="eastAsia" w:ascii="Calibri" w:hAnsi="Calibri" w:eastAsia="Times New Roman" w:cs="Calibri"/>
                 <w:color w:val="000000"/>
                 <w:sz w:val="16"/>
                 <w:szCs w:val="16"/>
@@ -4958,15 +4928,15 @@
             <w:pPr>
               <w:widowControl/>
               <w:rPr>
-                <w:rFonts w:ascii="Calibri" w:eastAsia="Times New Roman" w:hAnsi="Calibri" w:cs="Calibri"/>
-                <w:color w:val="000000"/>
-                <w:sz w:val="16"/>
-                <w:szCs w:val="16"/>
-              </w:rPr>
-            </w:pPr>
-            <w:r>
-              <w:rPr>
-                <w:rFonts w:ascii="微软雅黑" w:eastAsia="微软雅黑" w:hAnsi="微软雅黑" w:cs="微软雅黑" w:hint="eastAsia"/>
+                <w:rFonts w:ascii="Calibri" w:hAnsi="Calibri" w:eastAsia="Times New Roman" w:cs="Calibri"/>
+                <w:color w:val="000000"/>
+                <w:sz w:val="16"/>
+                <w:szCs w:val="16"/>
+              </w:rPr>
+            </w:pPr>
+            <w:r>
+              <w:rPr>
+                <w:rFonts w:hint="eastAsia" w:ascii="微软雅黑" w:hAnsi="微软雅黑" w:eastAsia="微软雅黑" w:cs="微软雅黑"/>
                 <w:color w:val="000000"/>
                 <w:sz w:val="16"/>
                 <w:szCs w:val="16"/>
@@ -4975,7 +4945,7 @@
             </w:r>
             <w:r>
               <w:rPr>
-                <w:rFonts w:ascii="Calibri" w:eastAsia="Times New Roman" w:hAnsi="Calibri" w:cs="Calibri" w:hint="eastAsia"/>
+                <w:rFonts w:hint="eastAsia" w:ascii="Calibri" w:hAnsi="Calibri" w:eastAsia="Times New Roman" w:cs="Calibri"/>
                 <w:color w:val="000000"/>
                 <w:sz w:val="16"/>
                 <w:szCs w:val="16"/>
@@ -4984,7 +4954,7 @@
             </w:r>
             <w:r>
               <w:rPr>
-                <w:rFonts w:ascii="微软雅黑" w:eastAsia="微软雅黑" w:hAnsi="微软雅黑" w:cs="微软雅黑" w:hint="eastAsia"/>
+                <w:rFonts w:hint="eastAsia" w:ascii="微软雅黑" w:hAnsi="微软雅黑" w:eastAsia="微软雅黑" w:cs="微软雅黑"/>
                 <w:color w:val="000000"/>
                 <w:sz w:val="16"/>
                 <w:szCs w:val="16"/>
@@ -4999,8 +4969,8 @@
             <w:tcBorders>
               <w:top w:val="nil"/>
               <w:left w:val="nil"/>
-              <w:bottom w:val="single" w:sz="4" w:space="0" w:color="auto"/>
-              <w:right w:val="single" w:sz="4" w:space="0" w:color="auto"/>
+              <w:bottom w:val="single" w:color="auto" w:sz="4" w:space="0"/>
+              <w:right w:val="single" w:color="auto" w:sz="4" w:space="0"/>
             </w:tcBorders>
             <w:shd w:val="clear" w:color="auto" w:fill="auto"/>
             <w:vAlign w:val="center"/>
@@ -5009,15 +4979,15 @@
             <w:pPr>
               <w:widowControl/>
               <w:rPr>
-                <w:rFonts w:ascii="Calibri" w:eastAsia="Times New Roman" w:hAnsi="Calibri" w:cs="Calibri"/>
-                <w:color w:val="000000"/>
-                <w:sz w:val="16"/>
-                <w:szCs w:val="16"/>
-              </w:rPr>
-            </w:pPr>
-            <w:r>
-              <w:rPr>
-                <w:rFonts w:ascii="Calibri" w:eastAsia="Times New Roman" w:hAnsi="Calibri" w:cs="Calibri" w:hint="eastAsia"/>
+                <w:rFonts w:ascii="Calibri" w:hAnsi="Calibri" w:eastAsia="Times New Roman" w:cs="Calibri"/>
+                <w:color w:val="000000"/>
+                <w:sz w:val="16"/>
+                <w:szCs w:val="16"/>
+              </w:rPr>
+            </w:pPr>
+            <w:r>
+              <w:rPr>
+                <w:rFonts w:hint="eastAsia" w:ascii="Calibri" w:hAnsi="Calibri" w:eastAsia="Times New Roman" w:cs="Calibri"/>
                 <w:color w:val="000000"/>
                 <w:sz w:val="16"/>
                 <w:szCs w:val="16"/>
@@ -5026,7 +4996,7 @@
             </w:r>
             <w:r>
               <w:rPr>
-                <w:rFonts w:ascii="Calibri" w:eastAsia="Times New Roman" w:hAnsi="Calibri" w:cs="Calibri"/>
+                <w:rFonts w:ascii="Calibri" w:hAnsi="Calibri" w:eastAsia="Times New Roman" w:cs="Calibri"/>
                 <w:color w:val="000000"/>
                 <w:sz w:val="16"/>
                 <w:szCs w:val="16"/>
@@ -5035,7 +5005,7 @@
             </w:r>
             <w:r>
               <w:rPr>
-                <w:rFonts w:ascii="Calibri" w:eastAsia="Times New Roman" w:hAnsi="Calibri" w:cs="Calibri" w:hint="eastAsia"/>
+                <w:rFonts w:hint="eastAsia" w:ascii="Calibri" w:hAnsi="Calibri" w:eastAsia="Times New Roman" w:cs="Calibri"/>
                 <w:color w:val="000000"/>
                 <w:sz w:val="16"/>
                 <w:szCs w:val="16"/>
@@ -5044,7 +5014,7 @@
             </w:r>
             <w:r>
               <w:rPr>
-                <w:rFonts w:ascii="Calibri" w:eastAsia="Times New Roman" w:hAnsi="Calibri" w:cs="Calibri"/>
+                <w:rFonts w:ascii="Calibri" w:hAnsi="Calibri" w:eastAsia="Times New Roman" w:cs="Calibri"/>
                 <w:color w:val="000000"/>
                 <w:sz w:val="16"/>
                 <w:szCs w:val="16"/>
@@ -5053,7 +5023,7 @@
             </w:r>
             <w:r>
               <w:rPr>
-                <w:rFonts w:ascii="Calibri" w:eastAsia="Times New Roman" w:hAnsi="Calibri" w:cs="Calibri" w:hint="eastAsia"/>
+                <w:rFonts w:hint="eastAsia" w:ascii="Calibri" w:hAnsi="Calibri" w:eastAsia="Times New Roman" w:cs="Calibri"/>
                 <w:color w:val="000000"/>
                 <w:sz w:val="16"/>
                 <w:szCs w:val="16"/>
@@ -5065,15 +5035,15 @@
             <w:pPr>
               <w:widowControl/>
               <w:rPr>
-                <w:rFonts w:ascii="Calibri" w:eastAsia="Times New Roman" w:hAnsi="Calibri" w:cs="Calibri"/>
-                <w:color w:val="000000"/>
-                <w:sz w:val="16"/>
-                <w:szCs w:val="16"/>
-              </w:rPr>
-            </w:pPr>
-            <w:r>
-              <w:rPr>
-                <w:rFonts w:ascii="微软雅黑" w:eastAsia="微软雅黑" w:hAnsi="微软雅黑" w:cs="微软雅黑" w:hint="eastAsia"/>
+                <w:rFonts w:ascii="Calibri" w:hAnsi="Calibri" w:eastAsia="Times New Roman" w:cs="Calibri"/>
+                <w:color w:val="000000"/>
+                <w:sz w:val="16"/>
+                <w:szCs w:val="16"/>
+              </w:rPr>
+            </w:pPr>
+            <w:r>
+              <w:rPr>
+                <w:rFonts w:hint="eastAsia" w:ascii="微软雅黑" w:hAnsi="微软雅黑" w:eastAsia="微软雅黑" w:cs="微软雅黑"/>
                 <w:color w:val="000000"/>
                 <w:sz w:val="16"/>
                 <w:szCs w:val="16"/>
@@ -5082,7 +5052,7 @@
             </w:r>
             <w:r>
               <w:rPr>
-                <w:rFonts w:ascii="Calibri" w:eastAsia="Times New Roman" w:hAnsi="Calibri" w:cs="Calibri" w:hint="eastAsia"/>
+                <w:rFonts w:hint="eastAsia" w:ascii="Calibri" w:hAnsi="Calibri" w:eastAsia="Times New Roman" w:cs="Calibri"/>
                 <w:color w:val="000000"/>
                 <w:sz w:val="16"/>
                 <w:szCs w:val="16"/>
@@ -5091,7 +5061,7 @@
             </w:r>
             <w:r>
               <w:rPr>
-                <w:rFonts w:ascii="微软雅黑" w:eastAsia="微软雅黑" w:hAnsi="微软雅黑" w:cs="微软雅黑" w:hint="eastAsia"/>
+                <w:rFonts w:hint="eastAsia" w:ascii="微软雅黑" w:hAnsi="微软雅黑" w:eastAsia="微软雅黑" w:cs="微软雅黑"/>
                 <w:color w:val="000000"/>
                 <w:sz w:val="16"/>
                 <w:szCs w:val="16"/>
@@ -5100,7 +5070,7 @@
             </w:r>
             <w:r>
               <w:rPr>
-                <w:rFonts w:ascii="Calibri" w:eastAsia="Times New Roman" w:hAnsi="Calibri" w:cs="Calibri" w:hint="eastAsia"/>
+                <w:rFonts w:hint="eastAsia" w:ascii="Calibri" w:hAnsi="Calibri" w:eastAsia="Times New Roman" w:cs="Calibri"/>
                 <w:color w:val="000000"/>
                 <w:sz w:val="16"/>
                 <w:szCs w:val="16"/>
@@ -5109,7 +5079,7 @@
             </w:r>
             <w:r>
               <w:rPr>
-                <w:rFonts w:ascii="微软雅黑" w:eastAsia="微软雅黑" w:hAnsi="微软雅黑" w:cs="微软雅黑" w:hint="eastAsia"/>
+                <w:rFonts w:hint="eastAsia" w:ascii="微软雅黑" w:hAnsi="微软雅黑" w:eastAsia="微软雅黑" w:cs="微软雅黑"/>
                 <w:color w:val="000000"/>
                 <w:sz w:val="16"/>
                 <w:szCs w:val="16"/>
@@ -5120,33 +5090,41 @@
         </w:tc>
       </w:tr>
       <w:tr>
+        <w:tblPrEx>
+          <w:tblCellMar>
+            <w:top w:w="0" w:type="dxa"/>
+            <w:left w:w="108" w:type="dxa"/>
+            <w:bottom w:w="0" w:type="dxa"/>
+            <w:right w:w="108" w:type="dxa"/>
+          </w:tblCellMar>
+        </w:tblPrEx>
         <w:trPr>
-          <w:trHeight w:val="855"/>
+          <w:trHeight w:val="855" w:hRule="atLeast"/>
         </w:trPr>
         <w:tc>
           <w:tcPr>
             <w:tcW w:w="292" w:type="pct"/>
             <w:tcBorders>
               <w:top w:val="nil"/>
-              <w:left w:val="single" w:sz="4" w:space="0" w:color="auto"/>
-              <w:bottom w:val="single" w:sz="4" w:space="0" w:color="auto"/>
-              <w:right w:val="single" w:sz="4" w:space="0" w:color="auto"/>
+              <w:left w:val="single" w:color="auto" w:sz="4" w:space="0"/>
+              <w:bottom w:val="single" w:color="auto" w:sz="4" w:space="0"/>
+              <w:right w:val="single" w:color="auto" w:sz="4" w:space="0"/>
             </w:tcBorders>
           </w:tcPr>
           <w:p>
             <w:pPr>
               <w:widowControl/>
-              <w:ind w:firstLineChars="100" w:firstLine="160"/>
-              <w:rPr>
-                <w:rFonts w:ascii="Calibri" w:eastAsia="Times New Roman" w:hAnsi="Calibri" w:cs="Calibri"/>
-                <w:color w:val="000000"/>
-                <w:sz w:val="16"/>
-                <w:szCs w:val="16"/>
-              </w:rPr>
-            </w:pPr>
-            <w:r>
-              <w:rPr>
-                <w:rFonts w:ascii="Calibri" w:eastAsia="Times New Roman" w:hAnsi="Calibri" w:cs="Calibri" w:hint="eastAsia"/>
+              <w:ind w:firstLine="160" w:firstLineChars="100"/>
+              <w:rPr>
+                <w:rFonts w:ascii="Calibri" w:hAnsi="Calibri" w:eastAsia="Times New Roman" w:cs="Calibri"/>
+                <w:color w:val="000000"/>
+                <w:sz w:val="16"/>
+                <w:szCs w:val="16"/>
+              </w:rPr>
+            </w:pPr>
+            <w:r>
+              <w:rPr>
+                <w:rFonts w:hint="eastAsia" w:ascii="Calibri" w:hAnsi="Calibri" w:eastAsia="Times New Roman" w:cs="Calibri"/>
                 <w:color w:val="000000"/>
                 <w:sz w:val="16"/>
                 <w:szCs w:val="16"/>
@@ -5160,9 +5138,9 @@
             <w:tcW w:w="445" w:type="pct"/>
             <w:tcBorders>
               <w:top w:val="nil"/>
-              <w:left w:val="single" w:sz="4" w:space="0" w:color="auto"/>
-              <w:bottom w:val="single" w:sz="4" w:space="0" w:color="auto"/>
-              <w:right w:val="single" w:sz="4" w:space="0" w:color="auto"/>
+              <w:left w:val="single" w:color="auto" w:sz="4" w:space="0"/>
+              <w:bottom w:val="single" w:color="auto" w:sz="4" w:space="0"/>
+              <w:right w:val="single" w:color="auto" w:sz="4" w:space="0"/>
             </w:tcBorders>
             <w:shd w:val="clear" w:color="auto" w:fill="auto"/>
             <w:noWrap/>
@@ -5173,15 +5151,15 @@
               <w:widowControl/>
               <w:jc w:val="center"/>
               <w:rPr>
-                <w:rFonts w:ascii="Calibri" w:eastAsia="Times New Roman" w:hAnsi="Calibri" w:cs="Calibri"/>
-                <w:color w:val="000000"/>
-                <w:sz w:val="16"/>
-                <w:szCs w:val="16"/>
-              </w:rPr>
-            </w:pPr>
-            <w:r>
-              <w:rPr>
-                <w:rFonts w:ascii="Calibri" w:eastAsia="Times New Roman" w:hAnsi="Calibri" w:cs="Calibri" w:hint="eastAsia"/>
+                <w:rFonts w:ascii="Calibri" w:hAnsi="Calibri" w:eastAsia="Times New Roman" w:cs="Calibri"/>
+                <w:color w:val="000000"/>
+                <w:sz w:val="16"/>
+                <w:szCs w:val="16"/>
+              </w:rPr>
+            </w:pPr>
+            <w:r>
+              <w:rPr>
+                <w:rFonts w:hint="eastAsia" w:ascii="Calibri" w:hAnsi="Calibri" w:eastAsia="Times New Roman" w:cs="Calibri"/>
                 <w:color w:val="000000"/>
                 <w:sz w:val="16"/>
                 <w:szCs w:val="16"/>
@@ -5196,8 +5174,8 @@
             <w:tcBorders>
               <w:top w:val="nil"/>
               <w:left w:val="nil"/>
-              <w:bottom w:val="single" w:sz="4" w:space="0" w:color="auto"/>
-              <w:right w:val="single" w:sz="4" w:space="0" w:color="auto"/>
+              <w:bottom w:val="single" w:color="auto" w:sz="4" w:space="0"/>
+              <w:right w:val="single" w:color="auto" w:sz="4" w:space="0"/>
             </w:tcBorders>
             <w:shd w:val="clear" w:color="auto" w:fill="auto"/>
             <w:vAlign w:val="center"/>
@@ -5206,15 +5184,15 @@
             <w:pPr>
               <w:widowControl/>
               <w:rPr>
-                <w:rFonts w:ascii="Calibri" w:eastAsia="Times New Roman" w:hAnsi="Calibri" w:cs="Calibri"/>
-                <w:color w:val="000000"/>
-                <w:sz w:val="16"/>
-                <w:szCs w:val="16"/>
-              </w:rPr>
-            </w:pPr>
-            <w:r>
-              <w:rPr>
-                <w:rFonts w:ascii="Calibri" w:eastAsia="Times New Roman" w:hAnsi="Calibri" w:cs="Calibri" w:hint="eastAsia"/>
+                <w:rFonts w:ascii="Calibri" w:hAnsi="Calibri" w:eastAsia="Times New Roman" w:cs="Calibri"/>
+                <w:color w:val="000000"/>
+                <w:sz w:val="16"/>
+                <w:szCs w:val="16"/>
+              </w:rPr>
+            </w:pPr>
+            <w:r>
+              <w:rPr>
+                <w:rFonts w:hint="eastAsia" w:ascii="Calibri" w:hAnsi="Calibri" w:eastAsia="Times New Roman" w:cs="Calibri"/>
                 <w:color w:val="000000"/>
                 <w:sz w:val="16"/>
                 <w:szCs w:val="16"/>
@@ -5226,15 +5204,15 @@
             <w:pPr>
               <w:widowControl/>
               <w:rPr>
-                <w:rFonts w:ascii="Calibri" w:eastAsia="Times New Roman" w:hAnsi="Calibri" w:cs="Calibri"/>
-                <w:color w:val="000000"/>
-                <w:sz w:val="16"/>
-                <w:szCs w:val="16"/>
-              </w:rPr>
-            </w:pPr>
-            <w:r>
-              <w:rPr>
-                <w:rFonts w:ascii="微软雅黑" w:eastAsia="微软雅黑" w:hAnsi="微软雅黑" w:cs="微软雅黑" w:hint="eastAsia"/>
+                <w:rFonts w:ascii="Calibri" w:hAnsi="Calibri" w:eastAsia="Times New Roman" w:cs="Calibri"/>
+                <w:color w:val="000000"/>
+                <w:sz w:val="16"/>
+                <w:szCs w:val="16"/>
+              </w:rPr>
+            </w:pPr>
+            <w:r>
+              <w:rPr>
+                <w:rFonts w:hint="eastAsia" w:ascii="微软雅黑" w:hAnsi="微软雅黑" w:eastAsia="微软雅黑" w:cs="微软雅黑"/>
                 <w:color w:val="000000"/>
                 <w:sz w:val="16"/>
                 <w:szCs w:val="16"/>
@@ -5249,8 +5227,8 @@
             <w:tcBorders>
               <w:top w:val="nil"/>
               <w:left w:val="nil"/>
-              <w:bottom w:val="single" w:sz="4" w:space="0" w:color="auto"/>
-              <w:right w:val="single" w:sz="4" w:space="0" w:color="auto"/>
+              <w:bottom w:val="single" w:color="auto" w:sz="4" w:space="0"/>
+              <w:right w:val="single" w:color="auto" w:sz="4" w:space="0"/>
             </w:tcBorders>
             <w:shd w:val="clear" w:color="auto" w:fill="auto"/>
             <w:vAlign w:val="center"/>
@@ -5259,15 +5237,15 @@
             <w:pPr>
               <w:widowControl/>
               <w:rPr>
-                <w:rFonts w:ascii="Calibri" w:eastAsia="Times New Roman" w:hAnsi="Calibri" w:cs="Calibri"/>
-                <w:color w:val="000000"/>
-                <w:sz w:val="16"/>
-                <w:szCs w:val="16"/>
-              </w:rPr>
-            </w:pPr>
-            <w:r>
-              <w:rPr>
-                <w:rFonts w:ascii="Calibri" w:eastAsia="Times New Roman" w:hAnsi="Calibri" w:cs="Calibri" w:hint="eastAsia"/>
+                <w:rFonts w:ascii="Calibri" w:hAnsi="Calibri" w:eastAsia="Times New Roman" w:cs="Calibri"/>
+                <w:color w:val="000000"/>
+                <w:sz w:val="16"/>
+                <w:szCs w:val="16"/>
+              </w:rPr>
+            </w:pPr>
+            <w:r>
+              <w:rPr>
+                <w:rFonts w:hint="eastAsia" w:ascii="Calibri" w:hAnsi="Calibri" w:eastAsia="Times New Roman" w:cs="Calibri"/>
                 <w:color w:val="000000"/>
                 <w:sz w:val="16"/>
                 <w:szCs w:val="16"/>
@@ -5276,7 +5254,7 @@
             </w:r>
             <w:r>
               <w:rPr>
-                <w:rFonts w:ascii="Calibri" w:eastAsia="Times New Roman" w:hAnsi="Calibri" w:cs="Calibri"/>
+                <w:rFonts w:ascii="Calibri" w:hAnsi="Calibri" w:eastAsia="Times New Roman" w:cs="Calibri"/>
                 <w:color w:val="000000"/>
                 <w:sz w:val="16"/>
                 <w:szCs w:val="16"/>
@@ -5285,7 +5263,7 @@
             </w:r>
             <w:r>
               <w:rPr>
-                <w:rFonts w:ascii="Calibri" w:eastAsia="Times New Roman" w:hAnsi="Calibri" w:cs="Calibri" w:hint="eastAsia"/>
+                <w:rFonts w:hint="eastAsia" w:ascii="Calibri" w:hAnsi="Calibri" w:eastAsia="Times New Roman" w:cs="Calibri"/>
                 <w:color w:val="000000"/>
                 <w:sz w:val="16"/>
                 <w:szCs w:val="16"/>
@@ -5297,15 +5275,15 @@
             <w:pPr>
               <w:widowControl/>
               <w:rPr>
-                <w:rFonts w:ascii="Calibri" w:eastAsia="Times New Roman" w:hAnsi="Calibri" w:cs="Calibri"/>
-                <w:color w:val="000000"/>
-                <w:sz w:val="16"/>
-                <w:szCs w:val="16"/>
-              </w:rPr>
-            </w:pPr>
-            <w:r>
-              <w:rPr>
-                <w:rFonts w:ascii="微软雅黑" w:eastAsia="微软雅黑" w:hAnsi="微软雅黑" w:cs="微软雅黑" w:hint="eastAsia"/>
+                <w:rFonts w:ascii="Calibri" w:hAnsi="Calibri" w:eastAsia="Times New Roman" w:cs="Calibri"/>
+                <w:color w:val="000000"/>
+                <w:sz w:val="16"/>
+                <w:szCs w:val="16"/>
+              </w:rPr>
+            </w:pPr>
+            <w:r>
+              <w:rPr>
+                <w:rFonts w:hint="eastAsia" w:ascii="微软雅黑" w:hAnsi="微软雅黑" w:eastAsia="微软雅黑" w:cs="微软雅黑"/>
                 <w:color w:val="000000"/>
                 <w:sz w:val="16"/>
                 <w:szCs w:val="16"/>
@@ -5314,7 +5292,7 @@
             </w:r>
             <w:r>
               <w:rPr>
-                <w:rFonts w:ascii="Calibri" w:eastAsia="Times New Roman" w:hAnsi="Calibri" w:cs="Calibri" w:hint="eastAsia"/>
+                <w:rFonts w:hint="eastAsia" w:ascii="Calibri" w:hAnsi="Calibri" w:eastAsia="Times New Roman" w:cs="Calibri"/>
                 <w:color w:val="000000"/>
                 <w:sz w:val="16"/>
                 <w:szCs w:val="16"/>
@@ -5323,7 +5301,7 @@
             </w:r>
             <w:r>
               <w:rPr>
-                <w:rFonts w:ascii="微软雅黑" w:eastAsia="微软雅黑" w:hAnsi="微软雅黑" w:cs="微软雅黑" w:hint="eastAsia"/>
+                <w:rFonts w:hint="eastAsia" w:ascii="微软雅黑" w:hAnsi="微软雅黑" w:eastAsia="微软雅黑" w:cs="微软雅黑"/>
                 <w:color w:val="000000"/>
                 <w:sz w:val="16"/>
                 <w:szCs w:val="16"/>
@@ -5334,33 +5312,41 @@
         </w:tc>
       </w:tr>
       <w:tr>
+        <w:tblPrEx>
+          <w:tblCellMar>
+            <w:top w:w="0" w:type="dxa"/>
+            <w:left w:w="108" w:type="dxa"/>
+            <w:bottom w:w="0" w:type="dxa"/>
+            <w:right w:w="108" w:type="dxa"/>
+          </w:tblCellMar>
+        </w:tblPrEx>
         <w:trPr>
-          <w:trHeight w:val="855"/>
+          <w:trHeight w:val="855" w:hRule="atLeast"/>
         </w:trPr>
         <w:tc>
           <w:tcPr>
             <w:tcW w:w="292" w:type="pct"/>
             <w:tcBorders>
               <w:top w:val="nil"/>
-              <w:left w:val="single" w:sz="4" w:space="0" w:color="auto"/>
-              <w:bottom w:val="single" w:sz="4" w:space="0" w:color="auto"/>
-              <w:right w:val="single" w:sz="4" w:space="0" w:color="auto"/>
+              <w:left w:val="single" w:color="auto" w:sz="4" w:space="0"/>
+              <w:bottom w:val="single" w:color="auto" w:sz="4" w:space="0"/>
+              <w:right w:val="single" w:color="auto" w:sz="4" w:space="0"/>
             </w:tcBorders>
           </w:tcPr>
           <w:p>
             <w:pPr>
               <w:widowControl/>
-              <w:ind w:firstLineChars="100" w:firstLine="160"/>
-              <w:rPr>
-                <w:rFonts w:ascii="Calibri" w:eastAsia="Times New Roman" w:hAnsi="Calibri" w:cs="Calibri"/>
-                <w:color w:val="000000"/>
-                <w:sz w:val="16"/>
-                <w:szCs w:val="16"/>
-              </w:rPr>
-            </w:pPr>
-            <w:r>
-              <w:rPr>
-                <w:rFonts w:ascii="Calibri" w:eastAsia="Times New Roman" w:hAnsi="Calibri" w:cs="Calibri" w:hint="eastAsia"/>
+              <w:ind w:firstLine="160" w:firstLineChars="100"/>
+              <w:rPr>
+                <w:rFonts w:ascii="Calibri" w:hAnsi="Calibri" w:eastAsia="Times New Roman" w:cs="Calibri"/>
+                <w:color w:val="000000"/>
+                <w:sz w:val="16"/>
+                <w:szCs w:val="16"/>
+              </w:rPr>
+            </w:pPr>
+            <w:r>
+              <w:rPr>
+                <w:rFonts w:hint="eastAsia" w:ascii="Calibri" w:hAnsi="Calibri" w:eastAsia="Times New Roman" w:cs="Calibri"/>
                 <w:color w:val="000000"/>
                 <w:sz w:val="16"/>
                 <w:szCs w:val="16"/>
@@ -5374,9 +5360,9 @@
             <w:tcW w:w="445" w:type="pct"/>
             <w:tcBorders>
               <w:top w:val="nil"/>
-              <w:left w:val="single" w:sz="4" w:space="0" w:color="auto"/>
-              <w:bottom w:val="single" w:sz="4" w:space="0" w:color="auto"/>
-              <w:right w:val="single" w:sz="4" w:space="0" w:color="auto"/>
+              <w:left w:val="single" w:color="auto" w:sz="4" w:space="0"/>
+              <w:bottom w:val="single" w:color="auto" w:sz="4" w:space="0"/>
+              <w:right w:val="single" w:color="auto" w:sz="4" w:space="0"/>
             </w:tcBorders>
             <w:shd w:val="clear" w:color="auto" w:fill="auto"/>
             <w:noWrap/>
@@ -5387,15 +5373,15 @@
               <w:widowControl/>
               <w:jc w:val="center"/>
               <w:rPr>
-                <w:rFonts w:ascii="Calibri" w:eastAsia="Times New Roman" w:hAnsi="Calibri" w:cs="Calibri"/>
-                <w:color w:val="000000"/>
-                <w:sz w:val="16"/>
-                <w:szCs w:val="16"/>
-              </w:rPr>
-            </w:pPr>
-            <w:r>
-              <w:rPr>
-                <w:rFonts w:ascii="Calibri" w:eastAsia="Times New Roman" w:hAnsi="Calibri" w:cs="Calibri" w:hint="eastAsia"/>
+                <w:rFonts w:ascii="Calibri" w:hAnsi="Calibri" w:eastAsia="Times New Roman" w:cs="Calibri"/>
+                <w:color w:val="000000"/>
+                <w:sz w:val="16"/>
+                <w:szCs w:val="16"/>
+              </w:rPr>
+            </w:pPr>
+            <w:r>
+              <w:rPr>
+                <w:rFonts w:hint="eastAsia" w:ascii="Calibri" w:hAnsi="Calibri" w:eastAsia="Times New Roman" w:cs="Calibri"/>
                 <w:color w:val="000000"/>
                 <w:sz w:val="16"/>
                 <w:szCs w:val="16"/>
@@ -5410,8 +5396,8 @@
             <w:tcBorders>
               <w:top w:val="nil"/>
               <w:left w:val="nil"/>
-              <w:bottom w:val="single" w:sz="4" w:space="0" w:color="auto"/>
-              <w:right w:val="single" w:sz="4" w:space="0" w:color="auto"/>
+              <w:bottom w:val="single" w:color="auto" w:sz="4" w:space="0"/>
+              <w:right w:val="single" w:color="auto" w:sz="4" w:space="0"/>
             </w:tcBorders>
             <w:shd w:val="clear" w:color="auto" w:fill="auto"/>
             <w:vAlign w:val="center"/>
@@ -5420,15 +5406,15 @@
             <w:pPr>
               <w:widowControl/>
               <w:rPr>
-                <w:rFonts w:ascii="Calibri" w:eastAsia="Times New Roman" w:hAnsi="Calibri" w:cs="Calibri"/>
-                <w:color w:val="000000"/>
-                <w:sz w:val="16"/>
-                <w:szCs w:val="16"/>
-              </w:rPr>
-            </w:pPr>
-            <w:r>
-              <w:rPr>
-                <w:rFonts w:ascii="Calibri" w:eastAsia="Times New Roman" w:hAnsi="Calibri" w:cs="Calibri" w:hint="eastAsia"/>
+                <w:rFonts w:ascii="Calibri" w:hAnsi="Calibri" w:eastAsia="Times New Roman" w:cs="Calibri"/>
+                <w:color w:val="000000"/>
+                <w:sz w:val="16"/>
+                <w:szCs w:val="16"/>
+              </w:rPr>
+            </w:pPr>
+            <w:r>
+              <w:rPr>
+                <w:rFonts w:hint="eastAsia" w:ascii="Calibri" w:hAnsi="Calibri" w:eastAsia="Times New Roman" w:cs="Calibri"/>
                 <w:color w:val="000000"/>
                 <w:sz w:val="16"/>
                 <w:szCs w:val="16"/>
@@ -5437,7 +5423,7 @@
             </w:r>
             <w:r>
               <w:rPr>
-                <w:rFonts w:ascii="Calibri" w:eastAsia="Times New Roman" w:hAnsi="Calibri" w:cs="Calibri"/>
+                <w:rFonts w:ascii="Calibri" w:hAnsi="Calibri" w:eastAsia="Times New Roman" w:cs="Calibri"/>
                 <w:color w:val="000000"/>
                 <w:sz w:val="16"/>
                 <w:szCs w:val="16"/>
@@ -5446,7 +5432,7 @@
             </w:r>
             <w:r>
               <w:rPr>
-                <w:rFonts w:ascii="Calibri" w:eastAsia="Times New Roman" w:hAnsi="Calibri" w:cs="Calibri" w:hint="eastAsia"/>
+                <w:rFonts w:hint="eastAsia" w:ascii="Calibri" w:hAnsi="Calibri" w:eastAsia="Times New Roman" w:cs="Calibri"/>
                 <w:color w:val="000000"/>
                 <w:sz w:val="16"/>
                 <w:szCs w:val="16"/>
@@ -5458,15 +5444,15 @@
             <w:pPr>
               <w:widowControl/>
               <w:rPr>
-                <w:rFonts w:ascii="Calibri" w:eastAsia="Times New Roman" w:hAnsi="Calibri" w:cs="Calibri"/>
-                <w:color w:val="000000"/>
-                <w:sz w:val="16"/>
-                <w:szCs w:val="16"/>
-              </w:rPr>
-            </w:pPr>
-            <w:r>
-              <w:rPr>
-                <w:rFonts w:ascii="微软雅黑" w:eastAsia="微软雅黑" w:hAnsi="微软雅黑" w:cs="微软雅黑" w:hint="eastAsia"/>
+                <w:rFonts w:ascii="Calibri" w:hAnsi="Calibri" w:eastAsia="Times New Roman" w:cs="Calibri"/>
+                <w:color w:val="000000"/>
+                <w:sz w:val="16"/>
+                <w:szCs w:val="16"/>
+              </w:rPr>
+            </w:pPr>
+            <w:r>
+              <w:rPr>
+                <w:rFonts w:hint="eastAsia" w:ascii="微软雅黑" w:hAnsi="微软雅黑" w:eastAsia="微软雅黑" w:cs="微软雅黑"/>
                 <w:color w:val="000000"/>
                 <w:sz w:val="16"/>
                 <w:szCs w:val="16"/>
@@ -5475,7 +5461,7 @@
             </w:r>
             <w:r>
               <w:rPr>
-                <w:rFonts w:ascii="Calibri" w:eastAsia="Times New Roman" w:hAnsi="Calibri" w:cs="Calibri" w:hint="eastAsia"/>
+                <w:rFonts w:hint="eastAsia" w:ascii="Calibri" w:hAnsi="Calibri" w:eastAsia="Times New Roman" w:cs="Calibri"/>
                 <w:color w:val="000000"/>
                 <w:sz w:val="16"/>
                 <w:szCs w:val="16"/>
@@ -5484,7 +5470,7 @@
             </w:r>
             <w:r>
               <w:rPr>
-                <w:rFonts w:ascii="微软雅黑" w:eastAsia="微软雅黑" w:hAnsi="微软雅黑" w:cs="微软雅黑" w:hint="eastAsia"/>
+                <w:rFonts w:hint="eastAsia" w:ascii="微软雅黑" w:hAnsi="微软雅黑" w:eastAsia="微软雅黑" w:cs="微软雅黑"/>
                 <w:color w:val="000000"/>
                 <w:sz w:val="16"/>
                 <w:szCs w:val="16"/>
@@ -5499,8 +5485,8 @@
             <w:tcBorders>
               <w:top w:val="nil"/>
               <w:left w:val="nil"/>
-              <w:bottom w:val="single" w:sz="4" w:space="0" w:color="auto"/>
-              <w:right w:val="single" w:sz="4" w:space="0" w:color="auto"/>
+              <w:bottom w:val="single" w:color="auto" w:sz="4" w:space="0"/>
+              <w:right w:val="single" w:color="auto" w:sz="4" w:space="0"/>
             </w:tcBorders>
             <w:shd w:val="clear" w:color="auto" w:fill="auto"/>
             <w:vAlign w:val="center"/>
@@ -5509,44 +5495,35 @@
             <w:pPr>
               <w:widowControl/>
               <w:rPr>
-                <w:rFonts w:ascii="Calibri" w:eastAsia="Times New Roman" w:hAnsi="Calibri" w:cs="Calibri"/>
-                <w:color w:val="000000"/>
-                <w:sz w:val="16"/>
-                <w:szCs w:val="16"/>
-              </w:rPr>
-            </w:pPr>
-            <w:r>
-              <w:rPr>
-                <w:rFonts w:ascii="Calibri" w:eastAsia="Times New Roman" w:hAnsi="Calibri" w:cs="Calibri" w:hint="eastAsia"/>
-                <w:color w:val="000000"/>
-                <w:sz w:val="16"/>
-                <w:szCs w:val="16"/>
-              </w:rPr>
-              <w:t xml:space="preserve">Happens when the API </w:t>
-            </w:r>
-            <w:r>
-              <w:rPr>
-                <w:rFonts w:ascii="Calibri" w:eastAsia="Times New Roman" w:hAnsi="Calibri" w:cs="Calibri" w:hint="eastAsia"/>
-                <w:color w:val="000000"/>
-                <w:sz w:val="16"/>
-                <w:szCs w:val="16"/>
-              </w:rPr>
-              <w:t>user is blocked</w:t>
-            </w:r>
-          </w:p>
-          <w:p>
-            <w:pPr>
-              <w:widowControl/>
-              <w:rPr>
-                <w:rFonts w:ascii="Calibri" w:eastAsia="Times New Roman" w:hAnsi="Calibri" w:cs="Calibri"/>
-                <w:color w:val="000000"/>
-                <w:sz w:val="16"/>
-                <w:szCs w:val="16"/>
-              </w:rPr>
-            </w:pPr>
-            <w:r>
-              <w:rPr>
-                <w:rFonts w:ascii="微软雅黑" w:eastAsia="微软雅黑" w:hAnsi="微软雅黑" w:cs="微软雅黑" w:hint="eastAsia"/>
+                <w:rFonts w:ascii="Calibri" w:hAnsi="Calibri" w:eastAsia="Times New Roman" w:cs="Calibri"/>
+                <w:color w:val="000000"/>
+                <w:sz w:val="16"/>
+                <w:szCs w:val="16"/>
+              </w:rPr>
+            </w:pPr>
+            <w:r>
+              <w:rPr>
+                <w:rFonts w:hint="eastAsia" w:ascii="Calibri" w:hAnsi="Calibri" w:eastAsia="Times New Roman" w:cs="Calibri"/>
+                <w:color w:val="000000"/>
+                <w:sz w:val="16"/>
+                <w:szCs w:val="16"/>
+              </w:rPr>
+              <w:t>Happens when the API user is blocked</w:t>
+            </w:r>
+          </w:p>
+          <w:p>
+            <w:pPr>
+              <w:widowControl/>
+              <w:rPr>
+                <w:rFonts w:ascii="Calibri" w:hAnsi="Calibri" w:eastAsia="Times New Roman" w:cs="Calibri"/>
+                <w:color w:val="000000"/>
+                <w:sz w:val="16"/>
+                <w:szCs w:val="16"/>
+              </w:rPr>
+            </w:pPr>
+            <w:r>
+              <w:rPr>
+                <w:rFonts w:hint="eastAsia" w:ascii="微软雅黑" w:hAnsi="微软雅黑" w:eastAsia="微软雅黑" w:cs="微软雅黑"/>
                 <w:color w:val="000000"/>
                 <w:sz w:val="16"/>
                 <w:szCs w:val="16"/>
@@ -5555,7 +5532,7 @@
             </w:r>
             <w:r>
               <w:rPr>
-                <w:rFonts w:ascii="Calibri" w:eastAsia="Times New Roman" w:hAnsi="Calibri" w:cs="Calibri" w:hint="eastAsia"/>
+                <w:rFonts w:hint="eastAsia" w:ascii="Calibri" w:hAnsi="Calibri" w:eastAsia="Times New Roman" w:cs="Calibri"/>
                 <w:color w:val="000000"/>
                 <w:sz w:val="16"/>
                 <w:szCs w:val="16"/>
@@ -5564,7 +5541,7 @@
             </w:r>
             <w:r>
               <w:rPr>
-                <w:rFonts w:ascii="微软雅黑" w:eastAsia="微软雅黑" w:hAnsi="微软雅黑" w:cs="微软雅黑" w:hint="eastAsia"/>
+                <w:rFonts w:hint="eastAsia" w:ascii="微软雅黑" w:hAnsi="微软雅黑" w:eastAsia="微软雅黑" w:cs="微软雅黑"/>
                 <w:color w:val="000000"/>
                 <w:sz w:val="16"/>
                 <w:szCs w:val="16"/>
@@ -5575,33 +5552,41 @@
         </w:tc>
       </w:tr>
       <w:tr>
+        <w:tblPrEx>
+          <w:tblCellMar>
+            <w:top w:w="0" w:type="dxa"/>
+            <w:left w:w="108" w:type="dxa"/>
+            <w:bottom w:w="0" w:type="dxa"/>
+            <w:right w:w="108" w:type="dxa"/>
+          </w:tblCellMar>
+        </w:tblPrEx>
         <w:trPr>
-          <w:trHeight w:val="1425"/>
+          <w:trHeight w:val="1425" w:hRule="atLeast"/>
         </w:trPr>
         <w:tc>
           <w:tcPr>
             <w:tcW w:w="292" w:type="pct"/>
             <w:tcBorders>
               <w:top w:val="nil"/>
-              <w:left w:val="single" w:sz="4" w:space="0" w:color="auto"/>
-              <w:bottom w:val="single" w:sz="4" w:space="0" w:color="auto"/>
-              <w:right w:val="single" w:sz="4" w:space="0" w:color="auto"/>
+              <w:left w:val="single" w:color="auto" w:sz="4" w:space="0"/>
+              <w:bottom w:val="single" w:color="auto" w:sz="4" w:space="0"/>
+              <w:right w:val="single" w:color="auto" w:sz="4" w:space="0"/>
             </w:tcBorders>
           </w:tcPr>
           <w:p>
             <w:pPr>
               <w:widowControl/>
-              <w:ind w:firstLineChars="100" w:firstLine="160"/>
-              <w:rPr>
-                <w:rFonts w:ascii="Calibri" w:eastAsia="Times New Roman" w:hAnsi="Calibri" w:cs="Calibri"/>
-                <w:color w:val="000000"/>
-                <w:sz w:val="16"/>
-                <w:szCs w:val="16"/>
-              </w:rPr>
-            </w:pPr>
-            <w:r>
-              <w:rPr>
-                <w:rFonts w:ascii="Calibri" w:eastAsia="Times New Roman" w:hAnsi="Calibri" w:cs="Calibri" w:hint="eastAsia"/>
+              <w:ind w:firstLine="160" w:firstLineChars="100"/>
+              <w:rPr>
+                <w:rFonts w:ascii="Calibri" w:hAnsi="Calibri" w:eastAsia="Times New Roman" w:cs="Calibri"/>
+                <w:color w:val="000000"/>
+                <w:sz w:val="16"/>
+                <w:szCs w:val="16"/>
+              </w:rPr>
+            </w:pPr>
+            <w:r>
+              <w:rPr>
+                <w:rFonts w:hint="eastAsia" w:ascii="Calibri" w:hAnsi="Calibri" w:eastAsia="Times New Roman" w:cs="Calibri"/>
                 <w:color w:val="000000"/>
                 <w:sz w:val="16"/>
                 <w:szCs w:val="16"/>
@@ -5615,9 +5600,9 @@
             <w:tcW w:w="445" w:type="pct"/>
             <w:tcBorders>
               <w:top w:val="nil"/>
-              <w:left w:val="single" w:sz="4" w:space="0" w:color="auto"/>
-              <w:bottom w:val="single" w:sz="4" w:space="0" w:color="auto"/>
-              <w:right w:val="single" w:sz="4" w:space="0" w:color="auto"/>
+              <w:left w:val="single" w:color="auto" w:sz="4" w:space="0"/>
+              <w:bottom w:val="single" w:color="auto" w:sz="4" w:space="0"/>
+              <w:right w:val="single" w:color="auto" w:sz="4" w:space="0"/>
             </w:tcBorders>
             <w:shd w:val="clear" w:color="auto" w:fill="auto"/>
             <w:noWrap/>
@@ -5628,15 +5613,15 @@
               <w:widowControl/>
               <w:jc w:val="center"/>
               <w:rPr>
-                <w:rFonts w:ascii="Calibri" w:eastAsia="Times New Roman" w:hAnsi="Calibri" w:cs="Calibri"/>
-                <w:color w:val="000000"/>
-                <w:sz w:val="16"/>
-                <w:szCs w:val="16"/>
-              </w:rPr>
-            </w:pPr>
-            <w:r>
-              <w:rPr>
-                <w:rFonts w:ascii="Calibri" w:eastAsia="Times New Roman" w:hAnsi="Calibri" w:cs="Calibri" w:hint="eastAsia"/>
+                <w:rFonts w:ascii="Calibri" w:hAnsi="Calibri" w:eastAsia="Times New Roman" w:cs="Calibri"/>
+                <w:color w:val="000000"/>
+                <w:sz w:val="16"/>
+                <w:szCs w:val="16"/>
+              </w:rPr>
+            </w:pPr>
+            <w:r>
+              <w:rPr>
+                <w:rFonts w:hint="eastAsia" w:ascii="Calibri" w:hAnsi="Calibri" w:eastAsia="Times New Roman" w:cs="Calibri"/>
                 <w:color w:val="000000"/>
                 <w:sz w:val="16"/>
                 <w:szCs w:val="16"/>
@@ -5651,8 +5636,8 @@
             <w:tcBorders>
               <w:top w:val="nil"/>
               <w:left w:val="nil"/>
-              <w:bottom w:val="single" w:sz="4" w:space="0" w:color="auto"/>
-              <w:right w:val="single" w:sz="4" w:space="0" w:color="auto"/>
+              <w:bottom w:val="single" w:color="auto" w:sz="4" w:space="0"/>
+              <w:right w:val="single" w:color="auto" w:sz="4" w:space="0"/>
             </w:tcBorders>
             <w:shd w:val="clear" w:color="auto" w:fill="auto"/>
             <w:vAlign w:val="center"/>
@@ -5669,7 +5654,7 @@
             </w:pPr>
             <w:r>
               <w:rPr>
-                <w:rFonts w:ascii="Calibri" w:eastAsia="Times New Roman" w:hAnsi="Calibri" w:cs="Calibri" w:hint="eastAsia"/>
+                <w:rFonts w:hint="eastAsia" w:ascii="Calibri" w:hAnsi="Calibri" w:eastAsia="Times New Roman" w:cs="Calibri"/>
                 <w:color w:val="000000"/>
                 <w:sz w:val="16"/>
                 <w:szCs w:val="16"/>
@@ -5678,7 +5663,7 @@
             </w:r>
             <w:r>
               <w:rPr>
-                <w:rFonts w:ascii="Calibri" w:eastAsia="Times New Roman" w:hAnsi="Calibri" w:cs="Calibri"/>
+                <w:rFonts w:ascii="Calibri" w:hAnsi="Calibri" w:eastAsia="Times New Roman" w:cs="Calibri"/>
                 <w:color w:val="000000"/>
                 <w:sz w:val="16"/>
                 <w:szCs w:val="16"/>
@@ -5687,7 +5672,7 @@
             </w:r>
             <w:r>
               <w:rPr>
-                <w:rFonts w:ascii="Calibri" w:eastAsia="Times New Roman" w:hAnsi="Calibri" w:cs="Calibri" w:hint="eastAsia"/>
+                <w:rFonts w:hint="eastAsia" w:ascii="Calibri" w:hAnsi="Calibri" w:eastAsia="Times New Roman" w:cs="Calibri"/>
                 <w:color w:val="000000"/>
                 <w:sz w:val="16"/>
                 <w:szCs w:val="16"/>
@@ -5696,7 +5681,7 @@
             </w:r>
             <w:r>
               <w:rPr>
-                <w:rFonts w:ascii="Calibri" w:eastAsia="Times New Roman" w:hAnsi="Calibri" w:cs="Calibri"/>
+                <w:rFonts w:ascii="Calibri" w:hAnsi="Calibri" w:eastAsia="Times New Roman" w:cs="Calibri"/>
                 <w:color w:val="000000"/>
                 <w:sz w:val="16"/>
                 <w:szCs w:val="16"/>
@@ -5705,7 +5690,7 @@
             </w:r>
             <w:r>
               <w:rPr>
-                <w:rFonts w:ascii="Calibri" w:eastAsia="Times New Roman" w:hAnsi="Calibri" w:cs="Calibri" w:hint="eastAsia"/>
+                <w:rFonts w:hint="eastAsia" w:ascii="Calibri" w:hAnsi="Calibri" w:eastAsia="Times New Roman" w:cs="Calibri"/>
                 <w:color w:val="000000"/>
                 <w:sz w:val="16"/>
                 <w:szCs w:val="16"/>
@@ -5717,15 +5702,15 @@
             <w:pPr>
               <w:widowControl/>
               <w:rPr>
-                <w:rFonts w:ascii="Calibri" w:eastAsia="Times New Roman" w:hAnsi="Calibri" w:cs="Calibri"/>
-                <w:color w:val="000000"/>
-                <w:sz w:val="16"/>
-                <w:szCs w:val="16"/>
-              </w:rPr>
-            </w:pPr>
-            <w:r>
-              <w:rPr>
-                <w:rFonts w:ascii="微软雅黑" w:eastAsia="微软雅黑" w:hAnsi="微软雅黑" w:cs="微软雅黑" w:hint="eastAsia"/>
+                <w:rFonts w:ascii="Calibri" w:hAnsi="Calibri" w:eastAsia="Times New Roman" w:cs="Calibri"/>
+                <w:color w:val="000000"/>
+                <w:sz w:val="16"/>
+                <w:szCs w:val="16"/>
+              </w:rPr>
+            </w:pPr>
+            <w:r>
+              <w:rPr>
+                <w:rFonts w:hint="eastAsia" w:ascii="微软雅黑" w:hAnsi="微软雅黑" w:eastAsia="微软雅黑" w:cs="微软雅黑"/>
                 <w:color w:val="000000"/>
                 <w:sz w:val="16"/>
                 <w:szCs w:val="16"/>
@@ -5740,8 +5725,8 @@
             <w:tcBorders>
               <w:top w:val="nil"/>
               <w:left w:val="nil"/>
-              <w:bottom w:val="single" w:sz="4" w:space="0" w:color="auto"/>
-              <w:right w:val="single" w:sz="4" w:space="0" w:color="auto"/>
+              <w:bottom w:val="single" w:color="auto" w:sz="4" w:space="0"/>
+              <w:right w:val="single" w:color="auto" w:sz="4" w:space="0"/>
             </w:tcBorders>
             <w:shd w:val="clear" w:color="auto" w:fill="auto"/>
             <w:vAlign w:val="center"/>
@@ -5750,15 +5735,15 @@
             <w:pPr>
               <w:widowControl/>
               <w:rPr>
-                <w:rFonts w:ascii="Calibri" w:eastAsia="Times New Roman" w:hAnsi="Calibri" w:cs="Calibri"/>
-                <w:color w:val="000000"/>
-                <w:sz w:val="16"/>
-                <w:szCs w:val="16"/>
-              </w:rPr>
-            </w:pPr>
-            <w:r>
-              <w:rPr>
-                <w:rFonts w:ascii="Calibri" w:eastAsia="Times New Roman" w:hAnsi="Calibri" w:cs="Calibri" w:hint="eastAsia"/>
+                <w:rFonts w:ascii="Calibri" w:hAnsi="Calibri" w:eastAsia="Times New Roman" w:cs="Calibri"/>
+                <w:color w:val="000000"/>
+                <w:sz w:val="16"/>
+                <w:szCs w:val="16"/>
+              </w:rPr>
+            </w:pPr>
+            <w:r>
+              <w:rPr>
+                <w:rFonts w:hint="eastAsia" w:ascii="Calibri" w:hAnsi="Calibri" w:eastAsia="Times New Roman" w:cs="Calibri"/>
                 <w:color w:val="000000"/>
                 <w:sz w:val="16"/>
                 <w:szCs w:val="16"/>
@@ -5767,7 +5752,7 @@
             </w:r>
             <w:r>
               <w:rPr>
-                <w:rFonts w:ascii="Calibri" w:eastAsia="Times New Roman" w:hAnsi="Calibri" w:cs="Calibri"/>
+                <w:rFonts w:ascii="Calibri" w:hAnsi="Calibri" w:eastAsia="Times New Roman" w:cs="Calibri"/>
                 <w:color w:val="000000"/>
                 <w:sz w:val="16"/>
                 <w:szCs w:val="16"/>
@@ -5776,7 +5761,7 @@
             </w:r>
             <w:r>
               <w:rPr>
-                <w:rFonts w:ascii="Calibri" w:eastAsia="Times New Roman" w:hAnsi="Calibri" w:cs="Calibri" w:hint="eastAsia"/>
+                <w:rFonts w:hint="eastAsia" w:ascii="Calibri" w:hAnsi="Calibri" w:eastAsia="Times New Roman" w:cs="Calibri"/>
                 <w:color w:val="000000"/>
                 <w:sz w:val="16"/>
                 <w:szCs w:val="16"/>
@@ -5785,12 +5770,20 @@
             </w:r>
             <w:r>
               <w:rPr>
-                <w:rFonts w:ascii="Calibri" w:eastAsia="Times New Roman" w:hAnsi="Calibri" w:cs="Calibri" w:hint="eastAsia"/>
-                <w:color w:val="000000"/>
-                <w:sz w:val="16"/>
-                <w:szCs w:val="16"/>
-              </w:rPr>
-              <w:br/>
+                <w:rFonts w:hint="eastAsia" w:ascii="Calibri" w:hAnsi="Calibri" w:eastAsia="Times New Roman" w:cs="Calibri"/>
+                <w:color w:val="000000"/>
+                <w:sz w:val="16"/>
+                <w:szCs w:val="16"/>
+              </w:rPr>
+              <w:br w:type="textWrapping"/>
+            </w:r>
+            <w:r>
+              <w:rPr>
+                <w:rFonts w:hint="eastAsia" w:ascii="Calibri" w:hAnsi="Calibri" w:eastAsia="Times New Roman" w:cs="Calibri"/>
+                <w:color w:val="000000"/>
+                <w:sz w:val="16"/>
+                <w:szCs w:val="16"/>
+              </w:rPr>
               <w:t>Check the valid resources that can be accessed with this token</w:t>
             </w:r>
           </w:p>
@@ -5798,15 +5791,15 @@
             <w:pPr>
               <w:widowControl/>
               <w:rPr>
-                <w:rFonts w:ascii="Calibri" w:eastAsia="Times New Roman" w:hAnsi="Calibri" w:cs="Calibri"/>
-                <w:color w:val="000000"/>
-                <w:sz w:val="16"/>
-                <w:szCs w:val="16"/>
-              </w:rPr>
-            </w:pPr>
-            <w:r>
-              <w:rPr>
-                <w:rFonts w:ascii="微软雅黑" w:eastAsia="微软雅黑" w:hAnsi="微软雅黑" w:cs="微软雅黑" w:hint="eastAsia"/>
+                <w:rFonts w:ascii="Calibri" w:hAnsi="Calibri" w:eastAsia="Times New Roman" w:cs="Calibri"/>
+                <w:color w:val="000000"/>
+                <w:sz w:val="16"/>
+                <w:szCs w:val="16"/>
+              </w:rPr>
+            </w:pPr>
+            <w:r>
+              <w:rPr>
+                <w:rFonts w:hint="eastAsia" w:ascii="微软雅黑" w:hAnsi="微软雅黑" w:eastAsia="微软雅黑" w:cs="微软雅黑"/>
                 <w:color w:val="000000"/>
                 <w:sz w:val="16"/>
                 <w:szCs w:val="16"/>
@@ -5817,33 +5810,41 @@
         </w:tc>
       </w:tr>
       <w:tr>
+        <w:tblPrEx>
+          <w:tblCellMar>
+            <w:top w:w="0" w:type="dxa"/>
+            <w:left w:w="108" w:type="dxa"/>
+            <w:bottom w:w="0" w:type="dxa"/>
+            <w:right w:w="108" w:type="dxa"/>
+          </w:tblCellMar>
+        </w:tblPrEx>
         <w:trPr>
-          <w:trHeight w:val="1425"/>
+          <w:trHeight w:val="1425" w:hRule="atLeast"/>
         </w:trPr>
         <w:tc>
           <w:tcPr>
             <w:tcW w:w="292" w:type="pct"/>
             <w:tcBorders>
               <w:top w:val="nil"/>
-              <w:left w:val="single" w:sz="4" w:space="0" w:color="auto"/>
-              <w:bottom w:val="single" w:sz="4" w:space="0" w:color="auto"/>
-              <w:right w:val="single" w:sz="4" w:space="0" w:color="auto"/>
+              <w:left w:val="single" w:color="auto" w:sz="4" w:space="0"/>
+              <w:bottom w:val="single" w:color="auto" w:sz="4" w:space="0"/>
+              <w:right w:val="single" w:color="auto" w:sz="4" w:space="0"/>
             </w:tcBorders>
           </w:tcPr>
           <w:p>
             <w:pPr>
               <w:widowControl/>
-              <w:ind w:firstLineChars="100" w:firstLine="160"/>
-              <w:rPr>
-                <w:rFonts w:ascii="Calibri" w:eastAsia="Times New Roman" w:hAnsi="Calibri" w:cs="Calibri"/>
-                <w:color w:val="000000"/>
-                <w:sz w:val="16"/>
-                <w:szCs w:val="16"/>
-              </w:rPr>
-            </w:pPr>
-            <w:r>
-              <w:rPr>
-                <w:rFonts w:ascii="Calibri" w:eastAsia="Times New Roman" w:hAnsi="Calibri" w:cs="Calibri" w:hint="eastAsia"/>
+              <w:ind w:firstLine="160" w:firstLineChars="100"/>
+              <w:rPr>
+                <w:rFonts w:ascii="Calibri" w:hAnsi="Calibri" w:eastAsia="Times New Roman" w:cs="Calibri"/>
+                <w:color w:val="000000"/>
+                <w:sz w:val="16"/>
+                <w:szCs w:val="16"/>
+              </w:rPr>
+            </w:pPr>
+            <w:r>
+              <w:rPr>
+                <w:rFonts w:hint="eastAsia" w:ascii="Calibri" w:hAnsi="Calibri" w:eastAsia="Times New Roman" w:cs="Calibri"/>
                 <w:color w:val="000000"/>
                 <w:sz w:val="16"/>
                 <w:szCs w:val="16"/>
@@ -5852,7 +5853,7 @@
             </w:r>
             <w:r>
               <w:rPr>
-                <w:rFonts w:ascii="Calibri" w:eastAsia="Times New Roman" w:hAnsi="Calibri" w:cs="Calibri"/>
+                <w:rFonts w:ascii="Calibri" w:hAnsi="Calibri" w:eastAsia="Times New Roman" w:cs="Calibri"/>
                 <w:color w:val="000000"/>
                 <w:sz w:val="16"/>
                 <w:szCs w:val="16"/>
@@ -5866,9 +5867,9 @@
             <w:tcW w:w="445" w:type="pct"/>
             <w:tcBorders>
               <w:top w:val="nil"/>
-              <w:left w:val="single" w:sz="4" w:space="0" w:color="auto"/>
-              <w:bottom w:val="single" w:sz="4" w:space="0" w:color="auto"/>
-              <w:right w:val="single" w:sz="4" w:space="0" w:color="auto"/>
+              <w:left w:val="single" w:color="auto" w:sz="4" w:space="0"/>
+              <w:bottom w:val="single" w:color="auto" w:sz="4" w:space="0"/>
+              <w:right w:val="single" w:color="auto" w:sz="4" w:space="0"/>
             </w:tcBorders>
             <w:shd w:val="clear" w:color="auto" w:fill="auto"/>
             <w:noWrap/>
@@ -5879,15 +5880,15 @@
               <w:widowControl/>
               <w:jc w:val="center"/>
               <w:rPr>
-                <w:rFonts w:ascii="Calibri" w:eastAsia="Times New Roman" w:hAnsi="Calibri" w:cs="Calibri"/>
-                <w:color w:val="000000"/>
-                <w:sz w:val="16"/>
-                <w:szCs w:val="16"/>
-              </w:rPr>
-            </w:pPr>
-            <w:r>
-              <w:rPr>
-                <w:rFonts w:ascii="Calibri" w:eastAsia="Times New Roman" w:hAnsi="Calibri" w:cs="Calibri" w:hint="eastAsia"/>
+                <w:rFonts w:ascii="Calibri" w:hAnsi="Calibri" w:eastAsia="Times New Roman" w:cs="Calibri"/>
+                <w:color w:val="000000"/>
+                <w:sz w:val="16"/>
+                <w:szCs w:val="16"/>
+              </w:rPr>
+            </w:pPr>
+            <w:r>
+              <w:rPr>
+                <w:rFonts w:hint="eastAsia" w:ascii="Calibri" w:hAnsi="Calibri" w:eastAsia="Times New Roman" w:cs="Calibri"/>
                 <w:color w:val="000000"/>
                 <w:sz w:val="16"/>
                 <w:szCs w:val="16"/>
@@ -5902,8 +5903,8 @@
             <w:tcBorders>
               <w:top w:val="nil"/>
               <w:left w:val="nil"/>
-              <w:bottom w:val="single" w:sz="4" w:space="0" w:color="auto"/>
-              <w:right w:val="single" w:sz="4" w:space="0" w:color="auto"/>
+              <w:bottom w:val="single" w:color="auto" w:sz="4" w:space="0"/>
+              <w:right w:val="single" w:color="auto" w:sz="4" w:space="0"/>
             </w:tcBorders>
             <w:shd w:val="clear" w:color="auto" w:fill="auto"/>
             <w:vAlign w:val="center"/>
@@ -5912,15 +5913,15 @@
             <w:pPr>
               <w:widowControl/>
               <w:rPr>
-                <w:rFonts w:ascii="Calibri" w:eastAsia="Times New Roman" w:hAnsi="Calibri" w:cs="Calibri"/>
-                <w:color w:val="000000"/>
-                <w:sz w:val="16"/>
-                <w:szCs w:val="16"/>
-              </w:rPr>
-            </w:pPr>
-            <w:r>
-              <w:rPr>
-                <w:rFonts w:ascii="Calibri" w:eastAsia="Times New Roman" w:hAnsi="Calibri" w:cs="Calibri" w:hint="eastAsia"/>
+                <w:rFonts w:ascii="Calibri" w:hAnsi="Calibri" w:eastAsia="Times New Roman" w:cs="Calibri"/>
+                <w:color w:val="000000"/>
+                <w:sz w:val="16"/>
+                <w:szCs w:val="16"/>
+              </w:rPr>
+            </w:pPr>
+            <w:r>
+              <w:rPr>
+                <w:rFonts w:hint="eastAsia" w:ascii="Calibri" w:hAnsi="Calibri" w:eastAsia="Times New Roman" w:cs="Calibri"/>
                 <w:color w:val="000000"/>
                 <w:sz w:val="16"/>
                 <w:szCs w:val="16"/>
@@ -5932,15 +5933,15 @@
             <w:pPr>
               <w:widowControl/>
               <w:rPr>
-                <w:rFonts w:ascii="Calibri" w:eastAsia="Times New Roman" w:hAnsi="Calibri" w:cs="Calibri"/>
-                <w:color w:val="000000"/>
-                <w:sz w:val="16"/>
-                <w:szCs w:val="16"/>
-              </w:rPr>
-            </w:pPr>
-            <w:r>
-              <w:rPr>
-                <w:rFonts w:ascii="微软雅黑" w:eastAsia="微软雅黑" w:hAnsi="微软雅黑" w:cs="微软雅黑" w:hint="eastAsia"/>
+                <w:rFonts w:ascii="Calibri" w:hAnsi="Calibri" w:eastAsia="Times New Roman" w:cs="Calibri"/>
+                <w:color w:val="000000"/>
+                <w:sz w:val="16"/>
+                <w:szCs w:val="16"/>
+              </w:rPr>
+            </w:pPr>
+            <w:r>
+              <w:rPr>
+                <w:rFonts w:hint="eastAsia" w:ascii="微软雅黑" w:hAnsi="微软雅黑" w:eastAsia="微软雅黑" w:cs="微软雅黑"/>
                 <w:color w:val="000000"/>
                 <w:sz w:val="16"/>
                 <w:szCs w:val="16"/>
@@ -5955,8 +5956,8 @@
             <w:tcBorders>
               <w:top w:val="nil"/>
               <w:left w:val="nil"/>
-              <w:bottom w:val="single" w:sz="4" w:space="0" w:color="auto"/>
-              <w:right w:val="single" w:sz="4" w:space="0" w:color="auto"/>
+              <w:bottom w:val="single" w:color="auto" w:sz="4" w:space="0"/>
+              <w:right w:val="single" w:color="auto" w:sz="4" w:space="0"/>
             </w:tcBorders>
             <w:shd w:val="clear" w:color="auto" w:fill="auto"/>
             <w:vAlign w:val="center"/>
@@ -5965,15 +5966,15 @@
             <w:pPr>
               <w:widowControl/>
               <w:rPr>
-                <w:rFonts w:ascii="Calibri" w:eastAsia="Times New Roman" w:hAnsi="Calibri" w:cs="Calibri"/>
-                <w:color w:val="000000"/>
-                <w:sz w:val="16"/>
-                <w:szCs w:val="16"/>
-              </w:rPr>
-            </w:pPr>
-            <w:r>
-              <w:rPr>
-                <w:rFonts w:ascii="Calibri" w:eastAsia="Times New Roman" w:hAnsi="Calibri" w:cs="Calibri" w:hint="eastAsia"/>
+                <w:rFonts w:ascii="Calibri" w:hAnsi="Calibri" w:eastAsia="Times New Roman" w:cs="Calibri"/>
+                <w:color w:val="000000"/>
+                <w:sz w:val="16"/>
+                <w:szCs w:val="16"/>
+              </w:rPr>
+            </w:pPr>
+            <w:r>
+              <w:rPr>
+                <w:rFonts w:hint="eastAsia" w:ascii="Calibri" w:hAnsi="Calibri" w:eastAsia="Times New Roman" w:cs="Calibri"/>
                 <w:color w:val="000000"/>
                 <w:sz w:val="16"/>
                 <w:szCs w:val="16"/>
@@ -5982,7 +5983,7 @@
             </w:r>
             <w:r>
               <w:rPr>
-                <w:rFonts w:ascii="Calibri" w:eastAsia="Times New Roman" w:hAnsi="Calibri" w:cs="Calibri"/>
+                <w:rFonts w:ascii="Calibri" w:hAnsi="Calibri" w:eastAsia="Times New Roman" w:cs="Calibri"/>
                 <w:color w:val="000000"/>
                 <w:sz w:val="16"/>
                 <w:szCs w:val="16"/>
@@ -5991,7 +5992,7 @@
             </w:r>
             <w:r>
               <w:rPr>
-                <w:rFonts w:ascii="Calibri" w:eastAsia="Times New Roman" w:hAnsi="Calibri" w:cs="Calibri" w:hint="eastAsia"/>
+                <w:rFonts w:hint="eastAsia" w:ascii="Calibri" w:hAnsi="Calibri" w:eastAsia="Times New Roman" w:cs="Calibri"/>
                 <w:color w:val="000000"/>
                 <w:sz w:val="16"/>
                 <w:szCs w:val="16"/>
@@ -6000,7 +6001,7 @@
             </w:r>
             <w:r>
               <w:rPr>
-                <w:rFonts w:ascii="Calibri" w:eastAsia="Times New Roman" w:hAnsi="Calibri" w:cs="Calibri"/>
+                <w:rFonts w:ascii="Calibri" w:hAnsi="Calibri" w:eastAsia="Times New Roman" w:cs="Calibri"/>
                 <w:color w:val="000000"/>
                 <w:sz w:val="16"/>
                 <w:szCs w:val="16"/>
@@ -6009,7 +6010,7 @@
             </w:r>
             <w:r>
               <w:rPr>
-                <w:rFonts w:ascii="Calibri" w:eastAsia="Times New Roman" w:hAnsi="Calibri" w:cs="Calibri" w:hint="eastAsia"/>
+                <w:rFonts w:hint="eastAsia" w:ascii="Calibri" w:hAnsi="Calibri" w:eastAsia="Times New Roman" w:cs="Calibri"/>
                 <w:color w:val="000000"/>
                 <w:sz w:val="16"/>
                 <w:szCs w:val="16"/>
@@ -6021,15 +6022,15 @@
             <w:pPr>
               <w:widowControl/>
               <w:rPr>
-                <w:rFonts w:ascii="Calibri" w:eastAsia="Times New Roman" w:hAnsi="Calibri" w:cs="Calibri"/>
-                <w:color w:val="000000"/>
-                <w:sz w:val="16"/>
-                <w:szCs w:val="16"/>
-              </w:rPr>
-            </w:pPr>
-            <w:r>
-              <w:rPr>
-                <w:rFonts w:ascii="微软雅黑" w:eastAsia="微软雅黑" w:hAnsi="微软雅黑" w:cs="微软雅黑" w:hint="eastAsia"/>
+                <w:rFonts w:ascii="Calibri" w:hAnsi="Calibri" w:eastAsia="Times New Roman" w:cs="Calibri"/>
+                <w:color w:val="000000"/>
+                <w:sz w:val="16"/>
+                <w:szCs w:val="16"/>
+              </w:rPr>
+            </w:pPr>
+            <w:r>
+              <w:rPr>
+                <w:rFonts w:hint="eastAsia" w:ascii="微软雅黑" w:hAnsi="微软雅黑" w:eastAsia="微软雅黑" w:cs="微软雅黑"/>
                 <w:color w:val="000000"/>
                 <w:sz w:val="16"/>
                 <w:szCs w:val="16"/>
@@ -6038,7 +6039,7 @@
             </w:r>
             <w:r>
               <w:rPr>
-                <w:rFonts w:ascii="Calibri" w:eastAsia="Times New Roman" w:hAnsi="Calibri" w:cs="Calibri" w:hint="eastAsia"/>
+                <w:rFonts w:hint="eastAsia" w:ascii="Calibri" w:hAnsi="Calibri" w:eastAsia="Times New Roman" w:cs="Calibri"/>
                 <w:color w:val="000000"/>
                 <w:sz w:val="16"/>
                 <w:szCs w:val="16"/>
@@ -6047,7 +6048,7 @@
             </w:r>
             <w:r>
               <w:rPr>
-                <w:rFonts w:ascii="微软雅黑" w:eastAsia="微软雅黑" w:hAnsi="微软雅黑" w:cs="微软雅黑" w:hint="eastAsia"/>
+                <w:rFonts w:hint="eastAsia" w:ascii="微软雅黑" w:hAnsi="微软雅黑" w:eastAsia="微软雅黑" w:cs="微软雅黑"/>
                 <w:color w:val="000000"/>
                 <w:sz w:val="16"/>
                 <w:szCs w:val="16"/>
@@ -6058,33 +6059,41 @@
         </w:tc>
       </w:tr>
       <w:tr>
+        <w:tblPrEx>
+          <w:tblCellMar>
+            <w:top w:w="0" w:type="dxa"/>
+            <w:left w:w="108" w:type="dxa"/>
+            <w:bottom w:w="0" w:type="dxa"/>
+            <w:right w:w="108" w:type="dxa"/>
+          </w:tblCellMar>
+        </w:tblPrEx>
         <w:trPr>
-          <w:trHeight w:val="855"/>
+          <w:trHeight w:val="855" w:hRule="atLeast"/>
         </w:trPr>
         <w:tc>
           <w:tcPr>
             <w:tcW w:w="292" w:type="pct"/>
             <w:tcBorders>
               <w:top w:val="nil"/>
-              <w:left w:val="single" w:sz="4" w:space="0" w:color="auto"/>
-              <w:bottom w:val="single" w:sz="4" w:space="0" w:color="auto"/>
-              <w:right w:val="single" w:sz="4" w:space="0" w:color="auto"/>
+              <w:left w:val="single" w:color="auto" w:sz="4" w:space="0"/>
+              <w:bottom w:val="single" w:color="auto" w:sz="4" w:space="0"/>
+              <w:right w:val="single" w:color="auto" w:sz="4" w:space="0"/>
             </w:tcBorders>
           </w:tcPr>
           <w:p>
             <w:pPr>
               <w:widowControl/>
-              <w:ind w:firstLineChars="100" w:firstLine="160"/>
-              <w:rPr>
-                <w:rFonts w:ascii="Calibri" w:eastAsia="Times New Roman" w:hAnsi="Calibri" w:cs="Calibri"/>
-                <w:color w:val="000000"/>
-                <w:sz w:val="16"/>
-                <w:szCs w:val="16"/>
-              </w:rPr>
-            </w:pPr>
-            <w:r>
-              <w:rPr>
-                <w:rFonts w:ascii="Calibri" w:eastAsia="Times New Roman" w:hAnsi="Calibri" w:cs="Calibri" w:hint="eastAsia"/>
+              <w:ind w:firstLine="160" w:firstLineChars="100"/>
+              <w:rPr>
+                <w:rFonts w:ascii="Calibri" w:hAnsi="Calibri" w:eastAsia="Times New Roman" w:cs="Calibri"/>
+                <w:color w:val="000000"/>
+                <w:sz w:val="16"/>
+                <w:szCs w:val="16"/>
+              </w:rPr>
+            </w:pPr>
+            <w:r>
+              <w:rPr>
+                <w:rFonts w:hint="eastAsia" w:ascii="Calibri" w:hAnsi="Calibri" w:eastAsia="Times New Roman" w:cs="Calibri"/>
                 <w:color w:val="000000"/>
                 <w:sz w:val="16"/>
                 <w:szCs w:val="16"/>
@@ -6093,7 +6102,7 @@
             </w:r>
             <w:r>
               <w:rPr>
-                <w:rFonts w:ascii="Calibri" w:eastAsia="Times New Roman" w:hAnsi="Calibri" w:cs="Calibri"/>
+                <w:rFonts w:ascii="Calibri" w:hAnsi="Calibri" w:eastAsia="Times New Roman" w:cs="Calibri"/>
                 <w:color w:val="000000"/>
                 <w:sz w:val="16"/>
                 <w:szCs w:val="16"/>
@@ -6107,9 +6116,9 @@
             <w:tcW w:w="445" w:type="pct"/>
             <w:tcBorders>
               <w:top w:val="nil"/>
-              <w:left w:val="single" w:sz="4" w:space="0" w:color="auto"/>
-              <w:bottom w:val="single" w:sz="4" w:space="0" w:color="auto"/>
-              <w:right w:val="single" w:sz="4" w:space="0" w:color="auto"/>
+              <w:left w:val="single" w:color="auto" w:sz="4" w:space="0"/>
+              <w:bottom w:val="single" w:color="auto" w:sz="4" w:space="0"/>
+              <w:right w:val="single" w:color="auto" w:sz="4" w:space="0"/>
             </w:tcBorders>
             <w:shd w:val="clear" w:color="auto" w:fill="auto"/>
             <w:noWrap/>
@@ -6120,15 +6129,15 @@
               <w:widowControl/>
               <w:jc w:val="center"/>
               <w:rPr>
-                <w:rFonts w:ascii="Calibri" w:eastAsia="Times New Roman" w:hAnsi="Calibri" w:cs="Calibri"/>
-                <w:color w:val="000000"/>
-                <w:sz w:val="16"/>
-                <w:szCs w:val="16"/>
-              </w:rPr>
-            </w:pPr>
-            <w:r>
-              <w:rPr>
-                <w:rFonts w:ascii="Calibri" w:eastAsia="Times New Roman" w:hAnsi="Calibri" w:cs="Calibri" w:hint="eastAsia"/>
+                <w:rFonts w:ascii="Calibri" w:hAnsi="Calibri" w:eastAsia="Times New Roman" w:cs="Calibri"/>
+                <w:color w:val="000000"/>
+                <w:sz w:val="16"/>
+                <w:szCs w:val="16"/>
+              </w:rPr>
+            </w:pPr>
+            <w:r>
+              <w:rPr>
+                <w:rFonts w:hint="eastAsia" w:ascii="Calibri" w:hAnsi="Calibri" w:eastAsia="Times New Roman" w:cs="Calibri"/>
                 <w:color w:val="000000"/>
                 <w:sz w:val="16"/>
                 <w:szCs w:val="16"/>
@@ -6143,8 +6152,8 @@
             <w:tcBorders>
               <w:top w:val="nil"/>
               <w:left w:val="nil"/>
-              <w:bottom w:val="single" w:sz="4" w:space="0" w:color="auto"/>
-              <w:right w:val="single" w:sz="4" w:space="0" w:color="auto"/>
+              <w:bottom w:val="single" w:color="auto" w:sz="4" w:space="0"/>
+              <w:right w:val="single" w:color="auto" w:sz="4" w:space="0"/>
             </w:tcBorders>
             <w:shd w:val="clear" w:color="auto" w:fill="auto"/>
             <w:vAlign w:val="center"/>
@@ -6153,15 +6162,15 @@
             <w:pPr>
               <w:widowControl/>
               <w:rPr>
-                <w:rFonts w:ascii="Calibri" w:eastAsia="Times New Roman" w:hAnsi="Calibri" w:cs="Calibri"/>
-                <w:color w:val="000000"/>
-                <w:sz w:val="16"/>
-                <w:szCs w:val="16"/>
-              </w:rPr>
-            </w:pPr>
-            <w:r>
-              <w:rPr>
-                <w:rFonts w:ascii="Calibri" w:eastAsia="Times New Roman" w:hAnsi="Calibri" w:cs="Calibri" w:hint="eastAsia"/>
+                <w:rFonts w:ascii="Calibri" w:hAnsi="Calibri" w:eastAsia="Times New Roman" w:cs="Calibri"/>
+                <w:color w:val="000000"/>
+                <w:sz w:val="16"/>
+                <w:szCs w:val="16"/>
+              </w:rPr>
+            </w:pPr>
+            <w:r>
+              <w:rPr>
+                <w:rFonts w:hint="eastAsia" w:ascii="Calibri" w:hAnsi="Calibri" w:eastAsia="Times New Roman" w:cs="Calibri"/>
                 <w:color w:val="000000"/>
                 <w:sz w:val="16"/>
                 <w:szCs w:val="16"/>
@@ -6173,15 +6182,15 @@
             <w:pPr>
               <w:widowControl/>
               <w:rPr>
-                <w:rFonts w:ascii="Calibri" w:eastAsia="Times New Roman" w:hAnsi="Calibri" w:cs="Calibri"/>
-                <w:color w:val="000000"/>
-                <w:sz w:val="16"/>
-                <w:szCs w:val="16"/>
-              </w:rPr>
-            </w:pPr>
-            <w:r>
-              <w:rPr>
-                <w:rFonts w:ascii="Calibri" w:eastAsia="Times New Roman" w:hAnsi="Calibri" w:cs="Calibri"/>
+                <w:rFonts w:ascii="Calibri" w:hAnsi="Calibri" w:eastAsia="Times New Roman" w:cs="Calibri"/>
+                <w:color w:val="000000"/>
+                <w:sz w:val="16"/>
+                <w:szCs w:val="16"/>
+              </w:rPr>
+            </w:pPr>
+            <w:r>
+              <w:rPr>
+                <w:rFonts w:ascii="Calibri" w:hAnsi="Calibri" w:eastAsia="Times New Roman" w:cs="Calibri"/>
                 <w:color w:val="000000"/>
                 <w:sz w:val="16"/>
                 <w:szCs w:val="16"/>
@@ -6190,7 +6199,7 @@
             </w:r>
             <w:r>
               <w:rPr>
-                <w:rFonts w:ascii="微软雅黑" w:eastAsia="微软雅黑" w:hAnsi="微软雅黑" w:cs="微软雅黑" w:hint="eastAsia"/>
+                <w:rFonts w:hint="eastAsia" w:ascii="微软雅黑" w:hAnsi="微软雅黑" w:eastAsia="微软雅黑" w:cs="微软雅黑"/>
                 <w:color w:val="000000"/>
                 <w:sz w:val="16"/>
                 <w:szCs w:val="16"/>
@@ -6205,8 +6214,8 @@
             <w:tcBorders>
               <w:top w:val="nil"/>
               <w:left w:val="nil"/>
-              <w:bottom w:val="single" w:sz="4" w:space="0" w:color="auto"/>
-              <w:right w:val="single" w:sz="4" w:space="0" w:color="auto"/>
+              <w:bottom w:val="single" w:color="auto" w:sz="4" w:space="0"/>
+              <w:right w:val="single" w:color="auto" w:sz="4" w:space="0"/>
             </w:tcBorders>
             <w:shd w:val="clear" w:color="auto" w:fill="auto"/>
             <w:vAlign w:val="center"/>
@@ -6215,33 +6224,24 @@
             <w:pPr>
               <w:widowControl/>
               <w:rPr>
-                <w:rFonts w:ascii="Calibri" w:eastAsia="Times New Roman" w:hAnsi="Calibri" w:cs="Calibri"/>
-                <w:color w:val="000000"/>
-                <w:sz w:val="16"/>
-                <w:szCs w:val="16"/>
-              </w:rPr>
-            </w:pPr>
-            <w:r>
-              <w:rPr>
-                <w:rFonts w:ascii="Calibri" w:eastAsia="Times New Roman" w:hAnsi="Calibri" w:cs="Calibri" w:hint="eastAsia"/>
-                <w:color w:val="000000"/>
-                <w:sz w:val="16"/>
-                <w:szCs w:val="16"/>
-              </w:rPr>
-              <w:t>This</w:t>
-            </w:r>
-            <w:r>
-              <w:rPr>
-                <w:rFonts w:ascii="Calibri" w:eastAsia="Times New Roman" w:hAnsi="Calibri" w:cs="Calibri" w:hint="eastAsia"/>
-                <w:color w:val="000000"/>
-                <w:sz w:val="16"/>
-                <w:szCs w:val="16"/>
-              </w:rPr>
-              <w:t xml:space="preserve"> API has been blocked temporarily. Please try again later or</w:t>
-            </w:r>
-            <w:r>
-              <w:rPr>
-                <w:rFonts w:ascii="Calibri" w:eastAsia="Times New Roman" w:hAnsi="Calibri" w:cs="Calibri"/>
+                <w:rFonts w:ascii="Calibri" w:hAnsi="Calibri" w:eastAsia="Times New Roman" w:cs="Calibri"/>
+                <w:color w:val="000000"/>
+                <w:sz w:val="16"/>
+                <w:szCs w:val="16"/>
+              </w:rPr>
+            </w:pPr>
+            <w:r>
+              <w:rPr>
+                <w:rFonts w:hint="eastAsia" w:ascii="Calibri" w:hAnsi="Calibri" w:eastAsia="Times New Roman" w:cs="Calibri"/>
+                <w:color w:val="000000"/>
+                <w:sz w:val="16"/>
+                <w:szCs w:val="16"/>
+              </w:rPr>
+              <w:t>This API has been blocked temporarily. Please try again later or</w:t>
+            </w:r>
+            <w:r>
+              <w:rPr>
+                <w:rFonts w:ascii="Calibri" w:hAnsi="Calibri" w:eastAsia="Times New Roman" w:cs="Calibri"/>
                 <w:color w:val="000000"/>
                 <w:sz w:val="16"/>
                 <w:szCs w:val="16"/>
@@ -6250,7 +6250,7 @@
             </w:r>
             <w:r>
               <w:rPr>
-                <w:rFonts w:ascii="Calibri" w:eastAsia="Times New Roman" w:hAnsi="Calibri" w:cs="Calibri" w:hint="eastAsia"/>
+                <w:rFonts w:hint="eastAsia" w:ascii="Calibri" w:hAnsi="Calibri" w:eastAsia="Times New Roman" w:cs="Calibri"/>
                 <w:color w:val="000000"/>
                 <w:sz w:val="16"/>
                 <w:szCs w:val="16"/>
@@ -6262,15 +6262,15 @@
             <w:pPr>
               <w:widowControl/>
               <w:rPr>
-                <w:rFonts w:ascii="Calibri" w:eastAsia="Times New Roman" w:hAnsi="Calibri" w:cs="Calibri"/>
-                <w:color w:val="000000"/>
-                <w:sz w:val="16"/>
-                <w:szCs w:val="16"/>
-              </w:rPr>
-            </w:pPr>
-            <w:r>
-              <w:rPr>
-                <w:rFonts w:ascii="微软雅黑" w:eastAsia="微软雅黑" w:hAnsi="微软雅黑" w:cs="微软雅黑" w:hint="eastAsia"/>
+                <w:rFonts w:ascii="Calibri" w:hAnsi="Calibri" w:eastAsia="Times New Roman" w:cs="Calibri"/>
+                <w:color w:val="000000"/>
+                <w:sz w:val="16"/>
+                <w:szCs w:val="16"/>
+              </w:rPr>
+            </w:pPr>
+            <w:r>
+              <w:rPr>
+                <w:rFonts w:hint="eastAsia" w:ascii="微软雅黑" w:hAnsi="微软雅黑" w:eastAsia="微软雅黑" w:cs="微软雅黑"/>
                 <w:color w:val="000000"/>
                 <w:sz w:val="16"/>
                 <w:szCs w:val="16"/>
@@ -6279,7 +6279,7 @@
             </w:r>
             <w:r>
               <w:rPr>
-                <w:rFonts w:ascii="Calibri" w:eastAsia="Times New Roman" w:hAnsi="Calibri" w:cs="Calibri" w:hint="eastAsia"/>
+                <w:rFonts w:hint="eastAsia" w:ascii="Calibri" w:hAnsi="Calibri" w:eastAsia="Times New Roman" w:cs="Calibri"/>
                 <w:color w:val="000000"/>
                 <w:sz w:val="16"/>
                 <w:szCs w:val="16"/>
@@ -6288,7 +6288,7 @@
             </w:r>
             <w:r>
               <w:rPr>
-                <w:rFonts w:ascii="微软雅黑" w:eastAsia="微软雅黑" w:hAnsi="微软雅黑" w:cs="微软雅黑" w:hint="eastAsia"/>
+                <w:rFonts w:hint="eastAsia" w:ascii="微软雅黑" w:hAnsi="微软雅黑" w:eastAsia="微软雅黑" w:cs="微软雅黑"/>
                 <w:color w:val="000000"/>
                 <w:sz w:val="16"/>
                 <w:szCs w:val="16"/>
@@ -6306,20 +6306,20 @@
     <w:sectPr>
       <w:pgSz w:w="11906" w:h="16838"/>
       <w:pgMar w:top="1440" w:right="1800" w:bottom="1440" w:left="1800" w:header="851" w:footer="992" w:gutter="0"/>
-      <w:cols w:space="425"/>
-      <w:docGrid w:type="lines" w:linePitch="312"/>
+      <w:cols w:space="425" w:num="1"/>
+      <w:docGrid w:type="lines" w:linePitch="312" w:charSpace="0"/>
     </w:sectPr>
   </w:body>
 </w:document>
 </file>
 
 <file path=word/numbering.xml><?xml version="1.0" encoding="utf-8"?>
-<w:numbering xmlns:wpc="http://schemas.microsoft.com/office/word/2010/wordprocessingCanvas" xmlns:mo="http://schemas.microsoft.com/office/mac/office/2008/main" xmlns:mc="http://schemas.openxmlformats.org/markup-compatibility/2006" xmlns:mv="urn:schemas-microsoft-com:mac:vml" xmlns:o="urn:schemas-microsoft-com:office:office" xmlns:r="http://schemas.openxmlformats.org/officeDocument/2006/relationships" xmlns:m="http://schemas.openxmlformats.org/officeDocument/2006/math" xmlns:v="urn:schemas-microsoft-com:vml" xmlns:wp14="http://schemas.microsoft.com/office/word/2010/wordprocessingDrawing" xmlns:wp="http://schemas.openxmlformats.org/drawingml/2006/wordprocessingDrawing" xmlns:w10="urn:schemas-microsoft-com:office:word" xmlns:w="http://schemas.openxmlformats.org/wordprocessingml/2006/main" xmlns:w14="http://schemas.microsoft.com/office/word/2010/wordml" xmlns:w15="http://schemas.microsoft.com/office/word/2012/wordml" xmlns:wpg="http://schemas.microsoft.com/office/word/2010/wordprocessingGroup" xmlns:wpi="http://schemas.microsoft.com/office/word/2010/wordprocessingInk" xmlns:wne="http://schemas.microsoft.com/office/word/2006/wordml" xmlns:wps="http://schemas.microsoft.com/office/word/2010/wordprocessingShape" mc:Ignorable="w14 w15 wp14">
+<w:numbering xmlns:wpc="http://schemas.microsoft.com/office/word/2010/wordprocessingCanvas" xmlns:mc="http://schemas.openxmlformats.org/markup-compatibility/2006" xmlns:o="urn:schemas-microsoft-com:office:office" xmlns:r="http://schemas.openxmlformats.org/officeDocument/2006/relationships" xmlns:m="http://schemas.openxmlformats.org/officeDocument/2006/math" xmlns:v="urn:schemas-microsoft-com:vml" xmlns:wp14="http://schemas.microsoft.com/office/word/2010/wordprocessingDrawing" xmlns:wp="http://schemas.openxmlformats.org/drawingml/2006/wordprocessingDrawing" xmlns:w10="urn:schemas-microsoft-com:office:word" xmlns:w="http://schemas.openxmlformats.org/wordprocessingml/2006/main" xmlns:w14="http://schemas.microsoft.com/office/word/2010/wordml" xmlns:wpg="http://schemas.microsoft.com/office/word/2010/wordprocessingGroup" xmlns:wpi="http://schemas.microsoft.com/office/word/2010/wordprocessingInk" xmlns:wne="http://schemas.microsoft.com/office/word/2006/wordml" xmlns:wps="http://schemas.microsoft.com/office/word/2010/wordprocessingShape" xmlns:wpsCustomData="http://www.wps.cn/officeDocument/2013/wpsCustomData" mc:Ignorable="w14 wp14">
   <w:abstractNum w:abstractNumId="0">
     <w:nsid w:val="63546429"/>
     <w:multiLevelType w:val="multilevel"/>
     <w:tmpl w:val="63546429"/>
-    <w:lvl w:ilvl="0">
+    <w:lvl w:ilvl="0" w:tentative="0">
       <w:start w:val="1"/>
       <w:numFmt w:val="decimal"/>
       <w:lvlText w:val="%1"/>
@@ -6334,7 +6334,7 @@
         <w:rFonts w:hint="eastAsia"/>
       </w:rPr>
     </w:lvl>
-    <w:lvl w:ilvl="1">
+    <w:lvl w:ilvl="1" w:tentative="0">
       <w:start w:val="1"/>
       <w:numFmt w:val="decimal"/>
       <w:pStyle w:val="2"/>
@@ -6350,7 +6350,7 @@
         <w:rFonts w:hint="eastAsia"/>
       </w:rPr>
     </w:lvl>
-    <w:lvl w:ilvl="2">
+    <w:lvl w:ilvl="2" w:tentative="0">
       <w:start w:val="1"/>
       <w:numFmt w:val="decimal"/>
       <w:pStyle w:val="3"/>
@@ -6366,7 +6366,7 @@
         <w:rFonts w:hint="eastAsia"/>
       </w:rPr>
     </w:lvl>
-    <w:lvl w:ilvl="3">
+    <w:lvl w:ilvl="3" w:tentative="0">
       <w:start w:val="1"/>
       <w:numFmt w:val="decimal"/>
       <w:lvlText w:val="%4."/>
@@ -6381,7 +6381,7 @@
         <w:rFonts w:hint="eastAsia"/>
       </w:rPr>
     </w:lvl>
-    <w:lvl w:ilvl="4">
+    <w:lvl w:ilvl="4" w:tentative="0">
       <w:start w:val="1"/>
       <w:numFmt w:val="decimal"/>
       <w:lvlText w:val="%5）"/>
@@ -6396,7 +6396,7 @@
         <w:rFonts w:hint="eastAsia"/>
       </w:rPr>
     </w:lvl>
-    <w:lvl w:ilvl="5">
+    <w:lvl w:ilvl="5" w:tentative="0">
       <w:start w:val="1"/>
       <w:numFmt w:val="lowerLetter"/>
       <w:lvlText w:val="%6）"/>
@@ -6411,7 +6411,7 @@
         <w:rFonts w:hint="eastAsia"/>
       </w:rPr>
     </w:lvl>
-    <w:lvl w:ilvl="6">
+    <w:lvl w:ilvl="6" w:tentative="0">
       <w:start w:val="1"/>
       <w:numFmt w:val="lowerRoman"/>
       <w:lvlText w:val="%7"/>
@@ -6426,7 +6426,7 @@
         <w:rFonts w:hint="default"/>
       </w:rPr>
     </w:lvl>
-    <w:lvl w:ilvl="7">
+    <w:lvl w:ilvl="7" w:tentative="0">
       <w:start w:val="1"/>
       <w:numFmt w:val="decimal"/>
       <w:lvlText w:val="%1.%2.%3.%4.%5.%6.%7.%8"/>
@@ -6441,7 +6441,7 @@
         <w:rFonts w:hint="eastAsia"/>
       </w:rPr>
     </w:lvl>
-    <w:lvl w:ilvl="8">
+    <w:lvl w:ilvl="8" w:tentative="0">
       <w:start w:val="1"/>
       <w:numFmt w:val="decimal"/>
       <w:lvlText w:val="%1.%2.%3.%4.%5.%6.%7.%8.%9"/>
@@ -6461,7 +6461,7 @@
     <w:nsid w:val="7FC465AD"/>
     <w:multiLevelType w:val="multilevel"/>
     <w:tmpl w:val="7FC465AD"/>
-    <w:lvl w:ilvl="0">
+    <w:lvl w:ilvl="0" w:tentative="0">
       <w:start w:val="1"/>
       <w:numFmt w:val="bullet"/>
       <w:lvlText w:val=""/>
@@ -6470,10 +6470,10 @@
         <w:ind w:left="420" w:hanging="420"/>
       </w:pPr>
       <w:rPr>
-        <w:rFonts w:ascii="Wingdings" w:hAnsi="Wingdings" w:hint="default"/>
+        <w:rFonts w:hint="default" w:ascii="Wingdings" w:hAnsi="Wingdings"/>
       </w:rPr>
     </w:lvl>
-    <w:lvl w:ilvl="1">
+    <w:lvl w:ilvl="1" w:tentative="0">
       <w:start w:val="1"/>
       <w:numFmt w:val="bullet"/>
       <w:lvlText w:val=""/>
@@ -6482,10 +6482,10 @@
         <w:ind w:left="840" w:hanging="420"/>
       </w:pPr>
       <w:rPr>
-        <w:rFonts w:ascii="Wingdings" w:hAnsi="Wingdings" w:hint="default"/>
+        <w:rFonts w:hint="default" w:ascii="Wingdings" w:hAnsi="Wingdings"/>
       </w:rPr>
     </w:lvl>
-    <w:lvl w:ilvl="2">
+    <w:lvl w:ilvl="2" w:tentative="0">
       <w:start w:val="1"/>
       <w:numFmt w:val="bullet"/>
       <w:lvlText w:val=""/>
@@ -6494,10 +6494,10 @@
         <w:ind w:left="1260" w:hanging="420"/>
       </w:pPr>
       <w:rPr>
-        <w:rFonts w:ascii="Wingdings" w:hAnsi="Wingdings" w:hint="default"/>
+        <w:rFonts w:hint="default" w:ascii="Wingdings" w:hAnsi="Wingdings"/>
       </w:rPr>
     </w:lvl>
-    <w:lvl w:ilvl="3">
+    <w:lvl w:ilvl="3" w:tentative="0">
       <w:start w:val="1"/>
       <w:numFmt w:val="bullet"/>
       <w:lvlText w:val=""/>
@@ -6506,10 +6506,10 @@
         <w:ind w:left="1680" w:hanging="420"/>
       </w:pPr>
       <w:rPr>
-        <w:rFonts w:ascii="Wingdings" w:hAnsi="Wingdings" w:hint="default"/>
+        <w:rFonts w:hint="default" w:ascii="Wingdings" w:hAnsi="Wingdings"/>
       </w:rPr>
     </w:lvl>
-    <w:lvl w:ilvl="4">
+    <w:lvl w:ilvl="4" w:tentative="0">
       <w:start w:val="1"/>
       <w:numFmt w:val="bullet"/>
       <w:lvlText w:val=""/>
@@ -6518,10 +6518,10 @@
         <w:ind w:left="2100" w:hanging="420"/>
       </w:pPr>
       <w:rPr>
-        <w:rFonts w:ascii="Wingdings" w:hAnsi="Wingdings" w:hint="default"/>
+        <w:rFonts w:hint="default" w:ascii="Wingdings" w:hAnsi="Wingdings"/>
       </w:rPr>
     </w:lvl>
-    <w:lvl w:ilvl="5">
+    <w:lvl w:ilvl="5" w:tentative="0">
       <w:start w:val="1"/>
       <w:numFmt w:val="bullet"/>
       <w:lvlText w:val=""/>
@@ -6530,10 +6530,10 @@
         <w:ind w:left="2520" w:hanging="420"/>
       </w:pPr>
       <w:rPr>
-        <w:rFonts w:ascii="Wingdings" w:hAnsi="Wingdings" w:hint="default"/>
+        <w:rFonts w:hint="default" w:ascii="Wingdings" w:hAnsi="Wingdings"/>
       </w:rPr>
     </w:lvl>
-    <w:lvl w:ilvl="6">
+    <w:lvl w:ilvl="6" w:tentative="0">
       <w:start w:val="1"/>
       <w:numFmt w:val="bullet"/>
       <w:lvlText w:val=""/>
@@ -6542,10 +6542,10 @@
         <w:ind w:left="2940" w:hanging="420"/>
       </w:pPr>
       <w:rPr>
-        <w:rFonts w:ascii="Wingdings" w:hAnsi="Wingdings" w:hint="default"/>
+        <w:rFonts w:hint="default" w:ascii="Wingdings" w:hAnsi="Wingdings"/>
       </w:rPr>
     </w:lvl>
-    <w:lvl w:ilvl="7">
+    <w:lvl w:ilvl="7" w:tentative="0">
       <w:start w:val="1"/>
       <w:numFmt w:val="bullet"/>
       <w:lvlText w:val=""/>
@@ -6554,10 +6554,10 @@
         <w:ind w:left="3360" w:hanging="420"/>
       </w:pPr>
       <w:rPr>
-        <w:rFonts w:ascii="Wingdings" w:hAnsi="Wingdings" w:hint="default"/>
+        <w:rFonts w:hint="default" w:ascii="Wingdings" w:hAnsi="Wingdings"/>
       </w:rPr>
     </w:lvl>
-    <w:lvl w:ilvl="8">
+    <w:lvl w:ilvl="8" w:tentative="0">
       <w:start w:val="1"/>
       <w:numFmt w:val="bullet"/>
       <w:lvlText w:val=""/>
@@ -6566,7 +6566,7 @@
         <w:ind w:left="3780" w:hanging="420"/>
       </w:pPr>
       <w:rPr>
-        <w:rFonts w:ascii="Wingdings" w:hAnsi="Wingdings" w:hint="default"/>
+        <w:rFonts w:hint="default" w:ascii="Wingdings" w:hAnsi="Wingdings"/>
       </w:rPr>
     </w:lvl>
   </w:abstractNum>
@@ -6580,353 +6580,312 @@
 </file>
 
 <file path=word/styles.xml><?xml version="1.0" encoding="utf-8"?>
-<w:styles xmlns:mc="http://schemas.openxmlformats.org/markup-compatibility/2006" xmlns:r="http://schemas.openxmlformats.org/officeDocument/2006/relationships" xmlns:w="http://schemas.openxmlformats.org/wordprocessingml/2006/main" xmlns:w14="http://schemas.microsoft.com/office/word/2010/wordml" xmlns:w15="http://schemas.microsoft.com/office/word/2012/wordml" mc:Ignorable="w14 w15">
+<w:styles xmlns:mc="http://schemas.openxmlformats.org/markup-compatibility/2006" xmlns:o="urn:schemas-microsoft-com:office:office" xmlns:r="http://schemas.openxmlformats.org/officeDocument/2006/relationships" xmlns:m="http://schemas.openxmlformats.org/officeDocument/2006/math" xmlns:v="urn:schemas-microsoft-com:vml" xmlns:w="http://schemas.openxmlformats.org/wordprocessingml/2006/main" xmlns:w14="http://schemas.microsoft.com/office/word/2010/wordml" xmlns:w10="urn:schemas-microsoft-com:office:word" xmlns:sl="http://schemas.openxmlformats.org/schemaLibrary/2006/main" xmlns:wpsCustomData="http://www.wps.cn/officeDocument/2013/wpsCustomData" mc:Ignorable="w14">
   <w:docDefaults>
     <w:rPrDefault>
       <w:rPr>
-        <w:rFonts w:ascii="Times New Roman" w:eastAsia="宋体" w:hAnsi="Times New Roman" w:cs="Times New Roman"/>
-        <w:lang w:val="en-US" w:eastAsia="zh-CN" w:bidi="ar-SA"/>
+        <w:rFonts w:ascii="Times New Roman" w:hAnsi="Times New Roman" w:eastAsia="宋体" w:cs="Times New Roman"/>
       </w:rPr>
     </w:rPrDefault>
     <w:pPrDefault/>
   </w:docDefaults>
-  <w:latentStyles w:defLockedState="0" w:defUIPriority="0" w:defSemiHidden="0" w:defUnhideWhenUsed="0" w:defQFormat="0" w:count="382">
-    <w:lsdException w:name="Normal" w:qFormat="1"/>
-    <w:lsdException w:name="heading 1" w:qFormat="1"/>
-    <w:lsdException w:name="heading 2" w:qFormat="1"/>
-    <w:lsdException w:name="heading 3" w:qFormat="1"/>
-    <w:lsdException w:name="heading 4" w:semiHidden="1" w:unhideWhenUsed="1" w:qFormat="1"/>
-    <w:lsdException w:name="heading 5" w:semiHidden="1" w:unhideWhenUsed="1" w:qFormat="1"/>
-    <w:lsdException w:name="heading 6" w:semiHidden="1" w:unhideWhenUsed="1" w:qFormat="1"/>
-    <w:lsdException w:name="heading 7" w:semiHidden="1" w:unhideWhenUsed="1" w:qFormat="1"/>
-    <w:lsdException w:name="heading 8" w:semiHidden="1" w:unhideWhenUsed="1" w:qFormat="1"/>
-    <w:lsdException w:name="heading 9" w:semiHidden="1" w:unhideWhenUsed="1" w:qFormat="1"/>
-    <w:lsdException w:name="caption" w:semiHidden="1" w:unhideWhenUsed="1" w:qFormat="1"/>
-    <w:lsdException w:name="Title" w:qFormat="1"/>
-    <w:lsdException w:name="Default Paragraph Font" w:semiHidden="1"/>
-    <w:lsdException w:name="Subtitle" w:qFormat="1"/>
-    <w:lsdException w:name="Strong" w:qFormat="1"/>
-    <w:lsdException w:name="Emphasis" w:qFormat="1"/>
-    <w:lsdException w:name="HTML Top of Form" w:semiHidden="1" w:uiPriority="99" w:unhideWhenUsed="1"/>
-    <w:lsdException w:name="HTML Bottom of Form" w:semiHidden="1" w:uiPriority="99" w:unhideWhenUsed="1"/>
-    <w:lsdException w:name="HTML Preformatted" w:uiPriority="99" w:unhideWhenUsed="1" w:qFormat="1"/>
-    <w:lsdException w:name="Normal Table" w:semiHidden="1" w:unhideWhenUsed="1"/>
-    <w:lsdException w:name="No List" w:semiHidden="1" w:uiPriority="99" w:unhideWhenUsed="1"/>
-    <w:lsdException w:name="Outline List 1" w:semiHidden="1" w:uiPriority="99" w:unhideWhenUsed="1"/>
-    <w:lsdException w:name="Outline List 2" w:semiHidden="1" w:uiPriority="99" w:unhideWhenUsed="1"/>
-    <w:lsdException w:name="Outline List 3" w:semiHidden="1" w:uiPriority="99" w:unhideWhenUsed="1"/>
-    <w:lsdException w:name="Table Simple 1" w:semiHidden="1" w:unhideWhenUsed="1"/>
-    <w:lsdException w:name="Table Simple 2" w:semiHidden="1" w:unhideWhenUsed="1"/>
-    <w:lsdException w:name="Table Simple 3" w:semiHidden="1" w:unhideWhenUsed="1"/>
-    <w:lsdException w:name="Table Classic 1" w:semiHidden="1" w:unhideWhenUsed="1"/>
-    <w:lsdException w:name="Table Classic 2" w:semiHidden="1" w:unhideWhenUsed="1"/>
-    <w:lsdException w:name="Table Classic 3" w:semiHidden="1" w:unhideWhenUsed="1"/>
-    <w:lsdException w:name="Table Classic 4" w:semiHidden="1" w:unhideWhenUsed="1"/>
-    <w:lsdException w:name="Table Colorful 1" w:semiHidden="1" w:unhideWhenUsed="1"/>
-    <w:lsdException w:name="Table Colorful 2" w:semiHidden="1" w:unhideWhenUsed="1"/>
-    <w:lsdException w:name="Table Colorful 3" w:semiHidden="1" w:unhideWhenUsed="1"/>
-    <w:lsdException w:name="Table Columns 1" w:semiHidden="1" w:unhideWhenUsed="1"/>
-    <w:lsdException w:name="Table Columns 2" w:semiHidden="1" w:unhideWhenUsed="1"/>
-    <w:lsdException w:name="Table Columns 3" w:semiHidden="1" w:unhideWhenUsed="1"/>
-    <w:lsdException w:name="Table Columns 4" w:semiHidden="1" w:unhideWhenUsed="1"/>
-    <w:lsdException w:name="Table Columns 5" w:semiHidden="1" w:unhideWhenUsed="1"/>
-    <w:lsdException w:name="Table Grid 1" w:semiHidden="1" w:unhideWhenUsed="1"/>
-    <w:lsdException w:name="Table Grid 2" w:semiHidden="1" w:unhideWhenUsed="1"/>
-    <w:lsdException w:name="Table Grid 3" w:semiHidden="1" w:unhideWhenUsed="1"/>
-    <w:lsdException w:name="Table Grid 4" w:semiHidden="1" w:unhideWhenUsed="1"/>
-    <w:lsdException w:name="Table Grid 5" w:semiHidden="1" w:unhideWhenUsed="1"/>
-    <w:lsdException w:name="Table Grid 6" w:semiHidden="1" w:unhideWhenUsed="1"/>
-    <w:lsdException w:name="Table Grid 7" w:semiHidden="1" w:unhideWhenUsed="1"/>
-    <w:lsdException w:name="Table Grid 8" w:semiHidden="1" w:unhideWhenUsed="1"/>
-    <w:lsdException w:name="Table List 1" w:semiHidden="1" w:unhideWhenUsed="1"/>
-    <w:lsdException w:name="Table List 2" w:semiHidden="1" w:unhideWhenUsed="1"/>
-    <w:lsdException w:name="Table List 3" w:semiHidden="1" w:unhideWhenUsed="1"/>
-    <w:lsdException w:name="Table List 4" w:semiHidden="1" w:unhideWhenUsed="1"/>
-    <w:lsdException w:name="Table List 5" w:semiHidden="1" w:unhideWhenUsed="1"/>
-    <w:lsdException w:name="Table List 6" w:semiHidden="1" w:unhideWhenUsed="1"/>
-    <w:lsdException w:name="Table List 7" w:semiHidden="1" w:unhideWhenUsed="1"/>
-    <w:lsdException w:name="Table List 8" w:semiHidden="1" w:unhideWhenUsed="1"/>
-    <w:lsdException w:name="Table 3D effects 1" w:semiHidden="1" w:unhideWhenUsed="1"/>
-    <w:lsdException w:name="Table 3D effects 2" w:semiHidden="1" w:unhideWhenUsed="1"/>
-    <w:lsdException w:name="Table 3D effects 3" w:semiHidden="1" w:unhideWhenUsed="1"/>
-    <w:lsdException w:name="Table Contemporary" w:semiHidden="1" w:unhideWhenUsed="1"/>
-    <w:lsdException w:name="Table Elegant" w:semiHidden="1" w:unhideWhenUsed="1"/>
-    <w:lsdException w:name="Table Professional" w:semiHidden="1" w:unhideWhenUsed="1"/>
-    <w:lsdException w:name="Table Subtle 1" w:semiHidden="1" w:unhideWhenUsed="1"/>
-    <w:lsdException w:name="Table Subtle 2" w:semiHidden="1" w:unhideWhenUsed="1"/>
-    <w:lsdException w:name="Table Web 1" w:semiHidden="1" w:unhideWhenUsed="1"/>
-    <w:lsdException w:name="Table Web 2" w:semiHidden="1" w:unhideWhenUsed="1"/>
-    <w:lsdException w:name="Table Web 3" w:semiHidden="1" w:unhideWhenUsed="1"/>
-    <w:lsdException w:name="Table Grid" w:uiPriority="59" w:qFormat="1"/>
-    <w:lsdException w:name="Table Theme" w:semiHidden="1" w:unhideWhenUsed="1"/>
-    <w:lsdException w:name="Note Level 1" w:semiHidden="1" w:uiPriority="99" w:unhideWhenUsed="1"/>
-    <w:lsdException w:name="Note Level 2" w:semiHidden="1" w:uiPriority="99" w:unhideWhenUsed="1"/>
-    <w:lsdException w:name="Note Level 3" w:semiHidden="1" w:uiPriority="99" w:unhideWhenUsed="1"/>
-    <w:lsdException w:name="Note Level 4" w:semiHidden="1" w:uiPriority="99" w:unhideWhenUsed="1"/>
-    <w:lsdException w:name="Note Level 5" w:semiHidden="1" w:uiPriority="99" w:unhideWhenUsed="1"/>
-    <w:lsdException w:name="Note Level 6" w:semiHidden="1" w:uiPriority="99" w:unhideWhenUsed="1"/>
-    <w:lsdException w:name="Note Level 7" w:semiHidden="1" w:uiPriority="99" w:unhideWhenUsed="1"/>
-    <w:lsdException w:name="Note Level 8" w:semiHidden="1" w:uiPriority="99" w:unhideWhenUsed="1"/>
-    <w:lsdException w:name="Note Level 9" w:semiHidden="1" w:uiPriority="99" w:unhideWhenUsed="1"/>
-    <w:lsdException w:name="Placeholder Text" w:semiHidden="1" w:uiPriority="99"/>
-    <w:lsdException w:name="No Spacing" w:uiPriority="99"/>
-    <w:lsdException w:name="Light Shading" w:uiPriority="60"/>
-    <w:lsdException w:name="Light List" w:uiPriority="61"/>
-    <w:lsdException w:name="Light Grid" w:uiPriority="62"/>
-    <w:lsdException w:name="Medium Shading 1" w:uiPriority="63"/>
-    <w:lsdException w:name="Medium Shading 2" w:uiPriority="64"/>
-    <w:lsdException w:name="Medium List 1" w:uiPriority="65"/>
-    <w:lsdException w:name="Medium List 2" w:uiPriority="66"/>
-    <w:lsdException w:name="Medium Grid 1" w:uiPriority="67"/>
-    <w:lsdException w:name="Medium Grid 2" w:uiPriority="68"/>
-    <w:lsdException w:name="Medium Grid 3" w:uiPriority="69"/>
-    <w:lsdException w:name="Dark List" w:uiPriority="70"/>
-    <w:lsdException w:name="Colorful Shading" w:uiPriority="71"/>
-    <w:lsdException w:name="Colorful List" w:uiPriority="72"/>
-    <w:lsdException w:name="Colorful Grid" w:uiPriority="73"/>
-    <w:lsdException w:name="Light Shading Accent 1" w:uiPriority="60"/>
-    <w:lsdException w:name="Light List Accent 1" w:uiPriority="61"/>
-    <w:lsdException w:name="Light Grid Accent 1" w:uiPriority="62"/>
-    <w:lsdException w:name="Medium Shading 1 Accent 1" w:uiPriority="63"/>
-    <w:lsdException w:name="Medium Shading 2 Accent 1" w:uiPriority="64"/>
-    <w:lsdException w:name="Medium List 1 Accent 1" w:uiPriority="65"/>
-    <w:lsdException w:name="Revision" w:semiHidden="1" w:uiPriority="99"/>
-    <w:lsdException w:name="List Paragraph" w:uiPriority="34" w:qFormat="1"/>
-    <w:lsdException w:name="Quote" w:uiPriority="99"/>
-    <w:lsdException w:name="Intense Quote" w:uiPriority="99"/>
-    <w:lsdException w:name="Medium List 2 Accent 1" w:uiPriority="66"/>
-    <w:lsdException w:name="Medium Grid 1 Accent 1" w:uiPriority="67"/>
-    <w:lsdException w:name="Medium Grid 2 Accent 1" w:uiPriority="68"/>
-    <w:lsdException w:name="Medium Grid 3 Accent 1" w:uiPriority="69"/>
-    <w:lsdException w:name="Dark List Accent 1" w:uiPriority="70"/>
-    <w:lsdException w:name="Colorful Shading Accent 1" w:uiPriority="71"/>
-    <w:lsdException w:name="Colorful List Accent 1" w:uiPriority="72"/>
-    <w:lsdException w:name="Colorful Grid Accent 1" w:uiPriority="73"/>
-    <w:lsdException w:name="Light Shading Accent 2" w:uiPriority="60"/>
-    <w:lsdException w:name="Light List Accent 2" w:uiPriority="61"/>
-    <w:lsdException w:name="Light Grid Accent 2" w:uiPriority="62"/>
-    <w:lsdException w:name="Medium Shading 1 Accent 2" w:uiPriority="63"/>
-    <w:lsdException w:name="Medium Shading 2 Accent 2" w:uiPriority="64"/>
-    <w:lsdException w:name="Medium List 1 Accent 2" w:uiPriority="65"/>
-    <w:lsdException w:name="Medium List 2 Accent 2" w:uiPriority="66"/>
-    <w:lsdException w:name="Medium Grid 1 Accent 2" w:uiPriority="67"/>
-    <w:lsdException w:name="Medium Grid 2 Accent 2" w:uiPriority="68"/>
-    <w:lsdException w:name="Medium Grid 3 Accent 2" w:uiPriority="69"/>
-    <w:lsdException w:name="Dark List Accent 2" w:uiPriority="70"/>
-    <w:lsdException w:name="Colorful Shading Accent 2" w:uiPriority="71"/>
-    <w:lsdException w:name="Colorful List Accent 2" w:uiPriority="72"/>
-    <w:lsdException w:name="Colorful Grid Accent 2" w:uiPriority="73"/>
-    <w:lsdException w:name="Light Shading Accent 3" w:uiPriority="60"/>
-    <w:lsdException w:name="Light List Accent 3" w:uiPriority="61"/>
-    <w:lsdException w:name="Light Grid Accent 3" w:uiPriority="62"/>
-    <w:lsdException w:name="Medium Shading 1 Accent 3" w:uiPriority="63"/>
-    <w:lsdException w:name="Medium Shading 2 Accent 3" w:uiPriority="64"/>
-    <w:lsdException w:name="Medium List 1 Accent 3" w:uiPriority="65"/>
-    <w:lsdException w:name="Medium List 2 Accent 3" w:uiPriority="66"/>
-    <w:lsdException w:name="Medium Grid 1 Accent 3" w:uiPriority="67"/>
-    <w:lsdException w:name="Medium Grid 2 Accent 3" w:uiPriority="68"/>
-    <w:lsdException w:name="Medium Grid 3 Accent 3" w:uiPriority="69"/>
-    <w:lsdException w:name="Dark List Accent 3" w:uiPriority="70"/>
-    <w:lsdException w:name="Colorful Shading Accent 3" w:uiPriority="71"/>
-    <w:lsdException w:name="Colorful List Accent 3" w:uiPriority="72"/>
-    <w:lsdException w:name="Colorful Grid Accent 3" w:uiPriority="73"/>
-    <w:lsdException w:name="Light Shading Accent 4" w:uiPriority="60"/>
-    <w:lsdException w:name="Light List Accent 4" w:uiPriority="61"/>
-    <w:lsdException w:name="Light Grid Accent 4" w:uiPriority="62"/>
-    <w:lsdException w:name="Medium Shading 1 Accent 4" w:uiPriority="63"/>
-    <w:lsdException w:name="Medium Shading 2 Accent 4" w:uiPriority="64"/>
-    <w:lsdException w:name="Medium List 1 Accent 4" w:uiPriority="65"/>
-    <w:lsdException w:name="Medium List 2 Accent 4" w:uiPriority="66"/>
-    <w:lsdException w:name="Medium Grid 1 Accent 4" w:uiPriority="67"/>
-    <w:lsdException w:name="Medium Grid 2 Accent 4" w:uiPriority="68"/>
-    <w:lsdException w:name="Medium Grid 3 Accent 4" w:uiPriority="69"/>
-    <w:lsdException w:name="Dark List Accent 4" w:uiPriority="70"/>
-    <w:lsdException w:name="Colorful Shading Accent 4" w:uiPriority="71"/>
-    <w:lsdException w:name="Colorful List Accent 4" w:uiPriority="72"/>
-    <w:lsdException w:name="Colorful Grid Accent 4" w:uiPriority="73"/>
-    <w:lsdException w:name="Light Shading Accent 5" w:uiPriority="60"/>
-    <w:lsdException w:name="Light List Accent 5" w:uiPriority="61"/>
-    <w:lsdException w:name="Light Grid Accent 5" w:uiPriority="62"/>
-    <w:lsdException w:name="Medium Shading 1 Accent 5" w:uiPriority="63"/>
-    <w:lsdException w:name="Medium Shading 2 Accent 5" w:uiPriority="64"/>
-    <w:lsdException w:name="Medium List 1 Accent 5" w:uiPriority="65"/>
-    <w:lsdException w:name="Medium List 2 Accent 5" w:uiPriority="66"/>
-    <w:lsdException w:name="Medium Grid 1 Accent 5" w:uiPriority="67"/>
-    <w:lsdException w:name="Medium Grid 2 Accent 5" w:uiPriority="68"/>
-    <w:lsdException w:name="Medium Grid 3 Accent 5" w:uiPriority="69"/>
-    <w:lsdException w:name="Dark List Accent 5" w:uiPriority="70"/>
-    <w:lsdException w:name="Colorful Shading Accent 5" w:uiPriority="71"/>
-    <w:lsdException w:name="Colorful List Accent 5" w:uiPriority="72"/>
-    <w:lsdException w:name="Colorful Grid Accent 5" w:uiPriority="73"/>
-    <w:lsdException w:name="Light Shading Accent 6" w:uiPriority="60"/>
-    <w:lsdException w:name="Light List Accent 6" w:uiPriority="61"/>
-    <w:lsdException w:name="Light Grid Accent 6" w:uiPriority="62"/>
-    <w:lsdException w:name="Medium Shading 1 Accent 6" w:uiPriority="63"/>
-    <w:lsdException w:name="Medium Shading 2 Accent 6" w:uiPriority="64"/>
-    <w:lsdException w:name="Medium List 1 Accent 6" w:uiPriority="65"/>
-    <w:lsdException w:name="Medium List 2 Accent 6" w:uiPriority="66"/>
-    <w:lsdException w:name="Medium Grid 1 Accent 6" w:uiPriority="67"/>
-    <w:lsdException w:name="Medium Grid 2 Accent 6" w:uiPriority="68"/>
-    <w:lsdException w:name="Medium Grid 3 Accent 6" w:uiPriority="69"/>
-    <w:lsdException w:name="Dark List Accent 6" w:uiPriority="70"/>
-    <w:lsdException w:name="Colorful Shading Accent 6" w:uiPriority="71"/>
-    <w:lsdException w:name="Colorful List Accent 6" w:uiPriority="72"/>
-    <w:lsdException w:name="Colorful Grid Accent 6" w:uiPriority="73"/>
-    <w:lsdException w:name="Subtle Emphasis" w:uiPriority="19" w:qFormat="1"/>
-    <w:lsdException w:name="Intense Emphasis" w:uiPriority="21" w:qFormat="1"/>
-    <w:lsdException w:name="Subtle Reference" w:uiPriority="31" w:qFormat="1"/>
-    <w:lsdException w:name="Intense Reference" w:uiPriority="32" w:qFormat="1"/>
-    <w:lsdException w:name="Book Title" w:uiPriority="33" w:qFormat="1"/>
-    <w:lsdException w:name="Bibliography" w:semiHidden="1" w:uiPriority="37" w:unhideWhenUsed="1"/>
-    <w:lsdException w:name="TOC Heading" w:semiHidden="1" w:uiPriority="39" w:unhideWhenUsed="1" w:qFormat="1"/>
-    <w:lsdException w:name="Plain Table 1" w:uiPriority="41"/>
-    <w:lsdException w:name="Plain Table 2" w:uiPriority="42"/>
-    <w:lsdException w:name="Plain Table 3" w:uiPriority="43"/>
-    <w:lsdException w:name="Plain Table 4" w:uiPriority="44"/>
-    <w:lsdException w:name="Plain Table 5" w:uiPriority="45"/>
-    <w:lsdException w:name="Grid Table Light" w:uiPriority="40"/>
-    <w:lsdException w:name="Grid Table 1 Light" w:uiPriority="46"/>
-    <w:lsdException w:name="Grid Table 2" w:uiPriority="47"/>
-    <w:lsdException w:name="Grid Table 3" w:uiPriority="48"/>
-    <w:lsdException w:name="Grid Table 4" w:uiPriority="49"/>
-    <w:lsdException w:name="Grid Table 5 Dark" w:uiPriority="50"/>
-    <w:lsdException w:name="Grid Table 6 Colorful" w:uiPriority="51"/>
-    <w:lsdException w:name="Grid Table 7 Colorful" w:uiPriority="52"/>
-    <w:lsdException w:name="Grid Table 1 Light Accent 1" w:uiPriority="46"/>
-    <w:lsdException w:name="Grid Table 2 Accent 1" w:uiPriority="47"/>
-    <w:lsdException w:name="Grid Table 3 Accent 1" w:uiPriority="48"/>
-    <w:lsdException w:name="Grid Table 4 Accent 1" w:uiPriority="49"/>
-    <w:lsdException w:name="Grid Table 5 Dark Accent 1" w:uiPriority="50"/>
-    <w:lsdException w:name="Grid Table 6 Colorful Accent 1" w:uiPriority="51"/>
-    <w:lsdException w:name="Grid Table 7 Colorful Accent 1" w:uiPriority="52"/>
-    <w:lsdException w:name="Grid Table 1 Light Accent 2" w:uiPriority="46"/>
-    <w:lsdException w:name="Grid Table 2 Accent 2" w:uiPriority="47"/>
-    <w:lsdException w:name="Grid Table 3 Accent 2" w:uiPriority="48"/>
-    <w:lsdException w:name="Grid Table 4 Accent 2" w:uiPriority="49"/>
-    <w:lsdException w:name="Grid Table 5 Dark Accent 2" w:uiPriority="50"/>
-    <w:lsdException w:name="Grid Table 6 Colorful Accent 2" w:uiPriority="51"/>
-    <w:lsdException w:name="Grid Table 7 Colorful Accent 2" w:uiPriority="52"/>
-    <w:lsdException w:name="Grid Table 1 Light Accent 3" w:uiPriority="46"/>
-    <w:lsdException w:name="Grid Table 2 Accent 3" w:uiPriority="47"/>
-    <w:lsdException w:name="Grid Table 3 Accent 3" w:uiPriority="48"/>
-    <w:lsdException w:name="Grid Table 4 Accent 3" w:uiPriority="49"/>
-    <w:lsdException w:name="Grid Table 5 Dark Accent 3" w:uiPriority="50"/>
-    <w:lsdException w:name="Grid Table 6 Colorful Accent 3" w:uiPriority="51"/>
-    <w:lsdException w:name="Grid Table 7 Colorful Accent 3" w:uiPriority="52"/>
-    <w:lsdException w:name="Grid Table 1 Light Accent 4" w:uiPriority="46"/>
-    <w:lsdException w:name="Grid Table 2 Accent 4" w:uiPriority="47"/>
-    <w:lsdException w:name="Grid Table 3 Accent 4" w:uiPriority="48"/>
-    <w:lsdException w:name="Grid Table 4 Accent 4" w:uiPriority="49"/>
-    <w:lsdException w:name="Grid Table 5 Dark Accent 4" w:uiPriority="50"/>
-    <w:lsdException w:name="Grid Table 6 Colorful Accent 4" w:uiPriority="51"/>
-    <w:lsdException w:name="Grid Table 7 Colorful Accent 4" w:uiPriority="52"/>
-    <w:lsdException w:name="Grid Table 1 Light Accent 5" w:uiPriority="46"/>
-    <w:lsdException w:name="Grid Table 2 Accent 5" w:uiPriority="47"/>
-    <w:lsdException w:name="Grid Table 3 Accent 5" w:uiPriority="48"/>
-    <w:lsdException w:name="Grid Table 4 Accent 5" w:uiPriority="49"/>
-    <w:lsdException w:name="Grid Table 5 Dark Accent 5" w:uiPriority="50"/>
-    <w:lsdException w:name="Grid Table 6 Colorful Accent 5" w:uiPriority="51"/>
-    <w:lsdException w:name="Grid Table 7 Colorful Accent 5" w:uiPriority="52"/>
-    <w:lsdException w:name="Grid Table 1 Light Accent 6" w:uiPriority="46"/>
-    <w:lsdException w:name="Grid Table 2 Accent 6" w:uiPriority="47"/>
-    <w:lsdException w:name="Grid Table 3 Accent 6" w:uiPriority="48"/>
-    <w:lsdException w:name="Grid Table 4 Accent 6" w:uiPriority="49"/>
-    <w:lsdException w:name="Grid Table 5 Dark Accent 6" w:uiPriority="50"/>
-    <w:lsdException w:name="Grid Table 6 Colorful Accent 6" w:uiPriority="51"/>
-    <w:lsdException w:name="Grid Table 7 Colorful Accent 6" w:uiPriority="52"/>
-    <w:lsdException w:name="List Table 1 Light" w:uiPriority="46"/>
-    <w:lsdException w:name="List Table 2" w:uiPriority="47"/>
-    <w:lsdException w:name="List Table 3" w:uiPriority="48"/>
-    <w:lsdException w:name="List Table 4" w:uiPriority="49"/>
-    <w:lsdException w:name="List Table 5 Dark" w:uiPriority="50"/>
-    <w:lsdException w:name="List Table 6 Colorful" w:uiPriority="51"/>
-    <w:lsdException w:name="List Table 7 Colorful" w:uiPriority="52"/>
-    <w:lsdException w:name="List Table 1 Light Accent 1" w:uiPriority="46"/>
-    <w:lsdException w:name="List Table 2 Accent 1" w:uiPriority="47"/>
-    <w:lsdException w:name="List Table 3 Accent 1" w:uiPriority="48"/>
-    <w:lsdException w:name="List Table 4 Accent 1" w:uiPriority="49"/>
-    <w:lsdException w:name="List Table 5 Dark Accent 1" w:uiPriority="50"/>
-    <w:lsdException w:name="List Table 6 Colorful Accent 1" w:uiPriority="51"/>
-    <w:lsdException w:name="List Table 7 Colorful Accent 1" w:uiPriority="52"/>
-    <w:lsdException w:name="List Table 1 Light Accent 2" w:uiPriority="46"/>
-    <w:lsdException w:name="List Table 2 Accent 2" w:uiPriority="47"/>
-    <w:lsdException w:name="List Table 3 Accent 2" w:uiPriority="48"/>
-    <w:lsdException w:name="List Table 4 Accent 2" w:uiPriority="49"/>
-    <w:lsdException w:name="List Table 5 Dark Accent 2" w:uiPriority="50"/>
-    <w:lsdException w:name="List Table 6 Colorful Accent 2" w:uiPriority="51"/>
-    <w:lsdException w:name="List Table 7 Colorful Accent 2" w:uiPriority="52"/>
-    <w:lsdException w:name="List Table 1 Light Accent 3" w:uiPriority="46"/>
-    <w:lsdException w:name="List Table 2 Accent 3" w:uiPriority="47"/>
-    <w:lsdException w:name="List Table 3 Accent 3" w:uiPriority="48"/>
-    <w:lsdException w:name="List Table 4 Accent 3" w:uiPriority="49"/>
-    <w:lsdException w:name="List Table 5 Dark Accent 3" w:uiPriority="50"/>
-    <w:lsdException w:name="List Table 6 Colorful Accent 3" w:uiPriority="51"/>
-    <w:lsdException w:name="List Table 7 Colorful Accent 3" w:uiPriority="52"/>
-    <w:lsdException w:name="List Table 1 Light Accent 4" w:uiPriority="46"/>
-    <w:lsdException w:name="List Table 2 Accent 4" w:uiPriority="47"/>
-    <w:lsdException w:name="List Table 3 Accent 4" w:uiPriority="48"/>
-    <w:lsdException w:name="List Table 4 Accent 4" w:uiPriority="49"/>
-    <w:lsdException w:name="List Table 5 Dark Accent 4" w:uiPriority="50"/>
-    <w:lsdException w:name="List Table 6 Colorful Accent 4" w:uiPriority="51"/>
-    <w:lsdException w:name="List Table 7 Colorful Accent 4" w:uiPriority="52"/>
-    <w:lsdException w:name="List Table 1 Light Accent 5" w:uiPriority="46"/>
-    <w:lsdException w:name="List Table 2 Accent 5" w:uiPriority="47"/>
-    <w:lsdException w:name="List Table 3 Accent 5" w:uiPriority="48"/>
-    <w:lsdException w:name="List Table 4 Accent 5" w:uiPriority="49"/>
-    <w:lsdException w:name="List Table 5 Dark Accent 5" w:uiPriority="50"/>
-    <w:lsdException w:name="List Table 6 Colorful Accent 5" w:uiPriority="51"/>
-    <w:lsdException w:name="List Table 7 Colorful Accent 5" w:uiPriority="52"/>
-    <w:lsdException w:name="List Table 1 Light Accent 6" w:uiPriority="46"/>
-    <w:lsdException w:name="List Table 2 Accent 6" w:uiPriority="47"/>
-    <w:lsdException w:name="List Table 3 Accent 6" w:uiPriority="48"/>
-    <w:lsdException w:name="List Table 4 Accent 6" w:uiPriority="49"/>
-    <w:lsdException w:name="List Table 5 Dark Accent 6" w:uiPriority="50"/>
-    <w:lsdException w:name="List Table 6 Colorful Accent 6" w:uiPriority="51"/>
-    <w:lsdException w:name="List Table 7 Colorful Accent 6" w:uiPriority="52"/>
-    <w:lsdException w:name="Mention" w:semiHidden="1" w:uiPriority="99" w:unhideWhenUsed="1"/>
-    <w:lsdException w:name="Smart Hyperlink" w:semiHidden="1" w:uiPriority="99" w:unhideWhenUsed="1"/>
+  <w:latentStyles w:count="260" w:defQFormat="0" w:defUnhideWhenUsed="1" w:defSemiHidden="1" w:defUIPriority="99" w:defLockedState="0">
+    <w:lsdException w:qFormat="1" w:unhideWhenUsed="0" w:uiPriority="0" w:semiHidden="0" w:name="Normal"/>
+    <w:lsdException w:qFormat="1" w:unhideWhenUsed="0" w:uiPriority="0" w:semiHidden="0" w:name="heading 1"/>
+    <w:lsdException w:qFormat="1" w:unhideWhenUsed="0" w:uiPriority="0" w:semiHidden="0" w:name="heading 2"/>
+    <w:lsdException w:qFormat="1" w:unhideWhenUsed="0" w:uiPriority="0" w:semiHidden="0" w:name="heading 3"/>
+    <w:lsdException w:qFormat="1" w:uiPriority="0" w:name="heading 4"/>
+    <w:lsdException w:qFormat="1" w:uiPriority="0" w:name="heading 5"/>
+    <w:lsdException w:qFormat="1" w:uiPriority="0" w:name="heading 6"/>
+    <w:lsdException w:qFormat="1" w:uiPriority="0" w:name="heading 7"/>
+    <w:lsdException w:qFormat="1" w:uiPriority="0" w:name="heading 8"/>
+    <w:lsdException w:qFormat="1" w:uiPriority="0" w:name="heading 9"/>
+    <w:lsdException w:unhideWhenUsed="0" w:uiPriority="0" w:semiHidden="0" w:name="index 1"/>
+    <w:lsdException w:unhideWhenUsed="0" w:uiPriority="0" w:semiHidden="0" w:name="index 2"/>
+    <w:lsdException w:unhideWhenUsed="0" w:uiPriority="0" w:semiHidden="0" w:name="index 3"/>
+    <w:lsdException w:unhideWhenUsed="0" w:uiPriority="0" w:semiHidden="0" w:name="index 4"/>
+    <w:lsdException w:unhideWhenUsed="0" w:uiPriority="0" w:semiHidden="0" w:name="index 5"/>
+    <w:lsdException w:unhideWhenUsed="0" w:uiPriority="0" w:semiHidden="0" w:name="index 6"/>
+    <w:lsdException w:unhideWhenUsed="0" w:uiPriority="0" w:semiHidden="0" w:name="index 7"/>
+    <w:lsdException w:unhideWhenUsed="0" w:uiPriority="0" w:semiHidden="0" w:name="index 8"/>
+    <w:lsdException w:unhideWhenUsed="0" w:uiPriority="0" w:semiHidden="0" w:name="index 9"/>
+    <w:lsdException w:unhideWhenUsed="0" w:uiPriority="0" w:semiHidden="0" w:name="toc 1"/>
+    <w:lsdException w:unhideWhenUsed="0" w:uiPriority="0" w:semiHidden="0" w:name="toc 2"/>
+    <w:lsdException w:unhideWhenUsed="0" w:uiPriority="0" w:semiHidden="0" w:name="toc 3"/>
+    <w:lsdException w:unhideWhenUsed="0" w:uiPriority="0" w:semiHidden="0" w:name="toc 4"/>
+    <w:lsdException w:unhideWhenUsed="0" w:uiPriority="0" w:semiHidden="0" w:name="toc 5"/>
+    <w:lsdException w:unhideWhenUsed="0" w:uiPriority="0" w:semiHidden="0" w:name="toc 6"/>
+    <w:lsdException w:unhideWhenUsed="0" w:uiPriority="0" w:semiHidden="0" w:name="toc 7"/>
+    <w:lsdException w:unhideWhenUsed="0" w:uiPriority="0" w:semiHidden="0" w:name="toc 8"/>
+    <w:lsdException w:unhideWhenUsed="0" w:uiPriority="0" w:semiHidden="0" w:name="toc 9"/>
+    <w:lsdException w:unhideWhenUsed="0" w:uiPriority="0" w:semiHidden="0" w:name="Normal Indent"/>
+    <w:lsdException w:unhideWhenUsed="0" w:uiPriority="0" w:semiHidden="0" w:name="footnote text"/>
+    <w:lsdException w:unhideWhenUsed="0" w:uiPriority="0" w:semiHidden="0" w:name="annotation text"/>
+    <w:lsdException w:unhideWhenUsed="0" w:uiPriority="0" w:semiHidden="0" w:name="header"/>
+    <w:lsdException w:unhideWhenUsed="0" w:uiPriority="0" w:semiHidden="0" w:name="footer"/>
+    <w:lsdException w:unhideWhenUsed="0" w:uiPriority="0" w:semiHidden="0" w:name="index heading"/>
+    <w:lsdException w:qFormat="1" w:uiPriority="0" w:name="caption"/>
+    <w:lsdException w:unhideWhenUsed="0" w:uiPriority="0" w:semiHidden="0" w:name="table of figures"/>
+    <w:lsdException w:unhideWhenUsed="0" w:uiPriority="0" w:semiHidden="0" w:name="envelope address"/>
+    <w:lsdException w:unhideWhenUsed="0" w:uiPriority="0" w:semiHidden="0" w:name="envelope return"/>
+    <w:lsdException w:unhideWhenUsed="0" w:uiPriority="0" w:semiHidden="0" w:name="footnote reference"/>
+    <w:lsdException w:unhideWhenUsed="0" w:uiPriority="0" w:semiHidden="0" w:name="annotation reference"/>
+    <w:lsdException w:unhideWhenUsed="0" w:uiPriority="0" w:semiHidden="0" w:name="line number"/>
+    <w:lsdException w:unhideWhenUsed="0" w:uiPriority="0" w:semiHidden="0" w:name="page number"/>
+    <w:lsdException w:unhideWhenUsed="0" w:uiPriority="0" w:semiHidden="0" w:name="endnote reference"/>
+    <w:lsdException w:unhideWhenUsed="0" w:uiPriority="0" w:semiHidden="0" w:name="endnote text"/>
+    <w:lsdException w:unhideWhenUsed="0" w:uiPriority="0" w:semiHidden="0" w:name="table of authorities"/>
+    <w:lsdException w:unhideWhenUsed="0" w:uiPriority="0" w:semiHidden="0" w:name="macro"/>
+    <w:lsdException w:unhideWhenUsed="0" w:uiPriority="0" w:semiHidden="0" w:name="toa heading"/>
+    <w:lsdException w:unhideWhenUsed="0" w:uiPriority="0" w:semiHidden="0" w:name="List"/>
+    <w:lsdException w:unhideWhenUsed="0" w:uiPriority="0" w:semiHidden="0" w:name="List Bullet"/>
+    <w:lsdException w:unhideWhenUsed="0" w:uiPriority="0" w:semiHidden="0" w:name="List Number"/>
+    <w:lsdException w:unhideWhenUsed="0" w:uiPriority="0" w:semiHidden="0" w:name="List 2"/>
+    <w:lsdException w:unhideWhenUsed="0" w:uiPriority="0" w:semiHidden="0" w:name="List 3"/>
+    <w:lsdException w:unhideWhenUsed="0" w:uiPriority="0" w:semiHidden="0" w:name="List 4"/>
+    <w:lsdException w:unhideWhenUsed="0" w:uiPriority="0" w:semiHidden="0" w:name="List 5"/>
+    <w:lsdException w:unhideWhenUsed="0" w:uiPriority="0" w:semiHidden="0" w:name="List Bullet 2"/>
+    <w:lsdException w:unhideWhenUsed="0" w:uiPriority="0" w:semiHidden="0" w:name="List Bullet 3"/>
+    <w:lsdException w:unhideWhenUsed="0" w:uiPriority="0" w:semiHidden="0" w:name="List Bullet 4"/>
+    <w:lsdException w:unhideWhenUsed="0" w:uiPriority="0" w:semiHidden="0" w:name="List Bullet 5"/>
+    <w:lsdException w:unhideWhenUsed="0" w:uiPriority="0" w:semiHidden="0" w:name="List Number 2"/>
+    <w:lsdException w:unhideWhenUsed="0" w:uiPriority="0" w:semiHidden="0" w:name="List Number 3"/>
+    <w:lsdException w:unhideWhenUsed="0" w:uiPriority="0" w:semiHidden="0" w:name="List Number 4"/>
+    <w:lsdException w:unhideWhenUsed="0" w:uiPriority="0" w:semiHidden="0" w:name="List Number 5"/>
+    <w:lsdException w:qFormat="1" w:unhideWhenUsed="0" w:uiPriority="0" w:semiHidden="0" w:name="Title"/>
+    <w:lsdException w:unhideWhenUsed="0" w:uiPriority="0" w:semiHidden="0" w:name="Closing"/>
+    <w:lsdException w:unhideWhenUsed="0" w:uiPriority="0" w:semiHidden="0" w:name="Signature"/>
+    <w:lsdException w:uiPriority="1" w:name="Default Paragraph Font"/>
+    <w:lsdException w:unhideWhenUsed="0" w:uiPriority="0" w:semiHidden="0" w:name="Body Text"/>
+    <w:lsdException w:unhideWhenUsed="0" w:uiPriority="0" w:semiHidden="0" w:name="Body Text Indent"/>
+    <w:lsdException w:unhideWhenUsed="0" w:uiPriority="0" w:semiHidden="0" w:name="List Continue"/>
+    <w:lsdException w:unhideWhenUsed="0" w:uiPriority="0" w:semiHidden="0" w:name="List Continue 2"/>
+    <w:lsdException w:unhideWhenUsed="0" w:uiPriority="0" w:semiHidden="0" w:name="List Continue 3"/>
+    <w:lsdException w:unhideWhenUsed="0" w:uiPriority="0" w:semiHidden="0" w:name="List Continue 4"/>
+    <w:lsdException w:unhideWhenUsed="0" w:uiPriority="0" w:semiHidden="0" w:name="List Continue 5"/>
+    <w:lsdException w:unhideWhenUsed="0" w:uiPriority="0" w:semiHidden="0" w:name="Message Header"/>
+    <w:lsdException w:qFormat="1" w:unhideWhenUsed="0" w:uiPriority="0" w:semiHidden="0" w:name="Subtitle"/>
+    <w:lsdException w:unhideWhenUsed="0" w:uiPriority="0" w:semiHidden="0" w:name="Salutation"/>
+    <w:lsdException w:unhideWhenUsed="0" w:uiPriority="0" w:semiHidden="0" w:name="Date"/>
+    <w:lsdException w:unhideWhenUsed="0" w:uiPriority="0" w:semiHidden="0" w:name="Body Text First Indent"/>
+    <w:lsdException w:unhideWhenUsed="0" w:uiPriority="0" w:semiHidden="0" w:name="Body Text First Indent 2"/>
+    <w:lsdException w:unhideWhenUsed="0" w:uiPriority="0" w:semiHidden="0" w:name="Note Heading"/>
+    <w:lsdException w:unhideWhenUsed="0" w:uiPriority="0" w:semiHidden="0" w:name="Body Text 2"/>
+    <w:lsdException w:unhideWhenUsed="0" w:uiPriority="0" w:semiHidden="0" w:name="Body Text 3"/>
+    <w:lsdException w:unhideWhenUsed="0" w:uiPriority="0" w:semiHidden="0" w:name="Body Text Indent 2"/>
+    <w:lsdException w:unhideWhenUsed="0" w:uiPriority="0" w:semiHidden="0" w:name="Body Text Indent 3"/>
+    <w:lsdException w:unhideWhenUsed="0" w:uiPriority="0" w:semiHidden="0" w:name="Block Text"/>
+    <w:lsdException w:unhideWhenUsed="0" w:uiPriority="0" w:semiHidden="0" w:name="Hyperlink"/>
+    <w:lsdException w:unhideWhenUsed="0" w:uiPriority="0" w:semiHidden="0" w:name="FollowedHyperlink"/>
+    <w:lsdException w:qFormat="1" w:unhideWhenUsed="0" w:uiPriority="0" w:semiHidden="0" w:name="Strong"/>
+    <w:lsdException w:qFormat="1" w:unhideWhenUsed="0" w:uiPriority="0" w:semiHidden="0" w:name="Emphasis"/>
+    <w:lsdException w:unhideWhenUsed="0" w:uiPriority="0" w:semiHidden="0" w:name="Document Map"/>
+    <w:lsdException w:unhideWhenUsed="0" w:uiPriority="0" w:semiHidden="0" w:name="Plain Text"/>
+    <w:lsdException w:unhideWhenUsed="0" w:uiPriority="0" w:semiHidden="0" w:name="E-mail Signature"/>
+    <w:lsdException w:unhideWhenUsed="0" w:uiPriority="0" w:semiHidden="0" w:name="Normal (Web)"/>
+    <w:lsdException w:unhideWhenUsed="0" w:uiPriority="0" w:semiHidden="0" w:name="HTML Acronym"/>
+    <w:lsdException w:unhideWhenUsed="0" w:uiPriority="0" w:semiHidden="0" w:name="HTML Address"/>
+    <w:lsdException w:unhideWhenUsed="0" w:uiPriority="0" w:semiHidden="0" w:name="HTML Cite"/>
+    <w:lsdException w:unhideWhenUsed="0" w:uiPriority="0" w:semiHidden="0" w:name="HTML Code"/>
+    <w:lsdException w:unhideWhenUsed="0" w:uiPriority="0" w:semiHidden="0" w:name="HTML Definition"/>
+    <w:lsdException w:unhideWhenUsed="0" w:uiPriority="0" w:semiHidden="0" w:name="HTML Keyboard"/>
+    <w:lsdException w:qFormat="1" w:uiPriority="99" w:semiHidden="0" w:name="HTML Preformatted"/>
+    <w:lsdException w:unhideWhenUsed="0" w:uiPriority="0" w:semiHidden="0" w:name="HTML Sample"/>
+    <w:lsdException w:unhideWhenUsed="0" w:uiPriority="0" w:semiHidden="0" w:name="HTML Typewriter"/>
+    <w:lsdException w:unhideWhenUsed="0" w:uiPriority="0" w:semiHidden="0" w:name="HTML Variable"/>
+    <w:lsdException w:uiPriority="99" w:name="Normal Table"/>
+    <w:lsdException w:unhideWhenUsed="0" w:uiPriority="0" w:semiHidden="0" w:name="annotation subject"/>
+    <w:lsdException w:uiPriority="0" w:name="Table Simple 1"/>
+    <w:lsdException w:uiPriority="0" w:name="Table Simple 2"/>
+    <w:lsdException w:uiPriority="0" w:name="Table Simple 3"/>
+    <w:lsdException w:uiPriority="0" w:name="Table Classic 1"/>
+    <w:lsdException w:uiPriority="0" w:name="Table Classic 2"/>
+    <w:lsdException w:uiPriority="0" w:name="Table Classic 3"/>
+    <w:lsdException w:uiPriority="0" w:name="Table Classic 4"/>
+    <w:lsdException w:uiPriority="0" w:name="Table Colorful 1"/>
+    <w:lsdException w:uiPriority="0" w:name="Table Colorful 2"/>
+    <w:lsdException w:uiPriority="0" w:name="Table Colorful 3"/>
+    <w:lsdException w:uiPriority="0" w:name="Table Columns 1"/>
+    <w:lsdException w:uiPriority="0" w:name="Table Columns 2"/>
+    <w:lsdException w:uiPriority="0" w:name="Table Columns 3"/>
+    <w:lsdException w:uiPriority="0" w:name="Table Columns 4"/>
+    <w:lsdException w:uiPriority="0" w:name="Table Columns 5"/>
+    <w:lsdException w:uiPriority="0" w:name="Table Grid 1"/>
+    <w:lsdException w:uiPriority="0" w:name="Table Grid 2"/>
+    <w:lsdException w:uiPriority="0" w:name="Table Grid 3"/>
+    <w:lsdException w:uiPriority="0" w:name="Table Grid 4"/>
+    <w:lsdException w:uiPriority="0" w:name="Table Grid 5"/>
+    <w:lsdException w:uiPriority="0" w:name="Table Grid 6"/>
+    <w:lsdException w:uiPriority="0" w:name="Table Grid 7"/>
+    <w:lsdException w:uiPriority="0" w:name="Table Grid 8"/>
+    <w:lsdException w:uiPriority="0" w:name="Table List 1"/>
+    <w:lsdException w:uiPriority="0" w:name="Table List 2"/>
+    <w:lsdException w:uiPriority="0" w:name="Table List 3"/>
+    <w:lsdException w:uiPriority="0" w:name="Table List 4"/>
+    <w:lsdException w:uiPriority="0" w:name="Table List 5"/>
+    <w:lsdException w:uiPriority="0" w:name="Table List 6"/>
+    <w:lsdException w:uiPriority="0" w:name="Table List 7"/>
+    <w:lsdException w:uiPriority="0" w:name="Table List 8"/>
+    <w:lsdException w:uiPriority="0" w:name="Table 3D effects 1"/>
+    <w:lsdException w:uiPriority="0" w:name="Table 3D effects 2"/>
+    <w:lsdException w:uiPriority="0" w:name="Table 3D effects 3"/>
+    <w:lsdException w:uiPriority="0" w:name="Table Contemporary"/>
+    <w:lsdException w:uiPriority="0" w:name="Table Elegant"/>
+    <w:lsdException w:uiPriority="0" w:name="Table Professional"/>
+    <w:lsdException w:uiPriority="0" w:name="Table Subtle 1"/>
+    <w:lsdException w:uiPriority="0" w:name="Table Subtle 2"/>
+    <w:lsdException w:uiPriority="0" w:name="Table Web 1"/>
+    <w:lsdException w:uiPriority="0" w:name="Table Web 2"/>
+    <w:lsdException w:uiPriority="0" w:name="Table Web 3"/>
+    <w:lsdException w:unhideWhenUsed="0" w:uiPriority="0" w:semiHidden="0" w:name="Balloon Text"/>
+    <w:lsdException w:qFormat="1" w:unhideWhenUsed="0" w:uiPriority="59" w:semiHidden="0" w:name="Table Grid"/>
+    <w:lsdException w:uiPriority="0" w:name="Table Theme"/>
+    <w:lsdException w:unhideWhenUsed="0" w:uiPriority="60" w:semiHidden="0" w:name="Light Shading"/>
+    <w:lsdException w:unhideWhenUsed="0" w:uiPriority="61" w:semiHidden="0" w:name="Light List"/>
+    <w:lsdException w:unhideWhenUsed="0" w:uiPriority="62" w:semiHidden="0" w:name="Light Grid"/>
+    <w:lsdException w:unhideWhenUsed="0" w:uiPriority="63" w:semiHidden="0" w:name="Medium Shading 1"/>
+    <w:lsdException w:unhideWhenUsed="0" w:uiPriority="64" w:semiHidden="0" w:name="Medium Shading 2"/>
+    <w:lsdException w:unhideWhenUsed="0" w:uiPriority="65" w:semiHidden="0" w:name="Medium List 1"/>
+    <w:lsdException w:unhideWhenUsed="0" w:uiPriority="66" w:semiHidden="0" w:name="Medium List 2"/>
+    <w:lsdException w:unhideWhenUsed="0" w:uiPriority="67" w:semiHidden="0" w:name="Medium Grid 1"/>
+    <w:lsdException w:unhideWhenUsed="0" w:uiPriority="68" w:semiHidden="0" w:name="Medium Grid 2"/>
+    <w:lsdException w:unhideWhenUsed="0" w:uiPriority="69" w:semiHidden="0" w:name="Medium Grid 3"/>
+    <w:lsdException w:unhideWhenUsed="0" w:uiPriority="70" w:semiHidden="0" w:name="Dark List"/>
+    <w:lsdException w:unhideWhenUsed="0" w:uiPriority="71" w:semiHidden="0" w:name="Colorful Shading"/>
+    <w:lsdException w:unhideWhenUsed="0" w:uiPriority="72" w:semiHidden="0" w:name="Colorful List"/>
+    <w:lsdException w:unhideWhenUsed="0" w:uiPriority="73" w:semiHidden="0" w:name="Colorful Grid"/>
+    <w:lsdException w:unhideWhenUsed="0" w:uiPriority="60" w:semiHidden="0" w:name="Light Shading Accent 1"/>
+    <w:lsdException w:unhideWhenUsed="0" w:uiPriority="61" w:semiHidden="0" w:name="Light List Accent 1"/>
+    <w:lsdException w:unhideWhenUsed="0" w:uiPriority="62" w:semiHidden="0" w:name="Light Grid Accent 1"/>
+    <w:lsdException w:unhideWhenUsed="0" w:uiPriority="63" w:semiHidden="0" w:name="Medium Shading 1 Accent 1"/>
+    <w:lsdException w:unhideWhenUsed="0" w:uiPriority="64" w:semiHidden="0" w:name="Medium Shading 2 Accent 1"/>
+    <w:lsdException w:unhideWhenUsed="0" w:uiPriority="65" w:semiHidden="0" w:name="Medium List 1 Accent 1"/>
+    <w:lsdException w:qFormat="1" w:unhideWhenUsed="0" w:uiPriority="34" w:semiHidden="0" w:name="List Paragraph"/>
+    <w:lsdException w:unhideWhenUsed="0" w:uiPriority="66" w:semiHidden="0" w:name="Medium List 2 Accent 1"/>
+    <w:lsdException w:unhideWhenUsed="0" w:uiPriority="67" w:semiHidden="0" w:name="Medium Grid 1 Accent 1"/>
+    <w:lsdException w:unhideWhenUsed="0" w:uiPriority="68" w:semiHidden="0" w:name="Medium Grid 2 Accent 1"/>
+    <w:lsdException w:unhideWhenUsed="0" w:uiPriority="69" w:semiHidden="0" w:name="Medium Grid 3 Accent 1"/>
+    <w:lsdException w:unhideWhenUsed="0" w:uiPriority="70" w:semiHidden="0" w:name="Dark List Accent 1"/>
+    <w:lsdException w:unhideWhenUsed="0" w:uiPriority="71" w:semiHidden="0" w:name="Colorful Shading Accent 1"/>
+    <w:lsdException w:unhideWhenUsed="0" w:uiPriority="72" w:semiHidden="0" w:name="Colorful List Accent 1"/>
+    <w:lsdException w:unhideWhenUsed="0" w:uiPriority="73" w:semiHidden="0" w:name="Colorful Grid Accent 1"/>
+    <w:lsdException w:unhideWhenUsed="0" w:uiPriority="60" w:semiHidden="0" w:name="Light Shading Accent 2"/>
+    <w:lsdException w:unhideWhenUsed="0" w:uiPriority="61" w:semiHidden="0" w:name="Light List Accent 2"/>
+    <w:lsdException w:unhideWhenUsed="0" w:uiPriority="62" w:semiHidden="0" w:name="Light Grid Accent 2"/>
+    <w:lsdException w:unhideWhenUsed="0" w:uiPriority="63" w:semiHidden="0" w:name="Medium Shading 1 Accent 2"/>
+    <w:lsdException w:unhideWhenUsed="0" w:uiPriority="64" w:semiHidden="0" w:name="Medium Shading 2 Accent 2"/>
+    <w:lsdException w:unhideWhenUsed="0" w:uiPriority="65" w:semiHidden="0" w:name="Medium List 1 Accent 2"/>
+    <w:lsdException w:unhideWhenUsed="0" w:uiPriority="66" w:semiHidden="0" w:name="Medium List 2 Accent 2"/>
+    <w:lsdException w:unhideWhenUsed="0" w:uiPriority="67" w:semiHidden="0" w:name="Medium Grid 1 Accent 2"/>
+    <w:lsdException w:unhideWhenUsed="0" w:uiPriority="68" w:semiHidden="0" w:name="Medium Grid 2 Accent 2"/>
+    <w:lsdException w:unhideWhenUsed="0" w:uiPriority="69" w:semiHidden="0" w:name="Medium Grid 3 Accent 2"/>
+    <w:lsdException w:unhideWhenUsed="0" w:uiPriority="70" w:semiHidden="0" w:name="Dark List Accent 2"/>
+    <w:lsdException w:unhideWhenUsed="0" w:uiPriority="71" w:semiHidden="0" w:name="Colorful Shading Accent 2"/>
+    <w:lsdException w:unhideWhenUsed="0" w:uiPriority="72" w:semiHidden="0" w:name="Colorful List Accent 2"/>
+    <w:lsdException w:unhideWhenUsed="0" w:uiPriority="73" w:semiHidden="0" w:name="Colorful Grid Accent 2"/>
+    <w:lsdException w:unhideWhenUsed="0" w:uiPriority="60" w:semiHidden="0" w:name="Light Shading Accent 3"/>
+    <w:lsdException w:unhideWhenUsed="0" w:uiPriority="61" w:semiHidden="0" w:name="Light List Accent 3"/>
+    <w:lsdException w:unhideWhenUsed="0" w:uiPriority="62" w:semiHidden="0" w:name="Light Grid Accent 3"/>
+    <w:lsdException w:unhideWhenUsed="0" w:uiPriority="63" w:semiHidden="0" w:name="Medium Shading 1 Accent 3"/>
+    <w:lsdException w:unhideWhenUsed="0" w:uiPriority="64" w:semiHidden="0" w:name="Medium Shading 2 Accent 3"/>
+    <w:lsdException w:unhideWhenUsed="0" w:uiPriority="65" w:semiHidden="0" w:name="Medium List 1 Accent 3"/>
+    <w:lsdException w:unhideWhenUsed="0" w:uiPriority="66" w:semiHidden="0" w:name="Medium List 2 Accent 3"/>
+    <w:lsdException w:unhideWhenUsed="0" w:uiPriority="67" w:semiHidden="0" w:name="Medium Grid 1 Accent 3"/>
+    <w:lsdException w:unhideWhenUsed="0" w:uiPriority="68" w:semiHidden="0" w:name="Medium Grid 2 Accent 3"/>
+    <w:lsdException w:unhideWhenUsed="0" w:uiPriority="69" w:semiHidden="0" w:name="Medium Grid 3 Accent 3"/>
+    <w:lsdException w:unhideWhenUsed="0" w:uiPriority="70" w:semiHidden="0" w:name="Dark List Accent 3"/>
+    <w:lsdException w:unhideWhenUsed="0" w:uiPriority="71" w:semiHidden="0" w:name="Colorful Shading Accent 3"/>
+    <w:lsdException w:unhideWhenUsed="0" w:uiPriority="72" w:semiHidden="0" w:name="Colorful List Accent 3"/>
+    <w:lsdException w:unhideWhenUsed="0" w:uiPriority="73" w:semiHidden="0" w:name="Colorful Grid Accent 3"/>
+    <w:lsdException w:unhideWhenUsed="0" w:uiPriority="60" w:semiHidden="0" w:name="Light Shading Accent 4"/>
+    <w:lsdException w:unhideWhenUsed="0" w:uiPriority="61" w:semiHidden="0" w:name="Light List Accent 4"/>
+    <w:lsdException w:unhideWhenUsed="0" w:uiPriority="62" w:semiHidden="0" w:name="Light Grid Accent 4"/>
+    <w:lsdException w:unhideWhenUsed="0" w:uiPriority="63" w:semiHidden="0" w:name="Medium Shading 1 Accent 4"/>
+    <w:lsdException w:unhideWhenUsed="0" w:uiPriority="64" w:semiHidden="0" w:name="Medium Shading 2 Accent 4"/>
+    <w:lsdException w:unhideWhenUsed="0" w:uiPriority="65" w:semiHidden="0" w:name="Medium List 1 Accent 4"/>
+    <w:lsdException w:unhideWhenUsed="0" w:uiPriority="66" w:semiHidden="0" w:name="Medium List 2 Accent 4"/>
+    <w:lsdException w:unhideWhenUsed="0" w:uiPriority="67" w:semiHidden="0" w:name="Medium Grid 1 Accent 4"/>
+    <w:lsdException w:unhideWhenUsed="0" w:uiPriority="68" w:semiHidden="0" w:name="Medium Grid 2 Accent 4"/>
+    <w:lsdException w:unhideWhenUsed="0" w:uiPriority="69" w:semiHidden="0" w:name="Medium Grid 3 Accent 4"/>
+    <w:lsdException w:unhideWhenUsed="0" w:uiPriority="70" w:semiHidden="0" w:name="Dark List Accent 4"/>
+    <w:lsdException w:unhideWhenUsed="0" w:uiPriority="71" w:semiHidden="0" w:name="Colorful Shading Accent 4"/>
+    <w:lsdException w:unhideWhenUsed="0" w:uiPriority="72" w:semiHidden="0" w:name="Colorful List Accent 4"/>
+    <w:lsdException w:unhideWhenUsed="0" w:uiPriority="73" w:semiHidden="0" w:name="Colorful Grid Accent 4"/>
+    <w:lsdException w:unhideWhenUsed="0" w:uiPriority="60" w:semiHidden="0" w:name="Light Shading Accent 5"/>
+    <w:lsdException w:unhideWhenUsed="0" w:uiPriority="61" w:semiHidden="0" w:name="Light List Accent 5"/>
+    <w:lsdException w:unhideWhenUsed="0" w:uiPriority="62" w:semiHidden="0" w:name="Light Grid Accent 5"/>
+    <w:lsdException w:unhideWhenUsed="0" w:uiPriority="63" w:semiHidden="0" w:name="Medium Shading 1 Accent 5"/>
+    <w:lsdException w:unhideWhenUsed="0" w:uiPriority="64" w:semiHidden="0" w:name="Medium Shading 2 Accent 5"/>
+    <w:lsdException w:unhideWhenUsed="0" w:uiPriority="65" w:semiHidden="0" w:name="Medium List 1 Accent 5"/>
+    <w:lsdException w:unhideWhenUsed="0" w:uiPriority="66" w:semiHidden="0" w:name="Medium List 2 Accent 5"/>
+    <w:lsdException w:unhideWhenUsed="0" w:uiPriority="67" w:semiHidden="0" w:name="Medium Grid 1 Accent 5"/>
+    <w:lsdException w:unhideWhenUsed="0" w:uiPriority="68" w:semiHidden="0" w:name="Medium Grid 2 Accent 5"/>
+    <w:lsdException w:unhideWhenUsed="0" w:uiPriority="69" w:semiHidden="0" w:name="Medium Grid 3 Accent 5"/>
+    <w:lsdException w:unhideWhenUsed="0" w:uiPriority="70" w:semiHidden="0" w:name="Dark List Accent 5"/>
+    <w:lsdException w:unhideWhenUsed="0" w:uiPriority="71" w:semiHidden="0" w:name="Colorful Shading Accent 5"/>
+    <w:lsdException w:unhideWhenUsed="0" w:uiPriority="72" w:semiHidden="0" w:name="Colorful List Accent 5"/>
+    <w:lsdException w:unhideWhenUsed="0" w:uiPriority="73" w:semiHidden="0" w:name="Colorful Grid Accent 5"/>
+    <w:lsdException w:unhideWhenUsed="0" w:uiPriority="60" w:semiHidden="0" w:name="Light Shading Accent 6"/>
+    <w:lsdException w:unhideWhenUsed="0" w:uiPriority="61" w:semiHidden="0" w:name="Light List Accent 6"/>
+    <w:lsdException w:unhideWhenUsed="0" w:uiPriority="62" w:semiHidden="0" w:name="Light Grid Accent 6"/>
+    <w:lsdException w:unhideWhenUsed="0" w:uiPriority="63" w:semiHidden="0" w:name="Medium Shading 1 Accent 6"/>
+    <w:lsdException w:unhideWhenUsed="0" w:uiPriority="64" w:semiHidden="0" w:name="Medium Shading 2 Accent 6"/>
+    <w:lsdException w:unhideWhenUsed="0" w:uiPriority="65" w:semiHidden="0" w:name="Medium List 1 Accent 6"/>
+    <w:lsdException w:unhideWhenUsed="0" w:uiPriority="66" w:semiHidden="0" w:name="Medium List 2 Accent 6"/>
+    <w:lsdException w:unhideWhenUsed="0" w:uiPriority="67" w:semiHidden="0" w:name="Medium Grid 1 Accent 6"/>
+    <w:lsdException w:unhideWhenUsed="0" w:uiPriority="68" w:semiHidden="0" w:name="Medium Grid 2 Accent 6"/>
+    <w:lsdException w:unhideWhenUsed="0" w:uiPriority="69" w:semiHidden="0" w:name="Medium Grid 3 Accent 6"/>
+    <w:lsdException w:unhideWhenUsed="0" w:uiPriority="70" w:semiHidden="0" w:name="Dark List Accent 6"/>
+    <w:lsdException w:unhideWhenUsed="0" w:uiPriority="71" w:semiHidden="0" w:name="Colorful Shading Accent 6"/>
+    <w:lsdException w:unhideWhenUsed="0" w:uiPriority="72" w:semiHidden="0" w:name="Colorful List Accent 6"/>
+    <w:lsdException w:unhideWhenUsed="0" w:uiPriority="73" w:semiHidden="0" w:name="Colorful Grid Accent 6"/>
   </w:latentStyles>
-  <w:style w:type="paragraph" w:default="1" w:styleId="a">
+  <w:style w:type="paragraph" w:default="1" w:styleId="1">
     <w:name w:val="Normal"/>
     <w:qFormat/>
+    <w:uiPriority w:val="0"/>
     <w:pPr>
       <w:widowControl w:val="0"/>
       <w:jc w:val="both"/>
     </w:pPr>
     <w:rPr>
-      <w:rFonts w:asciiTheme="minorHAnsi" w:eastAsiaTheme="minorEastAsia" w:hAnsiTheme="minorHAnsi" w:cstheme="minorBidi"/>
+      <w:rFonts w:asciiTheme="minorHAnsi" w:hAnsiTheme="minorHAnsi" w:eastAsiaTheme="minorEastAsia" w:cstheme="minorBidi"/>
       <w:kern w:val="2"/>
       <w:sz w:val="21"/>
       <w:szCs w:val="24"/>
+      <w:lang w:val="en-US" w:eastAsia="zh-CN" w:bidi="ar-SA"/>
     </w:rPr>
   </w:style>
   <w:style w:type="paragraph" w:styleId="2">
     <w:name w:val="heading 2"/>
-    <w:next w:val="a"/>
+    <w:next w:val="1"/>
     <w:qFormat/>
+    <w:uiPriority w:val="0"/>
     <w:pPr>
       <w:keepNext/>
       <w:numPr>
         <w:ilvl w:val="1"/>
         <w:numId w:val="1"/>
       </w:numPr>
-      <w:spacing w:afterLines="50" w:after="156" w:line="240" w:lineRule="atLeast"/>
+      <w:spacing w:after="156" w:afterLines="50" w:line="240" w:lineRule="atLeast"/>
       <w:ind w:left="578" w:hanging="578"/>
       <w:jc w:val="both"/>
       <w:outlineLvl w:val="1"/>
     </w:pPr>
     <w:rPr>
-      <w:rFonts w:ascii="Arial" w:eastAsia="黑体" w:hAnsi="Arial"/>
+      <w:rFonts w:ascii="Arial" w:hAnsi="Arial" w:eastAsia="黑体" w:cs="Times New Roman"/>
       <w:b/>
       <w:sz w:val="24"/>
       <w:szCs w:val="24"/>
+      <w:lang w:val="en-US" w:eastAsia="zh-CN" w:bidi="ar-SA"/>
     </w:rPr>
   </w:style>
   <w:style w:type="paragraph" w:styleId="3">
     <w:name w:val="heading 3"/>
-    <w:basedOn w:val="a"/>
-    <w:next w:val="a"/>
+    <w:basedOn w:val="1"/>
+    <w:next w:val="1"/>
     <w:qFormat/>
+    <w:uiPriority w:val="0"/>
     <w:pPr>
       <w:keepNext/>
       <w:keepLines/>
@@ -6941,19 +6900,18 @@
       <w:b/>
     </w:rPr>
   </w:style>
-  <w:style w:type="character" w:default="1" w:styleId="a0">
+  <w:style w:type="character" w:default="1" w:styleId="7">
     <w:name w:val="Default Paragraph Font"/>
-    <w:uiPriority w:val="1"/>
     <w:semiHidden/>
     <w:unhideWhenUsed/>
+    <w:uiPriority w:val="1"/>
   </w:style>
-  <w:style w:type="table" w:default="1" w:styleId="a1">
+  <w:style w:type="table" w:default="1" w:styleId="5">
     <w:name w:val="Normal Table"/>
-    <w:uiPriority w:val="99"/>
     <w:semiHidden/>
     <w:unhideWhenUsed/>
+    <w:uiPriority w:val="99"/>
     <w:tblPr>
-      <w:tblInd w:w="0" w:type="dxa"/>
       <w:tblCellMar>
         <w:top w:w="0" w:type="dxa"/>
         <w:left w:w="108" w:type="dxa"/>
@@ -6962,18 +6920,12 @@
       </w:tblCellMar>
     </w:tblPr>
   </w:style>
-  <w:style w:type="numbering" w:default="1" w:styleId="a2">
-    <w:name w:val="No List"/>
-    <w:uiPriority w:val="99"/>
-    <w:semiHidden/>
-    <w:unhideWhenUsed/>
-  </w:style>
-  <w:style w:type="paragraph" w:styleId="HTML">
+  <w:style w:type="paragraph" w:styleId="4">
     <w:name w:val="HTML Preformatted"/>
-    <w:basedOn w:val="a"/>
-    <w:uiPriority w:val="99"/>
+    <w:basedOn w:val="1"/>
     <w:unhideWhenUsed/>
     <w:qFormat/>
+    <w:uiPriority w:val="99"/>
     <w:pPr>
       <w:widowControl/>
       <w:tabs>
@@ -7000,11 +6952,11 @@
       <w:sz w:val="24"/>
     </w:rPr>
   </w:style>
-  <w:style w:type="table" w:styleId="a3">
+  <w:style w:type="table" w:styleId="6">
     <w:name w:val="Table Grid"/>
-    <w:basedOn w:val="a1"/>
+    <w:basedOn w:val="5"/>
+    <w:qFormat/>
     <w:uiPriority w:val="59"/>
-    <w:qFormat/>
     <w:pPr>
       <w:widowControl w:val="0"/>
       <w:autoSpaceDE w:val="0"/>
@@ -7013,14 +6965,13 @@
       <w:spacing w:line="360" w:lineRule="auto"/>
     </w:pPr>
     <w:tblPr>
-      <w:tblInd w:w="0" w:type="dxa"/>
       <w:tblBorders>
-        <w:top w:val="single" w:sz="4" w:space="0" w:color="auto"/>
-        <w:left w:val="single" w:sz="4" w:space="0" w:color="auto"/>
-        <w:bottom w:val="single" w:sz="4" w:space="0" w:color="auto"/>
-        <w:right w:val="single" w:sz="4" w:space="0" w:color="auto"/>
-        <w:insideH w:val="single" w:sz="4" w:space="0" w:color="auto"/>
-        <w:insideV w:val="single" w:sz="4" w:space="0" w:color="auto"/>
+        <w:top w:val="single" w:color="auto" w:sz="4" w:space="0"/>
+        <w:left w:val="single" w:color="auto" w:sz="4" w:space="0"/>
+        <w:bottom w:val="single" w:color="auto" w:sz="4" w:space="0"/>
+        <w:right w:val="single" w:color="auto" w:sz="4" w:space="0"/>
+        <w:insideH w:val="single" w:color="auto" w:sz="4" w:space="0"/>
+        <w:insideV w:val="single" w:color="auto" w:sz="4" w:space="0"/>
       </w:tblBorders>
       <w:tblCellMar>
         <w:top w:w="0" w:type="dxa"/>
@@ -7030,11 +6981,11 @@
       </w:tblCellMar>
     </w:tblPr>
   </w:style>
-  <w:style w:type="paragraph" w:styleId="a4">
+  <w:style w:type="paragraph" w:styleId="8">
     <w:name w:val="List Paragraph"/>
-    <w:basedOn w:val="a"/>
+    <w:basedOn w:val="1"/>
+    <w:qFormat/>
     <w:uiPriority w:val="34"/>
-    <w:qFormat/>
     <w:rPr>
       <w:szCs w:val="22"/>
     </w:rPr>
@@ -7294,7 +7245,6 @@
     </a:fmtScheme>
   </a:themeElements>
   <a:objectDefaults/>
-  <a:extraClrSchemeLst/>
 </a:theme>
 </file>
 

--- a/API description.docx
+++ b/API description.docx
@@ -18,19 +18,20 @@
     <w:p>
       <w:pPr>
         <w:widowControl/>
+        <w:numPr>
+          <w:ilvl w:val="0"/>
+          <w:numId w:val="2"/>
+        </w:numPr>
         <w:jc w:val="left"/>
-      </w:pPr>
-      <w:r>
         <w:rPr>
-          <w:rFonts w:ascii="Verdana" w:hAnsi="Verdana" w:eastAsia="宋体" w:cs="Verdana"/>
+          <w:rFonts w:ascii="微软雅黑" w:hAnsi="微软雅黑" w:eastAsia="微软雅黑" w:cs="微软雅黑"/>
           <w:color w:val="000000"/>
           <w:kern w:val="0"/>
           <w:sz w:val="18"/>
           <w:szCs w:val="18"/>
           <w:lang w:bidi="ar"/>
         </w:rPr>
-        <w:t>1</w:t>
-      </w:r>
+      </w:pPr>
       <w:r>
         <w:rPr>
           <w:rFonts w:ascii="微软雅黑" w:hAnsi="微软雅黑" w:eastAsia="微软雅黑" w:cs="微软雅黑"/>
@@ -40,8 +41,39 @@
           <w:szCs w:val="18"/>
           <w:lang w:bidi="ar"/>
         </w:rPr>
-        <w:t xml:space="preserve">， 接口统一使用 utf8 编码 json 格式； </w:t>
+        <w:t>接口统一使用 utf8 编码 json 格式；</w:t>
       </w:r>
+    </w:p>
+    <w:p>
+      <w:pPr>
+        <w:widowControl/>
+        <w:numPr>
+          <w:ilvl w:val="0"/>
+          <w:numId w:val="2"/>
+        </w:numPr>
+        <w:jc w:val="left"/>
+        <w:rPr>
+          <w:rFonts w:ascii="微软雅黑" w:hAnsi="微软雅黑" w:eastAsia="微软雅黑" w:cs="微软雅黑"/>
+          <w:color w:val="000000"/>
+          <w:kern w:val="0"/>
+          <w:sz w:val="18"/>
+          <w:szCs w:val="18"/>
+          <w:lang w:bidi="ar"/>
+        </w:rPr>
+      </w:pPr>
+      <w:r>
+        <w:rPr>
+          <w:rFonts w:hint="eastAsia" w:ascii="微软雅黑" w:hAnsi="微软雅黑" w:eastAsia="微软雅黑" w:cs="微软雅黑"/>
+          <w:color w:val="000000"/>
+          <w:kern w:val="0"/>
+          <w:sz w:val="18"/>
+          <w:szCs w:val="18"/>
+          <w:lang w:val="en-US" w:eastAsia="zh-CN" w:bidi="ar"/>
+        </w:rPr>
+        <w:t>数据库使用统一字符集：utf8mb4_unicode_ci</w:t>
+      </w:r>
+      <w:bookmarkStart w:id="3" w:name="_GoBack"/>
+      <w:bookmarkEnd w:id="3"/>
     </w:p>
     <w:p>
       <w:pPr>
@@ -166,17 +198,14 @@
         <w:t>}</w:t>
       </w:r>
     </w:p>
-    <w:p>
-      <w:bookmarkStart w:id="3" w:name="_GoBack"/>
-      <w:bookmarkEnd w:id="3"/>
-    </w:p>
+    <w:p/>
     <w:p/>
     <w:p>
       <w:pPr>
         <w:pStyle w:val="8"/>
         <w:numPr>
           <w:ilvl w:val="0"/>
-          <w:numId w:val="2"/>
+          <w:numId w:val="3"/>
         </w:numPr>
         <w:spacing w:before="156" w:beforeLines="50" w:after="156" w:afterLines="50"/>
         <w:rPr>
@@ -716,12 +745,6 @@
             <w:insideH w:val="single" w:color="auto" w:sz="4" w:space="0"/>
             <w:insideV w:val="single" w:color="auto" w:sz="4" w:space="0"/>
           </w:tblBorders>
-          <w:tblCellMar>
-            <w:top w:w="0" w:type="dxa"/>
-            <w:left w:w="108" w:type="dxa"/>
-            <w:bottom w:w="0" w:type="dxa"/>
-            <w:right w:w="108" w:type="dxa"/>
-          </w:tblCellMar>
         </w:tblPrEx>
         <w:trPr>
           <w:trHeight w:val="449" w:hRule="atLeast"/>
@@ -1295,7 +1318,7 @@
         <w:pStyle w:val="8"/>
         <w:numPr>
           <w:ilvl w:val="0"/>
-          <w:numId w:val="2"/>
+          <w:numId w:val="3"/>
         </w:numPr>
         <w:spacing w:before="156" w:beforeLines="50" w:after="156" w:afterLines="50"/>
         <w:rPr>
@@ -6316,6 +6339,18 @@
 <file path=word/numbering.xml><?xml version="1.0" encoding="utf-8"?>
 <w:numbering xmlns:wpc="http://schemas.microsoft.com/office/word/2010/wordprocessingCanvas" xmlns:mc="http://schemas.openxmlformats.org/markup-compatibility/2006" xmlns:o="urn:schemas-microsoft-com:office:office" xmlns:r="http://schemas.openxmlformats.org/officeDocument/2006/relationships" xmlns:m="http://schemas.openxmlformats.org/officeDocument/2006/math" xmlns:v="urn:schemas-microsoft-com:vml" xmlns:wp14="http://schemas.microsoft.com/office/word/2010/wordprocessingDrawing" xmlns:wp="http://schemas.openxmlformats.org/drawingml/2006/wordprocessingDrawing" xmlns:w10="urn:schemas-microsoft-com:office:word" xmlns:w="http://schemas.openxmlformats.org/wordprocessingml/2006/main" xmlns:w14="http://schemas.microsoft.com/office/word/2010/wordml" xmlns:wpg="http://schemas.microsoft.com/office/word/2010/wordprocessingGroup" xmlns:wpi="http://schemas.microsoft.com/office/word/2010/wordprocessingInk" xmlns:wne="http://schemas.microsoft.com/office/word/2006/wordml" xmlns:wps="http://schemas.microsoft.com/office/word/2010/wordprocessingShape" xmlns:wpsCustomData="http://www.wps.cn/officeDocument/2013/wpsCustomData" mc:Ignorable="w14 wp14">
   <w:abstractNum w:abstractNumId="0">
+    <w:nsid w:val="CF391A8E"/>
+    <w:multiLevelType w:val="singleLevel"/>
+    <w:tmpl w:val="CF391A8E"/>
+    <w:lvl w:ilvl="0" w:tentative="0">
+      <w:start w:val="1"/>
+      <w:numFmt w:val="decimal"/>
+      <w:suff w:val="space"/>
+      <w:lvlText w:val="%1，"/>
+      <w:lvlJc w:val="left"/>
+    </w:lvl>
+  </w:abstractNum>
+  <w:abstractNum w:abstractNumId="1">
     <w:nsid w:val="63546429"/>
     <w:multiLevelType w:val="multilevel"/>
     <w:tmpl w:val="63546429"/>
@@ -6457,7 +6492,7 @@
       </w:rPr>
     </w:lvl>
   </w:abstractNum>
-  <w:abstractNum w:abstractNumId="1">
+  <w:abstractNum w:abstractNumId="2">
     <w:nsid w:val="7FC465AD"/>
     <w:multiLevelType w:val="multilevel"/>
     <w:tmpl w:val="7FC465AD"/>
@@ -6571,10 +6606,13 @@
     </w:lvl>
   </w:abstractNum>
   <w:num w:numId="1">
+    <w:abstractNumId w:val="1"/>
+  </w:num>
+  <w:num w:numId="2">
     <w:abstractNumId w:val="0"/>
   </w:num>
-  <w:num w:numId="2">
-    <w:abstractNumId w:val="1"/>
+  <w:num w:numId="3">
+    <w:abstractNumId w:val="2"/>
   </w:num>
 </w:numbering>
 </file>
